--- a/customer _details/NAVEEN/CHALKERE/MAU/PURCHASE DETAILS.docx
+++ b/customer _details/NAVEEN/CHALKERE/MAU/PURCHASE DETAILS.docx
@@ -612,6 +612,395 @@
         <w:tab/>
         <w:t>- CASH</w:t>
       </w:r>
+    </w:p>
+    <w:p>
+      <w:pPr>
+        <w:pStyle w:val="PlainText"/>
+        <w:rPr>
+          <w:rFonts w:ascii="Courier New" w:hAnsi="Courier New" w:cs="Courier New"/>
+        </w:rPr>
+      </w:pPr>
+    </w:p>
+    <w:p>
+      <w:pPr>
+        <w:pStyle w:val="PlainText"/>
+        <w:rPr>
+          <w:rFonts w:ascii="Courier New" w:hAnsi="Courier New" w:cs="Courier New"/>
+        </w:rPr>
+      </w:pPr>
+      <w:r>
+        <w:rPr>
+          <w:rFonts w:ascii="Courier New" w:hAnsi="Courier New" w:cs="Courier New"/>
+        </w:rPr>
+        <w:t>Sun Sep 16</w:t>
+      </w:r>
+      <w:r>
+        <w:rPr>
+          <w:rFonts w:ascii="Courier New" w:hAnsi="Courier New" w:cs="Courier New"/>
+        </w:rPr>
+        <w:t xml:space="preserve"> 13:55:58 PDT 2017</w:t>
+      </w:r>
+    </w:p>
+    <w:p>
+      <w:pPr>
+        <w:pStyle w:val="PlainText"/>
+        <w:rPr>
+          <w:rFonts w:ascii="Courier New" w:hAnsi="Courier New" w:cs="Courier New"/>
+        </w:rPr>
+      </w:pPr>
+      <w:r>
+        <w:rPr>
+          <w:rFonts w:ascii="Courier New" w:hAnsi="Courier New" w:cs="Courier New"/>
+        </w:rPr>
+        <w:t>Person Name</w:t>
+      </w:r>
+      <w:r>
+        <w:rPr>
+          <w:rFonts w:ascii="Courier New" w:hAnsi="Courier New" w:cs="Courier New"/>
+        </w:rPr>
+        <w:tab/>
+      </w:r>
+      <w:r>
+        <w:rPr>
+          <w:rFonts w:ascii="Courier New" w:hAnsi="Courier New" w:cs="Courier New"/>
+        </w:rPr>
+        <w:tab/>
+      </w:r>
+      <w:r>
+        <w:rPr>
+          <w:rFonts w:ascii="Courier New" w:hAnsi="Courier New" w:cs="Courier New"/>
+        </w:rPr>
+        <w:tab/>
+      </w:r>
+      <w:r>
+        <w:rPr>
+          <w:rFonts w:ascii="Courier New" w:hAnsi="Courier New" w:cs="Courier New"/>
+        </w:rPr>
+        <w:tab/>
+        <w:t>- MAU</w:t>
+      </w:r>
+    </w:p>
+    <w:p>
+      <w:pPr>
+        <w:pStyle w:val="PlainText"/>
+        <w:rPr>
+          <w:rFonts w:ascii="Courier New" w:hAnsi="Courier New" w:cs="Courier New"/>
+        </w:rPr>
+      </w:pPr>
+      <w:r>
+        <w:rPr>
+          <w:rFonts w:ascii="Courier New" w:hAnsi="Courier New" w:cs="Courier New"/>
+        </w:rPr>
+        <w:t>---------------------------------------------------------------</w:t>
+      </w:r>
+    </w:p>
+    <w:p>
+      <w:pPr>
+        <w:pStyle w:val="PlainText"/>
+        <w:rPr>
+          <w:rFonts w:ascii="Courier New" w:hAnsi="Courier New" w:cs="Courier New"/>
+        </w:rPr>
+      </w:pPr>
+      <w:r>
+        <w:rPr>
+          <w:rFonts w:ascii="Courier New" w:hAnsi="Courier New" w:cs="Courier New"/>
+        </w:rPr>
+        <w:t>Item Name</w:t>
+      </w:r>
+      <w:r>
+        <w:rPr>
+          <w:rFonts w:ascii="Courier New" w:hAnsi="Courier New" w:cs="Courier New"/>
+        </w:rPr>
+        <w:tab/>
+      </w:r>
+      <w:r>
+        <w:rPr>
+          <w:rFonts w:ascii="Courier New" w:hAnsi="Courier New" w:cs="Courier New"/>
+        </w:rPr>
+        <w:tab/>
+      </w:r>
+      <w:r>
+        <w:rPr>
+          <w:rFonts w:ascii="Courier New" w:hAnsi="Courier New" w:cs="Courier New"/>
+        </w:rPr>
+        <w:tab/>
+      </w:r>
+      <w:r>
+        <w:rPr>
+          <w:rFonts w:ascii="Courier New" w:hAnsi="Courier New" w:cs="Courier New"/>
+        </w:rPr>
+        <w:tab/>
+        <w:t>- CARROT</w:t>
+      </w:r>
+    </w:p>
+    <w:p>
+      <w:pPr>
+        <w:pStyle w:val="PlainText"/>
+        <w:rPr>
+          <w:rFonts w:ascii="Courier New" w:hAnsi="Courier New" w:cs="Courier New"/>
+        </w:rPr>
+      </w:pPr>
+      <w:r>
+        <w:rPr>
+          <w:rFonts w:ascii="Courier New" w:hAnsi="Courier New" w:cs="Courier New"/>
+        </w:rPr>
+        <w:t>Number of Pockets</w:t>
+      </w:r>
+      <w:r>
+        <w:rPr>
+          <w:rFonts w:ascii="Courier New" w:hAnsi="Courier New" w:cs="Courier New"/>
+        </w:rPr>
+        <w:tab/>
+      </w:r>
+      <w:r>
+        <w:rPr>
+          <w:rFonts w:ascii="Courier New" w:hAnsi="Courier New" w:cs="Courier New"/>
+        </w:rPr>
+        <w:tab/>
+      </w:r>
+      <w:r>
+        <w:rPr>
+          <w:rFonts w:ascii="Courier New" w:hAnsi="Courier New" w:cs="Courier New"/>
+        </w:rPr>
+        <w:tab/>
+        <w:t>- 3</w:t>
+      </w:r>
+    </w:p>
+    <w:p>
+      <w:pPr>
+        <w:pStyle w:val="PlainText"/>
+        <w:rPr>
+          <w:rFonts w:ascii="Courier New" w:hAnsi="Courier New" w:cs="Courier New"/>
+        </w:rPr>
+      </w:pPr>
+      <w:r>
+        <w:rPr>
+          <w:rFonts w:ascii="Courier New" w:hAnsi="Courier New" w:cs="Courier New"/>
+        </w:rPr>
+        <w:t>Number of KGs</w:t>
+      </w:r>
+      <w:r>
+        <w:rPr>
+          <w:rFonts w:ascii="Courier New" w:hAnsi="Courier New" w:cs="Courier New"/>
+        </w:rPr>
+        <w:tab/>
+      </w:r>
+      <w:r>
+        <w:rPr>
+          <w:rFonts w:ascii="Courier New" w:hAnsi="Courier New" w:cs="Courier New"/>
+        </w:rPr>
+        <w:tab/>
+      </w:r>
+      <w:r>
+        <w:rPr>
+          <w:rFonts w:ascii="Courier New" w:hAnsi="Courier New" w:cs="Courier New"/>
+        </w:rPr>
+        <w:tab/>
+        <w:t>- 295</w:t>
+      </w:r>
+    </w:p>
+    <w:p>
+      <w:pPr>
+        <w:pStyle w:val="PlainText"/>
+        <w:rPr>
+          <w:rFonts w:ascii="Courier New" w:hAnsi="Courier New" w:cs="Courier New"/>
+        </w:rPr>
+      </w:pPr>
+      <w:r>
+        <w:rPr>
+          <w:rFonts w:ascii="Courier New" w:hAnsi="Courier New" w:cs="Courier New"/>
+        </w:rPr>
+        <w:t>Rate</w:t>
+      </w:r>
+      <w:r>
+        <w:rPr>
+          <w:rFonts w:ascii="Courier New" w:hAnsi="Courier New" w:cs="Courier New"/>
+        </w:rPr>
+        <w:tab/>
+      </w:r>
+      <w:r>
+        <w:rPr>
+          <w:rFonts w:ascii="Courier New" w:hAnsi="Courier New" w:cs="Courier New"/>
+        </w:rPr>
+        <w:tab/>
+      </w:r>
+      <w:r>
+        <w:rPr>
+          <w:rFonts w:ascii="Courier New" w:hAnsi="Courier New" w:cs="Courier New"/>
+        </w:rPr>
+        <w:tab/>
+      </w:r>
+      <w:r>
+        <w:rPr>
+          <w:rFonts w:ascii="Courier New" w:hAnsi="Courier New" w:cs="Courier New"/>
+        </w:rPr>
+        <w:tab/>
+      </w:r>
+      <w:r>
+        <w:rPr>
+          <w:rFonts w:ascii="Courier New" w:hAnsi="Courier New" w:cs="Courier New"/>
+        </w:rPr>
+        <w:tab/>
+        <w:t>- 20</w:t>
+      </w:r>
+    </w:p>
+    <w:p>
+      <w:pPr>
+        <w:pStyle w:val="PlainText"/>
+        <w:rPr>
+          <w:rFonts w:ascii="Courier New" w:hAnsi="Courier New" w:cs="Courier New"/>
+        </w:rPr>
+      </w:pPr>
+      <w:r>
+        <w:rPr>
+          <w:rFonts w:ascii="Courier New" w:hAnsi="Courier New" w:cs="Courier New"/>
+        </w:rPr>
+        <w:t>Total Price</w:t>
+      </w:r>
+      <w:r>
+        <w:rPr>
+          <w:rFonts w:ascii="Courier New" w:hAnsi="Courier New" w:cs="Courier New"/>
+        </w:rPr>
+        <w:tab/>
+      </w:r>
+      <w:r>
+        <w:rPr>
+          <w:rFonts w:ascii="Courier New" w:hAnsi="Courier New" w:cs="Courier New"/>
+        </w:rPr>
+        <w:tab/>
+      </w:r>
+      <w:r>
+        <w:rPr>
+          <w:rFonts w:ascii="Courier New" w:hAnsi="Courier New" w:cs="Courier New"/>
+        </w:rPr>
+        <w:tab/>
+      </w:r>
+      <w:r>
+        <w:rPr>
+          <w:rFonts w:ascii="Courier New" w:hAnsi="Courier New" w:cs="Courier New"/>
+        </w:rPr>
+        <w:tab/>
+        <w:t>- 5900.0</w:t>
+      </w:r>
+    </w:p>
+    <w:p>
+      <w:pPr>
+        <w:pStyle w:val="PlainText"/>
+        <w:rPr>
+          <w:rFonts w:ascii="Courier New" w:hAnsi="Courier New" w:cs="Courier New"/>
+          <w:color w:val="FF0000"/>
+        </w:rPr>
+      </w:pPr>
+      <w:r>
+        <w:rPr>
+          <w:rFonts w:ascii="Courier New" w:hAnsi="Courier New" w:cs="Courier New"/>
+          <w:color w:val="FF0000"/>
+        </w:rPr>
+        <w:t>Amount Received</w:t>
+      </w:r>
+      <w:r>
+        <w:rPr>
+          <w:rFonts w:ascii="Courier New" w:hAnsi="Courier New" w:cs="Courier New"/>
+          <w:color w:val="FF0000"/>
+        </w:rPr>
+        <w:tab/>
+      </w:r>
+      <w:r>
+        <w:rPr>
+          <w:rFonts w:ascii="Courier New" w:hAnsi="Courier New" w:cs="Courier New"/>
+          <w:color w:val="FF0000"/>
+        </w:rPr>
+        <w:tab/>
+      </w:r>
+      <w:r>
+        <w:rPr>
+          <w:rFonts w:ascii="Courier New" w:hAnsi="Courier New" w:cs="Courier New"/>
+          <w:color w:val="FF0000"/>
+        </w:rPr>
+        <w:tab/>
+        <w:t>- 7000</w:t>
+      </w:r>
+    </w:p>
+    <w:p>
+      <w:pPr>
+        <w:pStyle w:val="PlainText"/>
+        <w:rPr>
+          <w:rFonts w:ascii="Courier New" w:hAnsi="Courier New" w:cs="Courier New"/>
+          <w:b/>
+        </w:rPr>
+      </w:pPr>
+      <w:r>
+        <w:rPr>
+          <w:rFonts w:ascii="Courier New" w:hAnsi="Courier New" w:cs="Courier New"/>
+          <w:b/>
+        </w:rPr>
+        <w:t>Amount balance</w:t>
+      </w:r>
+      <w:r>
+        <w:rPr>
+          <w:rFonts w:ascii="Courier New" w:hAnsi="Courier New" w:cs="Courier New"/>
+          <w:b/>
+        </w:rPr>
+        <w:tab/>
+      </w:r>
+      <w:r>
+        <w:rPr>
+          <w:rFonts w:ascii="Courier New" w:hAnsi="Courier New" w:cs="Courier New"/>
+          <w:b/>
+        </w:rPr>
+        <w:tab/>
+      </w:r>
+      <w:r>
+        <w:rPr>
+          <w:rFonts w:ascii="Courier New" w:hAnsi="Courier New" w:cs="Courier New"/>
+          <w:b/>
+        </w:rPr>
+        <w:tab/>
+        <w:t>- 41495.0</w:t>
+      </w:r>
+    </w:p>
+    <w:p>
+      <w:pPr>
+        <w:pStyle w:val="PlainText"/>
+        <w:rPr>
+          <w:rFonts w:ascii="Courier New" w:hAnsi="Courier New" w:cs="Courier New"/>
+        </w:rPr>
+      </w:pPr>
+      <w:r>
+        <w:rPr>
+          <w:rFonts w:ascii="Courier New" w:hAnsi="Courier New" w:cs="Courier New"/>
+        </w:rPr>
+        <w:t>Amount Received mode</w:t>
+      </w:r>
+      <w:r>
+        <w:rPr>
+          <w:rFonts w:ascii="Courier New" w:hAnsi="Courier New" w:cs="Courier New"/>
+        </w:rPr>
+        <w:tab/>
+      </w:r>
+      <w:r>
+        <w:rPr>
+          <w:rFonts w:ascii="Courier New" w:hAnsi="Courier New" w:cs="Courier New"/>
+        </w:rPr>
+        <w:tab/>
+        <w:t>- CASH</w:t>
+      </w:r>
+    </w:p>
+    <w:p>
+      <w:pPr>
+        <w:pStyle w:val="PlainText"/>
+        <w:rPr>
+          <w:rFonts w:ascii="Courier New" w:hAnsi="Courier New" w:cs="Courier New"/>
+        </w:rPr>
+      </w:pPr>
+    </w:p>
+    <w:p>
+      <w:pPr>
+        <w:pStyle w:val="PlainText"/>
+        <w:rPr>
+          <w:rFonts w:ascii="Courier New" w:hAnsi="Courier New" w:cs="Courier New"/>
+        </w:rPr>
+      </w:pPr>
     </w:p>
     <w:p>
       <w:pPr>

--- a/customer _details/NAVEEN/CHALKERE/MAU/PURCHASE DETAILS.docx
+++ b/customer _details/NAVEEN/CHALKERE/MAU/PURCHASE DETAILS.docx
@@ -632,13 +632,7 @@
         <w:rPr>
           <w:rFonts w:ascii="Courier New" w:hAnsi="Courier New" w:cs="Courier New"/>
         </w:rPr>
-        <w:t>Sun Sep 16</w:t>
-      </w:r>
-      <w:r>
-        <w:rPr>
-          <w:rFonts w:ascii="Courier New" w:hAnsi="Courier New" w:cs="Courier New"/>
-        </w:rPr>
-        <w:t xml:space="preserve"> 13:55:58 PDT 2017</w:t>
+        <w:t>Sun Sep 16 13:55:58 PDT 2017</w:t>
       </w:r>
     </w:p>
     <w:p>
@@ -985,6 +979,400 @@
         <w:tab/>
         <w:t>- CASH</w:t>
       </w:r>
+    </w:p>
+    <w:p>
+      <w:pPr>
+        <w:pStyle w:val="PlainText"/>
+        <w:rPr>
+          <w:rFonts w:ascii="Courier New" w:hAnsi="Courier New" w:cs="Courier New"/>
+        </w:rPr>
+      </w:pPr>
+    </w:p>
+    <w:p>
+      <w:pPr>
+        <w:pStyle w:val="PlainText"/>
+        <w:rPr>
+          <w:rFonts w:ascii="Courier New" w:hAnsi="Courier New" w:cs="Courier New"/>
+        </w:rPr>
+      </w:pPr>
+      <w:r>
+        <w:rPr>
+          <w:rFonts w:ascii="Courier New" w:hAnsi="Courier New" w:cs="Courier New"/>
+        </w:rPr>
+        <w:t>Sun Sep 23</w:t>
+      </w:r>
+      <w:r>
+        <w:rPr>
+          <w:rFonts w:ascii="Courier New" w:hAnsi="Courier New" w:cs="Courier New"/>
+        </w:rPr>
+        <w:t xml:space="preserve"> 12:23:11 PDT 2017</w:t>
+      </w:r>
+    </w:p>
+    <w:p>
+      <w:pPr>
+        <w:pStyle w:val="PlainText"/>
+        <w:rPr>
+          <w:rFonts w:ascii="Courier New" w:hAnsi="Courier New" w:cs="Courier New"/>
+        </w:rPr>
+      </w:pPr>
+      <w:r>
+        <w:rPr>
+          <w:rFonts w:ascii="Courier New" w:hAnsi="Courier New" w:cs="Courier New"/>
+        </w:rPr>
+        <w:t>Person Name</w:t>
+      </w:r>
+      <w:r>
+        <w:rPr>
+          <w:rFonts w:ascii="Courier New" w:hAnsi="Courier New" w:cs="Courier New"/>
+        </w:rPr>
+        <w:tab/>
+      </w:r>
+      <w:r>
+        <w:rPr>
+          <w:rFonts w:ascii="Courier New" w:hAnsi="Courier New" w:cs="Courier New"/>
+        </w:rPr>
+        <w:tab/>
+      </w:r>
+      <w:r>
+        <w:rPr>
+          <w:rFonts w:ascii="Courier New" w:hAnsi="Courier New" w:cs="Courier New"/>
+        </w:rPr>
+        <w:tab/>
+      </w:r>
+      <w:r>
+        <w:rPr>
+          <w:rFonts w:ascii="Courier New" w:hAnsi="Courier New" w:cs="Courier New"/>
+        </w:rPr>
+        <w:tab/>
+        <w:t>- MAU</w:t>
+      </w:r>
+    </w:p>
+    <w:p>
+      <w:pPr>
+        <w:pStyle w:val="PlainText"/>
+        <w:rPr>
+          <w:rFonts w:ascii="Courier New" w:hAnsi="Courier New" w:cs="Courier New"/>
+        </w:rPr>
+      </w:pPr>
+      <w:r>
+        <w:rPr>
+          <w:rFonts w:ascii="Courier New" w:hAnsi="Courier New" w:cs="Courier New"/>
+        </w:rPr>
+        <w:t>---------------------------------------------------------------</w:t>
+      </w:r>
+    </w:p>
+    <w:p>
+      <w:pPr>
+        <w:pStyle w:val="PlainText"/>
+        <w:rPr>
+          <w:rFonts w:ascii="Courier New" w:hAnsi="Courier New" w:cs="Courier New"/>
+        </w:rPr>
+      </w:pPr>
+      <w:r>
+        <w:rPr>
+          <w:rFonts w:ascii="Courier New" w:hAnsi="Courier New" w:cs="Courier New"/>
+        </w:rPr>
+        <w:t>Item Name</w:t>
+      </w:r>
+      <w:r>
+        <w:rPr>
+          <w:rFonts w:ascii="Courier New" w:hAnsi="Courier New" w:cs="Courier New"/>
+        </w:rPr>
+        <w:tab/>
+      </w:r>
+      <w:r>
+        <w:rPr>
+          <w:rFonts w:ascii="Courier New" w:hAnsi="Courier New" w:cs="Courier New"/>
+        </w:rPr>
+        <w:tab/>
+      </w:r>
+      <w:r>
+        <w:rPr>
+          <w:rFonts w:ascii="Courier New" w:hAnsi="Courier New" w:cs="Courier New"/>
+        </w:rPr>
+        <w:tab/>
+      </w:r>
+      <w:r>
+        <w:rPr>
+          <w:rFonts w:ascii="Courier New" w:hAnsi="Courier New" w:cs="Courier New"/>
+        </w:rPr>
+        <w:tab/>
+        <w:t>- CARROT 2</w:t>
+      </w:r>
+    </w:p>
+    <w:p>
+      <w:pPr>
+        <w:pStyle w:val="PlainText"/>
+        <w:rPr>
+          <w:rFonts w:ascii="Courier New" w:hAnsi="Courier New" w:cs="Courier New"/>
+        </w:rPr>
+      </w:pPr>
+      <w:r>
+        <w:rPr>
+          <w:rFonts w:ascii="Courier New" w:hAnsi="Courier New" w:cs="Courier New"/>
+        </w:rPr>
+        <w:t>Number of Pockets</w:t>
+      </w:r>
+      <w:r>
+        <w:rPr>
+          <w:rFonts w:ascii="Courier New" w:hAnsi="Courier New" w:cs="Courier New"/>
+        </w:rPr>
+        <w:tab/>
+      </w:r>
+      <w:r>
+        <w:rPr>
+          <w:rFonts w:ascii="Courier New" w:hAnsi="Courier New" w:cs="Courier New"/>
+        </w:rPr>
+        <w:tab/>
+      </w:r>
+      <w:r>
+        <w:rPr>
+          <w:rFonts w:ascii="Courier New" w:hAnsi="Courier New" w:cs="Courier New"/>
+        </w:rPr>
+        <w:tab/>
+        <w:t>- 3</w:t>
+      </w:r>
+    </w:p>
+    <w:p>
+      <w:pPr>
+        <w:pStyle w:val="PlainText"/>
+        <w:rPr>
+          <w:rFonts w:ascii="Courier New" w:hAnsi="Courier New" w:cs="Courier New"/>
+        </w:rPr>
+      </w:pPr>
+      <w:r>
+        <w:rPr>
+          <w:rFonts w:ascii="Courier New" w:hAnsi="Courier New" w:cs="Courier New"/>
+        </w:rPr>
+        <w:t>Number of KGs</w:t>
+      </w:r>
+      <w:r>
+        <w:rPr>
+          <w:rFonts w:ascii="Courier New" w:hAnsi="Courier New" w:cs="Courier New"/>
+        </w:rPr>
+        <w:tab/>
+      </w:r>
+      <w:r>
+        <w:rPr>
+          <w:rFonts w:ascii="Courier New" w:hAnsi="Courier New" w:cs="Courier New"/>
+        </w:rPr>
+        <w:tab/>
+      </w:r>
+      <w:r>
+        <w:rPr>
+          <w:rFonts w:ascii="Courier New" w:hAnsi="Courier New" w:cs="Courier New"/>
+        </w:rPr>
+        <w:tab/>
+        <w:t>- 288</w:t>
+      </w:r>
+    </w:p>
+    <w:p>
+      <w:pPr>
+        <w:pStyle w:val="PlainText"/>
+        <w:rPr>
+          <w:rFonts w:ascii="Courier New" w:hAnsi="Courier New" w:cs="Courier New"/>
+        </w:rPr>
+      </w:pPr>
+      <w:r>
+        <w:rPr>
+          <w:rFonts w:ascii="Courier New" w:hAnsi="Courier New" w:cs="Courier New"/>
+        </w:rPr>
+        <w:t>Rate</w:t>
+      </w:r>
+      <w:r>
+        <w:rPr>
+          <w:rFonts w:ascii="Courier New" w:hAnsi="Courier New" w:cs="Courier New"/>
+        </w:rPr>
+        <w:tab/>
+      </w:r>
+      <w:r>
+        <w:rPr>
+          <w:rFonts w:ascii="Courier New" w:hAnsi="Courier New" w:cs="Courier New"/>
+        </w:rPr>
+        <w:tab/>
+      </w:r>
+      <w:r>
+        <w:rPr>
+          <w:rFonts w:ascii="Courier New" w:hAnsi="Courier New" w:cs="Courier New"/>
+        </w:rPr>
+        <w:tab/>
+      </w:r>
+      <w:r>
+        <w:rPr>
+          <w:rFonts w:ascii="Courier New" w:hAnsi="Courier New" w:cs="Courier New"/>
+        </w:rPr>
+        <w:tab/>
+      </w:r>
+      <w:r>
+        <w:rPr>
+          <w:rFonts w:ascii="Courier New" w:hAnsi="Courier New" w:cs="Courier New"/>
+        </w:rPr>
+        <w:tab/>
+        <w:t>- 20</w:t>
+      </w:r>
+    </w:p>
+    <w:p>
+      <w:pPr>
+        <w:pStyle w:val="PlainText"/>
+        <w:rPr>
+          <w:rFonts w:ascii="Courier New" w:hAnsi="Courier New" w:cs="Courier New"/>
+        </w:rPr>
+      </w:pPr>
+      <w:r>
+        <w:rPr>
+          <w:rFonts w:ascii="Courier New" w:hAnsi="Courier New" w:cs="Courier New"/>
+        </w:rPr>
+        <w:t>Total Price</w:t>
+      </w:r>
+      <w:r>
+        <w:rPr>
+          <w:rFonts w:ascii="Courier New" w:hAnsi="Courier New" w:cs="Courier New"/>
+        </w:rPr>
+        <w:tab/>
+      </w:r>
+      <w:r>
+        <w:rPr>
+          <w:rFonts w:ascii="Courier New" w:hAnsi="Courier New" w:cs="Courier New"/>
+        </w:rPr>
+        <w:tab/>
+      </w:r>
+      <w:r>
+        <w:rPr>
+          <w:rFonts w:ascii="Courier New" w:hAnsi="Courier New" w:cs="Courier New"/>
+        </w:rPr>
+        <w:tab/>
+      </w:r>
+      <w:r>
+        <w:rPr>
+          <w:rFonts w:ascii="Courier New" w:hAnsi="Courier New" w:cs="Courier New"/>
+        </w:rPr>
+        <w:tab/>
+        <w:t>- 5760.0</w:t>
+      </w:r>
+    </w:p>
+    <w:p>
+      <w:pPr>
+        <w:pStyle w:val="PlainText"/>
+        <w:rPr>
+          <w:rFonts w:ascii="Courier New" w:hAnsi="Courier New" w:cs="Courier New"/>
+          <w:b/>
+          <w:color w:val="FF0000"/>
+        </w:rPr>
+      </w:pPr>
+      <w:r>
+        <w:rPr>
+          <w:rFonts w:ascii="Courier New" w:hAnsi="Courier New" w:cs="Courier New"/>
+          <w:b/>
+          <w:color w:val="FF0000"/>
+        </w:rPr>
+        <w:t>Amount Received</w:t>
+      </w:r>
+      <w:r>
+        <w:rPr>
+          <w:rFonts w:ascii="Courier New" w:hAnsi="Courier New" w:cs="Courier New"/>
+          <w:b/>
+          <w:color w:val="FF0000"/>
+        </w:rPr>
+        <w:tab/>
+      </w:r>
+      <w:r>
+        <w:rPr>
+          <w:rFonts w:ascii="Courier New" w:hAnsi="Courier New" w:cs="Courier New"/>
+          <w:b/>
+          <w:color w:val="FF0000"/>
+        </w:rPr>
+        <w:tab/>
+      </w:r>
+      <w:r>
+        <w:rPr>
+          <w:rFonts w:ascii="Courier New" w:hAnsi="Courier New" w:cs="Courier New"/>
+          <w:b/>
+          <w:color w:val="FF0000"/>
+        </w:rPr>
+        <w:tab/>
+        <w:t>- 6000</w:t>
+      </w:r>
+    </w:p>
+    <w:p>
+      <w:pPr>
+        <w:pStyle w:val="PlainText"/>
+        <w:rPr>
+          <w:rFonts w:ascii="Courier New" w:hAnsi="Courier New" w:cs="Courier New"/>
+          <w:b/>
+        </w:rPr>
+      </w:pPr>
+      <w:r>
+        <w:rPr>
+          <w:rFonts w:ascii="Courier New" w:hAnsi="Courier New" w:cs="Courier New"/>
+          <w:b/>
+        </w:rPr>
+        <w:t>Amount balance</w:t>
+      </w:r>
+      <w:r>
+        <w:rPr>
+          <w:rFonts w:ascii="Courier New" w:hAnsi="Courier New" w:cs="Courier New"/>
+          <w:b/>
+        </w:rPr>
+        <w:tab/>
+      </w:r>
+      <w:r>
+        <w:rPr>
+          <w:rFonts w:ascii="Courier New" w:hAnsi="Courier New" w:cs="Courier New"/>
+          <w:b/>
+        </w:rPr>
+        <w:tab/>
+      </w:r>
+      <w:r>
+        <w:rPr>
+          <w:rFonts w:ascii="Courier New" w:hAnsi="Courier New" w:cs="Courier New"/>
+          <w:b/>
+        </w:rPr>
+        <w:tab/>
+        <w:t>- 41255.0</w:t>
+      </w:r>
+    </w:p>
+    <w:p>
+      <w:pPr>
+        <w:pStyle w:val="PlainText"/>
+        <w:rPr>
+          <w:rFonts w:ascii="Courier New" w:hAnsi="Courier New" w:cs="Courier New"/>
+        </w:rPr>
+      </w:pPr>
+      <w:r>
+        <w:rPr>
+          <w:rFonts w:ascii="Courier New" w:hAnsi="Courier New" w:cs="Courier New"/>
+        </w:rPr>
+        <w:t>Amount Received mode</w:t>
+      </w:r>
+      <w:r>
+        <w:rPr>
+          <w:rFonts w:ascii="Courier New" w:hAnsi="Courier New" w:cs="Courier New"/>
+        </w:rPr>
+        <w:tab/>
+      </w:r>
+      <w:r>
+        <w:rPr>
+          <w:rFonts w:ascii="Courier New" w:hAnsi="Courier New" w:cs="Courier New"/>
+        </w:rPr>
+        <w:tab/>
+        <w:t>- CASH</w:t>
+      </w:r>
+    </w:p>
+    <w:p>
+      <w:pPr>
+        <w:pStyle w:val="PlainText"/>
+        <w:rPr>
+          <w:rFonts w:ascii="Courier New" w:hAnsi="Courier New" w:cs="Courier New"/>
+        </w:rPr>
+      </w:pPr>
+    </w:p>
+    <w:p>
+      <w:pPr>
+        <w:pStyle w:val="PlainText"/>
+        <w:rPr>
+          <w:rFonts w:ascii="Courier New" w:hAnsi="Courier New" w:cs="Courier New"/>
+        </w:rPr>
+      </w:pPr>
     </w:p>
     <w:p>
       <w:pPr>

--- a/customer _details/NAVEEN/CHALKERE/MAU/PURCHASE DETAILS.docx
+++ b/customer _details/NAVEEN/CHALKERE/MAU/PURCHASE DETAILS.docx
@@ -999,13 +999,7 @@
         <w:rPr>
           <w:rFonts w:ascii="Courier New" w:hAnsi="Courier New" w:cs="Courier New"/>
         </w:rPr>
-        <w:t>Sun Sep 23</w:t>
-      </w:r>
-      <w:r>
-        <w:rPr>
-          <w:rFonts w:ascii="Courier New" w:hAnsi="Courier New" w:cs="Courier New"/>
-        </w:rPr>
-        <w:t xml:space="preserve"> 12:23:11 PDT 2017</w:t>
+        <w:t>Sun Sep 23 12:23:11 PDT 2017</w:t>
       </w:r>
     </w:p>
     <w:p>
@@ -1357,6 +1351,395 @@
         <w:tab/>
         <w:t>- CASH</w:t>
       </w:r>
+    </w:p>
+    <w:p>
+      <w:pPr>
+        <w:pStyle w:val="PlainText"/>
+        <w:rPr>
+          <w:rFonts w:ascii="Courier New" w:hAnsi="Courier New" w:cs="Courier New"/>
+        </w:rPr>
+      </w:pPr>
+    </w:p>
+    <w:p>
+      <w:pPr>
+        <w:pStyle w:val="PlainText"/>
+        <w:rPr>
+          <w:rFonts w:ascii="Courier New" w:hAnsi="Courier New" w:cs="Courier New"/>
+        </w:rPr>
+      </w:pPr>
+      <w:r>
+        <w:rPr>
+          <w:rFonts w:ascii="Courier New" w:hAnsi="Courier New" w:cs="Courier New"/>
+        </w:rPr>
+        <w:t>SAT Oct 07</w:t>
+      </w:r>
+      <w:r>
+        <w:rPr>
+          <w:rFonts w:ascii="Courier New" w:hAnsi="Courier New" w:cs="Courier New"/>
+        </w:rPr>
+        <w:t xml:space="preserve"> 12:31:18 PDT 2017</w:t>
+      </w:r>
+    </w:p>
+    <w:p>
+      <w:pPr>
+        <w:pStyle w:val="PlainText"/>
+        <w:rPr>
+          <w:rFonts w:ascii="Courier New" w:hAnsi="Courier New" w:cs="Courier New"/>
+        </w:rPr>
+      </w:pPr>
+      <w:r>
+        <w:rPr>
+          <w:rFonts w:ascii="Courier New" w:hAnsi="Courier New" w:cs="Courier New"/>
+        </w:rPr>
+        <w:t>Person Name</w:t>
+      </w:r>
+      <w:r>
+        <w:rPr>
+          <w:rFonts w:ascii="Courier New" w:hAnsi="Courier New" w:cs="Courier New"/>
+        </w:rPr>
+        <w:tab/>
+      </w:r>
+      <w:r>
+        <w:rPr>
+          <w:rFonts w:ascii="Courier New" w:hAnsi="Courier New" w:cs="Courier New"/>
+        </w:rPr>
+        <w:tab/>
+      </w:r>
+      <w:r>
+        <w:rPr>
+          <w:rFonts w:ascii="Courier New" w:hAnsi="Courier New" w:cs="Courier New"/>
+        </w:rPr>
+        <w:tab/>
+      </w:r>
+      <w:r>
+        <w:rPr>
+          <w:rFonts w:ascii="Courier New" w:hAnsi="Courier New" w:cs="Courier New"/>
+        </w:rPr>
+        <w:tab/>
+        <w:t>- MAU</w:t>
+      </w:r>
+    </w:p>
+    <w:p>
+      <w:pPr>
+        <w:pStyle w:val="PlainText"/>
+        <w:rPr>
+          <w:rFonts w:ascii="Courier New" w:hAnsi="Courier New" w:cs="Courier New"/>
+        </w:rPr>
+      </w:pPr>
+      <w:r>
+        <w:rPr>
+          <w:rFonts w:ascii="Courier New" w:hAnsi="Courier New" w:cs="Courier New"/>
+        </w:rPr>
+        <w:t>---------------------------------------------------------------</w:t>
+      </w:r>
+    </w:p>
+    <w:p>
+      <w:pPr>
+        <w:pStyle w:val="PlainText"/>
+        <w:rPr>
+          <w:rFonts w:ascii="Courier New" w:hAnsi="Courier New" w:cs="Courier New"/>
+        </w:rPr>
+      </w:pPr>
+      <w:r>
+        <w:rPr>
+          <w:rFonts w:ascii="Courier New" w:hAnsi="Courier New" w:cs="Courier New"/>
+        </w:rPr>
+        <w:t>Item Name</w:t>
+      </w:r>
+      <w:r>
+        <w:rPr>
+          <w:rFonts w:ascii="Courier New" w:hAnsi="Courier New" w:cs="Courier New"/>
+        </w:rPr>
+        <w:tab/>
+      </w:r>
+      <w:r>
+        <w:rPr>
+          <w:rFonts w:ascii="Courier New" w:hAnsi="Courier New" w:cs="Courier New"/>
+        </w:rPr>
+        <w:tab/>
+      </w:r>
+      <w:r>
+        <w:rPr>
+          <w:rFonts w:ascii="Courier New" w:hAnsi="Courier New" w:cs="Courier New"/>
+        </w:rPr>
+        <w:tab/>
+      </w:r>
+      <w:r>
+        <w:rPr>
+          <w:rFonts w:ascii="Courier New" w:hAnsi="Courier New" w:cs="Courier New"/>
+        </w:rPr>
+        <w:tab/>
+        <w:t>- CARROT</w:t>
+      </w:r>
+    </w:p>
+    <w:p>
+      <w:pPr>
+        <w:pStyle w:val="PlainText"/>
+        <w:rPr>
+          <w:rFonts w:ascii="Courier New" w:hAnsi="Courier New" w:cs="Courier New"/>
+        </w:rPr>
+      </w:pPr>
+      <w:r>
+        <w:rPr>
+          <w:rFonts w:ascii="Courier New" w:hAnsi="Courier New" w:cs="Courier New"/>
+        </w:rPr>
+        <w:t>Number of Pockets</w:t>
+      </w:r>
+      <w:r>
+        <w:rPr>
+          <w:rFonts w:ascii="Courier New" w:hAnsi="Courier New" w:cs="Courier New"/>
+        </w:rPr>
+        <w:tab/>
+      </w:r>
+      <w:r>
+        <w:rPr>
+          <w:rFonts w:ascii="Courier New" w:hAnsi="Courier New" w:cs="Courier New"/>
+        </w:rPr>
+        <w:tab/>
+      </w:r>
+      <w:r>
+        <w:rPr>
+          <w:rFonts w:ascii="Courier New" w:hAnsi="Courier New" w:cs="Courier New"/>
+        </w:rPr>
+        <w:tab/>
+        <w:t>- 3</w:t>
+      </w:r>
+    </w:p>
+    <w:p>
+      <w:pPr>
+        <w:pStyle w:val="PlainText"/>
+        <w:rPr>
+          <w:rFonts w:ascii="Courier New" w:hAnsi="Courier New" w:cs="Courier New"/>
+        </w:rPr>
+      </w:pPr>
+      <w:r>
+        <w:rPr>
+          <w:rFonts w:ascii="Courier New" w:hAnsi="Courier New" w:cs="Courier New"/>
+        </w:rPr>
+        <w:t>Number of KGs</w:t>
+      </w:r>
+      <w:r>
+        <w:rPr>
+          <w:rFonts w:ascii="Courier New" w:hAnsi="Courier New" w:cs="Courier New"/>
+        </w:rPr>
+        <w:tab/>
+      </w:r>
+      <w:r>
+        <w:rPr>
+          <w:rFonts w:ascii="Courier New" w:hAnsi="Courier New" w:cs="Courier New"/>
+        </w:rPr>
+        <w:tab/>
+      </w:r>
+      <w:r>
+        <w:rPr>
+          <w:rFonts w:ascii="Courier New" w:hAnsi="Courier New" w:cs="Courier New"/>
+        </w:rPr>
+        <w:tab/>
+        <w:t>- 290</w:t>
+      </w:r>
+    </w:p>
+    <w:p>
+      <w:pPr>
+        <w:pStyle w:val="PlainText"/>
+        <w:rPr>
+          <w:rFonts w:ascii="Courier New" w:hAnsi="Courier New" w:cs="Courier New"/>
+        </w:rPr>
+      </w:pPr>
+      <w:r>
+        <w:rPr>
+          <w:rFonts w:ascii="Courier New" w:hAnsi="Courier New" w:cs="Courier New"/>
+        </w:rPr>
+        <w:t>Rate</w:t>
+      </w:r>
+      <w:r>
+        <w:rPr>
+          <w:rFonts w:ascii="Courier New" w:hAnsi="Courier New" w:cs="Courier New"/>
+        </w:rPr>
+        <w:tab/>
+      </w:r>
+      <w:r>
+        <w:rPr>
+          <w:rFonts w:ascii="Courier New" w:hAnsi="Courier New" w:cs="Courier New"/>
+        </w:rPr>
+        <w:tab/>
+      </w:r>
+      <w:r>
+        <w:rPr>
+          <w:rFonts w:ascii="Courier New" w:hAnsi="Courier New" w:cs="Courier New"/>
+        </w:rPr>
+        <w:tab/>
+      </w:r>
+      <w:r>
+        <w:rPr>
+          <w:rFonts w:ascii="Courier New" w:hAnsi="Courier New" w:cs="Courier New"/>
+        </w:rPr>
+        <w:tab/>
+      </w:r>
+      <w:r>
+        <w:rPr>
+          <w:rFonts w:ascii="Courier New" w:hAnsi="Courier New" w:cs="Courier New"/>
+        </w:rPr>
+        <w:tab/>
+        <w:t>- 22</w:t>
+      </w:r>
+    </w:p>
+    <w:p>
+      <w:pPr>
+        <w:pStyle w:val="PlainText"/>
+        <w:rPr>
+          <w:rFonts w:ascii="Courier New" w:hAnsi="Courier New" w:cs="Courier New"/>
+        </w:rPr>
+      </w:pPr>
+      <w:r>
+        <w:rPr>
+          <w:rFonts w:ascii="Courier New" w:hAnsi="Courier New" w:cs="Courier New"/>
+        </w:rPr>
+        <w:t>Total Price</w:t>
+      </w:r>
+      <w:r>
+        <w:rPr>
+          <w:rFonts w:ascii="Courier New" w:hAnsi="Courier New" w:cs="Courier New"/>
+        </w:rPr>
+        <w:tab/>
+      </w:r>
+      <w:r>
+        <w:rPr>
+          <w:rFonts w:ascii="Courier New" w:hAnsi="Courier New" w:cs="Courier New"/>
+        </w:rPr>
+        <w:tab/>
+      </w:r>
+      <w:r>
+        <w:rPr>
+          <w:rFonts w:ascii="Courier New" w:hAnsi="Courier New" w:cs="Courier New"/>
+        </w:rPr>
+        <w:tab/>
+      </w:r>
+      <w:r>
+        <w:rPr>
+          <w:rFonts w:ascii="Courier New" w:hAnsi="Courier New" w:cs="Courier New"/>
+        </w:rPr>
+        <w:tab/>
+        <w:t>- 6380.0</w:t>
+      </w:r>
+    </w:p>
+    <w:p>
+      <w:pPr>
+        <w:pStyle w:val="PlainText"/>
+        <w:rPr>
+          <w:rFonts w:ascii="Courier New" w:hAnsi="Courier New" w:cs="Courier New"/>
+          <w:color w:val="FF0000"/>
+        </w:rPr>
+      </w:pPr>
+      <w:r>
+        <w:rPr>
+          <w:rFonts w:ascii="Courier New" w:hAnsi="Courier New" w:cs="Courier New"/>
+          <w:color w:val="FF0000"/>
+        </w:rPr>
+        <w:t>Amount Received</w:t>
+      </w:r>
+      <w:r>
+        <w:rPr>
+          <w:rFonts w:ascii="Courier New" w:hAnsi="Courier New" w:cs="Courier New"/>
+          <w:color w:val="FF0000"/>
+        </w:rPr>
+        <w:tab/>
+      </w:r>
+      <w:r>
+        <w:rPr>
+          <w:rFonts w:ascii="Courier New" w:hAnsi="Courier New" w:cs="Courier New"/>
+          <w:color w:val="FF0000"/>
+        </w:rPr>
+        <w:tab/>
+      </w:r>
+      <w:r>
+        <w:rPr>
+          <w:rFonts w:ascii="Courier New" w:hAnsi="Courier New" w:cs="Courier New"/>
+          <w:color w:val="FF0000"/>
+        </w:rPr>
+        <w:tab/>
+        <w:t>- 6000</w:t>
+      </w:r>
+    </w:p>
+    <w:p>
+      <w:pPr>
+        <w:pStyle w:val="PlainText"/>
+        <w:rPr>
+          <w:rFonts w:ascii="Courier New" w:hAnsi="Courier New" w:cs="Courier New"/>
+          <w:b/>
+        </w:rPr>
+      </w:pPr>
+      <w:r>
+        <w:rPr>
+          <w:rFonts w:ascii="Courier New" w:hAnsi="Courier New" w:cs="Courier New"/>
+          <w:b/>
+        </w:rPr>
+        <w:t>Amount balance</w:t>
+      </w:r>
+      <w:r>
+        <w:rPr>
+          <w:rFonts w:ascii="Courier New" w:hAnsi="Courier New" w:cs="Courier New"/>
+          <w:b/>
+        </w:rPr>
+        <w:tab/>
+      </w:r>
+      <w:r>
+        <w:rPr>
+          <w:rFonts w:ascii="Courier New" w:hAnsi="Courier New" w:cs="Courier New"/>
+          <w:b/>
+        </w:rPr>
+        <w:tab/>
+      </w:r>
+      <w:r>
+        <w:rPr>
+          <w:rFonts w:ascii="Courier New" w:hAnsi="Courier New" w:cs="Courier New"/>
+          <w:b/>
+        </w:rPr>
+        <w:tab/>
+        <w:t>- 41635.0</w:t>
+      </w:r>
+    </w:p>
+    <w:p>
+      <w:pPr>
+        <w:pStyle w:val="PlainText"/>
+        <w:rPr>
+          <w:rFonts w:ascii="Courier New" w:hAnsi="Courier New" w:cs="Courier New"/>
+        </w:rPr>
+      </w:pPr>
+      <w:r>
+        <w:rPr>
+          <w:rFonts w:ascii="Courier New" w:hAnsi="Courier New" w:cs="Courier New"/>
+        </w:rPr>
+        <w:t>Amount Received mode</w:t>
+      </w:r>
+      <w:r>
+        <w:rPr>
+          <w:rFonts w:ascii="Courier New" w:hAnsi="Courier New" w:cs="Courier New"/>
+        </w:rPr>
+        <w:tab/>
+      </w:r>
+      <w:r>
+        <w:rPr>
+          <w:rFonts w:ascii="Courier New" w:hAnsi="Courier New" w:cs="Courier New"/>
+        </w:rPr>
+        <w:tab/>
+        <w:t>- CASH</w:t>
+      </w:r>
+    </w:p>
+    <w:p>
+      <w:pPr>
+        <w:pStyle w:val="PlainText"/>
+        <w:rPr>
+          <w:rFonts w:ascii="Courier New" w:hAnsi="Courier New" w:cs="Courier New"/>
+        </w:rPr>
+      </w:pPr>
+    </w:p>
+    <w:p>
+      <w:pPr>
+        <w:pStyle w:val="PlainText"/>
+        <w:rPr>
+          <w:rFonts w:ascii="Courier New" w:hAnsi="Courier New" w:cs="Courier New"/>
+        </w:rPr>
+      </w:pPr>
     </w:p>
     <w:p>
       <w:pPr>

--- a/customer _details/NAVEEN/CHALKERE/MAU/PURCHASE DETAILS.docx
+++ b/customer _details/NAVEEN/CHALKERE/MAU/PURCHASE DETAILS.docx
@@ -1371,13 +1371,7 @@
         <w:rPr>
           <w:rFonts w:ascii="Courier New" w:hAnsi="Courier New" w:cs="Courier New"/>
         </w:rPr>
-        <w:t>SAT Oct 07</w:t>
-      </w:r>
-      <w:r>
-        <w:rPr>
-          <w:rFonts w:ascii="Courier New" w:hAnsi="Courier New" w:cs="Courier New"/>
-        </w:rPr>
-        <w:t xml:space="preserve"> 12:31:18 PDT 2017</w:t>
+        <w:t>SAT Oct 07 12:31:18 PDT 2017</w:t>
       </w:r>
     </w:p>
     <w:p>
@@ -1724,6 +1718,395 @@
         <w:tab/>
         <w:t>- CASH</w:t>
       </w:r>
+    </w:p>
+    <w:p>
+      <w:pPr>
+        <w:pStyle w:val="PlainText"/>
+        <w:rPr>
+          <w:rFonts w:ascii="Courier New" w:hAnsi="Courier New" w:cs="Courier New"/>
+        </w:rPr>
+      </w:pPr>
+    </w:p>
+    <w:p>
+      <w:pPr>
+        <w:pStyle w:val="PlainText"/>
+        <w:rPr>
+          <w:rFonts w:ascii="Courier New" w:hAnsi="Courier New" w:cs="Courier New"/>
+        </w:rPr>
+      </w:pPr>
+      <w:r>
+        <w:rPr>
+          <w:rFonts w:ascii="Courier New" w:hAnsi="Courier New" w:cs="Courier New"/>
+        </w:rPr>
+        <w:t>SAT Oct 14</w:t>
+      </w:r>
+      <w:r>
+        <w:rPr>
+          <w:rFonts w:ascii="Courier New" w:hAnsi="Courier New" w:cs="Courier New"/>
+        </w:rPr>
+        <w:t xml:space="preserve"> 13:19:45 PDT 2017</w:t>
+      </w:r>
+    </w:p>
+    <w:p>
+      <w:pPr>
+        <w:pStyle w:val="PlainText"/>
+        <w:rPr>
+          <w:rFonts w:ascii="Courier New" w:hAnsi="Courier New" w:cs="Courier New"/>
+        </w:rPr>
+      </w:pPr>
+      <w:r>
+        <w:rPr>
+          <w:rFonts w:ascii="Courier New" w:hAnsi="Courier New" w:cs="Courier New"/>
+        </w:rPr>
+        <w:t>Person Name</w:t>
+      </w:r>
+      <w:r>
+        <w:rPr>
+          <w:rFonts w:ascii="Courier New" w:hAnsi="Courier New" w:cs="Courier New"/>
+        </w:rPr>
+        <w:tab/>
+      </w:r>
+      <w:r>
+        <w:rPr>
+          <w:rFonts w:ascii="Courier New" w:hAnsi="Courier New" w:cs="Courier New"/>
+        </w:rPr>
+        <w:tab/>
+      </w:r>
+      <w:r>
+        <w:rPr>
+          <w:rFonts w:ascii="Courier New" w:hAnsi="Courier New" w:cs="Courier New"/>
+        </w:rPr>
+        <w:tab/>
+      </w:r>
+      <w:r>
+        <w:rPr>
+          <w:rFonts w:ascii="Courier New" w:hAnsi="Courier New" w:cs="Courier New"/>
+        </w:rPr>
+        <w:tab/>
+        <w:t>- MAU</w:t>
+      </w:r>
+    </w:p>
+    <w:p>
+      <w:pPr>
+        <w:pStyle w:val="PlainText"/>
+        <w:rPr>
+          <w:rFonts w:ascii="Courier New" w:hAnsi="Courier New" w:cs="Courier New"/>
+        </w:rPr>
+      </w:pPr>
+      <w:r>
+        <w:rPr>
+          <w:rFonts w:ascii="Courier New" w:hAnsi="Courier New" w:cs="Courier New"/>
+        </w:rPr>
+        <w:t>---------------------------------------------------------------</w:t>
+      </w:r>
+    </w:p>
+    <w:p>
+      <w:pPr>
+        <w:pStyle w:val="PlainText"/>
+        <w:rPr>
+          <w:rFonts w:ascii="Courier New" w:hAnsi="Courier New" w:cs="Courier New"/>
+        </w:rPr>
+      </w:pPr>
+      <w:r>
+        <w:rPr>
+          <w:rFonts w:ascii="Courier New" w:hAnsi="Courier New" w:cs="Courier New"/>
+        </w:rPr>
+        <w:t>Item Name</w:t>
+      </w:r>
+      <w:r>
+        <w:rPr>
+          <w:rFonts w:ascii="Courier New" w:hAnsi="Courier New" w:cs="Courier New"/>
+        </w:rPr>
+        <w:tab/>
+      </w:r>
+      <w:r>
+        <w:rPr>
+          <w:rFonts w:ascii="Courier New" w:hAnsi="Courier New" w:cs="Courier New"/>
+        </w:rPr>
+        <w:tab/>
+      </w:r>
+      <w:r>
+        <w:rPr>
+          <w:rFonts w:ascii="Courier New" w:hAnsi="Courier New" w:cs="Courier New"/>
+        </w:rPr>
+        <w:tab/>
+      </w:r>
+      <w:r>
+        <w:rPr>
+          <w:rFonts w:ascii="Courier New" w:hAnsi="Courier New" w:cs="Courier New"/>
+        </w:rPr>
+        <w:tab/>
+        <w:t>- CARROT</w:t>
+      </w:r>
+    </w:p>
+    <w:p>
+      <w:pPr>
+        <w:pStyle w:val="PlainText"/>
+        <w:rPr>
+          <w:rFonts w:ascii="Courier New" w:hAnsi="Courier New" w:cs="Courier New"/>
+        </w:rPr>
+      </w:pPr>
+      <w:r>
+        <w:rPr>
+          <w:rFonts w:ascii="Courier New" w:hAnsi="Courier New" w:cs="Courier New"/>
+        </w:rPr>
+        <w:t>Number of Pockets</w:t>
+      </w:r>
+      <w:r>
+        <w:rPr>
+          <w:rFonts w:ascii="Courier New" w:hAnsi="Courier New" w:cs="Courier New"/>
+        </w:rPr>
+        <w:tab/>
+      </w:r>
+      <w:r>
+        <w:rPr>
+          <w:rFonts w:ascii="Courier New" w:hAnsi="Courier New" w:cs="Courier New"/>
+        </w:rPr>
+        <w:tab/>
+      </w:r>
+      <w:r>
+        <w:rPr>
+          <w:rFonts w:ascii="Courier New" w:hAnsi="Courier New" w:cs="Courier New"/>
+        </w:rPr>
+        <w:tab/>
+        <w:t>- 3</w:t>
+      </w:r>
+    </w:p>
+    <w:p>
+      <w:pPr>
+        <w:pStyle w:val="PlainText"/>
+        <w:rPr>
+          <w:rFonts w:ascii="Courier New" w:hAnsi="Courier New" w:cs="Courier New"/>
+        </w:rPr>
+      </w:pPr>
+      <w:r>
+        <w:rPr>
+          <w:rFonts w:ascii="Courier New" w:hAnsi="Courier New" w:cs="Courier New"/>
+        </w:rPr>
+        <w:t>Number of KGs</w:t>
+      </w:r>
+      <w:r>
+        <w:rPr>
+          <w:rFonts w:ascii="Courier New" w:hAnsi="Courier New" w:cs="Courier New"/>
+        </w:rPr>
+        <w:tab/>
+      </w:r>
+      <w:r>
+        <w:rPr>
+          <w:rFonts w:ascii="Courier New" w:hAnsi="Courier New" w:cs="Courier New"/>
+        </w:rPr>
+        <w:tab/>
+      </w:r>
+      <w:r>
+        <w:rPr>
+          <w:rFonts w:ascii="Courier New" w:hAnsi="Courier New" w:cs="Courier New"/>
+        </w:rPr>
+        <w:tab/>
+        <w:t>- 251</w:t>
+      </w:r>
+    </w:p>
+    <w:p>
+      <w:pPr>
+        <w:pStyle w:val="PlainText"/>
+        <w:rPr>
+          <w:rFonts w:ascii="Courier New" w:hAnsi="Courier New" w:cs="Courier New"/>
+        </w:rPr>
+      </w:pPr>
+      <w:r>
+        <w:rPr>
+          <w:rFonts w:ascii="Courier New" w:hAnsi="Courier New" w:cs="Courier New"/>
+        </w:rPr>
+        <w:t>Rate</w:t>
+      </w:r>
+      <w:r>
+        <w:rPr>
+          <w:rFonts w:ascii="Courier New" w:hAnsi="Courier New" w:cs="Courier New"/>
+        </w:rPr>
+        <w:tab/>
+      </w:r>
+      <w:r>
+        <w:rPr>
+          <w:rFonts w:ascii="Courier New" w:hAnsi="Courier New" w:cs="Courier New"/>
+        </w:rPr>
+        <w:tab/>
+      </w:r>
+      <w:r>
+        <w:rPr>
+          <w:rFonts w:ascii="Courier New" w:hAnsi="Courier New" w:cs="Courier New"/>
+        </w:rPr>
+        <w:tab/>
+      </w:r>
+      <w:r>
+        <w:rPr>
+          <w:rFonts w:ascii="Courier New" w:hAnsi="Courier New" w:cs="Courier New"/>
+        </w:rPr>
+        <w:tab/>
+      </w:r>
+      <w:r>
+        <w:rPr>
+          <w:rFonts w:ascii="Courier New" w:hAnsi="Courier New" w:cs="Courier New"/>
+        </w:rPr>
+        <w:tab/>
+        <w:t>- 22</w:t>
+      </w:r>
+    </w:p>
+    <w:p>
+      <w:pPr>
+        <w:pStyle w:val="PlainText"/>
+        <w:rPr>
+          <w:rFonts w:ascii="Courier New" w:hAnsi="Courier New" w:cs="Courier New"/>
+        </w:rPr>
+      </w:pPr>
+      <w:r>
+        <w:rPr>
+          <w:rFonts w:ascii="Courier New" w:hAnsi="Courier New" w:cs="Courier New"/>
+        </w:rPr>
+        <w:t>Total Price</w:t>
+      </w:r>
+      <w:r>
+        <w:rPr>
+          <w:rFonts w:ascii="Courier New" w:hAnsi="Courier New" w:cs="Courier New"/>
+        </w:rPr>
+        <w:tab/>
+      </w:r>
+      <w:r>
+        <w:rPr>
+          <w:rFonts w:ascii="Courier New" w:hAnsi="Courier New" w:cs="Courier New"/>
+        </w:rPr>
+        <w:tab/>
+      </w:r>
+      <w:r>
+        <w:rPr>
+          <w:rFonts w:ascii="Courier New" w:hAnsi="Courier New" w:cs="Courier New"/>
+        </w:rPr>
+        <w:tab/>
+      </w:r>
+      <w:r>
+        <w:rPr>
+          <w:rFonts w:ascii="Courier New" w:hAnsi="Courier New" w:cs="Courier New"/>
+        </w:rPr>
+        <w:tab/>
+        <w:t>- 5522.0</w:t>
+      </w:r>
+    </w:p>
+    <w:p>
+      <w:pPr>
+        <w:pStyle w:val="PlainText"/>
+        <w:rPr>
+          <w:rFonts w:ascii="Courier New" w:hAnsi="Courier New" w:cs="Courier New"/>
+          <w:color w:val="FF0000"/>
+        </w:rPr>
+      </w:pPr>
+      <w:r>
+        <w:rPr>
+          <w:rFonts w:ascii="Courier New" w:hAnsi="Courier New" w:cs="Courier New"/>
+          <w:color w:val="FF0000"/>
+        </w:rPr>
+        <w:t>Amount Received</w:t>
+      </w:r>
+      <w:r>
+        <w:rPr>
+          <w:rFonts w:ascii="Courier New" w:hAnsi="Courier New" w:cs="Courier New"/>
+          <w:color w:val="FF0000"/>
+        </w:rPr>
+        <w:tab/>
+      </w:r>
+      <w:r>
+        <w:rPr>
+          <w:rFonts w:ascii="Courier New" w:hAnsi="Courier New" w:cs="Courier New"/>
+          <w:color w:val="FF0000"/>
+        </w:rPr>
+        <w:tab/>
+      </w:r>
+      <w:r>
+        <w:rPr>
+          <w:rFonts w:ascii="Courier New" w:hAnsi="Courier New" w:cs="Courier New"/>
+          <w:color w:val="FF0000"/>
+        </w:rPr>
+        <w:tab/>
+        <w:t>- 6500</w:t>
+      </w:r>
+    </w:p>
+    <w:p>
+      <w:pPr>
+        <w:pStyle w:val="PlainText"/>
+        <w:rPr>
+          <w:rFonts w:ascii="Courier New" w:hAnsi="Courier New" w:cs="Courier New"/>
+          <w:b/>
+        </w:rPr>
+      </w:pPr>
+      <w:r>
+        <w:rPr>
+          <w:rFonts w:ascii="Courier New" w:hAnsi="Courier New" w:cs="Courier New"/>
+          <w:b/>
+        </w:rPr>
+        <w:t>Amount balance</w:t>
+      </w:r>
+      <w:r>
+        <w:rPr>
+          <w:rFonts w:ascii="Courier New" w:hAnsi="Courier New" w:cs="Courier New"/>
+          <w:b/>
+        </w:rPr>
+        <w:tab/>
+      </w:r>
+      <w:r>
+        <w:rPr>
+          <w:rFonts w:ascii="Courier New" w:hAnsi="Courier New" w:cs="Courier New"/>
+          <w:b/>
+        </w:rPr>
+        <w:tab/>
+      </w:r>
+      <w:r>
+        <w:rPr>
+          <w:rFonts w:ascii="Courier New" w:hAnsi="Courier New" w:cs="Courier New"/>
+          <w:b/>
+        </w:rPr>
+        <w:tab/>
+        <w:t>- 40657.0</w:t>
+      </w:r>
+    </w:p>
+    <w:p>
+      <w:pPr>
+        <w:pStyle w:val="PlainText"/>
+        <w:rPr>
+          <w:rFonts w:ascii="Courier New" w:hAnsi="Courier New" w:cs="Courier New"/>
+        </w:rPr>
+      </w:pPr>
+      <w:r>
+        <w:rPr>
+          <w:rFonts w:ascii="Courier New" w:hAnsi="Courier New" w:cs="Courier New"/>
+        </w:rPr>
+        <w:t>Amount Received mode</w:t>
+      </w:r>
+      <w:r>
+        <w:rPr>
+          <w:rFonts w:ascii="Courier New" w:hAnsi="Courier New" w:cs="Courier New"/>
+        </w:rPr>
+        <w:tab/>
+      </w:r>
+      <w:r>
+        <w:rPr>
+          <w:rFonts w:ascii="Courier New" w:hAnsi="Courier New" w:cs="Courier New"/>
+        </w:rPr>
+        <w:tab/>
+        <w:t>- CASH</w:t>
+      </w:r>
+    </w:p>
+    <w:p>
+      <w:pPr>
+        <w:pStyle w:val="PlainText"/>
+        <w:rPr>
+          <w:rFonts w:ascii="Courier New" w:hAnsi="Courier New" w:cs="Courier New"/>
+        </w:rPr>
+      </w:pPr>
+    </w:p>
+    <w:p>
+      <w:pPr>
+        <w:pStyle w:val="PlainText"/>
+        <w:rPr>
+          <w:rFonts w:ascii="Courier New" w:hAnsi="Courier New" w:cs="Courier New"/>
+        </w:rPr>
+      </w:pPr>
     </w:p>
     <w:p>
       <w:pPr>

--- a/customer _details/NAVEEN/CHALKERE/MAU/PURCHASE DETAILS.docx
+++ b/customer _details/NAVEEN/CHALKERE/MAU/PURCHASE DETAILS.docx
@@ -1738,13 +1738,7 @@
         <w:rPr>
           <w:rFonts w:ascii="Courier New" w:hAnsi="Courier New" w:cs="Courier New"/>
         </w:rPr>
-        <w:t>SAT Oct 14</w:t>
-      </w:r>
-      <w:r>
-        <w:rPr>
-          <w:rFonts w:ascii="Courier New" w:hAnsi="Courier New" w:cs="Courier New"/>
-        </w:rPr>
-        <w:t xml:space="preserve"> 13:19:45 PDT 2017</w:t>
+        <w:t>SAT Oct 14 13:19:45 PDT 2017</w:t>
       </w:r>
     </w:p>
     <w:p>
@@ -2091,6 +2085,434 @@
         <w:tab/>
         <w:t>- CASH</w:t>
       </w:r>
+    </w:p>
+    <w:p>
+      <w:pPr>
+        <w:pStyle w:val="PlainText"/>
+        <w:rPr>
+          <w:rFonts w:ascii="Courier New" w:hAnsi="Courier New" w:cs="Courier New"/>
+        </w:rPr>
+      </w:pPr>
+    </w:p>
+    <w:p>
+      <w:pPr>
+        <w:pStyle w:val="PlainText"/>
+        <w:rPr>
+          <w:rFonts w:ascii="Courier New" w:hAnsi="Courier New" w:cs="Courier New"/>
+        </w:rPr>
+      </w:pPr>
+      <w:r>
+        <w:rPr>
+          <w:rFonts w:ascii="Courier New" w:hAnsi="Courier New" w:cs="Courier New"/>
+        </w:rPr>
+        <w:t>SAT Oct 21</w:t>
+      </w:r>
+      <w:r>
+        <w:rPr>
+          <w:rFonts w:ascii="Courier New" w:hAnsi="Courier New" w:cs="Courier New"/>
+        </w:rPr>
+        <w:t xml:space="preserve"> 12:47:49 PDT 2017</w:t>
+      </w:r>
+    </w:p>
+    <w:p>
+      <w:pPr>
+        <w:pStyle w:val="PlainText"/>
+        <w:rPr>
+          <w:rFonts w:ascii="Courier New" w:hAnsi="Courier New" w:cs="Courier New"/>
+        </w:rPr>
+      </w:pPr>
+      <w:r>
+        <w:rPr>
+          <w:rFonts w:ascii="Courier New" w:hAnsi="Courier New" w:cs="Courier New"/>
+        </w:rPr>
+        <w:t>Person Name</w:t>
+      </w:r>
+      <w:r>
+        <w:rPr>
+          <w:rFonts w:ascii="Courier New" w:hAnsi="Courier New" w:cs="Courier New"/>
+        </w:rPr>
+        <w:tab/>
+      </w:r>
+      <w:r>
+        <w:rPr>
+          <w:rFonts w:ascii="Courier New" w:hAnsi="Courier New" w:cs="Courier New"/>
+        </w:rPr>
+        <w:tab/>
+      </w:r>
+      <w:r>
+        <w:rPr>
+          <w:rFonts w:ascii="Courier New" w:hAnsi="Courier New" w:cs="Courier New"/>
+        </w:rPr>
+        <w:tab/>
+      </w:r>
+      <w:r>
+        <w:rPr>
+          <w:rFonts w:ascii="Courier New" w:hAnsi="Courier New" w:cs="Courier New"/>
+        </w:rPr>
+        <w:tab/>
+        <w:t>- MAU</w:t>
+      </w:r>
+    </w:p>
+    <w:p>
+      <w:pPr>
+        <w:pStyle w:val="PlainText"/>
+        <w:rPr>
+          <w:rFonts w:ascii="Courier New" w:hAnsi="Courier New" w:cs="Courier New"/>
+        </w:rPr>
+      </w:pPr>
+      <w:r>
+        <w:rPr>
+          <w:rFonts w:ascii="Courier New" w:hAnsi="Courier New" w:cs="Courier New"/>
+        </w:rPr>
+        <w:t>Bill number</w:t>
+      </w:r>
+      <w:r>
+        <w:rPr>
+          <w:rFonts w:ascii="Courier New" w:hAnsi="Courier New" w:cs="Courier New"/>
+        </w:rPr>
+        <w:tab/>
+      </w:r>
+      <w:r>
+        <w:rPr>
+          <w:rFonts w:ascii="Courier New" w:hAnsi="Courier New" w:cs="Courier New"/>
+        </w:rPr>
+        <w:tab/>
+      </w:r>
+      <w:r>
+        <w:rPr>
+          <w:rFonts w:ascii="Courier New" w:hAnsi="Courier New" w:cs="Courier New"/>
+        </w:rPr>
+        <w:tab/>
+      </w:r>
+      <w:r>
+        <w:rPr>
+          <w:rFonts w:ascii="Courier New" w:hAnsi="Courier New" w:cs="Courier New"/>
+        </w:rPr>
+        <w:tab/>
+        <w:t>- 39</w:t>
+      </w:r>
+    </w:p>
+    <w:p>
+      <w:pPr>
+        <w:pStyle w:val="PlainText"/>
+        <w:rPr>
+          <w:rFonts w:ascii="Courier New" w:hAnsi="Courier New" w:cs="Courier New"/>
+        </w:rPr>
+      </w:pPr>
+      <w:r>
+        <w:rPr>
+          <w:rFonts w:ascii="Courier New" w:hAnsi="Courier New" w:cs="Courier New"/>
+        </w:rPr>
+        <w:t>---------------------------------------------------------------</w:t>
+      </w:r>
+    </w:p>
+    <w:p>
+      <w:pPr>
+        <w:pStyle w:val="PlainText"/>
+        <w:rPr>
+          <w:rFonts w:ascii="Courier New" w:hAnsi="Courier New" w:cs="Courier New"/>
+        </w:rPr>
+      </w:pPr>
+      <w:r>
+        <w:rPr>
+          <w:rFonts w:ascii="Courier New" w:hAnsi="Courier New" w:cs="Courier New"/>
+        </w:rPr>
+        <w:t>Item Name</w:t>
+      </w:r>
+      <w:r>
+        <w:rPr>
+          <w:rFonts w:ascii="Courier New" w:hAnsi="Courier New" w:cs="Courier New"/>
+        </w:rPr>
+        <w:tab/>
+      </w:r>
+      <w:r>
+        <w:rPr>
+          <w:rFonts w:ascii="Courier New" w:hAnsi="Courier New" w:cs="Courier New"/>
+        </w:rPr>
+        <w:tab/>
+      </w:r>
+      <w:r>
+        <w:rPr>
+          <w:rFonts w:ascii="Courier New" w:hAnsi="Courier New" w:cs="Courier New"/>
+        </w:rPr>
+        <w:tab/>
+      </w:r>
+      <w:r>
+        <w:rPr>
+          <w:rFonts w:ascii="Courier New" w:hAnsi="Courier New" w:cs="Courier New"/>
+        </w:rPr>
+        <w:tab/>
+        <w:t>- CARROT</w:t>
+      </w:r>
+    </w:p>
+    <w:p>
+      <w:pPr>
+        <w:pStyle w:val="PlainText"/>
+        <w:rPr>
+          <w:rFonts w:ascii="Courier New" w:hAnsi="Courier New" w:cs="Courier New"/>
+        </w:rPr>
+      </w:pPr>
+      <w:r>
+        <w:rPr>
+          <w:rFonts w:ascii="Courier New" w:hAnsi="Courier New" w:cs="Courier New"/>
+        </w:rPr>
+        <w:t>Number of Pockets</w:t>
+      </w:r>
+      <w:r>
+        <w:rPr>
+          <w:rFonts w:ascii="Courier New" w:hAnsi="Courier New" w:cs="Courier New"/>
+        </w:rPr>
+        <w:tab/>
+      </w:r>
+      <w:r>
+        <w:rPr>
+          <w:rFonts w:ascii="Courier New" w:hAnsi="Courier New" w:cs="Courier New"/>
+        </w:rPr>
+        <w:tab/>
+      </w:r>
+      <w:r>
+        <w:rPr>
+          <w:rFonts w:ascii="Courier New" w:hAnsi="Courier New" w:cs="Courier New"/>
+        </w:rPr>
+        <w:tab/>
+        <w:t>- 3</w:t>
+      </w:r>
+    </w:p>
+    <w:p>
+      <w:pPr>
+        <w:pStyle w:val="PlainText"/>
+        <w:rPr>
+          <w:rFonts w:ascii="Courier New" w:hAnsi="Courier New" w:cs="Courier New"/>
+        </w:rPr>
+      </w:pPr>
+      <w:r>
+        <w:rPr>
+          <w:rFonts w:ascii="Courier New" w:hAnsi="Courier New" w:cs="Courier New"/>
+        </w:rPr>
+        <w:t>Number of KGs</w:t>
+      </w:r>
+      <w:r>
+        <w:rPr>
+          <w:rFonts w:ascii="Courier New" w:hAnsi="Courier New" w:cs="Courier New"/>
+        </w:rPr>
+        <w:tab/>
+      </w:r>
+      <w:r>
+        <w:rPr>
+          <w:rFonts w:ascii="Courier New" w:hAnsi="Courier New" w:cs="Courier New"/>
+        </w:rPr>
+        <w:tab/>
+      </w:r>
+      <w:r>
+        <w:rPr>
+          <w:rFonts w:ascii="Courier New" w:hAnsi="Courier New" w:cs="Courier New"/>
+        </w:rPr>
+        <w:tab/>
+        <w:t>- 231</w:t>
+      </w:r>
+    </w:p>
+    <w:p>
+      <w:pPr>
+        <w:pStyle w:val="PlainText"/>
+        <w:rPr>
+          <w:rFonts w:ascii="Courier New" w:hAnsi="Courier New" w:cs="Courier New"/>
+        </w:rPr>
+      </w:pPr>
+      <w:r>
+        <w:rPr>
+          <w:rFonts w:ascii="Courier New" w:hAnsi="Courier New" w:cs="Courier New"/>
+        </w:rPr>
+        <w:t>Rate</w:t>
+      </w:r>
+      <w:r>
+        <w:rPr>
+          <w:rFonts w:ascii="Courier New" w:hAnsi="Courier New" w:cs="Courier New"/>
+        </w:rPr>
+        <w:tab/>
+      </w:r>
+      <w:r>
+        <w:rPr>
+          <w:rFonts w:ascii="Courier New" w:hAnsi="Courier New" w:cs="Courier New"/>
+        </w:rPr>
+        <w:tab/>
+      </w:r>
+      <w:r>
+        <w:rPr>
+          <w:rFonts w:ascii="Courier New" w:hAnsi="Courier New" w:cs="Courier New"/>
+        </w:rPr>
+        <w:tab/>
+      </w:r>
+      <w:r>
+        <w:rPr>
+          <w:rFonts w:ascii="Courier New" w:hAnsi="Courier New" w:cs="Courier New"/>
+        </w:rPr>
+        <w:tab/>
+      </w:r>
+      <w:r>
+        <w:rPr>
+          <w:rFonts w:ascii="Courier New" w:hAnsi="Courier New" w:cs="Courier New"/>
+        </w:rPr>
+        <w:tab/>
+        <w:t>- 50</w:t>
+      </w:r>
+    </w:p>
+    <w:p>
+      <w:pPr>
+        <w:pStyle w:val="PlainText"/>
+        <w:rPr>
+          <w:rFonts w:ascii="Courier New" w:hAnsi="Courier New" w:cs="Courier New"/>
+        </w:rPr>
+      </w:pPr>
+      <w:r>
+        <w:rPr>
+          <w:rFonts w:ascii="Courier New" w:hAnsi="Courier New" w:cs="Courier New"/>
+        </w:rPr>
+        <w:t>Total Price</w:t>
+      </w:r>
+      <w:r>
+        <w:rPr>
+          <w:rFonts w:ascii="Courier New" w:hAnsi="Courier New" w:cs="Courier New"/>
+        </w:rPr>
+        <w:tab/>
+      </w:r>
+      <w:r>
+        <w:rPr>
+          <w:rFonts w:ascii="Courier New" w:hAnsi="Courier New" w:cs="Courier New"/>
+        </w:rPr>
+        <w:tab/>
+      </w:r>
+      <w:r>
+        <w:rPr>
+          <w:rFonts w:ascii="Courier New" w:hAnsi="Courier New" w:cs="Courier New"/>
+        </w:rPr>
+        <w:tab/>
+      </w:r>
+      <w:r>
+        <w:rPr>
+          <w:rFonts w:ascii="Courier New" w:hAnsi="Courier New" w:cs="Courier New"/>
+        </w:rPr>
+        <w:tab/>
+        <w:t>- 11550.0</w:t>
+      </w:r>
+    </w:p>
+    <w:p>
+      <w:pPr>
+        <w:pStyle w:val="PlainText"/>
+        <w:rPr>
+          <w:rFonts w:ascii="Courier New" w:hAnsi="Courier New" w:cs="Courier New"/>
+          <w:color w:val="FF0000"/>
+        </w:rPr>
+      </w:pPr>
+      <w:r>
+        <w:rPr>
+          <w:rFonts w:ascii="Courier New" w:hAnsi="Courier New" w:cs="Courier New"/>
+          <w:color w:val="FF0000"/>
+        </w:rPr>
+        <w:t>Amount Received</w:t>
+      </w:r>
+      <w:r>
+        <w:rPr>
+          <w:rFonts w:ascii="Courier New" w:hAnsi="Courier New" w:cs="Courier New"/>
+          <w:color w:val="FF0000"/>
+        </w:rPr>
+        <w:tab/>
+      </w:r>
+      <w:r>
+        <w:rPr>
+          <w:rFonts w:ascii="Courier New" w:hAnsi="Courier New" w:cs="Courier New"/>
+          <w:color w:val="FF0000"/>
+        </w:rPr>
+        <w:tab/>
+      </w:r>
+      <w:r>
+        <w:rPr>
+          <w:rFonts w:ascii="Courier New" w:hAnsi="Courier New" w:cs="Courier New"/>
+          <w:color w:val="FF0000"/>
+        </w:rPr>
+        <w:tab/>
+        <w:t>- 5500</w:t>
+      </w:r>
+    </w:p>
+    <w:p>
+      <w:pPr>
+        <w:pStyle w:val="PlainText"/>
+        <w:rPr>
+          <w:rFonts w:ascii="Courier New" w:hAnsi="Courier New" w:cs="Courier New"/>
+          <w:b/>
+        </w:rPr>
+      </w:pPr>
+      <w:r>
+        <w:rPr>
+          <w:rFonts w:ascii="Courier New" w:hAnsi="Courier New" w:cs="Courier New"/>
+          <w:b/>
+        </w:rPr>
+        <w:t>Amount balance</w:t>
+      </w:r>
+      <w:r>
+        <w:rPr>
+          <w:rFonts w:ascii="Courier New" w:hAnsi="Courier New" w:cs="Courier New"/>
+          <w:b/>
+        </w:rPr>
+        <w:tab/>
+      </w:r>
+      <w:r>
+        <w:rPr>
+          <w:rFonts w:ascii="Courier New" w:hAnsi="Courier New" w:cs="Courier New"/>
+          <w:b/>
+        </w:rPr>
+        <w:tab/>
+      </w:r>
+      <w:r>
+        <w:rPr>
+          <w:rFonts w:ascii="Courier New" w:hAnsi="Courier New" w:cs="Courier New"/>
+          <w:b/>
+        </w:rPr>
+        <w:tab/>
+        <w:t>- 46707.0</w:t>
+      </w:r>
+    </w:p>
+    <w:p>
+      <w:pPr>
+        <w:pStyle w:val="PlainText"/>
+        <w:rPr>
+          <w:rFonts w:ascii="Courier New" w:hAnsi="Courier New" w:cs="Courier New"/>
+        </w:rPr>
+      </w:pPr>
+      <w:r>
+        <w:rPr>
+          <w:rFonts w:ascii="Courier New" w:hAnsi="Courier New" w:cs="Courier New"/>
+        </w:rPr>
+        <w:t>Amount Received mode</w:t>
+      </w:r>
+      <w:r>
+        <w:rPr>
+          <w:rFonts w:ascii="Courier New" w:hAnsi="Courier New" w:cs="Courier New"/>
+        </w:rPr>
+        <w:tab/>
+      </w:r>
+      <w:r>
+        <w:rPr>
+          <w:rFonts w:ascii="Courier New" w:hAnsi="Courier New" w:cs="Courier New"/>
+        </w:rPr>
+        <w:tab/>
+        <w:t>- CASH</w:t>
+      </w:r>
+    </w:p>
+    <w:p>
+      <w:pPr>
+        <w:pStyle w:val="PlainText"/>
+        <w:rPr>
+          <w:rFonts w:ascii="Courier New" w:hAnsi="Courier New" w:cs="Courier New"/>
+        </w:rPr>
+      </w:pPr>
+    </w:p>
+    <w:p>
+      <w:pPr>
+        <w:pStyle w:val="PlainText"/>
+        <w:rPr>
+          <w:rFonts w:ascii="Courier New" w:hAnsi="Courier New" w:cs="Courier New"/>
+        </w:rPr>
+      </w:pPr>
     </w:p>
     <w:p>
       <w:pPr>

--- a/customer _details/NAVEEN/CHALKERE/MAU/PURCHASE DETAILS.docx
+++ b/customer _details/NAVEEN/CHALKERE/MAU/PURCHASE DETAILS.docx
@@ -2105,13 +2105,7 @@
         <w:rPr>
           <w:rFonts w:ascii="Courier New" w:hAnsi="Courier New" w:cs="Courier New"/>
         </w:rPr>
-        <w:t>SAT Oct 21</w:t>
-      </w:r>
-      <w:r>
-        <w:rPr>
-          <w:rFonts w:ascii="Courier New" w:hAnsi="Courier New" w:cs="Courier New"/>
-        </w:rPr>
-        <w:t xml:space="preserve"> 12:47:49 PDT 2017</w:t>
+        <w:t>SAT Oct 21 12:47:49 PDT 2017</w:t>
       </w:r>
     </w:p>
     <w:p>
@@ -2497,6 +2491,245 @@
         <w:tab/>
         <w:t>- CASH</w:t>
       </w:r>
+    </w:p>
+    <w:p>
+      <w:pPr>
+        <w:pStyle w:val="PlainText"/>
+        <w:rPr>
+          <w:rFonts w:ascii="Courier New" w:hAnsi="Courier New" w:cs="Courier New"/>
+        </w:rPr>
+      </w:pPr>
+    </w:p>
+    <w:p>
+      <w:pPr>
+        <w:pStyle w:val="PlainText"/>
+        <w:rPr>
+          <w:rFonts w:ascii="Courier New" w:hAnsi="Courier New" w:cs="Courier New"/>
+        </w:rPr>
+      </w:pPr>
+      <w:r>
+        <w:rPr>
+          <w:rFonts w:ascii="Courier New" w:hAnsi="Courier New" w:cs="Courier New"/>
+        </w:rPr>
+        <w:t>SAT Oct 28</w:t>
+      </w:r>
+      <w:r>
+        <w:rPr>
+          <w:rFonts w:ascii="Courier New" w:hAnsi="Courier New" w:cs="Courier New"/>
+        </w:rPr>
+        <w:t xml:space="preserve"> 13:07:45 PDT 2017</w:t>
+      </w:r>
+    </w:p>
+    <w:p>
+      <w:pPr>
+        <w:pStyle w:val="PlainText"/>
+        <w:rPr>
+          <w:rFonts w:ascii="Courier New" w:hAnsi="Courier New" w:cs="Courier New"/>
+        </w:rPr>
+      </w:pPr>
+      <w:r>
+        <w:rPr>
+          <w:rFonts w:ascii="Courier New" w:hAnsi="Courier New" w:cs="Courier New"/>
+        </w:rPr>
+        <w:t>Person Name</w:t>
+      </w:r>
+      <w:r>
+        <w:rPr>
+          <w:rFonts w:ascii="Courier New" w:hAnsi="Courier New" w:cs="Courier New"/>
+        </w:rPr>
+        <w:tab/>
+      </w:r>
+      <w:r>
+        <w:rPr>
+          <w:rFonts w:ascii="Courier New" w:hAnsi="Courier New" w:cs="Courier New"/>
+        </w:rPr>
+        <w:tab/>
+      </w:r>
+      <w:r>
+        <w:rPr>
+          <w:rFonts w:ascii="Courier New" w:hAnsi="Courier New" w:cs="Courier New"/>
+        </w:rPr>
+        <w:tab/>
+      </w:r>
+      <w:r>
+        <w:rPr>
+          <w:rFonts w:ascii="Courier New" w:hAnsi="Courier New" w:cs="Courier New"/>
+        </w:rPr>
+        <w:tab/>
+        <w:t>- MAU</w:t>
+      </w:r>
+    </w:p>
+    <w:p>
+      <w:pPr>
+        <w:pStyle w:val="PlainText"/>
+        <w:rPr>
+          <w:rFonts w:ascii="Courier New" w:hAnsi="Courier New" w:cs="Courier New"/>
+        </w:rPr>
+      </w:pPr>
+      <w:r>
+        <w:rPr>
+          <w:rFonts w:ascii="Courier New" w:hAnsi="Courier New" w:cs="Courier New"/>
+        </w:rPr>
+        <w:t>---------------------------------------------------------------</w:t>
+      </w:r>
+    </w:p>
+    <w:p>
+      <w:pPr>
+        <w:pStyle w:val="PlainText"/>
+        <w:rPr>
+          <w:rFonts w:ascii="Courier New" w:hAnsi="Courier New" w:cs="Courier New"/>
+        </w:rPr>
+      </w:pPr>
+      <w:r>
+        <w:rPr>
+          <w:rFonts w:ascii="Courier New" w:hAnsi="Courier New" w:cs="Courier New"/>
+        </w:rPr>
+        <w:t>Item Name</w:t>
+      </w:r>
+      <w:r>
+        <w:rPr>
+          <w:rFonts w:ascii="Courier New" w:hAnsi="Courier New" w:cs="Courier New"/>
+        </w:rPr>
+        <w:tab/>
+      </w:r>
+      <w:r>
+        <w:rPr>
+          <w:rFonts w:ascii="Courier New" w:hAnsi="Courier New" w:cs="Courier New"/>
+        </w:rPr>
+        <w:tab/>
+      </w:r>
+      <w:r>
+        <w:rPr>
+          <w:rFonts w:ascii="Courier New" w:hAnsi="Courier New" w:cs="Courier New"/>
+        </w:rPr>
+        <w:tab/>
+      </w:r>
+      <w:r>
+        <w:rPr>
+          <w:rFonts w:ascii="Courier New" w:hAnsi="Courier New" w:cs="Courier New"/>
+        </w:rPr>
+        <w:tab/>
+        <w:t>- CARROT</w:t>
+      </w:r>
+    </w:p>
+    <w:p>
+      <w:pPr>
+        <w:pStyle w:val="PlainText"/>
+        <w:rPr>
+          <w:rFonts w:ascii="Courier New" w:hAnsi="Courier New" w:cs="Courier New"/>
+          <w:color w:val="FF0000"/>
+        </w:rPr>
+      </w:pPr>
+      <w:r>
+        <w:rPr>
+          <w:rFonts w:ascii="Courier New" w:hAnsi="Courier New" w:cs="Courier New"/>
+          <w:color w:val="FF0000"/>
+        </w:rPr>
+        <w:t>Amount Received</w:t>
+      </w:r>
+      <w:r>
+        <w:rPr>
+          <w:rFonts w:ascii="Courier New" w:hAnsi="Courier New" w:cs="Courier New"/>
+          <w:color w:val="FF0000"/>
+        </w:rPr>
+        <w:tab/>
+      </w:r>
+      <w:r>
+        <w:rPr>
+          <w:rFonts w:ascii="Courier New" w:hAnsi="Courier New" w:cs="Courier New"/>
+          <w:color w:val="FF0000"/>
+        </w:rPr>
+        <w:tab/>
+      </w:r>
+      <w:r>
+        <w:rPr>
+          <w:rFonts w:ascii="Courier New" w:hAnsi="Courier New" w:cs="Courier New"/>
+          <w:color w:val="FF0000"/>
+        </w:rPr>
+        <w:tab/>
+        <w:t>- 12000</w:t>
+      </w:r>
+    </w:p>
+    <w:p>
+      <w:pPr>
+        <w:pStyle w:val="PlainText"/>
+        <w:rPr>
+          <w:rFonts w:ascii="Courier New" w:hAnsi="Courier New" w:cs="Courier New"/>
+          <w:b/>
+        </w:rPr>
+      </w:pPr>
+      <w:r>
+        <w:rPr>
+          <w:rFonts w:ascii="Courier New" w:hAnsi="Courier New" w:cs="Courier New"/>
+          <w:b/>
+        </w:rPr>
+        <w:t>Amount balance</w:t>
+      </w:r>
+      <w:r>
+        <w:rPr>
+          <w:rFonts w:ascii="Courier New" w:hAnsi="Courier New" w:cs="Courier New"/>
+          <w:b/>
+        </w:rPr>
+        <w:tab/>
+      </w:r>
+      <w:r>
+        <w:rPr>
+          <w:rFonts w:ascii="Courier New" w:hAnsi="Courier New" w:cs="Courier New"/>
+          <w:b/>
+        </w:rPr>
+        <w:tab/>
+      </w:r>
+      <w:r>
+        <w:rPr>
+          <w:rFonts w:ascii="Courier New" w:hAnsi="Courier New" w:cs="Courier New"/>
+          <w:b/>
+        </w:rPr>
+        <w:tab/>
+        <w:t>- 34707.0</w:t>
+      </w:r>
+    </w:p>
+    <w:p>
+      <w:pPr>
+        <w:pStyle w:val="PlainText"/>
+        <w:rPr>
+          <w:rFonts w:ascii="Courier New" w:hAnsi="Courier New" w:cs="Courier New"/>
+        </w:rPr>
+      </w:pPr>
+      <w:r>
+        <w:rPr>
+          <w:rFonts w:ascii="Courier New" w:hAnsi="Courier New" w:cs="Courier New"/>
+        </w:rPr>
+        <w:t>Amount Received mode</w:t>
+      </w:r>
+      <w:r>
+        <w:rPr>
+          <w:rFonts w:ascii="Courier New" w:hAnsi="Courier New" w:cs="Courier New"/>
+        </w:rPr>
+        <w:tab/>
+      </w:r>
+      <w:r>
+        <w:rPr>
+          <w:rFonts w:ascii="Courier New" w:hAnsi="Courier New" w:cs="Courier New"/>
+        </w:rPr>
+        <w:tab/>
+        <w:t>- CASH</w:t>
+      </w:r>
+    </w:p>
+    <w:p>
+      <w:pPr>
+        <w:pStyle w:val="PlainText"/>
+        <w:rPr>
+          <w:rFonts w:ascii="Courier New" w:hAnsi="Courier New" w:cs="Courier New"/>
+        </w:rPr>
+      </w:pPr>
+    </w:p>
+    <w:p>
+      <w:pPr>
+        <w:pStyle w:val="PlainText"/>
+        <w:rPr>
+          <w:rFonts w:ascii="Courier New" w:hAnsi="Courier New" w:cs="Courier New"/>
+        </w:rPr>
+      </w:pPr>
     </w:p>
     <w:p>
       <w:pPr>

--- a/customer _details/NAVEEN/CHALKERE/MAU/PURCHASE DETAILS.docx
+++ b/customer _details/NAVEEN/CHALKERE/MAU/PURCHASE DETAILS.docx
@@ -2511,13 +2511,7 @@
         <w:rPr>
           <w:rFonts w:ascii="Courier New" w:hAnsi="Courier New" w:cs="Courier New"/>
         </w:rPr>
-        <w:t>SAT Oct 28</w:t>
-      </w:r>
-      <w:r>
-        <w:rPr>
-          <w:rFonts w:ascii="Courier New" w:hAnsi="Courier New" w:cs="Courier New"/>
-        </w:rPr>
-        <w:t xml:space="preserve"> 13:07:45 PDT 2017</w:t>
+        <w:t>SAT Oct 28 13:07:45 PDT 2017</w:t>
       </w:r>
     </w:p>
     <w:p>
@@ -2714,6 +2708,369 @@
         <w:tab/>
         <w:t>- CASH</w:t>
       </w:r>
+    </w:p>
+    <w:p>
+      <w:pPr>
+        <w:pStyle w:val="PlainText"/>
+        <w:rPr>
+          <w:rFonts w:ascii="Courier New" w:hAnsi="Courier New" w:cs="Courier New"/>
+        </w:rPr>
+      </w:pPr>
+    </w:p>
+    <w:p>
+      <w:pPr>
+        <w:pStyle w:val="PlainText"/>
+        <w:rPr>
+          <w:rFonts w:ascii="Courier New" w:hAnsi="Courier New" w:cs="Courier New"/>
+        </w:rPr>
+      </w:pPr>
+      <w:r>
+        <w:rPr>
+          <w:rFonts w:ascii="Courier New" w:hAnsi="Courier New" w:cs="Courier New"/>
+        </w:rPr>
+        <w:t>SAT Nov 04</w:t>
+      </w:r>
+      <w:r>
+        <w:rPr>
+          <w:rFonts w:ascii="Courier New" w:hAnsi="Courier New" w:cs="Courier New"/>
+        </w:rPr>
+        <w:t xml:space="preserve"> 12:11:30 PST 2017</w:t>
+      </w:r>
+    </w:p>
+    <w:p>
+      <w:pPr>
+        <w:pStyle w:val="PlainText"/>
+        <w:rPr>
+          <w:rFonts w:ascii="Courier New" w:hAnsi="Courier New" w:cs="Courier New"/>
+        </w:rPr>
+      </w:pPr>
+      <w:r>
+        <w:rPr>
+          <w:rFonts w:ascii="Courier New" w:hAnsi="Courier New" w:cs="Courier New"/>
+        </w:rPr>
+        <w:t>Person Name</w:t>
+      </w:r>
+      <w:r>
+        <w:rPr>
+          <w:rFonts w:ascii="Courier New" w:hAnsi="Courier New" w:cs="Courier New"/>
+        </w:rPr>
+        <w:tab/>
+      </w:r>
+      <w:r>
+        <w:rPr>
+          <w:rFonts w:ascii="Courier New" w:hAnsi="Courier New" w:cs="Courier New"/>
+        </w:rPr>
+        <w:tab/>
+      </w:r>
+      <w:r>
+        <w:rPr>
+          <w:rFonts w:ascii="Courier New" w:hAnsi="Courier New" w:cs="Courier New"/>
+        </w:rPr>
+        <w:tab/>
+      </w:r>
+      <w:r>
+        <w:rPr>
+          <w:rFonts w:ascii="Courier New" w:hAnsi="Courier New" w:cs="Courier New"/>
+        </w:rPr>
+        <w:tab/>
+        <w:t>- MAU</w:t>
+      </w:r>
+    </w:p>
+    <w:p>
+      <w:pPr>
+        <w:pStyle w:val="PlainText"/>
+        <w:rPr>
+          <w:rFonts w:ascii="Courier New" w:hAnsi="Courier New" w:cs="Courier New"/>
+        </w:rPr>
+      </w:pPr>
+      <w:r>
+        <w:rPr>
+          <w:rFonts w:ascii="Courier New" w:hAnsi="Courier New" w:cs="Courier New"/>
+        </w:rPr>
+        <w:t>Bill number</w:t>
+      </w:r>
+      <w:r>
+        <w:rPr>
+          <w:rFonts w:ascii="Courier New" w:hAnsi="Courier New" w:cs="Courier New"/>
+        </w:rPr>
+        <w:tab/>
+      </w:r>
+      <w:r>
+        <w:rPr>
+          <w:rFonts w:ascii="Courier New" w:hAnsi="Courier New" w:cs="Courier New"/>
+        </w:rPr>
+        <w:tab/>
+      </w:r>
+      <w:r>
+        <w:rPr>
+          <w:rFonts w:ascii="Courier New" w:hAnsi="Courier New" w:cs="Courier New"/>
+        </w:rPr>
+        <w:tab/>
+      </w:r>
+      <w:r>
+        <w:rPr>
+          <w:rFonts w:ascii="Courier New" w:hAnsi="Courier New" w:cs="Courier New"/>
+        </w:rPr>
+        <w:tab/>
+        <w:t>- 55</w:t>
+      </w:r>
+    </w:p>
+    <w:p>
+      <w:pPr>
+        <w:pStyle w:val="PlainText"/>
+        <w:rPr>
+          <w:rFonts w:ascii="Courier New" w:hAnsi="Courier New" w:cs="Courier New"/>
+        </w:rPr>
+      </w:pPr>
+      <w:r>
+        <w:rPr>
+          <w:rFonts w:ascii="Courier New" w:hAnsi="Courier New" w:cs="Courier New"/>
+        </w:rPr>
+        <w:t>---------------------------------------------------------------</w:t>
+      </w:r>
+    </w:p>
+    <w:p>
+      <w:pPr>
+        <w:pStyle w:val="PlainText"/>
+        <w:rPr>
+          <w:rFonts w:ascii="Courier New" w:hAnsi="Courier New" w:cs="Courier New"/>
+        </w:rPr>
+      </w:pPr>
+      <w:r>
+        <w:rPr>
+          <w:rFonts w:ascii="Courier New" w:hAnsi="Courier New" w:cs="Courier New"/>
+        </w:rPr>
+        <w:t>Item Name</w:t>
+      </w:r>
+      <w:r>
+        <w:rPr>
+          <w:rFonts w:ascii="Courier New" w:hAnsi="Courier New" w:cs="Courier New"/>
+        </w:rPr>
+        <w:tab/>
+      </w:r>
+      <w:r>
+        <w:rPr>
+          <w:rFonts w:ascii="Courier New" w:hAnsi="Courier New" w:cs="Courier New"/>
+        </w:rPr>
+        <w:tab/>
+      </w:r>
+      <w:r>
+        <w:rPr>
+          <w:rFonts w:ascii="Courier New" w:hAnsi="Courier New" w:cs="Courier New"/>
+        </w:rPr>
+        <w:tab/>
+      </w:r>
+      <w:r>
+        <w:rPr>
+          <w:rFonts w:ascii="Courier New" w:hAnsi="Courier New" w:cs="Courier New"/>
+        </w:rPr>
+        <w:tab/>
+        <w:t>- CARROT</w:t>
+      </w:r>
+    </w:p>
+    <w:p>
+      <w:pPr>
+        <w:pStyle w:val="PlainText"/>
+        <w:rPr>
+          <w:rFonts w:ascii="Courier New" w:hAnsi="Courier New" w:cs="Courier New"/>
+        </w:rPr>
+      </w:pPr>
+      <w:r>
+        <w:rPr>
+          <w:rFonts w:ascii="Courier New" w:hAnsi="Courier New" w:cs="Courier New"/>
+        </w:rPr>
+        <w:t>Number of Pockets</w:t>
+      </w:r>
+      <w:r>
+        <w:rPr>
+          <w:rFonts w:ascii="Courier New" w:hAnsi="Courier New" w:cs="Courier New"/>
+        </w:rPr>
+        <w:tab/>
+      </w:r>
+      <w:r>
+        <w:rPr>
+          <w:rFonts w:ascii="Courier New" w:hAnsi="Courier New" w:cs="Courier New"/>
+        </w:rPr>
+        <w:tab/>
+      </w:r>
+      <w:r>
+        <w:rPr>
+          <w:rFonts w:ascii="Courier New" w:hAnsi="Courier New" w:cs="Courier New"/>
+        </w:rPr>
+        <w:tab/>
+        <w:t>- 3</w:t>
+      </w:r>
+    </w:p>
+    <w:p>
+      <w:pPr>
+        <w:pStyle w:val="PlainText"/>
+        <w:rPr>
+          <w:rFonts w:ascii="Courier New" w:hAnsi="Courier New" w:cs="Courier New"/>
+        </w:rPr>
+      </w:pPr>
+      <w:r>
+        <w:rPr>
+          <w:rFonts w:ascii="Courier New" w:hAnsi="Courier New" w:cs="Courier New"/>
+        </w:rPr>
+        <w:t>Number of KGs</w:t>
+      </w:r>
+      <w:r>
+        <w:rPr>
+          <w:rFonts w:ascii="Courier New" w:hAnsi="Courier New" w:cs="Courier New"/>
+        </w:rPr>
+        <w:tab/>
+      </w:r>
+      <w:r>
+        <w:rPr>
+          <w:rFonts w:ascii="Courier New" w:hAnsi="Courier New" w:cs="Courier New"/>
+        </w:rPr>
+        <w:tab/>
+      </w:r>
+      <w:r>
+        <w:rPr>
+          <w:rFonts w:ascii="Courier New" w:hAnsi="Courier New" w:cs="Courier New"/>
+        </w:rPr>
+        <w:tab/>
+        <w:t>- 256</w:t>
+      </w:r>
+    </w:p>
+    <w:p>
+      <w:pPr>
+        <w:pStyle w:val="PlainText"/>
+        <w:rPr>
+          <w:rFonts w:ascii="Courier New" w:hAnsi="Courier New" w:cs="Courier New"/>
+        </w:rPr>
+      </w:pPr>
+      <w:r>
+        <w:rPr>
+          <w:rFonts w:ascii="Courier New" w:hAnsi="Courier New" w:cs="Courier New"/>
+        </w:rPr>
+        <w:t>Rate</w:t>
+      </w:r>
+      <w:r>
+        <w:rPr>
+          <w:rFonts w:ascii="Courier New" w:hAnsi="Courier New" w:cs="Courier New"/>
+        </w:rPr>
+        <w:tab/>
+      </w:r>
+      <w:r>
+        <w:rPr>
+          <w:rFonts w:ascii="Courier New" w:hAnsi="Courier New" w:cs="Courier New"/>
+        </w:rPr>
+        <w:tab/>
+      </w:r>
+      <w:r>
+        <w:rPr>
+          <w:rFonts w:ascii="Courier New" w:hAnsi="Courier New" w:cs="Courier New"/>
+        </w:rPr>
+        <w:tab/>
+      </w:r>
+      <w:r>
+        <w:rPr>
+          <w:rFonts w:ascii="Courier New" w:hAnsi="Courier New" w:cs="Courier New"/>
+        </w:rPr>
+        <w:tab/>
+      </w:r>
+      <w:r>
+        <w:rPr>
+          <w:rFonts w:ascii="Courier New" w:hAnsi="Courier New" w:cs="Courier New"/>
+        </w:rPr>
+        <w:tab/>
+        <w:t>- 42</w:t>
+      </w:r>
+    </w:p>
+    <w:p>
+      <w:pPr>
+        <w:pStyle w:val="PlainText"/>
+        <w:rPr>
+          <w:rFonts w:ascii="Courier New" w:hAnsi="Courier New" w:cs="Courier New"/>
+        </w:rPr>
+      </w:pPr>
+      <w:r>
+        <w:rPr>
+          <w:rFonts w:ascii="Courier New" w:hAnsi="Courier New" w:cs="Courier New"/>
+        </w:rPr>
+        <w:t>Total Price</w:t>
+      </w:r>
+      <w:r>
+        <w:rPr>
+          <w:rFonts w:ascii="Courier New" w:hAnsi="Courier New" w:cs="Courier New"/>
+        </w:rPr>
+        <w:tab/>
+      </w:r>
+      <w:r>
+        <w:rPr>
+          <w:rFonts w:ascii="Courier New" w:hAnsi="Courier New" w:cs="Courier New"/>
+        </w:rPr>
+        <w:tab/>
+      </w:r>
+      <w:r>
+        <w:rPr>
+          <w:rFonts w:ascii="Courier New" w:hAnsi="Courier New" w:cs="Courier New"/>
+        </w:rPr>
+        <w:tab/>
+      </w:r>
+      <w:r>
+        <w:rPr>
+          <w:rFonts w:ascii="Courier New" w:hAnsi="Courier New" w:cs="Courier New"/>
+        </w:rPr>
+        <w:tab/>
+        <w:t>- 10752.0</w:t>
+      </w:r>
+    </w:p>
+    <w:p>
+      <w:pPr>
+        <w:pStyle w:val="PlainText"/>
+        <w:rPr>
+          <w:rFonts w:ascii="Courier New" w:hAnsi="Courier New" w:cs="Courier New"/>
+          <w:b/>
+        </w:rPr>
+      </w:pPr>
+      <w:r>
+        <w:rPr>
+          <w:rFonts w:ascii="Courier New" w:hAnsi="Courier New" w:cs="Courier New"/>
+          <w:b/>
+        </w:rPr>
+        <w:t>Amount balance</w:t>
+      </w:r>
+      <w:r>
+        <w:rPr>
+          <w:rFonts w:ascii="Courier New" w:hAnsi="Courier New" w:cs="Courier New"/>
+          <w:b/>
+        </w:rPr>
+        <w:tab/>
+      </w:r>
+      <w:r>
+        <w:rPr>
+          <w:rFonts w:ascii="Courier New" w:hAnsi="Courier New" w:cs="Courier New"/>
+          <w:b/>
+        </w:rPr>
+        <w:tab/>
+      </w:r>
+      <w:r>
+        <w:rPr>
+          <w:rFonts w:ascii="Courier New" w:hAnsi="Courier New" w:cs="Courier New"/>
+          <w:b/>
+        </w:rPr>
+        <w:tab/>
+        <w:t>- 45459.0</w:t>
+      </w:r>
+    </w:p>
+    <w:p>
+      <w:pPr>
+        <w:pStyle w:val="PlainText"/>
+        <w:rPr>
+          <w:rFonts w:ascii="Courier New" w:hAnsi="Courier New" w:cs="Courier New"/>
+        </w:rPr>
+      </w:pPr>
+    </w:p>
+    <w:p>
+      <w:pPr>
+        <w:pStyle w:val="PlainText"/>
+        <w:rPr>
+          <w:rFonts w:ascii="Courier New" w:hAnsi="Courier New" w:cs="Courier New"/>
+        </w:rPr>
+      </w:pPr>
     </w:p>
     <w:p>
       <w:pPr>

--- a/customer _details/NAVEEN/CHALKERE/MAU/PURCHASE DETAILS.docx
+++ b/customer _details/NAVEEN/CHALKERE/MAU/PURCHASE DETAILS.docx
@@ -2728,13 +2728,7 @@
         <w:rPr>
           <w:rFonts w:ascii="Courier New" w:hAnsi="Courier New" w:cs="Courier New"/>
         </w:rPr>
-        <w:t>SAT Nov 04</w:t>
-      </w:r>
-      <w:r>
-        <w:rPr>
-          <w:rFonts w:ascii="Courier New" w:hAnsi="Courier New" w:cs="Courier New"/>
-        </w:rPr>
-        <w:t xml:space="preserve"> 12:11:30 PST 2017</w:t>
+        <w:t>SAT Nov 04 12:11:30 PST 2017</w:t>
       </w:r>
     </w:p>
     <w:p>
@@ -3055,6 +3049,666 @@
         <w:tab/>
         <w:t>- 45459.0</w:t>
       </w:r>
+    </w:p>
+    <w:p>
+      <w:pPr>
+        <w:pStyle w:val="PlainText"/>
+        <w:rPr>
+          <w:rFonts w:ascii="Courier New" w:hAnsi="Courier New" w:cs="Courier New"/>
+          <w:b/>
+        </w:rPr>
+      </w:pPr>
+    </w:p>
+    <w:p>
+      <w:pPr>
+        <w:pStyle w:val="PlainText"/>
+        <w:rPr>
+          <w:rFonts w:ascii="Courier New" w:hAnsi="Courier New" w:cs="Courier New"/>
+        </w:rPr>
+      </w:pPr>
+      <w:r>
+        <w:rPr>
+          <w:rFonts w:ascii="Courier New" w:hAnsi="Courier New" w:cs="Courier New"/>
+        </w:rPr>
+        <w:t>SAT Dec 02</w:t>
+      </w:r>
+      <w:r>
+        <w:rPr>
+          <w:rFonts w:ascii="Courier New" w:hAnsi="Courier New" w:cs="Courier New"/>
+        </w:rPr>
+        <w:t xml:space="preserve"> 11:22:07 PST 2017</w:t>
+      </w:r>
+    </w:p>
+    <w:p>
+      <w:pPr>
+        <w:pStyle w:val="PlainText"/>
+        <w:rPr>
+          <w:rFonts w:ascii="Courier New" w:hAnsi="Courier New" w:cs="Courier New"/>
+        </w:rPr>
+      </w:pPr>
+      <w:r>
+        <w:rPr>
+          <w:rFonts w:ascii="Courier New" w:hAnsi="Courier New" w:cs="Courier New"/>
+        </w:rPr>
+        <w:t>Person Name</w:t>
+      </w:r>
+      <w:r>
+        <w:rPr>
+          <w:rFonts w:ascii="Courier New" w:hAnsi="Courier New" w:cs="Courier New"/>
+        </w:rPr>
+        <w:tab/>
+      </w:r>
+      <w:r>
+        <w:rPr>
+          <w:rFonts w:ascii="Courier New" w:hAnsi="Courier New" w:cs="Courier New"/>
+        </w:rPr>
+        <w:tab/>
+      </w:r>
+      <w:r>
+        <w:rPr>
+          <w:rFonts w:ascii="Courier New" w:hAnsi="Courier New" w:cs="Courier New"/>
+        </w:rPr>
+        <w:tab/>
+      </w:r>
+      <w:r>
+        <w:rPr>
+          <w:rFonts w:ascii="Courier New" w:hAnsi="Courier New" w:cs="Courier New"/>
+        </w:rPr>
+        <w:tab/>
+        <w:t>- MAU</w:t>
+      </w:r>
+    </w:p>
+    <w:p>
+      <w:pPr>
+        <w:pStyle w:val="PlainText"/>
+        <w:rPr>
+          <w:rFonts w:ascii="Courier New" w:hAnsi="Courier New" w:cs="Courier New"/>
+        </w:rPr>
+      </w:pPr>
+      <w:r>
+        <w:rPr>
+          <w:rFonts w:ascii="Courier New" w:hAnsi="Courier New" w:cs="Courier New"/>
+        </w:rPr>
+        <w:t>Bill number</w:t>
+      </w:r>
+      <w:r>
+        <w:rPr>
+          <w:rFonts w:ascii="Courier New" w:hAnsi="Courier New" w:cs="Courier New"/>
+        </w:rPr>
+        <w:tab/>
+      </w:r>
+      <w:r>
+        <w:rPr>
+          <w:rFonts w:ascii="Courier New" w:hAnsi="Courier New" w:cs="Courier New"/>
+        </w:rPr>
+        <w:tab/>
+      </w:r>
+      <w:r>
+        <w:rPr>
+          <w:rFonts w:ascii="Courier New" w:hAnsi="Courier New" w:cs="Courier New"/>
+        </w:rPr>
+        <w:tab/>
+      </w:r>
+      <w:r>
+        <w:rPr>
+          <w:rFonts w:ascii="Courier New" w:hAnsi="Courier New" w:cs="Courier New"/>
+        </w:rPr>
+        <w:tab/>
+        <w:t>- 65</w:t>
+      </w:r>
+    </w:p>
+    <w:p>
+      <w:pPr>
+        <w:pStyle w:val="PlainText"/>
+        <w:rPr>
+          <w:rFonts w:ascii="Courier New" w:hAnsi="Courier New" w:cs="Courier New"/>
+        </w:rPr>
+      </w:pPr>
+      <w:r>
+        <w:rPr>
+          <w:rFonts w:ascii="Courier New" w:hAnsi="Courier New" w:cs="Courier New"/>
+        </w:rPr>
+        <w:t>---------------------------------------------------------------</w:t>
+      </w:r>
+    </w:p>
+    <w:p>
+      <w:pPr>
+        <w:pStyle w:val="PlainText"/>
+        <w:rPr>
+          <w:rFonts w:ascii="Courier New" w:hAnsi="Courier New" w:cs="Courier New"/>
+        </w:rPr>
+      </w:pPr>
+      <w:r>
+        <w:rPr>
+          <w:rFonts w:ascii="Courier New" w:hAnsi="Courier New" w:cs="Courier New"/>
+        </w:rPr>
+        <w:t>Item Name</w:t>
+      </w:r>
+      <w:r>
+        <w:rPr>
+          <w:rFonts w:ascii="Courier New" w:hAnsi="Courier New" w:cs="Courier New"/>
+        </w:rPr>
+        <w:tab/>
+      </w:r>
+      <w:r>
+        <w:rPr>
+          <w:rFonts w:ascii="Courier New" w:hAnsi="Courier New" w:cs="Courier New"/>
+        </w:rPr>
+        <w:tab/>
+      </w:r>
+      <w:r>
+        <w:rPr>
+          <w:rFonts w:ascii="Courier New" w:hAnsi="Courier New" w:cs="Courier New"/>
+        </w:rPr>
+        <w:tab/>
+      </w:r>
+      <w:r>
+        <w:rPr>
+          <w:rFonts w:ascii="Courier New" w:hAnsi="Courier New" w:cs="Courier New"/>
+        </w:rPr>
+        <w:tab/>
+        <w:t>- BEET</w:t>
+      </w:r>
+    </w:p>
+    <w:p>
+      <w:pPr>
+        <w:pStyle w:val="PlainText"/>
+        <w:rPr>
+          <w:rFonts w:ascii="Courier New" w:hAnsi="Courier New" w:cs="Courier New"/>
+        </w:rPr>
+      </w:pPr>
+      <w:r>
+        <w:rPr>
+          <w:rFonts w:ascii="Courier New" w:hAnsi="Courier New" w:cs="Courier New"/>
+        </w:rPr>
+        <w:t>Number of Pockets</w:t>
+      </w:r>
+      <w:r>
+        <w:rPr>
+          <w:rFonts w:ascii="Courier New" w:hAnsi="Courier New" w:cs="Courier New"/>
+        </w:rPr>
+        <w:tab/>
+      </w:r>
+      <w:r>
+        <w:rPr>
+          <w:rFonts w:ascii="Courier New" w:hAnsi="Courier New" w:cs="Courier New"/>
+        </w:rPr>
+        <w:tab/>
+      </w:r>
+      <w:r>
+        <w:rPr>
+          <w:rFonts w:ascii="Courier New" w:hAnsi="Courier New" w:cs="Courier New"/>
+        </w:rPr>
+        <w:tab/>
+        <w:t>- 1</w:t>
+      </w:r>
+    </w:p>
+    <w:p>
+      <w:pPr>
+        <w:pStyle w:val="PlainText"/>
+        <w:rPr>
+          <w:rFonts w:ascii="Courier New" w:hAnsi="Courier New" w:cs="Courier New"/>
+        </w:rPr>
+      </w:pPr>
+      <w:r>
+        <w:rPr>
+          <w:rFonts w:ascii="Courier New" w:hAnsi="Courier New" w:cs="Courier New"/>
+        </w:rPr>
+        <w:t>Number of KGs</w:t>
+      </w:r>
+      <w:r>
+        <w:rPr>
+          <w:rFonts w:ascii="Courier New" w:hAnsi="Courier New" w:cs="Courier New"/>
+        </w:rPr>
+        <w:tab/>
+      </w:r>
+      <w:r>
+        <w:rPr>
+          <w:rFonts w:ascii="Courier New" w:hAnsi="Courier New" w:cs="Courier New"/>
+        </w:rPr>
+        <w:tab/>
+      </w:r>
+      <w:r>
+        <w:rPr>
+          <w:rFonts w:ascii="Courier New" w:hAnsi="Courier New" w:cs="Courier New"/>
+        </w:rPr>
+        <w:tab/>
+        <w:t>- 53</w:t>
+      </w:r>
+    </w:p>
+    <w:p>
+      <w:pPr>
+        <w:pStyle w:val="PlainText"/>
+        <w:rPr>
+          <w:rFonts w:ascii="Courier New" w:hAnsi="Courier New" w:cs="Courier New"/>
+        </w:rPr>
+      </w:pPr>
+      <w:r>
+        <w:rPr>
+          <w:rFonts w:ascii="Courier New" w:hAnsi="Courier New" w:cs="Courier New"/>
+        </w:rPr>
+        <w:t>Rate</w:t>
+      </w:r>
+      <w:r>
+        <w:rPr>
+          <w:rFonts w:ascii="Courier New" w:hAnsi="Courier New" w:cs="Courier New"/>
+        </w:rPr>
+        <w:tab/>
+      </w:r>
+      <w:r>
+        <w:rPr>
+          <w:rFonts w:ascii="Courier New" w:hAnsi="Courier New" w:cs="Courier New"/>
+        </w:rPr>
+        <w:tab/>
+      </w:r>
+      <w:r>
+        <w:rPr>
+          <w:rFonts w:ascii="Courier New" w:hAnsi="Courier New" w:cs="Courier New"/>
+        </w:rPr>
+        <w:tab/>
+      </w:r>
+      <w:r>
+        <w:rPr>
+          <w:rFonts w:ascii="Courier New" w:hAnsi="Courier New" w:cs="Courier New"/>
+        </w:rPr>
+        <w:tab/>
+      </w:r>
+      <w:r>
+        <w:rPr>
+          <w:rFonts w:ascii="Courier New" w:hAnsi="Courier New" w:cs="Courier New"/>
+        </w:rPr>
+        <w:tab/>
+        <w:t>- 24</w:t>
+      </w:r>
+    </w:p>
+    <w:p>
+      <w:pPr>
+        <w:pStyle w:val="PlainText"/>
+        <w:rPr>
+          <w:rFonts w:ascii="Courier New" w:hAnsi="Courier New" w:cs="Courier New"/>
+        </w:rPr>
+      </w:pPr>
+      <w:r>
+        <w:rPr>
+          <w:rFonts w:ascii="Courier New" w:hAnsi="Courier New" w:cs="Courier New"/>
+        </w:rPr>
+        <w:t>Total Price</w:t>
+      </w:r>
+      <w:r>
+        <w:rPr>
+          <w:rFonts w:ascii="Courier New" w:hAnsi="Courier New" w:cs="Courier New"/>
+        </w:rPr>
+        <w:tab/>
+      </w:r>
+      <w:r>
+        <w:rPr>
+          <w:rFonts w:ascii="Courier New" w:hAnsi="Courier New" w:cs="Courier New"/>
+        </w:rPr>
+        <w:tab/>
+      </w:r>
+      <w:r>
+        <w:rPr>
+          <w:rFonts w:ascii="Courier New" w:hAnsi="Courier New" w:cs="Courier New"/>
+        </w:rPr>
+        <w:tab/>
+      </w:r>
+      <w:r>
+        <w:rPr>
+          <w:rFonts w:ascii="Courier New" w:hAnsi="Courier New" w:cs="Courier New"/>
+        </w:rPr>
+        <w:tab/>
+        <w:t>- 1272.0</w:t>
+      </w:r>
+    </w:p>
+    <w:p>
+      <w:pPr>
+        <w:pStyle w:val="PlainText"/>
+        <w:rPr>
+          <w:rFonts w:ascii="Courier New" w:hAnsi="Courier New" w:cs="Courier New"/>
+        </w:rPr>
+      </w:pPr>
+      <w:r>
+        <w:rPr>
+          <w:rFonts w:ascii="Courier New" w:hAnsi="Courier New" w:cs="Courier New"/>
+        </w:rPr>
+        <w:t>Amount balance</w:t>
+      </w:r>
+      <w:r>
+        <w:rPr>
+          <w:rFonts w:ascii="Courier New" w:hAnsi="Courier New" w:cs="Courier New"/>
+        </w:rPr>
+        <w:tab/>
+      </w:r>
+      <w:r>
+        <w:rPr>
+          <w:rFonts w:ascii="Courier New" w:hAnsi="Courier New" w:cs="Courier New"/>
+        </w:rPr>
+        <w:tab/>
+      </w:r>
+      <w:r>
+        <w:rPr>
+          <w:rFonts w:ascii="Courier New" w:hAnsi="Courier New" w:cs="Courier New"/>
+        </w:rPr>
+        <w:tab/>
+        <w:t>- 46731.0</w:t>
+      </w:r>
+    </w:p>
+    <w:p>
+      <w:pPr>
+        <w:pStyle w:val="PlainText"/>
+        <w:rPr>
+          <w:rFonts w:ascii="Courier New" w:hAnsi="Courier New" w:cs="Courier New"/>
+        </w:rPr>
+      </w:pPr>
+    </w:p>
+    <w:p>
+      <w:pPr>
+        <w:pStyle w:val="PlainText"/>
+        <w:rPr>
+          <w:rFonts w:ascii="Courier New" w:hAnsi="Courier New" w:cs="Courier New"/>
+        </w:rPr>
+      </w:pPr>
+      <w:r>
+        <w:rPr>
+          <w:rFonts w:ascii="Courier New" w:hAnsi="Courier New" w:cs="Courier New"/>
+        </w:rPr>
+        <w:t>Item Name</w:t>
+      </w:r>
+      <w:r>
+        <w:rPr>
+          <w:rFonts w:ascii="Courier New" w:hAnsi="Courier New" w:cs="Courier New"/>
+        </w:rPr>
+        <w:tab/>
+      </w:r>
+      <w:r>
+        <w:rPr>
+          <w:rFonts w:ascii="Courier New" w:hAnsi="Courier New" w:cs="Courier New"/>
+        </w:rPr>
+        <w:tab/>
+      </w:r>
+      <w:r>
+        <w:rPr>
+          <w:rFonts w:ascii="Courier New" w:hAnsi="Courier New" w:cs="Courier New"/>
+        </w:rPr>
+        <w:tab/>
+      </w:r>
+      <w:r>
+        <w:rPr>
+          <w:rFonts w:ascii="Courier New" w:hAnsi="Courier New" w:cs="Courier New"/>
+        </w:rPr>
+        <w:tab/>
+        <w:t>- CARROT</w:t>
+      </w:r>
+    </w:p>
+    <w:p>
+      <w:pPr>
+        <w:pStyle w:val="PlainText"/>
+        <w:rPr>
+          <w:rFonts w:ascii="Courier New" w:hAnsi="Courier New" w:cs="Courier New"/>
+        </w:rPr>
+      </w:pPr>
+      <w:r>
+        <w:rPr>
+          <w:rFonts w:ascii="Courier New" w:hAnsi="Courier New" w:cs="Courier New"/>
+        </w:rPr>
+        <w:t>Number of Pockets</w:t>
+      </w:r>
+      <w:r>
+        <w:rPr>
+          <w:rFonts w:ascii="Courier New" w:hAnsi="Courier New" w:cs="Courier New"/>
+        </w:rPr>
+        <w:tab/>
+      </w:r>
+      <w:r>
+        <w:rPr>
+          <w:rFonts w:ascii="Courier New" w:hAnsi="Courier New" w:cs="Courier New"/>
+        </w:rPr>
+        <w:tab/>
+      </w:r>
+      <w:r>
+        <w:rPr>
+          <w:rFonts w:ascii="Courier New" w:hAnsi="Courier New" w:cs="Courier New"/>
+        </w:rPr>
+        <w:tab/>
+        <w:t>- 2</w:t>
+      </w:r>
+    </w:p>
+    <w:p>
+      <w:pPr>
+        <w:pStyle w:val="PlainText"/>
+        <w:rPr>
+          <w:rFonts w:ascii="Courier New" w:hAnsi="Courier New" w:cs="Courier New"/>
+        </w:rPr>
+      </w:pPr>
+      <w:r>
+        <w:rPr>
+          <w:rFonts w:ascii="Courier New" w:hAnsi="Courier New" w:cs="Courier New"/>
+        </w:rPr>
+        <w:t>Number of KGs</w:t>
+      </w:r>
+      <w:r>
+        <w:rPr>
+          <w:rFonts w:ascii="Courier New" w:hAnsi="Courier New" w:cs="Courier New"/>
+        </w:rPr>
+        <w:tab/>
+      </w:r>
+      <w:r>
+        <w:rPr>
+          <w:rFonts w:ascii="Courier New" w:hAnsi="Courier New" w:cs="Courier New"/>
+        </w:rPr>
+        <w:tab/>
+      </w:r>
+      <w:r>
+        <w:rPr>
+          <w:rFonts w:ascii="Courier New" w:hAnsi="Courier New" w:cs="Courier New"/>
+        </w:rPr>
+        <w:tab/>
+        <w:t>- 178</w:t>
+      </w:r>
+    </w:p>
+    <w:p>
+      <w:pPr>
+        <w:pStyle w:val="PlainText"/>
+        <w:rPr>
+          <w:rFonts w:ascii="Courier New" w:hAnsi="Courier New" w:cs="Courier New"/>
+        </w:rPr>
+      </w:pPr>
+      <w:r>
+        <w:rPr>
+          <w:rFonts w:ascii="Courier New" w:hAnsi="Courier New" w:cs="Courier New"/>
+        </w:rPr>
+        <w:t>Rate</w:t>
+      </w:r>
+      <w:r>
+        <w:rPr>
+          <w:rFonts w:ascii="Courier New" w:hAnsi="Courier New" w:cs="Courier New"/>
+        </w:rPr>
+        <w:tab/>
+      </w:r>
+      <w:r>
+        <w:rPr>
+          <w:rFonts w:ascii="Courier New" w:hAnsi="Courier New" w:cs="Courier New"/>
+        </w:rPr>
+        <w:tab/>
+      </w:r>
+      <w:r>
+        <w:rPr>
+          <w:rFonts w:ascii="Courier New" w:hAnsi="Courier New" w:cs="Courier New"/>
+        </w:rPr>
+        <w:tab/>
+      </w:r>
+      <w:r>
+        <w:rPr>
+          <w:rFonts w:ascii="Courier New" w:hAnsi="Courier New" w:cs="Courier New"/>
+        </w:rPr>
+        <w:tab/>
+      </w:r>
+      <w:r>
+        <w:rPr>
+          <w:rFonts w:ascii="Courier New" w:hAnsi="Courier New" w:cs="Courier New"/>
+        </w:rPr>
+        <w:tab/>
+        <w:t>- 58</w:t>
+      </w:r>
+    </w:p>
+    <w:p>
+      <w:pPr>
+        <w:pStyle w:val="PlainText"/>
+        <w:rPr>
+          <w:rFonts w:ascii="Courier New" w:hAnsi="Courier New" w:cs="Courier New"/>
+        </w:rPr>
+      </w:pPr>
+      <w:r>
+        <w:rPr>
+          <w:rFonts w:ascii="Courier New" w:hAnsi="Courier New" w:cs="Courier New"/>
+        </w:rPr>
+        <w:t>Total Price</w:t>
+      </w:r>
+      <w:r>
+        <w:rPr>
+          <w:rFonts w:ascii="Courier New" w:hAnsi="Courier New" w:cs="Courier New"/>
+        </w:rPr>
+        <w:tab/>
+      </w:r>
+      <w:r>
+        <w:rPr>
+          <w:rFonts w:ascii="Courier New" w:hAnsi="Courier New" w:cs="Courier New"/>
+        </w:rPr>
+        <w:tab/>
+      </w:r>
+      <w:r>
+        <w:rPr>
+          <w:rFonts w:ascii="Courier New" w:hAnsi="Courier New" w:cs="Courier New"/>
+        </w:rPr>
+        <w:tab/>
+      </w:r>
+      <w:r>
+        <w:rPr>
+          <w:rFonts w:ascii="Courier New" w:hAnsi="Courier New" w:cs="Courier New"/>
+        </w:rPr>
+        <w:tab/>
+        <w:t>- 10324.0</w:t>
+      </w:r>
+    </w:p>
+    <w:p>
+      <w:pPr>
+        <w:pStyle w:val="PlainText"/>
+        <w:rPr>
+          <w:rFonts w:ascii="Courier New" w:hAnsi="Courier New" w:cs="Courier New"/>
+          <w:color w:val="FF0000"/>
+        </w:rPr>
+      </w:pPr>
+      <w:r>
+        <w:rPr>
+          <w:rFonts w:ascii="Courier New" w:hAnsi="Courier New" w:cs="Courier New"/>
+          <w:color w:val="FF0000"/>
+        </w:rPr>
+        <w:t>Amount Received</w:t>
+      </w:r>
+      <w:r>
+        <w:rPr>
+          <w:rFonts w:ascii="Courier New" w:hAnsi="Courier New" w:cs="Courier New"/>
+          <w:color w:val="FF0000"/>
+        </w:rPr>
+        <w:tab/>
+      </w:r>
+      <w:r>
+        <w:rPr>
+          <w:rFonts w:ascii="Courier New" w:hAnsi="Courier New" w:cs="Courier New"/>
+          <w:color w:val="FF0000"/>
+        </w:rPr>
+        <w:tab/>
+      </w:r>
+      <w:r>
+        <w:rPr>
+          <w:rFonts w:ascii="Courier New" w:hAnsi="Courier New" w:cs="Courier New"/>
+          <w:color w:val="FF0000"/>
+        </w:rPr>
+        <w:tab/>
+        <w:t>- 10000</w:t>
+      </w:r>
+    </w:p>
+    <w:p>
+      <w:pPr>
+        <w:pStyle w:val="PlainText"/>
+        <w:rPr>
+          <w:rFonts w:ascii="Courier New" w:hAnsi="Courier New" w:cs="Courier New"/>
+          <w:b/>
+        </w:rPr>
+      </w:pPr>
+      <w:r>
+        <w:rPr>
+          <w:rFonts w:ascii="Courier New" w:hAnsi="Courier New" w:cs="Courier New"/>
+          <w:b/>
+        </w:rPr>
+        <w:t>Amount balance</w:t>
+      </w:r>
+      <w:r>
+        <w:rPr>
+          <w:rFonts w:ascii="Courier New" w:hAnsi="Courier New" w:cs="Courier New"/>
+          <w:b/>
+        </w:rPr>
+        <w:tab/>
+      </w:r>
+      <w:r>
+        <w:rPr>
+          <w:rFonts w:ascii="Courier New" w:hAnsi="Courier New" w:cs="Courier New"/>
+          <w:b/>
+        </w:rPr>
+        <w:tab/>
+      </w:r>
+      <w:r>
+        <w:rPr>
+          <w:rFonts w:ascii="Courier New" w:hAnsi="Courier New" w:cs="Courier New"/>
+          <w:b/>
+        </w:rPr>
+        <w:tab/>
+        <w:t>- 47055.0</w:t>
+      </w:r>
+    </w:p>
+    <w:p>
+      <w:pPr>
+        <w:pStyle w:val="PlainText"/>
+        <w:rPr>
+          <w:rFonts w:ascii="Courier New" w:hAnsi="Courier New" w:cs="Courier New"/>
+        </w:rPr>
+      </w:pPr>
+      <w:r>
+        <w:rPr>
+          <w:rFonts w:ascii="Courier New" w:hAnsi="Courier New" w:cs="Courier New"/>
+        </w:rPr>
+        <w:t>Amount Received mode</w:t>
+      </w:r>
+      <w:r>
+        <w:rPr>
+          <w:rFonts w:ascii="Courier New" w:hAnsi="Courier New" w:cs="Courier New"/>
+        </w:rPr>
+        <w:tab/>
+      </w:r>
+      <w:r>
+        <w:rPr>
+          <w:rFonts w:ascii="Courier New" w:hAnsi="Courier New" w:cs="Courier New"/>
+        </w:rPr>
+        <w:tab/>
+        <w:t>- CASH 11/11/2017</w:t>
+      </w:r>
+    </w:p>
+    <w:p>
+      <w:pPr>
+        <w:pStyle w:val="PlainText"/>
+        <w:rPr>
+          <w:rFonts w:ascii="Courier New" w:hAnsi="Courier New" w:cs="Courier New"/>
+        </w:rPr>
+      </w:pPr>
+    </w:p>
+    <w:p>
+      <w:pPr>
+        <w:pStyle w:val="PlainText"/>
+        <w:rPr>
+          <w:rFonts w:ascii="Courier New" w:hAnsi="Courier New" w:cs="Courier New"/>
+          <w:b/>
+        </w:rPr>
+      </w:pPr>
     </w:p>
     <w:p>
       <w:pPr>

--- a/customer _details/NAVEEN/CHALKERE/MAU/PURCHASE DETAILS.docx
+++ b/customer _details/NAVEEN/CHALKERE/MAU/PURCHASE DETAILS.docx
@@ -3070,13 +3070,7 @@
         <w:rPr>
           <w:rFonts w:ascii="Courier New" w:hAnsi="Courier New" w:cs="Courier New"/>
         </w:rPr>
-        <w:t>SAT Dec 02</w:t>
-      </w:r>
-      <w:r>
-        <w:rPr>
-          <w:rFonts w:ascii="Courier New" w:hAnsi="Courier New" w:cs="Courier New"/>
-        </w:rPr>
-        <w:t xml:space="preserve"> 11:22:07 PST 2017</w:t>
+        <w:t>SAT Dec 02 11:22:07 PST 2017</w:t>
       </w:r>
     </w:p>
     <w:p>
@@ -3692,6 +3686,434 @@
         <w:tab/>
         <w:t>- CASH 11/11/2017</w:t>
       </w:r>
+    </w:p>
+    <w:p>
+      <w:pPr>
+        <w:pStyle w:val="PlainText"/>
+        <w:rPr>
+          <w:rFonts w:ascii="Courier New" w:hAnsi="Courier New" w:cs="Courier New"/>
+        </w:rPr>
+      </w:pPr>
+    </w:p>
+    <w:p>
+      <w:pPr>
+        <w:pStyle w:val="PlainText"/>
+        <w:rPr>
+          <w:rFonts w:ascii="Courier New" w:hAnsi="Courier New" w:cs="Courier New"/>
+        </w:rPr>
+      </w:pPr>
+      <w:r>
+        <w:rPr>
+          <w:rFonts w:ascii="Courier New" w:hAnsi="Courier New" w:cs="Courier New"/>
+        </w:rPr>
+        <w:t>SAT Dec 9</w:t>
+      </w:r>
+      <w:r>
+        <w:rPr>
+          <w:rFonts w:ascii="Courier New" w:hAnsi="Courier New" w:cs="Courier New"/>
+        </w:rPr>
+        <w:t xml:space="preserve"> 11:11:11 PST 2017</w:t>
+      </w:r>
+    </w:p>
+    <w:p>
+      <w:pPr>
+        <w:pStyle w:val="PlainText"/>
+        <w:rPr>
+          <w:rFonts w:ascii="Courier New" w:hAnsi="Courier New" w:cs="Courier New"/>
+        </w:rPr>
+      </w:pPr>
+      <w:r>
+        <w:rPr>
+          <w:rFonts w:ascii="Courier New" w:hAnsi="Courier New" w:cs="Courier New"/>
+        </w:rPr>
+        <w:t>Person Name</w:t>
+      </w:r>
+      <w:r>
+        <w:rPr>
+          <w:rFonts w:ascii="Courier New" w:hAnsi="Courier New" w:cs="Courier New"/>
+        </w:rPr>
+        <w:tab/>
+      </w:r>
+      <w:r>
+        <w:rPr>
+          <w:rFonts w:ascii="Courier New" w:hAnsi="Courier New" w:cs="Courier New"/>
+        </w:rPr>
+        <w:tab/>
+      </w:r>
+      <w:r>
+        <w:rPr>
+          <w:rFonts w:ascii="Courier New" w:hAnsi="Courier New" w:cs="Courier New"/>
+        </w:rPr>
+        <w:tab/>
+      </w:r>
+      <w:r>
+        <w:rPr>
+          <w:rFonts w:ascii="Courier New" w:hAnsi="Courier New" w:cs="Courier New"/>
+        </w:rPr>
+        <w:tab/>
+        <w:t>- MAU</w:t>
+      </w:r>
+    </w:p>
+    <w:p>
+      <w:pPr>
+        <w:pStyle w:val="PlainText"/>
+        <w:rPr>
+          <w:rFonts w:ascii="Courier New" w:hAnsi="Courier New" w:cs="Courier New"/>
+        </w:rPr>
+      </w:pPr>
+      <w:r>
+        <w:rPr>
+          <w:rFonts w:ascii="Courier New" w:hAnsi="Courier New" w:cs="Courier New"/>
+        </w:rPr>
+        <w:t>Bill number</w:t>
+      </w:r>
+      <w:r>
+        <w:rPr>
+          <w:rFonts w:ascii="Courier New" w:hAnsi="Courier New" w:cs="Courier New"/>
+        </w:rPr>
+        <w:tab/>
+      </w:r>
+      <w:r>
+        <w:rPr>
+          <w:rFonts w:ascii="Courier New" w:hAnsi="Courier New" w:cs="Courier New"/>
+        </w:rPr>
+        <w:tab/>
+      </w:r>
+      <w:r>
+        <w:rPr>
+          <w:rFonts w:ascii="Courier New" w:hAnsi="Courier New" w:cs="Courier New"/>
+        </w:rPr>
+        <w:tab/>
+      </w:r>
+      <w:r>
+        <w:rPr>
+          <w:rFonts w:ascii="Courier New" w:hAnsi="Courier New" w:cs="Courier New"/>
+        </w:rPr>
+        <w:tab/>
+        <w:t>- 77</w:t>
+      </w:r>
+    </w:p>
+    <w:p>
+      <w:pPr>
+        <w:pStyle w:val="PlainText"/>
+        <w:rPr>
+          <w:rFonts w:ascii="Courier New" w:hAnsi="Courier New" w:cs="Courier New"/>
+        </w:rPr>
+      </w:pPr>
+      <w:r>
+        <w:rPr>
+          <w:rFonts w:ascii="Courier New" w:hAnsi="Courier New" w:cs="Courier New"/>
+        </w:rPr>
+        <w:t>---------------------------------------------------------------</w:t>
+      </w:r>
+    </w:p>
+    <w:p>
+      <w:pPr>
+        <w:pStyle w:val="PlainText"/>
+        <w:rPr>
+          <w:rFonts w:ascii="Courier New" w:hAnsi="Courier New" w:cs="Courier New"/>
+        </w:rPr>
+      </w:pPr>
+      <w:r>
+        <w:rPr>
+          <w:rFonts w:ascii="Courier New" w:hAnsi="Courier New" w:cs="Courier New"/>
+        </w:rPr>
+        <w:t>Item Name</w:t>
+      </w:r>
+      <w:r>
+        <w:rPr>
+          <w:rFonts w:ascii="Courier New" w:hAnsi="Courier New" w:cs="Courier New"/>
+        </w:rPr>
+        <w:tab/>
+      </w:r>
+      <w:r>
+        <w:rPr>
+          <w:rFonts w:ascii="Courier New" w:hAnsi="Courier New" w:cs="Courier New"/>
+        </w:rPr>
+        <w:tab/>
+      </w:r>
+      <w:r>
+        <w:rPr>
+          <w:rFonts w:ascii="Courier New" w:hAnsi="Courier New" w:cs="Courier New"/>
+        </w:rPr>
+        <w:tab/>
+      </w:r>
+      <w:r>
+        <w:rPr>
+          <w:rFonts w:ascii="Courier New" w:hAnsi="Courier New" w:cs="Courier New"/>
+        </w:rPr>
+        <w:tab/>
+        <w:t>- CARROT</w:t>
+      </w:r>
+    </w:p>
+    <w:p>
+      <w:pPr>
+        <w:pStyle w:val="PlainText"/>
+        <w:rPr>
+          <w:rFonts w:ascii="Courier New" w:hAnsi="Courier New" w:cs="Courier New"/>
+        </w:rPr>
+      </w:pPr>
+      <w:r>
+        <w:rPr>
+          <w:rFonts w:ascii="Courier New" w:hAnsi="Courier New" w:cs="Courier New"/>
+        </w:rPr>
+        <w:t>Number of Pockets</w:t>
+      </w:r>
+      <w:r>
+        <w:rPr>
+          <w:rFonts w:ascii="Courier New" w:hAnsi="Courier New" w:cs="Courier New"/>
+        </w:rPr>
+        <w:tab/>
+      </w:r>
+      <w:r>
+        <w:rPr>
+          <w:rFonts w:ascii="Courier New" w:hAnsi="Courier New" w:cs="Courier New"/>
+        </w:rPr>
+        <w:tab/>
+      </w:r>
+      <w:r>
+        <w:rPr>
+          <w:rFonts w:ascii="Courier New" w:hAnsi="Courier New" w:cs="Courier New"/>
+        </w:rPr>
+        <w:tab/>
+        <w:t>- 1</w:t>
+      </w:r>
+    </w:p>
+    <w:p>
+      <w:pPr>
+        <w:pStyle w:val="PlainText"/>
+        <w:rPr>
+          <w:rFonts w:ascii="Courier New" w:hAnsi="Courier New" w:cs="Courier New"/>
+        </w:rPr>
+      </w:pPr>
+      <w:r>
+        <w:rPr>
+          <w:rFonts w:ascii="Courier New" w:hAnsi="Courier New" w:cs="Courier New"/>
+        </w:rPr>
+        <w:t>Number of KGs</w:t>
+      </w:r>
+      <w:r>
+        <w:rPr>
+          <w:rFonts w:ascii="Courier New" w:hAnsi="Courier New" w:cs="Courier New"/>
+        </w:rPr>
+        <w:tab/>
+      </w:r>
+      <w:r>
+        <w:rPr>
+          <w:rFonts w:ascii="Courier New" w:hAnsi="Courier New" w:cs="Courier New"/>
+        </w:rPr>
+        <w:tab/>
+      </w:r>
+      <w:r>
+        <w:rPr>
+          <w:rFonts w:ascii="Courier New" w:hAnsi="Courier New" w:cs="Courier New"/>
+        </w:rPr>
+        <w:tab/>
+        <w:t>- 82</w:t>
+      </w:r>
+    </w:p>
+    <w:p>
+      <w:pPr>
+        <w:pStyle w:val="PlainText"/>
+        <w:rPr>
+          <w:rFonts w:ascii="Courier New" w:hAnsi="Courier New" w:cs="Courier New"/>
+        </w:rPr>
+      </w:pPr>
+      <w:r>
+        <w:rPr>
+          <w:rFonts w:ascii="Courier New" w:hAnsi="Courier New" w:cs="Courier New"/>
+        </w:rPr>
+        <w:t>Rate</w:t>
+      </w:r>
+      <w:r>
+        <w:rPr>
+          <w:rFonts w:ascii="Courier New" w:hAnsi="Courier New" w:cs="Courier New"/>
+        </w:rPr>
+        <w:tab/>
+      </w:r>
+      <w:r>
+        <w:rPr>
+          <w:rFonts w:ascii="Courier New" w:hAnsi="Courier New" w:cs="Courier New"/>
+        </w:rPr>
+        <w:tab/>
+      </w:r>
+      <w:r>
+        <w:rPr>
+          <w:rFonts w:ascii="Courier New" w:hAnsi="Courier New" w:cs="Courier New"/>
+        </w:rPr>
+        <w:tab/>
+      </w:r>
+      <w:r>
+        <w:rPr>
+          <w:rFonts w:ascii="Courier New" w:hAnsi="Courier New" w:cs="Courier New"/>
+        </w:rPr>
+        <w:tab/>
+      </w:r>
+      <w:r>
+        <w:rPr>
+          <w:rFonts w:ascii="Courier New" w:hAnsi="Courier New" w:cs="Courier New"/>
+        </w:rPr>
+        <w:tab/>
+        <w:t>- 48</w:t>
+      </w:r>
+    </w:p>
+    <w:p>
+      <w:pPr>
+        <w:pStyle w:val="PlainText"/>
+        <w:rPr>
+          <w:rFonts w:ascii="Courier New" w:hAnsi="Courier New" w:cs="Courier New"/>
+        </w:rPr>
+      </w:pPr>
+      <w:r>
+        <w:rPr>
+          <w:rFonts w:ascii="Courier New" w:hAnsi="Courier New" w:cs="Courier New"/>
+        </w:rPr>
+        <w:t>Total Price</w:t>
+      </w:r>
+      <w:r>
+        <w:rPr>
+          <w:rFonts w:ascii="Courier New" w:hAnsi="Courier New" w:cs="Courier New"/>
+        </w:rPr>
+        <w:tab/>
+      </w:r>
+      <w:r>
+        <w:rPr>
+          <w:rFonts w:ascii="Courier New" w:hAnsi="Courier New" w:cs="Courier New"/>
+        </w:rPr>
+        <w:tab/>
+      </w:r>
+      <w:r>
+        <w:rPr>
+          <w:rFonts w:ascii="Courier New" w:hAnsi="Courier New" w:cs="Courier New"/>
+        </w:rPr>
+        <w:tab/>
+      </w:r>
+      <w:r>
+        <w:rPr>
+          <w:rFonts w:ascii="Courier New" w:hAnsi="Courier New" w:cs="Courier New"/>
+        </w:rPr>
+        <w:tab/>
+        <w:t>- 3936.0</w:t>
+      </w:r>
+    </w:p>
+    <w:p>
+      <w:pPr>
+        <w:pStyle w:val="PlainText"/>
+        <w:rPr>
+          <w:rFonts w:ascii="Courier New" w:hAnsi="Courier New" w:cs="Courier New"/>
+          <w:color w:val="FF0000"/>
+        </w:rPr>
+      </w:pPr>
+      <w:r>
+        <w:rPr>
+          <w:rFonts w:ascii="Courier New" w:hAnsi="Courier New" w:cs="Courier New"/>
+          <w:color w:val="FF0000"/>
+        </w:rPr>
+        <w:t>Amount Received</w:t>
+      </w:r>
+      <w:r>
+        <w:rPr>
+          <w:rFonts w:ascii="Courier New" w:hAnsi="Courier New" w:cs="Courier New"/>
+          <w:color w:val="FF0000"/>
+        </w:rPr>
+        <w:tab/>
+      </w:r>
+      <w:r>
+        <w:rPr>
+          <w:rFonts w:ascii="Courier New" w:hAnsi="Courier New" w:cs="Courier New"/>
+          <w:color w:val="FF0000"/>
+        </w:rPr>
+        <w:tab/>
+      </w:r>
+      <w:r>
+        <w:rPr>
+          <w:rFonts w:ascii="Courier New" w:hAnsi="Courier New" w:cs="Courier New"/>
+          <w:color w:val="FF0000"/>
+        </w:rPr>
+        <w:tab/>
+        <w:t>- 12000</w:t>
+      </w:r>
+    </w:p>
+    <w:p>
+      <w:pPr>
+        <w:pStyle w:val="PlainText"/>
+        <w:rPr>
+          <w:rFonts w:ascii="Courier New" w:hAnsi="Courier New" w:cs="Courier New"/>
+          <w:b/>
+        </w:rPr>
+      </w:pPr>
+      <w:r>
+        <w:rPr>
+          <w:rFonts w:ascii="Courier New" w:hAnsi="Courier New" w:cs="Courier New"/>
+          <w:b/>
+        </w:rPr>
+        <w:t>Amount balance</w:t>
+      </w:r>
+      <w:r>
+        <w:rPr>
+          <w:rFonts w:ascii="Courier New" w:hAnsi="Courier New" w:cs="Courier New"/>
+          <w:b/>
+        </w:rPr>
+        <w:tab/>
+      </w:r>
+      <w:r>
+        <w:rPr>
+          <w:rFonts w:ascii="Courier New" w:hAnsi="Courier New" w:cs="Courier New"/>
+          <w:b/>
+        </w:rPr>
+        <w:tab/>
+      </w:r>
+      <w:r>
+        <w:rPr>
+          <w:rFonts w:ascii="Courier New" w:hAnsi="Courier New" w:cs="Courier New"/>
+          <w:b/>
+        </w:rPr>
+        <w:tab/>
+        <w:t>- 38991.0</w:t>
+      </w:r>
+    </w:p>
+    <w:p>
+      <w:pPr>
+        <w:pStyle w:val="PlainText"/>
+        <w:rPr>
+          <w:rFonts w:ascii="Courier New" w:hAnsi="Courier New" w:cs="Courier New"/>
+        </w:rPr>
+      </w:pPr>
+      <w:r>
+        <w:rPr>
+          <w:rFonts w:ascii="Courier New" w:hAnsi="Courier New" w:cs="Courier New"/>
+        </w:rPr>
+        <w:t>Amount Received mode</w:t>
+      </w:r>
+      <w:r>
+        <w:rPr>
+          <w:rFonts w:ascii="Courier New" w:hAnsi="Courier New" w:cs="Courier New"/>
+        </w:rPr>
+        <w:tab/>
+      </w:r>
+      <w:r>
+        <w:rPr>
+          <w:rFonts w:ascii="Courier New" w:hAnsi="Courier New" w:cs="Courier New"/>
+        </w:rPr>
+        <w:tab/>
+        <w:t>- CASH</w:t>
+      </w:r>
+    </w:p>
+    <w:p>
+      <w:pPr>
+        <w:pStyle w:val="PlainText"/>
+        <w:rPr>
+          <w:rFonts w:ascii="Courier New" w:hAnsi="Courier New" w:cs="Courier New"/>
+        </w:rPr>
+      </w:pPr>
+    </w:p>
+    <w:p>
+      <w:pPr>
+        <w:pStyle w:val="PlainText"/>
+        <w:rPr>
+          <w:rFonts w:ascii="Courier New" w:hAnsi="Courier New" w:cs="Courier New"/>
+        </w:rPr>
+      </w:pPr>
     </w:p>
     <w:p>
       <w:pPr>

--- a/customer _details/NAVEEN/CHALKERE/MAU/PURCHASE DETAILS.docx
+++ b/customer _details/NAVEEN/CHALKERE/MAU/PURCHASE DETAILS.docx
@@ -3706,13 +3706,7 @@
         <w:rPr>
           <w:rFonts w:ascii="Courier New" w:hAnsi="Courier New" w:cs="Courier New"/>
         </w:rPr>
-        <w:t>SAT Dec 9</w:t>
-      </w:r>
-      <w:r>
-        <w:rPr>
-          <w:rFonts w:ascii="Courier New" w:hAnsi="Courier New" w:cs="Courier New"/>
-        </w:rPr>
-        <w:t xml:space="preserve"> 11:11:11 PST 2017</w:t>
+        <w:t>SAT Dec 9 11:11:11 PST 2017</w:t>
       </w:r>
     </w:p>
     <w:p>
@@ -4098,6 +4092,434 @@
         <w:tab/>
         <w:t>- CASH</w:t>
       </w:r>
+    </w:p>
+    <w:p>
+      <w:pPr>
+        <w:pStyle w:val="PlainText"/>
+        <w:rPr>
+          <w:rFonts w:ascii="Courier New" w:hAnsi="Courier New" w:cs="Courier New"/>
+        </w:rPr>
+      </w:pPr>
+    </w:p>
+    <w:p>
+      <w:pPr>
+        <w:pStyle w:val="PlainText"/>
+        <w:rPr>
+          <w:rFonts w:ascii="Courier New" w:hAnsi="Courier New" w:cs="Courier New"/>
+        </w:rPr>
+      </w:pPr>
+      <w:r>
+        <w:rPr>
+          <w:rFonts w:ascii="Courier New" w:hAnsi="Courier New" w:cs="Courier New"/>
+        </w:rPr>
+        <w:t>SAT Dec 16</w:t>
+      </w:r>
+      <w:r>
+        <w:rPr>
+          <w:rFonts w:ascii="Courier New" w:hAnsi="Courier New" w:cs="Courier New"/>
+        </w:rPr>
+        <w:t xml:space="preserve"> 12:41:27 PST 2017</w:t>
+      </w:r>
+    </w:p>
+    <w:p>
+      <w:pPr>
+        <w:pStyle w:val="PlainText"/>
+        <w:rPr>
+          <w:rFonts w:ascii="Courier New" w:hAnsi="Courier New" w:cs="Courier New"/>
+        </w:rPr>
+      </w:pPr>
+      <w:r>
+        <w:rPr>
+          <w:rFonts w:ascii="Courier New" w:hAnsi="Courier New" w:cs="Courier New"/>
+        </w:rPr>
+        <w:t>Person Name</w:t>
+      </w:r>
+      <w:r>
+        <w:rPr>
+          <w:rFonts w:ascii="Courier New" w:hAnsi="Courier New" w:cs="Courier New"/>
+        </w:rPr>
+        <w:tab/>
+      </w:r>
+      <w:r>
+        <w:rPr>
+          <w:rFonts w:ascii="Courier New" w:hAnsi="Courier New" w:cs="Courier New"/>
+        </w:rPr>
+        <w:tab/>
+      </w:r>
+      <w:r>
+        <w:rPr>
+          <w:rFonts w:ascii="Courier New" w:hAnsi="Courier New" w:cs="Courier New"/>
+        </w:rPr>
+        <w:tab/>
+      </w:r>
+      <w:r>
+        <w:rPr>
+          <w:rFonts w:ascii="Courier New" w:hAnsi="Courier New" w:cs="Courier New"/>
+        </w:rPr>
+        <w:tab/>
+        <w:t>- MAU</w:t>
+      </w:r>
+    </w:p>
+    <w:p>
+      <w:pPr>
+        <w:pStyle w:val="PlainText"/>
+        <w:rPr>
+          <w:rFonts w:ascii="Courier New" w:hAnsi="Courier New" w:cs="Courier New"/>
+        </w:rPr>
+      </w:pPr>
+      <w:r>
+        <w:rPr>
+          <w:rFonts w:ascii="Courier New" w:hAnsi="Courier New" w:cs="Courier New"/>
+        </w:rPr>
+        <w:t>Bill number</w:t>
+      </w:r>
+      <w:r>
+        <w:rPr>
+          <w:rFonts w:ascii="Courier New" w:hAnsi="Courier New" w:cs="Courier New"/>
+        </w:rPr>
+        <w:tab/>
+      </w:r>
+      <w:r>
+        <w:rPr>
+          <w:rFonts w:ascii="Courier New" w:hAnsi="Courier New" w:cs="Courier New"/>
+        </w:rPr>
+        <w:tab/>
+      </w:r>
+      <w:r>
+        <w:rPr>
+          <w:rFonts w:ascii="Courier New" w:hAnsi="Courier New" w:cs="Courier New"/>
+        </w:rPr>
+        <w:tab/>
+      </w:r>
+      <w:r>
+        <w:rPr>
+          <w:rFonts w:ascii="Courier New" w:hAnsi="Courier New" w:cs="Courier New"/>
+        </w:rPr>
+        <w:tab/>
+        <w:t>- 86</w:t>
+      </w:r>
+    </w:p>
+    <w:p>
+      <w:pPr>
+        <w:pStyle w:val="PlainText"/>
+        <w:rPr>
+          <w:rFonts w:ascii="Courier New" w:hAnsi="Courier New" w:cs="Courier New"/>
+        </w:rPr>
+      </w:pPr>
+      <w:r>
+        <w:rPr>
+          <w:rFonts w:ascii="Courier New" w:hAnsi="Courier New" w:cs="Courier New"/>
+        </w:rPr>
+        <w:t>---------------------------------------------------------------</w:t>
+      </w:r>
+    </w:p>
+    <w:p>
+      <w:pPr>
+        <w:pStyle w:val="PlainText"/>
+        <w:rPr>
+          <w:rFonts w:ascii="Courier New" w:hAnsi="Courier New" w:cs="Courier New"/>
+        </w:rPr>
+      </w:pPr>
+      <w:r>
+        <w:rPr>
+          <w:rFonts w:ascii="Courier New" w:hAnsi="Courier New" w:cs="Courier New"/>
+        </w:rPr>
+        <w:t>Item Name</w:t>
+      </w:r>
+      <w:r>
+        <w:rPr>
+          <w:rFonts w:ascii="Courier New" w:hAnsi="Courier New" w:cs="Courier New"/>
+        </w:rPr>
+        <w:tab/>
+      </w:r>
+      <w:r>
+        <w:rPr>
+          <w:rFonts w:ascii="Courier New" w:hAnsi="Courier New" w:cs="Courier New"/>
+        </w:rPr>
+        <w:tab/>
+      </w:r>
+      <w:r>
+        <w:rPr>
+          <w:rFonts w:ascii="Courier New" w:hAnsi="Courier New" w:cs="Courier New"/>
+        </w:rPr>
+        <w:tab/>
+      </w:r>
+      <w:r>
+        <w:rPr>
+          <w:rFonts w:ascii="Courier New" w:hAnsi="Courier New" w:cs="Courier New"/>
+        </w:rPr>
+        <w:tab/>
+        <w:t>- CARROT</w:t>
+      </w:r>
+    </w:p>
+    <w:p>
+      <w:pPr>
+        <w:pStyle w:val="PlainText"/>
+        <w:rPr>
+          <w:rFonts w:ascii="Courier New" w:hAnsi="Courier New" w:cs="Courier New"/>
+        </w:rPr>
+      </w:pPr>
+      <w:r>
+        <w:rPr>
+          <w:rFonts w:ascii="Courier New" w:hAnsi="Courier New" w:cs="Courier New"/>
+        </w:rPr>
+        <w:t>Number of Pockets</w:t>
+      </w:r>
+      <w:r>
+        <w:rPr>
+          <w:rFonts w:ascii="Courier New" w:hAnsi="Courier New" w:cs="Courier New"/>
+        </w:rPr>
+        <w:tab/>
+      </w:r>
+      <w:r>
+        <w:rPr>
+          <w:rFonts w:ascii="Courier New" w:hAnsi="Courier New" w:cs="Courier New"/>
+        </w:rPr>
+        <w:tab/>
+      </w:r>
+      <w:r>
+        <w:rPr>
+          <w:rFonts w:ascii="Courier New" w:hAnsi="Courier New" w:cs="Courier New"/>
+        </w:rPr>
+        <w:tab/>
+        <w:t>- 1</w:t>
+      </w:r>
+    </w:p>
+    <w:p>
+      <w:pPr>
+        <w:pStyle w:val="PlainText"/>
+        <w:rPr>
+          <w:rFonts w:ascii="Courier New" w:hAnsi="Courier New" w:cs="Courier New"/>
+        </w:rPr>
+      </w:pPr>
+      <w:r>
+        <w:rPr>
+          <w:rFonts w:ascii="Courier New" w:hAnsi="Courier New" w:cs="Courier New"/>
+        </w:rPr>
+        <w:t>Number of KGs</w:t>
+      </w:r>
+      <w:r>
+        <w:rPr>
+          <w:rFonts w:ascii="Courier New" w:hAnsi="Courier New" w:cs="Courier New"/>
+        </w:rPr>
+        <w:tab/>
+      </w:r>
+      <w:r>
+        <w:rPr>
+          <w:rFonts w:ascii="Courier New" w:hAnsi="Courier New" w:cs="Courier New"/>
+        </w:rPr>
+        <w:tab/>
+      </w:r>
+      <w:r>
+        <w:rPr>
+          <w:rFonts w:ascii="Courier New" w:hAnsi="Courier New" w:cs="Courier New"/>
+        </w:rPr>
+        <w:tab/>
+        <w:t>- 86</w:t>
+      </w:r>
+    </w:p>
+    <w:p>
+      <w:pPr>
+        <w:pStyle w:val="PlainText"/>
+        <w:rPr>
+          <w:rFonts w:ascii="Courier New" w:hAnsi="Courier New" w:cs="Courier New"/>
+        </w:rPr>
+      </w:pPr>
+      <w:r>
+        <w:rPr>
+          <w:rFonts w:ascii="Courier New" w:hAnsi="Courier New" w:cs="Courier New"/>
+        </w:rPr>
+        <w:t>Rate</w:t>
+      </w:r>
+      <w:r>
+        <w:rPr>
+          <w:rFonts w:ascii="Courier New" w:hAnsi="Courier New" w:cs="Courier New"/>
+        </w:rPr>
+        <w:tab/>
+      </w:r>
+      <w:r>
+        <w:rPr>
+          <w:rFonts w:ascii="Courier New" w:hAnsi="Courier New" w:cs="Courier New"/>
+        </w:rPr>
+        <w:tab/>
+      </w:r>
+      <w:r>
+        <w:rPr>
+          <w:rFonts w:ascii="Courier New" w:hAnsi="Courier New" w:cs="Courier New"/>
+        </w:rPr>
+        <w:tab/>
+      </w:r>
+      <w:r>
+        <w:rPr>
+          <w:rFonts w:ascii="Courier New" w:hAnsi="Courier New" w:cs="Courier New"/>
+        </w:rPr>
+        <w:tab/>
+      </w:r>
+      <w:r>
+        <w:rPr>
+          <w:rFonts w:ascii="Courier New" w:hAnsi="Courier New" w:cs="Courier New"/>
+        </w:rPr>
+        <w:tab/>
+        <w:t>- 40</w:t>
+      </w:r>
+    </w:p>
+    <w:p>
+      <w:pPr>
+        <w:pStyle w:val="PlainText"/>
+        <w:rPr>
+          <w:rFonts w:ascii="Courier New" w:hAnsi="Courier New" w:cs="Courier New"/>
+        </w:rPr>
+      </w:pPr>
+      <w:r>
+        <w:rPr>
+          <w:rFonts w:ascii="Courier New" w:hAnsi="Courier New" w:cs="Courier New"/>
+        </w:rPr>
+        <w:t>Total Price</w:t>
+      </w:r>
+      <w:r>
+        <w:rPr>
+          <w:rFonts w:ascii="Courier New" w:hAnsi="Courier New" w:cs="Courier New"/>
+        </w:rPr>
+        <w:tab/>
+      </w:r>
+      <w:r>
+        <w:rPr>
+          <w:rFonts w:ascii="Courier New" w:hAnsi="Courier New" w:cs="Courier New"/>
+        </w:rPr>
+        <w:tab/>
+      </w:r>
+      <w:r>
+        <w:rPr>
+          <w:rFonts w:ascii="Courier New" w:hAnsi="Courier New" w:cs="Courier New"/>
+        </w:rPr>
+        <w:tab/>
+      </w:r>
+      <w:r>
+        <w:rPr>
+          <w:rFonts w:ascii="Courier New" w:hAnsi="Courier New" w:cs="Courier New"/>
+        </w:rPr>
+        <w:tab/>
+        <w:t>- 3440.0</w:t>
+      </w:r>
+    </w:p>
+    <w:p>
+      <w:pPr>
+        <w:pStyle w:val="PlainText"/>
+        <w:rPr>
+          <w:rFonts w:ascii="Courier New" w:hAnsi="Courier New" w:cs="Courier New"/>
+          <w:color w:val="FF0000"/>
+        </w:rPr>
+      </w:pPr>
+      <w:r>
+        <w:rPr>
+          <w:rFonts w:ascii="Courier New" w:hAnsi="Courier New" w:cs="Courier New"/>
+          <w:color w:val="FF0000"/>
+        </w:rPr>
+        <w:t>Amount Received</w:t>
+      </w:r>
+      <w:r>
+        <w:rPr>
+          <w:rFonts w:ascii="Courier New" w:hAnsi="Courier New" w:cs="Courier New"/>
+          <w:color w:val="FF0000"/>
+        </w:rPr>
+        <w:tab/>
+      </w:r>
+      <w:r>
+        <w:rPr>
+          <w:rFonts w:ascii="Courier New" w:hAnsi="Courier New" w:cs="Courier New"/>
+          <w:color w:val="FF0000"/>
+        </w:rPr>
+        <w:tab/>
+      </w:r>
+      <w:r>
+        <w:rPr>
+          <w:rFonts w:ascii="Courier New" w:hAnsi="Courier New" w:cs="Courier New"/>
+          <w:color w:val="FF0000"/>
+        </w:rPr>
+        <w:tab/>
+        <w:t>- 4000</w:t>
+      </w:r>
+    </w:p>
+    <w:p>
+      <w:pPr>
+        <w:pStyle w:val="PlainText"/>
+        <w:rPr>
+          <w:rFonts w:ascii="Courier New" w:hAnsi="Courier New" w:cs="Courier New"/>
+          <w:b/>
+        </w:rPr>
+      </w:pPr>
+      <w:r>
+        <w:rPr>
+          <w:rFonts w:ascii="Courier New" w:hAnsi="Courier New" w:cs="Courier New"/>
+          <w:b/>
+        </w:rPr>
+        <w:t>Amount balance</w:t>
+      </w:r>
+      <w:r>
+        <w:rPr>
+          <w:rFonts w:ascii="Courier New" w:hAnsi="Courier New" w:cs="Courier New"/>
+          <w:b/>
+        </w:rPr>
+        <w:tab/>
+      </w:r>
+      <w:r>
+        <w:rPr>
+          <w:rFonts w:ascii="Courier New" w:hAnsi="Courier New" w:cs="Courier New"/>
+          <w:b/>
+        </w:rPr>
+        <w:tab/>
+      </w:r>
+      <w:r>
+        <w:rPr>
+          <w:rFonts w:ascii="Courier New" w:hAnsi="Courier New" w:cs="Courier New"/>
+          <w:b/>
+        </w:rPr>
+        <w:tab/>
+        <w:t>- 38431.0</w:t>
+      </w:r>
+    </w:p>
+    <w:p>
+      <w:pPr>
+        <w:pStyle w:val="PlainText"/>
+        <w:rPr>
+          <w:rFonts w:ascii="Courier New" w:hAnsi="Courier New" w:cs="Courier New"/>
+        </w:rPr>
+      </w:pPr>
+      <w:r>
+        <w:rPr>
+          <w:rFonts w:ascii="Courier New" w:hAnsi="Courier New" w:cs="Courier New"/>
+        </w:rPr>
+        <w:t>Amount Received mode</w:t>
+      </w:r>
+      <w:r>
+        <w:rPr>
+          <w:rFonts w:ascii="Courier New" w:hAnsi="Courier New" w:cs="Courier New"/>
+        </w:rPr>
+        <w:tab/>
+      </w:r>
+      <w:r>
+        <w:rPr>
+          <w:rFonts w:ascii="Courier New" w:hAnsi="Courier New" w:cs="Courier New"/>
+        </w:rPr>
+        <w:tab/>
+        <w:t>- CASH</w:t>
+      </w:r>
+    </w:p>
+    <w:p>
+      <w:pPr>
+        <w:pStyle w:val="PlainText"/>
+        <w:rPr>
+          <w:rFonts w:ascii="Courier New" w:hAnsi="Courier New" w:cs="Courier New"/>
+        </w:rPr>
+      </w:pPr>
+    </w:p>
+    <w:p>
+      <w:pPr>
+        <w:pStyle w:val="PlainText"/>
+        <w:rPr>
+          <w:rFonts w:ascii="Courier New" w:hAnsi="Courier New" w:cs="Courier New"/>
+        </w:rPr>
+      </w:pPr>
     </w:p>
     <w:p>
       <w:pPr>

--- a/customer _details/NAVEEN/CHALKERE/MAU/PURCHASE DETAILS.docx
+++ b/customer _details/NAVEEN/CHALKERE/MAU/PURCHASE DETAILS.docx
@@ -4112,13 +4112,7 @@
         <w:rPr>
           <w:rFonts w:ascii="Courier New" w:hAnsi="Courier New" w:cs="Courier New"/>
         </w:rPr>
-        <w:t>SAT Dec 16</w:t>
-      </w:r>
-      <w:r>
-        <w:rPr>
-          <w:rFonts w:ascii="Courier New" w:hAnsi="Courier New" w:cs="Courier New"/>
-        </w:rPr>
-        <w:t xml:space="preserve"> 12:41:27 PST 2017</w:t>
+        <w:t>SAT Dec 16 12:41:27 PST 2017</w:t>
       </w:r>
     </w:p>
     <w:p>
@@ -4504,6 +4498,245 @@
         <w:tab/>
         <w:t>- CASH</w:t>
       </w:r>
+    </w:p>
+    <w:p>
+      <w:pPr>
+        <w:pStyle w:val="PlainText"/>
+        <w:rPr>
+          <w:rFonts w:ascii="Courier New" w:hAnsi="Courier New" w:cs="Courier New"/>
+        </w:rPr>
+      </w:pPr>
+    </w:p>
+    <w:p>
+      <w:pPr>
+        <w:pStyle w:val="PlainText"/>
+        <w:rPr>
+          <w:rFonts w:ascii="Courier New" w:hAnsi="Courier New" w:cs="Courier New"/>
+        </w:rPr>
+      </w:pPr>
+      <w:r>
+        <w:rPr>
+          <w:rFonts w:ascii="Courier New" w:hAnsi="Courier New" w:cs="Courier New"/>
+        </w:rPr>
+        <w:t>SAT Dec 23</w:t>
+      </w:r>
+      <w:r>
+        <w:rPr>
+          <w:rFonts w:ascii="Courier New" w:hAnsi="Courier New" w:cs="Courier New"/>
+        </w:rPr>
+        <w:t xml:space="preserve"> 12:14:43 PST 2017</w:t>
+      </w:r>
+    </w:p>
+    <w:p>
+      <w:pPr>
+        <w:pStyle w:val="PlainText"/>
+        <w:rPr>
+          <w:rFonts w:ascii="Courier New" w:hAnsi="Courier New" w:cs="Courier New"/>
+        </w:rPr>
+      </w:pPr>
+      <w:r>
+        <w:rPr>
+          <w:rFonts w:ascii="Courier New" w:hAnsi="Courier New" w:cs="Courier New"/>
+        </w:rPr>
+        <w:t>Person Name</w:t>
+      </w:r>
+      <w:r>
+        <w:rPr>
+          <w:rFonts w:ascii="Courier New" w:hAnsi="Courier New" w:cs="Courier New"/>
+        </w:rPr>
+        <w:tab/>
+      </w:r>
+      <w:r>
+        <w:rPr>
+          <w:rFonts w:ascii="Courier New" w:hAnsi="Courier New" w:cs="Courier New"/>
+        </w:rPr>
+        <w:tab/>
+      </w:r>
+      <w:r>
+        <w:rPr>
+          <w:rFonts w:ascii="Courier New" w:hAnsi="Courier New" w:cs="Courier New"/>
+        </w:rPr>
+        <w:tab/>
+      </w:r>
+      <w:r>
+        <w:rPr>
+          <w:rFonts w:ascii="Courier New" w:hAnsi="Courier New" w:cs="Courier New"/>
+        </w:rPr>
+        <w:tab/>
+        <w:t>- MAU</w:t>
+      </w:r>
+    </w:p>
+    <w:p>
+      <w:pPr>
+        <w:pStyle w:val="PlainText"/>
+        <w:rPr>
+          <w:rFonts w:ascii="Courier New" w:hAnsi="Courier New" w:cs="Courier New"/>
+        </w:rPr>
+      </w:pPr>
+      <w:r>
+        <w:rPr>
+          <w:rFonts w:ascii="Courier New" w:hAnsi="Courier New" w:cs="Courier New"/>
+        </w:rPr>
+        <w:t>---------------------------------------------------------------</w:t>
+      </w:r>
+    </w:p>
+    <w:p>
+      <w:pPr>
+        <w:pStyle w:val="PlainText"/>
+        <w:rPr>
+          <w:rFonts w:ascii="Courier New" w:hAnsi="Courier New" w:cs="Courier New"/>
+        </w:rPr>
+      </w:pPr>
+      <w:r>
+        <w:rPr>
+          <w:rFonts w:ascii="Courier New" w:hAnsi="Courier New" w:cs="Courier New"/>
+        </w:rPr>
+        <w:t>Item Name</w:t>
+      </w:r>
+      <w:r>
+        <w:rPr>
+          <w:rFonts w:ascii="Courier New" w:hAnsi="Courier New" w:cs="Courier New"/>
+        </w:rPr>
+        <w:tab/>
+      </w:r>
+      <w:r>
+        <w:rPr>
+          <w:rFonts w:ascii="Courier New" w:hAnsi="Courier New" w:cs="Courier New"/>
+        </w:rPr>
+        <w:tab/>
+      </w:r>
+      <w:r>
+        <w:rPr>
+          <w:rFonts w:ascii="Courier New" w:hAnsi="Courier New" w:cs="Courier New"/>
+        </w:rPr>
+        <w:tab/>
+      </w:r>
+      <w:r>
+        <w:rPr>
+          <w:rFonts w:ascii="Courier New" w:hAnsi="Courier New" w:cs="Courier New"/>
+        </w:rPr>
+        <w:tab/>
+        <w:t>- CARROT</w:t>
+      </w:r>
+    </w:p>
+    <w:p>
+      <w:pPr>
+        <w:pStyle w:val="PlainText"/>
+        <w:rPr>
+          <w:rFonts w:ascii="Courier New" w:hAnsi="Courier New" w:cs="Courier New"/>
+          <w:color w:val="FF0000"/>
+        </w:rPr>
+      </w:pPr>
+      <w:r>
+        <w:rPr>
+          <w:rFonts w:ascii="Courier New" w:hAnsi="Courier New" w:cs="Courier New"/>
+          <w:color w:val="FF0000"/>
+        </w:rPr>
+        <w:t>Amount Received</w:t>
+      </w:r>
+      <w:r>
+        <w:rPr>
+          <w:rFonts w:ascii="Courier New" w:hAnsi="Courier New" w:cs="Courier New"/>
+          <w:color w:val="FF0000"/>
+        </w:rPr>
+        <w:tab/>
+      </w:r>
+      <w:r>
+        <w:rPr>
+          <w:rFonts w:ascii="Courier New" w:hAnsi="Courier New" w:cs="Courier New"/>
+          <w:color w:val="FF0000"/>
+        </w:rPr>
+        <w:tab/>
+      </w:r>
+      <w:r>
+        <w:rPr>
+          <w:rFonts w:ascii="Courier New" w:hAnsi="Courier New" w:cs="Courier New"/>
+          <w:color w:val="FF0000"/>
+        </w:rPr>
+        <w:tab/>
+        <w:t>- 3500</w:t>
+      </w:r>
+    </w:p>
+    <w:p>
+      <w:pPr>
+        <w:pStyle w:val="PlainText"/>
+        <w:rPr>
+          <w:rFonts w:ascii="Courier New" w:hAnsi="Courier New" w:cs="Courier New"/>
+          <w:b/>
+        </w:rPr>
+      </w:pPr>
+      <w:r>
+        <w:rPr>
+          <w:rFonts w:ascii="Courier New" w:hAnsi="Courier New" w:cs="Courier New"/>
+          <w:b/>
+        </w:rPr>
+        <w:t>Amount balance</w:t>
+      </w:r>
+      <w:r>
+        <w:rPr>
+          <w:rFonts w:ascii="Courier New" w:hAnsi="Courier New" w:cs="Courier New"/>
+          <w:b/>
+        </w:rPr>
+        <w:tab/>
+      </w:r>
+      <w:r>
+        <w:rPr>
+          <w:rFonts w:ascii="Courier New" w:hAnsi="Courier New" w:cs="Courier New"/>
+          <w:b/>
+        </w:rPr>
+        <w:tab/>
+      </w:r>
+      <w:r>
+        <w:rPr>
+          <w:rFonts w:ascii="Courier New" w:hAnsi="Courier New" w:cs="Courier New"/>
+          <w:b/>
+        </w:rPr>
+        <w:tab/>
+        <w:t>- 34931.0</w:t>
+      </w:r>
+    </w:p>
+    <w:p>
+      <w:pPr>
+        <w:pStyle w:val="PlainText"/>
+        <w:rPr>
+          <w:rFonts w:ascii="Courier New" w:hAnsi="Courier New" w:cs="Courier New"/>
+        </w:rPr>
+      </w:pPr>
+      <w:r>
+        <w:rPr>
+          <w:rFonts w:ascii="Courier New" w:hAnsi="Courier New" w:cs="Courier New"/>
+        </w:rPr>
+        <w:t>Amount Received mode</w:t>
+      </w:r>
+      <w:r>
+        <w:rPr>
+          <w:rFonts w:ascii="Courier New" w:hAnsi="Courier New" w:cs="Courier New"/>
+        </w:rPr>
+        <w:tab/>
+      </w:r>
+      <w:r>
+        <w:rPr>
+          <w:rFonts w:ascii="Courier New" w:hAnsi="Courier New" w:cs="Courier New"/>
+        </w:rPr>
+        <w:tab/>
+        <w:t>- CASH</w:t>
+      </w:r>
+    </w:p>
+    <w:p>
+      <w:pPr>
+        <w:pStyle w:val="PlainText"/>
+        <w:rPr>
+          <w:rFonts w:ascii="Courier New" w:hAnsi="Courier New" w:cs="Courier New"/>
+        </w:rPr>
+      </w:pPr>
+    </w:p>
+    <w:p>
+      <w:pPr>
+        <w:pStyle w:val="PlainText"/>
+        <w:rPr>
+          <w:rFonts w:ascii="Courier New" w:hAnsi="Courier New" w:cs="Courier New"/>
+        </w:rPr>
+      </w:pPr>
     </w:p>
     <w:p>
       <w:pPr>

--- a/customer _details/NAVEEN/CHALKERE/MAU/PURCHASE DETAILS.docx
+++ b/customer _details/NAVEEN/CHALKERE/MAU/PURCHASE DETAILS.docx
@@ -4518,13 +4518,7 @@
         <w:rPr>
           <w:rFonts w:ascii="Courier New" w:hAnsi="Courier New" w:cs="Courier New"/>
         </w:rPr>
-        <w:t>SAT Dec 23</w:t>
-      </w:r>
-      <w:r>
-        <w:rPr>
-          <w:rFonts w:ascii="Courier New" w:hAnsi="Courier New" w:cs="Courier New"/>
-        </w:rPr>
-        <w:t xml:space="preserve"> 12:14:43 PST 2017</w:t>
+        <w:t>SAT Dec 23 12:14:43 PST 2017</w:t>
       </w:r>
     </w:p>
     <w:p>
@@ -4721,6 +4715,369 @@
         <w:tab/>
         <w:t>- CASH</w:t>
       </w:r>
+    </w:p>
+    <w:p>
+      <w:pPr>
+        <w:pStyle w:val="PlainText"/>
+        <w:rPr>
+          <w:rFonts w:ascii="Courier New" w:hAnsi="Courier New" w:cs="Courier New"/>
+        </w:rPr>
+      </w:pPr>
+    </w:p>
+    <w:p>
+      <w:pPr>
+        <w:pStyle w:val="PlainText"/>
+        <w:rPr>
+          <w:rFonts w:ascii="Courier New" w:hAnsi="Courier New" w:cs="Courier New"/>
+        </w:rPr>
+      </w:pPr>
+      <w:r>
+        <w:rPr>
+          <w:rFonts w:ascii="Courier New" w:hAnsi="Courier New" w:cs="Courier New"/>
+        </w:rPr>
+        <w:t>SAT Dec 30</w:t>
+      </w:r>
+      <w:r>
+        <w:rPr>
+          <w:rFonts w:ascii="Courier New" w:hAnsi="Courier New" w:cs="Courier New"/>
+        </w:rPr>
+        <w:t xml:space="preserve"> 10:49:46 PST 2017</w:t>
+      </w:r>
+    </w:p>
+    <w:p>
+      <w:pPr>
+        <w:pStyle w:val="PlainText"/>
+        <w:rPr>
+          <w:rFonts w:ascii="Courier New" w:hAnsi="Courier New" w:cs="Courier New"/>
+        </w:rPr>
+      </w:pPr>
+      <w:r>
+        <w:rPr>
+          <w:rFonts w:ascii="Courier New" w:hAnsi="Courier New" w:cs="Courier New"/>
+        </w:rPr>
+        <w:t>Person Name</w:t>
+      </w:r>
+      <w:r>
+        <w:rPr>
+          <w:rFonts w:ascii="Courier New" w:hAnsi="Courier New" w:cs="Courier New"/>
+        </w:rPr>
+        <w:tab/>
+      </w:r>
+      <w:r>
+        <w:rPr>
+          <w:rFonts w:ascii="Courier New" w:hAnsi="Courier New" w:cs="Courier New"/>
+        </w:rPr>
+        <w:tab/>
+      </w:r>
+      <w:r>
+        <w:rPr>
+          <w:rFonts w:ascii="Courier New" w:hAnsi="Courier New" w:cs="Courier New"/>
+        </w:rPr>
+        <w:tab/>
+      </w:r>
+      <w:r>
+        <w:rPr>
+          <w:rFonts w:ascii="Courier New" w:hAnsi="Courier New" w:cs="Courier New"/>
+        </w:rPr>
+        <w:tab/>
+        <w:t>- MAU</w:t>
+      </w:r>
+    </w:p>
+    <w:p>
+      <w:pPr>
+        <w:pStyle w:val="PlainText"/>
+        <w:rPr>
+          <w:rFonts w:ascii="Courier New" w:hAnsi="Courier New" w:cs="Courier New"/>
+        </w:rPr>
+      </w:pPr>
+      <w:r>
+        <w:rPr>
+          <w:rFonts w:ascii="Courier New" w:hAnsi="Courier New" w:cs="Courier New"/>
+        </w:rPr>
+        <w:t>Bill number</w:t>
+      </w:r>
+      <w:r>
+        <w:rPr>
+          <w:rFonts w:ascii="Courier New" w:hAnsi="Courier New" w:cs="Courier New"/>
+        </w:rPr>
+        <w:tab/>
+      </w:r>
+      <w:r>
+        <w:rPr>
+          <w:rFonts w:ascii="Courier New" w:hAnsi="Courier New" w:cs="Courier New"/>
+        </w:rPr>
+        <w:tab/>
+      </w:r>
+      <w:r>
+        <w:rPr>
+          <w:rFonts w:ascii="Courier New" w:hAnsi="Courier New" w:cs="Courier New"/>
+        </w:rPr>
+        <w:tab/>
+      </w:r>
+      <w:r>
+        <w:rPr>
+          <w:rFonts w:ascii="Courier New" w:hAnsi="Courier New" w:cs="Courier New"/>
+        </w:rPr>
+        <w:tab/>
+        <w:t>- 99</w:t>
+      </w:r>
+    </w:p>
+    <w:p>
+      <w:pPr>
+        <w:pStyle w:val="PlainText"/>
+        <w:rPr>
+          <w:rFonts w:ascii="Courier New" w:hAnsi="Courier New" w:cs="Courier New"/>
+        </w:rPr>
+      </w:pPr>
+      <w:r>
+        <w:rPr>
+          <w:rFonts w:ascii="Courier New" w:hAnsi="Courier New" w:cs="Courier New"/>
+        </w:rPr>
+        <w:t>---------------------------------------------------------------</w:t>
+      </w:r>
+    </w:p>
+    <w:p>
+      <w:pPr>
+        <w:pStyle w:val="PlainText"/>
+        <w:rPr>
+          <w:rFonts w:ascii="Courier New" w:hAnsi="Courier New" w:cs="Courier New"/>
+        </w:rPr>
+      </w:pPr>
+      <w:r>
+        <w:rPr>
+          <w:rFonts w:ascii="Courier New" w:hAnsi="Courier New" w:cs="Courier New"/>
+        </w:rPr>
+        <w:t>Item Name</w:t>
+      </w:r>
+      <w:r>
+        <w:rPr>
+          <w:rFonts w:ascii="Courier New" w:hAnsi="Courier New" w:cs="Courier New"/>
+        </w:rPr>
+        <w:tab/>
+      </w:r>
+      <w:r>
+        <w:rPr>
+          <w:rFonts w:ascii="Courier New" w:hAnsi="Courier New" w:cs="Courier New"/>
+        </w:rPr>
+        <w:tab/>
+      </w:r>
+      <w:r>
+        <w:rPr>
+          <w:rFonts w:ascii="Courier New" w:hAnsi="Courier New" w:cs="Courier New"/>
+        </w:rPr>
+        <w:tab/>
+      </w:r>
+      <w:r>
+        <w:rPr>
+          <w:rFonts w:ascii="Courier New" w:hAnsi="Courier New" w:cs="Courier New"/>
+        </w:rPr>
+        <w:tab/>
+        <w:t>- CARROT</w:t>
+      </w:r>
+    </w:p>
+    <w:p>
+      <w:pPr>
+        <w:pStyle w:val="PlainText"/>
+        <w:rPr>
+          <w:rFonts w:ascii="Courier New" w:hAnsi="Courier New" w:cs="Courier New"/>
+        </w:rPr>
+      </w:pPr>
+      <w:r>
+        <w:rPr>
+          <w:rFonts w:ascii="Courier New" w:hAnsi="Courier New" w:cs="Courier New"/>
+        </w:rPr>
+        <w:t>Number of Pockets</w:t>
+      </w:r>
+      <w:r>
+        <w:rPr>
+          <w:rFonts w:ascii="Courier New" w:hAnsi="Courier New" w:cs="Courier New"/>
+        </w:rPr>
+        <w:tab/>
+      </w:r>
+      <w:r>
+        <w:rPr>
+          <w:rFonts w:ascii="Courier New" w:hAnsi="Courier New" w:cs="Courier New"/>
+        </w:rPr>
+        <w:tab/>
+      </w:r>
+      <w:r>
+        <w:rPr>
+          <w:rFonts w:ascii="Courier New" w:hAnsi="Courier New" w:cs="Courier New"/>
+        </w:rPr>
+        <w:tab/>
+        <w:t>- 1</w:t>
+      </w:r>
+    </w:p>
+    <w:p>
+      <w:pPr>
+        <w:pStyle w:val="PlainText"/>
+        <w:rPr>
+          <w:rFonts w:ascii="Courier New" w:hAnsi="Courier New" w:cs="Courier New"/>
+        </w:rPr>
+      </w:pPr>
+      <w:r>
+        <w:rPr>
+          <w:rFonts w:ascii="Courier New" w:hAnsi="Courier New" w:cs="Courier New"/>
+        </w:rPr>
+        <w:t>Number of KGs</w:t>
+      </w:r>
+      <w:r>
+        <w:rPr>
+          <w:rFonts w:ascii="Courier New" w:hAnsi="Courier New" w:cs="Courier New"/>
+        </w:rPr>
+        <w:tab/>
+      </w:r>
+      <w:r>
+        <w:rPr>
+          <w:rFonts w:ascii="Courier New" w:hAnsi="Courier New" w:cs="Courier New"/>
+        </w:rPr>
+        <w:tab/>
+      </w:r>
+      <w:r>
+        <w:rPr>
+          <w:rFonts w:ascii="Courier New" w:hAnsi="Courier New" w:cs="Courier New"/>
+        </w:rPr>
+        <w:tab/>
+        <w:t>- 83</w:t>
+      </w:r>
+    </w:p>
+    <w:p>
+      <w:pPr>
+        <w:pStyle w:val="PlainText"/>
+        <w:rPr>
+          <w:rFonts w:ascii="Courier New" w:hAnsi="Courier New" w:cs="Courier New"/>
+        </w:rPr>
+      </w:pPr>
+      <w:r>
+        <w:rPr>
+          <w:rFonts w:ascii="Courier New" w:hAnsi="Courier New" w:cs="Courier New"/>
+        </w:rPr>
+        <w:t>Rate</w:t>
+      </w:r>
+      <w:r>
+        <w:rPr>
+          <w:rFonts w:ascii="Courier New" w:hAnsi="Courier New" w:cs="Courier New"/>
+        </w:rPr>
+        <w:tab/>
+      </w:r>
+      <w:r>
+        <w:rPr>
+          <w:rFonts w:ascii="Courier New" w:hAnsi="Courier New" w:cs="Courier New"/>
+        </w:rPr>
+        <w:tab/>
+      </w:r>
+      <w:r>
+        <w:rPr>
+          <w:rFonts w:ascii="Courier New" w:hAnsi="Courier New" w:cs="Courier New"/>
+        </w:rPr>
+        <w:tab/>
+      </w:r>
+      <w:r>
+        <w:rPr>
+          <w:rFonts w:ascii="Courier New" w:hAnsi="Courier New" w:cs="Courier New"/>
+        </w:rPr>
+        <w:tab/>
+      </w:r>
+      <w:r>
+        <w:rPr>
+          <w:rFonts w:ascii="Courier New" w:hAnsi="Courier New" w:cs="Courier New"/>
+        </w:rPr>
+        <w:tab/>
+        <w:t>- 50</w:t>
+      </w:r>
+    </w:p>
+    <w:p>
+      <w:pPr>
+        <w:pStyle w:val="PlainText"/>
+        <w:rPr>
+          <w:rFonts w:ascii="Courier New" w:hAnsi="Courier New" w:cs="Courier New"/>
+        </w:rPr>
+      </w:pPr>
+      <w:r>
+        <w:rPr>
+          <w:rFonts w:ascii="Courier New" w:hAnsi="Courier New" w:cs="Courier New"/>
+        </w:rPr>
+        <w:t>Total Price</w:t>
+      </w:r>
+      <w:r>
+        <w:rPr>
+          <w:rFonts w:ascii="Courier New" w:hAnsi="Courier New" w:cs="Courier New"/>
+        </w:rPr>
+        <w:tab/>
+      </w:r>
+      <w:r>
+        <w:rPr>
+          <w:rFonts w:ascii="Courier New" w:hAnsi="Courier New" w:cs="Courier New"/>
+        </w:rPr>
+        <w:tab/>
+      </w:r>
+      <w:r>
+        <w:rPr>
+          <w:rFonts w:ascii="Courier New" w:hAnsi="Courier New" w:cs="Courier New"/>
+        </w:rPr>
+        <w:tab/>
+      </w:r>
+      <w:r>
+        <w:rPr>
+          <w:rFonts w:ascii="Courier New" w:hAnsi="Courier New" w:cs="Courier New"/>
+        </w:rPr>
+        <w:tab/>
+        <w:t>- 4150.0</w:t>
+      </w:r>
+    </w:p>
+    <w:p>
+      <w:pPr>
+        <w:pStyle w:val="PlainText"/>
+        <w:rPr>
+          <w:rFonts w:ascii="Courier New" w:hAnsi="Courier New" w:cs="Courier New"/>
+          <w:b/>
+        </w:rPr>
+      </w:pPr>
+      <w:r>
+        <w:rPr>
+          <w:rFonts w:ascii="Courier New" w:hAnsi="Courier New" w:cs="Courier New"/>
+          <w:b/>
+        </w:rPr>
+        <w:t>Amount balance</w:t>
+      </w:r>
+      <w:r>
+        <w:rPr>
+          <w:rFonts w:ascii="Courier New" w:hAnsi="Courier New" w:cs="Courier New"/>
+          <w:b/>
+        </w:rPr>
+        <w:tab/>
+      </w:r>
+      <w:r>
+        <w:rPr>
+          <w:rFonts w:ascii="Courier New" w:hAnsi="Courier New" w:cs="Courier New"/>
+          <w:b/>
+        </w:rPr>
+        <w:tab/>
+      </w:r>
+      <w:r>
+        <w:rPr>
+          <w:rFonts w:ascii="Courier New" w:hAnsi="Courier New" w:cs="Courier New"/>
+          <w:b/>
+        </w:rPr>
+        <w:tab/>
+        <w:t>- 39081.0</w:t>
+      </w:r>
+    </w:p>
+    <w:p>
+      <w:pPr>
+        <w:pStyle w:val="PlainText"/>
+        <w:rPr>
+          <w:rFonts w:ascii="Courier New" w:hAnsi="Courier New" w:cs="Courier New"/>
+        </w:rPr>
+      </w:pPr>
+    </w:p>
+    <w:p>
+      <w:pPr>
+        <w:pStyle w:val="PlainText"/>
+        <w:rPr>
+          <w:rFonts w:ascii="Courier New" w:hAnsi="Courier New" w:cs="Courier New"/>
+        </w:rPr>
+      </w:pPr>
     </w:p>
     <w:p>
       <w:pPr>

--- a/customer _details/NAVEEN/CHALKERE/MAU/PURCHASE DETAILS.docx
+++ b/customer _details/NAVEEN/CHALKERE/MAU/PURCHASE DETAILS.docx
@@ -4735,13 +4735,7 @@
         <w:rPr>
           <w:rFonts w:ascii="Courier New" w:hAnsi="Courier New" w:cs="Courier New"/>
         </w:rPr>
-        <w:t>SAT Dec 30</w:t>
-      </w:r>
-      <w:r>
-        <w:rPr>
-          <w:rFonts w:ascii="Courier New" w:hAnsi="Courier New" w:cs="Courier New"/>
-        </w:rPr>
-        <w:t xml:space="preserve"> 10:49:46 PST 2017</w:t>
+        <w:t>SAT Dec 30 10:49:46 PST 2017</w:t>
       </w:r>
     </w:p>
     <w:p>
@@ -5062,6 +5056,436 @@
         <w:tab/>
         <w:t>- 39081.0</w:t>
       </w:r>
+    </w:p>
+    <w:p>
+      <w:pPr>
+        <w:pStyle w:val="PlainText"/>
+        <w:rPr>
+          <w:rFonts w:ascii="Courier New" w:hAnsi="Courier New" w:cs="Courier New"/>
+          <w:b/>
+        </w:rPr>
+      </w:pPr>
+    </w:p>
+    <w:p>
+      <w:pPr>
+        <w:pStyle w:val="PlainText"/>
+        <w:rPr>
+          <w:rFonts w:ascii="Courier New" w:hAnsi="Courier New" w:cs="Courier New"/>
+        </w:rPr>
+      </w:pPr>
+      <w:r>
+        <w:rPr>
+          <w:rFonts w:ascii="Courier New" w:hAnsi="Courier New" w:cs="Courier New"/>
+        </w:rPr>
+        <w:t>SAT Jan 06</w:t>
+      </w:r>
+      <w:r>
+        <w:rPr>
+          <w:rFonts w:ascii="Courier New" w:hAnsi="Courier New" w:cs="Courier New"/>
+        </w:rPr>
+        <w:t xml:space="preserve"> 12:35:17 PST 2018</w:t>
+      </w:r>
+    </w:p>
+    <w:p>
+      <w:pPr>
+        <w:pStyle w:val="PlainText"/>
+        <w:rPr>
+          <w:rFonts w:ascii="Courier New" w:hAnsi="Courier New" w:cs="Courier New"/>
+        </w:rPr>
+      </w:pPr>
+      <w:r>
+        <w:rPr>
+          <w:rFonts w:ascii="Courier New" w:hAnsi="Courier New" w:cs="Courier New"/>
+        </w:rPr>
+        <w:t>Person Name</w:t>
+      </w:r>
+      <w:r>
+        <w:rPr>
+          <w:rFonts w:ascii="Courier New" w:hAnsi="Courier New" w:cs="Courier New"/>
+        </w:rPr>
+        <w:tab/>
+      </w:r>
+      <w:r>
+        <w:rPr>
+          <w:rFonts w:ascii="Courier New" w:hAnsi="Courier New" w:cs="Courier New"/>
+        </w:rPr>
+        <w:tab/>
+      </w:r>
+      <w:r>
+        <w:rPr>
+          <w:rFonts w:ascii="Courier New" w:hAnsi="Courier New" w:cs="Courier New"/>
+        </w:rPr>
+        <w:tab/>
+      </w:r>
+      <w:r>
+        <w:rPr>
+          <w:rFonts w:ascii="Courier New" w:hAnsi="Courier New" w:cs="Courier New"/>
+        </w:rPr>
+        <w:tab/>
+        <w:t>- MAU</w:t>
+      </w:r>
+    </w:p>
+    <w:p>
+      <w:pPr>
+        <w:pStyle w:val="PlainText"/>
+        <w:rPr>
+          <w:rFonts w:ascii="Courier New" w:hAnsi="Courier New" w:cs="Courier New"/>
+        </w:rPr>
+      </w:pPr>
+      <w:r>
+        <w:rPr>
+          <w:rFonts w:ascii="Courier New" w:hAnsi="Courier New" w:cs="Courier New"/>
+        </w:rPr>
+        <w:t>Bill number</w:t>
+      </w:r>
+      <w:r>
+        <w:rPr>
+          <w:rFonts w:ascii="Courier New" w:hAnsi="Courier New" w:cs="Courier New"/>
+        </w:rPr>
+        <w:tab/>
+      </w:r>
+      <w:r>
+        <w:rPr>
+          <w:rFonts w:ascii="Courier New" w:hAnsi="Courier New" w:cs="Courier New"/>
+        </w:rPr>
+        <w:tab/>
+      </w:r>
+      <w:r>
+        <w:rPr>
+          <w:rFonts w:ascii="Courier New" w:hAnsi="Courier New" w:cs="Courier New"/>
+        </w:rPr>
+        <w:tab/>
+      </w:r>
+      <w:r>
+        <w:rPr>
+          <w:rFonts w:ascii="Courier New" w:hAnsi="Courier New" w:cs="Courier New"/>
+        </w:rPr>
+        <w:tab/>
+        <w:t>- 111</w:t>
+      </w:r>
+    </w:p>
+    <w:p>
+      <w:pPr>
+        <w:pStyle w:val="PlainText"/>
+        <w:rPr>
+          <w:rFonts w:ascii="Courier New" w:hAnsi="Courier New" w:cs="Courier New"/>
+        </w:rPr>
+      </w:pPr>
+      <w:r>
+        <w:rPr>
+          <w:rFonts w:ascii="Courier New" w:hAnsi="Courier New" w:cs="Courier New"/>
+        </w:rPr>
+        <w:t>---------------------------------------------------------------</w:t>
+      </w:r>
+    </w:p>
+    <w:p>
+      <w:pPr>
+        <w:pStyle w:val="PlainText"/>
+        <w:rPr>
+          <w:rFonts w:ascii="Courier New" w:hAnsi="Courier New" w:cs="Courier New"/>
+        </w:rPr>
+      </w:pPr>
+      <w:r>
+        <w:rPr>
+          <w:rFonts w:ascii="Courier New" w:hAnsi="Courier New" w:cs="Courier New"/>
+        </w:rPr>
+        <w:t>Item Name</w:t>
+      </w:r>
+      <w:r>
+        <w:rPr>
+          <w:rFonts w:ascii="Courier New" w:hAnsi="Courier New" w:cs="Courier New"/>
+        </w:rPr>
+        <w:tab/>
+      </w:r>
+      <w:r>
+        <w:rPr>
+          <w:rFonts w:ascii="Courier New" w:hAnsi="Courier New" w:cs="Courier New"/>
+        </w:rPr>
+        <w:tab/>
+      </w:r>
+      <w:r>
+        <w:rPr>
+          <w:rFonts w:ascii="Courier New" w:hAnsi="Courier New" w:cs="Courier New"/>
+        </w:rPr>
+        <w:tab/>
+      </w:r>
+      <w:r>
+        <w:rPr>
+          <w:rFonts w:ascii="Courier New" w:hAnsi="Courier New" w:cs="Courier New"/>
+        </w:rPr>
+        <w:tab/>
+        <w:t>- CARROT</w:t>
+      </w:r>
+    </w:p>
+    <w:p>
+      <w:pPr>
+        <w:pStyle w:val="PlainText"/>
+        <w:rPr>
+          <w:rFonts w:ascii="Courier New" w:hAnsi="Courier New" w:cs="Courier New"/>
+        </w:rPr>
+      </w:pPr>
+      <w:r>
+        <w:rPr>
+          <w:rFonts w:ascii="Courier New" w:hAnsi="Courier New" w:cs="Courier New"/>
+        </w:rPr>
+        <w:t>Number of Pockets</w:t>
+      </w:r>
+      <w:r>
+        <w:rPr>
+          <w:rFonts w:ascii="Courier New" w:hAnsi="Courier New" w:cs="Courier New"/>
+        </w:rPr>
+        <w:tab/>
+      </w:r>
+      <w:r>
+        <w:rPr>
+          <w:rFonts w:ascii="Courier New" w:hAnsi="Courier New" w:cs="Courier New"/>
+        </w:rPr>
+        <w:tab/>
+      </w:r>
+      <w:r>
+        <w:rPr>
+          <w:rFonts w:ascii="Courier New" w:hAnsi="Courier New" w:cs="Courier New"/>
+        </w:rPr>
+        <w:tab/>
+        <w:t>- 1</w:t>
+      </w:r>
+    </w:p>
+    <w:p>
+      <w:pPr>
+        <w:pStyle w:val="PlainText"/>
+        <w:rPr>
+          <w:rFonts w:ascii="Courier New" w:hAnsi="Courier New" w:cs="Courier New"/>
+        </w:rPr>
+      </w:pPr>
+      <w:r>
+        <w:rPr>
+          <w:rFonts w:ascii="Courier New" w:hAnsi="Courier New" w:cs="Courier New"/>
+        </w:rPr>
+        <w:t>Number of KGs</w:t>
+      </w:r>
+      <w:r>
+        <w:rPr>
+          <w:rFonts w:ascii="Courier New" w:hAnsi="Courier New" w:cs="Courier New"/>
+        </w:rPr>
+        <w:tab/>
+      </w:r>
+      <w:r>
+        <w:rPr>
+          <w:rFonts w:ascii="Courier New" w:hAnsi="Courier New" w:cs="Courier New"/>
+        </w:rPr>
+        <w:tab/>
+      </w:r>
+      <w:r>
+        <w:rPr>
+          <w:rFonts w:ascii="Courier New" w:hAnsi="Courier New" w:cs="Courier New"/>
+        </w:rPr>
+        <w:tab/>
+        <w:t>- 96</w:t>
+      </w:r>
+    </w:p>
+    <w:p>
+      <w:pPr>
+        <w:pStyle w:val="PlainText"/>
+        <w:rPr>
+          <w:rFonts w:ascii="Courier New" w:hAnsi="Courier New" w:cs="Courier New"/>
+        </w:rPr>
+      </w:pPr>
+      <w:r>
+        <w:rPr>
+          <w:rFonts w:ascii="Courier New" w:hAnsi="Courier New" w:cs="Courier New"/>
+        </w:rPr>
+        <w:t>Rate</w:t>
+      </w:r>
+      <w:r>
+        <w:rPr>
+          <w:rFonts w:ascii="Courier New" w:hAnsi="Courier New" w:cs="Courier New"/>
+        </w:rPr>
+        <w:tab/>
+      </w:r>
+      <w:r>
+        <w:rPr>
+          <w:rFonts w:ascii="Courier New" w:hAnsi="Courier New" w:cs="Courier New"/>
+        </w:rPr>
+        <w:tab/>
+      </w:r>
+      <w:r>
+        <w:rPr>
+          <w:rFonts w:ascii="Courier New" w:hAnsi="Courier New" w:cs="Courier New"/>
+        </w:rPr>
+        <w:tab/>
+      </w:r>
+      <w:r>
+        <w:rPr>
+          <w:rFonts w:ascii="Courier New" w:hAnsi="Courier New" w:cs="Courier New"/>
+        </w:rPr>
+        <w:tab/>
+      </w:r>
+      <w:r>
+        <w:rPr>
+          <w:rFonts w:ascii="Courier New" w:hAnsi="Courier New" w:cs="Courier New"/>
+        </w:rPr>
+        <w:tab/>
+        <w:t>- 28</w:t>
+      </w:r>
+    </w:p>
+    <w:p>
+      <w:pPr>
+        <w:pStyle w:val="PlainText"/>
+        <w:rPr>
+          <w:rFonts w:ascii="Courier New" w:hAnsi="Courier New" w:cs="Courier New"/>
+        </w:rPr>
+      </w:pPr>
+      <w:r>
+        <w:rPr>
+          <w:rFonts w:ascii="Courier New" w:hAnsi="Courier New" w:cs="Courier New"/>
+        </w:rPr>
+        <w:t>Total Price</w:t>
+      </w:r>
+      <w:r>
+        <w:rPr>
+          <w:rFonts w:ascii="Courier New" w:hAnsi="Courier New" w:cs="Courier New"/>
+        </w:rPr>
+        <w:tab/>
+      </w:r>
+      <w:r>
+        <w:rPr>
+          <w:rFonts w:ascii="Courier New" w:hAnsi="Courier New" w:cs="Courier New"/>
+        </w:rPr>
+        <w:tab/>
+      </w:r>
+      <w:r>
+        <w:rPr>
+          <w:rFonts w:ascii="Courier New" w:hAnsi="Courier New" w:cs="Courier New"/>
+        </w:rPr>
+        <w:tab/>
+      </w:r>
+      <w:r>
+        <w:rPr>
+          <w:rFonts w:ascii="Courier New" w:hAnsi="Courier New" w:cs="Courier New"/>
+        </w:rPr>
+        <w:tab/>
+        <w:t>- 2688.0</w:t>
+      </w:r>
+    </w:p>
+    <w:p>
+      <w:pPr>
+        <w:pStyle w:val="PlainText"/>
+        <w:rPr>
+          <w:rFonts w:ascii="Courier New" w:hAnsi="Courier New" w:cs="Courier New"/>
+          <w:color w:val="FF0000"/>
+        </w:rPr>
+      </w:pPr>
+      <w:r>
+        <w:rPr>
+          <w:rFonts w:ascii="Courier New" w:hAnsi="Courier New" w:cs="Courier New"/>
+          <w:color w:val="FF0000"/>
+        </w:rPr>
+        <w:t>Amount Received</w:t>
+      </w:r>
+      <w:r>
+        <w:rPr>
+          <w:rFonts w:ascii="Courier New" w:hAnsi="Courier New" w:cs="Courier New"/>
+          <w:color w:val="FF0000"/>
+        </w:rPr>
+        <w:tab/>
+      </w:r>
+      <w:r>
+        <w:rPr>
+          <w:rFonts w:ascii="Courier New" w:hAnsi="Courier New" w:cs="Courier New"/>
+          <w:color w:val="FF0000"/>
+        </w:rPr>
+        <w:tab/>
+      </w:r>
+      <w:r>
+        <w:rPr>
+          <w:rFonts w:ascii="Courier New" w:hAnsi="Courier New" w:cs="Courier New"/>
+          <w:color w:val="FF0000"/>
+        </w:rPr>
+        <w:tab/>
+        <w:t>- 4200</w:t>
+      </w:r>
+    </w:p>
+    <w:p>
+      <w:pPr>
+        <w:pStyle w:val="PlainText"/>
+        <w:rPr>
+          <w:rFonts w:ascii="Courier New" w:hAnsi="Courier New" w:cs="Courier New"/>
+          <w:b/>
+        </w:rPr>
+      </w:pPr>
+      <w:r>
+        <w:rPr>
+          <w:rFonts w:ascii="Courier New" w:hAnsi="Courier New" w:cs="Courier New"/>
+          <w:b/>
+        </w:rPr>
+        <w:t>Amount balance</w:t>
+      </w:r>
+      <w:r>
+        <w:rPr>
+          <w:rFonts w:ascii="Courier New" w:hAnsi="Courier New" w:cs="Courier New"/>
+          <w:b/>
+        </w:rPr>
+        <w:tab/>
+      </w:r>
+      <w:r>
+        <w:rPr>
+          <w:rFonts w:ascii="Courier New" w:hAnsi="Courier New" w:cs="Courier New"/>
+          <w:b/>
+        </w:rPr>
+        <w:tab/>
+      </w:r>
+      <w:r>
+        <w:rPr>
+          <w:rFonts w:ascii="Courier New" w:hAnsi="Courier New" w:cs="Courier New"/>
+          <w:b/>
+        </w:rPr>
+        <w:tab/>
+        <w:t>- 37569.0</w:t>
+      </w:r>
+    </w:p>
+    <w:p>
+      <w:pPr>
+        <w:pStyle w:val="PlainText"/>
+        <w:rPr>
+          <w:rFonts w:ascii="Courier New" w:hAnsi="Courier New" w:cs="Courier New"/>
+        </w:rPr>
+      </w:pPr>
+      <w:r>
+        <w:rPr>
+          <w:rFonts w:ascii="Courier New" w:hAnsi="Courier New" w:cs="Courier New"/>
+        </w:rPr>
+        <w:t>Amount Received mode</w:t>
+      </w:r>
+      <w:r>
+        <w:rPr>
+          <w:rFonts w:ascii="Courier New" w:hAnsi="Courier New" w:cs="Courier New"/>
+        </w:rPr>
+        <w:tab/>
+      </w:r>
+      <w:r>
+        <w:rPr>
+          <w:rFonts w:ascii="Courier New" w:hAnsi="Courier New" w:cs="Courier New"/>
+        </w:rPr>
+        <w:tab/>
+        <w:t>- CASH</w:t>
+      </w:r>
+    </w:p>
+    <w:p>
+      <w:pPr>
+        <w:pStyle w:val="PlainText"/>
+        <w:rPr>
+          <w:rFonts w:ascii="Courier New" w:hAnsi="Courier New" w:cs="Courier New"/>
+        </w:rPr>
+      </w:pPr>
+    </w:p>
+    <w:p>
+      <w:pPr>
+        <w:pStyle w:val="PlainText"/>
+        <w:rPr>
+          <w:rFonts w:ascii="Courier New" w:hAnsi="Courier New" w:cs="Courier New"/>
+          <w:b/>
+        </w:rPr>
+      </w:pPr>
     </w:p>
     <w:p>
       <w:pPr>

--- a/customer _details/NAVEEN/CHALKERE/MAU/PURCHASE DETAILS.docx
+++ b/customer _details/NAVEEN/CHALKERE/MAU/PURCHASE DETAILS.docx
@@ -5077,13 +5077,7 @@
         <w:rPr>
           <w:rFonts w:ascii="Courier New" w:hAnsi="Courier New" w:cs="Courier New"/>
         </w:rPr>
-        <w:t>SAT Jan 06</w:t>
-      </w:r>
-      <w:r>
-        <w:rPr>
-          <w:rFonts w:ascii="Courier New" w:hAnsi="Courier New" w:cs="Courier New"/>
-        </w:rPr>
-        <w:t xml:space="preserve"> 12:35:17 PST 2018</w:t>
+        <w:t>SAT Jan 06 12:35:17 PST 2018</w:t>
       </w:r>
     </w:p>
     <w:p>
@@ -5469,6 +5463,434 @@
         <w:tab/>
         <w:t>- CASH</w:t>
       </w:r>
+    </w:p>
+    <w:p>
+      <w:pPr>
+        <w:pStyle w:val="PlainText"/>
+        <w:rPr>
+          <w:rFonts w:ascii="Courier New" w:hAnsi="Courier New" w:cs="Courier New"/>
+        </w:rPr>
+      </w:pPr>
+    </w:p>
+    <w:p>
+      <w:pPr>
+        <w:pStyle w:val="PlainText"/>
+        <w:rPr>
+          <w:rFonts w:ascii="Courier New" w:hAnsi="Courier New" w:cs="Courier New"/>
+        </w:rPr>
+      </w:pPr>
+      <w:r>
+        <w:rPr>
+          <w:rFonts w:ascii="Courier New" w:hAnsi="Courier New" w:cs="Courier New"/>
+        </w:rPr>
+        <w:t>SAT Jan 13</w:t>
+      </w:r>
+      <w:r>
+        <w:rPr>
+          <w:rFonts w:ascii="Courier New" w:hAnsi="Courier New" w:cs="Courier New"/>
+        </w:rPr>
+        <w:t xml:space="preserve"> 12:21:13 PST 2018</w:t>
+      </w:r>
+    </w:p>
+    <w:p>
+      <w:pPr>
+        <w:pStyle w:val="PlainText"/>
+        <w:rPr>
+          <w:rFonts w:ascii="Courier New" w:hAnsi="Courier New" w:cs="Courier New"/>
+        </w:rPr>
+      </w:pPr>
+      <w:r>
+        <w:rPr>
+          <w:rFonts w:ascii="Courier New" w:hAnsi="Courier New" w:cs="Courier New"/>
+        </w:rPr>
+        <w:t>Person Name</w:t>
+      </w:r>
+      <w:r>
+        <w:rPr>
+          <w:rFonts w:ascii="Courier New" w:hAnsi="Courier New" w:cs="Courier New"/>
+        </w:rPr>
+        <w:tab/>
+      </w:r>
+      <w:r>
+        <w:rPr>
+          <w:rFonts w:ascii="Courier New" w:hAnsi="Courier New" w:cs="Courier New"/>
+        </w:rPr>
+        <w:tab/>
+      </w:r>
+      <w:r>
+        <w:rPr>
+          <w:rFonts w:ascii="Courier New" w:hAnsi="Courier New" w:cs="Courier New"/>
+        </w:rPr>
+        <w:tab/>
+      </w:r>
+      <w:r>
+        <w:rPr>
+          <w:rFonts w:ascii="Courier New" w:hAnsi="Courier New" w:cs="Courier New"/>
+        </w:rPr>
+        <w:tab/>
+        <w:t>- MAU</w:t>
+      </w:r>
+    </w:p>
+    <w:p>
+      <w:pPr>
+        <w:pStyle w:val="PlainText"/>
+        <w:rPr>
+          <w:rFonts w:ascii="Courier New" w:hAnsi="Courier New" w:cs="Courier New"/>
+        </w:rPr>
+      </w:pPr>
+      <w:r>
+        <w:rPr>
+          <w:rFonts w:ascii="Courier New" w:hAnsi="Courier New" w:cs="Courier New"/>
+        </w:rPr>
+        <w:t>Bill number</w:t>
+      </w:r>
+      <w:r>
+        <w:rPr>
+          <w:rFonts w:ascii="Courier New" w:hAnsi="Courier New" w:cs="Courier New"/>
+        </w:rPr>
+        <w:tab/>
+      </w:r>
+      <w:r>
+        <w:rPr>
+          <w:rFonts w:ascii="Courier New" w:hAnsi="Courier New" w:cs="Courier New"/>
+        </w:rPr>
+        <w:tab/>
+      </w:r>
+      <w:r>
+        <w:rPr>
+          <w:rFonts w:ascii="Courier New" w:hAnsi="Courier New" w:cs="Courier New"/>
+        </w:rPr>
+        <w:tab/>
+      </w:r>
+      <w:r>
+        <w:rPr>
+          <w:rFonts w:ascii="Courier New" w:hAnsi="Courier New" w:cs="Courier New"/>
+        </w:rPr>
+        <w:tab/>
+        <w:t>- 128</w:t>
+      </w:r>
+    </w:p>
+    <w:p>
+      <w:pPr>
+        <w:pStyle w:val="PlainText"/>
+        <w:rPr>
+          <w:rFonts w:ascii="Courier New" w:hAnsi="Courier New" w:cs="Courier New"/>
+        </w:rPr>
+      </w:pPr>
+      <w:r>
+        <w:rPr>
+          <w:rFonts w:ascii="Courier New" w:hAnsi="Courier New" w:cs="Courier New"/>
+        </w:rPr>
+        <w:t>---------------------------------------------------------------</w:t>
+      </w:r>
+    </w:p>
+    <w:p>
+      <w:pPr>
+        <w:pStyle w:val="PlainText"/>
+        <w:rPr>
+          <w:rFonts w:ascii="Courier New" w:hAnsi="Courier New" w:cs="Courier New"/>
+        </w:rPr>
+      </w:pPr>
+      <w:r>
+        <w:rPr>
+          <w:rFonts w:ascii="Courier New" w:hAnsi="Courier New" w:cs="Courier New"/>
+        </w:rPr>
+        <w:t>Item Name</w:t>
+      </w:r>
+      <w:r>
+        <w:rPr>
+          <w:rFonts w:ascii="Courier New" w:hAnsi="Courier New" w:cs="Courier New"/>
+        </w:rPr>
+        <w:tab/>
+      </w:r>
+      <w:r>
+        <w:rPr>
+          <w:rFonts w:ascii="Courier New" w:hAnsi="Courier New" w:cs="Courier New"/>
+        </w:rPr>
+        <w:tab/>
+      </w:r>
+      <w:r>
+        <w:rPr>
+          <w:rFonts w:ascii="Courier New" w:hAnsi="Courier New" w:cs="Courier New"/>
+        </w:rPr>
+        <w:tab/>
+      </w:r>
+      <w:r>
+        <w:rPr>
+          <w:rFonts w:ascii="Courier New" w:hAnsi="Courier New" w:cs="Courier New"/>
+        </w:rPr>
+        <w:tab/>
+        <w:t>- CARROT2</w:t>
+      </w:r>
+    </w:p>
+    <w:p>
+      <w:pPr>
+        <w:pStyle w:val="PlainText"/>
+        <w:rPr>
+          <w:rFonts w:ascii="Courier New" w:hAnsi="Courier New" w:cs="Courier New"/>
+        </w:rPr>
+      </w:pPr>
+      <w:r>
+        <w:rPr>
+          <w:rFonts w:ascii="Courier New" w:hAnsi="Courier New" w:cs="Courier New"/>
+        </w:rPr>
+        <w:t>Number of Pockets</w:t>
+      </w:r>
+      <w:r>
+        <w:rPr>
+          <w:rFonts w:ascii="Courier New" w:hAnsi="Courier New" w:cs="Courier New"/>
+        </w:rPr>
+        <w:tab/>
+      </w:r>
+      <w:r>
+        <w:rPr>
+          <w:rFonts w:ascii="Courier New" w:hAnsi="Courier New" w:cs="Courier New"/>
+        </w:rPr>
+        <w:tab/>
+      </w:r>
+      <w:r>
+        <w:rPr>
+          <w:rFonts w:ascii="Courier New" w:hAnsi="Courier New" w:cs="Courier New"/>
+        </w:rPr>
+        <w:tab/>
+        <w:t>- 2</w:t>
+      </w:r>
+    </w:p>
+    <w:p>
+      <w:pPr>
+        <w:pStyle w:val="PlainText"/>
+        <w:rPr>
+          <w:rFonts w:ascii="Courier New" w:hAnsi="Courier New" w:cs="Courier New"/>
+        </w:rPr>
+      </w:pPr>
+      <w:r>
+        <w:rPr>
+          <w:rFonts w:ascii="Courier New" w:hAnsi="Courier New" w:cs="Courier New"/>
+        </w:rPr>
+        <w:t>Number of KGs</w:t>
+      </w:r>
+      <w:r>
+        <w:rPr>
+          <w:rFonts w:ascii="Courier New" w:hAnsi="Courier New" w:cs="Courier New"/>
+        </w:rPr>
+        <w:tab/>
+      </w:r>
+      <w:r>
+        <w:rPr>
+          <w:rFonts w:ascii="Courier New" w:hAnsi="Courier New" w:cs="Courier New"/>
+        </w:rPr>
+        <w:tab/>
+      </w:r>
+      <w:r>
+        <w:rPr>
+          <w:rFonts w:ascii="Courier New" w:hAnsi="Courier New" w:cs="Courier New"/>
+        </w:rPr>
+        <w:tab/>
+        <w:t>- 187</w:t>
+      </w:r>
+    </w:p>
+    <w:p>
+      <w:pPr>
+        <w:pStyle w:val="PlainText"/>
+        <w:rPr>
+          <w:rFonts w:ascii="Courier New" w:hAnsi="Courier New" w:cs="Courier New"/>
+        </w:rPr>
+      </w:pPr>
+      <w:r>
+        <w:rPr>
+          <w:rFonts w:ascii="Courier New" w:hAnsi="Courier New" w:cs="Courier New"/>
+        </w:rPr>
+        <w:t>Rate</w:t>
+      </w:r>
+      <w:r>
+        <w:rPr>
+          <w:rFonts w:ascii="Courier New" w:hAnsi="Courier New" w:cs="Courier New"/>
+        </w:rPr>
+        <w:tab/>
+      </w:r>
+      <w:r>
+        <w:rPr>
+          <w:rFonts w:ascii="Courier New" w:hAnsi="Courier New" w:cs="Courier New"/>
+        </w:rPr>
+        <w:tab/>
+      </w:r>
+      <w:r>
+        <w:rPr>
+          <w:rFonts w:ascii="Courier New" w:hAnsi="Courier New" w:cs="Courier New"/>
+        </w:rPr>
+        <w:tab/>
+      </w:r>
+      <w:r>
+        <w:rPr>
+          <w:rFonts w:ascii="Courier New" w:hAnsi="Courier New" w:cs="Courier New"/>
+        </w:rPr>
+        <w:tab/>
+      </w:r>
+      <w:r>
+        <w:rPr>
+          <w:rFonts w:ascii="Courier New" w:hAnsi="Courier New" w:cs="Courier New"/>
+        </w:rPr>
+        <w:tab/>
+        <w:t>- 20</w:t>
+      </w:r>
+    </w:p>
+    <w:p>
+      <w:pPr>
+        <w:pStyle w:val="PlainText"/>
+        <w:rPr>
+          <w:rFonts w:ascii="Courier New" w:hAnsi="Courier New" w:cs="Courier New"/>
+        </w:rPr>
+      </w:pPr>
+      <w:r>
+        <w:rPr>
+          <w:rFonts w:ascii="Courier New" w:hAnsi="Courier New" w:cs="Courier New"/>
+        </w:rPr>
+        <w:t>Total Price</w:t>
+      </w:r>
+      <w:r>
+        <w:rPr>
+          <w:rFonts w:ascii="Courier New" w:hAnsi="Courier New" w:cs="Courier New"/>
+        </w:rPr>
+        <w:tab/>
+      </w:r>
+      <w:r>
+        <w:rPr>
+          <w:rFonts w:ascii="Courier New" w:hAnsi="Courier New" w:cs="Courier New"/>
+        </w:rPr>
+        <w:tab/>
+      </w:r>
+      <w:r>
+        <w:rPr>
+          <w:rFonts w:ascii="Courier New" w:hAnsi="Courier New" w:cs="Courier New"/>
+        </w:rPr>
+        <w:tab/>
+      </w:r>
+      <w:r>
+        <w:rPr>
+          <w:rFonts w:ascii="Courier New" w:hAnsi="Courier New" w:cs="Courier New"/>
+        </w:rPr>
+        <w:tab/>
+        <w:t>- 3740.0</w:t>
+      </w:r>
+    </w:p>
+    <w:p>
+      <w:pPr>
+        <w:pStyle w:val="PlainText"/>
+        <w:rPr>
+          <w:rFonts w:ascii="Courier New" w:hAnsi="Courier New" w:cs="Courier New"/>
+          <w:color w:val="FF0000"/>
+        </w:rPr>
+      </w:pPr>
+      <w:r>
+        <w:rPr>
+          <w:rFonts w:ascii="Courier New" w:hAnsi="Courier New" w:cs="Courier New"/>
+          <w:color w:val="FF0000"/>
+        </w:rPr>
+        <w:t>Amount Received</w:t>
+      </w:r>
+      <w:r>
+        <w:rPr>
+          <w:rFonts w:ascii="Courier New" w:hAnsi="Courier New" w:cs="Courier New"/>
+          <w:color w:val="FF0000"/>
+        </w:rPr>
+        <w:tab/>
+      </w:r>
+      <w:r>
+        <w:rPr>
+          <w:rFonts w:ascii="Courier New" w:hAnsi="Courier New" w:cs="Courier New"/>
+          <w:color w:val="FF0000"/>
+        </w:rPr>
+        <w:tab/>
+      </w:r>
+      <w:r>
+        <w:rPr>
+          <w:rFonts w:ascii="Courier New" w:hAnsi="Courier New" w:cs="Courier New"/>
+          <w:color w:val="FF0000"/>
+        </w:rPr>
+        <w:tab/>
+        <w:t>- 2800</w:t>
+      </w:r>
+    </w:p>
+    <w:p>
+      <w:pPr>
+        <w:pStyle w:val="PlainText"/>
+        <w:rPr>
+          <w:rFonts w:ascii="Courier New" w:hAnsi="Courier New" w:cs="Courier New"/>
+          <w:b/>
+        </w:rPr>
+      </w:pPr>
+      <w:r>
+        <w:rPr>
+          <w:rFonts w:ascii="Courier New" w:hAnsi="Courier New" w:cs="Courier New"/>
+          <w:b/>
+        </w:rPr>
+        <w:t>Amount balance</w:t>
+      </w:r>
+      <w:r>
+        <w:rPr>
+          <w:rFonts w:ascii="Courier New" w:hAnsi="Courier New" w:cs="Courier New"/>
+          <w:b/>
+        </w:rPr>
+        <w:tab/>
+      </w:r>
+      <w:r>
+        <w:rPr>
+          <w:rFonts w:ascii="Courier New" w:hAnsi="Courier New" w:cs="Courier New"/>
+          <w:b/>
+        </w:rPr>
+        <w:tab/>
+      </w:r>
+      <w:r>
+        <w:rPr>
+          <w:rFonts w:ascii="Courier New" w:hAnsi="Courier New" w:cs="Courier New"/>
+          <w:b/>
+        </w:rPr>
+        <w:tab/>
+        <w:t>- 38509.0</w:t>
+      </w:r>
+    </w:p>
+    <w:p>
+      <w:pPr>
+        <w:pStyle w:val="PlainText"/>
+        <w:rPr>
+          <w:rFonts w:ascii="Courier New" w:hAnsi="Courier New" w:cs="Courier New"/>
+        </w:rPr>
+      </w:pPr>
+      <w:r>
+        <w:rPr>
+          <w:rFonts w:ascii="Courier New" w:hAnsi="Courier New" w:cs="Courier New"/>
+        </w:rPr>
+        <w:t>Amount Received mode</w:t>
+      </w:r>
+      <w:r>
+        <w:rPr>
+          <w:rFonts w:ascii="Courier New" w:hAnsi="Courier New" w:cs="Courier New"/>
+        </w:rPr>
+        <w:tab/>
+      </w:r>
+      <w:r>
+        <w:rPr>
+          <w:rFonts w:ascii="Courier New" w:hAnsi="Courier New" w:cs="Courier New"/>
+        </w:rPr>
+        <w:tab/>
+        <w:t>- CASH</w:t>
+      </w:r>
+    </w:p>
+    <w:p>
+      <w:pPr>
+        <w:pStyle w:val="PlainText"/>
+        <w:rPr>
+          <w:rFonts w:ascii="Courier New" w:hAnsi="Courier New" w:cs="Courier New"/>
+        </w:rPr>
+      </w:pPr>
+    </w:p>
+    <w:p>
+      <w:pPr>
+        <w:pStyle w:val="PlainText"/>
+        <w:rPr>
+          <w:rFonts w:ascii="Courier New" w:hAnsi="Courier New" w:cs="Courier New"/>
+        </w:rPr>
+      </w:pPr>
     </w:p>
     <w:p>
       <w:pPr>

--- a/customer _details/NAVEEN/CHALKERE/MAU/PURCHASE DETAILS.docx
+++ b/customer _details/NAVEEN/CHALKERE/MAU/PURCHASE DETAILS.docx
@@ -5483,13 +5483,7 @@
         <w:rPr>
           <w:rFonts w:ascii="Courier New" w:hAnsi="Courier New" w:cs="Courier New"/>
         </w:rPr>
-        <w:t>SAT Jan 13</w:t>
-      </w:r>
-      <w:r>
-        <w:rPr>
-          <w:rFonts w:ascii="Courier New" w:hAnsi="Courier New" w:cs="Courier New"/>
-        </w:rPr>
-        <w:t xml:space="preserve"> 12:21:13 PST 2018</w:t>
+        <w:t>SAT Jan 13 12:21:13 PST 2018</w:t>
       </w:r>
     </w:p>
     <w:p>
@@ -5875,6 +5869,434 @@
         <w:tab/>
         <w:t>- CASH</w:t>
       </w:r>
+    </w:p>
+    <w:p>
+      <w:pPr>
+        <w:pStyle w:val="PlainText"/>
+        <w:rPr>
+          <w:rFonts w:ascii="Courier New" w:hAnsi="Courier New" w:cs="Courier New"/>
+        </w:rPr>
+      </w:pPr>
+    </w:p>
+    <w:p>
+      <w:pPr>
+        <w:pStyle w:val="PlainText"/>
+        <w:rPr>
+          <w:rFonts w:ascii="Courier New" w:hAnsi="Courier New" w:cs="Courier New"/>
+        </w:rPr>
+      </w:pPr>
+      <w:r>
+        <w:rPr>
+          <w:rFonts w:ascii="Courier New" w:hAnsi="Courier New" w:cs="Courier New"/>
+        </w:rPr>
+        <w:t>SAT Jan 20</w:t>
+      </w:r>
+      <w:r>
+        <w:rPr>
+          <w:rFonts w:ascii="Courier New" w:hAnsi="Courier New" w:cs="Courier New"/>
+        </w:rPr>
+        <w:t xml:space="preserve"> 11:33:42 PST 2018</w:t>
+      </w:r>
+    </w:p>
+    <w:p>
+      <w:pPr>
+        <w:pStyle w:val="PlainText"/>
+        <w:rPr>
+          <w:rFonts w:ascii="Courier New" w:hAnsi="Courier New" w:cs="Courier New"/>
+        </w:rPr>
+      </w:pPr>
+      <w:r>
+        <w:rPr>
+          <w:rFonts w:ascii="Courier New" w:hAnsi="Courier New" w:cs="Courier New"/>
+        </w:rPr>
+        <w:t>Person Name</w:t>
+      </w:r>
+      <w:r>
+        <w:rPr>
+          <w:rFonts w:ascii="Courier New" w:hAnsi="Courier New" w:cs="Courier New"/>
+        </w:rPr>
+        <w:tab/>
+      </w:r>
+      <w:r>
+        <w:rPr>
+          <w:rFonts w:ascii="Courier New" w:hAnsi="Courier New" w:cs="Courier New"/>
+        </w:rPr>
+        <w:tab/>
+      </w:r>
+      <w:r>
+        <w:rPr>
+          <w:rFonts w:ascii="Courier New" w:hAnsi="Courier New" w:cs="Courier New"/>
+        </w:rPr>
+        <w:tab/>
+      </w:r>
+      <w:r>
+        <w:rPr>
+          <w:rFonts w:ascii="Courier New" w:hAnsi="Courier New" w:cs="Courier New"/>
+        </w:rPr>
+        <w:tab/>
+        <w:t>- MAU</w:t>
+      </w:r>
+    </w:p>
+    <w:p>
+      <w:pPr>
+        <w:pStyle w:val="PlainText"/>
+        <w:rPr>
+          <w:rFonts w:ascii="Courier New" w:hAnsi="Courier New" w:cs="Courier New"/>
+        </w:rPr>
+      </w:pPr>
+      <w:r>
+        <w:rPr>
+          <w:rFonts w:ascii="Courier New" w:hAnsi="Courier New" w:cs="Courier New"/>
+        </w:rPr>
+        <w:t>Bill number</w:t>
+      </w:r>
+      <w:r>
+        <w:rPr>
+          <w:rFonts w:ascii="Courier New" w:hAnsi="Courier New" w:cs="Courier New"/>
+        </w:rPr>
+        <w:tab/>
+      </w:r>
+      <w:r>
+        <w:rPr>
+          <w:rFonts w:ascii="Courier New" w:hAnsi="Courier New" w:cs="Courier New"/>
+        </w:rPr>
+        <w:tab/>
+      </w:r>
+      <w:r>
+        <w:rPr>
+          <w:rFonts w:ascii="Courier New" w:hAnsi="Courier New" w:cs="Courier New"/>
+        </w:rPr>
+        <w:tab/>
+      </w:r>
+      <w:r>
+        <w:rPr>
+          <w:rFonts w:ascii="Courier New" w:hAnsi="Courier New" w:cs="Courier New"/>
+        </w:rPr>
+        <w:tab/>
+        <w:t>- 138</w:t>
+      </w:r>
+    </w:p>
+    <w:p>
+      <w:pPr>
+        <w:pStyle w:val="PlainText"/>
+        <w:rPr>
+          <w:rFonts w:ascii="Courier New" w:hAnsi="Courier New" w:cs="Courier New"/>
+        </w:rPr>
+      </w:pPr>
+      <w:r>
+        <w:rPr>
+          <w:rFonts w:ascii="Courier New" w:hAnsi="Courier New" w:cs="Courier New"/>
+        </w:rPr>
+        <w:t>---------------------------------------------------------------</w:t>
+      </w:r>
+    </w:p>
+    <w:p>
+      <w:pPr>
+        <w:pStyle w:val="PlainText"/>
+        <w:rPr>
+          <w:rFonts w:ascii="Courier New" w:hAnsi="Courier New" w:cs="Courier New"/>
+        </w:rPr>
+      </w:pPr>
+      <w:r>
+        <w:rPr>
+          <w:rFonts w:ascii="Courier New" w:hAnsi="Courier New" w:cs="Courier New"/>
+        </w:rPr>
+        <w:t>Item Name</w:t>
+      </w:r>
+      <w:r>
+        <w:rPr>
+          <w:rFonts w:ascii="Courier New" w:hAnsi="Courier New" w:cs="Courier New"/>
+        </w:rPr>
+        <w:tab/>
+      </w:r>
+      <w:r>
+        <w:rPr>
+          <w:rFonts w:ascii="Courier New" w:hAnsi="Courier New" w:cs="Courier New"/>
+        </w:rPr>
+        <w:tab/>
+      </w:r>
+      <w:r>
+        <w:rPr>
+          <w:rFonts w:ascii="Courier New" w:hAnsi="Courier New" w:cs="Courier New"/>
+        </w:rPr>
+        <w:tab/>
+      </w:r>
+      <w:r>
+        <w:rPr>
+          <w:rFonts w:ascii="Courier New" w:hAnsi="Courier New" w:cs="Courier New"/>
+        </w:rPr>
+        <w:tab/>
+        <w:t>- CARROT</w:t>
+      </w:r>
+    </w:p>
+    <w:p>
+      <w:pPr>
+        <w:pStyle w:val="PlainText"/>
+        <w:rPr>
+          <w:rFonts w:ascii="Courier New" w:hAnsi="Courier New" w:cs="Courier New"/>
+        </w:rPr>
+      </w:pPr>
+      <w:r>
+        <w:rPr>
+          <w:rFonts w:ascii="Courier New" w:hAnsi="Courier New" w:cs="Courier New"/>
+        </w:rPr>
+        <w:t>Number of Pockets</w:t>
+      </w:r>
+      <w:r>
+        <w:rPr>
+          <w:rFonts w:ascii="Courier New" w:hAnsi="Courier New" w:cs="Courier New"/>
+        </w:rPr>
+        <w:tab/>
+      </w:r>
+      <w:r>
+        <w:rPr>
+          <w:rFonts w:ascii="Courier New" w:hAnsi="Courier New" w:cs="Courier New"/>
+        </w:rPr>
+        <w:tab/>
+      </w:r>
+      <w:r>
+        <w:rPr>
+          <w:rFonts w:ascii="Courier New" w:hAnsi="Courier New" w:cs="Courier New"/>
+        </w:rPr>
+        <w:tab/>
+        <w:t>- 2</w:t>
+      </w:r>
+    </w:p>
+    <w:p>
+      <w:pPr>
+        <w:pStyle w:val="PlainText"/>
+        <w:rPr>
+          <w:rFonts w:ascii="Courier New" w:hAnsi="Courier New" w:cs="Courier New"/>
+        </w:rPr>
+      </w:pPr>
+      <w:r>
+        <w:rPr>
+          <w:rFonts w:ascii="Courier New" w:hAnsi="Courier New" w:cs="Courier New"/>
+        </w:rPr>
+        <w:t>Number of KGs</w:t>
+      </w:r>
+      <w:r>
+        <w:rPr>
+          <w:rFonts w:ascii="Courier New" w:hAnsi="Courier New" w:cs="Courier New"/>
+        </w:rPr>
+        <w:tab/>
+      </w:r>
+      <w:r>
+        <w:rPr>
+          <w:rFonts w:ascii="Courier New" w:hAnsi="Courier New" w:cs="Courier New"/>
+        </w:rPr>
+        <w:tab/>
+      </w:r>
+      <w:r>
+        <w:rPr>
+          <w:rFonts w:ascii="Courier New" w:hAnsi="Courier New" w:cs="Courier New"/>
+        </w:rPr>
+        <w:tab/>
+        <w:t>- 203</w:t>
+      </w:r>
+    </w:p>
+    <w:p>
+      <w:pPr>
+        <w:pStyle w:val="PlainText"/>
+        <w:rPr>
+          <w:rFonts w:ascii="Courier New" w:hAnsi="Courier New" w:cs="Courier New"/>
+        </w:rPr>
+      </w:pPr>
+      <w:r>
+        <w:rPr>
+          <w:rFonts w:ascii="Courier New" w:hAnsi="Courier New" w:cs="Courier New"/>
+        </w:rPr>
+        <w:t>Rate</w:t>
+      </w:r>
+      <w:r>
+        <w:rPr>
+          <w:rFonts w:ascii="Courier New" w:hAnsi="Courier New" w:cs="Courier New"/>
+        </w:rPr>
+        <w:tab/>
+      </w:r>
+      <w:r>
+        <w:rPr>
+          <w:rFonts w:ascii="Courier New" w:hAnsi="Courier New" w:cs="Courier New"/>
+        </w:rPr>
+        <w:tab/>
+      </w:r>
+      <w:r>
+        <w:rPr>
+          <w:rFonts w:ascii="Courier New" w:hAnsi="Courier New" w:cs="Courier New"/>
+        </w:rPr>
+        <w:tab/>
+      </w:r>
+      <w:r>
+        <w:rPr>
+          <w:rFonts w:ascii="Courier New" w:hAnsi="Courier New" w:cs="Courier New"/>
+        </w:rPr>
+        <w:tab/>
+      </w:r>
+      <w:r>
+        <w:rPr>
+          <w:rFonts w:ascii="Courier New" w:hAnsi="Courier New" w:cs="Courier New"/>
+        </w:rPr>
+        <w:tab/>
+        <w:t>- 17</w:t>
+      </w:r>
+    </w:p>
+    <w:p>
+      <w:pPr>
+        <w:pStyle w:val="PlainText"/>
+        <w:rPr>
+          <w:rFonts w:ascii="Courier New" w:hAnsi="Courier New" w:cs="Courier New"/>
+        </w:rPr>
+      </w:pPr>
+      <w:r>
+        <w:rPr>
+          <w:rFonts w:ascii="Courier New" w:hAnsi="Courier New" w:cs="Courier New"/>
+        </w:rPr>
+        <w:t>Total Price</w:t>
+      </w:r>
+      <w:r>
+        <w:rPr>
+          <w:rFonts w:ascii="Courier New" w:hAnsi="Courier New" w:cs="Courier New"/>
+        </w:rPr>
+        <w:tab/>
+      </w:r>
+      <w:r>
+        <w:rPr>
+          <w:rFonts w:ascii="Courier New" w:hAnsi="Courier New" w:cs="Courier New"/>
+        </w:rPr>
+        <w:tab/>
+      </w:r>
+      <w:r>
+        <w:rPr>
+          <w:rFonts w:ascii="Courier New" w:hAnsi="Courier New" w:cs="Courier New"/>
+        </w:rPr>
+        <w:tab/>
+      </w:r>
+      <w:r>
+        <w:rPr>
+          <w:rFonts w:ascii="Courier New" w:hAnsi="Courier New" w:cs="Courier New"/>
+        </w:rPr>
+        <w:tab/>
+        <w:t>- 3451.0</w:t>
+      </w:r>
+    </w:p>
+    <w:p>
+      <w:pPr>
+        <w:pStyle w:val="PlainText"/>
+        <w:rPr>
+          <w:rFonts w:ascii="Courier New" w:hAnsi="Courier New" w:cs="Courier New"/>
+          <w:color w:val="FF0000"/>
+        </w:rPr>
+      </w:pPr>
+      <w:r>
+        <w:rPr>
+          <w:rFonts w:ascii="Courier New" w:hAnsi="Courier New" w:cs="Courier New"/>
+          <w:color w:val="FF0000"/>
+        </w:rPr>
+        <w:t>Amount Received</w:t>
+      </w:r>
+      <w:r>
+        <w:rPr>
+          <w:rFonts w:ascii="Courier New" w:hAnsi="Courier New" w:cs="Courier New"/>
+          <w:color w:val="FF0000"/>
+        </w:rPr>
+        <w:tab/>
+      </w:r>
+      <w:r>
+        <w:rPr>
+          <w:rFonts w:ascii="Courier New" w:hAnsi="Courier New" w:cs="Courier New"/>
+          <w:color w:val="FF0000"/>
+        </w:rPr>
+        <w:tab/>
+      </w:r>
+      <w:r>
+        <w:rPr>
+          <w:rFonts w:ascii="Courier New" w:hAnsi="Courier New" w:cs="Courier New"/>
+          <w:color w:val="FF0000"/>
+        </w:rPr>
+        <w:tab/>
+        <w:t>- 4000</w:t>
+      </w:r>
+    </w:p>
+    <w:p>
+      <w:pPr>
+        <w:pStyle w:val="PlainText"/>
+        <w:rPr>
+          <w:rFonts w:ascii="Courier New" w:hAnsi="Courier New" w:cs="Courier New"/>
+          <w:b/>
+        </w:rPr>
+      </w:pPr>
+      <w:r>
+        <w:rPr>
+          <w:rFonts w:ascii="Courier New" w:hAnsi="Courier New" w:cs="Courier New"/>
+          <w:b/>
+        </w:rPr>
+        <w:t>Amount balance</w:t>
+      </w:r>
+      <w:r>
+        <w:rPr>
+          <w:rFonts w:ascii="Courier New" w:hAnsi="Courier New" w:cs="Courier New"/>
+          <w:b/>
+        </w:rPr>
+        <w:tab/>
+      </w:r>
+      <w:r>
+        <w:rPr>
+          <w:rFonts w:ascii="Courier New" w:hAnsi="Courier New" w:cs="Courier New"/>
+          <w:b/>
+        </w:rPr>
+        <w:tab/>
+      </w:r>
+      <w:r>
+        <w:rPr>
+          <w:rFonts w:ascii="Courier New" w:hAnsi="Courier New" w:cs="Courier New"/>
+          <w:b/>
+        </w:rPr>
+        <w:tab/>
+        <w:t>- 37960.0</w:t>
+      </w:r>
+    </w:p>
+    <w:p>
+      <w:pPr>
+        <w:pStyle w:val="PlainText"/>
+        <w:rPr>
+          <w:rFonts w:ascii="Courier New" w:hAnsi="Courier New" w:cs="Courier New"/>
+        </w:rPr>
+      </w:pPr>
+      <w:r>
+        <w:rPr>
+          <w:rFonts w:ascii="Courier New" w:hAnsi="Courier New" w:cs="Courier New"/>
+        </w:rPr>
+        <w:t>Amount Received mode</w:t>
+      </w:r>
+      <w:r>
+        <w:rPr>
+          <w:rFonts w:ascii="Courier New" w:hAnsi="Courier New" w:cs="Courier New"/>
+        </w:rPr>
+        <w:tab/>
+      </w:r>
+      <w:r>
+        <w:rPr>
+          <w:rFonts w:ascii="Courier New" w:hAnsi="Courier New" w:cs="Courier New"/>
+        </w:rPr>
+        <w:tab/>
+        <w:t>- CASH</w:t>
+      </w:r>
+    </w:p>
+    <w:p>
+      <w:pPr>
+        <w:pStyle w:val="PlainText"/>
+        <w:rPr>
+          <w:rFonts w:ascii="Courier New" w:hAnsi="Courier New" w:cs="Courier New"/>
+        </w:rPr>
+      </w:pPr>
+    </w:p>
+    <w:p>
+      <w:pPr>
+        <w:pStyle w:val="PlainText"/>
+        <w:rPr>
+          <w:rFonts w:ascii="Courier New" w:hAnsi="Courier New" w:cs="Courier New"/>
+        </w:rPr>
+      </w:pPr>
     </w:p>
     <w:p>
       <w:pPr>

--- a/customer _details/NAVEEN/CHALKERE/MAU/PURCHASE DETAILS.docx
+++ b/customer _details/NAVEEN/CHALKERE/MAU/PURCHASE DETAILS.docx
@@ -5889,13 +5889,7 @@
         <w:rPr>
           <w:rFonts w:ascii="Courier New" w:hAnsi="Courier New" w:cs="Courier New"/>
         </w:rPr>
-        <w:t>SAT Jan 20</w:t>
-      </w:r>
-      <w:r>
-        <w:rPr>
-          <w:rFonts w:ascii="Courier New" w:hAnsi="Courier New" w:cs="Courier New"/>
-        </w:rPr>
-        <w:t xml:space="preserve"> 11:33:42 PST 2018</w:t>
+        <w:t>SAT Jan 20 11:33:42 PST 2018</w:t>
       </w:r>
     </w:p>
     <w:p>
@@ -6281,6 +6275,434 @@
         <w:tab/>
         <w:t>- CASH</w:t>
       </w:r>
+    </w:p>
+    <w:p>
+      <w:pPr>
+        <w:pStyle w:val="PlainText"/>
+        <w:rPr>
+          <w:rFonts w:ascii="Courier New" w:hAnsi="Courier New" w:cs="Courier New"/>
+        </w:rPr>
+      </w:pPr>
+    </w:p>
+    <w:p>
+      <w:pPr>
+        <w:pStyle w:val="PlainText"/>
+        <w:rPr>
+          <w:rFonts w:ascii="Courier New" w:hAnsi="Courier New" w:cs="Courier New"/>
+        </w:rPr>
+      </w:pPr>
+      <w:r>
+        <w:rPr>
+          <w:rFonts w:ascii="Courier New" w:hAnsi="Courier New" w:cs="Courier New"/>
+        </w:rPr>
+        <w:t>SAT Jan 27</w:t>
+      </w:r>
+      <w:r>
+        <w:rPr>
+          <w:rFonts w:ascii="Courier New" w:hAnsi="Courier New" w:cs="Courier New"/>
+        </w:rPr>
+        <w:t xml:space="preserve"> 11:42:23 PST 2018</w:t>
+      </w:r>
+    </w:p>
+    <w:p>
+      <w:pPr>
+        <w:pStyle w:val="PlainText"/>
+        <w:rPr>
+          <w:rFonts w:ascii="Courier New" w:hAnsi="Courier New" w:cs="Courier New"/>
+        </w:rPr>
+      </w:pPr>
+      <w:r>
+        <w:rPr>
+          <w:rFonts w:ascii="Courier New" w:hAnsi="Courier New" w:cs="Courier New"/>
+        </w:rPr>
+        <w:t>Person Name</w:t>
+      </w:r>
+      <w:r>
+        <w:rPr>
+          <w:rFonts w:ascii="Courier New" w:hAnsi="Courier New" w:cs="Courier New"/>
+        </w:rPr>
+        <w:tab/>
+      </w:r>
+      <w:r>
+        <w:rPr>
+          <w:rFonts w:ascii="Courier New" w:hAnsi="Courier New" w:cs="Courier New"/>
+        </w:rPr>
+        <w:tab/>
+      </w:r>
+      <w:r>
+        <w:rPr>
+          <w:rFonts w:ascii="Courier New" w:hAnsi="Courier New" w:cs="Courier New"/>
+        </w:rPr>
+        <w:tab/>
+      </w:r>
+      <w:r>
+        <w:rPr>
+          <w:rFonts w:ascii="Courier New" w:hAnsi="Courier New" w:cs="Courier New"/>
+        </w:rPr>
+        <w:tab/>
+        <w:t>- MAU</w:t>
+      </w:r>
+    </w:p>
+    <w:p>
+      <w:pPr>
+        <w:pStyle w:val="PlainText"/>
+        <w:rPr>
+          <w:rFonts w:ascii="Courier New" w:hAnsi="Courier New" w:cs="Courier New"/>
+        </w:rPr>
+      </w:pPr>
+      <w:r>
+        <w:rPr>
+          <w:rFonts w:ascii="Courier New" w:hAnsi="Courier New" w:cs="Courier New"/>
+        </w:rPr>
+        <w:t>Bill number</w:t>
+      </w:r>
+      <w:r>
+        <w:rPr>
+          <w:rFonts w:ascii="Courier New" w:hAnsi="Courier New" w:cs="Courier New"/>
+        </w:rPr>
+        <w:tab/>
+      </w:r>
+      <w:r>
+        <w:rPr>
+          <w:rFonts w:ascii="Courier New" w:hAnsi="Courier New" w:cs="Courier New"/>
+        </w:rPr>
+        <w:tab/>
+      </w:r>
+      <w:r>
+        <w:rPr>
+          <w:rFonts w:ascii="Courier New" w:hAnsi="Courier New" w:cs="Courier New"/>
+        </w:rPr>
+        <w:tab/>
+      </w:r>
+      <w:r>
+        <w:rPr>
+          <w:rFonts w:ascii="Courier New" w:hAnsi="Courier New" w:cs="Courier New"/>
+        </w:rPr>
+        <w:tab/>
+        <w:t>- 148</w:t>
+      </w:r>
+    </w:p>
+    <w:p>
+      <w:pPr>
+        <w:pStyle w:val="PlainText"/>
+        <w:rPr>
+          <w:rFonts w:ascii="Courier New" w:hAnsi="Courier New" w:cs="Courier New"/>
+        </w:rPr>
+      </w:pPr>
+      <w:r>
+        <w:rPr>
+          <w:rFonts w:ascii="Courier New" w:hAnsi="Courier New" w:cs="Courier New"/>
+        </w:rPr>
+        <w:t>---------------------------------------------------------------</w:t>
+      </w:r>
+    </w:p>
+    <w:p>
+      <w:pPr>
+        <w:pStyle w:val="PlainText"/>
+        <w:rPr>
+          <w:rFonts w:ascii="Courier New" w:hAnsi="Courier New" w:cs="Courier New"/>
+        </w:rPr>
+      </w:pPr>
+      <w:r>
+        <w:rPr>
+          <w:rFonts w:ascii="Courier New" w:hAnsi="Courier New" w:cs="Courier New"/>
+        </w:rPr>
+        <w:t>Item Name</w:t>
+      </w:r>
+      <w:r>
+        <w:rPr>
+          <w:rFonts w:ascii="Courier New" w:hAnsi="Courier New" w:cs="Courier New"/>
+        </w:rPr>
+        <w:tab/>
+      </w:r>
+      <w:r>
+        <w:rPr>
+          <w:rFonts w:ascii="Courier New" w:hAnsi="Courier New" w:cs="Courier New"/>
+        </w:rPr>
+        <w:tab/>
+      </w:r>
+      <w:r>
+        <w:rPr>
+          <w:rFonts w:ascii="Courier New" w:hAnsi="Courier New" w:cs="Courier New"/>
+        </w:rPr>
+        <w:tab/>
+      </w:r>
+      <w:r>
+        <w:rPr>
+          <w:rFonts w:ascii="Courier New" w:hAnsi="Courier New" w:cs="Courier New"/>
+        </w:rPr>
+        <w:tab/>
+        <w:t>- CARROT</w:t>
+      </w:r>
+    </w:p>
+    <w:p>
+      <w:pPr>
+        <w:pStyle w:val="PlainText"/>
+        <w:rPr>
+          <w:rFonts w:ascii="Courier New" w:hAnsi="Courier New" w:cs="Courier New"/>
+        </w:rPr>
+      </w:pPr>
+      <w:r>
+        <w:rPr>
+          <w:rFonts w:ascii="Courier New" w:hAnsi="Courier New" w:cs="Courier New"/>
+        </w:rPr>
+        <w:t>Number of Pockets</w:t>
+      </w:r>
+      <w:r>
+        <w:rPr>
+          <w:rFonts w:ascii="Courier New" w:hAnsi="Courier New" w:cs="Courier New"/>
+        </w:rPr>
+        <w:tab/>
+      </w:r>
+      <w:r>
+        <w:rPr>
+          <w:rFonts w:ascii="Courier New" w:hAnsi="Courier New" w:cs="Courier New"/>
+        </w:rPr>
+        <w:tab/>
+      </w:r>
+      <w:r>
+        <w:rPr>
+          <w:rFonts w:ascii="Courier New" w:hAnsi="Courier New" w:cs="Courier New"/>
+        </w:rPr>
+        <w:tab/>
+        <w:t>- 2</w:t>
+      </w:r>
+    </w:p>
+    <w:p>
+      <w:pPr>
+        <w:pStyle w:val="PlainText"/>
+        <w:rPr>
+          <w:rFonts w:ascii="Courier New" w:hAnsi="Courier New" w:cs="Courier New"/>
+        </w:rPr>
+      </w:pPr>
+      <w:r>
+        <w:rPr>
+          <w:rFonts w:ascii="Courier New" w:hAnsi="Courier New" w:cs="Courier New"/>
+        </w:rPr>
+        <w:t>Number of KGs</w:t>
+      </w:r>
+      <w:r>
+        <w:rPr>
+          <w:rFonts w:ascii="Courier New" w:hAnsi="Courier New" w:cs="Courier New"/>
+        </w:rPr>
+        <w:tab/>
+      </w:r>
+      <w:r>
+        <w:rPr>
+          <w:rFonts w:ascii="Courier New" w:hAnsi="Courier New" w:cs="Courier New"/>
+        </w:rPr>
+        <w:tab/>
+      </w:r>
+      <w:r>
+        <w:rPr>
+          <w:rFonts w:ascii="Courier New" w:hAnsi="Courier New" w:cs="Courier New"/>
+        </w:rPr>
+        <w:tab/>
+        <w:t>- 177</w:t>
+      </w:r>
+    </w:p>
+    <w:p>
+      <w:pPr>
+        <w:pStyle w:val="PlainText"/>
+        <w:rPr>
+          <w:rFonts w:ascii="Courier New" w:hAnsi="Courier New" w:cs="Courier New"/>
+        </w:rPr>
+      </w:pPr>
+      <w:r>
+        <w:rPr>
+          <w:rFonts w:ascii="Courier New" w:hAnsi="Courier New" w:cs="Courier New"/>
+        </w:rPr>
+        <w:t>Rate</w:t>
+      </w:r>
+      <w:r>
+        <w:rPr>
+          <w:rFonts w:ascii="Courier New" w:hAnsi="Courier New" w:cs="Courier New"/>
+        </w:rPr>
+        <w:tab/>
+      </w:r>
+      <w:r>
+        <w:rPr>
+          <w:rFonts w:ascii="Courier New" w:hAnsi="Courier New" w:cs="Courier New"/>
+        </w:rPr>
+        <w:tab/>
+      </w:r>
+      <w:r>
+        <w:rPr>
+          <w:rFonts w:ascii="Courier New" w:hAnsi="Courier New" w:cs="Courier New"/>
+        </w:rPr>
+        <w:tab/>
+      </w:r>
+      <w:r>
+        <w:rPr>
+          <w:rFonts w:ascii="Courier New" w:hAnsi="Courier New" w:cs="Courier New"/>
+        </w:rPr>
+        <w:tab/>
+      </w:r>
+      <w:r>
+        <w:rPr>
+          <w:rFonts w:ascii="Courier New" w:hAnsi="Courier New" w:cs="Courier New"/>
+        </w:rPr>
+        <w:tab/>
+        <w:t>- 10</w:t>
+      </w:r>
+    </w:p>
+    <w:p>
+      <w:pPr>
+        <w:pStyle w:val="PlainText"/>
+        <w:rPr>
+          <w:rFonts w:ascii="Courier New" w:hAnsi="Courier New" w:cs="Courier New"/>
+        </w:rPr>
+      </w:pPr>
+      <w:r>
+        <w:rPr>
+          <w:rFonts w:ascii="Courier New" w:hAnsi="Courier New" w:cs="Courier New"/>
+        </w:rPr>
+        <w:t>Total Price</w:t>
+      </w:r>
+      <w:r>
+        <w:rPr>
+          <w:rFonts w:ascii="Courier New" w:hAnsi="Courier New" w:cs="Courier New"/>
+        </w:rPr>
+        <w:tab/>
+      </w:r>
+      <w:r>
+        <w:rPr>
+          <w:rFonts w:ascii="Courier New" w:hAnsi="Courier New" w:cs="Courier New"/>
+        </w:rPr>
+        <w:tab/>
+      </w:r>
+      <w:r>
+        <w:rPr>
+          <w:rFonts w:ascii="Courier New" w:hAnsi="Courier New" w:cs="Courier New"/>
+        </w:rPr>
+        <w:tab/>
+      </w:r>
+      <w:r>
+        <w:rPr>
+          <w:rFonts w:ascii="Courier New" w:hAnsi="Courier New" w:cs="Courier New"/>
+        </w:rPr>
+        <w:tab/>
+        <w:t>- 1770.0</w:t>
+      </w:r>
+    </w:p>
+    <w:p>
+      <w:pPr>
+        <w:pStyle w:val="PlainText"/>
+        <w:rPr>
+          <w:rFonts w:ascii="Courier New" w:hAnsi="Courier New" w:cs="Courier New"/>
+          <w:color w:val="FF0000"/>
+        </w:rPr>
+      </w:pPr>
+      <w:r>
+        <w:rPr>
+          <w:rFonts w:ascii="Courier New" w:hAnsi="Courier New" w:cs="Courier New"/>
+          <w:color w:val="FF0000"/>
+        </w:rPr>
+        <w:t>Amount Received</w:t>
+      </w:r>
+      <w:r>
+        <w:rPr>
+          <w:rFonts w:ascii="Courier New" w:hAnsi="Courier New" w:cs="Courier New"/>
+          <w:color w:val="FF0000"/>
+        </w:rPr>
+        <w:tab/>
+      </w:r>
+      <w:r>
+        <w:rPr>
+          <w:rFonts w:ascii="Courier New" w:hAnsi="Courier New" w:cs="Courier New"/>
+          <w:color w:val="FF0000"/>
+        </w:rPr>
+        <w:tab/>
+      </w:r>
+      <w:r>
+        <w:rPr>
+          <w:rFonts w:ascii="Courier New" w:hAnsi="Courier New" w:cs="Courier New"/>
+          <w:color w:val="FF0000"/>
+        </w:rPr>
+        <w:tab/>
+        <w:t>- 3500</w:t>
+      </w:r>
+    </w:p>
+    <w:p>
+      <w:pPr>
+        <w:pStyle w:val="PlainText"/>
+        <w:rPr>
+          <w:rFonts w:ascii="Courier New" w:hAnsi="Courier New" w:cs="Courier New"/>
+          <w:b/>
+        </w:rPr>
+      </w:pPr>
+      <w:r>
+        <w:rPr>
+          <w:rFonts w:ascii="Courier New" w:hAnsi="Courier New" w:cs="Courier New"/>
+          <w:b/>
+        </w:rPr>
+        <w:t>Amount balance</w:t>
+      </w:r>
+      <w:r>
+        <w:rPr>
+          <w:rFonts w:ascii="Courier New" w:hAnsi="Courier New" w:cs="Courier New"/>
+          <w:b/>
+        </w:rPr>
+        <w:tab/>
+      </w:r>
+      <w:r>
+        <w:rPr>
+          <w:rFonts w:ascii="Courier New" w:hAnsi="Courier New" w:cs="Courier New"/>
+          <w:b/>
+        </w:rPr>
+        <w:tab/>
+      </w:r>
+      <w:r>
+        <w:rPr>
+          <w:rFonts w:ascii="Courier New" w:hAnsi="Courier New" w:cs="Courier New"/>
+          <w:b/>
+        </w:rPr>
+        <w:tab/>
+        <w:t>- 36230.0</w:t>
+      </w:r>
+    </w:p>
+    <w:p>
+      <w:pPr>
+        <w:pStyle w:val="PlainText"/>
+        <w:rPr>
+          <w:rFonts w:ascii="Courier New" w:hAnsi="Courier New" w:cs="Courier New"/>
+        </w:rPr>
+      </w:pPr>
+      <w:r>
+        <w:rPr>
+          <w:rFonts w:ascii="Courier New" w:hAnsi="Courier New" w:cs="Courier New"/>
+        </w:rPr>
+        <w:t>Amount Received mode</w:t>
+      </w:r>
+      <w:r>
+        <w:rPr>
+          <w:rFonts w:ascii="Courier New" w:hAnsi="Courier New" w:cs="Courier New"/>
+        </w:rPr>
+        <w:tab/>
+      </w:r>
+      <w:r>
+        <w:rPr>
+          <w:rFonts w:ascii="Courier New" w:hAnsi="Courier New" w:cs="Courier New"/>
+        </w:rPr>
+        <w:tab/>
+        <w:t>- CASH</w:t>
+      </w:r>
+    </w:p>
+    <w:p>
+      <w:pPr>
+        <w:pStyle w:val="PlainText"/>
+        <w:rPr>
+          <w:rFonts w:ascii="Courier New" w:hAnsi="Courier New" w:cs="Courier New"/>
+        </w:rPr>
+      </w:pPr>
+    </w:p>
+    <w:p>
+      <w:pPr>
+        <w:pStyle w:val="PlainText"/>
+        <w:rPr>
+          <w:rFonts w:ascii="Courier New" w:hAnsi="Courier New" w:cs="Courier New"/>
+        </w:rPr>
+      </w:pPr>
     </w:p>
     <w:p>
       <w:pPr>

--- a/customer _details/NAVEEN/CHALKERE/MAU/PURCHASE DETAILS.docx
+++ b/customer _details/NAVEEN/CHALKERE/MAU/PURCHASE DETAILS.docx
@@ -6295,13 +6295,7 @@
         <w:rPr>
           <w:rFonts w:ascii="Courier New" w:hAnsi="Courier New" w:cs="Courier New"/>
         </w:rPr>
-        <w:t>SAT Jan 27</w:t>
-      </w:r>
-      <w:r>
-        <w:rPr>
-          <w:rFonts w:ascii="Courier New" w:hAnsi="Courier New" w:cs="Courier New"/>
-        </w:rPr>
-        <w:t xml:space="preserve"> 11:42:23 PST 2018</w:t>
+        <w:t>SAT Jan 27 11:42:23 PST 2018</w:t>
       </w:r>
     </w:p>
     <w:p>
@@ -6687,6 +6681,434 @@
         <w:tab/>
         <w:t>- CASH</w:t>
       </w:r>
+    </w:p>
+    <w:p>
+      <w:pPr>
+        <w:pStyle w:val="PlainText"/>
+        <w:rPr>
+          <w:rFonts w:ascii="Courier New" w:hAnsi="Courier New" w:cs="Courier New"/>
+        </w:rPr>
+      </w:pPr>
+    </w:p>
+    <w:p>
+      <w:pPr>
+        <w:pStyle w:val="PlainText"/>
+        <w:rPr>
+          <w:rFonts w:ascii="Courier New" w:hAnsi="Courier New" w:cs="Courier New"/>
+        </w:rPr>
+      </w:pPr>
+      <w:r>
+        <w:rPr>
+          <w:rFonts w:ascii="Courier New" w:hAnsi="Courier New" w:cs="Courier New"/>
+        </w:rPr>
+        <w:t>SAT Feb 03</w:t>
+      </w:r>
+      <w:r>
+        <w:rPr>
+          <w:rFonts w:ascii="Courier New" w:hAnsi="Courier New" w:cs="Courier New"/>
+        </w:rPr>
+        <w:t xml:space="preserve"> 15:06:13 PST 2018</w:t>
+      </w:r>
+    </w:p>
+    <w:p>
+      <w:pPr>
+        <w:pStyle w:val="PlainText"/>
+        <w:rPr>
+          <w:rFonts w:ascii="Courier New" w:hAnsi="Courier New" w:cs="Courier New"/>
+        </w:rPr>
+      </w:pPr>
+      <w:r>
+        <w:rPr>
+          <w:rFonts w:ascii="Courier New" w:hAnsi="Courier New" w:cs="Courier New"/>
+        </w:rPr>
+        <w:t>Person Name</w:t>
+      </w:r>
+      <w:r>
+        <w:rPr>
+          <w:rFonts w:ascii="Courier New" w:hAnsi="Courier New" w:cs="Courier New"/>
+        </w:rPr>
+        <w:tab/>
+      </w:r>
+      <w:r>
+        <w:rPr>
+          <w:rFonts w:ascii="Courier New" w:hAnsi="Courier New" w:cs="Courier New"/>
+        </w:rPr>
+        <w:tab/>
+      </w:r>
+      <w:r>
+        <w:rPr>
+          <w:rFonts w:ascii="Courier New" w:hAnsi="Courier New" w:cs="Courier New"/>
+        </w:rPr>
+        <w:tab/>
+      </w:r>
+      <w:r>
+        <w:rPr>
+          <w:rFonts w:ascii="Courier New" w:hAnsi="Courier New" w:cs="Courier New"/>
+        </w:rPr>
+        <w:tab/>
+        <w:t>- MAU</w:t>
+      </w:r>
+    </w:p>
+    <w:p>
+      <w:pPr>
+        <w:pStyle w:val="PlainText"/>
+        <w:rPr>
+          <w:rFonts w:ascii="Courier New" w:hAnsi="Courier New" w:cs="Courier New"/>
+        </w:rPr>
+      </w:pPr>
+      <w:r>
+        <w:rPr>
+          <w:rFonts w:ascii="Courier New" w:hAnsi="Courier New" w:cs="Courier New"/>
+        </w:rPr>
+        <w:t>Bill number</w:t>
+      </w:r>
+      <w:r>
+        <w:rPr>
+          <w:rFonts w:ascii="Courier New" w:hAnsi="Courier New" w:cs="Courier New"/>
+        </w:rPr>
+        <w:tab/>
+      </w:r>
+      <w:r>
+        <w:rPr>
+          <w:rFonts w:ascii="Courier New" w:hAnsi="Courier New" w:cs="Courier New"/>
+        </w:rPr>
+        <w:tab/>
+      </w:r>
+      <w:r>
+        <w:rPr>
+          <w:rFonts w:ascii="Courier New" w:hAnsi="Courier New" w:cs="Courier New"/>
+        </w:rPr>
+        <w:tab/>
+      </w:r>
+      <w:r>
+        <w:rPr>
+          <w:rFonts w:ascii="Courier New" w:hAnsi="Courier New" w:cs="Courier New"/>
+        </w:rPr>
+        <w:tab/>
+        <w:t>- 162</w:t>
+      </w:r>
+    </w:p>
+    <w:p>
+      <w:pPr>
+        <w:pStyle w:val="PlainText"/>
+        <w:rPr>
+          <w:rFonts w:ascii="Courier New" w:hAnsi="Courier New" w:cs="Courier New"/>
+        </w:rPr>
+      </w:pPr>
+      <w:r>
+        <w:rPr>
+          <w:rFonts w:ascii="Courier New" w:hAnsi="Courier New" w:cs="Courier New"/>
+        </w:rPr>
+        <w:t>---------------------------------------------------------------</w:t>
+      </w:r>
+    </w:p>
+    <w:p>
+      <w:pPr>
+        <w:pStyle w:val="PlainText"/>
+        <w:rPr>
+          <w:rFonts w:ascii="Courier New" w:hAnsi="Courier New" w:cs="Courier New"/>
+        </w:rPr>
+      </w:pPr>
+      <w:r>
+        <w:rPr>
+          <w:rFonts w:ascii="Courier New" w:hAnsi="Courier New" w:cs="Courier New"/>
+        </w:rPr>
+        <w:t>Item Name</w:t>
+      </w:r>
+      <w:r>
+        <w:rPr>
+          <w:rFonts w:ascii="Courier New" w:hAnsi="Courier New" w:cs="Courier New"/>
+        </w:rPr>
+        <w:tab/>
+      </w:r>
+      <w:r>
+        <w:rPr>
+          <w:rFonts w:ascii="Courier New" w:hAnsi="Courier New" w:cs="Courier New"/>
+        </w:rPr>
+        <w:tab/>
+      </w:r>
+      <w:r>
+        <w:rPr>
+          <w:rFonts w:ascii="Courier New" w:hAnsi="Courier New" w:cs="Courier New"/>
+        </w:rPr>
+        <w:tab/>
+      </w:r>
+      <w:r>
+        <w:rPr>
+          <w:rFonts w:ascii="Courier New" w:hAnsi="Courier New" w:cs="Courier New"/>
+        </w:rPr>
+        <w:tab/>
+        <w:t>- CARROT</w:t>
+      </w:r>
+    </w:p>
+    <w:p>
+      <w:pPr>
+        <w:pStyle w:val="PlainText"/>
+        <w:rPr>
+          <w:rFonts w:ascii="Courier New" w:hAnsi="Courier New" w:cs="Courier New"/>
+        </w:rPr>
+      </w:pPr>
+      <w:r>
+        <w:rPr>
+          <w:rFonts w:ascii="Courier New" w:hAnsi="Courier New" w:cs="Courier New"/>
+        </w:rPr>
+        <w:t>Number of Pockets</w:t>
+      </w:r>
+      <w:r>
+        <w:rPr>
+          <w:rFonts w:ascii="Courier New" w:hAnsi="Courier New" w:cs="Courier New"/>
+        </w:rPr>
+        <w:tab/>
+      </w:r>
+      <w:r>
+        <w:rPr>
+          <w:rFonts w:ascii="Courier New" w:hAnsi="Courier New" w:cs="Courier New"/>
+        </w:rPr>
+        <w:tab/>
+      </w:r>
+      <w:r>
+        <w:rPr>
+          <w:rFonts w:ascii="Courier New" w:hAnsi="Courier New" w:cs="Courier New"/>
+        </w:rPr>
+        <w:tab/>
+        <w:t>- 2</w:t>
+      </w:r>
+    </w:p>
+    <w:p>
+      <w:pPr>
+        <w:pStyle w:val="PlainText"/>
+        <w:rPr>
+          <w:rFonts w:ascii="Courier New" w:hAnsi="Courier New" w:cs="Courier New"/>
+        </w:rPr>
+      </w:pPr>
+      <w:r>
+        <w:rPr>
+          <w:rFonts w:ascii="Courier New" w:hAnsi="Courier New" w:cs="Courier New"/>
+        </w:rPr>
+        <w:t>Number of KGs</w:t>
+      </w:r>
+      <w:r>
+        <w:rPr>
+          <w:rFonts w:ascii="Courier New" w:hAnsi="Courier New" w:cs="Courier New"/>
+        </w:rPr>
+        <w:tab/>
+      </w:r>
+      <w:r>
+        <w:rPr>
+          <w:rFonts w:ascii="Courier New" w:hAnsi="Courier New" w:cs="Courier New"/>
+        </w:rPr>
+        <w:tab/>
+      </w:r>
+      <w:r>
+        <w:rPr>
+          <w:rFonts w:ascii="Courier New" w:hAnsi="Courier New" w:cs="Courier New"/>
+        </w:rPr>
+        <w:tab/>
+        <w:t>- 178</w:t>
+      </w:r>
+    </w:p>
+    <w:p>
+      <w:pPr>
+        <w:pStyle w:val="PlainText"/>
+        <w:rPr>
+          <w:rFonts w:ascii="Courier New" w:hAnsi="Courier New" w:cs="Courier New"/>
+        </w:rPr>
+      </w:pPr>
+      <w:r>
+        <w:rPr>
+          <w:rFonts w:ascii="Courier New" w:hAnsi="Courier New" w:cs="Courier New"/>
+        </w:rPr>
+        <w:t>Rate</w:t>
+      </w:r>
+      <w:r>
+        <w:rPr>
+          <w:rFonts w:ascii="Courier New" w:hAnsi="Courier New" w:cs="Courier New"/>
+        </w:rPr>
+        <w:tab/>
+      </w:r>
+      <w:r>
+        <w:rPr>
+          <w:rFonts w:ascii="Courier New" w:hAnsi="Courier New" w:cs="Courier New"/>
+        </w:rPr>
+        <w:tab/>
+      </w:r>
+      <w:r>
+        <w:rPr>
+          <w:rFonts w:ascii="Courier New" w:hAnsi="Courier New" w:cs="Courier New"/>
+        </w:rPr>
+        <w:tab/>
+      </w:r>
+      <w:r>
+        <w:rPr>
+          <w:rFonts w:ascii="Courier New" w:hAnsi="Courier New" w:cs="Courier New"/>
+        </w:rPr>
+        <w:tab/>
+      </w:r>
+      <w:r>
+        <w:rPr>
+          <w:rFonts w:ascii="Courier New" w:hAnsi="Courier New" w:cs="Courier New"/>
+        </w:rPr>
+        <w:tab/>
+        <w:t>- 12</w:t>
+      </w:r>
+    </w:p>
+    <w:p>
+      <w:pPr>
+        <w:pStyle w:val="PlainText"/>
+        <w:rPr>
+          <w:rFonts w:ascii="Courier New" w:hAnsi="Courier New" w:cs="Courier New"/>
+        </w:rPr>
+      </w:pPr>
+      <w:r>
+        <w:rPr>
+          <w:rFonts w:ascii="Courier New" w:hAnsi="Courier New" w:cs="Courier New"/>
+        </w:rPr>
+        <w:t>Total Price</w:t>
+      </w:r>
+      <w:r>
+        <w:rPr>
+          <w:rFonts w:ascii="Courier New" w:hAnsi="Courier New" w:cs="Courier New"/>
+        </w:rPr>
+        <w:tab/>
+      </w:r>
+      <w:r>
+        <w:rPr>
+          <w:rFonts w:ascii="Courier New" w:hAnsi="Courier New" w:cs="Courier New"/>
+        </w:rPr>
+        <w:tab/>
+      </w:r>
+      <w:r>
+        <w:rPr>
+          <w:rFonts w:ascii="Courier New" w:hAnsi="Courier New" w:cs="Courier New"/>
+        </w:rPr>
+        <w:tab/>
+      </w:r>
+      <w:r>
+        <w:rPr>
+          <w:rFonts w:ascii="Courier New" w:hAnsi="Courier New" w:cs="Courier New"/>
+        </w:rPr>
+        <w:tab/>
+        <w:t>- 2136.0</w:t>
+      </w:r>
+    </w:p>
+    <w:p>
+      <w:pPr>
+        <w:pStyle w:val="PlainText"/>
+        <w:rPr>
+          <w:rFonts w:ascii="Courier New" w:hAnsi="Courier New" w:cs="Courier New"/>
+          <w:color w:val="FF0000"/>
+        </w:rPr>
+      </w:pPr>
+      <w:r>
+        <w:rPr>
+          <w:rFonts w:ascii="Courier New" w:hAnsi="Courier New" w:cs="Courier New"/>
+          <w:color w:val="FF0000"/>
+        </w:rPr>
+        <w:t>Amount Received</w:t>
+      </w:r>
+      <w:r>
+        <w:rPr>
+          <w:rFonts w:ascii="Courier New" w:hAnsi="Courier New" w:cs="Courier New"/>
+          <w:color w:val="FF0000"/>
+        </w:rPr>
+        <w:tab/>
+      </w:r>
+      <w:r>
+        <w:rPr>
+          <w:rFonts w:ascii="Courier New" w:hAnsi="Courier New" w:cs="Courier New"/>
+          <w:color w:val="FF0000"/>
+        </w:rPr>
+        <w:tab/>
+      </w:r>
+      <w:r>
+        <w:rPr>
+          <w:rFonts w:ascii="Courier New" w:hAnsi="Courier New" w:cs="Courier New"/>
+          <w:color w:val="FF0000"/>
+        </w:rPr>
+        <w:tab/>
+        <w:t>- 2000</w:t>
+      </w:r>
+    </w:p>
+    <w:p>
+      <w:pPr>
+        <w:pStyle w:val="PlainText"/>
+        <w:rPr>
+          <w:rFonts w:ascii="Courier New" w:hAnsi="Courier New" w:cs="Courier New"/>
+          <w:b/>
+        </w:rPr>
+      </w:pPr>
+      <w:r>
+        <w:rPr>
+          <w:rFonts w:ascii="Courier New" w:hAnsi="Courier New" w:cs="Courier New"/>
+          <w:b/>
+        </w:rPr>
+        <w:t>Amount balance</w:t>
+      </w:r>
+      <w:r>
+        <w:rPr>
+          <w:rFonts w:ascii="Courier New" w:hAnsi="Courier New" w:cs="Courier New"/>
+          <w:b/>
+        </w:rPr>
+        <w:tab/>
+      </w:r>
+      <w:r>
+        <w:rPr>
+          <w:rFonts w:ascii="Courier New" w:hAnsi="Courier New" w:cs="Courier New"/>
+          <w:b/>
+        </w:rPr>
+        <w:tab/>
+      </w:r>
+      <w:r>
+        <w:rPr>
+          <w:rFonts w:ascii="Courier New" w:hAnsi="Courier New" w:cs="Courier New"/>
+          <w:b/>
+        </w:rPr>
+        <w:tab/>
+        <w:t>- 36366.0</w:t>
+      </w:r>
+    </w:p>
+    <w:p>
+      <w:pPr>
+        <w:pStyle w:val="PlainText"/>
+        <w:rPr>
+          <w:rFonts w:ascii="Courier New" w:hAnsi="Courier New" w:cs="Courier New"/>
+        </w:rPr>
+      </w:pPr>
+      <w:r>
+        <w:rPr>
+          <w:rFonts w:ascii="Courier New" w:hAnsi="Courier New" w:cs="Courier New"/>
+        </w:rPr>
+        <w:t>Amount Received mode</w:t>
+      </w:r>
+      <w:r>
+        <w:rPr>
+          <w:rFonts w:ascii="Courier New" w:hAnsi="Courier New" w:cs="Courier New"/>
+        </w:rPr>
+        <w:tab/>
+      </w:r>
+      <w:r>
+        <w:rPr>
+          <w:rFonts w:ascii="Courier New" w:hAnsi="Courier New" w:cs="Courier New"/>
+        </w:rPr>
+        <w:tab/>
+        <w:t>- CASH</w:t>
+      </w:r>
+    </w:p>
+    <w:p>
+      <w:pPr>
+        <w:pStyle w:val="PlainText"/>
+        <w:rPr>
+          <w:rFonts w:ascii="Courier New" w:hAnsi="Courier New" w:cs="Courier New"/>
+        </w:rPr>
+      </w:pPr>
+    </w:p>
+    <w:p>
+      <w:pPr>
+        <w:pStyle w:val="PlainText"/>
+        <w:rPr>
+          <w:rFonts w:ascii="Courier New" w:hAnsi="Courier New" w:cs="Courier New"/>
+        </w:rPr>
+      </w:pPr>
     </w:p>
     <w:p>
       <w:pPr>

--- a/customer _details/NAVEEN/CHALKERE/MAU/PURCHASE DETAILS.docx
+++ b/customer _details/NAVEEN/CHALKERE/MAU/PURCHASE DETAILS.docx
@@ -6701,13 +6701,7 @@
         <w:rPr>
           <w:rFonts w:ascii="Courier New" w:hAnsi="Courier New" w:cs="Courier New"/>
         </w:rPr>
-        <w:t>SAT Feb 03</w:t>
-      </w:r>
-      <w:r>
-        <w:rPr>
-          <w:rFonts w:ascii="Courier New" w:hAnsi="Courier New" w:cs="Courier New"/>
-        </w:rPr>
-        <w:t xml:space="preserve"> 15:06:13 PST 2018</w:t>
+        <w:t>SAT Feb 03 15:06:13 PST 2018</w:t>
       </w:r>
     </w:p>
     <w:p>
@@ -7093,6 +7087,434 @@
         <w:tab/>
         <w:t>- CASH</w:t>
       </w:r>
+    </w:p>
+    <w:p>
+      <w:pPr>
+        <w:pStyle w:val="PlainText"/>
+        <w:rPr>
+          <w:rFonts w:ascii="Courier New" w:hAnsi="Courier New" w:cs="Courier New"/>
+        </w:rPr>
+      </w:pPr>
+    </w:p>
+    <w:p>
+      <w:pPr>
+        <w:pStyle w:val="PlainText"/>
+        <w:rPr>
+          <w:rFonts w:ascii="Courier New" w:hAnsi="Courier New" w:cs="Courier New"/>
+        </w:rPr>
+      </w:pPr>
+      <w:r>
+        <w:rPr>
+          <w:rFonts w:ascii="Courier New" w:hAnsi="Courier New" w:cs="Courier New"/>
+        </w:rPr>
+        <w:t>SAT Feb 10</w:t>
+      </w:r>
+      <w:r>
+        <w:rPr>
+          <w:rFonts w:ascii="Courier New" w:hAnsi="Courier New" w:cs="Courier New"/>
+        </w:rPr>
+        <w:t xml:space="preserve"> 14:20:08 PST 2018</w:t>
+      </w:r>
+    </w:p>
+    <w:p>
+      <w:pPr>
+        <w:pStyle w:val="PlainText"/>
+        <w:rPr>
+          <w:rFonts w:ascii="Courier New" w:hAnsi="Courier New" w:cs="Courier New"/>
+        </w:rPr>
+      </w:pPr>
+      <w:r>
+        <w:rPr>
+          <w:rFonts w:ascii="Courier New" w:hAnsi="Courier New" w:cs="Courier New"/>
+        </w:rPr>
+        <w:t>Person Name</w:t>
+      </w:r>
+      <w:r>
+        <w:rPr>
+          <w:rFonts w:ascii="Courier New" w:hAnsi="Courier New" w:cs="Courier New"/>
+        </w:rPr>
+        <w:tab/>
+      </w:r>
+      <w:r>
+        <w:rPr>
+          <w:rFonts w:ascii="Courier New" w:hAnsi="Courier New" w:cs="Courier New"/>
+        </w:rPr>
+        <w:tab/>
+      </w:r>
+      <w:r>
+        <w:rPr>
+          <w:rFonts w:ascii="Courier New" w:hAnsi="Courier New" w:cs="Courier New"/>
+        </w:rPr>
+        <w:tab/>
+      </w:r>
+      <w:r>
+        <w:rPr>
+          <w:rFonts w:ascii="Courier New" w:hAnsi="Courier New" w:cs="Courier New"/>
+        </w:rPr>
+        <w:tab/>
+        <w:t>- MAU</w:t>
+      </w:r>
+    </w:p>
+    <w:p>
+      <w:pPr>
+        <w:pStyle w:val="PlainText"/>
+        <w:rPr>
+          <w:rFonts w:ascii="Courier New" w:hAnsi="Courier New" w:cs="Courier New"/>
+        </w:rPr>
+      </w:pPr>
+      <w:r>
+        <w:rPr>
+          <w:rFonts w:ascii="Courier New" w:hAnsi="Courier New" w:cs="Courier New"/>
+        </w:rPr>
+        <w:t>Bill number</w:t>
+      </w:r>
+      <w:r>
+        <w:rPr>
+          <w:rFonts w:ascii="Courier New" w:hAnsi="Courier New" w:cs="Courier New"/>
+        </w:rPr>
+        <w:tab/>
+      </w:r>
+      <w:r>
+        <w:rPr>
+          <w:rFonts w:ascii="Courier New" w:hAnsi="Courier New" w:cs="Courier New"/>
+        </w:rPr>
+        <w:tab/>
+      </w:r>
+      <w:r>
+        <w:rPr>
+          <w:rFonts w:ascii="Courier New" w:hAnsi="Courier New" w:cs="Courier New"/>
+        </w:rPr>
+        <w:tab/>
+      </w:r>
+      <w:r>
+        <w:rPr>
+          <w:rFonts w:ascii="Courier New" w:hAnsi="Courier New" w:cs="Courier New"/>
+        </w:rPr>
+        <w:tab/>
+        <w:t>- 178</w:t>
+      </w:r>
+    </w:p>
+    <w:p>
+      <w:pPr>
+        <w:pStyle w:val="PlainText"/>
+        <w:rPr>
+          <w:rFonts w:ascii="Courier New" w:hAnsi="Courier New" w:cs="Courier New"/>
+        </w:rPr>
+      </w:pPr>
+      <w:r>
+        <w:rPr>
+          <w:rFonts w:ascii="Courier New" w:hAnsi="Courier New" w:cs="Courier New"/>
+        </w:rPr>
+        <w:t>---------------------------------------------------------------</w:t>
+      </w:r>
+    </w:p>
+    <w:p>
+      <w:pPr>
+        <w:pStyle w:val="PlainText"/>
+        <w:rPr>
+          <w:rFonts w:ascii="Courier New" w:hAnsi="Courier New" w:cs="Courier New"/>
+        </w:rPr>
+      </w:pPr>
+      <w:r>
+        <w:rPr>
+          <w:rFonts w:ascii="Courier New" w:hAnsi="Courier New" w:cs="Courier New"/>
+        </w:rPr>
+        <w:t>Item Name</w:t>
+      </w:r>
+      <w:r>
+        <w:rPr>
+          <w:rFonts w:ascii="Courier New" w:hAnsi="Courier New" w:cs="Courier New"/>
+        </w:rPr>
+        <w:tab/>
+      </w:r>
+      <w:r>
+        <w:rPr>
+          <w:rFonts w:ascii="Courier New" w:hAnsi="Courier New" w:cs="Courier New"/>
+        </w:rPr>
+        <w:tab/>
+      </w:r>
+      <w:r>
+        <w:rPr>
+          <w:rFonts w:ascii="Courier New" w:hAnsi="Courier New" w:cs="Courier New"/>
+        </w:rPr>
+        <w:tab/>
+      </w:r>
+      <w:r>
+        <w:rPr>
+          <w:rFonts w:ascii="Courier New" w:hAnsi="Courier New" w:cs="Courier New"/>
+        </w:rPr>
+        <w:tab/>
+        <w:t>- CARROT</w:t>
+      </w:r>
+    </w:p>
+    <w:p>
+      <w:pPr>
+        <w:pStyle w:val="PlainText"/>
+        <w:rPr>
+          <w:rFonts w:ascii="Courier New" w:hAnsi="Courier New" w:cs="Courier New"/>
+        </w:rPr>
+      </w:pPr>
+      <w:r>
+        <w:rPr>
+          <w:rFonts w:ascii="Courier New" w:hAnsi="Courier New" w:cs="Courier New"/>
+        </w:rPr>
+        <w:t>Number of Pockets</w:t>
+      </w:r>
+      <w:r>
+        <w:rPr>
+          <w:rFonts w:ascii="Courier New" w:hAnsi="Courier New" w:cs="Courier New"/>
+        </w:rPr>
+        <w:tab/>
+      </w:r>
+      <w:r>
+        <w:rPr>
+          <w:rFonts w:ascii="Courier New" w:hAnsi="Courier New" w:cs="Courier New"/>
+        </w:rPr>
+        <w:tab/>
+      </w:r>
+      <w:r>
+        <w:rPr>
+          <w:rFonts w:ascii="Courier New" w:hAnsi="Courier New" w:cs="Courier New"/>
+        </w:rPr>
+        <w:tab/>
+        <w:t>- 2</w:t>
+      </w:r>
+    </w:p>
+    <w:p>
+      <w:pPr>
+        <w:pStyle w:val="PlainText"/>
+        <w:rPr>
+          <w:rFonts w:ascii="Courier New" w:hAnsi="Courier New" w:cs="Courier New"/>
+        </w:rPr>
+      </w:pPr>
+      <w:r>
+        <w:rPr>
+          <w:rFonts w:ascii="Courier New" w:hAnsi="Courier New" w:cs="Courier New"/>
+        </w:rPr>
+        <w:t>Number of KGs</w:t>
+      </w:r>
+      <w:r>
+        <w:rPr>
+          <w:rFonts w:ascii="Courier New" w:hAnsi="Courier New" w:cs="Courier New"/>
+        </w:rPr>
+        <w:tab/>
+      </w:r>
+      <w:r>
+        <w:rPr>
+          <w:rFonts w:ascii="Courier New" w:hAnsi="Courier New" w:cs="Courier New"/>
+        </w:rPr>
+        <w:tab/>
+      </w:r>
+      <w:r>
+        <w:rPr>
+          <w:rFonts w:ascii="Courier New" w:hAnsi="Courier New" w:cs="Courier New"/>
+        </w:rPr>
+        <w:tab/>
+        <w:t>- 193</w:t>
+      </w:r>
+    </w:p>
+    <w:p>
+      <w:pPr>
+        <w:pStyle w:val="PlainText"/>
+        <w:rPr>
+          <w:rFonts w:ascii="Courier New" w:hAnsi="Courier New" w:cs="Courier New"/>
+        </w:rPr>
+      </w:pPr>
+      <w:r>
+        <w:rPr>
+          <w:rFonts w:ascii="Courier New" w:hAnsi="Courier New" w:cs="Courier New"/>
+        </w:rPr>
+        <w:t>Rate</w:t>
+      </w:r>
+      <w:r>
+        <w:rPr>
+          <w:rFonts w:ascii="Courier New" w:hAnsi="Courier New" w:cs="Courier New"/>
+        </w:rPr>
+        <w:tab/>
+      </w:r>
+      <w:r>
+        <w:rPr>
+          <w:rFonts w:ascii="Courier New" w:hAnsi="Courier New" w:cs="Courier New"/>
+        </w:rPr>
+        <w:tab/>
+      </w:r>
+      <w:r>
+        <w:rPr>
+          <w:rFonts w:ascii="Courier New" w:hAnsi="Courier New" w:cs="Courier New"/>
+        </w:rPr>
+        <w:tab/>
+      </w:r>
+      <w:r>
+        <w:rPr>
+          <w:rFonts w:ascii="Courier New" w:hAnsi="Courier New" w:cs="Courier New"/>
+        </w:rPr>
+        <w:tab/>
+      </w:r>
+      <w:r>
+        <w:rPr>
+          <w:rFonts w:ascii="Courier New" w:hAnsi="Courier New" w:cs="Courier New"/>
+        </w:rPr>
+        <w:tab/>
+        <w:t>- 10</w:t>
+      </w:r>
+    </w:p>
+    <w:p>
+      <w:pPr>
+        <w:pStyle w:val="PlainText"/>
+        <w:rPr>
+          <w:rFonts w:ascii="Courier New" w:hAnsi="Courier New" w:cs="Courier New"/>
+        </w:rPr>
+      </w:pPr>
+      <w:r>
+        <w:rPr>
+          <w:rFonts w:ascii="Courier New" w:hAnsi="Courier New" w:cs="Courier New"/>
+        </w:rPr>
+        <w:t>Total Price</w:t>
+      </w:r>
+      <w:r>
+        <w:rPr>
+          <w:rFonts w:ascii="Courier New" w:hAnsi="Courier New" w:cs="Courier New"/>
+        </w:rPr>
+        <w:tab/>
+      </w:r>
+      <w:r>
+        <w:rPr>
+          <w:rFonts w:ascii="Courier New" w:hAnsi="Courier New" w:cs="Courier New"/>
+        </w:rPr>
+        <w:tab/>
+      </w:r>
+      <w:r>
+        <w:rPr>
+          <w:rFonts w:ascii="Courier New" w:hAnsi="Courier New" w:cs="Courier New"/>
+        </w:rPr>
+        <w:tab/>
+      </w:r>
+      <w:r>
+        <w:rPr>
+          <w:rFonts w:ascii="Courier New" w:hAnsi="Courier New" w:cs="Courier New"/>
+        </w:rPr>
+        <w:tab/>
+        <w:t>- 1930.0</w:t>
+      </w:r>
+    </w:p>
+    <w:p>
+      <w:pPr>
+        <w:pStyle w:val="PlainText"/>
+        <w:rPr>
+          <w:rFonts w:ascii="Courier New" w:hAnsi="Courier New" w:cs="Courier New"/>
+          <w:color w:val="FF0000"/>
+        </w:rPr>
+      </w:pPr>
+      <w:r>
+        <w:rPr>
+          <w:rFonts w:ascii="Courier New" w:hAnsi="Courier New" w:cs="Courier New"/>
+          <w:color w:val="FF0000"/>
+        </w:rPr>
+        <w:t>Amount Received</w:t>
+      </w:r>
+      <w:r>
+        <w:rPr>
+          <w:rFonts w:ascii="Courier New" w:hAnsi="Courier New" w:cs="Courier New"/>
+          <w:color w:val="FF0000"/>
+        </w:rPr>
+        <w:tab/>
+      </w:r>
+      <w:r>
+        <w:rPr>
+          <w:rFonts w:ascii="Courier New" w:hAnsi="Courier New" w:cs="Courier New"/>
+          <w:color w:val="FF0000"/>
+        </w:rPr>
+        <w:tab/>
+      </w:r>
+      <w:r>
+        <w:rPr>
+          <w:rFonts w:ascii="Courier New" w:hAnsi="Courier New" w:cs="Courier New"/>
+          <w:color w:val="FF0000"/>
+        </w:rPr>
+        <w:tab/>
+        <w:t>- 2000</w:t>
+      </w:r>
+    </w:p>
+    <w:p>
+      <w:pPr>
+        <w:pStyle w:val="PlainText"/>
+        <w:rPr>
+          <w:rFonts w:ascii="Courier New" w:hAnsi="Courier New" w:cs="Courier New"/>
+          <w:b/>
+        </w:rPr>
+      </w:pPr>
+      <w:r>
+        <w:rPr>
+          <w:rFonts w:ascii="Courier New" w:hAnsi="Courier New" w:cs="Courier New"/>
+          <w:b/>
+        </w:rPr>
+        <w:t>Amount balance</w:t>
+      </w:r>
+      <w:r>
+        <w:rPr>
+          <w:rFonts w:ascii="Courier New" w:hAnsi="Courier New" w:cs="Courier New"/>
+          <w:b/>
+        </w:rPr>
+        <w:tab/>
+      </w:r>
+      <w:r>
+        <w:rPr>
+          <w:rFonts w:ascii="Courier New" w:hAnsi="Courier New" w:cs="Courier New"/>
+          <w:b/>
+        </w:rPr>
+        <w:tab/>
+      </w:r>
+      <w:r>
+        <w:rPr>
+          <w:rFonts w:ascii="Courier New" w:hAnsi="Courier New" w:cs="Courier New"/>
+          <w:b/>
+        </w:rPr>
+        <w:tab/>
+        <w:t>- 36296.0</w:t>
+      </w:r>
+    </w:p>
+    <w:p>
+      <w:pPr>
+        <w:pStyle w:val="PlainText"/>
+        <w:rPr>
+          <w:rFonts w:ascii="Courier New" w:hAnsi="Courier New" w:cs="Courier New"/>
+        </w:rPr>
+      </w:pPr>
+      <w:r>
+        <w:rPr>
+          <w:rFonts w:ascii="Courier New" w:hAnsi="Courier New" w:cs="Courier New"/>
+        </w:rPr>
+        <w:t>Amount Received mode</w:t>
+      </w:r>
+      <w:r>
+        <w:rPr>
+          <w:rFonts w:ascii="Courier New" w:hAnsi="Courier New" w:cs="Courier New"/>
+        </w:rPr>
+        <w:tab/>
+      </w:r>
+      <w:r>
+        <w:rPr>
+          <w:rFonts w:ascii="Courier New" w:hAnsi="Courier New" w:cs="Courier New"/>
+        </w:rPr>
+        <w:tab/>
+        <w:t>- CASH</w:t>
+      </w:r>
+    </w:p>
+    <w:p>
+      <w:pPr>
+        <w:pStyle w:val="PlainText"/>
+        <w:rPr>
+          <w:rFonts w:ascii="Courier New" w:hAnsi="Courier New" w:cs="Courier New"/>
+        </w:rPr>
+      </w:pPr>
+    </w:p>
+    <w:p>
+      <w:pPr>
+        <w:pStyle w:val="PlainText"/>
+        <w:rPr>
+          <w:rFonts w:ascii="Courier New" w:hAnsi="Courier New" w:cs="Courier New"/>
+        </w:rPr>
+      </w:pPr>
     </w:p>
     <w:p>
       <w:pPr>

--- a/customer _details/NAVEEN/CHALKERE/MAU/PURCHASE DETAILS.docx
+++ b/customer _details/NAVEEN/CHALKERE/MAU/PURCHASE DETAILS.docx
@@ -7107,13 +7107,7 @@
         <w:rPr>
           <w:rFonts w:ascii="Courier New" w:hAnsi="Courier New" w:cs="Courier New"/>
         </w:rPr>
-        <w:t>SAT Feb 10</w:t>
-      </w:r>
-      <w:r>
-        <w:rPr>
-          <w:rFonts w:ascii="Courier New" w:hAnsi="Courier New" w:cs="Courier New"/>
-        </w:rPr>
-        <w:t xml:space="preserve"> 14:20:08 PST 2018</w:t>
+        <w:t>SAT Feb 10 14:20:08 PST 2018</w:t>
       </w:r>
     </w:p>
     <w:p>
@@ -7499,6 +7493,439 @@
         <w:tab/>
         <w:t>- CASH</w:t>
       </w:r>
+    </w:p>
+    <w:p>
+      <w:pPr>
+        <w:pStyle w:val="PlainText"/>
+        <w:rPr>
+          <w:rFonts w:ascii="Courier New" w:hAnsi="Courier New" w:cs="Courier New"/>
+        </w:rPr>
+      </w:pPr>
+    </w:p>
+    <w:p>
+      <w:pPr>
+        <w:pStyle w:val="PlainText"/>
+        <w:rPr>
+          <w:rFonts w:ascii="Courier New" w:hAnsi="Courier New" w:cs="Courier New"/>
+        </w:rPr>
+      </w:pPr>
+      <w:r>
+        <w:rPr>
+          <w:rFonts w:ascii="Courier New" w:hAnsi="Courier New" w:cs="Courier New"/>
+        </w:rPr>
+        <w:t>SAT Feb 17</w:t>
+      </w:r>
+      <w:r>
+        <w:rPr>
+          <w:rFonts w:ascii="Courier New" w:hAnsi="Courier New" w:cs="Courier New"/>
+        </w:rPr>
+        <w:t xml:space="preserve"> 11:57:21 PST 2018</w:t>
+      </w:r>
+    </w:p>
+    <w:p>
+      <w:pPr>
+        <w:pStyle w:val="PlainText"/>
+        <w:rPr>
+          <w:rFonts w:ascii="Courier New" w:hAnsi="Courier New" w:cs="Courier New"/>
+        </w:rPr>
+      </w:pPr>
+      <w:r>
+        <w:rPr>
+          <w:rFonts w:ascii="Courier New" w:hAnsi="Courier New" w:cs="Courier New"/>
+        </w:rPr>
+        <w:t>Person Name</w:t>
+      </w:r>
+      <w:r>
+        <w:rPr>
+          <w:rFonts w:ascii="Courier New" w:hAnsi="Courier New" w:cs="Courier New"/>
+        </w:rPr>
+        <w:tab/>
+      </w:r>
+      <w:r>
+        <w:rPr>
+          <w:rFonts w:ascii="Courier New" w:hAnsi="Courier New" w:cs="Courier New"/>
+        </w:rPr>
+        <w:tab/>
+      </w:r>
+      <w:r>
+        <w:rPr>
+          <w:rFonts w:ascii="Courier New" w:hAnsi="Courier New" w:cs="Courier New"/>
+        </w:rPr>
+        <w:tab/>
+      </w:r>
+      <w:r>
+        <w:rPr>
+          <w:rFonts w:ascii="Courier New" w:hAnsi="Courier New" w:cs="Courier New"/>
+        </w:rPr>
+        <w:tab/>
+        <w:t>- MAU</w:t>
+      </w:r>
+    </w:p>
+    <w:p>
+      <w:pPr>
+        <w:pStyle w:val="PlainText"/>
+        <w:rPr>
+          <w:rFonts w:ascii="Courier New" w:hAnsi="Courier New" w:cs="Courier New"/>
+        </w:rPr>
+      </w:pPr>
+      <w:r>
+        <w:rPr>
+          <w:rFonts w:ascii="Courier New" w:hAnsi="Courier New" w:cs="Courier New"/>
+        </w:rPr>
+        <w:t>Bill number</w:t>
+      </w:r>
+      <w:r>
+        <w:rPr>
+          <w:rFonts w:ascii="Courier New" w:hAnsi="Courier New" w:cs="Courier New"/>
+        </w:rPr>
+        <w:tab/>
+      </w:r>
+      <w:r>
+        <w:rPr>
+          <w:rFonts w:ascii="Courier New" w:hAnsi="Courier New" w:cs="Courier New"/>
+        </w:rPr>
+        <w:tab/>
+      </w:r>
+      <w:r>
+        <w:rPr>
+          <w:rFonts w:ascii="Courier New" w:hAnsi="Courier New" w:cs="Courier New"/>
+        </w:rPr>
+        <w:tab/>
+      </w:r>
+      <w:r>
+        <w:rPr>
+          <w:rFonts w:ascii="Courier New" w:hAnsi="Courier New" w:cs="Courier New"/>
+        </w:rPr>
+        <w:tab/>
+        <w:t>- 185</w:t>
+      </w:r>
+    </w:p>
+    <w:p>
+      <w:pPr>
+        <w:pStyle w:val="PlainText"/>
+        <w:rPr>
+          <w:rFonts w:ascii="Courier New" w:hAnsi="Courier New" w:cs="Courier New"/>
+        </w:rPr>
+      </w:pPr>
+      <w:r>
+        <w:rPr>
+          <w:rFonts w:ascii="Courier New" w:hAnsi="Courier New" w:cs="Courier New"/>
+        </w:rPr>
+        <w:t>---------------------------------------------------------------</w:t>
+      </w:r>
+    </w:p>
+    <w:p>
+      <w:pPr>
+        <w:pStyle w:val="PlainText"/>
+        <w:rPr>
+          <w:rFonts w:ascii="Courier New" w:hAnsi="Courier New" w:cs="Courier New"/>
+        </w:rPr>
+      </w:pPr>
+      <w:r>
+        <w:rPr>
+          <w:rFonts w:ascii="Courier New" w:hAnsi="Courier New" w:cs="Courier New"/>
+        </w:rPr>
+        <w:t>Item Name</w:t>
+      </w:r>
+      <w:r>
+        <w:rPr>
+          <w:rFonts w:ascii="Courier New" w:hAnsi="Courier New" w:cs="Courier New"/>
+        </w:rPr>
+        <w:tab/>
+      </w:r>
+      <w:r>
+        <w:rPr>
+          <w:rFonts w:ascii="Courier New" w:hAnsi="Courier New" w:cs="Courier New"/>
+        </w:rPr>
+        <w:tab/>
+      </w:r>
+      <w:r>
+        <w:rPr>
+          <w:rFonts w:ascii="Courier New" w:hAnsi="Courier New" w:cs="Courier New"/>
+        </w:rPr>
+        <w:tab/>
+      </w:r>
+      <w:r>
+        <w:rPr>
+          <w:rFonts w:ascii="Courier New" w:hAnsi="Courier New" w:cs="Courier New"/>
+        </w:rPr>
+        <w:tab/>
+        <w:t>- CARROT</w:t>
+      </w:r>
+    </w:p>
+    <w:p>
+      <w:pPr>
+        <w:pStyle w:val="PlainText"/>
+        <w:rPr>
+          <w:rFonts w:ascii="Courier New" w:hAnsi="Courier New" w:cs="Courier New"/>
+        </w:rPr>
+      </w:pPr>
+      <w:r>
+        <w:rPr>
+          <w:rFonts w:ascii="Courier New" w:hAnsi="Courier New" w:cs="Courier New"/>
+        </w:rPr>
+        <w:t>Number of Pockets</w:t>
+      </w:r>
+      <w:r>
+        <w:rPr>
+          <w:rFonts w:ascii="Courier New" w:hAnsi="Courier New" w:cs="Courier New"/>
+        </w:rPr>
+        <w:tab/>
+      </w:r>
+      <w:r>
+        <w:rPr>
+          <w:rFonts w:ascii="Courier New" w:hAnsi="Courier New" w:cs="Courier New"/>
+        </w:rPr>
+        <w:tab/>
+      </w:r>
+      <w:r>
+        <w:rPr>
+          <w:rFonts w:ascii="Courier New" w:hAnsi="Courier New" w:cs="Courier New"/>
+        </w:rPr>
+        <w:tab/>
+        <w:t>- 1</w:t>
+      </w:r>
+    </w:p>
+    <w:p>
+      <w:pPr>
+        <w:pStyle w:val="PlainText"/>
+        <w:rPr>
+          <w:rFonts w:ascii="Courier New" w:hAnsi="Courier New" w:cs="Courier New"/>
+        </w:rPr>
+      </w:pPr>
+      <w:r>
+        <w:rPr>
+          <w:rFonts w:ascii="Courier New" w:hAnsi="Courier New" w:cs="Courier New"/>
+        </w:rPr>
+        <w:t>Number of KGs</w:t>
+      </w:r>
+      <w:r>
+        <w:rPr>
+          <w:rFonts w:ascii="Courier New" w:hAnsi="Courier New" w:cs="Courier New"/>
+        </w:rPr>
+        <w:tab/>
+      </w:r>
+      <w:r>
+        <w:rPr>
+          <w:rFonts w:ascii="Courier New" w:hAnsi="Courier New" w:cs="Courier New"/>
+        </w:rPr>
+        <w:tab/>
+      </w:r>
+      <w:r>
+        <w:rPr>
+          <w:rFonts w:ascii="Courier New" w:hAnsi="Courier New" w:cs="Courier New"/>
+        </w:rPr>
+        <w:tab/>
+        <w:t>- 97</w:t>
+      </w:r>
+    </w:p>
+    <w:p>
+      <w:pPr>
+        <w:pStyle w:val="PlainText"/>
+        <w:rPr>
+          <w:rFonts w:ascii="Courier New" w:hAnsi="Courier New" w:cs="Courier New"/>
+        </w:rPr>
+      </w:pPr>
+      <w:r>
+        <w:rPr>
+          <w:rFonts w:ascii="Courier New" w:hAnsi="Courier New" w:cs="Courier New"/>
+        </w:rPr>
+        <w:t>Rate</w:t>
+      </w:r>
+      <w:r>
+        <w:rPr>
+          <w:rFonts w:ascii="Courier New" w:hAnsi="Courier New" w:cs="Courier New"/>
+        </w:rPr>
+        <w:tab/>
+      </w:r>
+      <w:r>
+        <w:rPr>
+          <w:rFonts w:ascii="Courier New" w:hAnsi="Courier New" w:cs="Courier New"/>
+        </w:rPr>
+        <w:tab/>
+      </w:r>
+      <w:r>
+        <w:rPr>
+          <w:rFonts w:ascii="Courier New" w:hAnsi="Courier New" w:cs="Courier New"/>
+        </w:rPr>
+        <w:tab/>
+      </w:r>
+      <w:r>
+        <w:rPr>
+          <w:rFonts w:ascii="Courier New" w:hAnsi="Courier New" w:cs="Courier New"/>
+        </w:rPr>
+        <w:tab/>
+      </w:r>
+      <w:r>
+        <w:rPr>
+          <w:rFonts w:ascii="Courier New" w:hAnsi="Courier New" w:cs="Courier New"/>
+        </w:rPr>
+        <w:tab/>
+        <w:t>- 11</w:t>
+      </w:r>
+    </w:p>
+    <w:p>
+      <w:pPr>
+        <w:pStyle w:val="PlainText"/>
+        <w:rPr>
+          <w:rFonts w:ascii="Courier New" w:hAnsi="Courier New" w:cs="Courier New"/>
+        </w:rPr>
+      </w:pPr>
+      <w:r>
+        <w:rPr>
+          <w:rFonts w:ascii="Courier New" w:hAnsi="Courier New" w:cs="Courier New"/>
+        </w:rPr>
+        <w:t>Total Price</w:t>
+      </w:r>
+      <w:r>
+        <w:rPr>
+          <w:rFonts w:ascii="Courier New" w:hAnsi="Courier New" w:cs="Courier New"/>
+        </w:rPr>
+        <w:tab/>
+      </w:r>
+      <w:r>
+        <w:rPr>
+          <w:rFonts w:ascii="Courier New" w:hAnsi="Courier New" w:cs="Courier New"/>
+        </w:rPr>
+        <w:tab/>
+      </w:r>
+      <w:r>
+        <w:rPr>
+          <w:rFonts w:ascii="Courier New" w:hAnsi="Courier New" w:cs="Courier New"/>
+        </w:rPr>
+        <w:tab/>
+      </w:r>
+      <w:r>
+        <w:rPr>
+          <w:rFonts w:ascii="Courier New" w:hAnsi="Courier New" w:cs="Courier New"/>
+        </w:rPr>
+        <w:tab/>
+        <w:t>- 1067.0</w:t>
+      </w:r>
+    </w:p>
+    <w:p>
+      <w:pPr>
+        <w:pStyle w:val="PlainText"/>
+        <w:rPr>
+          <w:rFonts w:ascii="Courier New" w:hAnsi="Courier New" w:cs="Courier New"/>
+          <w:color w:val="FF0000"/>
+        </w:rPr>
+      </w:pPr>
+      <w:r>
+        <w:rPr>
+          <w:rFonts w:ascii="Courier New" w:hAnsi="Courier New" w:cs="Courier New"/>
+          <w:color w:val="FF0000"/>
+        </w:rPr>
+        <w:t>Amount Received</w:t>
+      </w:r>
+      <w:r>
+        <w:rPr>
+          <w:rFonts w:ascii="Courier New" w:hAnsi="Courier New" w:cs="Courier New"/>
+          <w:color w:val="FF0000"/>
+        </w:rPr>
+        <w:tab/>
+      </w:r>
+      <w:r>
+        <w:rPr>
+          <w:rFonts w:ascii="Courier New" w:hAnsi="Courier New" w:cs="Courier New"/>
+          <w:color w:val="FF0000"/>
+        </w:rPr>
+        <w:tab/>
+      </w:r>
+      <w:r>
+        <w:rPr>
+          <w:rFonts w:ascii="Courier New" w:hAnsi="Courier New" w:cs="Courier New"/>
+          <w:color w:val="FF0000"/>
+        </w:rPr>
+        <w:tab/>
+        <w:t>- 2000</w:t>
+      </w:r>
+    </w:p>
+    <w:p>
+      <w:pPr>
+        <w:pStyle w:val="PlainText"/>
+        <w:rPr>
+          <w:rFonts w:ascii="Courier New" w:hAnsi="Courier New" w:cs="Courier New"/>
+        </w:rPr>
+      </w:pPr>
+      <w:r>
+        <w:rPr>
+          <w:rFonts w:ascii="Courier New" w:hAnsi="Courier New" w:cs="Courier New"/>
+        </w:rPr>
+        <w:t>A</w:t>
+      </w:r>
+      <w:r>
+        <w:rPr>
+          <w:rFonts w:ascii="Courier New" w:hAnsi="Courier New" w:cs="Courier New"/>
+          <w:b/>
+        </w:rPr>
+        <w:t>mount balance</w:t>
+      </w:r>
+      <w:r>
+        <w:rPr>
+          <w:rFonts w:ascii="Courier New" w:hAnsi="Courier New" w:cs="Courier New"/>
+          <w:b/>
+        </w:rPr>
+        <w:tab/>
+      </w:r>
+      <w:r>
+        <w:rPr>
+          <w:rFonts w:ascii="Courier New" w:hAnsi="Courier New" w:cs="Courier New"/>
+          <w:b/>
+        </w:rPr>
+        <w:tab/>
+      </w:r>
+      <w:r>
+        <w:rPr>
+          <w:rFonts w:ascii="Courier New" w:hAnsi="Courier New" w:cs="Courier New"/>
+          <w:b/>
+        </w:rPr>
+        <w:tab/>
+        <w:t>- 35363.0</w:t>
+      </w:r>
+    </w:p>
+    <w:p>
+      <w:pPr>
+        <w:pStyle w:val="PlainText"/>
+        <w:rPr>
+          <w:rFonts w:ascii="Courier New" w:hAnsi="Courier New" w:cs="Courier New"/>
+        </w:rPr>
+      </w:pPr>
+      <w:r>
+        <w:rPr>
+          <w:rFonts w:ascii="Courier New" w:hAnsi="Courier New" w:cs="Courier New"/>
+        </w:rPr>
+        <w:t>Amount Received mode</w:t>
+      </w:r>
+      <w:r>
+        <w:rPr>
+          <w:rFonts w:ascii="Courier New" w:hAnsi="Courier New" w:cs="Courier New"/>
+        </w:rPr>
+        <w:tab/>
+      </w:r>
+      <w:r>
+        <w:rPr>
+          <w:rFonts w:ascii="Courier New" w:hAnsi="Courier New" w:cs="Courier New"/>
+        </w:rPr>
+        <w:tab/>
+        <w:t>- CASH</w:t>
+      </w:r>
+    </w:p>
+    <w:p>
+      <w:pPr>
+        <w:pStyle w:val="PlainText"/>
+        <w:rPr>
+          <w:rFonts w:ascii="Courier New" w:hAnsi="Courier New" w:cs="Courier New"/>
+        </w:rPr>
+      </w:pPr>
+    </w:p>
+    <w:p>
+      <w:pPr>
+        <w:pStyle w:val="PlainText"/>
+        <w:rPr>
+          <w:rFonts w:ascii="Courier New" w:hAnsi="Courier New" w:cs="Courier New"/>
+        </w:rPr>
+      </w:pPr>
     </w:p>
     <w:p>
       <w:pPr>

--- a/customer _details/NAVEEN/CHALKERE/MAU/PURCHASE DETAILS.docx
+++ b/customer _details/NAVEEN/CHALKERE/MAU/PURCHASE DETAILS.docx
@@ -7513,13 +7513,7 @@
         <w:rPr>
           <w:rFonts w:ascii="Courier New" w:hAnsi="Courier New" w:cs="Courier New"/>
         </w:rPr>
-        <w:t>SAT Feb 17</w:t>
-      </w:r>
-      <w:r>
-        <w:rPr>
-          <w:rFonts w:ascii="Courier New" w:hAnsi="Courier New" w:cs="Courier New"/>
-        </w:rPr>
-        <w:t xml:space="preserve"> 11:57:21 PST 2018</w:t>
+        <w:t>SAT Feb 17 11:57:21 PST 2018</w:t>
       </w:r>
     </w:p>
     <w:p>
@@ -7910,6 +7904,434 @@
         <w:tab/>
         <w:t>- CASH</w:t>
       </w:r>
+    </w:p>
+    <w:p>
+      <w:pPr>
+        <w:pStyle w:val="PlainText"/>
+        <w:rPr>
+          <w:rFonts w:ascii="Courier New" w:hAnsi="Courier New" w:cs="Courier New"/>
+        </w:rPr>
+      </w:pPr>
+    </w:p>
+    <w:p>
+      <w:pPr>
+        <w:pStyle w:val="PlainText"/>
+        <w:rPr>
+          <w:rFonts w:ascii="Courier New" w:hAnsi="Courier New" w:cs="Courier New"/>
+        </w:rPr>
+      </w:pPr>
+      <w:r>
+        <w:rPr>
+          <w:rFonts w:ascii="Courier New" w:hAnsi="Courier New" w:cs="Courier New"/>
+        </w:rPr>
+        <w:t>SAT Feb 24</w:t>
+      </w:r>
+      <w:r>
+        <w:rPr>
+          <w:rFonts w:ascii="Courier New" w:hAnsi="Courier New" w:cs="Courier New"/>
+        </w:rPr>
+        <w:t xml:space="preserve"> 12:19:53 PST 2018</w:t>
+      </w:r>
+    </w:p>
+    <w:p>
+      <w:pPr>
+        <w:pStyle w:val="PlainText"/>
+        <w:rPr>
+          <w:rFonts w:ascii="Courier New" w:hAnsi="Courier New" w:cs="Courier New"/>
+        </w:rPr>
+      </w:pPr>
+      <w:r>
+        <w:rPr>
+          <w:rFonts w:ascii="Courier New" w:hAnsi="Courier New" w:cs="Courier New"/>
+        </w:rPr>
+        <w:t>Person Name</w:t>
+      </w:r>
+      <w:r>
+        <w:rPr>
+          <w:rFonts w:ascii="Courier New" w:hAnsi="Courier New" w:cs="Courier New"/>
+        </w:rPr>
+        <w:tab/>
+      </w:r>
+      <w:r>
+        <w:rPr>
+          <w:rFonts w:ascii="Courier New" w:hAnsi="Courier New" w:cs="Courier New"/>
+        </w:rPr>
+        <w:tab/>
+      </w:r>
+      <w:r>
+        <w:rPr>
+          <w:rFonts w:ascii="Courier New" w:hAnsi="Courier New" w:cs="Courier New"/>
+        </w:rPr>
+        <w:tab/>
+      </w:r>
+      <w:r>
+        <w:rPr>
+          <w:rFonts w:ascii="Courier New" w:hAnsi="Courier New" w:cs="Courier New"/>
+        </w:rPr>
+        <w:tab/>
+        <w:t>- MAU</w:t>
+      </w:r>
+    </w:p>
+    <w:p>
+      <w:pPr>
+        <w:pStyle w:val="PlainText"/>
+        <w:rPr>
+          <w:rFonts w:ascii="Courier New" w:hAnsi="Courier New" w:cs="Courier New"/>
+        </w:rPr>
+      </w:pPr>
+      <w:r>
+        <w:rPr>
+          <w:rFonts w:ascii="Courier New" w:hAnsi="Courier New" w:cs="Courier New"/>
+        </w:rPr>
+        <w:t>Bill number</w:t>
+      </w:r>
+      <w:r>
+        <w:rPr>
+          <w:rFonts w:ascii="Courier New" w:hAnsi="Courier New" w:cs="Courier New"/>
+        </w:rPr>
+        <w:tab/>
+      </w:r>
+      <w:r>
+        <w:rPr>
+          <w:rFonts w:ascii="Courier New" w:hAnsi="Courier New" w:cs="Courier New"/>
+        </w:rPr>
+        <w:tab/>
+      </w:r>
+      <w:r>
+        <w:rPr>
+          <w:rFonts w:ascii="Courier New" w:hAnsi="Courier New" w:cs="Courier New"/>
+        </w:rPr>
+        <w:tab/>
+      </w:r>
+      <w:r>
+        <w:rPr>
+          <w:rFonts w:ascii="Courier New" w:hAnsi="Courier New" w:cs="Courier New"/>
+        </w:rPr>
+        <w:tab/>
+        <w:t>- 197</w:t>
+      </w:r>
+    </w:p>
+    <w:p>
+      <w:pPr>
+        <w:pStyle w:val="PlainText"/>
+        <w:rPr>
+          <w:rFonts w:ascii="Courier New" w:hAnsi="Courier New" w:cs="Courier New"/>
+        </w:rPr>
+      </w:pPr>
+      <w:r>
+        <w:rPr>
+          <w:rFonts w:ascii="Courier New" w:hAnsi="Courier New" w:cs="Courier New"/>
+        </w:rPr>
+        <w:t>---------------------------------------------------------------</w:t>
+      </w:r>
+    </w:p>
+    <w:p>
+      <w:pPr>
+        <w:pStyle w:val="PlainText"/>
+        <w:rPr>
+          <w:rFonts w:ascii="Courier New" w:hAnsi="Courier New" w:cs="Courier New"/>
+        </w:rPr>
+      </w:pPr>
+      <w:r>
+        <w:rPr>
+          <w:rFonts w:ascii="Courier New" w:hAnsi="Courier New" w:cs="Courier New"/>
+        </w:rPr>
+        <w:t>Item Name</w:t>
+      </w:r>
+      <w:r>
+        <w:rPr>
+          <w:rFonts w:ascii="Courier New" w:hAnsi="Courier New" w:cs="Courier New"/>
+        </w:rPr>
+        <w:tab/>
+      </w:r>
+      <w:r>
+        <w:rPr>
+          <w:rFonts w:ascii="Courier New" w:hAnsi="Courier New" w:cs="Courier New"/>
+        </w:rPr>
+        <w:tab/>
+      </w:r>
+      <w:r>
+        <w:rPr>
+          <w:rFonts w:ascii="Courier New" w:hAnsi="Courier New" w:cs="Courier New"/>
+        </w:rPr>
+        <w:tab/>
+      </w:r>
+      <w:r>
+        <w:rPr>
+          <w:rFonts w:ascii="Courier New" w:hAnsi="Courier New" w:cs="Courier New"/>
+        </w:rPr>
+        <w:tab/>
+        <w:t>- CARROT</w:t>
+      </w:r>
+    </w:p>
+    <w:p>
+      <w:pPr>
+        <w:pStyle w:val="PlainText"/>
+        <w:rPr>
+          <w:rFonts w:ascii="Courier New" w:hAnsi="Courier New" w:cs="Courier New"/>
+        </w:rPr>
+      </w:pPr>
+      <w:r>
+        <w:rPr>
+          <w:rFonts w:ascii="Courier New" w:hAnsi="Courier New" w:cs="Courier New"/>
+        </w:rPr>
+        <w:t>Number of Pockets</w:t>
+      </w:r>
+      <w:r>
+        <w:rPr>
+          <w:rFonts w:ascii="Courier New" w:hAnsi="Courier New" w:cs="Courier New"/>
+        </w:rPr>
+        <w:tab/>
+      </w:r>
+      <w:r>
+        <w:rPr>
+          <w:rFonts w:ascii="Courier New" w:hAnsi="Courier New" w:cs="Courier New"/>
+        </w:rPr>
+        <w:tab/>
+      </w:r>
+      <w:r>
+        <w:rPr>
+          <w:rFonts w:ascii="Courier New" w:hAnsi="Courier New" w:cs="Courier New"/>
+        </w:rPr>
+        <w:tab/>
+        <w:t>- 2</w:t>
+      </w:r>
+    </w:p>
+    <w:p>
+      <w:pPr>
+        <w:pStyle w:val="PlainText"/>
+        <w:rPr>
+          <w:rFonts w:ascii="Courier New" w:hAnsi="Courier New" w:cs="Courier New"/>
+        </w:rPr>
+      </w:pPr>
+      <w:r>
+        <w:rPr>
+          <w:rFonts w:ascii="Courier New" w:hAnsi="Courier New" w:cs="Courier New"/>
+        </w:rPr>
+        <w:t>Number of KGs</w:t>
+      </w:r>
+      <w:r>
+        <w:rPr>
+          <w:rFonts w:ascii="Courier New" w:hAnsi="Courier New" w:cs="Courier New"/>
+        </w:rPr>
+        <w:tab/>
+      </w:r>
+      <w:r>
+        <w:rPr>
+          <w:rFonts w:ascii="Courier New" w:hAnsi="Courier New" w:cs="Courier New"/>
+        </w:rPr>
+        <w:tab/>
+      </w:r>
+      <w:r>
+        <w:rPr>
+          <w:rFonts w:ascii="Courier New" w:hAnsi="Courier New" w:cs="Courier New"/>
+        </w:rPr>
+        <w:tab/>
+        <w:t>- 177</w:t>
+      </w:r>
+    </w:p>
+    <w:p>
+      <w:pPr>
+        <w:pStyle w:val="PlainText"/>
+        <w:rPr>
+          <w:rFonts w:ascii="Courier New" w:hAnsi="Courier New" w:cs="Courier New"/>
+        </w:rPr>
+      </w:pPr>
+      <w:r>
+        <w:rPr>
+          <w:rFonts w:ascii="Courier New" w:hAnsi="Courier New" w:cs="Courier New"/>
+        </w:rPr>
+        <w:t>Rate</w:t>
+      </w:r>
+      <w:r>
+        <w:rPr>
+          <w:rFonts w:ascii="Courier New" w:hAnsi="Courier New" w:cs="Courier New"/>
+        </w:rPr>
+        <w:tab/>
+      </w:r>
+      <w:r>
+        <w:rPr>
+          <w:rFonts w:ascii="Courier New" w:hAnsi="Courier New" w:cs="Courier New"/>
+        </w:rPr>
+        <w:tab/>
+      </w:r>
+      <w:r>
+        <w:rPr>
+          <w:rFonts w:ascii="Courier New" w:hAnsi="Courier New" w:cs="Courier New"/>
+        </w:rPr>
+        <w:tab/>
+      </w:r>
+      <w:r>
+        <w:rPr>
+          <w:rFonts w:ascii="Courier New" w:hAnsi="Courier New" w:cs="Courier New"/>
+        </w:rPr>
+        <w:tab/>
+      </w:r>
+      <w:r>
+        <w:rPr>
+          <w:rFonts w:ascii="Courier New" w:hAnsi="Courier New" w:cs="Courier New"/>
+        </w:rPr>
+        <w:tab/>
+        <w:t>- 9</w:t>
+      </w:r>
+    </w:p>
+    <w:p>
+      <w:pPr>
+        <w:pStyle w:val="PlainText"/>
+        <w:rPr>
+          <w:rFonts w:ascii="Courier New" w:hAnsi="Courier New" w:cs="Courier New"/>
+        </w:rPr>
+      </w:pPr>
+      <w:r>
+        <w:rPr>
+          <w:rFonts w:ascii="Courier New" w:hAnsi="Courier New" w:cs="Courier New"/>
+        </w:rPr>
+        <w:t>Total Price</w:t>
+      </w:r>
+      <w:r>
+        <w:rPr>
+          <w:rFonts w:ascii="Courier New" w:hAnsi="Courier New" w:cs="Courier New"/>
+        </w:rPr>
+        <w:tab/>
+      </w:r>
+      <w:r>
+        <w:rPr>
+          <w:rFonts w:ascii="Courier New" w:hAnsi="Courier New" w:cs="Courier New"/>
+        </w:rPr>
+        <w:tab/>
+      </w:r>
+      <w:r>
+        <w:rPr>
+          <w:rFonts w:ascii="Courier New" w:hAnsi="Courier New" w:cs="Courier New"/>
+        </w:rPr>
+        <w:tab/>
+      </w:r>
+      <w:r>
+        <w:rPr>
+          <w:rFonts w:ascii="Courier New" w:hAnsi="Courier New" w:cs="Courier New"/>
+        </w:rPr>
+        <w:tab/>
+        <w:t>- 1593.0</w:t>
+      </w:r>
+    </w:p>
+    <w:p>
+      <w:pPr>
+        <w:pStyle w:val="PlainText"/>
+        <w:rPr>
+          <w:rFonts w:ascii="Courier New" w:hAnsi="Courier New" w:cs="Courier New"/>
+          <w:color w:val="FF0000"/>
+        </w:rPr>
+      </w:pPr>
+      <w:r>
+        <w:rPr>
+          <w:rFonts w:ascii="Courier New" w:hAnsi="Courier New" w:cs="Courier New"/>
+          <w:color w:val="FF0000"/>
+        </w:rPr>
+        <w:t>Amount Received</w:t>
+      </w:r>
+      <w:r>
+        <w:rPr>
+          <w:rFonts w:ascii="Courier New" w:hAnsi="Courier New" w:cs="Courier New"/>
+          <w:color w:val="FF0000"/>
+        </w:rPr>
+        <w:tab/>
+      </w:r>
+      <w:r>
+        <w:rPr>
+          <w:rFonts w:ascii="Courier New" w:hAnsi="Courier New" w:cs="Courier New"/>
+          <w:color w:val="FF0000"/>
+        </w:rPr>
+        <w:tab/>
+      </w:r>
+      <w:r>
+        <w:rPr>
+          <w:rFonts w:ascii="Courier New" w:hAnsi="Courier New" w:cs="Courier New"/>
+          <w:color w:val="FF0000"/>
+        </w:rPr>
+        <w:tab/>
+        <w:t>- 1100</w:t>
+      </w:r>
+    </w:p>
+    <w:p>
+      <w:pPr>
+        <w:pStyle w:val="PlainText"/>
+        <w:rPr>
+          <w:rFonts w:ascii="Courier New" w:hAnsi="Courier New" w:cs="Courier New"/>
+          <w:b/>
+        </w:rPr>
+      </w:pPr>
+      <w:r>
+        <w:rPr>
+          <w:rFonts w:ascii="Courier New" w:hAnsi="Courier New" w:cs="Courier New"/>
+          <w:b/>
+        </w:rPr>
+        <w:t>Amount balance</w:t>
+      </w:r>
+      <w:r>
+        <w:rPr>
+          <w:rFonts w:ascii="Courier New" w:hAnsi="Courier New" w:cs="Courier New"/>
+          <w:b/>
+        </w:rPr>
+        <w:tab/>
+      </w:r>
+      <w:r>
+        <w:rPr>
+          <w:rFonts w:ascii="Courier New" w:hAnsi="Courier New" w:cs="Courier New"/>
+          <w:b/>
+        </w:rPr>
+        <w:tab/>
+      </w:r>
+      <w:r>
+        <w:rPr>
+          <w:rFonts w:ascii="Courier New" w:hAnsi="Courier New" w:cs="Courier New"/>
+          <w:b/>
+        </w:rPr>
+        <w:tab/>
+        <w:t>- 35856.0</w:t>
+      </w:r>
+    </w:p>
+    <w:p>
+      <w:pPr>
+        <w:pStyle w:val="PlainText"/>
+        <w:rPr>
+          <w:rFonts w:ascii="Courier New" w:hAnsi="Courier New" w:cs="Courier New"/>
+        </w:rPr>
+      </w:pPr>
+      <w:r>
+        <w:rPr>
+          <w:rFonts w:ascii="Courier New" w:hAnsi="Courier New" w:cs="Courier New"/>
+        </w:rPr>
+        <w:t>Amount Received mode</w:t>
+      </w:r>
+      <w:r>
+        <w:rPr>
+          <w:rFonts w:ascii="Courier New" w:hAnsi="Courier New" w:cs="Courier New"/>
+        </w:rPr>
+        <w:tab/>
+      </w:r>
+      <w:r>
+        <w:rPr>
+          <w:rFonts w:ascii="Courier New" w:hAnsi="Courier New" w:cs="Courier New"/>
+        </w:rPr>
+        <w:tab/>
+        <w:t>- CASH</w:t>
+      </w:r>
+    </w:p>
+    <w:p>
+      <w:pPr>
+        <w:pStyle w:val="PlainText"/>
+        <w:rPr>
+          <w:rFonts w:ascii="Courier New" w:hAnsi="Courier New" w:cs="Courier New"/>
+        </w:rPr>
+      </w:pPr>
+    </w:p>
+    <w:p>
+      <w:pPr>
+        <w:pStyle w:val="PlainText"/>
+        <w:rPr>
+          <w:rFonts w:ascii="Courier New" w:hAnsi="Courier New" w:cs="Courier New"/>
+        </w:rPr>
+      </w:pPr>
     </w:p>
     <w:p>
       <w:pPr>

--- a/customer _details/NAVEEN/CHALKERE/MAU/PURCHASE DETAILS.docx
+++ b/customer _details/NAVEEN/CHALKERE/MAU/PURCHASE DETAILS.docx
@@ -7924,13 +7924,7 @@
         <w:rPr>
           <w:rFonts w:ascii="Courier New" w:hAnsi="Courier New" w:cs="Courier New"/>
         </w:rPr>
-        <w:t>SAT Feb 24</w:t>
-      </w:r>
-      <w:r>
-        <w:rPr>
-          <w:rFonts w:ascii="Courier New" w:hAnsi="Courier New" w:cs="Courier New"/>
-        </w:rPr>
-        <w:t xml:space="preserve"> 12:19:53 PST 2018</w:t>
+        <w:t>SAT Feb 24 12:19:53 PST 2018</w:t>
       </w:r>
     </w:p>
     <w:p>
@@ -8316,6 +8310,434 @@
         <w:tab/>
         <w:t>- CASH</w:t>
       </w:r>
+    </w:p>
+    <w:p>
+      <w:pPr>
+        <w:pStyle w:val="PlainText"/>
+        <w:rPr>
+          <w:rFonts w:ascii="Courier New" w:hAnsi="Courier New" w:cs="Courier New"/>
+        </w:rPr>
+      </w:pPr>
+    </w:p>
+    <w:p>
+      <w:pPr>
+        <w:pStyle w:val="PlainText"/>
+        <w:rPr>
+          <w:rFonts w:ascii="Courier New" w:hAnsi="Courier New" w:cs="Courier New"/>
+        </w:rPr>
+      </w:pPr>
+      <w:r>
+        <w:rPr>
+          <w:rFonts w:ascii="Courier New" w:hAnsi="Courier New" w:cs="Courier New"/>
+        </w:rPr>
+        <w:t>SAT Mar 03</w:t>
+      </w:r>
+      <w:r>
+        <w:rPr>
+          <w:rFonts w:ascii="Courier New" w:hAnsi="Courier New" w:cs="Courier New"/>
+        </w:rPr>
+        <w:t xml:space="preserve"> 08:56:27 IST 2018</w:t>
+      </w:r>
+    </w:p>
+    <w:p>
+      <w:pPr>
+        <w:pStyle w:val="PlainText"/>
+        <w:rPr>
+          <w:rFonts w:ascii="Courier New" w:hAnsi="Courier New" w:cs="Courier New"/>
+        </w:rPr>
+      </w:pPr>
+      <w:r>
+        <w:rPr>
+          <w:rFonts w:ascii="Courier New" w:hAnsi="Courier New" w:cs="Courier New"/>
+        </w:rPr>
+        <w:t>Person Name</w:t>
+      </w:r>
+      <w:r>
+        <w:rPr>
+          <w:rFonts w:ascii="Courier New" w:hAnsi="Courier New" w:cs="Courier New"/>
+        </w:rPr>
+        <w:tab/>
+      </w:r>
+      <w:r>
+        <w:rPr>
+          <w:rFonts w:ascii="Courier New" w:hAnsi="Courier New" w:cs="Courier New"/>
+        </w:rPr>
+        <w:tab/>
+      </w:r>
+      <w:r>
+        <w:rPr>
+          <w:rFonts w:ascii="Courier New" w:hAnsi="Courier New" w:cs="Courier New"/>
+        </w:rPr>
+        <w:tab/>
+      </w:r>
+      <w:r>
+        <w:rPr>
+          <w:rFonts w:ascii="Courier New" w:hAnsi="Courier New" w:cs="Courier New"/>
+        </w:rPr>
+        <w:tab/>
+        <w:t>- MAU</w:t>
+      </w:r>
+    </w:p>
+    <w:p>
+      <w:pPr>
+        <w:pStyle w:val="PlainText"/>
+        <w:rPr>
+          <w:rFonts w:ascii="Courier New" w:hAnsi="Courier New" w:cs="Courier New"/>
+        </w:rPr>
+      </w:pPr>
+      <w:r>
+        <w:rPr>
+          <w:rFonts w:ascii="Courier New" w:hAnsi="Courier New" w:cs="Courier New"/>
+        </w:rPr>
+        <w:t>Bill number</w:t>
+      </w:r>
+      <w:r>
+        <w:rPr>
+          <w:rFonts w:ascii="Courier New" w:hAnsi="Courier New" w:cs="Courier New"/>
+        </w:rPr>
+        <w:tab/>
+      </w:r>
+      <w:r>
+        <w:rPr>
+          <w:rFonts w:ascii="Courier New" w:hAnsi="Courier New" w:cs="Courier New"/>
+        </w:rPr>
+        <w:tab/>
+      </w:r>
+      <w:r>
+        <w:rPr>
+          <w:rFonts w:ascii="Courier New" w:hAnsi="Courier New" w:cs="Courier New"/>
+        </w:rPr>
+        <w:tab/>
+      </w:r>
+      <w:r>
+        <w:rPr>
+          <w:rFonts w:ascii="Courier New" w:hAnsi="Courier New" w:cs="Courier New"/>
+        </w:rPr>
+        <w:tab/>
+        <w:t>- 211</w:t>
+      </w:r>
+    </w:p>
+    <w:p>
+      <w:pPr>
+        <w:pStyle w:val="PlainText"/>
+        <w:rPr>
+          <w:rFonts w:ascii="Courier New" w:hAnsi="Courier New" w:cs="Courier New"/>
+        </w:rPr>
+      </w:pPr>
+      <w:r>
+        <w:rPr>
+          <w:rFonts w:ascii="Courier New" w:hAnsi="Courier New" w:cs="Courier New"/>
+        </w:rPr>
+        <w:t>---------------------------------------------------------------</w:t>
+      </w:r>
+    </w:p>
+    <w:p>
+      <w:pPr>
+        <w:pStyle w:val="PlainText"/>
+        <w:rPr>
+          <w:rFonts w:ascii="Courier New" w:hAnsi="Courier New" w:cs="Courier New"/>
+        </w:rPr>
+      </w:pPr>
+      <w:r>
+        <w:rPr>
+          <w:rFonts w:ascii="Courier New" w:hAnsi="Courier New" w:cs="Courier New"/>
+        </w:rPr>
+        <w:t>Item Name</w:t>
+      </w:r>
+      <w:r>
+        <w:rPr>
+          <w:rFonts w:ascii="Courier New" w:hAnsi="Courier New" w:cs="Courier New"/>
+        </w:rPr>
+        <w:tab/>
+      </w:r>
+      <w:r>
+        <w:rPr>
+          <w:rFonts w:ascii="Courier New" w:hAnsi="Courier New" w:cs="Courier New"/>
+        </w:rPr>
+        <w:tab/>
+      </w:r>
+      <w:r>
+        <w:rPr>
+          <w:rFonts w:ascii="Courier New" w:hAnsi="Courier New" w:cs="Courier New"/>
+        </w:rPr>
+        <w:tab/>
+      </w:r>
+      <w:r>
+        <w:rPr>
+          <w:rFonts w:ascii="Courier New" w:hAnsi="Courier New" w:cs="Courier New"/>
+        </w:rPr>
+        <w:tab/>
+        <w:t>- CARROT</w:t>
+      </w:r>
+    </w:p>
+    <w:p>
+      <w:pPr>
+        <w:pStyle w:val="PlainText"/>
+        <w:rPr>
+          <w:rFonts w:ascii="Courier New" w:hAnsi="Courier New" w:cs="Courier New"/>
+        </w:rPr>
+      </w:pPr>
+      <w:r>
+        <w:rPr>
+          <w:rFonts w:ascii="Courier New" w:hAnsi="Courier New" w:cs="Courier New"/>
+        </w:rPr>
+        <w:t>Number of Pockets</w:t>
+      </w:r>
+      <w:r>
+        <w:rPr>
+          <w:rFonts w:ascii="Courier New" w:hAnsi="Courier New" w:cs="Courier New"/>
+        </w:rPr>
+        <w:tab/>
+      </w:r>
+      <w:r>
+        <w:rPr>
+          <w:rFonts w:ascii="Courier New" w:hAnsi="Courier New" w:cs="Courier New"/>
+        </w:rPr>
+        <w:tab/>
+      </w:r>
+      <w:r>
+        <w:rPr>
+          <w:rFonts w:ascii="Courier New" w:hAnsi="Courier New" w:cs="Courier New"/>
+        </w:rPr>
+        <w:tab/>
+        <w:t>- 1</w:t>
+      </w:r>
+    </w:p>
+    <w:p>
+      <w:pPr>
+        <w:pStyle w:val="PlainText"/>
+        <w:rPr>
+          <w:rFonts w:ascii="Courier New" w:hAnsi="Courier New" w:cs="Courier New"/>
+        </w:rPr>
+      </w:pPr>
+      <w:r>
+        <w:rPr>
+          <w:rFonts w:ascii="Courier New" w:hAnsi="Courier New" w:cs="Courier New"/>
+        </w:rPr>
+        <w:t>Number of KGs</w:t>
+      </w:r>
+      <w:r>
+        <w:rPr>
+          <w:rFonts w:ascii="Courier New" w:hAnsi="Courier New" w:cs="Courier New"/>
+        </w:rPr>
+        <w:tab/>
+      </w:r>
+      <w:r>
+        <w:rPr>
+          <w:rFonts w:ascii="Courier New" w:hAnsi="Courier New" w:cs="Courier New"/>
+        </w:rPr>
+        <w:tab/>
+      </w:r>
+      <w:r>
+        <w:rPr>
+          <w:rFonts w:ascii="Courier New" w:hAnsi="Courier New" w:cs="Courier New"/>
+        </w:rPr>
+        <w:tab/>
+        <w:t>- 90</w:t>
+      </w:r>
+    </w:p>
+    <w:p>
+      <w:pPr>
+        <w:pStyle w:val="PlainText"/>
+        <w:rPr>
+          <w:rFonts w:ascii="Courier New" w:hAnsi="Courier New" w:cs="Courier New"/>
+        </w:rPr>
+      </w:pPr>
+      <w:r>
+        <w:rPr>
+          <w:rFonts w:ascii="Courier New" w:hAnsi="Courier New" w:cs="Courier New"/>
+        </w:rPr>
+        <w:t>Rate</w:t>
+      </w:r>
+      <w:r>
+        <w:rPr>
+          <w:rFonts w:ascii="Courier New" w:hAnsi="Courier New" w:cs="Courier New"/>
+        </w:rPr>
+        <w:tab/>
+      </w:r>
+      <w:r>
+        <w:rPr>
+          <w:rFonts w:ascii="Courier New" w:hAnsi="Courier New" w:cs="Courier New"/>
+        </w:rPr>
+        <w:tab/>
+      </w:r>
+      <w:r>
+        <w:rPr>
+          <w:rFonts w:ascii="Courier New" w:hAnsi="Courier New" w:cs="Courier New"/>
+        </w:rPr>
+        <w:tab/>
+      </w:r>
+      <w:r>
+        <w:rPr>
+          <w:rFonts w:ascii="Courier New" w:hAnsi="Courier New" w:cs="Courier New"/>
+        </w:rPr>
+        <w:tab/>
+      </w:r>
+      <w:r>
+        <w:rPr>
+          <w:rFonts w:ascii="Courier New" w:hAnsi="Courier New" w:cs="Courier New"/>
+        </w:rPr>
+        <w:tab/>
+        <w:t>- 13</w:t>
+      </w:r>
+    </w:p>
+    <w:p>
+      <w:pPr>
+        <w:pStyle w:val="PlainText"/>
+        <w:rPr>
+          <w:rFonts w:ascii="Courier New" w:hAnsi="Courier New" w:cs="Courier New"/>
+        </w:rPr>
+      </w:pPr>
+      <w:r>
+        <w:rPr>
+          <w:rFonts w:ascii="Courier New" w:hAnsi="Courier New" w:cs="Courier New"/>
+        </w:rPr>
+        <w:t>Total Price</w:t>
+      </w:r>
+      <w:r>
+        <w:rPr>
+          <w:rFonts w:ascii="Courier New" w:hAnsi="Courier New" w:cs="Courier New"/>
+        </w:rPr>
+        <w:tab/>
+      </w:r>
+      <w:r>
+        <w:rPr>
+          <w:rFonts w:ascii="Courier New" w:hAnsi="Courier New" w:cs="Courier New"/>
+        </w:rPr>
+        <w:tab/>
+      </w:r>
+      <w:r>
+        <w:rPr>
+          <w:rFonts w:ascii="Courier New" w:hAnsi="Courier New" w:cs="Courier New"/>
+        </w:rPr>
+        <w:tab/>
+      </w:r>
+      <w:r>
+        <w:rPr>
+          <w:rFonts w:ascii="Courier New" w:hAnsi="Courier New" w:cs="Courier New"/>
+        </w:rPr>
+        <w:tab/>
+        <w:t>- 1170.0</w:t>
+      </w:r>
+    </w:p>
+    <w:p>
+      <w:pPr>
+        <w:pStyle w:val="PlainText"/>
+        <w:rPr>
+          <w:rFonts w:ascii="Courier New" w:hAnsi="Courier New" w:cs="Courier New"/>
+          <w:color w:val="FF0000"/>
+        </w:rPr>
+      </w:pPr>
+      <w:r>
+        <w:rPr>
+          <w:rFonts w:ascii="Courier New" w:hAnsi="Courier New" w:cs="Courier New"/>
+          <w:color w:val="FF0000"/>
+        </w:rPr>
+        <w:t>Amount Received</w:t>
+      </w:r>
+      <w:r>
+        <w:rPr>
+          <w:rFonts w:ascii="Courier New" w:hAnsi="Courier New" w:cs="Courier New"/>
+          <w:color w:val="FF0000"/>
+        </w:rPr>
+        <w:tab/>
+      </w:r>
+      <w:r>
+        <w:rPr>
+          <w:rFonts w:ascii="Courier New" w:hAnsi="Courier New" w:cs="Courier New"/>
+          <w:color w:val="FF0000"/>
+        </w:rPr>
+        <w:tab/>
+      </w:r>
+      <w:r>
+        <w:rPr>
+          <w:rFonts w:ascii="Courier New" w:hAnsi="Courier New" w:cs="Courier New"/>
+          <w:color w:val="FF0000"/>
+        </w:rPr>
+        <w:tab/>
+        <w:t>- 1600</w:t>
+      </w:r>
+    </w:p>
+    <w:p>
+      <w:pPr>
+        <w:pStyle w:val="PlainText"/>
+        <w:rPr>
+          <w:rFonts w:ascii="Courier New" w:hAnsi="Courier New" w:cs="Courier New"/>
+          <w:b/>
+        </w:rPr>
+      </w:pPr>
+      <w:r>
+        <w:rPr>
+          <w:rFonts w:ascii="Courier New" w:hAnsi="Courier New" w:cs="Courier New"/>
+          <w:b/>
+        </w:rPr>
+        <w:t>Amount balance</w:t>
+      </w:r>
+      <w:r>
+        <w:rPr>
+          <w:rFonts w:ascii="Courier New" w:hAnsi="Courier New" w:cs="Courier New"/>
+          <w:b/>
+        </w:rPr>
+        <w:tab/>
+      </w:r>
+      <w:r>
+        <w:rPr>
+          <w:rFonts w:ascii="Courier New" w:hAnsi="Courier New" w:cs="Courier New"/>
+          <w:b/>
+        </w:rPr>
+        <w:tab/>
+      </w:r>
+      <w:r>
+        <w:rPr>
+          <w:rFonts w:ascii="Courier New" w:hAnsi="Courier New" w:cs="Courier New"/>
+          <w:b/>
+        </w:rPr>
+        <w:tab/>
+        <w:t>- 35426.0</w:t>
+      </w:r>
+    </w:p>
+    <w:p>
+      <w:pPr>
+        <w:pStyle w:val="PlainText"/>
+        <w:rPr>
+          <w:rFonts w:ascii="Courier New" w:hAnsi="Courier New" w:cs="Courier New"/>
+        </w:rPr>
+      </w:pPr>
+      <w:r>
+        <w:rPr>
+          <w:rFonts w:ascii="Courier New" w:hAnsi="Courier New" w:cs="Courier New"/>
+        </w:rPr>
+        <w:t>Amount Received mode</w:t>
+      </w:r>
+      <w:r>
+        <w:rPr>
+          <w:rFonts w:ascii="Courier New" w:hAnsi="Courier New" w:cs="Courier New"/>
+        </w:rPr>
+        <w:tab/>
+      </w:r>
+      <w:r>
+        <w:rPr>
+          <w:rFonts w:ascii="Courier New" w:hAnsi="Courier New" w:cs="Courier New"/>
+        </w:rPr>
+        <w:tab/>
+        <w:t>- CASH</w:t>
+      </w:r>
+    </w:p>
+    <w:p>
+      <w:pPr>
+        <w:pStyle w:val="PlainText"/>
+        <w:rPr>
+          <w:rFonts w:ascii="Courier New" w:hAnsi="Courier New" w:cs="Courier New"/>
+        </w:rPr>
+      </w:pPr>
+    </w:p>
+    <w:p>
+      <w:pPr>
+        <w:pStyle w:val="PlainText"/>
+        <w:rPr>
+          <w:rFonts w:ascii="Courier New" w:hAnsi="Courier New" w:cs="Courier New"/>
+        </w:rPr>
+      </w:pPr>
     </w:p>
     <w:p>
       <w:pPr>

--- a/customer _details/NAVEEN/CHALKERE/MAU/PURCHASE DETAILS.docx
+++ b/customer _details/NAVEEN/CHALKERE/MAU/PURCHASE DETAILS.docx
@@ -8330,13 +8330,7 @@
         <w:rPr>
           <w:rFonts w:ascii="Courier New" w:hAnsi="Courier New" w:cs="Courier New"/>
         </w:rPr>
-        <w:t>SAT Mar 03</w:t>
-      </w:r>
-      <w:r>
-        <w:rPr>
-          <w:rFonts w:ascii="Courier New" w:hAnsi="Courier New" w:cs="Courier New"/>
-        </w:rPr>
-        <w:t xml:space="preserve"> 08:56:27 IST 2018</w:t>
+        <w:t>SAT Mar 03 08:56:27 IST 2018</w:t>
       </w:r>
     </w:p>
     <w:p>
@@ -8722,6 +8716,245 @@
         <w:tab/>
         <w:t>- CASH</w:t>
       </w:r>
+    </w:p>
+    <w:p>
+      <w:pPr>
+        <w:pStyle w:val="PlainText"/>
+        <w:rPr>
+          <w:rFonts w:ascii="Courier New" w:hAnsi="Courier New" w:cs="Courier New"/>
+        </w:rPr>
+      </w:pPr>
+    </w:p>
+    <w:p>
+      <w:pPr>
+        <w:pStyle w:val="PlainText"/>
+        <w:rPr>
+          <w:rFonts w:ascii="Courier New" w:hAnsi="Courier New" w:cs="Courier New"/>
+        </w:rPr>
+      </w:pPr>
+      <w:r>
+        <w:rPr>
+          <w:rFonts w:ascii="Courier New" w:hAnsi="Courier New" w:cs="Courier New"/>
+        </w:rPr>
+        <w:t>SAT Mar 10</w:t>
+      </w:r>
+      <w:r>
+        <w:rPr>
+          <w:rFonts w:ascii="Courier New" w:hAnsi="Courier New" w:cs="Courier New"/>
+        </w:rPr>
+        <w:t xml:space="preserve"> 12:54:19 IST 2018</w:t>
+      </w:r>
+    </w:p>
+    <w:p>
+      <w:pPr>
+        <w:pStyle w:val="PlainText"/>
+        <w:rPr>
+          <w:rFonts w:ascii="Courier New" w:hAnsi="Courier New" w:cs="Courier New"/>
+        </w:rPr>
+      </w:pPr>
+      <w:r>
+        <w:rPr>
+          <w:rFonts w:ascii="Courier New" w:hAnsi="Courier New" w:cs="Courier New"/>
+        </w:rPr>
+        <w:t>Person Name</w:t>
+      </w:r>
+      <w:r>
+        <w:rPr>
+          <w:rFonts w:ascii="Courier New" w:hAnsi="Courier New" w:cs="Courier New"/>
+        </w:rPr>
+        <w:tab/>
+      </w:r>
+      <w:r>
+        <w:rPr>
+          <w:rFonts w:ascii="Courier New" w:hAnsi="Courier New" w:cs="Courier New"/>
+        </w:rPr>
+        <w:tab/>
+      </w:r>
+      <w:r>
+        <w:rPr>
+          <w:rFonts w:ascii="Courier New" w:hAnsi="Courier New" w:cs="Courier New"/>
+        </w:rPr>
+        <w:tab/>
+      </w:r>
+      <w:r>
+        <w:rPr>
+          <w:rFonts w:ascii="Courier New" w:hAnsi="Courier New" w:cs="Courier New"/>
+        </w:rPr>
+        <w:tab/>
+        <w:t>- MAU</w:t>
+      </w:r>
+    </w:p>
+    <w:p>
+      <w:pPr>
+        <w:pStyle w:val="PlainText"/>
+        <w:rPr>
+          <w:rFonts w:ascii="Courier New" w:hAnsi="Courier New" w:cs="Courier New"/>
+        </w:rPr>
+      </w:pPr>
+      <w:r>
+        <w:rPr>
+          <w:rFonts w:ascii="Courier New" w:hAnsi="Courier New" w:cs="Courier New"/>
+        </w:rPr>
+        <w:t>---------------------------------------------------------------</w:t>
+      </w:r>
+    </w:p>
+    <w:p>
+      <w:pPr>
+        <w:pStyle w:val="PlainText"/>
+        <w:rPr>
+          <w:rFonts w:ascii="Courier New" w:hAnsi="Courier New" w:cs="Courier New"/>
+        </w:rPr>
+      </w:pPr>
+      <w:r>
+        <w:rPr>
+          <w:rFonts w:ascii="Courier New" w:hAnsi="Courier New" w:cs="Courier New"/>
+        </w:rPr>
+        <w:t>Item Name</w:t>
+      </w:r>
+      <w:r>
+        <w:rPr>
+          <w:rFonts w:ascii="Courier New" w:hAnsi="Courier New" w:cs="Courier New"/>
+        </w:rPr>
+        <w:tab/>
+      </w:r>
+      <w:r>
+        <w:rPr>
+          <w:rFonts w:ascii="Courier New" w:hAnsi="Courier New" w:cs="Courier New"/>
+        </w:rPr>
+        <w:tab/>
+      </w:r>
+      <w:r>
+        <w:rPr>
+          <w:rFonts w:ascii="Courier New" w:hAnsi="Courier New" w:cs="Courier New"/>
+        </w:rPr>
+        <w:tab/>
+      </w:r>
+      <w:r>
+        <w:rPr>
+          <w:rFonts w:ascii="Courier New" w:hAnsi="Courier New" w:cs="Courier New"/>
+        </w:rPr>
+        <w:tab/>
+        <w:t>- CARROT</w:t>
+      </w:r>
+    </w:p>
+    <w:p>
+      <w:pPr>
+        <w:pStyle w:val="PlainText"/>
+        <w:rPr>
+          <w:rFonts w:ascii="Courier New" w:hAnsi="Courier New" w:cs="Courier New"/>
+          <w:color w:val="FF0000"/>
+        </w:rPr>
+      </w:pPr>
+      <w:r>
+        <w:rPr>
+          <w:rFonts w:ascii="Courier New" w:hAnsi="Courier New" w:cs="Courier New"/>
+          <w:color w:val="FF0000"/>
+        </w:rPr>
+        <w:t>Amount Received</w:t>
+      </w:r>
+      <w:r>
+        <w:rPr>
+          <w:rFonts w:ascii="Courier New" w:hAnsi="Courier New" w:cs="Courier New"/>
+          <w:color w:val="FF0000"/>
+        </w:rPr>
+        <w:tab/>
+      </w:r>
+      <w:r>
+        <w:rPr>
+          <w:rFonts w:ascii="Courier New" w:hAnsi="Courier New" w:cs="Courier New"/>
+          <w:color w:val="FF0000"/>
+        </w:rPr>
+        <w:tab/>
+      </w:r>
+      <w:r>
+        <w:rPr>
+          <w:rFonts w:ascii="Courier New" w:hAnsi="Courier New" w:cs="Courier New"/>
+          <w:color w:val="FF0000"/>
+        </w:rPr>
+        <w:tab/>
+        <w:t>- 1200</w:t>
+      </w:r>
+    </w:p>
+    <w:p>
+      <w:pPr>
+        <w:pStyle w:val="PlainText"/>
+        <w:rPr>
+          <w:rFonts w:ascii="Courier New" w:hAnsi="Courier New" w:cs="Courier New"/>
+          <w:b/>
+        </w:rPr>
+      </w:pPr>
+      <w:r>
+        <w:rPr>
+          <w:rFonts w:ascii="Courier New" w:hAnsi="Courier New" w:cs="Courier New"/>
+          <w:b/>
+        </w:rPr>
+        <w:t>Amount balance</w:t>
+      </w:r>
+      <w:r>
+        <w:rPr>
+          <w:rFonts w:ascii="Courier New" w:hAnsi="Courier New" w:cs="Courier New"/>
+          <w:b/>
+        </w:rPr>
+        <w:tab/>
+      </w:r>
+      <w:r>
+        <w:rPr>
+          <w:rFonts w:ascii="Courier New" w:hAnsi="Courier New" w:cs="Courier New"/>
+          <w:b/>
+        </w:rPr>
+        <w:tab/>
+      </w:r>
+      <w:r>
+        <w:rPr>
+          <w:rFonts w:ascii="Courier New" w:hAnsi="Courier New" w:cs="Courier New"/>
+          <w:b/>
+        </w:rPr>
+        <w:tab/>
+        <w:t>- 34226.0</w:t>
+      </w:r>
+    </w:p>
+    <w:p>
+      <w:pPr>
+        <w:pStyle w:val="PlainText"/>
+        <w:rPr>
+          <w:rFonts w:ascii="Courier New" w:hAnsi="Courier New" w:cs="Courier New"/>
+        </w:rPr>
+      </w:pPr>
+      <w:r>
+        <w:rPr>
+          <w:rFonts w:ascii="Courier New" w:hAnsi="Courier New" w:cs="Courier New"/>
+        </w:rPr>
+        <w:t>Amount Received mode</w:t>
+      </w:r>
+      <w:r>
+        <w:rPr>
+          <w:rFonts w:ascii="Courier New" w:hAnsi="Courier New" w:cs="Courier New"/>
+        </w:rPr>
+        <w:tab/>
+      </w:r>
+      <w:r>
+        <w:rPr>
+          <w:rFonts w:ascii="Courier New" w:hAnsi="Courier New" w:cs="Courier New"/>
+        </w:rPr>
+        <w:tab/>
+        <w:t>- CASH</w:t>
+      </w:r>
+    </w:p>
+    <w:p>
+      <w:pPr>
+        <w:pStyle w:val="PlainText"/>
+        <w:rPr>
+          <w:rFonts w:ascii="Courier New" w:hAnsi="Courier New" w:cs="Courier New"/>
+        </w:rPr>
+      </w:pPr>
+    </w:p>
+    <w:p>
+      <w:pPr>
+        <w:pStyle w:val="PlainText"/>
+        <w:rPr>
+          <w:rFonts w:ascii="Courier New" w:hAnsi="Courier New" w:cs="Courier New"/>
+        </w:rPr>
+      </w:pPr>
     </w:p>
     <w:p>
       <w:pPr>

--- a/customer _details/NAVEEN/CHALKERE/MAU/PURCHASE DETAILS.docx
+++ b/customer _details/NAVEEN/CHALKERE/MAU/PURCHASE DETAILS.docx
@@ -8736,13 +8736,7 @@
         <w:rPr>
           <w:rFonts w:ascii="Courier New" w:hAnsi="Courier New" w:cs="Courier New"/>
         </w:rPr>
-        <w:t>SAT Mar 10</w:t>
-      </w:r>
-      <w:r>
-        <w:rPr>
-          <w:rFonts w:ascii="Courier New" w:hAnsi="Courier New" w:cs="Courier New"/>
-        </w:rPr>
-        <w:t xml:space="preserve"> 12:54:19 IST 2018</w:t>
+        <w:t>SAT Mar 10 12:54:19 IST 2018</w:t>
       </w:r>
     </w:p>
     <w:p>
@@ -8939,6 +8933,369 @@
         <w:tab/>
         <w:t>- CASH</w:t>
       </w:r>
+    </w:p>
+    <w:p>
+      <w:pPr>
+        <w:pStyle w:val="PlainText"/>
+        <w:rPr>
+          <w:rFonts w:ascii="Courier New" w:hAnsi="Courier New" w:cs="Courier New"/>
+        </w:rPr>
+      </w:pPr>
+    </w:p>
+    <w:p>
+      <w:pPr>
+        <w:pStyle w:val="PlainText"/>
+        <w:rPr>
+          <w:rFonts w:ascii="Courier New" w:hAnsi="Courier New" w:cs="Courier New"/>
+        </w:rPr>
+      </w:pPr>
+      <w:r>
+        <w:rPr>
+          <w:rFonts w:ascii="Courier New" w:hAnsi="Courier New" w:cs="Courier New"/>
+        </w:rPr>
+        <w:t>FRI Mar 16</w:t>
+      </w:r>
+      <w:r>
+        <w:rPr>
+          <w:rFonts w:ascii="Courier New" w:hAnsi="Courier New" w:cs="Courier New"/>
+        </w:rPr>
+        <w:t xml:space="preserve"> 14:04:50 IST 2018</w:t>
+      </w:r>
+    </w:p>
+    <w:p>
+      <w:pPr>
+        <w:pStyle w:val="PlainText"/>
+        <w:rPr>
+          <w:rFonts w:ascii="Courier New" w:hAnsi="Courier New" w:cs="Courier New"/>
+        </w:rPr>
+      </w:pPr>
+      <w:r>
+        <w:rPr>
+          <w:rFonts w:ascii="Courier New" w:hAnsi="Courier New" w:cs="Courier New"/>
+        </w:rPr>
+        <w:t>Person Name</w:t>
+      </w:r>
+      <w:r>
+        <w:rPr>
+          <w:rFonts w:ascii="Courier New" w:hAnsi="Courier New" w:cs="Courier New"/>
+        </w:rPr>
+        <w:tab/>
+      </w:r>
+      <w:r>
+        <w:rPr>
+          <w:rFonts w:ascii="Courier New" w:hAnsi="Courier New" w:cs="Courier New"/>
+        </w:rPr>
+        <w:tab/>
+      </w:r>
+      <w:r>
+        <w:rPr>
+          <w:rFonts w:ascii="Courier New" w:hAnsi="Courier New" w:cs="Courier New"/>
+        </w:rPr>
+        <w:tab/>
+      </w:r>
+      <w:r>
+        <w:rPr>
+          <w:rFonts w:ascii="Courier New" w:hAnsi="Courier New" w:cs="Courier New"/>
+        </w:rPr>
+        <w:tab/>
+        <w:t>- MAU</w:t>
+      </w:r>
+    </w:p>
+    <w:p>
+      <w:pPr>
+        <w:pStyle w:val="PlainText"/>
+        <w:rPr>
+          <w:rFonts w:ascii="Courier New" w:hAnsi="Courier New" w:cs="Courier New"/>
+        </w:rPr>
+      </w:pPr>
+      <w:r>
+        <w:rPr>
+          <w:rFonts w:ascii="Courier New" w:hAnsi="Courier New" w:cs="Courier New"/>
+        </w:rPr>
+        <w:t>Bill number</w:t>
+      </w:r>
+      <w:r>
+        <w:rPr>
+          <w:rFonts w:ascii="Courier New" w:hAnsi="Courier New" w:cs="Courier New"/>
+        </w:rPr>
+        <w:tab/>
+      </w:r>
+      <w:r>
+        <w:rPr>
+          <w:rFonts w:ascii="Courier New" w:hAnsi="Courier New" w:cs="Courier New"/>
+        </w:rPr>
+        <w:tab/>
+      </w:r>
+      <w:r>
+        <w:rPr>
+          <w:rFonts w:ascii="Courier New" w:hAnsi="Courier New" w:cs="Courier New"/>
+        </w:rPr>
+        <w:tab/>
+      </w:r>
+      <w:r>
+        <w:rPr>
+          <w:rFonts w:ascii="Courier New" w:hAnsi="Courier New" w:cs="Courier New"/>
+        </w:rPr>
+        <w:tab/>
+        <w:t>- 242</w:t>
+      </w:r>
+    </w:p>
+    <w:p>
+      <w:pPr>
+        <w:pStyle w:val="PlainText"/>
+        <w:rPr>
+          <w:rFonts w:ascii="Courier New" w:hAnsi="Courier New" w:cs="Courier New"/>
+        </w:rPr>
+      </w:pPr>
+      <w:r>
+        <w:rPr>
+          <w:rFonts w:ascii="Courier New" w:hAnsi="Courier New" w:cs="Courier New"/>
+        </w:rPr>
+        <w:t>---------------------------------------------------------------</w:t>
+      </w:r>
+    </w:p>
+    <w:p>
+      <w:pPr>
+        <w:pStyle w:val="PlainText"/>
+        <w:rPr>
+          <w:rFonts w:ascii="Courier New" w:hAnsi="Courier New" w:cs="Courier New"/>
+        </w:rPr>
+      </w:pPr>
+      <w:r>
+        <w:rPr>
+          <w:rFonts w:ascii="Courier New" w:hAnsi="Courier New" w:cs="Courier New"/>
+        </w:rPr>
+        <w:t>Item Name</w:t>
+      </w:r>
+      <w:r>
+        <w:rPr>
+          <w:rFonts w:ascii="Courier New" w:hAnsi="Courier New" w:cs="Courier New"/>
+        </w:rPr>
+        <w:tab/>
+      </w:r>
+      <w:r>
+        <w:rPr>
+          <w:rFonts w:ascii="Courier New" w:hAnsi="Courier New" w:cs="Courier New"/>
+        </w:rPr>
+        <w:tab/>
+      </w:r>
+      <w:r>
+        <w:rPr>
+          <w:rFonts w:ascii="Courier New" w:hAnsi="Courier New" w:cs="Courier New"/>
+        </w:rPr>
+        <w:tab/>
+      </w:r>
+      <w:r>
+        <w:rPr>
+          <w:rFonts w:ascii="Courier New" w:hAnsi="Courier New" w:cs="Courier New"/>
+        </w:rPr>
+        <w:tab/>
+        <w:t>- CARROT</w:t>
+      </w:r>
+    </w:p>
+    <w:p>
+      <w:pPr>
+        <w:pStyle w:val="PlainText"/>
+        <w:rPr>
+          <w:rFonts w:ascii="Courier New" w:hAnsi="Courier New" w:cs="Courier New"/>
+        </w:rPr>
+      </w:pPr>
+      <w:r>
+        <w:rPr>
+          <w:rFonts w:ascii="Courier New" w:hAnsi="Courier New" w:cs="Courier New"/>
+        </w:rPr>
+        <w:t>Number of Pockets</w:t>
+      </w:r>
+      <w:r>
+        <w:rPr>
+          <w:rFonts w:ascii="Courier New" w:hAnsi="Courier New" w:cs="Courier New"/>
+        </w:rPr>
+        <w:tab/>
+      </w:r>
+      <w:r>
+        <w:rPr>
+          <w:rFonts w:ascii="Courier New" w:hAnsi="Courier New" w:cs="Courier New"/>
+        </w:rPr>
+        <w:tab/>
+      </w:r>
+      <w:r>
+        <w:rPr>
+          <w:rFonts w:ascii="Courier New" w:hAnsi="Courier New" w:cs="Courier New"/>
+        </w:rPr>
+        <w:tab/>
+        <w:t>- 1</w:t>
+      </w:r>
+    </w:p>
+    <w:p>
+      <w:pPr>
+        <w:pStyle w:val="PlainText"/>
+        <w:rPr>
+          <w:rFonts w:ascii="Courier New" w:hAnsi="Courier New" w:cs="Courier New"/>
+        </w:rPr>
+      </w:pPr>
+      <w:r>
+        <w:rPr>
+          <w:rFonts w:ascii="Courier New" w:hAnsi="Courier New" w:cs="Courier New"/>
+        </w:rPr>
+        <w:t>Number of KGs</w:t>
+      </w:r>
+      <w:r>
+        <w:rPr>
+          <w:rFonts w:ascii="Courier New" w:hAnsi="Courier New" w:cs="Courier New"/>
+        </w:rPr>
+        <w:tab/>
+      </w:r>
+      <w:r>
+        <w:rPr>
+          <w:rFonts w:ascii="Courier New" w:hAnsi="Courier New" w:cs="Courier New"/>
+        </w:rPr>
+        <w:tab/>
+      </w:r>
+      <w:r>
+        <w:rPr>
+          <w:rFonts w:ascii="Courier New" w:hAnsi="Courier New" w:cs="Courier New"/>
+        </w:rPr>
+        <w:tab/>
+        <w:t>- 95</w:t>
+      </w:r>
+    </w:p>
+    <w:p>
+      <w:pPr>
+        <w:pStyle w:val="PlainText"/>
+        <w:rPr>
+          <w:rFonts w:ascii="Courier New" w:hAnsi="Courier New" w:cs="Courier New"/>
+        </w:rPr>
+      </w:pPr>
+      <w:r>
+        <w:rPr>
+          <w:rFonts w:ascii="Courier New" w:hAnsi="Courier New" w:cs="Courier New"/>
+        </w:rPr>
+        <w:t>Rate</w:t>
+      </w:r>
+      <w:r>
+        <w:rPr>
+          <w:rFonts w:ascii="Courier New" w:hAnsi="Courier New" w:cs="Courier New"/>
+        </w:rPr>
+        <w:tab/>
+      </w:r>
+      <w:r>
+        <w:rPr>
+          <w:rFonts w:ascii="Courier New" w:hAnsi="Courier New" w:cs="Courier New"/>
+        </w:rPr>
+        <w:tab/>
+      </w:r>
+      <w:r>
+        <w:rPr>
+          <w:rFonts w:ascii="Courier New" w:hAnsi="Courier New" w:cs="Courier New"/>
+        </w:rPr>
+        <w:tab/>
+      </w:r>
+      <w:r>
+        <w:rPr>
+          <w:rFonts w:ascii="Courier New" w:hAnsi="Courier New" w:cs="Courier New"/>
+        </w:rPr>
+        <w:tab/>
+      </w:r>
+      <w:r>
+        <w:rPr>
+          <w:rFonts w:ascii="Courier New" w:hAnsi="Courier New" w:cs="Courier New"/>
+        </w:rPr>
+        <w:tab/>
+        <w:t>- 13</w:t>
+      </w:r>
+    </w:p>
+    <w:p>
+      <w:pPr>
+        <w:pStyle w:val="PlainText"/>
+        <w:rPr>
+          <w:rFonts w:ascii="Courier New" w:hAnsi="Courier New" w:cs="Courier New"/>
+        </w:rPr>
+      </w:pPr>
+      <w:r>
+        <w:rPr>
+          <w:rFonts w:ascii="Courier New" w:hAnsi="Courier New" w:cs="Courier New"/>
+        </w:rPr>
+        <w:t>Total Price</w:t>
+      </w:r>
+      <w:r>
+        <w:rPr>
+          <w:rFonts w:ascii="Courier New" w:hAnsi="Courier New" w:cs="Courier New"/>
+        </w:rPr>
+        <w:tab/>
+      </w:r>
+      <w:r>
+        <w:rPr>
+          <w:rFonts w:ascii="Courier New" w:hAnsi="Courier New" w:cs="Courier New"/>
+        </w:rPr>
+        <w:tab/>
+      </w:r>
+      <w:r>
+        <w:rPr>
+          <w:rFonts w:ascii="Courier New" w:hAnsi="Courier New" w:cs="Courier New"/>
+        </w:rPr>
+        <w:tab/>
+      </w:r>
+      <w:r>
+        <w:rPr>
+          <w:rFonts w:ascii="Courier New" w:hAnsi="Courier New" w:cs="Courier New"/>
+        </w:rPr>
+        <w:tab/>
+        <w:t>- 1235.0</w:t>
+      </w:r>
+    </w:p>
+    <w:p>
+      <w:pPr>
+        <w:pStyle w:val="PlainText"/>
+        <w:rPr>
+          <w:rFonts w:ascii="Courier New" w:hAnsi="Courier New" w:cs="Courier New"/>
+          <w:b/>
+        </w:rPr>
+      </w:pPr>
+      <w:r>
+        <w:rPr>
+          <w:rFonts w:ascii="Courier New" w:hAnsi="Courier New" w:cs="Courier New"/>
+          <w:b/>
+        </w:rPr>
+        <w:t>Amount balance</w:t>
+      </w:r>
+      <w:r>
+        <w:rPr>
+          <w:rFonts w:ascii="Courier New" w:hAnsi="Courier New" w:cs="Courier New"/>
+          <w:b/>
+        </w:rPr>
+        <w:tab/>
+      </w:r>
+      <w:r>
+        <w:rPr>
+          <w:rFonts w:ascii="Courier New" w:hAnsi="Courier New" w:cs="Courier New"/>
+          <w:b/>
+        </w:rPr>
+        <w:tab/>
+      </w:r>
+      <w:r>
+        <w:rPr>
+          <w:rFonts w:ascii="Courier New" w:hAnsi="Courier New" w:cs="Courier New"/>
+          <w:b/>
+        </w:rPr>
+        <w:tab/>
+        <w:t>- 35461.0</w:t>
+      </w:r>
+    </w:p>
+    <w:p>
+      <w:pPr>
+        <w:pStyle w:val="PlainText"/>
+        <w:rPr>
+          <w:rFonts w:ascii="Courier New" w:hAnsi="Courier New" w:cs="Courier New"/>
+        </w:rPr>
+      </w:pPr>
+    </w:p>
+    <w:p>
+      <w:pPr>
+        <w:pStyle w:val="PlainText"/>
+        <w:rPr>
+          <w:rFonts w:ascii="Courier New" w:hAnsi="Courier New" w:cs="Courier New"/>
+        </w:rPr>
+      </w:pPr>
     </w:p>
     <w:p>
       <w:pPr>

--- a/customer _details/NAVEEN/CHALKERE/MAU/PURCHASE DETAILS.docx
+++ b/customer _details/NAVEEN/CHALKERE/MAU/PURCHASE DETAILS.docx
@@ -8953,13 +8953,7 @@
         <w:rPr>
           <w:rFonts w:ascii="Courier New" w:hAnsi="Courier New" w:cs="Courier New"/>
         </w:rPr>
-        <w:t>FRI Mar 16</w:t>
-      </w:r>
-      <w:r>
-        <w:rPr>
-          <w:rFonts w:ascii="Courier New" w:hAnsi="Courier New" w:cs="Courier New"/>
-        </w:rPr>
-        <w:t xml:space="preserve"> 14:04:50 IST 2018</w:t>
+        <w:t>FRI Mar 16 14:04:50 IST 2018</w:t>
       </w:r>
     </w:p>
     <w:p>
@@ -9280,6 +9274,387 @@
         <w:tab/>
         <w:t>- 35461.0</w:t>
       </w:r>
+    </w:p>
+    <w:p>
+      <w:pPr>
+        <w:pStyle w:val="PlainText"/>
+        <w:rPr>
+          <w:rFonts w:ascii="Courier New" w:hAnsi="Courier New" w:cs="Courier New"/>
+          <w:b/>
+        </w:rPr>
+      </w:pPr>
+    </w:p>
+    <w:p>
+      <w:pPr>
+        <w:pStyle w:val="PlainText"/>
+        <w:rPr>
+          <w:rFonts w:ascii="Courier New" w:hAnsi="Courier New" w:cs="Courier New"/>
+        </w:rPr>
+      </w:pPr>
+      <w:r>
+        <w:rPr>
+          <w:rFonts w:ascii="Courier New" w:hAnsi="Courier New" w:cs="Courier New"/>
+        </w:rPr>
+        <w:t>SAT Mar 24</w:t>
+      </w:r>
+      <w:r>
+        <w:rPr>
+          <w:rFonts w:ascii="Courier New" w:hAnsi="Courier New" w:cs="Courier New"/>
+        </w:rPr>
+        <w:t xml:space="preserve"> 13:12:54 IST 2018</w:t>
+      </w:r>
+    </w:p>
+    <w:p>
+      <w:pPr>
+        <w:pStyle w:val="PlainText"/>
+        <w:rPr>
+          <w:rFonts w:ascii="Courier New" w:hAnsi="Courier New" w:cs="Courier New"/>
+        </w:rPr>
+      </w:pPr>
+      <w:r>
+        <w:rPr>
+          <w:rFonts w:ascii="Courier New" w:hAnsi="Courier New" w:cs="Courier New"/>
+        </w:rPr>
+        <w:t>Person Name</w:t>
+      </w:r>
+      <w:r>
+        <w:rPr>
+          <w:rFonts w:ascii="Courier New" w:hAnsi="Courier New" w:cs="Courier New"/>
+        </w:rPr>
+        <w:tab/>
+      </w:r>
+      <w:r>
+        <w:rPr>
+          <w:rFonts w:ascii="Courier New" w:hAnsi="Courier New" w:cs="Courier New"/>
+        </w:rPr>
+        <w:tab/>
+      </w:r>
+      <w:r>
+        <w:rPr>
+          <w:rFonts w:ascii="Courier New" w:hAnsi="Courier New" w:cs="Courier New"/>
+        </w:rPr>
+        <w:tab/>
+      </w:r>
+      <w:r>
+        <w:rPr>
+          <w:rFonts w:ascii="Courier New" w:hAnsi="Courier New" w:cs="Courier New"/>
+        </w:rPr>
+        <w:tab/>
+        <w:t>- MAU</w:t>
+      </w:r>
+    </w:p>
+    <w:p>
+      <w:pPr>
+        <w:pStyle w:val="PlainText"/>
+        <w:rPr>
+          <w:rFonts w:ascii="Courier New" w:hAnsi="Courier New" w:cs="Courier New"/>
+        </w:rPr>
+      </w:pPr>
+      <w:r>
+        <w:rPr>
+          <w:rFonts w:ascii="Courier New" w:hAnsi="Courier New" w:cs="Courier New"/>
+        </w:rPr>
+        <w:t>Bill number</w:t>
+      </w:r>
+      <w:r>
+        <w:rPr>
+          <w:rFonts w:ascii="Courier New" w:hAnsi="Courier New" w:cs="Courier New"/>
+        </w:rPr>
+        <w:tab/>
+      </w:r>
+      <w:r>
+        <w:rPr>
+          <w:rFonts w:ascii="Courier New" w:hAnsi="Courier New" w:cs="Courier New"/>
+        </w:rPr>
+        <w:tab/>
+      </w:r>
+      <w:r>
+        <w:rPr>
+          <w:rFonts w:ascii="Courier New" w:hAnsi="Courier New" w:cs="Courier New"/>
+        </w:rPr>
+        <w:tab/>
+      </w:r>
+      <w:r>
+        <w:rPr>
+          <w:rFonts w:ascii="Courier New" w:hAnsi="Courier New" w:cs="Courier New"/>
+        </w:rPr>
+        <w:tab/>
+        <w:t>- 257</w:t>
+      </w:r>
+    </w:p>
+    <w:p>
+      <w:pPr>
+        <w:pStyle w:val="PlainText"/>
+        <w:rPr>
+          <w:rFonts w:ascii="Courier New" w:hAnsi="Courier New" w:cs="Courier New"/>
+        </w:rPr>
+      </w:pPr>
+      <w:r>
+        <w:rPr>
+          <w:rFonts w:ascii="Courier New" w:hAnsi="Courier New" w:cs="Courier New"/>
+        </w:rPr>
+        <w:t>---------------------------------------------------------------</w:t>
+      </w:r>
+    </w:p>
+    <w:p>
+      <w:pPr>
+        <w:pStyle w:val="PlainText"/>
+        <w:rPr>
+          <w:rFonts w:ascii="Courier New" w:hAnsi="Courier New" w:cs="Courier New"/>
+        </w:rPr>
+      </w:pPr>
+      <w:r>
+        <w:rPr>
+          <w:rFonts w:ascii="Courier New" w:hAnsi="Courier New" w:cs="Courier New"/>
+        </w:rPr>
+        <w:t>Item Name</w:t>
+      </w:r>
+      <w:r>
+        <w:rPr>
+          <w:rFonts w:ascii="Courier New" w:hAnsi="Courier New" w:cs="Courier New"/>
+        </w:rPr>
+        <w:tab/>
+      </w:r>
+      <w:r>
+        <w:rPr>
+          <w:rFonts w:ascii="Courier New" w:hAnsi="Courier New" w:cs="Courier New"/>
+        </w:rPr>
+        <w:tab/>
+      </w:r>
+      <w:r>
+        <w:rPr>
+          <w:rFonts w:ascii="Courier New" w:hAnsi="Courier New" w:cs="Courier New"/>
+        </w:rPr>
+        <w:tab/>
+      </w:r>
+      <w:r>
+        <w:rPr>
+          <w:rFonts w:ascii="Courier New" w:hAnsi="Courier New" w:cs="Courier New"/>
+        </w:rPr>
+        <w:tab/>
+        <w:t>- BEET</w:t>
+      </w:r>
+    </w:p>
+    <w:p>
+      <w:pPr>
+        <w:pStyle w:val="PlainText"/>
+        <w:rPr>
+          <w:rFonts w:ascii="Courier New" w:hAnsi="Courier New" w:cs="Courier New"/>
+        </w:rPr>
+      </w:pPr>
+      <w:r>
+        <w:rPr>
+          <w:rFonts w:ascii="Courier New" w:hAnsi="Courier New" w:cs="Courier New"/>
+        </w:rPr>
+        <w:t>Number of Pockets</w:t>
+      </w:r>
+      <w:r>
+        <w:rPr>
+          <w:rFonts w:ascii="Courier New" w:hAnsi="Courier New" w:cs="Courier New"/>
+        </w:rPr>
+        <w:tab/>
+      </w:r>
+      <w:r>
+        <w:rPr>
+          <w:rFonts w:ascii="Courier New" w:hAnsi="Courier New" w:cs="Courier New"/>
+        </w:rPr>
+        <w:tab/>
+      </w:r>
+      <w:r>
+        <w:rPr>
+          <w:rFonts w:ascii="Courier New" w:hAnsi="Courier New" w:cs="Courier New"/>
+        </w:rPr>
+        <w:tab/>
+        <w:t>- 1</w:t>
+      </w:r>
+    </w:p>
+    <w:p>
+      <w:pPr>
+        <w:pStyle w:val="PlainText"/>
+        <w:rPr>
+          <w:rFonts w:ascii="Courier New" w:hAnsi="Courier New" w:cs="Courier New"/>
+        </w:rPr>
+      </w:pPr>
+      <w:r>
+        <w:rPr>
+          <w:rFonts w:ascii="Courier New" w:hAnsi="Courier New" w:cs="Courier New"/>
+        </w:rPr>
+        <w:t>Number of KGs</w:t>
+      </w:r>
+      <w:r>
+        <w:rPr>
+          <w:rFonts w:ascii="Courier New" w:hAnsi="Courier New" w:cs="Courier New"/>
+        </w:rPr>
+        <w:tab/>
+      </w:r>
+      <w:r>
+        <w:rPr>
+          <w:rFonts w:ascii="Courier New" w:hAnsi="Courier New" w:cs="Courier New"/>
+        </w:rPr>
+        <w:tab/>
+      </w:r>
+      <w:r>
+        <w:rPr>
+          <w:rFonts w:ascii="Courier New" w:hAnsi="Courier New" w:cs="Courier New"/>
+        </w:rPr>
+        <w:tab/>
+        <w:t>- 43</w:t>
+      </w:r>
+    </w:p>
+    <w:p>
+      <w:pPr>
+        <w:pStyle w:val="PlainText"/>
+        <w:rPr>
+          <w:rFonts w:ascii="Courier New" w:hAnsi="Courier New" w:cs="Courier New"/>
+        </w:rPr>
+      </w:pPr>
+      <w:r>
+        <w:rPr>
+          <w:rFonts w:ascii="Courier New" w:hAnsi="Courier New" w:cs="Courier New"/>
+        </w:rPr>
+        <w:t>Rate</w:t>
+      </w:r>
+      <w:r>
+        <w:rPr>
+          <w:rFonts w:ascii="Courier New" w:hAnsi="Courier New" w:cs="Courier New"/>
+        </w:rPr>
+        <w:tab/>
+      </w:r>
+      <w:r>
+        <w:rPr>
+          <w:rFonts w:ascii="Courier New" w:hAnsi="Courier New" w:cs="Courier New"/>
+        </w:rPr>
+        <w:tab/>
+      </w:r>
+      <w:r>
+        <w:rPr>
+          <w:rFonts w:ascii="Courier New" w:hAnsi="Courier New" w:cs="Courier New"/>
+        </w:rPr>
+        <w:tab/>
+      </w:r>
+      <w:r>
+        <w:rPr>
+          <w:rFonts w:ascii="Courier New" w:hAnsi="Courier New" w:cs="Courier New"/>
+        </w:rPr>
+        <w:tab/>
+      </w:r>
+      <w:r>
+        <w:rPr>
+          <w:rFonts w:ascii="Courier New" w:hAnsi="Courier New" w:cs="Courier New"/>
+        </w:rPr>
+        <w:tab/>
+        <w:t>- 10</w:t>
+      </w:r>
+    </w:p>
+    <w:p>
+      <w:pPr>
+        <w:pStyle w:val="PlainText"/>
+        <w:rPr>
+          <w:rFonts w:ascii="Courier New" w:hAnsi="Courier New" w:cs="Courier New"/>
+        </w:rPr>
+      </w:pPr>
+      <w:r>
+        <w:rPr>
+          <w:rFonts w:ascii="Courier New" w:hAnsi="Courier New" w:cs="Courier New"/>
+        </w:rPr>
+        <w:t>Total Price</w:t>
+      </w:r>
+      <w:r>
+        <w:rPr>
+          <w:rFonts w:ascii="Courier New" w:hAnsi="Courier New" w:cs="Courier New"/>
+        </w:rPr>
+        <w:tab/>
+      </w:r>
+      <w:r>
+        <w:rPr>
+          <w:rFonts w:ascii="Courier New" w:hAnsi="Courier New" w:cs="Courier New"/>
+        </w:rPr>
+        <w:tab/>
+      </w:r>
+      <w:r>
+        <w:rPr>
+          <w:rFonts w:ascii="Courier New" w:hAnsi="Courier New" w:cs="Courier New"/>
+        </w:rPr>
+        <w:tab/>
+      </w:r>
+      <w:r>
+        <w:rPr>
+          <w:rFonts w:ascii="Courier New" w:hAnsi="Courier New" w:cs="Courier New"/>
+        </w:rPr>
+        <w:tab/>
+        <w:t>- 430.0</w:t>
+      </w:r>
+    </w:p>
+    <w:p>
+      <w:pPr>
+        <w:pStyle w:val="PlainText"/>
+        <w:tabs>
+          <w:tab w:val="left" w:pos="720"/>
+          <w:tab w:val="left" w:pos="1440"/>
+          <w:tab w:val="left" w:pos="2160"/>
+          <w:tab w:val="left" w:pos="2880"/>
+          <w:tab w:val="left" w:pos="3600"/>
+          <w:tab w:val="left" w:pos="4320"/>
+          <w:tab w:val="left" w:pos="5220"/>
+        </w:tabs>
+        <w:rPr>
+          <w:rFonts w:ascii="Courier New" w:hAnsi="Courier New" w:cs="Courier New"/>
+          <w:b/>
+        </w:rPr>
+      </w:pPr>
+      <w:r>
+        <w:rPr>
+          <w:rFonts w:ascii="Courier New" w:hAnsi="Courier New" w:cs="Courier New"/>
+          <w:b/>
+        </w:rPr>
+        <w:t>Amount balance</w:t>
+      </w:r>
+      <w:r>
+        <w:rPr>
+          <w:rFonts w:ascii="Courier New" w:hAnsi="Courier New" w:cs="Courier New"/>
+          <w:b/>
+        </w:rPr>
+        <w:tab/>
+      </w:r>
+      <w:r>
+        <w:rPr>
+          <w:rFonts w:ascii="Courier New" w:hAnsi="Courier New" w:cs="Courier New"/>
+          <w:b/>
+        </w:rPr>
+        <w:tab/>
+      </w:r>
+      <w:r>
+        <w:rPr>
+          <w:rFonts w:ascii="Courier New" w:hAnsi="Courier New" w:cs="Courier New"/>
+          <w:b/>
+        </w:rPr>
+        <w:tab/>
+        <w:t>- 35891.0</w:t>
+      </w:r>
+      <w:r>
+        <w:rPr>
+          <w:rFonts w:ascii="Courier New" w:hAnsi="Courier New" w:cs="Courier New"/>
+          <w:b/>
+        </w:rPr>
+        <w:tab/>
+      </w:r>
+    </w:p>
+    <w:p>
+      <w:pPr>
+        <w:pStyle w:val="PlainText"/>
+        <w:rPr>
+          <w:rFonts w:ascii="Courier New" w:hAnsi="Courier New" w:cs="Courier New"/>
+        </w:rPr>
+      </w:pPr>
+    </w:p>
+    <w:p>
+      <w:pPr>
+        <w:pStyle w:val="PlainText"/>
+        <w:rPr>
+          <w:rFonts w:ascii="Courier New" w:hAnsi="Courier New" w:cs="Courier New"/>
+          <w:b/>
+        </w:rPr>
+      </w:pPr>
     </w:p>
     <w:p>
       <w:pPr>

--- a/customer _details/NAVEEN/CHALKERE/MAU/PURCHASE DETAILS.docx
+++ b/customer _details/NAVEEN/CHALKERE/MAU/PURCHASE DETAILS.docx
@@ -9295,13 +9295,7 @@
         <w:rPr>
           <w:rFonts w:ascii="Courier New" w:hAnsi="Courier New" w:cs="Courier New"/>
         </w:rPr>
-        <w:t>SAT Mar 24</w:t>
-      </w:r>
-      <w:r>
-        <w:rPr>
-          <w:rFonts w:ascii="Courier New" w:hAnsi="Courier New" w:cs="Courier New"/>
-        </w:rPr>
-        <w:t xml:space="preserve"> 13:12:54 IST 2018</w:t>
+        <w:t>SAT Mar 24 13:12:54 IST 2018</w:t>
       </w:r>
     </w:p>
     <w:p>
@@ -9631,6 +9625,449 @@
         <w:tab/>
         <w:t>- 35891.0</w:t>
       </w:r>
+    </w:p>
+    <w:p>
+      <w:pPr>
+        <w:pStyle w:val="PlainText"/>
+        <w:tabs>
+          <w:tab w:val="left" w:pos="720"/>
+          <w:tab w:val="left" w:pos="1440"/>
+          <w:tab w:val="left" w:pos="2160"/>
+          <w:tab w:val="left" w:pos="2880"/>
+          <w:tab w:val="left" w:pos="3600"/>
+          <w:tab w:val="left" w:pos="4320"/>
+          <w:tab w:val="left" w:pos="5220"/>
+        </w:tabs>
+        <w:rPr>
+          <w:rFonts w:ascii="Courier New" w:hAnsi="Courier New" w:cs="Courier New"/>
+          <w:b/>
+        </w:rPr>
+      </w:pPr>
+    </w:p>
+    <w:p>
+      <w:pPr>
+        <w:pStyle w:val="PlainText"/>
+        <w:rPr>
+          <w:rFonts w:ascii="Courier New" w:hAnsi="Courier New" w:cs="Courier New"/>
+        </w:rPr>
+      </w:pPr>
+      <w:r>
+        <w:rPr>
+          <w:rFonts w:ascii="Courier New" w:hAnsi="Courier New" w:cs="Courier New"/>
+        </w:rPr>
+        <w:t>SAT MAR 31</w:t>
+      </w:r>
+      <w:r>
+        <w:rPr>
+          <w:rFonts w:ascii="Courier New" w:hAnsi="Courier New" w:cs="Courier New"/>
+        </w:rPr>
+        <w:t xml:space="preserve"> 12:45:57 IST 2018</w:t>
+      </w:r>
+    </w:p>
+    <w:p>
+      <w:pPr>
+        <w:pStyle w:val="PlainText"/>
+        <w:rPr>
+          <w:rFonts w:ascii="Courier New" w:hAnsi="Courier New" w:cs="Courier New"/>
+        </w:rPr>
+      </w:pPr>
+      <w:r>
+        <w:rPr>
+          <w:rFonts w:ascii="Courier New" w:hAnsi="Courier New" w:cs="Courier New"/>
+        </w:rPr>
+        <w:t>Person Name</w:t>
+      </w:r>
+      <w:r>
+        <w:rPr>
+          <w:rFonts w:ascii="Courier New" w:hAnsi="Courier New" w:cs="Courier New"/>
+        </w:rPr>
+        <w:tab/>
+      </w:r>
+      <w:r>
+        <w:rPr>
+          <w:rFonts w:ascii="Courier New" w:hAnsi="Courier New" w:cs="Courier New"/>
+        </w:rPr>
+        <w:tab/>
+      </w:r>
+      <w:r>
+        <w:rPr>
+          <w:rFonts w:ascii="Courier New" w:hAnsi="Courier New" w:cs="Courier New"/>
+        </w:rPr>
+        <w:tab/>
+      </w:r>
+      <w:r>
+        <w:rPr>
+          <w:rFonts w:ascii="Courier New" w:hAnsi="Courier New" w:cs="Courier New"/>
+        </w:rPr>
+        <w:tab/>
+        <w:t>- MAU</w:t>
+      </w:r>
+    </w:p>
+    <w:p>
+      <w:pPr>
+        <w:pStyle w:val="PlainText"/>
+        <w:rPr>
+          <w:rFonts w:ascii="Courier New" w:hAnsi="Courier New" w:cs="Courier New"/>
+        </w:rPr>
+      </w:pPr>
+      <w:r>
+        <w:rPr>
+          <w:rFonts w:ascii="Courier New" w:hAnsi="Courier New" w:cs="Courier New"/>
+        </w:rPr>
+        <w:t>Bill number</w:t>
+      </w:r>
+      <w:r>
+        <w:rPr>
+          <w:rFonts w:ascii="Courier New" w:hAnsi="Courier New" w:cs="Courier New"/>
+        </w:rPr>
+        <w:tab/>
+      </w:r>
+      <w:r>
+        <w:rPr>
+          <w:rFonts w:ascii="Courier New" w:hAnsi="Courier New" w:cs="Courier New"/>
+        </w:rPr>
+        <w:tab/>
+      </w:r>
+      <w:r>
+        <w:rPr>
+          <w:rFonts w:ascii="Courier New" w:hAnsi="Courier New" w:cs="Courier New"/>
+        </w:rPr>
+        <w:tab/>
+      </w:r>
+      <w:r>
+        <w:rPr>
+          <w:rFonts w:ascii="Courier New" w:hAnsi="Courier New" w:cs="Courier New"/>
+        </w:rPr>
+        <w:tab/>
+        <w:t>- 281</w:t>
+      </w:r>
+    </w:p>
+    <w:p>
+      <w:pPr>
+        <w:pStyle w:val="PlainText"/>
+        <w:rPr>
+          <w:rFonts w:ascii="Courier New" w:hAnsi="Courier New" w:cs="Courier New"/>
+        </w:rPr>
+      </w:pPr>
+      <w:r>
+        <w:rPr>
+          <w:rFonts w:ascii="Courier New" w:hAnsi="Courier New" w:cs="Courier New"/>
+        </w:rPr>
+        <w:t>---------------------------------------------------------------</w:t>
+      </w:r>
+    </w:p>
+    <w:p>
+      <w:pPr>
+        <w:pStyle w:val="PlainText"/>
+        <w:rPr>
+          <w:rFonts w:ascii="Courier New" w:hAnsi="Courier New" w:cs="Courier New"/>
+        </w:rPr>
+      </w:pPr>
+      <w:r>
+        <w:rPr>
+          <w:rFonts w:ascii="Courier New" w:hAnsi="Courier New" w:cs="Courier New"/>
+        </w:rPr>
+        <w:t>Item Name</w:t>
+      </w:r>
+      <w:r>
+        <w:rPr>
+          <w:rFonts w:ascii="Courier New" w:hAnsi="Courier New" w:cs="Courier New"/>
+        </w:rPr>
+        <w:tab/>
+      </w:r>
+      <w:r>
+        <w:rPr>
+          <w:rFonts w:ascii="Courier New" w:hAnsi="Courier New" w:cs="Courier New"/>
+        </w:rPr>
+        <w:tab/>
+      </w:r>
+      <w:r>
+        <w:rPr>
+          <w:rFonts w:ascii="Courier New" w:hAnsi="Courier New" w:cs="Courier New"/>
+        </w:rPr>
+        <w:tab/>
+      </w:r>
+      <w:r>
+        <w:rPr>
+          <w:rFonts w:ascii="Courier New" w:hAnsi="Courier New" w:cs="Courier New"/>
+        </w:rPr>
+        <w:tab/>
+        <w:t>- CARROT</w:t>
+      </w:r>
+    </w:p>
+    <w:p>
+      <w:pPr>
+        <w:pStyle w:val="PlainText"/>
+        <w:rPr>
+          <w:rFonts w:ascii="Courier New" w:hAnsi="Courier New" w:cs="Courier New"/>
+        </w:rPr>
+      </w:pPr>
+      <w:r>
+        <w:rPr>
+          <w:rFonts w:ascii="Courier New" w:hAnsi="Courier New" w:cs="Courier New"/>
+        </w:rPr>
+        <w:t>Number of Pockets</w:t>
+      </w:r>
+      <w:r>
+        <w:rPr>
+          <w:rFonts w:ascii="Courier New" w:hAnsi="Courier New" w:cs="Courier New"/>
+        </w:rPr>
+        <w:tab/>
+      </w:r>
+      <w:r>
+        <w:rPr>
+          <w:rFonts w:ascii="Courier New" w:hAnsi="Courier New" w:cs="Courier New"/>
+        </w:rPr>
+        <w:tab/>
+      </w:r>
+      <w:r>
+        <w:rPr>
+          <w:rFonts w:ascii="Courier New" w:hAnsi="Courier New" w:cs="Courier New"/>
+        </w:rPr>
+        <w:tab/>
+        <w:t>- 1</w:t>
+      </w:r>
+    </w:p>
+    <w:p>
+      <w:pPr>
+        <w:pStyle w:val="PlainText"/>
+        <w:rPr>
+          <w:rFonts w:ascii="Courier New" w:hAnsi="Courier New" w:cs="Courier New"/>
+        </w:rPr>
+      </w:pPr>
+      <w:r>
+        <w:rPr>
+          <w:rFonts w:ascii="Courier New" w:hAnsi="Courier New" w:cs="Courier New"/>
+        </w:rPr>
+        <w:t>Number of KGs</w:t>
+      </w:r>
+      <w:r>
+        <w:rPr>
+          <w:rFonts w:ascii="Courier New" w:hAnsi="Courier New" w:cs="Courier New"/>
+        </w:rPr>
+        <w:tab/>
+      </w:r>
+      <w:r>
+        <w:rPr>
+          <w:rFonts w:ascii="Courier New" w:hAnsi="Courier New" w:cs="Courier New"/>
+        </w:rPr>
+        <w:tab/>
+      </w:r>
+      <w:r>
+        <w:rPr>
+          <w:rFonts w:ascii="Courier New" w:hAnsi="Courier New" w:cs="Courier New"/>
+        </w:rPr>
+        <w:tab/>
+        <w:t>- 98</w:t>
+      </w:r>
+    </w:p>
+    <w:p>
+      <w:pPr>
+        <w:pStyle w:val="PlainText"/>
+        <w:rPr>
+          <w:rFonts w:ascii="Courier New" w:hAnsi="Courier New" w:cs="Courier New"/>
+        </w:rPr>
+      </w:pPr>
+      <w:r>
+        <w:rPr>
+          <w:rFonts w:ascii="Courier New" w:hAnsi="Courier New" w:cs="Courier New"/>
+        </w:rPr>
+        <w:t>Rate</w:t>
+      </w:r>
+      <w:r>
+        <w:rPr>
+          <w:rFonts w:ascii="Courier New" w:hAnsi="Courier New" w:cs="Courier New"/>
+        </w:rPr>
+        <w:tab/>
+      </w:r>
+      <w:r>
+        <w:rPr>
+          <w:rFonts w:ascii="Courier New" w:hAnsi="Courier New" w:cs="Courier New"/>
+        </w:rPr>
+        <w:tab/>
+      </w:r>
+      <w:r>
+        <w:rPr>
+          <w:rFonts w:ascii="Courier New" w:hAnsi="Courier New" w:cs="Courier New"/>
+        </w:rPr>
+        <w:tab/>
+      </w:r>
+      <w:r>
+        <w:rPr>
+          <w:rFonts w:ascii="Courier New" w:hAnsi="Courier New" w:cs="Courier New"/>
+        </w:rPr>
+        <w:tab/>
+      </w:r>
+      <w:r>
+        <w:rPr>
+          <w:rFonts w:ascii="Courier New" w:hAnsi="Courier New" w:cs="Courier New"/>
+        </w:rPr>
+        <w:tab/>
+        <w:t>- 10</w:t>
+      </w:r>
+    </w:p>
+    <w:p>
+      <w:pPr>
+        <w:pStyle w:val="PlainText"/>
+        <w:rPr>
+          <w:rFonts w:ascii="Courier New" w:hAnsi="Courier New" w:cs="Courier New"/>
+        </w:rPr>
+      </w:pPr>
+      <w:r>
+        <w:rPr>
+          <w:rFonts w:ascii="Courier New" w:hAnsi="Courier New" w:cs="Courier New"/>
+        </w:rPr>
+        <w:t>Total Price</w:t>
+      </w:r>
+      <w:r>
+        <w:rPr>
+          <w:rFonts w:ascii="Courier New" w:hAnsi="Courier New" w:cs="Courier New"/>
+        </w:rPr>
+        <w:tab/>
+      </w:r>
+      <w:r>
+        <w:rPr>
+          <w:rFonts w:ascii="Courier New" w:hAnsi="Courier New" w:cs="Courier New"/>
+        </w:rPr>
+        <w:tab/>
+      </w:r>
+      <w:r>
+        <w:rPr>
+          <w:rFonts w:ascii="Courier New" w:hAnsi="Courier New" w:cs="Courier New"/>
+        </w:rPr>
+        <w:tab/>
+      </w:r>
+      <w:r>
+        <w:rPr>
+          <w:rFonts w:ascii="Courier New" w:hAnsi="Courier New" w:cs="Courier New"/>
+        </w:rPr>
+        <w:tab/>
+        <w:t>- 980.0</w:t>
+      </w:r>
+    </w:p>
+    <w:p>
+      <w:pPr>
+        <w:pStyle w:val="PlainText"/>
+        <w:rPr>
+          <w:rFonts w:ascii="Courier New" w:hAnsi="Courier New" w:cs="Courier New"/>
+          <w:color w:val="FF0000"/>
+        </w:rPr>
+      </w:pPr>
+      <w:r>
+        <w:rPr>
+          <w:rFonts w:ascii="Courier New" w:hAnsi="Courier New" w:cs="Courier New"/>
+          <w:color w:val="FF0000"/>
+        </w:rPr>
+        <w:t>Amount Received</w:t>
+      </w:r>
+      <w:r>
+        <w:rPr>
+          <w:rFonts w:ascii="Courier New" w:hAnsi="Courier New" w:cs="Courier New"/>
+          <w:color w:val="FF0000"/>
+        </w:rPr>
+        <w:tab/>
+      </w:r>
+      <w:r>
+        <w:rPr>
+          <w:rFonts w:ascii="Courier New" w:hAnsi="Courier New" w:cs="Courier New"/>
+          <w:color w:val="FF0000"/>
+        </w:rPr>
+        <w:tab/>
+      </w:r>
+      <w:r>
+        <w:rPr>
+          <w:rFonts w:ascii="Courier New" w:hAnsi="Courier New" w:cs="Courier New"/>
+          <w:color w:val="FF0000"/>
+        </w:rPr>
+        <w:tab/>
+        <w:t>- 2000</w:t>
+      </w:r>
+    </w:p>
+    <w:p>
+      <w:pPr>
+        <w:pStyle w:val="PlainText"/>
+        <w:rPr>
+          <w:rFonts w:ascii="Courier New" w:hAnsi="Courier New" w:cs="Courier New"/>
+        </w:rPr>
+      </w:pPr>
+      <w:r>
+        <w:rPr>
+          <w:rFonts w:ascii="Courier New" w:hAnsi="Courier New" w:cs="Courier New"/>
+        </w:rPr>
+        <w:t>Amount balance</w:t>
+      </w:r>
+      <w:r>
+        <w:rPr>
+          <w:rFonts w:ascii="Courier New" w:hAnsi="Courier New" w:cs="Courier New"/>
+        </w:rPr>
+        <w:tab/>
+      </w:r>
+      <w:r>
+        <w:rPr>
+          <w:rFonts w:ascii="Courier New" w:hAnsi="Courier New" w:cs="Courier New"/>
+        </w:rPr>
+        <w:tab/>
+      </w:r>
+      <w:r>
+        <w:rPr>
+          <w:rFonts w:ascii="Courier New" w:hAnsi="Courier New" w:cs="Courier New"/>
+        </w:rPr>
+        <w:tab/>
+        <w:t>- 34871.0</w:t>
+      </w:r>
+    </w:p>
+    <w:p>
+      <w:pPr>
+        <w:pStyle w:val="PlainText"/>
+        <w:rPr>
+          <w:rFonts w:ascii="Courier New" w:hAnsi="Courier New" w:cs="Courier New"/>
+        </w:rPr>
+      </w:pPr>
+      <w:r>
+        <w:rPr>
+          <w:rFonts w:ascii="Courier New" w:hAnsi="Courier New" w:cs="Courier New"/>
+        </w:rPr>
+        <w:t>Amount Received mode</w:t>
+      </w:r>
+      <w:r>
+        <w:rPr>
+          <w:rFonts w:ascii="Courier New" w:hAnsi="Courier New" w:cs="Courier New"/>
+        </w:rPr>
+        <w:tab/>
+      </w:r>
+      <w:r>
+        <w:rPr>
+          <w:rFonts w:ascii="Courier New" w:hAnsi="Courier New" w:cs="Courier New"/>
+        </w:rPr>
+        <w:tab/>
+        <w:t>- CASH</w:t>
+      </w:r>
+    </w:p>
+    <w:p>
+      <w:pPr>
+        <w:pStyle w:val="PlainText"/>
+        <w:rPr>
+          <w:rFonts w:ascii="Courier New" w:hAnsi="Courier New" w:cs="Courier New"/>
+        </w:rPr>
+      </w:pPr>
+    </w:p>
+    <w:p>
+      <w:pPr>
+        <w:pStyle w:val="PlainText"/>
+        <w:tabs>
+          <w:tab w:val="left" w:pos="720"/>
+          <w:tab w:val="left" w:pos="1440"/>
+          <w:tab w:val="left" w:pos="2160"/>
+          <w:tab w:val="left" w:pos="2880"/>
+          <w:tab w:val="left" w:pos="3600"/>
+          <w:tab w:val="left" w:pos="4320"/>
+          <w:tab w:val="left" w:pos="5220"/>
+        </w:tabs>
+        <w:rPr>
+          <w:rFonts w:ascii="Courier New" w:hAnsi="Courier New" w:cs="Courier New"/>
+          <w:b/>
+        </w:rPr>
+      </w:pPr>
       <w:r>
         <w:rPr>
           <w:rFonts w:ascii="Courier New" w:hAnsi="Courier New" w:cs="Courier New"/>

--- a/customer _details/NAVEEN/CHALKERE/MAU/PURCHASE DETAILS.docx
+++ b/customer _details/NAVEEN/CHALKERE/MAU/PURCHASE DETAILS.docx
@@ -9655,13 +9655,7 @@
         <w:rPr>
           <w:rFonts w:ascii="Courier New" w:hAnsi="Courier New" w:cs="Courier New"/>
         </w:rPr>
-        <w:t>SAT MAR 31</w:t>
-      </w:r>
-      <w:r>
-        <w:rPr>
-          <w:rFonts w:ascii="Courier New" w:hAnsi="Courier New" w:cs="Courier New"/>
-        </w:rPr>
-        <w:t xml:space="preserve"> 12:45:57 IST 2018</w:t>
+        <w:t>SAT MAR 31 12:45:57 IST 2018</w:t>
       </w:r>
     </w:p>
     <w:p>
@@ -10042,6 +10036,245 @@
         <w:tab/>
         <w:t>- CASH</w:t>
       </w:r>
+    </w:p>
+    <w:p>
+      <w:pPr>
+        <w:pStyle w:val="PlainText"/>
+        <w:rPr>
+          <w:rFonts w:ascii="Courier New" w:hAnsi="Courier New" w:cs="Courier New"/>
+        </w:rPr>
+      </w:pPr>
+    </w:p>
+    <w:p>
+      <w:pPr>
+        <w:pStyle w:val="PlainText"/>
+        <w:rPr>
+          <w:rFonts w:ascii="Courier New" w:hAnsi="Courier New" w:cs="Courier New"/>
+        </w:rPr>
+      </w:pPr>
+      <w:r>
+        <w:rPr>
+          <w:rFonts w:ascii="Courier New" w:hAnsi="Courier New" w:cs="Courier New"/>
+        </w:rPr>
+        <w:t>SAT Apr 07</w:t>
+      </w:r>
+      <w:r>
+        <w:rPr>
+          <w:rFonts w:ascii="Courier New" w:hAnsi="Courier New" w:cs="Courier New"/>
+        </w:rPr>
+        <w:t xml:space="preserve"> 13:03:31 IST 2018</w:t>
+      </w:r>
+    </w:p>
+    <w:p>
+      <w:pPr>
+        <w:pStyle w:val="PlainText"/>
+        <w:rPr>
+          <w:rFonts w:ascii="Courier New" w:hAnsi="Courier New" w:cs="Courier New"/>
+        </w:rPr>
+      </w:pPr>
+      <w:r>
+        <w:rPr>
+          <w:rFonts w:ascii="Courier New" w:hAnsi="Courier New" w:cs="Courier New"/>
+        </w:rPr>
+        <w:t>Person Name</w:t>
+      </w:r>
+      <w:r>
+        <w:rPr>
+          <w:rFonts w:ascii="Courier New" w:hAnsi="Courier New" w:cs="Courier New"/>
+        </w:rPr>
+        <w:tab/>
+      </w:r>
+      <w:r>
+        <w:rPr>
+          <w:rFonts w:ascii="Courier New" w:hAnsi="Courier New" w:cs="Courier New"/>
+        </w:rPr>
+        <w:tab/>
+      </w:r>
+      <w:r>
+        <w:rPr>
+          <w:rFonts w:ascii="Courier New" w:hAnsi="Courier New" w:cs="Courier New"/>
+        </w:rPr>
+        <w:tab/>
+      </w:r>
+      <w:r>
+        <w:rPr>
+          <w:rFonts w:ascii="Courier New" w:hAnsi="Courier New" w:cs="Courier New"/>
+        </w:rPr>
+        <w:tab/>
+        <w:t>- MAU</w:t>
+      </w:r>
+    </w:p>
+    <w:p>
+      <w:pPr>
+        <w:pStyle w:val="PlainText"/>
+        <w:rPr>
+          <w:rFonts w:ascii="Courier New" w:hAnsi="Courier New" w:cs="Courier New"/>
+        </w:rPr>
+      </w:pPr>
+      <w:r>
+        <w:rPr>
+          <w:rFonts w:ascii="Courier New" w:hAnsi="Courier New" w:cs="Courier New"/>
+        </w:rPr>
+        <w:t>---------------------------------------------------------------</w:t>
+      </w:r>
+    </w:p>
+    <w:p>
+      <w:pPr>
+        <w:pStyle w:val="PlainText"/>
+        <w:rPr>
+          <w:rFonts w:ascii="Courier New" w:hAnsi="Courier New" w:cs="Courier New"/>
+        </w:rPr>
+      </w:pPr>
+      <w:r>
+        <w:rPr>
+          <w:rFonts w:ascii="Courier New" w:hAnsi="Courier New" w:cs="Courier New"/>
+        </w:rPr>
+        <w:t>Item Name</w:t>
+      </w:r>
+      <w:r>
+        <w:rPr>
+          <w:rFonts w:ascii="Courier New" w:hAnsi="Courier New" w:cs="Courier New"/>
+        </w:rPr>
+        <w:tab/>
+      </w:r>
+      <w:r>
+        <w:rPr>
+          <w:rFonts w:ascii="Courier New" w:hAnsi="Courier New" w:cs="Courier New"/>
+        </w:rPr>
+        <w:tab/>
+      </w:r>
+      <w:r>
+        <w:rPr>
+          <w:rFonts w:ascii="Courier New" w:hAnsi="Courier New" w:cs="Courier New"/>
+        </w:rPr>
+        <w:tab/>
+      </w:r>
+      <w:r>
+        <w:rPr>
+          <w:rFonts w:ascii="Courier New" w:hAnsi="Courier New" w:cs="Courier New"/>
+        </w:rPr>
+        <w:tab/>
+        <w:t>- CARROT</w:t>
+      </w:r>
+    </w:p>
+    <w:p>
+      <w:pPr>
+        <w:pStyle w:val="PlainText"/>
+        <w:rPr>
+          <w:rFonts w:ascii="Courier New" w:hAnsi="Courier New" w:cs="Courier New"/>
+          <w:color w:val="FF0000"/>
+        </w:rPr>
+      </w:pPr>
+      <w:r>
+        <w:rPr>
+          <w:rFonts w:ascii="Courier New" w:hAnsi="Courier New" w:cs="Courier New"/>
+          <w:color w:val="FF0000"/>
+        </w:rPr>
+        <w:t>Amount Received</w:t>
+      </w:r>
+      <w:r>
+        <w:rPr>
+          <w:rFonts w:ascii="Courier New" w:hAnsi="Courier New" w:cs="Courier New"/>
+          <w:color w:val="FF0000"/>
+        </w:rPr>
+        <w:tab/>
+      </w:r>
+      <w:r>
+        <w:rPr>
+          <w:rFonts w:ascii="Courier New" w:hAnsi="Courier New" w:cs="Courier New"/>
+          <w:color w:val="FF0000"/>
+        </w:rPr>
+        <w:tab/>
+      </w:r>
+      <w:r>
+        <w:rPr>
+          <w:rFonts w:ascii="Courier New" w:hAnsi="Courier New" w:cs="Courier New"/>
+          <w:color w:val="FF0000"/>
+        </w:rPr>
+        <w:tab/>
+        <w:t>- 1000</w:t>
+      </w:r>
+    </w:p>
+    <w:p>
+      <w:pPr>
+        <w:pStyle w:val="PlainText"/>
+        <w:rPr>
+          <w:rFonts w:ascii="Courier New" w:hAnsi="Courier New" w:cs="Courier New"/>
+          <w:b/>
+        </w:rPr>
+      </w:pPr>
+      <w:r>
+        <w:rPr>
+          <w:rFonts w:ascii="Courier New" w:hAnsi="Courier New" w:cs="Courier New"/>
+          <w:b/>
+        </w:rPr>
+        <w:t>Amount balance</w:t>
+      </w:r>
+      <w:r>
+        <w:rPr>
+          <w:rFonts w:ascii="Courier New" w:hAnsi="Courier New" w:cs="Courier New"/>
+          <w:b/>
+        </w:rPr>
+        <w:tab/>
+      </w:r>
+      <w:r>
+        <w:rPr>
+          <w:rFonts w:ascii="Courier New" w:hAnsi="Courier New" w:cs="Courier New"/>
+          <w:b/>
+        </w:rPr>
+        <w:tab/>
+      </w:r>
+      <w:r>
+        <w:rPr>
+          <w:rFonts w:ascii="Courier New" w:hAnsi="Courier New" w:cs="Courier New"/>
+          <w:b/>
+        </w:rPr>
+        <w:tab/>
+        <w:t>- 33871.0</w:t>
+      </w:r>
+    </w:p>
+    <w:p>
+      <w:pPr>
+        <w:pStyle w:val="PlainText"/>
+        <w:rPr>
+          <w:rFonts w:ascii="Courier New" w:hAnsi="Courier New" w:cs="Courier New"/>
+        </w:rPr>
+      </w:pPr>
+      <w:r>
+        <w:rPr>
+          <w:rFonts w:ascii="Courier New" w:hAnsi="Courier New" w:cs="Courier New"/>
+        </w:rPr>
+        <w:t>Amount Received mode</w:t>
+      </w:r>
+      <w:r>
+        <w:rPr>
+          <w:rFonts w:ascii="Courier New" w:hAnsi="Courier New" w:cs="Courier New"/>
+        </w:rPr>
+        <w:tab/>
+      </w:r>
+      <w:r>
+        <w:rPr>
+          <w:rFonts w:ascii="Courier New" w:hAnsi="Courier New" w:cs="Courier New"/>
+        </w:rPr>
+        <w:tab/>
+        <w:t>- CASH</w:t>
+      </w:r>
+    </w:p>
+    <w:p>
+      <w:pPr>
+        <w:pStyle w:val="PlainText"/>
+        <w:rPr>
+          <w:rFonts w:ascii="Courier New" w:hAnsi="Courier New" w:cs="Courier New"/>
+        </w:rPr>
+      </w:pPr>
+    </w:p>
+    <w:p>
+      <w:pPr>
+        <w:pStyle w:val="PlainText"/>
+        <w:rPr>
+          <w:rFonts w:ascii="Courier New" w:hAnsi="Courier New" w:cs="Courier New"/>
+        </w:rPr>
+      </w:pPr>
     </w:p>
     <w:p>
       <w:pPr>

--- a/customer _details/NAVEEN/CHALKERE/MAU/PURCHASE DETAILS.docx
+++ b/customer _details/NAVEEN/CHALKERE/MAU/PURCHASE DETAILS.docx
@@ -10056,13 +10056,7 @@
         <w:rPr>
           <w:rFonts w:ascii="Courier New" w:hAnsi="Courier New" w:cs="Courier New"/>
         </w:rPr>
-        <w:t>SAT Apr 07</w:t>
-      </w:r>
-      <w:r>
-        <w:rPr>
-          <w:rFonts w:ascii="Courier New" w:hAnsi="Courier New" w:cs="Courier New"/>
-        </w:rPr>
-        <w:t xml:space="preserve"> 13:03:31 IST 2018</w:t>
+        <w:t>SAT Apr 07 13:03:31 IST 2018</w:t>
       </w:r>
     </w:p>
     <w:p>
@@ -10259,6 +10253,369 @@
         <w:tab/>
         <w:t>- CASH</w:t>
       </w:r>
+    </w:p>
+    <w:p>
+      <w:pPr>
+        <w:pStyle w:val="PlainText"/>
+        <w:rPr>
+          <w:rFonts w:ascii="Courier New" w:hAnsi="Courier New" w:cs="Courier New"/>
+        </w:rPr>
+      </w:pPr>
+    </w:p>
+    <w:p>
+      <w:pPr>
+        <w:pStyle w:val="PlainText"/>
+        <w:rPr>
+          <w:rFonts w:ascii="Courier New" w:hAnsi="Courier New" w:cs="Courier New"/>
+        </w:rPr>
+      </w:pPr>
+      <w:r>
+        <w:rPr>
+          <w:rFonts w:ascii="Courier New" w:hAnsi="Courier New" w:cs="Courier New"/>
+        </w:rPr>
+        <w:t>SAT Apr 21</w:t>
+      </w:r>
+      <w:r>
+        <w:rPr>
+          <w:rFonts w:ascii="Courier New" w:hAnsi="Courier New" w:cs="Courier New"/>
+        </w:rPr>
+        <w:t xml:space="preserve"> 12:33:58 IST 2018</w:t>
+      </w:r>
+    </w:p>
+    <w:p>
+      <w:pPr>
+        <w:pStyle w:val="PlainText"/>
+        <w:rPr>
+          <w:rFonts w:ascii="Courier New" w:hAnsi="Courier New" w:cs="Courier New"/>
+        </w:rPr>
+      </w:pPr>
+      <w:r>
+        <w:rPr>
+          <w:rFonts w:ascii="Courier New" w:hAnsi="Courier New" w:cs="Courier New"/>
+        </w:rPr>
+        <w:t>Person Name</w:t>
+      </w:r>
+      <w:r>
+        <w:rPr>
+          <w:rFonts w:ascii="Courier New" w:hAnsi="Courier New" w:cs="Courier New"/>
+        </w:rPr>
+        <w:tab/>
+      </w:r>
+      <w:r>
+        <w:rPr>
+          <w:rFonts w:ascii="Courier New" w:hAnsi="Courier New" w:cs="Courier New"/>
+        </w:rPr>
+        <w:tab/>
+      </w:r>
+      <w:r>
+        <w:rPr>
+          <w:rFonts w:ascii="Courier New" w:hAnsi="Courier New" w:cs="Courier New"/>
+        </w:rPr>
+        <w:tab/>
+      </w:r>
+      <w:r>
+        <w:rPr>
+          <w:rFonts w:ascii="Courier New" w:hAnsi="Courier New" w:cs="Courier New"/>
+        </w:rPr>
+        <w:tab/>
+        <w:t>- MAU</w:t>
+      </w:r>
+    </w:p>
+    <w:p>
+      <w:pPr>
+        <w:pStyle w:val="PlainText"/>
+        <w:rPr>
+          <w:rFonts w:ascii="Courier New" w:hAnsi="Courier New" w:cs="Courier New"/>
+        </w:rPr>
+      </w:pPr>
+      <w:r>
+        <w:rPr>
+          <w:rFonts w:ascii="Courier New" w:hAnsi="Courier New" w:cs="Courier New"/>
+        </w:rPr>
+        <w:t>Bill number</w:t>
+      </w:r>
+      <w:r>
+        <w:rPr>
+          <w:rFonts w:ascii="Courier New" w:hAnsi="Courier New" w:cs="Courier New"/>
+        </w:rPr>
+        <w:tab/>
+      </w:r>
+      <w:r>
+        <w:rPr>
+          <w:rFonts w:ascii="Courier New" w:hAnsi="Courier New" w:cs="Courier New"/>
+        </w:rPr>
+        <w:tab/>
+      </w:r>
+      <w:r>
+        <w:rPr>
+          <w:rFonts w:ascii="Courier New" w:hAnsi="Courier New" w:cs="Courier New"/>
+        </w:rPr>
+        <w:tab/>
+      </w:r>
+      <w:r>
+        <w:rPr>
+          <w:rFonts w:ascii="Courier New" w:hAnsi="Courier New" w:cs="Courier New"/>
+        </w:rPr>
+        <w:tab/>
+        <w:t>- 359</w:t>
+      </w:r>
+    </w:p>
+    <w:p>
+      <w:pPr>
+        <w:pStyle w:val="PlainText"/>
+        <w:rPr>
+          <w:rFonts w:ascii="Courier New" w:hAnsi="Courier New" w:cs="Courier New"/>
+        </w:rPr>
+      </w:pPr>
+      <w:r>
+        <w:rPr>
+          <w:rFonts w:ascii="Courier New" w:hAnsi="Courier New" w:cs="Courier New"/>
+        </w:rPr>
+        <w:t>---------------------------------------------------------------</w:t>
+      </w:r>
+    </w:p>
+    <w:p>
+      <w:pPr>
+        <w:pStyle w:val="PlainText"/>
+        <w:rPr>
+          <w:rFonts w:ascii="Courier New" w:hAnsi="Courier New" w:cs="Courier New"/>
+        </w:rPr>
+      </w:pPr>
+      <w:r>
+        <w:rPr>
+          <w:rFonts w:ascii="Courier New" w:hAnsi="Courier New" w:cs="Courier New"/>
+        </w:rPr>
+        <w:t>Item Name</w:t>
+      </w:r>
+      <w:r>
+        <w:rPr>
+          <w:rFonts w:ascii="Courier New" w:hAnsi="Courier New" w:cs="Courier New"/>
+        </w:rPr>
+        <w:tab/>
+      </w:r>
+      <w:r>
+        <w:rPr>
+          <w:rFonts w:ascii="Courier New" w:hAnsi="Courier New" w:cs="Courier New"/>
+        </w:rPr>
+        <w:tab/>
+      </w:r>
+      <w:r>
+        <w:rPr>
+          <w:rFonts w:ascii="Courier New" w:hAnsi="Courier New" w:cs="Courier New"/>
+        </w:rPr>
+        <w:tab/>
+      </w:r>
+      <w:r>
+        <w:rPr>
+          <w:rFonts w:ascii="Courier New" w:hAnsi="Courier New" w:cs="Courier New"/>
+        </w:rPr>
+        <w:tab/>
+        <w:t>- CARROT</w:t>
+      </w:r>
+    </w:p>
+    <w:p>
+      <w:pPr>
+        <w:pStyle w:val="PlainText"/>
+        <w:rPr>
+          <w:rFonts w:ascii="Courier New" w:hAnsi="Courier New" w:cs="Courier New"/>
+        </w:rPr>
+      </w:pPr>
+      <w:r>
+        <w:rPr>
+          <w:rFonts w:ascii="Courier New" w:hAnsi="Courier New" w:cs="Courier New"/>
+        </w:rPr>
+        <w:t>Number of Pockets</w:t>
+      </w:r>
+      <w:r>
+        <w:rPr>
+          <w:rFonts w:ascii="Courier New" w:hAnsi="Courier New" w:cs="Courier New"/>
+        </w:rPr>
+        <w:tab/>
+      </w:r>
+      <w:r>
+        <w:rPr>
+          <w:rFonts w:ascii="Courier New" w:hAnsi="Courier New" w:cs="Courier New"/>
+        </w:rPr>
+        <w:tab/>
+      </w:r>
+      <w:r>
+        <w:rPr>
+          <w:rFonts w:ascii="Courier New" w:hAnsi="Courier New" w:cs="Courier New"/>
+        </w:rPr>
+        <w:tab/>
+        <w:t>- 1</w:t>
+      </w:r>
+    </w:p>
+    <w:p>
+      <w:pPr>
+        <w:pStyle w:val="PlainText"/>
+        <w:rPr>
+          <w:rFonts w:ascii="Courier New" w:hAnsi="Courier New" w:cs="Courier New"/>
+        </w:rPr>
+      </w:pPr>
+      <w:r>
+        <w:rPr>
+          <w:rFonts w:ascii="Courier New" w:hAnsi="Courier New" w:cs="Courier New"/>
+        </w:rPr>
+        <w:t>Number of KGs</w:t>
+      </w:r>
+      <w:r>
+        <w:rPr>
+          <w:rFonts w:ascii="Courier New" w:hAnsi="Courier New" w:cs="Courier New"/>
+        </w:rPr>
+        <w:tab/>
+      </w:r>
+      <w:r>
+        <w:rPr>
+          <w:rFonts w:ascii="Courier New" w:hAnsi="Courier New" w:cs="Courier New"/>
+        </w:rPr>
+        <w:tab/>
+      </w:r>
+      <w:r>
+        <w:rPr>
+          <w:rFonts w:ascii="Courier New" w:hAnsi="Courier New" w:cs="Courier New"/>
+        </w:rPr>
+        <w:tab/>
+        <w:t>- 85</w:t>
+      </w:r>
+    </w:p>
+    <w:p>
+      <w:pPr>
+        <w:pStyle w:val="PlainText"/>
+        <w:rPr>
+          <w:rFonts w:ascii="Courier New" w:hAnsi="Courier New" w:cs="Courier New"/>
+        </w:rPr>
+      </w:pPr>
+      <w:r>
+        <w:rPr>
+          <w:rFonts w:ascii="Courier New" w:hAnsi="Courier New" w:cs="Courier New"/>
+        </w:rPr>
+        <w:t>Rate</w:t>
+      </w:r>
+      <w:r>
+        <w:rPr>
+          <w:rFonts w:ascii="Courier New" w:hAnsi="Courier New" w:cs="Courier New"/>
+        </w:rPr>
+        <w:tab/>
+      </w:r>
+      <w:r>
+        <w:rPr>
+          <w:rFonts w:ascii="Courier New" w:hAnsi="Courier New" w:cs="Courier New"/>
+        </w:rPr>
+        <w:tab/>
+      </w:r>
+      <w:r>
+        <w:rPr>
+          <w:rFonts w:ascii="Courier New" w:hAnsi="Courier New" w:cs="Courier New"/>
+        </w:rPr>
+        <w:tab/>
+      </w:r>
+      <w:r>
+        <w:rPr>
+          <w:rFonts w:ascii="Courier New" w:hAnsi="Courier New" w:cs="Courier New"/>
+        </w:rPr>
+        <w:tab/>
+      </w:r>
+      <w:r>
+        <w:rPr>
+          <w:rFonts w:ascii="Courier New" w:hAnsi="Courier New" w:cs="Courier New"/>
+        </w:rPr>
+        <w:tab/>
+        <w:t>- 10</w:t>
+      </w:r>
+    </w:p>
+    <w:p>
+      <w:pPr>
+        <w:pStyle w:val="PlainText"/>
+        <w:rPr>
+          <w:rFonts w:ascii="Courier New" w:hAnsi="Courier New" w:cs="Courier New"/>
+        </w:rPr>
+      </w:pPr>
+      <w:r>
+        <w:rPr>
+          <w:rFonts w:ascii="Courier New" w:hAnsi="Courier New" w:cs="Courier New"/>
+        </w:rPr>
+        <w:t>Total Price</w:t>
+      </w:r>
+      <w:r>
+        <w:rPr>
+          <w:rFonts w:ascii="Courier New" w:hAnsi="Courier New" w:cs="Courier New"/>
+        </w:rPr>
+        <w:tab/>
+      </w:r>
+      <w:r>
+        <w:rPr>
+          <w:rFonts w:ascii="Courier New" w:hAnsi="Courier New" w:cs="Courier New"/>
+        </w:rPr>
+        <w:tab/>
+      </w:r>
+      <w:r>
+        <w:rPr>
+          <w:rFonts w:ascii="Courier New" w:hAnsi="Courier New" w:cs="Courier New"/>
+        </w:rPr>
+        <w:tab/>
+      </w:r>
+      <w:r>
+        <w:rPr>
+          <w:rFonts w:ascii="Courier New" w:hAnsi="Courier New" w:cs="Courier New"/>
+        </w:rPr>
+        <w:tab/>
+        <w:t>- 850.0</w:t>
+      </w:r>
+    </w:p>
+    <w:p>
+      <w:pPr>
+        <w:pStyle w:val="PlainText"/>
+        <w:rPr>
+          <w:rFonts w:ascii="Courier New" w:hAnsi="Courier New" w:cs="Courier New"/>
+          <w:b/>
+        </w:rPr>
+      </w:pPr>
+      <w:r>
+        <w:rPr>
+          <w:rFonts w:ascii="Courier New" w:hAnsi="Courier New" w:cs="Courier New"/>
+          <w:b/>
+        </w:rPr>
+        <w:t>Amount balance</w:t>
+      </w:r>
+      <w:r>
+        <w:rPr>
+          <w:rFonts w:ascii="Courier New" w:hAnsi="Courier New" w:cs="Courier New"/>
+          <w:b/>
+        </w:rPr>
+        <w:tab/>
+      </w:r>
+      <w:r>
+        <w:rPr>
+          <w:rFonts w:ascii="Courier New" w:hAnsi="Courier New" w:cs="Courier New"/>
+          <w:b/>
+        </w:rPr>
+        <w:tab/>
+      </w:r>
+      <w:r>
+        <w:rPr>
+          <w:rFonts w:ascii="Courier New" w:hAnsi="Courier New" w:cs="Courier New"/>
+          <w:b/>
+        </w:rPr>
+        <w:tab/>
+        <w:t>- 34721.0</w:t>
+      </w:r>
+    </w:p>
+    <w:p>
+      <w:pPr>
+        <w:pStyle w:val="PlainText"/>
+        <w:rPr>
+          <w:rFonts w:ascii="Courier New" w:hAnsi="Courier New" w:cs="Courier New"/>
+        </w:rPr>
+      </w:pPr>
+    </w:p>
+    <w:p>
+      <w:pPr>
+        <w:pStyle w:val="PlainText"/>
+        <w:rPr>
+          <w:rFonts w:ascii="Courier New" w:hAnsi="Courier New" w:cs="Courier New"/>
+        </w:rPr>
+      </w:pPr>
     </w:p>
     <w:p>
       <w:pPr>

--- a/customer _details/NAVEEN/CHALKERE/MAU/PURCHASE DETAILS.docx
+++ b/customer _details/NAVEEN/CHALKERE/MAU/PURCHASE DETAILS.docx
@@ -10273,13 +10273,7 @@
         <w:rPr>
           <w:rFonts w:ascii="Courier New" w:hAnsi="Courier New" w:cs="Courier New"/>
         </w:rPr>
-        <w:t>SAT Apr 21</w:t>
-      </w:r>
-      <w:r>
-        <w:rPr>
-          <w:rFonts w:ascii="Courier New" w:hAnsi="Courier New" w:cs="Courier New"/>
-        </w:rPr>
-        <w:t xml:space="preserve"> 12:33:58 IST 2018</w:t>
+        <w:t>SAT Apr 21 12:33:58 IST 2018</w:t>
       </w:r>
     </w:p>
     <w:p>
@@ -10600,6 +10594,247 @@
         <w:tab/>
         <w:t>- 34721.0</w:t>
       </w:r>
+    </w:p>
+    <w:p>
+      <w:pPr>
+        <w:pStyle w:val="PlainText"/>
+        <w:rPr>
+          <w:rFonts w:ascii="Courier New" w:hAnsi="Courier New" w:cs="Courier New"/>
+          <w:b/>
+        </w:rPr>
+      </w:pPr>
+    </w:p>
+    <w:p>
+      <w:pPr>
+        <w:pStyle w:val="PlainText"/>
+        <w:rPr>
+          <w:rFonts w:ascii="Courier New" w:hAnsi="Courier New" w:cs="Courier New"/>
+        </w:rPr>
+      </w:pPr>
+      <w:r>
+        <w:rPr>
+          <w:rFonts w:ascii="Courier New" w:hAnsi="Courier New" w:cs="Courier New"/>
+        </w:rPr>
+        <w:t>SAT Apr 28</w:t>
+      </w:r>
+      <w:r>
+        <w:rPr>
+          <w:rFonts w:ascii="Courier New" w:hAnsi="Courier New" w:cs="Courier New"/>
+        </w:rPr>
+        <w:t xml:space="preserve"> 12:56:13 IST 2018</w:t>
+      </w:r>
+    </w:p>
+    <w:p>
+      <w:pPr>
+        <w:pStyle w:val="PlainText"/>
+        <w:rPr>
+          <w:rFonts w:ascii="Courier New" w:hAnsi="Courier New" w:cs="Courier New"/>
+        </w:rPr>
+      </w:pPr>
+      <w:r>
+        <w:rPr>
+          <w:rFonts w:ascii="Courier New" w:hAnsi="Courier New" w:cs="Courier New"/>
+        </w:rPr>
+        <w:t>Person Name</w:t>
+      </w:r>
+      <w:r>
+        <w:rPr>
+          <w:rFonts w:ascii="Courier New" w:hAnsi="Courier New" w:cs="Courier New"/>
+        </w:rPr>
+        <w:tab/>
+      </w:r>
+      <w:r>
+        <w:rPr>
+          <w:rFonts w:ascii="Courier New" w:hAnsi="Courier New" w:cs="Courier New"/>
+        </w:rPr>
+        <w:tab/>
+      </w:r>
+      <w:r>
+        <w:rPr>
+          <w:rFonts w:ascii="Courier New" w:hAnsi="Courier New" w:cs="Courier New"/>
+        </w:rPr>
+        <w:tab/>
+      </w:r>
+      <w:r>
+        <w:rPr>
+          <w:rFonts w:ascii="Courier New" w:hAnsi="Courier New" w:cs="Courier New"/>
+        </w:rPr>
+        <w:tab/>
+        <w:t>- MAU</w:t>
+      </w:r>
+    </w:p>
+    <w:p>
+      <w:pPr>
+        <w:pStyle w:val="PlainText"/>
+        <w:rPr>
+          <w:rFonts w:ascii="Courier New" w:hAnsi="Courier New" w:cs="Courier New"/>
+        </w:rPr>
+      </w:pPr>
+      <w:r>
+        <w:rPr>
+          <w:rFonts w:ascii="Courier New" w:hAnsi="Courier New" w:cs="Courier New"/>
+        </w:rPr>
+        <w:t>---------------------------------------------------------------</w:t>
+      </w:r>
+    </w:p>
+    <w:p>
+      <w:pPr>
+        <w:pStyle w:val="PlainText"/>
+        <w:rPr>
+          <w:rFonts w:ascii="Courier New" w:hAnsi="Courier New" w:cs="Courier New"/>
+        </w:rPr>
+      </w:pPr>
+      <w:r>
+        <w:rPr>
+          <w:rFonts w:ascii="Courier New" w:hAnsi="Courier New" w:cs="Courier New"/>
+        </w:rPr>
+        <w:t>Item Name</w:t>
+      </w:r>
+      <w:r>
+        <w:rPr>
+          <w:rFonts w:ascii="Courier New" w:hAnsi="Courier New" w:cs="Courier New"/>
+        </w:rPr>
+        <w:tab/>
+      </w:r>
+      <w:r>
+        <w:rPr>
+          <w:rFonts w:ascii="Courier New" w:hAnsi="Courier New" w:cs="Courier New"/>
+        </w:rPr>
+        <w:tab/>
+      </w:r>
+      <w:r>
+        <w:rPr>
+          <w:rFonts w:ascii="Courier New" w:hAnsi="Courier New" w:cs="Courier New"/>
+        </w:rPr>
+        <w:tab/>
+      </w:r>
+      <w:r>
+        <w:rPr>
+          <w:rFonts w:ascii="Courier New" w:hAnsi="Courier New" w:cs="Courier New"/>
+        </w:rPr>
+        <w:tab/>
+        <w:t>- CARROT</w:t>
+      </w:r>
+    </w:p>
+    <w:p>
+      <w:pPr>
+        <w:pStyle w:val="PlainText"/>
+        <w:rPr>
+          <w:rFonts w:ascii="Courier New" w:hAnsi="Courier New" w:cs="Courier New"/>
+          <w:color w:val="FF0000"/>
+        </w:rPr>
+      </w:pPr>
+      <w:r>
+        <w:rPr>
+          <w:rFonts w:ascii="Courier New" w:hAnsi="Courier New" w:cs="Courier New"/>
+          <w:color w:val="FF0000"/>
+        </w:rPr>
+        <w:t>Amount Received</w:t>
+      </w:r>
+      <w:r>
+        <w:rPr>
+          <w:rFonts w:ascii="Courier New" w:hAnsi="Courier New" w:cs="Courier New"/>
+          <w:color w:val="FF0000"/>
+        </w:rPr>
+        <w:tab/>
+      </w:r>
+      <w:r>
+        <w:rPr>
+          <w:rFonts w:ascii="Courier New" w:hAnsi="Courier New" w:cs="Courier New"/>
+          <w:color w:val="FF0000"/>
+        </w:rPr>
+        <w:tab/>
+      </w:r>
+      <w:r>
+        <w:rPr>
+          <w:rFonts w:ascii="Courier New" w:hAnsi="Courier New" w:cs="Courier New"/>
+          <w:color w:val="FF0000"/>
+        </w:rPr>
+        <w:tab/>
+        <w:t>- 1000</w:t>
+      </w:r>
+    </w:p>
+    <w:p>
+      <w:pPr>
+        <w:pStyle w:val="PlainText"/>
+        <w:rPr>
+          <w:rFonts w:ascii="Courier New" w:hAnsi="Courier New" w:cs="Courier New"/>
+          <w:b/>
+        </w:rPr>
+      </w:pPr>
+      <w:r>
+        <w:rPr>
+          <w:rFonts w:ascii="Courier New" w:hAnsi="Courier New" w:cs="Courier New"/>
+          <w:b/>
+        </w:rPr>
+        <w:t>Amount balance</w:t>
+      </w:r>
+      <w:r>
+        <w:rPr>
+          <w:rFonts w:ascii="Courier New" w:hAnsi="Courier New" w:cs="Courier New"/>
+          <w:b/>
+        </w:rPr>
+        <w:tab/>
+      </w:r>
+      <w:r>
+        <w:rPr>
+          <w:rFonts w:ascii="Courier New" w:hAnsi="Courier New" w:cs="Courier New"/>
+          <w:b/>
+        </w:rPr>
+        <w:tab/>
+      </w:r>
+      <w:r>
+        <w:rPr>
+          <w:rFonts w:ascii="Courier New" w:hAnsi="Courier New" w:cs="Courier New"/>
+          <w:b/>
+        </w:rPr>
+        <w:tab/>
+        <w:t>- 33721.0</w:t>
+      </w:r>
+    </w:p>
+    <w:p>
+      <w:pPr>
+        <w:pStyle w:val="PlainText"/>
+        <w:rPr>
+          <w:rFonts w:ascii="Courier New" w:hAnsi="Courier New" w:cs="Courier New"/>
+        </w:rPr>
+      </w:pPr>
+      <w:r>
+        <w:rPr>
+          <w:rFonts w:ascii="Courier New" w:hAnsi="Courier New" w:cs="Courier New"/>
+        </w:rPr>
+        <w:t>Amount Received mode</w:t>
+      </w:r>
+      <w:r>
+        <w:rPr>
+          <w:rFonts w:ascii="Courier New" w:hAnsi="Courier New" w:cs="Courier New"/>
+        </w:rPr>
+        <w:tab/>
+      </w:r>
+      <w:r>
+        <w:rPr>
+          <w:rFonts w:ascii="Courier New" w:hAnsi="Courier New" w:cs="Courier New"/>
+        </w:rPr>
+        <w:tab/>
+        <w:t>- CASH</w:t>
+      </w:r>
+    </w:p>
+    <w:p>
+      <w:pPr>
+        <w:pStyle w:val="PlainText"/>
+        <w:rPr>
+          <w:rFonts w:ascii="Courier New" w:hAnsi="Courier New" w:cs="Courier New"/>
+        </w:rPr>
+      </w:pPr>
+    </w:p>
+    <w:p>
+      <w:pPr>
+        <w:pStyle w:val="PlainText"/>
+        <w:rPr>
+          <w:rFonts w:ascii="Courier New" w:hAnsi="Courier New" w:cs="Courier New"/>
+          <w:b/>
+        </w:rPr>
+      </w:pPr>
     </w:p>
     <w:p>
       <w:pPr>

--- a/customer _details/NAVEEN/CHALKERE/MAU/PURCHASE DETAILS.docx
+++ b/customer _details/NAVEEN/CHALKERE/MAU/PURCHASE DETAILS.docx
@@ -10615,13 +10615,7 @@
         <w:rPr>
           <w:rFonts w:ascii="Courier New" w:hAnsi="Courier New" w:cs="Courier New"/>
         </w:rPr>
-        <w:t>SAT Apr 28</w:t>
-      </w:r>
-      <w:r>
-        <w:rPr>
-          <w:rFonts w:ascii="Courier New" w:hAnsi="Courier New" w:cs="Courier New"/>
-        </w:rPr>
-        <w:t xml:space="preserve"> 12:56:13 IST 2018</w:t>
+        <w:t>SAT Apr 28 12:56:13 IST 2018</w:t>
       </w:r>
     </w:p>
     <w:p>
@@ -10818,6 +10812,369 @@
         <w:tab/>
         <w:t>- CASH</w:t>
       </w:r>
+    </w:p>
+    <w:p>
+      <w:pPr>
+        <w:pStyle w:val="PlainText"/>
+        <w:rPr>
+          <w:rFonts w:ascii="Courier New" w:hAnsi="Courier New" w:cs="Courier New"/>
+        </w:rPr>
+      </w:pPr>
+    </w:p>
+    <w:p>
+      <w:pPr>
+        <w:pStyle w:val="PlainText"/>
+        <w:rPr>
+          <w:rFonts w:ascii="Courier New" w:hAnsi="Courier New" w:cs="Courier New"/>
+        </w:rPr>
+      </w:pPr>
+      <w:r>
+        <w:rPr>
+          <w:rFonts w:ascii="Courier New" w:hAnsi="Courier New" w:cs="Courier New"/>
+        </w:rPr>
+        <w:t>SAT May 05</w:t>
+      </w:r>
+      <w:r>
+        <w:rPr>
+          <w:rFonts w:ascii="Courier New" w:hAnsi="Courier New" w:cs="Courier New"/>
+        </w:rPr>
+        <w:t xml:space="preserve"> 12:21:00 IST 2018</w:t>
+      </w:r>
+    </w:p>
+    <w:p>
+      <w:pPr>
+        <w:pStyle w:val="PlainText"/>
+        <w:rPr>
+          <w:rFonts w:ascii="Courier New" w:hAnsi="Courier New" w:cs="Courier New"/>
+        </w:rPr>
+      </w:pPr>
+      <w:r>
+        <w:rPr>
+          <w:rFonts w:ascii="Courier New" w:hAnsi="Courier New" w:cs="Courier New"/>
+        </w:rPr>
+        <w:t>Person Name</w:t>
+      </w:r>
+      <w:r>
+        <w:rPr>
+          <w:rFonts w:ascii="Courier New" w:hAnsi="Courier New" w:cs="Courier New"/>
+        </w:rPr>
+        <w:tab/>
+      </w:r>
+      <w:r>
+        <w:rPr>
+          <w:rFonts w:ascii="Courier New" w:hAnsi="Courier New" w:cs="Courier New"/>
+        </w:rPr>
+        <w:tab/>
+      </w:r>
+      <w:r>
+        <w:rPr>
+          <w:rFonts w:ascii="Courier New" w:hAnsi="Courier New" w:cs="Courier New"/>
+        </w:rPr>
+        <w:tab/>
+      </w:r>
+      <w:r>
+        <w:rPr>
+          <w:rFonts w:ascii="Courier New" w:hAnsi="Courier New" w:cs="Courier New"/>
+        </w:rPr>
+        <w:tab/>
+        <w:t>- MAU</w:t>
+      </w:r>
+    </w:p>
+    <w:p>
+      <w:pPr>
+        <w:pStyle w:val="PlainText"/>
+        <w:rPr>
+          <w:rFonts w:ascii="Courier New" w:hAnsi="Courier New" w:cs="Courier New"/>
+        </w:rPr>
+      </w:pPr>
+      <w:r>
+        <w:rPr>
+          <w:rFonts w:ascii="Courier New" w:hAnsi="Courier New" w:cs="Courier New"/>
+        </w:rPr>
+        <w:t>Bill number</w:t>
+      </w:r>
+      <w:r>
+        <w:rPr>
+          <w:rFonts w:ascii="Courier New" w:hAnsi="Courier New" w:cs="Courier New"/>
+        </w:rPr>
+        <w:tab/>
+      </w:r>
+      <w:r>
+        <w:rPr>
+          <w:rFonts w:ascii="Courier New" w:hAnsi="Courier New" w:cs="Courier New"/>
+        </w:rPr>
+        <w:tab/>
+      </w:r>
+      <w:r>
+        <w:rPr>
+          <w:rFonts w:ascii="Courier New" w:hAnsi="Courier New" w:cs="Courier New"/>
+        </w:rPr>
+        <w:tab/>
+      </w:r>
+      <w:r>
+        <w:rPr>
+          <w:rFonts w:ascii="Courier New" w:hAnsi="Courier New" w:cs="Courier New"/>
+        </w:rPr>
+        <w:tab/>
+        <w:t>- 411</w:t>
+      </w:r>
+    </w:p>
+    <w:p>
+      <w:pPr>
+        <w:pStyle w:val="PlainText"/>
+        <w:rPr>
+          <w:rFonts w:ascii="Courier New" w:hAnsi="Courier New" w:cs="Courier New"/>
+        </w:rPr>
+      </w:pPr>
+      <w:r>
+        <w:rPr>
+          <w:rFonts w:ascii="Courier New" w:hAnsi="Courier New" w:cs="Courier New"/>
+        </w:rPr>
+        <w:t>---------------------------------------------------------------</w:t>
+      </w:r>
+    </w:p>
+    <w:p>
+      <w:pPr>
+        <w:pStyle w:val="PlainText"/>
+        <w:rPr>
+          <w:rFonts w:ascii="Courier New" w:hAnsi="Courier New" w:cs="Courier New"/>
+        </w:rPr>
+      </w:pPr>
+      <w:r>
+        <w:rPr>
+          <w:rFonts w:ascii="Courier New" w:hAnsi="Courier New" w:cs="Courier New"/>
+        </w:rPr>
+        <w:t>Item Name</w:t>
+      </w:r>
+      <w:r>
+        <w:rPr>
+          <w:rFonts w:ascii="Courier New" w:hAnsi="Courier New" w:cs="Courier New"/>
+        </w:rPr>
+        <w:tab/>
+      </w:r>
+      <w:r>
+        <w:rPr>
+          <w:rFonts w:ascii="Courier New" w:hAnsi="Courier New" w:cs="Courier New"/>
+        </w:rPr>
+        <w:tab/>
+      </w:r>
+      <w:r>
+        <w:rPr>
+          <w:rFonts w:ascii="Courier New" w:hAnsi="Courier New" w:cs="Courier New"/>
+        </w:rPr>
+        <w:tab/>
+      </w:r>
+      <w:r>
+        <w:rPr>
+          <w:rFonts w:ascii="Courier New" w:hAnsi="Courier New" w:cs="Courier New"/>
+        </w:rPr>
+        <w:tab/>
+        <w:t>- CARROT</w:t>
+      </w:r>
+    </w:p>
+    <w:p>
+      <w:pPr>
+        <w:pStyle w:val="PlainText"/>
+        <w:rPr>
+          <w:rFonts w:ascii="Courier New" w:hAnsi="Courier New" w:cs="Courier New"/>
+        </w:rPr>
+      </w:pPr>
+      <w:r>
+        <w:rPr>
+          <w:rFonts w:ascii="Courier New" w:hAnsi="Courier New" w:cs="Courier New"/>
+        </w:rPr>
+        <w:t>Number of Pockets</w:t>
+      </w:r>
+      <w:r>
+        <w:rPr>
+          <w:rFonts w:ascii="Courier New" w:hAnsi="Courier New" w:cs="Courier New"/>
+        </w:rPr>
+        <w:tab/>
+      </w:r>
+      <w:r>
+        <w:rPr>
+          <w:rFonts w:ascii="Courier New" w:hAnsi="Courier New" w:cs="Courier New"/>
+        </w:rPr>
+        <w:tab/>
+      </w:r>
+      <w:r>
+        <w:rPr>
+          <w:rFonts w:ascii="Courier New" w:hAnsi="Courier New" w:cs="Courier New"/>
+        </w:rPr>
+        <w:tab/>
+        <w:t>- 2</w:t>
+      </w:r>
+    </w:p>
+    <w:p>
+      <w:pPr>
+        <w:pStyle w:val="PlainText"/>
+        <w:rPr>
+          <w:rFonts w:ascii="Courier New" w:hAnsi="Courier New" w:cs="Courier New"/>
+        </w:rPr>
+      </w:pPr>
+      <w:r>
+        <w:rPr>
+          <w:rFonts w:ascii="Courier New" w:hAnsi="Courier New" w:cs="Courier New"/>
+        </w:rPr>
+        <w:t>Number of KGs</w:t>
+      </w:r>
+      <w:r>
+        <w:rPr>
+          <w:rFonts w:ascii="Courier New" w:hAnsi="Courier New" w:cs="Courier New"/>
+        </w:rPr>
+        <w:tab/>
+      </w:r>
+      <w:r>
+        <w:rPr>
+          <w:rFonts w:ascii="Courier New" w:hAnsi="Courier New" w:cs="Courier New"/>
+        </w:rPr>
+        <w:tab/>
+      </w:r>
+      <w:r>
+        <w:rPr>
+          <w:rFonts w:ascii="Courier New" w:hAnsi="Courier New" w:cs="Courier New"/>
+        </w:rPr>
+        <w:tab/>
+        <w:t>- 120</w:t>
+      </w:r>
+    </w:p>
+    <w:p>
+      <w:pPr>
+        <w:pStyle w:val="PlainText"/>
+        <w:rPr>
+          <w:rFonts w:ascii="Courier New" w:hAnsi="Courier New" w:cs="Courier New"/>
+        </w:rPr>
+      </w:pPr>
+      <w:r>
+        <w:rPr>
+          <w:rFonts w:ascii="Courier New" w:hAnsi="Courier New" w:cs="Courier New"/>
+        </w:rPr>
+        <w:t>Rate</w:t>
+      </w:r>
+      <w:r>
+        <w:rPr>
+          <w:rFonts w:ascii="Courier New" w:hAnsi="Courier New" w:cs="Courier New"/>
+        </w:rPr>
+        <w:tab/>
+      </w:r>
+      <w:r>
+        <w:rPr>
+          <w:rFonts w:ascii="Courier New" w:hAnsi="Courier New" w:cs="Courier New"/>
+        </w:rPr>
+        <w:tab/>
+      </w:r>
+      <w:r>
+        <w:rPr>
+          <w:rFonts w:ascii="Courier New" w:hAnsi="Courier New" w:cs="Courier New"/>
+        </w:rPr>
+        <w:tab/>
+      </w:r>
+      <w:r>
+        <w:rPr>
+          <w:rFonts w:ascii="Courier New" w:hAnsi="Courier New" w:cs="Courier New"/>
+        </w:rPr>
+        <w:tab/>
+      </w:r>
+      <w:r>
+        <w:rPr>
+          <w:rFonts w:ascii="Courier New" w:hAnsi="Courier New" w:cs="Courier New"/>
+        </w:rPr>
+        <w:tab/>
+        <w:t>- 10</w:t>
+      </w:r>
+    </w:p>
+    <w:p>
+      <w:pPr>
+        <w:pStyle w:val="PlainText"/>
+        <w:rPr>
+          <w:rFonts w:ascii="Courier New" w:hAnsi="Courier New" w:cs="Courier New"/>
+        </w:rPr>
+      </w:pPr>
+      <w:r>
+        <w:rPr>
+          <w:rFonts w:ascii="Courier New" w:hAnsi="Courier New" w:cs="Courier New"/>
+        </w:rPr>
+        <w:t>Total Price</w:t>
+      </w:r>
+      <w:r>
+        <w:rPr>
+          <w:rFonts w:ascii="Courier New" w:hAnsi="Courier New" w:cs="Courier New"/>
+        </w:rPr>
+        <w:tab/>
+      </w:r>
+      <w:r>
+        <w:rPr>
+          <w:rFonts w:ascii="Courier New" w:hAnsi="Courier New" w:cs="Courier New"/>
+        </w:rPr>
+        <w:tab/>
+      </w:r>
+      <w:r>
+        <w:rPr>
+          <w:rFonts w:ascii="Courier New" w:hAnsi="Courier New" w:cs="Courier New"/>
+        </w:rPr>
+        <w:tab/>
+      </w:r>
+      <w:r>
+        <w:rPr>
+          <w:rFonts w:ascii="Courier New" w:hAnsi="Courier New" w:cs="Courier New"/>
+        </w:rPr>
+        <w:tab/>
+        <w:t>- 1200.0</w:t>
+      </w:r>
+    </w:p>
+    <w:p>
+      <w:pPr>
+        <w:pStyle w:val="PlainText"/>
+        <w:rPr>
+          <w:rFonts w:ascii="Courier New" w:hAnsi="Courier New" w:cs="Courier New"/>
+          <w:b/>
+        </w:rPr>
+      </w:pPr>
+      <w:r>
+        <w:rPr>
+          <w:rFonts w:ascii="Courier New" w:hAnsi="Courier New" w:cs="Courier New"/>
+          <w:b/>
+        </w:rPr>
+        <w:t>Amount balance</w:t>
+      </w:r>
+      <w:r>
+        <w:rPr>
+          <w:rFonts w:ascii="Courier New" w:hAnsi="Courier New" w:cs="Courier New"/>
+          <w:b/>
+        </w:rPr>
+        <w:tab/>
+      </w:r>
+      <w:r>
+        <w:rPr>
+          <w:rFonts w:ascii="Courier New" w:hAnsi="Courier New" w:cs="Courier New"/>
+          <w:b/>
+        </w:rPr>
+        <w:tab/>
+      </w:r>
+      <w:r>
+        <w:rPr>
+          <w:rFonts w:ascii="Courier New" w:hAnsi="Courier New" w:cs="Courier New"/>
+          <w:b/>
+        </w:rPr>
+        <w:tab/>
+        <w:t>- 34921.0</w:t>
+      </w:r>
+    </w:p>
+    <w:p>
+      <w:pPr>
+        <w:pStyle w:val="PlainText"/>
+        <w:rPr>
+          <w:rFonts w:ascii="Courier New" w:hAnsi="Courier New" w:cs="Courier New"/>
+        </w:rPr>
+      </w:pPr>
+    </w:p>
+    <w:p>
+      <w:pPr>
+        <w:pStyle w:val="PlainText"/>
+        <w:rPr>
+          <w:rFonts w:ascii="Courier New" w:hAnsi="Courier New" w:cs="Courier New"/>
+        </w:rPr>
+      </w:pPr>
     </w:p>
     <w:p>
       <w:pPr>

--- a/customer _details/NAVEEN/CHALKERE/MAU/PURCHASE DETAILS.docx
+++ b/customer _details/NAVEEN/CHALKERE/MAU/PURCHASE DETAILS.docx
@@ -10832,13 +10832,7 @@
         <w:rPr>
           <w:rFonts w:ascii="Courier New" w:hAnsi="Courier New" w:cs="Courier New"/>
         </w:rPr>
-        <w:t>SAT May 05</w:t>
-      </w:r>
-      <w:r>
-        <w:rPr>
-          <w:rFonts w:ascii="Courier New" w:hAnsi="Courier New" w:cs="Courier New"/>
-        </w:rPr>
-        <w:t xml:space="preserve"> 12:21:00 IST 2018</w:t>
+        <w:t>SAT May 05 12:21:00 IST 2018</w:t>
       </w:r>
     </w:p>
     <w:p>
@@ -11159,6 +11153,436 @@
         <w:tab/>
         <w:t>- 34921.0</w:t>
       </w:r>
+    </w:p>
+    <w:p>
+      <w:pPr>
+        <w:pStyle w:val="PlainText"/>
+        <w:rPr>
+          <w:rFonts w:ascii="Courier New" w:hAnsi="Courier New" w:cs="Courier New"/>
+          <w:b/>
+        </w:rPr>
+      </w:pPr>
+    </w:p>
+    <w:p>
+      <w:pPr>
+        <w:pStyle w:val="PlainText"/>
+        <w:rPr>
+          <w:rFonts w:ascii="Courier New" w:hAnsi="Courier New" w:cs="Courier New"/>
+        </w:rPr>
+      </w:pPr>
+      <w:r>
+        <w:rPr>
+          <w:rFonts w:ascii="Courier New" w:hAnsi="Courier New" w:cs="Courier New"/>
+        </w:rPr>
+        <w:t>FRI May 11</w:t>
+      </w:r>
+      <w:r>
+        <w:rPr>
+          <w:rFonts w:ascii="Courier New" w:hAnsi="Courier New" w:cs="Courier New"/>
+        </w:rPr>
+        <w:t xml:space="preserve"> 12:20:49 IST 2018</w:t>
+      </w:r>
+    </w:p>
+    <w:p>
+      <w:pPr>
+        <w:pStyle w:val="PlainText"/>
+        <w:rPr>
+          <w:rFonts w:ascii="Courier New" w:hAnsi="Courier New" w:cs="Courier New"/>
+        </w:rPr>
+      </w:pPr>
+      <w:r>
+        <w:rPr>
+          <w:rFonts w:ascii="Courier New" w:hAnsi="Courier New" w:cs="Courier New"/>
+        </w:rPr>
+        <w:t>Person Name</w:t>
+      </w:r>
+      <w:r>
+        <w:rPr>
+          <w:rFonts w:ascii="Courier New" w:hAnsi="Courier New" w:cs="Courier New"/>
+        </w:rPr>
+        <w:tab/>
+      </w:r>
+      <w:r>
+        <w:rPr>
+          <w:rFonts w:ascii="Courier New" w:hAnsi="Courier New" w:cs="Courier New"/>
+        </w:rPr>
+        <w:tab/>
+      </w:r>
+      <w:r>
+        <w:rPr>
+          <w:rFonts w:ascii="Courier New" w:hAnsi="Courier New" w:cs="Courier New"/>
+        </w:rPr>
+        <w:tab/>
+      </w:r>
+      <w:r>
+        <w:rPr>
+          <w:rFonts w:ascii="Courier New" w:hAnsi="Courier New" w:cs="Courier New"/>
+        </w:rPr>
+        <w:tab/>
+        <w:t>- MAU</w:t>
+      </w:r>
+    </w:p>
+    <w:p>
+      <w:pPr>
+        <w:pStyle w:val="PlainText"/>
+        <w:rPr>
+          <w:rFonts w:ascii="Courier New" w:hAnsi="Courier New" w:cs="Courier New"/>
+        </w:rPr>
+      </w:pPr>
+      <w:r>
+        <w:rPr>
+          <w:rFonts w:ascii="Courier New" w:hAnsi="Courier New" w:cs="Courier New"/>
+        </w:rPr>
+        <w:t>Bill number</w:t>
+      </w:r>
+      <w:r>
+        <w:rPr>
+          <w:rFonts w:ascii="Courier New" w:hAnsi="Courier New" w:cs="Courier New"/>
+        </w:rPr>
+        <w:tab/>
+      </w:r>
+      <w:r>
+        <w:rPr>
+          <w:rFonts w:ascii="Courier New" w:hAnsi="Courier New" w:cs="Courier New"/>
+        </w:rPr>
+        <w:tab/>
+      </w:r>
+      <w:r>
+        <w:rPr>
+          <w:rFonts w:ascii="Courier New" w:hAnsi="Courier New" w:cs="Courier New"/>
+        </w:rPr>
+        <w:tab/>
+      </w:r>
+      <w:r>
+        <w:rPr>
+          <w:rFonts w:ascii="Courier New" w:hAnsi="Courier New" w:cs="Courier New"/>
+        </w:rPr>
+        <w:tab/>
+        <w:t>- 440</w:t>
+      </w:r>
+    </w:p>
+    <w:p>
+      <w:pPr>
+        <w:pStyle w:val="PlainText"/>
+        <w:rPr>
+          <w:rFonts w:ascii="Courier New" w:hAnsi="Courier New" w:cs="Courier New"/>
+        </w:rPr>
+      </w:pPr>
+      <w:r>
+        <w:rPr>
+          <w:rFonts w:ascii="Courier New" w:hAnsi="Courier New" w:cs="Courier New"/>
+        </w:rPr>
+        <w:t>---------------------------------------------------------------</w:t>
+      </w:r>
+    </w:p>
+    <w:p>
+      <w:pPr>
+        <w:pStyle w:val="PlainText"/>
+        <w:rPr>
+          <w:rFonts w:ascii="Courier New" w:hAnsi="Courier New" w:cs="Courier New"/>
+        </w:rPr>
+      </w:pPr>
+      <w:r>
+        <w:rPr>
+          <w:rFonts w:ascii="Courier New" w:hAnsi="Courier New" w:cs="Courier New"/>
+        </w:rPr>
+        <w:t>Item Name</w:t>
+      </w:r>
+      <w:r>
+        <w:rPr>
+          <w:rFonts w:ascii="Courier New" w:hAnsi="Courier New" w:cs="Courier New"/>
+        </w:rPr>
+        <w:tab/>
+      </w:r>
+      <w:r>
+        <w:rPr>
+          <w:rFonts w:ascii="Courier New" w:hAnsi="Courier New" w:cs="Courier New"/>
+        </w:rPr>
+        <w:tab/>
+      </w:r>
+      <w:r>
+        <w:rPr>
+          <w:rFonts w:ascii="Courier New" w:hAnsi="Courier New" w:cs="Courier New"/>
+        </w:rPr>
+        <w:tab/>
+      </w:r>
+      <w:r>
+        <w:rPr>
+          <w:rFonts w:ascii="Courier New" w:hAnsi="Courier New" w:cs="Courier New"/>
+        </w:rPr>
+        <w:tab/>
+        <w:t>- CARROT</w:t>
+      </w:r>
+    </w:p>
+    <w:p>
+      <w:pPr>
+        <w:pStyle w:val="PlainText"/>
+        <w:rPr>
+          <w:rFonts w:ascii="Courier New" w:hAnsi="Courier New" w:cs="Courier New"/>
+        </w:rPr>
+      </w:pPr>
+      <w:r>
+        <w:rPr>
+          <w:rFonts w:ascii="Courier New" w:hAnsi="Courier New" w:cs="Courier New"/>
+        </w:rPr>
+        <w:t>Number of Pockets</w:t>
+      </w:r>
+      <w:r>
+        <w:rPr>
+          <w:rFonts w:ascii="Courier New" w:hAnsi="Courier New" w:cs="Courier New"/>
+        </w:rPr>
+        <w:tab/>
+      </w:r>
+      <w:r>
+        <w:rPr>
+          <w:rFonts w:ascii="Courier New" w:hAnsi="Courier New" w:cs="Courier New"/>
+        </w:rPr>
+        <w:tab/>
+      </w:r>
+      <w:r>
+        <w:rPr>
+          <w:rFonts w:ascii="Courier New" w:hAnsi="Courier New" w:cs="Courier New"/>
+        </w:rPr>
+        <w:tab/>
+        <w:t>- 3</w:t>
+      </w:r>
+    </w:p>
+    <w:p>
+      <w:pPr>
+        <w:pStyle w:val="PlainText"/>
+        <w:rPr>
+          <w:rFonts w:ascii="Courier New" w:hAnsi="Courier New" w:cs="Courier New"/>
+        </w:rPr>
+      </w:pPr>
+      <w:r>
+        <w:rPr>
+          <w:rFonts w:ascii="Courier New" w:hAnsi="Courier New" w:cs="Courier New"/>
+        </w:rPr>
+        <w:t>Number of KGs</w:t>
+      </w:r>
+      <w:r>
+        <w:rPr>
+          <w:rFonts w:ascii="Courier New" w:hAnsi="Courier New" w:cs="Courier New"/>
+        </w:rPr>
+        <w:tab/>
+      </w:r>
+      <w:r>
+        <w:rPr>
+          <w:rFonts w:ascii="Courier New" w:hAnsi="Courier New" w:cs="Courier New"/>
+        </w:rPr>
+        <w:tab/>
+      </w:r>
+      <w:r>
+        <w:rPr>
+          <w:rFonts w:ascii="Courier New" w:hAnsi="Courier New" w:cs="Courier New"/>
+        </w:rPr>
+        <w:tab/>
+        <w:t>- 274</w:t>
+      </w:r>
+    </w:p>
+    <w:p>
+      <w:pPr>
+        <w:pStyle w:val="PlainText"/>
+        <w:rPr>
+          <w:rFonts w:ascii="Courier New" w:hAnsi="Courier New" w:cs="Courier New"/>
+        </w:rPr>
+      </w:pPr>
+      <w:r>
+        <w:rPr>
+          <w:rFonts w:ascii="Courier New" w:hAnsi="Courier New" w:cs="Courier New"/>
+        </w:rPr>
+        <w:t>Rate</w:t>
+      </w:r>
+      <w:r>
+        <w:rPr>
+          <w:rFonts w:ascii="Courier New" w:hAnsi="Courier New" w:cs="Courier New"/>
+        </w:rPr>
+        <w:tab/>
+      </w:r>
+      <w:r>
+        <w:rPr>
+          <w:rFonts w:ascii="Courier New" w:hAnsi="Courier New" w:cs="Courier New"/>
+        </w:rPr>
+        <w:tab/>
+      </w:r>
+      <w:r>
+        <w:rPr>
+          <w:rFonts w:ascii="Courier New" w:hAnsi="Courier New" w:cs="Courier New"/>
+        </w:rPr>
+        <w:tab/>
+      </w:r>
+      <w:r>
+        <w:rPr>
+          <w:rFonts w:ascii="Courier New" w:hAnsi="Courier New" w:cs="Courier New"/>
+        </w:rPr>
+        <w:tab/>
+      </w:r>
+      <w:r>
+        <w:rPr>
+          <w:rFonts w:ascii="Courier New" w:hAnsi="Courier New" w:cs="Courier New"/>
+        </w:rPr>
+        <w:tab/>
+        <w:t>- 14</w:t>
+      </w:r>
+    </w:p>
+    <w:p>
+      <w:pPr>
+        <w:pStyle w:val="PlainText"/>
+        <w:rPr>
+          <w:rFonts w:ascii="Courier New" w:hAnsi="Courier New" w:cs="Courier New"/>
+        </w:rPr>
+      </w:pPr>
+      <w:r>
+        <w:rPr>
+          <w:rFonts w:ascii="Courier New" w:hAnsi="Courier New" w:cs="Courier New"/>
+        </w:rPr>
+        <w:t>Total Price</w:t>
+      </w:r>
+      <w:r>
+        <w:rPr>
+          <w:rFonts w:ascii="Courier New" w:hAnsi="Courier New" w:cs="Courier New"/>
+        </w:rPr>
+        <w:tab/>
+      </w:r>
+      <w:r>
+        <w:rPr>
+          <w:rFonts w:ascii="Courier New" w:hAnsi="Courier New" w:cs="Courier New"/>
+        </w:rPr>
+        <w:tab/>
+      </w:r>
+      <w:r>
+        <w:rPr>
+          <w:rFonts w:ascii="Courier New" w:hAnsi="Courier New" w:cs="Courier New"/>
+        </w:rPr>
+        <w:tab/>
+      </w:r>
+      <w:r>
+        <w:rPr>
+          <w:rFonts w:ascii="Courier New" w:hAnsi="Courier New" w:cs="Courier New"/>
+        </w:rPr>
+        <w:tab/>
+        <w:t>- 3836.0</w:t>
+      </w:r>
+    </w:p>
+    <w:p>
+      <w:pPr>
+        <w:pStyle w:val="PlainText"/>
+        <w:rPr>
+          <w:rFonts w:ascii="Courier New" w:hAnsi="Courier New" w:cs="Courier New"/>
+          <w:color w:val="FF0000"/>
+        </w:rPr>
+      </w:pPr>
+      <w:r>
+        <w:rPr>
+          <w:rFonts w:ascii="Courier New" w:hAnsi="Courier New" w:cs="Courier New"/>
+          <w:color w:val="FF0000"/>
+        </w:rPr>
+        <w:t>Amount Received</w:t>
+      </w:r>
+      <w:r>
+        <w:rPr>
+          <w:rFonts w:ascii="Courier New" w:hAnsi="Courier New" w:cs="Courier New"/>
+          <w:color w:val="FF0000"/>
+        </w:rPr>
+        <w:tab/>
+      </w:r>
+      <w:r>
+        <w:rPr>
+          <w:rFonts w:ascii="Courier New" w:hAnsi="Courier New" w:cs="Courier New"/>
+          <w:color w:val="FF0000"/>
+        </w:rPr>
+        <w:tab/>
+      </w:r>
+      <w:r>
+        <w:rPr>
+          <w:rFonts w:ascii="Courier New" w:hAnsi="Courier New" w:cs="Courier New"/>
+          <w:color w:val="FF0000"/>
+        </w:rPr>
+        <w:tab/>
+        <w:t>- 1000</w:t>
+      </w:r>
+    </w:p>
+    <w:p>
+      <w:pPr>
+        <w:pStyle w:val="PlainText"/>
+        <w:rPr>
+          <w:rFonts w:ascii="Courier New" w:hAnsi="Courier New" w:cs="Courier New"/>
+          <w:b/>
+        </w:rPr>
+      </w:pPr>
+      <w:r>
+        <w:rPr>
+          <w:rFonts w:ascii="Courier New" w:hAnsi="Courier New" w:cs="Courier New"/>
+          <w:b/>
+        </w:rPr>
+        <w:t>Amount balance</w:t>
+      </w:r>
+      <w:r>
+        <w:rPr>
+          <w:rFonts w:ascii="Courier New" w:hAnsi="Courier New" w:cs="Courier New"/>
+          <w:b/>
+        </w:rPr>
+        <w:tab/>
+      </w:r>
+      <w:r>
+        <w:rPr>
+          <w:rFonts w:ascii="Courier New" w:hAnsi="Courier New" w:cs="Courier New"/>
+          <w:b/>
+        </w:rPr>
+        <w:tab/>
+      </w:r>
+      <w:r>
+        <w:rPr>
+          <w:rFonts w:ascii="Courier New" w:hAnsi="Courier New" w:cs="Courier New"/>
+          <w:b/>
+        </w:rPr>
+        <w:tab/>
+        <w:t>- 37757.0</w:t>
+      </w:r>
+    </w:p>
+    <w:p>
+      <w:pPr>
+        <w:pStyle w:val="PlainText"/>
+        <w:rPr>
+          <w:rFonts w:ascii="Courier New" w:hAnsi="Courier New" w:cs="Courier New"/>
+        </w:rPr>
+      </w:pPr>
+      <w:r>
+        <w:rPr>
+          <w:rFonts w:ascii="Courier New" w:hAnsi="Courier New" w:cs="Courier New"/>
+        </w:rPr>
+        <w:t>Amount Received mode</w:t>
+      </w:r>
+      <w:r>
+        <w:rPr>
+          <w:rFonts w:ascii="Courier New" w:hAnsi="Courier New" w:cs="Courier New"/>
+        </w:rPr>
+        <w:tab/>
+      </w:r>
+      <w:r>
+        <w:rPr>
+          <w:rFonts w:ascii="Courier New" w:hAnsi="Courier New" w:cs="Courier New"/>
+        </w:rPr>
+        <w:tab/>
+        <w:t>- CASH</w:t>
+      </w:r>
+    </w:p>
+    <w:p>
+      <w:pPr>
+        <w:pStyle w:val="PlainText"/>
+        <w:rPr>
+          <w:rFonts w:ascii="Courier New" w:hAnsi="Courier New" w:cs="Courier New"/>
+        </w:rPr>
+      </w:pPr>
+    </w:p>
+    <w:p>
+      <w:pPr>
+        <w:pStyle w:val="PlainText"/>
+        <w:rPr>
+          <w:rFonts w:ascii="Courier New" w:hAnsi="Courier New" w:cs="Courier New"/>
+          <w:b/>
+        </w:rPr>
+      </w:pPr>
     </w:p>
     <w:p>
       <w:pPr>

--- a/customer _details/NAVEEN/CHALKERE/MAU/PURCHASE DETAILS.docx
+++ b/customer _details/NAVEEN/CHALKERE/MAU/PURCHASE DETAILS.docx
@@ -11174,13 +11174,7 @@
         <w:rPr>
           <w:rFonts w:ascii="Courier New" w:hAnsi="Courier New" w:cs="Courier New"/>
         </w:rPr>
-        <w:t>FRI May 11</w:t>
-      </w:r>
-      <w:r>
-        <w:rPr>
-          <w:rFonts w:ascii="Courier New" w:hAnsi="Courier New" w:cs="Courier New"/>
-        </w:rPr>
-        <w:t xml:space="preserve"> 12:20:49 IST 2018</w:t>
+        <w:t>FRI May 11 12:20:49 IST 2018</w:t>
       </w:r>
     </w:p>
     <w:p>
@@ -11566,6 +11560,442 @@
         <w:tab/>
         <w:t>- CASH</w:t>
       </w:r>
+    </w:p>
+    <w:p>
+      <w:pPr>
+        <w:pStyle w:val="PlainText"/>
+        <w:rPr>
+          <w:rFonts w:ascii="Courier New" w:hAnsi="Courier New" w:cs="Courier New"/>
+        </w:rPr>
+      </w:pPr>
+    </w:p>
+    <w:p>
+      <w:pPr>
+        <w:pStyle w:val="PlainText"/>
+        <w:rPr>
+          <w:rFonts w:ascii="Courier New" w:hAnsi="Courier New" w:cs="Courier New"/>
+        </w:rPr>
+      </w:pPr>
+    </w:p>
+    <w:p>
+      <w:pPr>
+        <w:pStyle w:val="PlainText"/>
+        <w:rPr>
+          <w:rFonts w:ascii="Courier New" w:hAnsi="Courier New" w:cs="Courier New"/>
+        </w:rPr>
+      </w:pPr>
+      <w:r>
+        <w:rPr>
+          <w:rFonts w:ascii="Courier New" w:hAnsi="Courier New" w:cs="Courier New"/>
+        </w:rPr>
+        <w:t>SAT May 19</w:t>
+      </w:r>
+      <w:r>
+        <w:rPr>
+          <w:rFonts w:ascii="Courier New" w:hAnsi="Courier New" w:cs="Courier New"/>
+        </w:rPr>
+        <w:t xml:space="preserve"> 12:52:31 IST 2018</w:t>
+      </w:r>
+    </w:p>
+    <w:p>
+      <w:pPr>
+        <w:pStyle w:val="PlainText"/>
+        <w:rPr>
+          <w:rFonts w:ascii="Courier New" w:hAnsi="Courier New" w:cs="Courier New"/>
+        </w:rPr>
+      </w:pPr>
+      <w:r>
+        <w:rPr>
+          <w:rFonts w:ascii="Courier New" w:hAnsi="Courier New" w:cs="Courier New"/>
+        </w:rPr>
+        <w:t>Person Name</w:t>
+      </w:r>
+      <w:r>
+        <w:rPr>
+          <w:rFonts w:ascii="Courier New" w:hAnsi="Courier New" w:cs="Courier New"/>
+        </w:rPr>
+        <w:tab/>
+      </w:r>
+      <w:r>
+        <w:rPr>
+          <w:rFonts w:ascii="Courier New" w:hAnsi="Courier New" w:cs="Courier New"/>
+        </w:rPr>
+        <w:tab/>
+      </w:r>
+      <w:r>
+        <w:rPr>
+          <w:rFonts w:ascii="Courier New" w:hAnsi="Courier New" w:cs="Courier New"/>
+        </w:rPr>
+        <w:tab/>
+      </w:r>
+      <w:r>
+        <w:rPr>
+          <w:rFonts w:ascii="Courier New" w:hAnsi="Courier New" w:cs="Courier New"/>
+        </w:rPr>
+        <w:tab/>
+        <w:t>- MAU</w:t>
+      </w:r>
+    </w:p>
+    <w:p>
+      <w:pPr>
+        <w:pStyle w:val="PlainText"/>
+        <w:rPr>
+          <w:rFonts w:ascii="Courier New" w:hAnsi="Courier New" w:cs="Courier New"/>
+        </w:rPr>
+      </w:pPr>
+      <w:r>
+        <w:rPr>
+          <w:rFonts w:ascii="Courier New" w:hAnsi="Courier New" w:cs="Courier New"/>
+        </w:rPr>
+        <w:t>Bill number</w:t>
+      </w:r>
+      <w:r>
+        <w:rPr>
+          <w:rFonts w:ascii="Courier New" w:hAnsi="Courier New" w:cs="Courier New"/>
+        </w:rPr>
+        <w:tab/>
+      </w:r>
+      <w:r>
+        <w:rPr>
+          <w:rFonts w:ascii="Courier New" w:hAnsi="Courier New" w:cs="Courier New"/>
+        </w:rPr>
+        <w:tab/>
+      </w:r>
+      <w:r>
+        <w:rPr>
+          <w:rFonts w:ascii="Courier New" w:hAnsi="Courier New" w:cs="Courier New"/>
+        </w:rPr>
+        <w:tab/>
+      </w:r>
+      <w:r>
+        <w:rPr>
+          <w:rFonts w:ascii="Courier New" w:hAnsi="Courier New" w:cs="Courier New"/>
+        </w:rPr>
+        <w:tab/>
+        <w:t>- 472</w:t>
+      </w:r>
+    </w:p>
+    <w:p>
+      <w:pPr>
+        <w:pStyle w:val="PlainText"/>
+        <w:rPr>
+          <w:rFonts w:ascii="Courier New" w:hAnsi="Courier New" w:cs="Courier New"/>
+        </w:rPr>
+      </w:pPr>
+      <w:r>
+        <w:rPr>
+          <w:rFonts w:ascii="Courier New" w:hAnsi="Courier New" w:cs="Courier New"/>
+        </w:rPr>
+        <w:t>---------------------------------------------------------------</w:t>
+      </w:r>
+    </w:p>
+    <w:p>
+      <w:pPr>
+        <w:pStyle w:val="PlainText"/>
+        <w:rPr>
+          <w:rFonts w:ascii="Courier New" w:hAnsi="Courier New" w:cs="Courier New"/>
+        </w:rPr>
+      </w:pPr>
+      <w:r>
+        <w:rPr>
+          <w:rFonts w:ascii="Courier New" w:hAnsi="Courier New" w:cs="Courier New"/>
+        </w:rPr>
+        <w:t>Item Name</w:t>
+      </w:r>
+      <w:r>
+        <w:rPr>
+          <w:rFonts w:ascii="Courier New" w:hAnsi="Courier New" w:cs="Courier New"/>
+        </w:rPr>
+        <w:tab/>
+      </w:r>
+      <w:r>
+        <w:rPr>
+          <w:rFonts w:ascii="Courier New" w:hAnsi="Courier New" w:cs="Courier New"/>
+        </w:rPr>
+        <w:tab/>
+      </w:r>
+      <w:r>
+        <w:rPr>
+          <w:rFonts w:ascii="Courier New" w:hAnsi="Courier New" w:cs="Courier New"/>
+        </w:rPr>
+        <w:tab/>
+      </w:r>
+      <w:r>
+        <w:rPr>
+          <w:rFonts w:ascii="Courier New" w:hAnsi="Courier New" w:cs="Courier New"/>
+        </w:rPr>
+        <w:tab/>
+        <w:t>- CARROT</w:t>
+      </w:r>
+    </w:p>
+    <w:p>
+      <w:pPr>
+        <w:pStyle w:val="PlainText"/>
+        <w:rPr>
+          <w:rFonts w:ascii="Courier New" w:hAnsi="Courier New" w:cs="Courier New"/>
+        </w:rPr>
+      </w:pPr>
+      <w:r>
+        <w:rPr>
+          <w:rFonts w:ascii="Courier New" w:hAnsi="Courier New" w:cs="Courier New"/>
+        </w:rPr>
+        <w:t>Number of Pockets</w:t>
+      </w:r>
+      <w:r>
+        <w:rPr>
+          <w:rFonts w:ascii="Courier New" w:hAnsi="Courier New" w:cs="Courier New"/>
+        </w:rPr>
+        <w:tab/>
+      </w:r>
+      <w:r>
+        <w:rPr>
+          <w:rFonts w:ascii="Courier New" w:hAnsi="Courier New" w:cs="Courier New"/>
+        </w:rPr>
+        <w:tab/>
+      </w:r>
+      <w:r>
+        <w:rPr>
+          <w:rFonts w:ascii="Courier New" w:hAnsi="Courier New" w:cs="Courier New"/>
+        </w:rPr>
+        <w:tab/>
+        <w:t>- 1</w:t>
+      </w:r>
+    </w:p>
+    <w:p>
+      <w:pPr>
+        <w:pStyle w:val="PlainText"/>
+        <w:rPr>
+          <w:rFonts w:ascii="Courier New" w:hAnsi="Courier New" w:cs="Courier New"/>
+        </w:rPr>
+      </w:pPr>
+      <w:r>
+        <w:rPr>
+          <w:rFonts w:ascii="Courier New" w:hAnsi="Courier New" w:cs="Courier New"/>
+        </w:rPr>
+        <w:t>Number of KGs</w:t>
+      </w:r>
+      <w:r>
+        <w:rPr>
+          <w:rFonts w:ascii="Courier New" w:hAnsi="Courier New" w:cs="Courier New"/>
+        </w:rPr>
+        <w:tab/>
+      </w:r>
+      <w:r>
+        <w:rPr>
+          <w:rFonts w:ascii="Courier New" w:hAnsi="Courier New" w:cs="Courier New"/>
+        </w:rPr>
+        <w:tab/>
+      </w:r>
+      <w:r>
+        <w:rPr>
+          <w:rFonts w:ascii="Courier New" w:hAnsi="Courier New" w:cs="Courier New"/>
+        </w:rPr>
+        <w:tab/>
+        <w:t>- 94</w:t>
+      </w:r>
+    </w:p>
+    <w:p>
+      <w:pPr>
+        <w:pStyle w:val="PlainText"/>
+        <w:rPr>
+          <w:rFonts w:ascii="Courier New" w:hAnsi="Courier New" w:cs="Courier New"/>
+        </w:rPr>
+      </w:pPr>
+      <w:r>
+        <w:rPr>
+          <w:rFonts w:ascii="Courier New" w:hAnsi="Courier New" w:cs="Courier New"/>
+        </w:rPr>
+        <w:t>Rate</w:t>
+      </w:r>
+      <w:r>
+        <w:rPr>
+          <w:rFonts w:ascii="Courier New" w:hAnsi="Courier New" w:cs="Courier New"/>
+        </w:rPr>
+        <w:tab/>
+      </w:r>
+      <w:r>
+        <w:rPr>
+          <w:rFonts w:ascii="Courier New" w:hAnsi="Courier New" w:cs="Courier New"/>
+        </w:rPr>
+        <w:tab/>
+      </w:r>
+      <w:r>
+        <w:rPr>
+          <w:rFonts w:ascii="Courier New" w:hAnsi="Courier New" w:cs="Courier New"/>
+        </w:rPr>
+        <w:tab/>
+      </w:r>
+      <w:r>
+        <w:rPr>
+          <w:rFonts w:ascii="Courier New" w:hAnsi="Courier New" w:cs="Courier New"/>
+        </w:rPr>
+        <w:tab/>
+      </w:r>
+      <w:r>
+        <w:rPr>
+          <w:rFonts w:ascii="Courier New" w:hAnsi="Courier New" w:cs="Courier New"/>
+        </w:rPr>
+        <w:tab/>
+        <w:t>- 12</w:t>
+      </w:r>
+    </w:p>
+    <w:p>
+      <w:pPr>
+        <w:pStyle w:val="PlainText"/>
+        <w:rPr>
+          <w:rFonts w:ascii="Courier New" w:hAnsi="Courier New" w:cs="Courier New"/>
+        </w:rPr>
+      </w:pPr>
+      <w:r>
+        <w:rPr>
+          <w:rFonts w:ascii="Courier New" w:hAnsi="Courier New" w:cs="Courier New"/>
+        </w:rPr>
+        <w:t>Total Price</w:t>
+      </w:r>
+      <w:r>
+        <w:rPr>
+          <w:rFonts w:ascii="Courier New" w:hAnsi="Courier New" w:cs="Courier New"/>
+        </w:rPr>
+        <w:tab/>
+      </w:r>
+      <w:r>
+        <w:rPr>
+          <w:rFonts w:ascii="Courier New" w:hAnsi="Courier New" w:cs="Courier New"/>
+        </w:rPr>
+        <w:tab/>
+      </w:r>
+      <w:r>
+        <w:rPr>
+          <w:rFonts w:ascii="Courier New" w:hAnsi="Courier New" w:cs="Courier New"/>
+        </w:rPr>
+        <w:tab/>
+      </w:r>
+      <w:r>
+        <w:rPr>
+          <w:rFonts w:ascii="Courier New" w:hAnsi="Courier New" w:cs="Courier New"/>
+        </w:rPr>
+        <w:tab/>
+        <w:t>- 1128.0</w:t>
+      </w:r>
+    </w:p>
+    <w:p>
+      <w:pPr>
+        <w:pStyle w:val="PlainText"/>
+        <w:rPr>
+          <w:rFonts w:ascii="Courier New" w:hAnsi="Courier New" w:cs="Courier New"/>
+          <w:color w:val="FF0000"/>
+        </w:rPr>
+      </w:pPr>
+      <w:r>
+        <w:rPr>
+          <w:rFonts w:ascii="Courier New" w:hAnsi="Courier New" w:cs="Courier New"/>
+          <w:color w:val="FF0000"/>
+        </w:rPr>
+        <w:t>Amount Received</w:t>
+      </w:r>
+      <w:r>
+        <w:rPr>
+          <w:rFonts w:ascii="Courier New" w:hAnsi="Courier New" w:cs="Courier New"/>
+          <w:color w:val="FF0000"/>
+        </w:rPr>
+        <w:tab/>
+      </w:r>
+      <w:r>
+        <w:rPr>
+          <w:rFonts w:ascii="Courier New" w:hAnsi="Courier New" w:cs="Courier New"/>
+          <w:color w:val="FF0000"/>
+        </w:rPr>
+        <w:tab/>
+      </w:r>
+      <w:r>
+        <w:rPr>
+          <w:rFonts w:ascii="Courier New" w:hAnsi="Courier New" w:cs="Courier New"/>
+          <w:color w:val="FF0000"/>
+        </w:rPr>
+        <w:tab/>
+        <w:t>- 4000</w:t>
+      </w:r>
+    </w:p>
+    <w:p>
+      <w:pPr>
+        <w:pStyle w:val="PlainText"/>
+        <w:rPr>
+          <w:rFonts w:ascii="Courier New" w:hAnsi="Courier New" w:cs="Courier New"/>
+          <w:b/>
+        </w:rPr>
+      </w:pPr>
+      <w:r>
+        <w:rPr>
+          <w:rFonts w:ascii="Courier New" w:hAnsi="Courier New" w:cs="Courier New"/>
+          <w:b/>
+        </w:rPr>
+        <w:t>Amount balance</w:t>
+      </w:r>
+      <w:r>
+        <w:rPr>
+          <w:rFonts w:ascii="Courier New" w:hAnsi="Courier New" w:cs="Courier New"/>
+          <w:b/>
+        </w:rPr>
+        <w:tab/>
+      </w:r>
+      <w:r>
+        <w:rPr>
+          <w:rFonts w:ascii="Courier New" w:hAnsi="Courier New" w:cs="Courier New"/>
+          <w:b/>
+        </w:rPr>
+        <w:tab/>
+      </w:r>
+      <w:r>
+        <w:rPr>
+          <w:rFonts w:ascii="Courier New" w:hAnsi="Courier New" w:cs="Courier New"/>
+          <w:b/>
+        </w:rPr>
+        <w:tab/>
+        <w:t>- 34885.0</w:t>
+      </w:r>
+    </w:p>
+    <w:p>
+      <w:pPr>
+        <w:pStyle w:val="PlainText"/>
+        <w:rPr>
+          <w:rFonts w:ascii="Courier New" w:hAnsi="Courier New" w:cs="Courier New"/>
+        </w:rPr>
+      </w:pPr>
+      <w:r>
+        <w:rPr>
+          <w:rFonts w:ascii="Courier New" w:hAnsi="Courier New" w:cs="Courier New"/>
+        </w:rPr>
+        <w:t>Amount Received mode</w:t>
+      </w:r>
+      <w:r>
+        <w:rPr>
+          <w:rFonts w:ascii="Courier New" w:hAnsi="Courier New" w:cs="Courier New"/>
+        </w:rPr>
+        <w:tab/>
+      </w:r>
+      <w:r>
+        <w:rPr>
+          <w:rFonts w:ascii="Courier New" w:hAnsi="Courier New" w:cs="Courier New"/>
+        </w:rPr>
+        <w:tab/>
+        <w:t>- CASH</w:t>
+      </w:r>
+    </w:p>
+    <w:p>
+      <w:pPr>
+        <w:pStyle w:val="PlainText"/>
+        <w:rPr>
+          <w:rFonts w:ascii="Courier New" w:hAnsi="Courier New" w:cs="Courier New"/>
+        </w:rPr>
+      </w:pPr>
+    </w:p>
+    <w:p>
+      <w:pPr>
+        <w:pStyle w:val="PlainText"/>
+        <w:rPr>
+          <w:rFonts w:ascii="Courier New" w:hAnsi="Courier New" w:cs="Courier New"/>
+        </w:rPr>
+      </w:pPr>
     </w:p>
     <w:p>
       <w:pPr>

--- a/customer _details/NAVEEN/CHALKERE/MAU/PURCHASE DETAILS.docx
+++ b/customer _details/NAVEEN/CHALKERE/MAU/PURCHASE DETAILS.docx
@@ -11588,13 +11588,7 @@
         <w:rPr>
           <w:rFonts w:ascii="Courier New" w:hAnsi="Courier New" w:cs="Courier New"/>
         </w:rPr>
-        <w:t>SAT May 19</w:t>
-      </w:r>
-      <w:r>
-        <w:rPr>
-          <w:rFonts w:ascii="Courier New" w:hAnsi="Courier New" w:cs="Courier New"/>
-        </w:rPr>
-        <w:t xml:space="preserve"> 12:52:31 IST 2018</w:t>
+        <w:t>SAT May 19 12:52:31 IST 2018</w:t>
       </w:r>
     </w:p>
     <w:p>
@@ -11980,6 +11974,664 @@
         <w:tab/>
         <w:t>- CASH</w:t>
       </w:r>
+    </w:p>
+    <w:p>
+      <w:pPr>
+        <w:pStyle w:val="PlainText"/>
+        <w:rPr>
+          <w:rFonts w:ascii="Courier New" w:hAnsi="Courier New" w:cs="Courier New"/>
+        </w:rPr>
+      </w:pPr>
+    </w:p>
+    <w:p>
+      <w:pPr>
+        <w:pStyle w:val="PlainText"/>
+        <w:rPr>
+          <w:rFonts w:ascii="Courier New" w:hAnsi="Courier New" w:cs="Courier New"/>
+        </w:rPr>
+      </w:pPr>
+      <w:r>
+        <w:rPr>
+          <w:rFonts w:ascii="Courier New" w:hAnsi="Courier New" w:cs="Courier New"/>
+        </w:rPr>
+        <w:t>SAT May 26</w:t>
+      </w:r>
+      <w:r>
+        <w:rPr>
+          <w:rFonts w:ascii="Courier New" w:hAnsi="Courier New" w:cs="Courier New"/>
+        </w:rPr>
+        <w:t xml:space="preserve"> 12:48:35 IST 2018</w:t>
+      </w:r>
+    </w:p>
+    <w:p>
+      <w:pPr>
+        <w:pStyle w:val="PlainText"/>
+        <w:rPr>
+          <w:rFonts w:ascii="Courier New" w:hAnsi="Courier New" w:cs="Courier New"/>
+        </w:rPr>
+      </w:pPr>
+      <w:r>
+        <w:rPr>
+          <w:rFonts w:ascii="Courier New" w:hAnsi="Courier New" w:cs="Courier New"/>
+        </w:rPr>
+        <w:t>Person Name</w:t>
+      </w:r>
+      <w:r>
+        <w:rPr>
+          <w:rFonts w:ascii="Courier New" w:hAnsi="Courier New" w:cs="Courier New"/>
+        </w:rPr>
+        <w:tab/>
+      </w:r>
+      <w:r>
+        <w:rPr>
+          <w:rFonts w:ascii="Courier New" w:hAnsi="Courier New" w:cs="Courier New"/>
+        </w:rPr>
+        <w:tab/>
+      </w:r>
+      <w:r>
+        <w:rPr>
+          <w:rFonts w:ascii="Courier New" w:hAnsi="Courier New" w:cs="Courier New"/>
+        </w:rPr>
+        <w:tab/>
+      </w:r>
+      <w:r>
+        <w:rPr>
+          <w:rFonts w:ascii="Courier New" w:hAnsi="Courier New" w:cs="Courier New"/>
+        </w:rPr>
+        <w:tab/>
+        <w:t>- MAU</w:t>
+      </w:r>
+    </w:p>
+    <w:p>
+      <w:pPr>
+        <w:pStyle w:val="PlainText"/>
+        <w:rPr>
+          <w:rFonts w:ascii="Courier New" w:hAnsi="Courier New" w:cs="Courier New"/>
+        </w:rPr>
+      </w:pPr>
+      <w:r>
+        <w:rPr>
+          <w:rFonts w:ascii="Courier New" w:hAnsi="Courier New" w:cs="Courier New"/>
+        </w:rPr>
+        <w:t>Bill number</w:t>
+      </w:r>
+      <w:r>
+        <w:rPr>
+          <w:rFonts w:ascii="Courier New" w:hAnsi="Courier New" w:cs="Courier New"/>
+        </w:rPr>
+        <w:tab/>
+      </w:r>
+      <w:r>
+        <w:rPr>
+          <w:rFonts w:ascii="Courier New" w:hAnsi="Courier New" w:cs="Courier New"/>
+        </w:rPr>
+        <w:tab/>
+      </w:r>
+      <w:r>
+        <w:rPr>
+          <w:rFonts w:ascii="Courier New" w:hAnsi="Courier New" w:cs="Courier New"/>
+        </w:rPr>
+        <w:tab/>
+      </w:r>
+      <w:r>
+        <w:rPr>
+          <w:rFonts w:ascii="Courier New" w:hAnsi="Courier New" w:cs="Courier New"/>
+        </w:rPr>
+        <w:tab/>
+        <w:t>- 500</w:t>
+      </w:r>
+    </w:p>
+    <w:p>
+      <w:pPr>
+        <w:pStyle w:val="PlainText"/>
+        <w:rPr>
+          <w:rFonts w:ascii="Courier New" w:hAnsi="Courier New" w:cs="Courier New"/>
+        </w:rPr>
+      </w:pPr>
+      <w:r>
+        <w:rPr>
+          <w:rFonts w:ascii="Courier New" w:hAnsi="Courier New" w:cs="Courier New"/>
+        </w:rPr>
+        <w:t>---------------------------------------------------------------</w:t>
+      </w:r>
+    </w:p>
+    <w:p>
+      <w:pPr>
+        <w:pStyle w:val="PlainText"/>
+        <w:rPr>
+          <w:rFonts w:ascii="Courier New" w:hAnsi="Courier New" w:cs="Courier New"/>
+        </w:rPr>
+      </w:pPr>
+      <w:r>
+        <w:rPr>
+          <w:rFonts w:ascii="Courier New" w:hAnsi="Courier New" w:cs="Courier New"/>
+        </w:rPr>
+        <w:t>Item Name</w:t>
+      </w:r>
+      <w:r>
+        <w:rPr>
+          <w:rFonts w:ascii="Courier New" w:hAnsi="Courier New" w:cs="Courier New"/>
+        </w:rPr>
+        <w:tab/>
+      </w:r>
+      <w:r>
+        <w:rPr>
+          <w:rFonts w:ascii="Courier New" w:hAnsi="Courier New" w:cs="Courier New"/>
+        </w:rPr>
+        <w:tab/>
+      </w:r>
+      <w:r>
+        <w:rPr>
+          <w:rFonts w:ascii="Courier New" w:hAnsi="Courier New" w:cs="Courier New"/>
+        </w:rPr>
+        <w:tab/>
+      </w:r>
+      <w:r>
+        <w:rPr>
+          <w:rFonts w:ascii="Courier New" w:hAnsi="Courier New" w:cs="Courier New"/>
+        </w:rPr>
+        <w:tab/>
+        <w:t>- CARROT</w:t>
+      </w:r>
+    </w:p>
+    <w:p>
+      <w:pPr>
+        <w:pStyle w:val="PlainText"/>
+        <w:rPr>
+          <w:rFonts w:ascii="Courier New" w:hAnsi="Courier New" w:cs="Courier New"/>
+        </w:rPr>
+      </w:pPr>
+      <w:r>
+        <w:rPr>
+          <w:rFonts w:ascii="Courier New" w:hAnsi="Courier New" w:cs="Courier New"/>
+        </w:rPr>
+        <w:t>Number of Pockets</w:t>
+      </w:r>
+      <w:r>
+        <w:rPr>
+          <w:rFonts w:ascii="Courier New" w:hAnsi="Courier New" w:cs="Courier New"/>
+        </w:rPr>
+        <w:tab/>
+      </w:r>
+      <w:r>
+        <w:rPr>
+          <w:rFonts w:ascii="Courier New" w:hAnsi="Courier New" w:cs="Courier New"/>
+        </w:rPr>
+        <w:tab/>
+      </w:r>
+      <w:r>
+        <w:rPr>
+          <w:rFonts w:ascii="Courier New" w:hAnsi="Courier New" w:cs="Courier New"/>
+        </w:rPr>
+        <w:tab/>
+        <w:t>- 1</w:t>
+      </w:r>
+    </w:p>
+    <w:p>
+      <w:pPr>
+        <w:pStyle w:val="PlainText"/>
+        <w:rPr>
+          <w:rFonts w:ascii="Courier New" w:hAnsi="Courier New" w:cs="Courier New"/>
+        </w:rPr>
+      </w:pPr>
+      <w:r>
+        <w:rPr>
+          <w:rFonts w:ascii="Courier New" w:hAnsi="Courier New" w:cs="Courier New"/>
+        </w:rPr>
+        <w:t>Number of KGs</w:t>
+      </w:r>
+      <w:r>
+        <w:rPr>
+          <w:rFonts w:ascii="Courier New" w:hAnsi="Courier New" w:cs="Courier New"/>
+        </w:rPr>
+        <w:tab/>
+      </w:r>
+      <w:r>
+        <w:rPr>
+          <w:rFonts w:ascii="Courier New" w:hAnsi="Courier New" w:cs="Courier New"/>
+        </w:rPr>
+        <w:tab/>
+      </w:r>
+      <w:r>
+        <w:rPr>
+          <w:rFonts w:ascii="Courier New" w:hAnsi="Courier New" w:cs="Courier New"/>
+        </w:rPr>
+        <w:tab/>
+        <w:t>- 96</w:t>
+      </w:r>
+    </w:p>
+    <w:p>
+      <w:pPr>
+        <w:pStyle w:val="PlainText"/>
+        <w:rPr>
+          <w:rFonts w:ascii="Courier New" w:hAnsi="Courier New" w:cs="Courier New"/>
+        </w:rPr>
+      </w:pPr>
+      <w:r>
+        <w:rPr>
+          <w:rFonts w:ascii="Courier New" w:hAnsi="Courier New" w:cs="Courier New"/>
+        </w:rPr>
+        <w:t>Rate</w:t>
+      </w:r>
+      <w:r>
+        <w:rPr>
+          <w:rFonts w:ascii="Courier New" w:hAnsi="Courier New" w:cs="Courier New"/>
+        </w:rPr>
+        <w:tab/>
+      </w:r>
+      <w:r>
+        <w:rPr>
+          <w:rFonts w:ascii="Courier New" w:hAnsi="Courier New" w:cs="Courier New"/>
+        </w:rPr>
+        <w:tab/>
+      </w:r>
+      <w:r>
+        <w:rPr>
+          <w:rFonts w:ascii="Courier New" w:hAnsi="Courier New" w:cs="Courier New"/>
+        </w:rPr>
+        <w:tab/>
+      </w:r>
+      <w:r>
+        <w:rPr>
+          <w:rFonts w:ascii="Courier New" w:hAnsi="Courier New" w:cs="Courier New"/>
+        </w:rPr>
+        <w:tab/>
+      </w:r>
+      <w:r>
+        <w:rPr>
+          <w:rFonts w:ascii="Courier New" w:hAnsi="Courier New" w:cs="Courier New"/>
+        </w:rPr>
+        <w:tab/>
+        <w:t>- 13</w:t>
+      </w:r>
+    </w:p>
+    <w:p>
+      <w:pPr>
+        <w:pStyle w:val="PlainText"/>
+        <w:rPr>
+          <w:rFonts w:ascii="Courier New" w:hAnsi="Courier New" w:cs="Courier New"/>
+        </w:rPr>
+      </w:pPr>
+      <w:r>
+        <w:rPr>
+          <w:rFonts w:ascii="Courier New" w:hAnsi="Courier New" w:cs="Courier New"/>
+        </w:rPr>
+        <w:t>Total Price</w:t>
+      </w:r>
+      <w:r>
+        <w:rPr>
+          <w:rFonts w:ascii="Courier New" w:hAnsi="Courier New" w:cs="Courier New"/>
+        </w:rPr>
+        <w:tab/>
+      </w:r>
+      <w:r>
+        <w:rPr>
+          <w:rFonts w:ascii="Courier New" w:hAnsi="Courier New" w:cs="Courier New"/>
+        </w:rPr>
+        <w:tab/>
+      </w:r>
+      <w:r>
+        <w:rPr>
+          <w:rFonts w:ascii="Courier New" w:hAnsi="Courier New" w:cs="Courier New"/>
+        </w:rPr>
+        <w:tab/>
+      </w:r>
+      <w:r>
+        <w:rPr>
+          <w:rFonts w:ascii="Courier New" w:hAnsi="Courier New" w:cs="Courier New"/>
+        </w:rPr>
+        <w:tab/>
+        <w:t>- 1248.0</w:t>
+      </w:r>
+    </w:p>
+    <w:p>
+      <w:pPr>
+        <w:pStyle w:val="PlainText"/>
+        <w:rPr>
+          <w:rFonts w:ascii="Courier New" w:hAnsi="Courier New" w:cs="Courier New"/>
+          <w:color w:val="FF0000"/>
+        </w:rPr>
+      </w:pPr>
+      <w:r>
+        <w:rPr>
+          <w:rFonts w:ascii="Courier New" w:hAnsi="Courier New" w:cs="Courier New"/>
+          <w:color w:val="FF0000"/>
+        </w:rPr>
+        <w:t>Amount Received</w:t>
+      </w:r>
+      <w:r>
+        <w:rPr>
+          <w:rFonts w:ascii="Courier New" w:hAnsi="Courier New" w:cs="Courier New"/>
+          <w:color w:val="FF0000"/>
+        </w:rPr>
+        <w:tab/>
+      </w:r>
+      <w:r>
+        <w:rPr>
+          <w:rFonts w:ascii="Courier New" w:hAnsi="Courier New" w:cs="Courier New"/>
+          <w:color w:val="FF0000"/>
+        </w:rPr>
+        <w:tab/>
+      </w:r>
+      <w:r>
+        <w:rPr>
+          <w:rFonts w:ascii="Courier New" w:hAnsi="Courier New" w:cs="Courier New"/>
+          <w:color w:val="FF0000"/>
+        </w:rPr>
+        <w:tab/>
+        <w:t>- 1200</w:t>
+      </w:r>
+    </w:p>
+    <w:p>
+      <w:pPr>
+        <w:pStyle w:val="PlainText"/>
+        <w:rPr>
+          <w:rFonts w:ascii="Courier New" w:hAnsi="Courier New" w:cs="Courier New"/>
+        </w:rPr>
+      </w:pPr>
+      <w:r>
+        <w:rPr>
+          <w:rFonts w:ascii="Courier New" w:hAnsi="Courier New" w:cs="Courier New"/>
+        </w:rPr>
+        <w:t>Amount balance</w:t>
+      </w:r>
+      <w:r>
+        <w:rPr>
+          <w:rFonts w:ascii="Courier New" w:hAnsi="Courier New" w:cs="Courier New"/>
+        </w:rPr>
+        <w:tab/>
+      </w:r>
+      <w:r>
+        <w:rPr>
+          <w:rFonts w:ascii="Courier New" w:hAnsi="Courier New" w:cs="Courier New"/>
+        </w:rPr>
+        <w:tab/>
+      </w:r>
+      <w:r>
+        <w:rPr>
+          <w:rFonts w:ascii="Courier New" w:hAnsi="Courier New" w:cs="Courier New"/>
+        </w:rPr>
+        <w:tab/>
+        <w:t>- 34933.0</w:t>
+      </w:r>
+    </w:p>
+    <w:p>
+      <w:pPr>
+        <w:pStyle w:val="PlainText"/>
+        <w:rPr>
+          <w:rFonts w:ascii="Courier New" w:hAnsi="Courier New" w:cs="Courier New"/>
+        </w:rPr>
+      </w:pPr>
+      <w:r>
+        <w:rPr>
+          <w:rFonts w:ascii="Courier New" w:hAnsi="Courier New" w:cs="Courier New"/>
+        </w:rPr>
+        <w:t>Amount Received mode</w:t>
+      </w:r>
+      <w:r>
+        <w:rPr>
+          <w:rFonts w:ascii="Courier New" w:hAnsi="Courier New" w:cs="Courier New"/>
+        </w:rPr>
+        <w:tab/>
+      </w:r>
+      <w:r>
+        <w:rPr>
+          <w:rFonts w:ascii="Courier New" w:hAnsi="Courier New" w:cs="Courier New"/>
+        </w:rPr>
+        <w:tab/>
+        <w:t>- CASH</w:t>
+      </w:r>
+    </w:p>
+    <w:p>
+      <w:pPr>
+        <w:pStyle w:val="PlainText"/>
+        <w:rPr>
+          <w:rFonts w:ascii="Courier New" w:hAnsi="Courier New" w:cs="Courier New"/>
+        </w:rPr>
+      </w:pPr>
+    </w:p>
+    <w:p>
+      <w:pPr>
+        <w:pStyle w:val="PlainText"/>
+        <w:rPr>
+          <w:rFonts w:ascii="Courier New" w:hAnsi="Courier New" w:cs="Courier New"/>
+        </w:rPr>
+      </w:pPr>
+      <w:r>
+        <w:rPr>
+          <w:rFonts w:ascii="Courier New" w:hAnsi="Courier New" w:cs="Courier New"/>
+        </w:rPr>
+        <w:t>Item Name</w:t>
+      </w:r>
+      <w:r>
+        <w:rPr>
+          <w:rFonts w:ascii="Courier New" w:hAnsi="Courier New" w:cs="Courier New"/>
+        </w:rPr>
+        <w:tab/>
+      </w:r>
+      <w:r>
+        <w:rPr>
+          <w:rFonts w:ascii="Courier New" w:hAnsi="Courier New" w:cs="Courier New"/>
+        </w:rPr>
+        <w:tab/>
+      </w:r>
+      <w:r>
+        <w:rPr>
+          <w:rFonts w:ascii="Courier New" w:hAnsi="Courier New" w:cs="Courier New"/>
+        </w:rPr>
+        <w:tab/>
+      </w:r>
+      <w:r>
+        <w:rPr>
+          <w:rFonts w:ascii="Courier New" w:hAnsi="Courier New" w:cs="Courier New"/>
+        </w:rPr>
+        <w:tab/>
+        <w:t>- BEET</w:t>
+      </w:r>
+    </w:p>
+    <w:p>
+      <w:pPr>
+        <w:pStyle w:val="PlainText"/>
+        <w:rPr>
+          <w:rFonts w:ascii="Courier New" w:hAnsi="Courier New" w:cs="Courier New"/>
+        </w:rPr>
+      </w:pPr>
+      <w:r>
+        <w:rPr>
+          <w:rFonts w:ascii="Courier New" w:hAnsi="Courier New" w:cs="Courier New"/>
+        </w:rPr>
+        <w:t>Number of Pockets</w:t>
+      </w:r>
+      <w:r>
+        <w:rPr>
+          <w:rFonts w:ascii="Courier New" w:hAnsi="Courier New" w:cs="Courier New"/>
+        </w:rPr>
+        <w:tab/>
+      </w:r>
+      <w:r>
+        <w:rPr>
+          <w:rFonts w:ascii="Courier New" w:hAnsi="Courier New" w:cs="Courier New"/>
+        </w:rPr>
+        <w:tab/>
+      </w:r>
+      <w:r>
+        <w:rPr>
+          <w:rFonts w:ascii="Courier New" w:hAnsi="Courier New" w:cs="Courier New"/>
+        </w:rPr>
+        <w:tab/>
+        <w:t>- 1</w:t>
+      </w:r>
+    </w:p>
+    <w:p>
+      <w:pPr>
+        <w:pStyle w:val="PlainText"/>
+        <w:rPr>
+          <w:rFonts w:ascii="Courier New" w:hAnsi="Courier New" w:cs="Courier New"/>
+        </w:rPr>
+      </w:pPr>
+      <w:r>
+        <w:rPr>
+          <w:rFonts w:ascii="Courier New" w:hAnsi="Courier New" w:cs="Courier New"/>
+        </w:rPr>
+        <w:t>Number of KGs</w:t>
+      </w:r>
+      <w:r>
+        <w:rPr>
+          <w:rFonts w:ascii="Courier New" w:hAnsi="Courier New" w:cs="Courier New"/>
+        </w:rPr>
+        <w:tab/>
+      </w:r>
+      <w:r>
+        <w:rPr>
+          <w:rFonts w:ascii="Courier New" w:hAnsi="Courier New" w:cs="Courier New"/>
+        </w:rPr>
+        <w:tab/>
+      </w:r>
+      <w:r>
+        <w:rPr>
+          <w:rFonts w:ascii="Courier New" w:hAnsi="Courier New" w:cs="Courier New"/>
+        </w:rPr>
+        <w:tab/>
+        <w:t>- 57</w:t>
+      </w:r>
+    </w:p>
+    <w:p>
+      <w:pPr>
+        <w:pStyle w:val="PlainText"/>
+        <w:rPr>
+          <w:rFonts w:ascii="Courier New" w:hAnsi="Courier New" w:cs="Courier New"/>
+        </w:rPr>
+      </w:pPr>
+      <w:r>
+        <w:rPr>
+          <w:rFonts w:ascii="Courier New" w:hAnsi="Courier New" w:cs="Courier New"/>
+        </w:rPr>
+        <w:t>Rate</w:t>
+      </w:r>
+      <w:r>
+        <w:rPr>
+          <w:rFonts w:ascii="Courier New" w:hAnsi="Courier New" w:cs="Courier New"/>
+        </w:rPr>
+        <w:tab/>
+      </w:r>
+      <w:r>
+        <w:rPr>
+          <w:rFonts w:ascii="Courier New" w:hAnsi="Courier New" w:cs="Courier New"/>
+        </w:rPr>
+        <w:tab/>
+      </w:r>
+      <w:r>
+        <w:rPr>
+          <w:rFonts w:ascii="Courier New" w:hAnsi="Courier New" w:cs="Courier New"/>
+        </w:rPr>
+        <w:tab/>
+      </w:r>
+      <w:r>
+        <w:rPr>
+          <w:rFonts w:ascii="Courier New" w:hAnsi="Courier New" w:cs="Courier New"/>
+        </w:rPr>
+        <w:tab/>
+      </w:r>
+      <w:r>
+        <w:rPr>
+          <w:rFonts w:ascii="Courier New" w:hAnsi="Courier New" w:cs="Courier New"/>
+        </w:rPr>
+        <w:tab/>
+        <w:t>- 16</w:t>
+      </w:r>
+    </w:p>
+    <w:p>
+      <w:pPr>
+        <w:pStyle w:val="PlainText"/>
+        <w:rPr>
+          <w:rFonts w:ascii="Courier New" w:hAnsi="Courier New" w:cs="Courier New"/>
+        </w:rPr>
+      </w:pPr>
+      <w:r>
+        <w:rPr>
+          <w:rFonts w:ascii="Courier New" w:hAnsi="Courier New" w:cs="Courier New"/>
+        </w:rPr>
+        <w:t>Total Price</w:t>
+      </w:r>
+      <w:r>
+        <w:rPr>
+          <w:rFonts w:ascii="Courier New" w:hAnsi="Courier New" w:cs="Courier New"/>
+        </w:rPr>
+        <w:tab/>
+      </w:r>
+      <w:r>
+        <w:rPr>
+          <w:rFonts w:ascii="Courier New" w:hAnsi="Courier New" w:cs="Courier New"/>
+        </w:rPr>
+        <w:tab/>
+      </w:r>
+      <w:r>
+        <w:rPr>
+          <w:rFonts w:ascii="Courier New" w:hAnsi="Courier New" w:cs="Courier New"/>
+        </w:rPr>
+        <w:tab/>
+      </w:r>
+      <w:r>
+        <w:rPr>
+          <w:rFonts w:ascii="Courier New" w:hAnsi="Courier New" w:cs="Courier New"/>
+        </w:rPr>
+        <w:tab/>
+        <w:t>- 912.0</w:t>
+      </w:r>
+    </w:p>
+    <w:p>
+      <w:pPr>
+        <w:pStyle w:val="PlainText"/>
+        <w:rPr>
+          <w:rFonts w:ascii="Courier New" w:hAnsi="Courier New" w:cs="Courier New"/>
+          <w:b/>
+        </w:rPr>
+      </w:pPr>
+      <w:r>
+        <w:rPr>
+          <w:rFonts w:ascii="Courier New" w:hAnsi="Courier New" w:cs="Courier New"/>
+          <w:b/>
+        </w:rPr>
+        <w:t>Amount balance</w:t>
+      </w:r>
+      <w:r>
+        <w:rPr>
+          <w:rFonts w:ascii="Courier New" w:hAnsi="Courier New" w:cs="Courier New"/>
+          <w:b/>
+        </w:rPr>
+        <w:tab/>
+      </w:r>
+      <w:r>
+        <w:rPr>
+          <w:rFonts w:ascii="Courier New" w:hAnsi="Courier New" w:cs="Courier New"/>
+          <w:b/>
+        </w:rPr>
+        <w:tab/>
+      </w:r>
+      <w:r>
+        <w:rPr>
+          <w:rFonts w:ascii="Courier New" w:hAnsi="Courier New" w:cs="Courier New"/>
+          <w:b/>
+        </w:rPr>
+        <w:tab/>
+        <w:t>- 35845.0</w:t>
+      </w:r>
+    </w:p>
+    <w:p>
+      <w:pPr>
+        <w:pStyle w:val="PlainText"/>
+        <w:rPr>
+          <w:rFonts w:ascii="Courier New" w:hAnsi="Courier New" w:cs="Courier New"/>
+        </w:rPr>
+      </w:pPr>
+    </w:p>
+    <w:p>
+      <w:pPr>
+        <w:pStyle w:val="PlainText"/>
+        <w:rPr>
+          <w:rFonts w:ascii="Courier New" w:hAnsi="Courier New" w:cs="Courier New"/>
+        </w:rPr>
+      </w:pPr>
     </w:p>
     <w:p>
       <w:pPr>

--- a/customer _details/NAVEEN/CHALKERE/MAU/PURCHASE DETAILS.docx
+++ b/customer _details/NAVEEN/CHALKERE/MAU/PURCHASE DETAILS.docx
@@ -11994,13 +11994,7 @@
         <w:rPr>
           <w:rFonts w:ascii="Courier New" w:hAnsi="Courier New" w:cs="Courier New"/>
         </w:rPr>
-        <w:t>SAT May 26</w:t>
-      </w:r>
-      <w:r>
-        <w:rPr>
-          <w:rFonts w:ascii="Courier New" w:hAnsi="Courier New" w:cs="Courier New"/>
-        </w:rPr>
-        <w:t xml:space="preserve"> 12:48:35 IST 2018</w:t>
+        <w:t>SAT May 26 12:48:35 IST 2018</w:t>
       </w:r>
     </w:p>
     <w:p>
@@ -12616,6 +12610,436 @@
         <w:tab/>
         <w:t>- 35845.0</w:t>
       </w:r>
+    </w:p>
+    <w:p>
+      <w:pPr>
+        <w:pStyle w:val="PlainText"/>
+        <w:rPr>
+          <w:rFonts w:ascii="Courier New" w:hAnsi="Courier New" w:cs="Courier New"/>
+          <w:b/>
+        </w:rPr>
+      </w:pPr>
+    </w:p>
+    <w:p>
+      <w:pPr>
+        <w:pStyle w:val="PlainText"/>
+        <w:rPr>
+          <w:rFonts w:ascii="Courier New" w:hAnsi="Courier New" w:cs="Courier New"/>
+        </w:rPr>
+      </w:pPr>
+      <w:r>
+        <w:rPr>
+          <w:rFonts w:ascii="Courier New" w:hAnsi="Courier New" w:cs="Courier New"/>
+        </w:rPr>
+        <w:t>SAT Jun 02</w:t>
+      </w:r>
+      <w:r>
+        <w:rPr>
+          <w:rFonts w:ascii="Courier New" w:hAnsi="Courier New" w:cs="Courier New"/>
+        </w:rPr>
+        <w:t xml:space="preserve"> 13:01:33 IST 2018</w:t>
+      </w:r>
+    </w:p>
+    <w:p>
+      <w:pPr>
+        <w:pStyle w:val="PlainText"/>
+        <w:rPr>
+          <w:rFonts w:ascii="Courier New" w:hAnsi="Courier New" w:cs="Courier New"/>
+        </w:rPr>
+      </w:pPr>
+      <w:r>
+        <w:rPr>
+          <w:rFonts w:ascii="Courier New" w:hAnsi="Courier New" w:cs="Courier New"/>
+        </w:rPr>
+        <w:t>Person Name</w:t>
+      </w:r>
+      <w:r>
+        <w:rPr>
+          <w:rFonts w:ascii="Courier New" w:hAnsi="Courier New" w:cs="Courier New"/>
+        </w:rPr>
+        <w:tab/>
+      </w:r>
+      <w:r>
+        <w:rPr>
+          <w:rFonts w:ascii="Courier New" w:hAnsi="Courier New" w:cs="Courier New"/>
+        </w:rPr>
+        <w:tab/>
+      </w:r>
+      <w:r>
+        <w:rPr>
+          <w:rFonts w:ascii="Courier New" w:hAnsi="Courier New" w:cs="Courier New"/>
+        </w:rPr>
+        <w:tab/>
+      </w:r>
+      <w:r>
+        <w:rPr>
+          <w:rFonts w:ascii="Courier New" w:hAnsi="Courier New" w:cs="Courier New"/>
+        </w:rPr>
+        <w:tab/>
+        <w:t>- MAU</w:t>
+      </w:r>
+    </w:p>
+    <w:p>
+      <w:pPr>
+        <w:pStyle w:val="PlainText"/>
+        <w:rPr>
+          <w:rFonts w:ascii="Courier New" w:hAnsi="Courier New" w:cs="Courier New"/>
+        </w:rPr>
+      </w:pPr>
+      <w:r>
+        <w:rPr>
+          <w:rFonts w:ascii="Courier New" w:hAnsi="Courier New" w:cs="Courier New"/>
+        </w:rPr>
+        <w:t>Bill number</w:t>
+      </w:r>
+      <w:r>
+        <w:rPr>
+          <w:rFonts w:ascii="Courier New" w:hAnsi="Courier New" w:cs="Courier New"/>
+        </w:rPr>
+        <w:tab/>
+      </w:r>
+      <w:r>
+        <w:rPr>
+          <w:rFonts w:ascii="Courier New" w:hAnsi="Courier New" w:cs="Courier New"/>
+        </w:rPr>
+        <w:tab/>
+      </w:r>
+      <w:r>
+        <w:rPr>
+          <w:rFonts w:ascii="Courier New" w:hAnsi="Courier New" w:cs="Courier New"/>
+        </w:rPr>
+        <w:tab/>
+      </w:r>
+      <w:r>
+        <w:rPr>
+          <w:rFonts w:ascii="Courier New" w:hAnsi="Courier New" w:cs="Courier New"/>
+        </w:rPr>
+        <w:tab/>
+        <w:t>- 527</w:t>
+      </w:r>
+    </w:p>
+    <w:p>
+      <w:pPr>
+        <w:pStyle w:val="PlainText"/>
+        <w:rPr>
+          <w:rFonts w:ascii="Courier New" w:hAnsi="Courier New" w:cs="Courier New"/>
+        </w:rPr>
+      </w:pPr>
+      <w:r>
+        <w:rPr>
+          <w:rFonts w:ascii="Courier New" w:hAnsi="Courier New" w:cs="Courier New"/>
+        </w:rPr>
+        <w:t>---------------------------------------------------------------</w:t>
+      </w:r>
+    </w:p>
+    <w:p>
+      <w:pPr>
+        <w:pStyle w:val="PlainText"/>
+        <w:rPr>
+          <w:rFonts w:ascii="Courier New" w:hAnsi="Courier New" w:cs="Courier New"/>
+        </w:rPr>
+      </w:pPr>
+      <w:r>
+        <w:rPr>
+          <w:rFonts w:ascii="Courier New" w:hAnsi="Courier New" w:cs="Courier New"/>
+        </w:rPr>
+        <w:t>Item Name</w:t>
+      </w:r>
+      <w:r>
+        <w:rPr>
+          <w:rFonts w:ascii="Courier New" w:hAnsi="Courier New" w:cs="Courier New"/>
+        </w:rPr>
+        <w:tab/>
+      </w:r>
+      <w:r>
+        <w:rPr>
+          <w:rFonts w:ascii="Courier New" w:hAnsi="Courier New" w:cs="Courier New"/>
+        </w:rPr>
+        <w:tab/>
+      </w:r>
+      <w:r>
+        <w:rPr>
+          <w:rFonts w:ascii="Courier New" w:hAnsi="Courier New" w:cs="Courier New"/>
+        </w:rPr>
+        <w:tab/>
+      </w:r>
+      <w:r>
+        <w:rPr>
+          <w:rFonts w:ascii="Courier New" w:hAnsi="Courier New" w:cs="Courier New"/>
+        </w:rPr>
+        <w:tab/>
+        <w:t>- CARROT</w:t>
+      </w:r>
+    </w:p>
+    <w:p>
+      <w:pPr>
+        <w:pStyle w:val="PlainText"/>
+        <w:rPr>
+          <w:rFonts w:ascii="Courier New" w:hAnsi="Courier New" w:cs="Courier New"/>
+        </w:rPr>
+      </w:pPr>
+      <w:r>
+        <w:rPr>
+          <w:rFonts w:ascii="Courier New" w:hAnsi="Courier New" w:cs="Courier New"/>
+        </w:rPr>
+        <w:t>Number of Pockets</w:t>
+      </w:r>
+      <w:r>
+        <w:rPr>
+          <w:rFonts w:ascii="Courier New" w:hAnsi="Courier New" w:cs="Courier New"/>
+        </w:rPr>
+        <w:tab/>
+      </w:r>
+      <w:r>
+        <w:rPr>
+          <w:rFonts w:ascii="Courier New" w:hAnsi="Courier New" w:cs="Courier New"/>
+        </w:rPr>
+        <w:tab/>
+      </w:r>
+      <w:r>
+        <w:rPr>
+          <w:rFonts w:ascii="Courier New" w:hAnsi="Courier New" w:cs="Courier New"/>
+        </w:rPr>
+        <w:tab/>
+        <w:t>- 3</w:t>
+      </w:r>
+    </w:p>
+    <w:p>
+      <w:pPr>
+        <w:pStyle w:val="PlainText"/>
+        <w:rPr>
+          <w:rFonts w:ascii="Courier New" w:hAnsi="Courier New" w:cs="Courier New"/>
+        </w:rPr>
+      </w:pPr>
+      <w:r>
+        <w:rPr>
+          <w:rFonts w:ascii="Courier New" w:hAnsi="Courier New" w:cs="Courier New"/>
+        </w:rPr>
+        <w:t>Number of KGs</w:t>
+      </w:r>
+      <w:r>
+        <w:rPr>
+          <w:rFonts w:ascii="Courier New" w:hAnsi="Courier New" w:cs="Courier New"/>
+        </w:rPr>
+        <w:tab/>
+      </w:r>
+      <w:r>
+        <w:rPr>
+          <w:rFonts w:ascii="Courier New" w:hAnsi="Courier New" w:cs="Courier New"/>
+        </w:rPr>
+        <w:tab/>
+      </w:r>
+      <w:r>
+        <w:rPr>
+          <w:rFonts w:ascii="Courier New" w:hAnsi="Courier New" w:cs="Courier New"/>
+        </w:rPr>
+        <w:tab/>
+        <w:t>- 275</w:t>
+      </w:r>
+    </w:p>
+    <w:p>
+      <w:pPr>
+        <w:pStyle w:val="PlainText"/>
+        <w:rPr>
+          <w:rFonts w:ascii="Courier New" w:hAnsi="Courier New" w:cs="Courier New"/>
+        </w:rPr>
+      </w:pPr>
+      <w:r>
+        <w:rPr>
+          <w:rFonts w:ascii="Courier New" w:hAnsi="Courier New" w:cs="Courier New"/>
+        </w:rPr>
+        <w:t>Rate</w:t>
+      </w:r>
+      <w:r>
+        <w:rPr>
+          <w:rFonts w:ascii="Courier New" w:hAnsi="Courier New" w:cs="Courier New"/>
+        </w:rPr>
+        <w:tab/>
+      </w:r>
+      <w:r>
+        <w:rPr>
+          <w:rFonts w:ascii="Courier New" w:hAnsi="Courier New" w:cs="Courier New"/>
+        </w:rPr>
+        <w:tab/>
+      </w:r>
+      <w:r>
+        <w:rPr>
+          <w:rFonts w:ascii="Courier New" w:hAnsi="Courier New" w:cs="Courier New"/>
+        </w:rPr>
+        <w:tab/>
+      </w:r>
+      <w:r>
+        <w:rPr>
+          <w:rFonts w:ascii="Courier New" w:hAnsi="Courier New" w:cs="Courier New"/>
+        </w:rPr>
+        <w:tab/>
+      </w:r>
+      <w:r>
+        <w:rPr>
+          <w:rFonts w:ascii="Courier New" w:hAnsi="Courier New" w:cs="Courier New"/>
+        </w:rPr>
+        <w:tab/>
+        <w:t>- 17</w:t>
+      </w:r>
+    </w:p>
+    <w:p>
+      <w:pPr>
+        <w:pStyle w:val="PlainText"/>
+        <w:rPr>
+          <w:rFonts w:ascii="Courier New" w:hAnsi="Courier New" w:cs="Courier New"/>
+        </w:rPr>
+      </w:pPr>
+      <w:r>
+        <w:rPr>
+          <w:rFonts w:ascii="Courier New" w:hAnsi="Courier New" w:cs="Courier New"/>
+        </w:rPr>
+        <w:t>Total Price</w:t>
+      </w:r>
+      <w:r>
+        <w:rPr>
+          <w:rFonts w:ascii="Courier New" w:hAnsi="Courier New" w:cs="Courier New"/>
+        </w:rPr>
+        <w:tab/>
+      </w:r>
+      <w:r>
+        <w:rPr>
+          <w:rFonts w:ascii="Courier New" w:hAnsi="Courier New" w:cs="Courier New"/>
+        </w:rPr>
+        <w:tab/>
+      </w:r>
+      <w:r>
+        <w:rPr>
+          <w:rFonts w:ascii="Courier New" w:hAnsi="Courier New" w:cs="Courier New"/>
+        </w:rPr>
+        <w:tab/>
+      </w:r>
+      <w:r>
+        <w:rPr>
+          <w:rFonts w:ascii="Courier New" w:hAnsi="Courier New" w:cs="Courier New"/>
+        </w:rPr>
+        <w:tab/>
+        <w:t>- 4675.0</w:t>
+      </w:r>
+    </w:p>
+    <w:p>
+      <w:pPr>
+        <w:pStyle w:val="PlainText"/>
+        <w:rPr>
+          <w:rFonts w:ascii="Courier New" w:hAnsi="Courier New" w:cs="Courier New"/>
+          <w:color w:val="FF0000"/>
+        </w:rPr>
+      </w:pPr>
+      <w:r>
+        <w:rPr>
+          <w:rFonts w:ascii="Courier New" w:hAnsi="Courier New" w:cs="Courier New"/>
+          <w:color w:val="FF0000"/>
+        </w:rPr>
+        <w:t>Amount Received</w:t>
+      </w:r>
+      <w:r>
+        <w:rPr>
+          <w:rFonts w:ascii="Courier New" w:hAnsi="Courier New" w:cs="Courier New"/>
+          <w:color w:val="FF0000"/>
+        </w:rPr>
+        <w:tab/>
+      </w:r>
+      <w:r>
+        <w:rPr>
+          <w:rFonts w:ascii="Courier New" w:hAnsi="Courier New" w:cs="Courier New"/>
+          <w:color w:val="FF0000"/>
+        </w:rPr>
+        <w:tab/>
+      </w:r>
+      <w:r>
+        <w:rPr>
+          <w:rFonts w:ascii="Courier New" w:hAnsi="Courier New" w:cs="Courier New"/>
+          <w:color w:val="FF0000"/>
+        </w:rPr>
+        <w:tab/>
+        <w:t>- 2200</w:t>
+      </w:r>
+    </w:p>
+    <w:p>
+      <w:pPr>
+        <w:pStyle w:val="PlainText"/>
+        <w:rPr>
+          <w:rFonts w:ascii="Courier New" w:hAnsi="Courier New" w:cs="Courier New"/>
+          <w:b/>
+        </w:rPr>
+      </w:pPr>
+      <w:r>
+        <w:rPr>
+          <w:rFonts w:ascii="Courier New" w:hAnsi="Courier New" w:cs="Courier New"/>
+          <w:b/>
+        </w:rPr>
+        <w:t>Amount balance</w:t>
+      </w:r>
+      <w:r>
+        <w:rPr>
+          <w:rFonts w:ascii="Courier New" w:hAnsi="Courier New" w:cs="Courier New"/>
+          <w:b/>
+        </w:rPr>
+        <w:tab/>
+      </w:r>
+      <w:r>
+        <w:rPr>
+          <w:rFonts w:ascii="Courier New" w:hAnsi="Courier New" w:cs="Courier New"/>
+          <w:b/>
+        </w:rPr>
+        <w:tab/>
+      </w:r>
+      <w:r>
+        <w:rPr>
+          <w:rFonts w:ascii="Courier New" w:hAnsi="Courier New" w:cs="Courier New"/>
+          <w:b/>
+        </w:rPr>
+        <w:tab/>
+        <w:t>- 38320.0</w:t>
+      </w:r>
+    </w:p>
+    <w:p>
+      <w:pPr>
+        <w:pStyle w:val="PlainText"/>
+        <w:rPr>
+          <w:rFonts w:ascii="Courier New" w:hAnsi="Courier New" w:cs="Courier New"/>
+        </w:rPr>
+      </w:pPr>
+      <w:r>
+        <w:rPr>
+          <w:rFonts w:ascii="Courier New" w:hAnsi="Courier New" w:cs="Courier New"/>
+        </w:rPr>
+        <w:t>Amount Received mode</w:t>
+      </w:r>
+      <w:r>
+        <w:rPr>
+          <w:rFonts w:ascii="Courier New" w:hAnsi="Courier New" w:cs="Courier New"/>
+        </w:rPr>
+        <w:tab/>
+      </w:r>
+      <w:r>
+        <w:rPr>
+          <w:rFonts w:ascii="Courier New" w:hAnsi="Courier New" w:cs="Courier New"/>
+        </w:rPr>
+        <w:tab/>
+        <w:t>- CASH</w:t>
+      </w:r>
+    </w:p>
+    <w:p>
+      <w:pPr>
+        <w:pStyle w:val="PlainText"/>
+        <w:rPr>
+          <w:rFonts w:ascii="Courier New" w:hAnsi="Courier New" w:cs="Courier New"/>
+        </w:rPr>
+      </w:pPr>
+    </w:p>
+    <w:p>
+      <w:pPr>
+        <w:pStyle w:val="PlainText"/>
+        <w:rPr>
+          <w:rFonts w:ascii="Courier New" w:hAnsi="Courier New" w:cs="Courier New"/>
+          <w:b/>
+        </w:rPr>
+      </w:pPr>
     </w:p>
     <w:p>
       <w:pPr>

--- a/customer _details/NAVEEN/CHALKERE/MAU/PURCHASE DETAILS.docx
+++ b/customer _details/NAVEEN/CHALKERE/MAU/PURCHASE DETAILS.docx
@@ -12631,13 +12631,7 @@
         <w:rPr>
           <w:rFonts w:ascii="Courier New" w:hAnsi="Courier New" w:cs="Courier New"/>
         </w:rPr>
-        <w:t>SAT Jun 02</w:t>
-      </w:r>
-      <w:r>
-        <w:rPr>
-          <w:rFonts w:ascii="Courier New" w:hAnsi="Courier New" w:cs="Courier New"/>
-        </w:rPr>
-        <w:t xml:space="preserve"> 13:01:33 IST 2018</w:t>
+        <w:t>SAT Jun 02 13:01:33 IST 2018</w:t>
       </w:r>
     </w:p>
     <w:p>
@@ -13023,6 +13017,434 @@
         <w:tab/>
         <w:t>- CASH</w:t>
       </w:r>
+    </w:p>
+    <w:p>
+      <w:pPr>
+        <w:pStyle w:val="PlainText"/>
+        <w:rPr>
+          <w:rFonts w:ascii="Courier New" w:hAnsi="Courier New" w:cs="Courier New"/>
+        </w:rPr>
+      </w:pPr>
+    </w:p>
+    <w:p>
+      <w:pPr>
+        <w:pStyle w:val="PlainText"/>
+        <w:rPr>
+          <w:rFonts w:ascii="Courier New" w:hAnsi="Courier New" w:cs="Courier New"/>
+        </w:rPr>
+      </w:pPr>
+      <w:r>
+        <w:rPr>
+          <w:rFonts w:ascii="Courier New" w:hAnsi="Courier New" w:cs="Courier New"/>
+        </w:rPr>
+        <w:t>SAT Jun 09</w:t>
+      </w:r>
+      <w:r>
+        <w:rPr>
+          <w:rFonts w:ascii="Courier New" w:hAnsi="Courier New" w:cs="Courier New"/>
+        </w:rPr>
+        <w:t xml:space="preserve"> 13:29:04 IST 2018</w:t>
+      </w:r>
+    </w:p>
+    <w:p>
+      <w:pPr>
+        <w:pStyle w:val="PlainText"/>
+        <w:rPr>
+          <w:rFonts w:ascii="Courier New" w:hAnsi="Courier New" w:cs="Courier New"/>
+        </w:rPr>
+      </w:pPr>
+      <w:r>
+        <w:rPr>
+          <w:rFonts w:ascii="Courier New" w:hAnsi="Courier New" w:cs="Courier New"/>
+        </w:rPr>
+        <w:t>Person Name</w:t>
+      </w:r>
+      <w:r>
+        <w:rPr>
+          <w:rFonts w:ascii="Courier New" w:hAnsi="Courier New" w:cs="Courier New"/>
+        </w:rPr>
+        <w:tab/>
+      </w:r>
+      <w:r>
+        <w:rPr>
+          <w:rFonts w:ascii="Courier New" w:hAnsi="Courier New" w:cs="Courier New"/>
+        </w:rPr>
+        <w:tab/>
+      </w:r>
+      <w:r>
+        <w:rPr>
+          <w:rFonts w:ascii="Courier New" w:hAnsi="Courier New" w:cs="Courier New"/>
+        </w:rPr>
+        <w:tab/>
+      </w:r>
+      <w:r>
+        <w:rPr>
+          <w:rFonts w:ascii="Courier New" w:hAnsi="Courier New" w:cs="Courier New"/>
+        </w:rPr>
+        <w:tab/>
+        <w:t>- MAU</w:t>
+      </w:r>
+    </w:p>
+    <w:p>
+      <w:pPr>
+        <w:pStyle w:val="PlainText"/>
+        <w:rPr>
+          <w:rFonts w:ascii="Courier New" w:hAnsi="Courier New" w:cs="Courier New"/>
+        </w:rPr>
+      </w:pPr>
+      <w:r>
+        <w:rPr>
+          <w:rFonts w:ascii="Courier New" w:hAnsi="Courier New" w:cs="Courier New"/>
+        </w:rPr>
+        <w:t>Bill number</w:t>
+      </w:r>
+      <w:r>
+        <w:rPr>
+          <w:rFonts w:ascii="Courier New" w:hAnsi="Courier New" w:cs="Courier New"/>
+        </w:rPr>
+        <w:tab/>
+      </w:r>
+      <w:r>
+        <w:rPr>
+          <w:rFonts w:ascii="Courier New" w:hAnsi="Courier New" w:cs="Courier New"/>
+        </w:rPr>
+        <w:tab/>
+      </w:r>
+      <w:r>
+        <w:rPr>
+          <w:rFonts w:ascii="Courier New" w:hAnsi="Courier New" w:cs="Courier New"/>
+        </w:rPr>
+        <w:tab/>
+      </w:r>
+      <w:r>
+        <w:rPr>
+          <w:rFonts w:ascii="Courier New" w:hAnsi="Courier New" w:cs="Courier New"/>
+        </w:rPr>
+        <w:tab/>
+        <w:t>- 552</w:t>
+      </w:r>
+    </w:p>
+    <w:p>
+      <w:pPr>
+        <w:pStyle w:val="PlainText"/>
+        <w:rPr>
+          <w:rFonts w:ascii="Courier New" w:hAnsi="Courier New" w:cs="Courier New"/>
+        </w:rPr>
+      </w:pPr>
+      <w:r>
+        <w:rPr>
+          <w:rFonts w:ascii="Courier New" w:hAnsi="Courier New" w:cs="Courier New"/>
+        </w:rPr>
+        <w:t>---------------------------------------------------------------</w:t>
+      </w:r>
+    </w:p>
+    <w:p>
+      <w:pPr>
+        <w:pStyle w:val="PlainText"/>
+        <w:rPr>
+          <w:rFonts w:ascii="Courier New" w:hAnsi="Courier New" w:cs="Courier New"/>
+        </w:rPr>
+      </w:pPr>
+      <w:r>
+        <w:rPr>
+          <w:rFonts w:ascii="Courier New" w:hAnsi="Courier New" w:cs="Courier New"/>
+        </w:rPr>
+        <w:t>Item Name</w:t>
+      </w:r>
+      <w:r>
+        <w:rPr>
+          <w:rFonts w:ascii="Courier New" w:hAnsi="Courier New" w:cs="Courier New"/>
+        </w:rPr>
+        <w:tab/>
+      </w:r>
+      <w:r>
+        <w:rPr>
+          <w:rFonts w:ascii="Courier New" w:hAnsi="Courier New" w:cs="Courier New"/>
+        </w:rPr>
+        <w:tab/>
+      </w:r>
+      <w:r>
+        <w:rPr>
+          <w:rFonts w:ascii="Courier New" w:hAnsi="Courier New" w:cs="Courier New"/>
+        </w:rPr>
+        <w:tab/>
+      </w:r>
+      <w:r>
+        <w:rPr>
+          <w:rFonts w:ascii="Courier New" w:hAnsi="Courier New" w:cs="Courier New"/>
+        </w:rPr>
+        <w:tab/>
+        <w:t>- CARROT</w:t>
+      </w:r>
+    </w:p>
+    <w:p>
+      <w:pPr>
+        <w:pStyle w:val="PlainText"/>
+        <w:rPr>
+          <w:rFonts w:ascii="Courier New" w:hAnsi="Courier New" w:cs="Courier New"/>
+        </w:rPr>
+      </w:pPr>
+      <w:r>
+        <w:rPr>
+          <w:rFonts w:ascii="Courier New" w:hAnsi="Courier New" w:cs="Courier New"/>
+        </w:rPr>
+        <w:t>Number of Pockets</w:t>
+      </w:r>
+      <w:r>
+        <w:rPr>
+          <w:rFonts w:ascii="Courier New" w:hAnsi="Courier New" w:cs="Courier New"/>
+        </w:rPr>
+        <w:tab/>
+      </w:r>
+      <w:r>
+        <w:rPr>
+          <w:rFonts w:ascii="Courier New" w:hAnsi="Courier New" w:cs="Courier New"/>
+        </w:rPr>
+        <w:tab/>
+      </w:r>
+      <w:r>
+        <w:rPr>
+          <w:rFonts w:ascii="Courier New" w:hAnsi="Courier New" w:cs="Courier New"/>
+        </w:rPr>
+        <w:tab/>
+        <w:t>- 2</w:t>
+      </w:r>
+    </w:p>
+    <w:p>
+      <w:pPr>
+        <w:pStyle w:val="PlainText"/>
+        <w:rPr>
+          <w:rFonts w:ascii="Courier New" w:hAnsi="Courier New" w:cs="Courier New"/>
+        </w:rPr>
+      </w:pPr>
+      <w:r>
+        <w:rPr>
+          <w:rFonts w:ascii="Courier New" w:hAnsi="Courier New" w:cs="Courier New"/>
+        </w:rPr>
+        <w:t>Number of KGs</w:t>
+      </w:r>
+      <w:r>
+        <w:rPr>
+          <w:rFonts w:ascii="Courier New" w:hAnsi="Courier New" w:cs="Courier New"/>
+        </w:rPr>
+        <w:tab/>
+      </w:r>
+      <w:r>
+        <w:rPr>
+          <w:rFonts w:ascii="Courier New" w:hAnsi="Courier New" w:cs="Courier New"/>
+        </w:rPr>
+        <w:tab/>
+      </w:r>
+      <w:r>
+        <w:rPr>
+          <w:rFonts w:ascii="Courier New" w:hAnsi="Courier New" w:cs="Courier New"/>
+        </w:rPr>
+        <w:tab/>
+        <w:t>- 174</w:t>
+      </w:r>
+    </w:p>
+    <w:p>
+      <w:pPr>
+        <w:pStyle w:val="PlainText"/>
+        <w:rPr>
+          <w:rFonts w:ascii="Courier New" w:hAnsi="Courier New" w:cs="Courier New"/>
+        </w:rPr>
+      </w:pPr>
+      <w:r>
+        <w:rPr>
+          <w:rFonts w:ascii="Courier New" w:hAnsi="Courier New" w:cs="Courier New"/>
+        </w:rPr>
+        <w:t>Rate</w:t>
+      </w:r>
+      <w:r>
+        <w:rPr>
+          <w:rFonts w:ascii="Courier New" w:hAnsi="Courier New" w:cs="Courier New"/>
+        </w:rPr>
+        <w:tab/>
+      </w:r>
+      <w:r>
+        <w:rPr>
+          <w:rFonts w:ascii="Courier New" w:hAnsi="Courier New" w:cs="Courier New"/>
+        </w:rPr>
+        <w:tab/>
+      </w:r>
+      <w:r>
+        <w:rPr>
+          <w:rFonts w:ascii="Courier New" w:hAnsi="Courier New" w:cs="Courier New"/>
+        </w:rPr>
+        <w:tab/>
+      </w:r>
+      <w:r>
+        <w:rPr>
+          <w:rFonts w:ascii="Courier New" w:hAnsi="Courier New" w:cs="Courier New"/>
+        </w:rPr>
+        <w:tab/>
+      </w:r>
+      <w:r>
+        <w:rPr>
+          <w:rFonts w:ascii="Courier New" w:hAnsi="Courier New" w:cs="Courier New"/>
+        </w:rPr>
+        <w:tab/>
+        <w:t>- 18</w:t>
+      </w:r>
+    </w:p>
+    <w:p>
+      <w:pPr>
+        <w:pStyle w:val="PlainText"/>
+        <w:rPr>
+          <w:rFonts w:ascii="Courier New" w:hAnsi="Courier New" w:cs="Courier New"/>
+        </w:rPr>
+      </w:pPr>
+      <w:r>
+        <w:rPr>
+          <w:rFonts w:ascii="Courier New" w:hAnsi="Courier New" w:cs="Courier New"/>
+        </w:rPr>
+        <w:t>Total Price</w:t>
+      </w:r>
+      <w:r>
+        <w:rPr>
+          <w:rFonts w:ascii="Courier New" w:hAnsi="Courier New" w:cs="Courier New"/>
+        </w:rPr>
+        <w:tab/>
+      </w:r>
+      <w:r>
+        <w:rPr>
+          <w:rFonts w:ascii="Courier New" w:hAnsi="Courier New" w:cs="Courier New"/>
+        </w:rPr>
+        <w:tab/>
+      </w:r>
+      <w:r>
+        <w:rPr>
+          <w:rFonts w:ascii="Courier New" w:hAnsi="Courier New" w:cs="Courier New"/>
+        </w:rPr>
+        <w:tab/>
+      </w:r>
+      <w:r>
+        <w:rPr>
+          <w:rFonts w:ascii="Courier New" w:hAnsi="Courier New" w:cs="Courier New"/>
+        </w:rPr>
+        <w:tab/>
+        <w:t>- 3132.0</w:t>
+      </w:r>
+    </w:p>
+    <w:p>
+      <w:pPr>
+        <w:pStyle w:val="PlainText"/>
+        <w:rPr>
+          <w:rFonts w:ascii="Courier New" w:hAnsi="Courier New" w:cs="Courier New"/>
+          <w:color w:val="FF0000"/>
+        </w:rPr>
+      </w:pPr>
+      <w:r>
+        <w:rPr>
+          <w:rFonts w:ascii="Courier New" w:hAnsi="Courier New" w:cs="Courier New"/>
+          <w:color w:val="FF0000"/>
+        </w:rPr>
+        <w:t>Amount Received</w:t>
+      </w:r>
+      <w:r>
+        <w:rPr>
+          <w:rFonts w:ascii="Courier New" w:hAnsi="Courier New" w:cs="Courier New"/>
+          <w:color w:val="FF0000"/>
+        </w:rPr>
+        <w:tab/>
+      </w:r>
+      <w:r>
+        <w:rPr>
+          <w:rFonts w:ascii="Courier New" w:hAnsi="Courier New" w:cs="Courier New"/>
+          <w:color w:val="FF0000"/>
+        </w:rPr>
+        <w:tab/>
+      </w:r>
+      <w:r>
+        <w:rPr>
+          <w:rFonts w:ascii="Courier New" w:hAnsi="Courier New" w:cs="Courier New"/>
+          <w:color w:val="FF0000"/>
+        </w:rPr>
+        <w:tab/>
+        <w:t>- 4700</w:t>
+      </w:r>
+    </w:p>
+    <w:p>
+      <w:pPr>
+        <w:pStyle w:val="PlainText"/>
+        <w:rPr>
+          <w:rFonts w:ascii="Courier New" w:hAnsi="Courier New" w:cs="Courier New"/>
+          <w:b/>
+        </w:rPr>
+      </w:pPr>
+      <w:r>
+        <w:rPr>
+          <w:rFonts w:ascii="Courier New" w:hAnsi="Courier New" w:cs="Courier New"/>
+          <w:b/>
+        </w:rPr>
+        <w:t>Amount balance</w:t>
+      </w:r>
+      <w:r>
+        <w:rPr>
+          <w:rFonts w:ascii="Courier New" w:hAnsi="Courier New" w:cs="Courier New"/>
+          <w:b/>
+        </w:rPr>
+        <w:tab/>
+      </w:r>
+      <w:r>
+        <w:rPr>
+          <w:rFonts w:ascii="Courier New" w:hAnsi="Courier New" w:cs="Courier New"/>
+          <w:b/>
+        </w:rPr>
+        <w:tab/>
+      </w:r>
+      <w:r>
+        <w:rPr>
+          <w:rFonts w:ascii="Courier New" w:hAnsi="Courier New" w:cs="Courier New"/>
+          <w:b/>
+        </w:rPr>
+        <w:tab/>
+        <w:t>- 36752.0</w:t>
+      </w:r>
+    </w:p>
+    <w:p>
+      <w:pPr>
+        <w:pStyle w:val="PlainText"/>
+        <w:rPr>
+          <w:rFonts w:ascii="Courier New" w:hAnsi="Courier New" w:cs="Courier New"/>
+        </w:rPr>
+      </w:pPr>
+      <w:r>
+        <w:rPr>
+          <w:rFonts w:ascii="Courier New" w:hAnsi="Courier New" w:cs="Courier New"/>
+        </w:rPr>
+        <w:t>Amount Received mode</w:t>
+      </w:r>
+      <w:r>
+        <w:rPr>
+          <w:rFonts w:ascii="Courier New" w:hAnsi="Courier New" w:cs="Courier New"/>
+        </w:rPr>
+        <w:tab/>
+      </w:r>
+      <w:r>
+        <w:rPr>
+          <w:rFonts w:ascii="Courier New" w:hAnsi="Courier New" w:cs="Courier New"/>
+        </w:rPr>
+        <w:tab/>
+        <w:t>- CASH</w:t>
+      </w:r>
+    </w:p>
+    <w:p>
+      <w:pPr>
+        <w:pStyle w:val="PlainText"/>
+        <w:rPr>
+          <w:rFonts w:ascii="Courier New" w:hAnsi="Courier New" w:cs="Courier New"/>
+        </w:rPr>
+      </w:pPr>
+    </w:p>
+    <w:p>
+      <w:pPr>
+        <w:pStyle w:val="PlainText"/>
+        <w:rPr>
+          <w:rFonts w:ascii="Courier New" w:hAnsi="Courier New" w:cs="Courier New"/>
+        </w:rPr>
+      </w:pPr>
     </w:p>
     <w:p>
       <w:pPr>

--- a/customer _details/NAVEEN/CHALKERE/MAU/PURCHASE DETAILS.docx
+++ b/customer _details/NAVEEN/CHALKERE/MAU/PURCHASE DETAILS.docx
@@ -13037,13 +13037,7 @@
         <w:rPr>
           <w:rFonts w:ascii="Courier New" w:hAnsi="Courier New" w:cs="Courier New"/>
         </w:rPr>
-        <w:t>SAT Jun 09</w:t>
-      </w:r>
-      <w:r>
-        <w:rPr>
-          <w:rFonts w:ascii="Courier New" w:hAnsi="Courier New" w:cs="Courier New"/>
-        </w:rPr>
-        <w:t xml:space="preserve"> 13:29:04 IST 2018</w:t>
+        <w:t>SAT Jun 09 13:29:04 IST 2018</w:t>
       </w:r>
     </w:p>
     <w:p>
@@ -13429,6 +13423,434 @@
         <w:tab/>
         <w:t>- CASH</w:t>
       </w:r>
+    </w:p>
+    <w:p>
+      <w:pPr>
+        <w:pStyle w:val="PlainText"/>
+        <w:rPr>
+          <w:rFonts w:ascii="Courier New" w:hAnsi="Courier New" w:cs="Courier New"/>
+        </w:rPr>
+      </w:pPr>
+    </w:p>
+    <w:p>
+      <w:pPr>
+        <w:pStyle w:val="PlainText"/>
+        <w:rPr>
+          <w:rFonts w:ascii="Courier New" w:hAnsi="Courier New" w:cs="Courier New"/>
+        </w:rPr>
+      </w:pPr>
+      <w:r>
+        <w:rPr>
+          <w:rFonts w:ascii="Courier New" w:hAnsi="Courier New" w:cs="Courier New"/>
+        </w:rPr>
+        <w:t>FRI Jun 15</w:t>
+      </w:r>
+      <w:r>
+        <w:rPr>
+          <w:rFonts w:ascii="Courier New" w:hAnsi="Courier New" w:cs="Courier New"/>
+        </w:rPr>
+        <w:t xml:space="preserve"> 12:37:08 IST 2018</w:t>
+      </w:r>
+    </w:p>
+    <w:p>
+      <w:pPr>
+        <w:pStyle w:val="PlainText"/>
+        <w:rPr>
+          <w:rFonts w:ascii="Courier New" w:hAnsi="Courier New" w:cs="Courier New"/>
+        </w:rPr>
+      </w:pPr>
+      <w:r>
+        <w:rPr>
+          <w:rFonts w:ascii="Courier New" w:hAnsi="Courier New" w:cs="Courier New"/>
+        </w:rPr>
+        <w:t>Person Name</w:t>
+      </w:r>
+      <w:r>
+        <w:rPr>
+          <w:rFonts w:ascii="Courier New" w:hAnsi="Courier New" w:cs="Courier New"/>
+        </w:rPr>
+        <w:tab/>
+      </w:r>
+      <w:r>
+        <w:rPr>
+          <w:rFonts w:ascii="Courier New" w:hAnsi="Courier New" w:cs="Courier New"/>
+        </w:rPr>
+        <w:tab/>
+      </w:r>
+      <w:r>
+        <w:rPr>
+          <w:rFonts w:ascii="Courier New" w:hAnsi="Courier New" w:cs="Courier New"/>
+        </w:rPr>
+        <w:tab/>
+      </w:r>
+      <w:r>
+        <w:rPr>
+          <w:rFonts w:ascii="Courier New" w:hAnsi="Courier New" w:cs="Courier New"/>
+        </w:rPr>
+        <w:tab/>
+        <w:t>- MAU</w:t>
+      </w:r>
+    </w:p>
+    <w:p>
+      <w:pPr>
+        <w:pStyle w:val="PlainText"/>
+        <w:rPr>
+          <w:rFonts w:ascii="Courier New" w:hAnsi="Courier New" w:cs="Courier New"/>
+        </w:rPr>
+      </w:pPr>
+      <w:r>
+        <w:rPr>
+          <w:rFonts w:ascii="Courier New" w:hAnsi="Courier New" w:cs="Courier New"/>
+        </w:rPr>
+        <w:t>Bill number</w:t>
+      </w:r>
+      <w:r>
+        <w:rPr>
+          <w:rFonts w:ascii="Courier New" w:hAnsi="Courier New" w:cs="Courier New"/>
+        </w:rPr>
+        <w:tab/>
+      </w:r>
+      <w:r>
+        <w:rPr>
+          <w:rFonts w:ascii="Courier New" w:hAnsi="Courier New" w:cs="Courier New"/>
+        </w:rPr>
+        <w:tab/>
+      </w:r>
+      <w:r>
+        <w:rPr>
+          <w:rFonts w:ascii="Courier New" w:hAnsi="Courier New" w:cs="Courier New"/>
+        </w:rPr>
+        <w:tab/>
+      </w:r>
+      <w:r>
+        <w:rPr>
+          <w:rFonts w:ascii="Courier New" w:hAnsi="Courier New" w:cs="Courier New"/>
+        </w:rPr>
+        <w:tab/>
+        <w:t>- 580</w:t>
+      </w:r>
+    </w:p>
+    <w:p>
+      <w:pPr>
+        <w:pStyle w:val="PlainText"/>
+        <w:rPr>
+          <w:rFonts w:ascii="Courier New" w:hAnsi="Courier New" w:cs="Courier New"/>
+        </w:rPr>
+      </w:pPr>
+      <w:r>
+        <w:rPr>
+          <w:rFonts w:ascii="Courier New" w:hAnsi="Courier New" w:cs="Courier New"/>
+        </w:rPr>
+        <w:t>---------------------------------------------------------------</w:t>
+      </w:r>
+    </w:p>
+    <w:p>
+      <w:pPr>
+        <w:pStyle w:val="PlainText"/>
+        <w:rPr>
+          <w:rFonts w:ascii="Courier New" w:hAnsi="Courier New" w:cs="Courier New"/>
+        </w:rPr>
+      </w:pPr>
+      <w:r>
+        <w:rPr>
+          <w:rFonts w:ascii="Courier New" w:hAnsi="Courier New" w:cs="Courier New"/>
+        </w:rPr>
+        <w:t>Item Name</w:t>
+      </w:r>
+      <w:r>
+        <w:rPr>
+          <w:rFonts w:ascii="Courier New" w:hAnsi="Courier New" w:cs="Courier New"/>
+        </w:rPr>
+        <w:tab/>
+      </w:r>
+      <w:r>
+        <w:rPr>
+          <w:rFonts w:ascii="Courier New" w:hAnsi="Courier New" w:cs="Courier New"/>
+        </w:rPr>
+        <w:tab/>
+      </w:r>
+      <w:r>
+        <w:rPr>
+          <w:rFonts w:ascii="Courier New" w:hAnsi="Courier New" w:cs="Courier New"/>
+        </w:rPr>
+        <w:tab/>
+      </w:r>
+      <w:r>
+        <w:rPr>
+          <w:rFonts w:ascii="Courier New" w:hAnsi="Courier New" w:cs="Courier New"/>
+        </w:rPr>
+        <w:tab/>
+        <w:t>- CARROT</w:t>
+      </w:r>
+    </w:p>
+    <w:p>
+      <w:pPr>
+        <w:pStyle w:val="PlainText"/>
+        <w:rPr>
+          <w:rFonts w:ascii="Courier New" w:hAnsi="Courier New" w:cs="Courier New"/>
+        </w:rPr>
+      </w:pPr>
+      <w:r>
+        <w:rPr>
+          <w:rFonts w:ascii="Courier New" w:hAnsi="Courier New" w:cs="Courier New"/>
+        </w:rPr>
+        <w:t>Number of Pockets</w:t>
+      </w:r>
+      <w:r>
+        <w:rPr>
+          <w:rFonts w:ascii="Courier New" w:hAnsi="Courier New" w:cs="Courier New"/>
+        </w:rPr>
+        <w:tab/>
+      </w:r>
+      <w:r>
+        <w:rPr>
+          <w:rFonts w:ascii="Courier New" w:hAnsi="Courier New" w:cs="Courier New"/>
+        </w:rPr>
+        <w:tab/>
+      </w:r>
+      <w:r>
+        <w:rPr>
+          <w:rFonts w:ascii="Courier New" w:hAnsi="Courier New" w:cs="Courier New"/>
+        </w:rPr>
+        <w:tab/>
+        <w:t>- 1</w:t>
+      </w:r>
+    </w:p>
+    <w:p>
+      <w:pPr>
+        <w:pStyle w:val="PlainText"/>
+        <w:rPr>
+          <w:rFonts w:ascii="Courier New" w:hAnsi="Courier New" w:cs="Courier New"/>
+        </w:rPr>
+      </w:pPr>
+      <w:r>
+        <w:rPr>
+          <w:rFonts w:ascii="Courier New" w:hAnsi="Courier New" w:cs="Courier New"/>
+        </w:rPr>
+        <w:t>Number of KGs</w:t>
+      </w:r>
+      <w:r>
+        <w:rPr>
+          <w:rFonts w:ascii="Courier New" w:hAnsi="Courier New" w:cs="Courier New"/>
+        </w:rPr>
+        <w:tab/>
+      </w:r>
+      <w:r>
+        <w:rPr>
+          <w:rFonts w:ascii="Courier New" w:hAnsi="Courier New" w:cs="Courier New"/>
+        </w:rPr>
+        <w:tab/>
+      </w:r>
+      <w:r>
+        <w:rPr>
+          <w:rFonts w:ascii="Courier New" w:hAnsi="Courier New" w:cs="Courier New"/>
+        </w:rPr>
+        <w:tab/>
+        <w:t>- 86</w:t>
+      </w:r>
+    </w:p>
+    <w:p>
+      <w:pPr>
+        <w:pStyle w:val="PlainText"/>
+        <w:rPr>
+          <w:rFonts w:ascii="Courier New" w:hAnsi="Courier New" w:cs="Courier New"/>
+        </w:rPr>
+      </w:pPr>
+      <w:r>
+        <w:rPr>
+          <w:rFonts w:ascii="Courier New" w:hAnsi="Courier New" w:cs="Courier New"/>
+        </w:rPr>
+        <w:t>Rate</w:t>
+      </w:r>
+      <w:r>
+        <w:rPr>
+          <w:rFonts w:ascii="Courier New" w:hAnsi="Courier New" w:cs="Courier New"/>
+        </w:rPr>
+        <w:tab/>
+      </w:r>
+      <w:r>
+        <w:rPr>
+          <w:rFonts w:ascii="Courier New" w:hAnsi="Courier New" w:cs="Courier New"/>
+        </w:rPr>
+        <w:tab/>
+      </w:r>
+      <w:r>
+        <w:rPr>
+          <w:rFonts w:ascii="Courier New" w:hAnsi="Courier New" w:cs="Courier New"/>
+        </w:rPr>
+        <w:tab/>
+      </w:r>
+      <w:r>
+        <w:rPr>
+          <w:rFonts w:ascii="Courier New" w:hAnsi="Courier New" w:cs="Courier New"/>
+        </w:rPr>
+        <w:tab/>
+      </w:r>
+      <w:r>
+        <w:rPr>
+          <w:rFonts w:ascii="Courier New" w:hAnsi="Courier New" w:cs="Courier New"/>
+        </w:rPr>
+        <w:tab/>
+        <w:t>- 22</w:t>
+      </w:r>
+    </w:p>
+    <w:p>
+      <w:pPr>
+        <w:pStyle w:val="PlainText"/>
+        <w:rPr>
+          <w:rFonts w:ascii="Courier New" w:hAnsi="Courier New" w:cs="Courier New"/>
+        </w:rPr>
+      </w:pPr>
+      <w:r>
+        <w:rPr>
+          <w:rFonts w:ascii="Courier New" w:hAnsi="Courier New" w:cs="Courier New"/>
+        </w:rPr>
+        <w:t>Total Price</w:t>
+      </w:r>
+      <w:r>
+        <w:rPr>
+          <w:rFonts w:ascii="Courier New" w:hAnsi="Courier New" w:cs="Courier New"/>
+        </w:rPr>
+        <w:tab/>
+      </w:r>
+      <w:r>
+        <w:rPr>
+          <w:rFonts w:ascii="Courier New" w:hAnsi="Courier New" w:cs="Courier New"/>
+        </w:rPr>
+        <w:tab/>
+      </w:r>
+      <w:r>
+        <w:rPr>
+          <w:rFonts w:ascii="Courier New" w:hAnsi="Courier New" w:cs="Courier New"/>
+        </w:rPr>
+        <w:tab/>
+      </w:r>
+      <w:r>
+        <w:rPr>
+          <w:rFonts w:ascii="Courier New" w:hAnsi="Courier New" w:cs="Courier New"/>
+        </w:rPr>
+        <w:tab/>
+        <w:t>- 1892.0</w:t>
+      </w:r>
+    </w:p>
+    <w:p>
+      <w:pPr>
+        <w:pStyle w:val="PlainText"/>
+        <w:rPr>
+          <w:rFonts w:ascii="Courier New" w:hAnsi="Courier New" w:cs="Courier New"/>
+          <w:color w:val="FF0000"/>
+        </w:rPr>
+      </w:pPr>
+      <w:r>
+        <w:rPr>
+          <w:rFonts w:ascii="Courier New" w:hAnsi="Courier New" w:cs="Courier New"/>
+          <w:color w:val="FF0000"/>
+        </w:rPr>
+        <w:t>Amount Received</w:t>
+      </w:r>
+      <w:r>
+        <w:rPr>
+          <w:rFonts w:ascii="Courier New" w:hAnsi="Courier New" w:cs="Courier New"/>
+          <w:color w:val="FF0000"/>
+        </w:rPr>
+        <w:tab/>
+      </w:r>
+      <w:r>
+        <w:rPr>
+          <w:rFonts w:ascii="Courier New" w:hAnsi="Courier New" w:cs="Courier New"/>
+          <w:color w:val="FF0000"/>
+        </w:rPr>
+        <w:tab/>
+      </w:r>
+      <w:r>
+        <w:rPr>
+          <w:rFonts w:ascii="Courier New" w:hAnsi="Courier New" w:cs="Courier New"/>
+          <w:color w:val="FF0000"/>
+        </w:rPr>
+        <w:tab/>
+        <w:t>- 3200</w:t>
+      </w:r>
+    </w:p>
+    <w:p>
+      <w:pPr>
+        <w:pStyle w:val="PlainText"/>
+        <w:rPr>
+          <w:rFonts w:ascii="Courier New" w:hAnsi="Courier New" w:cs="Courier New"/>
+          <w:b/>
+        </w:rPr>
+      </w:pPr>
+      <w:r>
+        <w:rPr>
+          <w:rFonts w:ascii="Courier New" w:hAnsi="Courier New" w:cs="Courier New"/>
+          <w:b/>
+        </w:rPr>
+        <w:t>Amount balance</w:t>
+      </w:r>
+      <w:r>
+        <w:rPr>
+          <w:rFonts w:ascii="Courier New" w:hAnsi="Courier New" w:cs="Courier New"/>
+          <w:b/>
+        </w:rPr>
+        <w:tab/>
+      </w:r>
+      <w:r>
+        <w:rPr>
+          <w:rFonts w:ascii="Courier New" w:hAnsi="Courier New" w:cs="Courier New"/>
+          <w:b/>
+        </w:rPr>
+        <w:tab/>
+      </w:r>
+      <w:r>
+        <w:rPr>
+          <w:rFonts w:ascii="Courier New" w:hAnsi="Courier New" w:cs="Courier New"/>
+          <w:b/>
+        </w:rPr>
+        <w:tab/>
+        <w:t>- 35444.0</w:t>
+      </w:r>
+    </w:p>
+    <w:p>
+      <w:pPr>
+        <w:pStyle w:val="PlainText"/>
+        <w:rPr>
+          <w:rFonts w:ascii="Courier New" w:hAnsi="Courier New" w:cs="Courier New"/>
+        </w:rPr>
+      </w:pPr>
+      <w:r>
+        <w:rPr>
+          <w:rFonts w:ascii="Courier New" w:hAnsi="Courier New" w:cs="Courier New"/>
+        </w:rPr>
+        <w:t>Amount Received mode</w:t>
+      </w:r>
+      <w:r>
+        <w:rPr>
+          <w:rFonts w:ascii="Courier New" w:hAnsi="Courier New" w:cs="Courier New"/>
+        </w:rPr>
+        <w:tab/>
+      </w:r>
+      <w:r>
+        <w:rPr>
+          <w:rFonts w:ascii="Courier New" w:hAnsi="Courier New" w:cs="Courier New"/>
+        </w:rPr>
+        <w:tab/>
+        <w:t>- CASH</w:t>
+      </w:r>
+    </w:p>
+    <w:p>
+      <w:pPr>
+        <w:pStyle w:val="PlainText"/>
+        <w:rPr>
+          <w:rFonts w:ascii="Courier New" w:hAnsi="Courier New" w:cs="Courier New"/>
+        </w:rPr>
+      </w:pPr>
+    </w:p>
+    <w:p>
+      <w:pPr>
+        <w:pStyle w:val="PlainText"/>
+        <w:rPr>
+          <w:rFonts w:ascii="Courier New" w:hAnsi="Courier New" w:cs="Courier New"/>
+        </w:rPr>
+      </w:pPr>
     </w:p>
     <w:p>
       <w:pPr>

--- a/customer _details/NAVEEN/CHALKERE/MAU/PURCHASE DETAILS.docx
+++ b/customer _details/NAVEEN/CHALKERE/MAU/PURCHASE DETAILS.docx
@@ -13443,13 +13443,7 @@
         <w:rPr>
           <w:rFonts w:ascii="Courier New" w:hAnsi="Courier New" w:cs="Courier New"/>
         </w:rPr>
-        <w:t>FRI Jun 15</w:t>
-      </w:r>
-      <w:r>
-        <w:rPr>
-          <w:rFonts w:ascii="Courier New" w:hAnsi="Courier New" w:cs="Courier New"/>
-        </w:rPr>
-        <w:t xml:space="preserve"> 12:37:08 IST 2018</w:t>
+        <w:t>FRI Jun 15 12:37:08 IST 2018</w:t>
       </w:r>
     </w:p>
     <w:p>
@@ -13835,6 +13829,426 @@
         <w:tab/>
         <w:t>- CASH</w:t>
       </w:r>
+    </w:p>
+    <w:p>
+      <w:pPr>
+        <w:pStyle w:val="PlainText"/>
+        <w:rPr>
+          <w:rFonts w:ascii="Courier New" w:hAnsi="Courier New" w:cs="Courier New"/>
+        </w:rPr>
+      </w:pPr>
+    </w:p>
+    <w:p>
+      <w:pPr>
+        <w:pStyle w:val="PlainText"/>
+        <w:rPr>
+          <w:rFonts w:ascii="Courier New" w:hAnsi="Courier New" w:cs="Courier New"/>
+        </w:rPr>
+      </w:pPr>
+      <w:r>
+        <w:rPr>
+          <w:rFonts w:ascii="Courier New" w:hAnsi="Courier New" w:cs="Courier New"/>
+        </w:rPr>
+        <w:t>SAT Jun 23</w:t>
+      </w:r>
+      <w:r>
+        <w:rPr>
+          <w:rFonts w:ascii="Courier New" w:hAnsi="Courier New" w:cs="Courier New"/>
+        </w:rPr>
+        <w:t xml:space="preserve"> 13:24:25 IST 2018</w:t>
+      </w:r>
+    </w:p>
+    <w:p>
+      <w:pPr>
+        <w:pStyle w:val="PlainText"/>
+        <w:rPr>
+          <w:rFonts w:ascii="Courier New" w:hAnsi="Courier New" w:cs="Courier New"/>
+        </w:rPr>
+      </w:pPr>
+      <w:r>
+        <w:rPr>
+          <w:rFonts w:ascii="Courier New" w:hAnsi="Courier New" w:cs="Courier New"/>
+        </w:rPr>
+        <w:t>Person Name</w:t>
+      </w:r>
+      <w:r>
+        <w:rPr>
+          <w:rFonts w:ascii="Courier New" w:hAnsi="Courier New" w:cs="Courier New"/>
+        </w:rPr>
+        <w:tab/>
+      </w:r>
+      <w:r>
+        <w:rPr>
+          <w:rFonts w:ascii="Courier New" w:hAnsi="Courier New" w:cs="Courier New"/>
+        </w:rPr>
+        <w:tab/>
+      </w:r>
+      <w:r>
+        <w:rPr>
+          <w:rFonts w:ascii="Courier New" w:hAnsi="Courier New" w:cs="Courier New"/>
+        </w:rPr>
+        <w:tab/>
+      </w:r>
+      <w:r>
+        <w:rPr>
+          <w:rFonts w:ascii="Courier New" w:hAnsi="Courier New" w:cs="Courier New"/>
+        </w:rPr>
+        <w:tab/>
+        <w:t>- MAU</w:t>
+      </w:r>
+    </w:p>
+    <w:p>
+      <w:pPr>
+        <w:pStyle w:val="PlainText"/>
+        <w:rPr>
+          <w:rFonts w:ascii="Courier New" w:hAnsi="Courier New" w:cs="Courier New"/>
+        </w:rPr>
+      </w:pPr>
+      <w:r>
+        <w:rPr>
+          <w:rFonts w:ascii="Courier New" w:hAnsi="Courier New" w:cs="Courier New"/>
+        </w:rPr>
+        <w:t>Bill number</w:t>
+      </w:r>
+      <w:r>
+        <w:rPr>
+          <w:rFonts w:ascii="Courier New" w:hAnsi="Courier New" w:cs="Courier New"/>
+        </w:rPr>
+        <w:tab/>
+      </w:r>
+      <w:r>
+        <w:rPr>
+          <w:rFonts w:ascii="Courier New" w:hAnsi="Courier New" w:cs="Courier New"/>
+        </w:rPr>
+        <w:tab/>
+      </w:r>
+      <w:r>
+        <w:rPr>
+          <w:rFonts w:ascii="Courier New" w:hAnsi="Courier New" w:cs="Courier New"/>
+        </w:rPr>
+        <w:tab/>
+      </w:r>
+      <w:r>
+        <w:rPr>
+          <w:rFonts w:ascii="Courier New" w:hAnsi="Courier New" w:cs="Courier New"/>
+        </w:rPr>
+        <w:tab/>
+        <w:t>- 616</w:t>
+      </w:r>
+    </w:p>
+    <w:p>
+      <w:pPr>
+        <w:pStyle w:val="PlainText"/>
+        <w:rPr>
+          <w:rFonts w:ascii="Courier New" w:hAnsi="Courier New" w:cs="Courier New"/>
+        </w:rPr>
+      </w:pPr>
+      <w:r>
+        <w:rPr>
+          <w:rFonts w:ascii="Courier New" w:hAnsi="Courier New" w:cs="Courier New"/>
+        </w:rPr>
+        <w:t>---------------------------------------------------------------</w:t>
+      </w:r>
+    </w:p>
+    <w:p>
+      <w:pPr>
+        <w:pStyle w:val="PlainText"/>
+        <w:rPr>
+          <w:rFonts w:ascii="Courier New" w:hAnsi="Courier New" w:cs="Courier New"/>
+        </w:rPr>
+      </w:pPr>
+      <w:r>
+        <w:rPr>
+          <w:rFonts w:ascii="Courier New" w:hAnsi="Courier New" w:cs="Courier New"/>
+        </w:rPr>
+        <w:t>Item Name</w:t>
+      </w:r>
+      <w:r>
+        <w:rPr>
+          <w:rFonts w:ascii="Courier New" w:hAnsi="Courier New" w:cs="Courier New"/>
+        </w:rPr>
+        <w:tab/>
+      </w:r>
+      <w:r>
+        <w:rPr>
+          <w:rFonts w:ascii="Courier New" w:hAnsi="Courier New" w:cs="Courier New"/>
+        </w:rPr>
+        <w:tab/>
+      </w:r>
+      <w:r>
+        <w:rPr>
+          <w:rFonts w:ascii="Courier New" w:hAnsi="Courier New" w:cs="Courier New"/>
+        </w:rPr>
+        <w:tab/>
+      </w:r>
+      <w:r>
+        <w:rPr>
+          <w:rFonts w:ascii="Courier New" w:hAnsi="Courier New" w:cs="Courier New"/>
+        </w:rPr>
+        <w:tab/>
+        <w:t>- CARROT</w:t>
+      </w:r>
+    </w:p>
+    <w:p>
+      <w:pPr>
+        <w:pStyle w:val="PlainText"/>
+        <w:rPr>
+          <w:rFonts w:ascii="Courier New" w:hAnsi="Courier New" w:cs="Courier New"/>
+        </w:rPr>
+      </w:pPr>
+      <w:r>
+        <w:rPr>
+          <w:rFonts w:ascii="Courier New" w:hAnsi="Courier New" w:cs="Courier New"/>
+        </w:rPr>
+        <w:t>Number of Pockets</w:t>
+      </w:r>
+      <w:r>
+        <w:rPr>
+          <w:rFonts w:ascii="Courier New" w:hAnsi="Courier New" w:cs="Courier New"/>
+        </w:rPr>
+        <w:tab/>
+      </w:r>
+      <w:r>
+        <w:rPr>
+          <w:rFonts w:ascii="Courier New" w:hAnsi="Courier New" w:cs="Courier New"/>
+        </w:rPr>
+        <w:tab/>
+      </w:r>
+      <w:r>
+        <w:rPr>
+          <w:rFonts w:ascii="Courier New" w:hAnsi="Courier New" w:cs="Courier New"/>
+        </w:rPr>
+        <w:tab/>
+        <w:t>- 3</w:t>
+      </w:r>
+    </w:p>
+    <w:p>
+      <w:pPr>
+        <w:pStyle w:val="PlainText"/>
+        <w:rPr>
+          <w:rFonts w:ascii="Courier New" w:hAnsi="Courier New" w:cs="Courier New"/>
+        </w:rPr>
+      </w:pPr>
+      <w:r>
+        <w:rPr>
+          <w:rFonts w:ascii="Courier New" w:hAnsi="Courier New" w:cs="Courier New"/>
+        </w:rPr>
+        <w:t>Number of KGs</w:t>
+      </w:r>
+      <w:r>
+        <w:rPr>
+          <w:rFonts w:ascii="Courier New" w:hAnsi="Courier New" w:cs="Courier New"/>
+        </w:rPr>
+        <w:tab/>
+      </w:r>
+      <w:r>
+        <w:rPr>
+          <w:rFonts w:ascii="Courier New" w:hAnsi="Courier New" w:cs="Courier New"/>
+        </w:rPr>
+        <w:tab/>
+      </w:r>
+      <w:r>
+        <w:rPr>
+          <w:rFonts w:ascii="Courier New" w:hAnsi="Courier New" w:cs="Courier New"/>
+        </w:rPr>
+        <w:tab/>
+        <w:t>- 278</w:t>
+      </w:r>
+    </w:p>
+    <w:p>
+      <w:pPr>
+        <w:pStyle w:val="PlainText"/>
+        <w:rPr>
+          <w:rFonts w:ascii="Courier New" w:hAnsi="Courier New" w:cs="Courier New"/>
+        </w:rPr>
+      </w:pPr>
+      <w:r>
+        <w:rPr>
+          <w:rFonts w:ascii="Courier New" w:hAnsi="Courier New" w:cs="Courier New"/>
+        </w:rPr>
+        <w:t>Rate</w:t>
+      </w:r>
+      <w:r>
+        <w:rPr>
+          <w:rFonts w:ascii="Courier New" w:hAnsi="Courier New" w:cs="Courier New"/>
+        </w:rPr>
+        <w:tab/>
+      </w:r>
+      <w:r>
+        <w:rPr>
+          <w:rFonts w:ascii="Courier New" w:hAnsi="Courier New" w:cs="Courier New"/>
+        </w:rPr>
+        <w:tab/>
+      </w:r>
+      <w:r>
+        <w:rPr>
+          <w:rFonts w:ascii="Courier New" w:hAnsi="Courier New" w:cs="Courier New"/>
+        </w:rPr>
+        <w:tab/>
+      </w:r>
+      <w:r>
+        <w:rPr>
+          <w:rFonts w:ascii="Courier New" w:hAnsi="Courier New" w:cs="Courier New"/>
+        </w:rPr>
+        <w:tab/>
+      </w:r>
+      <w:r>
+        <w:rPr>
+          <w:rFonts w:ascii="Courier New" w:hAnsi="Courier New" w:cs="Courier New"/>
+        </w:rPr>
+        <w:tab/>
+        <w:t>- 24</w:t>
+      </w:r>
+    </w:p>
+    <w:p>
+      <w:pPr>
+        <w:pStyle w:val="PlainText"/>
+        <w:rPr>
+          <w:rFonts w:ascii="Courier New" w:hAnsi="Courier New" w:cs="Courier New"/>
+        </w:rPr>
+      </w:pPr>
+      <w:r>
+        <w:rPr>
+          <w:rFonts w:ascii="Courier New" w:hAnsi="Courier New" w:cs="Courier New"/>
+        </w:rPr>
+        <w:t>Total Price</w:t>
+      </w:r>
+      <w:r>
+        <w:rPr>
+          <w:rFonts w:ascii="Courier New" w:hAnsi="Courier New" w:cs="Courier New"/>
+        </w:rPr>
+        <w:tab/>
+      </w:r>
+      <w:r>
+        <w:rPr>
+          <w:rFonts w:ascii="Courier New" w:hAnsi="Courier New" w:cs="Courier New"/>
+        </w:rPr>
+        <w:tab/>
+      </w:r>
+      <w:r>
+        <w:rPr>
+          <w:rFonts w:ascii="Courier New" w:hAnsi="Courier New" w:cs="Courier New"/>
+        </w:rPr>
+        <w:tab/>
+      </w:r>
+      <w:r>
+        <w:rPr>
+          <w:rFonts w:ascii="Courier New" w:hAnsi="Courier New" w:cs="Courier New"/>
+        </w:rPr>
+        <w:tab/>
+        <w:t>- 6672.0</w:t>
+      </w:r>
+    </w:p>
+    <w:p>
+      <w:pPr>
+        <w:pStyle w:val="PlainText"/>
+        <w:rPr>
+          <w:rFonts w:ascii="Courier New" w:hAnsi="Courier New" w:cs="Courier New"/>
+          <w:color w:val="FF0000"/>
+        </w:rPr>
+      </w:pPr>
+      <w:r>
+        <w:rPr>
+          <w:rFonts w:ascii="Courier New" w:hAnsi="Courier New" w:cs="Courier New"/>
+          <w:color w:val="FF0000"/>
+        </w:rPr>
+        <w:t>Amount Received</w:t>
+      </w:r>
+      <w:r>
+        <w:rPr>
+          <w:rFonts w:ascii="Courier New" w:hAnsi="Courier New" w:cs="Courier New"/>
+          <w:color w:val="FF0000"/>
+        </w:rPr>
+        <w:tab/>
+      </w:r>
+      <w:r>
+        <w:rPr>
+          <w:rFonts w:ascii="Courier New" w:hAnsi="Courier New" w:cs="Courier New"/>
+          <w:color w:val="FF0000"/>
+        </w:rPr>
+        <w:tab/>
+      </w:r>
+      <w:r>
+        <w:rPr>
+          <w:rFonts w:ascii="Courier New" w:hAnsi="Courier New" w:cs="Courier New"/>
+          <w:color w:val="FF0000"/>
+        </w:rPr>
+        <w:tab/>
+        <w:t>- 2000</w:t>
+      </w:r>
+    </w:p>
+    <w:p>
+      <w:pPr>
+        <w:pStyle w:val="PlainText"/>
+        <w:rPr>
+          <w:rFonts w:ascii="Courier New" w:hAnsi="Courier New" w:cs="Courier New"/>
+          <w:b/>
+        </w:rPr>
+      </w:pPr>
+      <w:r>
+        <w:rPr>
+          <w:rFonts w:ascii="Courier New" w:hAnsi="Courier New" w:cs="Courier New"/>
+          <w:b/>
+        </w:rPr>
+        <w:t>Amount balance</w:t>
+      </w:r>
+      <w:r>
+        <w:rPr>
+          <w:rFonts w:ascii="Courier New" w:hAnsi="Courier New" w:cs="Courier New"/>
+          <w:b/>
+        </w:rPr>
+        <w:tab/>
+      </w:r>
+      <w:r>
+        <w:rPr>
+          <w:rFonts w:ascii="Courier New" w:hAnsi="Courier New" w:cs="Courier New"/>
+          <w:b/>
+        </w:rPr>
+        <w:tab/>
+      </w:r>
+      <w:r>
+        <w:rPr>
+          <w:rFonts w:ascii="Courier New" w:hAnsi="Courier New" w:cs="Courier New"/>
+          <w:b/>
+        </w:rPr>
+        <w:tab/>
+        <w:t>- 40116.0</w:t>
+      </w:r>
+    </w:p>
+    <w:p>
+      <w:pPr>
+        <w:pStyle w:val="PlainText"/>
+        <w:rPr>
+          <w:rFonts w:ascii="Courier New" w:hAnsi="Courier New" w:cs="Courier New"/>
+        </w:rPr>
+      </w:pPr>
+      <w:r>
+        <w:rPr>
+          <w:rFonts w:ascii="Courier New" w:hAnsi="Courier New" w:cs="Courier New"/>
+        </w:rPr>
+        <w:t>Amount Received mode</w:t>
+      </w:r>
+      <w:r>
+        <w:rPr>
+          <w:rFonts w:ascii="Courier New" w:hAnsi="Courier New" w:cs="Courier New"/>
+        </w:rPr>
+        <w:tab/>
+      </w:r>
+      <w:r>
+        <w:rPr>
+          <w:rFonts w:ascii="Courier New" w:hAnsi="Courier New" w:cs="Courier New"/>
+        </w:rPr>
+        <w:tab/>
+        <w:t>- CASH</w:t>
+      </w:r>
+    </w:p>
+    <w:p>
+      <w:pPr>
+        <w:pStyle w:val="PlainText"/>
+        <w:rPr>
+          <w:rFonts w:ascii="Courier New" w:hAnsi="Courier New" w:cs="Courier New"/>
+        </w:rPr>
+      </w:pPr>
     </w:p>
     <w:p>
       <w:pPr>

--- a/customer _details/NAVEEN/CHALKERE/MAU/PURCHASE DETAILS.docx
+++ b/customer _details/NAVEEN/CHALKERE/MAU/PURCHASE DETAILS.docx
@@ -13849,13 +13849,7 @@
         <w:rPr>
           <w:rFonts w:ascii="Courier New" w:hAnsi="Courier New" w:cs="Courier New"/>
         </w:rPr>
-        <w:t>SAT Jun 23</w:t>
-      </w:r>
-      <w:r>
-        <w:rPr>
-          <w:rFonts w:ascii="Courier New" w:hAnsi="Courier New" w:cs="Courier New"/>
-        </w:rPr>
-        <w:t xml:space="preserve"> 13:24:25 IST 2018</w:t>
+        <w:t>SAT Jun 23 13:24:25 IST 2018</w:t>
       </w:r>
     </w:p>
     <w:p>
@@ -14241,6 +14235,434 @@
         <w:tab/>
         <w:t>- CASH</w:t>
       </w:r>
+    </w:p>
+    <w:p>
+      <w:pPr>
+        <w:pStyle w:val="PlainText"/>
+        <w:rPr>
+          <w:rFonts w:ascii="Courier New" w:hAnsi="Courier New" w:cs="Courier New"/>
+        </w:rPr>
+      </w:pPr>
+    </w:p>
+    <w:p>
+      <w:pPr>
+        <w:pStyle w:val="PlainText"/>
+        <w:rPr>
+          <w:rFonts w:ascii="Courier New" w:hAnsi="Courier New" w:cs="Courier New"/>
+        </w:rPr>
+      </w:pPr>
+      <w:r>
+        <w:rPr>
+          <w:rFonts w:ascii="Courier New" w:hAnsi="Courier New" w:cs="Courier New"/>
+        </w:rPr>
+        <w:t>Sat Jun 30</w:t>
+      </w:r>
+      <w:r>
+        <w:rPr>
+          <w:rFonts w:ascii="Courier New" w:hAnsi="Courier New" w:cs="Courier New"/>
+        </w:rPr>
+        <w:t xml:space="preserve"> 12:58:22 IST 2018</w:t>
+      </w:r>
+    </w:p>
+    <w:p>
+      <w:pPr>
+        <w:pStyle w:val="PlainText"/>
+        <w:rPr>
+          <w:rFonts w:ascii="Courier New" w:hAnsi="Courier New" w:cs="Courier New"/>
+        </w:rPr>
+      </w:pPr>
+      <w:r>
+        <w:rPr>
+          <w:rFonts w:ascii="Courier New" w:hAnsi="Courier New" w:cs="Courier New"/>
+        </w:rPr>
+        <w:t>Person Name</w:t>
+      </w:r>
+      <w:r>
+        <w:rPr>
+          <w:rFonts w:ascii="Courier New" w:hAnsi="Courier New" w:cs="Courier New"/>
+        </w:rPr>
+        <w:tab/>
+      </w:r>
+      <w:r>
+        <w:rPr>
+          <w:rFonts w:ascii="Courier New" w:hAnsi="Courier New" w:cs="Courier New"/>
+        </w:rPr>
+        <w:tab/>
+      </w:r>
+      <w:r>
+        <w:rPr>
+          <w:rFonts w:ascii="Courier New" w:hAnsi="Courier New" w:cs="Courier New"/>
+        </w:rPr>
+        <w:tab/>
+      </w:r>
+      <w:r>
+        <w:rPr>
+          <w:rFonts w:ascii="Courier New" w:hAnsi="Courier New" w:cs="Courier New"/>
+        </w:rPr>
+        <w:tab/>
+        <w:t>- MAU</w:t>
+      </w:r>
+    </w:p>
+    <w:p>
+      <w:pPr>
+        <w:pStyle w:val="PlainText"/>
+        <w:rPr>
+          <w:rFonts w:ascii="Courier New" w:hAnsi="Courier New" w:cs="Courier New"/>
+        </w:rPr>
+      </w:pPr>
+      <w:r>
+        <w:rPr>
+          <w:rFonts w:ascii="Courier New" w:hAnsi="Courier New" w:cs="Courier New"/>
+        </w:rPr>
+        <w:t>Bill number</w:t>
+      </w:r>
+      <w:r>
+        <w:rPr>
+          <w:rFonts w:ascii="Courier New" w:hAnsi="Courier New" w:cs="Courier New"/>
+        </w:rPr>
+        <w:tab/>
+      </w:r>
+      <w:r>
+        <w:rPr>
+          <w:rFonts w:ascii="Courier New" w:hAnsi="Courier New" w:cs="Courier New"/>
+        </w:rPr>
+        <w:tab/>
+      </w:r>
+      <w:r>
+        <w:rPr>
+          <w:rFonts w:ascii="Courier New" w:hAnsi="Courier New" w:cs="Courier New"/>
+        </w:rPr>
+        <w:tab/>
+      </w:r>
+      <w:r>
+        <w:rPr>
+          <w:rFonts w:ascii="Courier New" w:hAnsi="Courier New" w:cs="Courier New"/>
+        </w:rPr>
+        <w:tab/>
+        <w:t>- 639</w:t>
+      </w:r>
+    </w:p>
+    <w:p>
+      <w:pPr>
+        <w:pStyle w:val="PlainText"/>
+        <w:rPr>
+          <w:rFonts w:ascii="Courier New" w:hAnsi="Courier New" w:cs="Courier New"/>
+        </w:rPr>
+      </w:pPr>
+      <w:r>
+        <w:rPr>
+          <w:rFonts w:ascii="Courier New" w:hAnsi="Courier New" w:cs="Courier New"/>
+        </w:rPr>
+        <w:t>---------------------------------------------------------------</w:t>
+      </w:r>
+    </w:p>
+    <w:p>
+      <w:pPr>
+        <w:pStyle w:val="PlainText"/>
+        <w:rPr>
+          <w:rFonts w:ascii="Courier New" w:hAnsi="Courier New" w:cs="Courier New"/>
+        </w:rPr>
+      </w:pPr>
+      <w:r>
+        <w:rPr>
+          <w:rFonts w:ascii="Courier New" w:hAnsi="Courier New" w:cs="Courier New"/>
+        </w:rPr>
+        <w:t>Item Name</w:t>
+      </w:r>
+      <w:r>
+        <w:rPr>
+          <w:rFonts w:ascii="Courier New" w:hAnsi="Courier New" w:cs="Courier New"/>
+        </w:rPr>
+        <w:tab/>
+      </w:r>
+      <w:r>
+        <w:rPr>
+          <w:rFonts w:ascii="Courier New" w:hAnsi="Courier New" w:cs="Courier New"/>
+        </w:rPr>
+        <w:tab/>
+      </w:r>
+      <w:r>
+        <w:rPr>
+          <w:rFonts w:ascii="Courier New" w:hAnsi="Courier New" w:cs="Courier New"/>
+        </w:rPr>
+        <w:tab/>
+      </w:r>
+      <w:r>
+        <w:rPr>
+          <w:rFonts w:ascii="Courier New" w:hAnsi="Courier New" w:cs="Courier New"/>
+        </w:rPr>
+        <w:tab/>
+        <w:t>- CARROT</w:t>
+      </w:r>
+    </w:p>
+    <w:p>
+      <w:pPr>
+        <w:pStyle w:val="PlainText"/>
+        <w:rPr>
+          <w:rFonts w:ascii="Courier New" w:hAnsi="Courier New" w:cs="Courier New"/>
+        </w:rPr>
+      </w:pPr>
+      <w:r>
+        <w:rPr>
+          <w:rFonts w:ascii="Courier New" w:hAnsi="Courier New" w:cs="Courier New"/>
+        </w:rPr>
+        <w:t>Number of Pockets</w:t>
+      </w:r>
+      <w:r>
+        <w:rPr>
+          <w:rFonts w:ascii="Courier New" w:hAnsi="Courier New" w:cs="Courier New"/>
+        </w:rPr>
+        <w:tab/>
+      </w:r>
+      <w:r>
+        <w:rPr>
+          <w:rFonts w:ascii="Courier New" w:hAnsi="Courier New" w:cs="Courier New"/>
+        </w:rPr>
+        <w:tab/>
+      </w:r>
+      <w:r>
+        <w:rPr>
+          <w:rFonts w:ascii="Courier New" w:hAnsi="Courier New" w:cs="Courier New"/>
+        </w:rPr>
+        <w:tab/>
+        <w:t>- 2</w:t>
+      </w:r>
+    </w:p>
+    <w:p>
+      <w:pPr>
+        <w:pStyle w:val="PlainText"/>
+        <w:rPr>
+          <w:rFonts w:ascii="Courier New" w:hAnsi="Courier New" w:cs="Courier New"/>
+        </w:rPr>
+      </w:pPr>
+      <w:r>
+        <w:rPr>
+          <w:rFonts w:ascii="Courier New" w:hAnsi="Courier New" w:cs="Courier New"/>
+        </w:rPr>
+        <w:t>Number of KGs</w:t>
+      </w:r>
+      <w:r>
+        <w:rPr>
+          <w:rFonts w:ascii="Courier New" w:hAnsi="Courier New" w:cs="Courier New"/>
+        </w:rPr>
+        <w:tab/>
+      </w:r>
+      <w:r>
+        <w:rPr>
+          <w:rFonts w:ascii="Courier New" w:hAnsi="Courier New" w:cs="Courier New"/>
+        </w:rPr>
+        <w:tab/>
+      </w:r>
+      <w:r>
+        <w:rPr>
+          <w:rFonts w:ascii="Courier New" w:hAnsi="Courier New" w:cs="Courier New"/>
+        </w:rPr>
+        <w:tab/>
+        <w:t>- 175</w:t>
+      </w:r>
+    </w:p>
+    <w:p>
+      <w:pPr>
+        <w:pStyle w:val="PlainText"/>
+        <w:rPr>
+          <w:rFonts w:ascii="Courier New" w:hAnsi="Courier New" w:cs="Courier New"/>
+        </w:rPr>
+      </w:pPr>
+      <w:r>
+        <w:rPr>
+          <w:rFonts w:ascii="Courier New" w:hAnsi="Courier New" w:cs="Courier New"/>
+        </w:rPr>
+        <w:t>Rate</w:t>
+      </w:r>
+      <w:r>
+        <w:rPr>
+          <w:rFonts w:ascii="Courier New" w:hAnsi="Courier New" w:cs="Courier New"/>
+        </w:rPr>
+        <w:tab/>
+      </w:r>
+      <w:r>
+        <w:rPr>
+          <w:rFonts w:ascii="Courier New" w:hAnsi="Courier New" w:cs="Courier New"/>
+        </w:rPr>
+        <w:tab/>
+      </w:r>
+      <w:r>
+        <w:rPr>
+          <w:rFonts w:ascii="Courier New" w:hAnsi="Courier New" w:cs="Courier New"/>
+        </w:rPr>
+        <w:tab/>
+      </w:r>
+      <w:r>
+        <w:rPr>
+          <w:rFonts w:ascii="Courier New" w:hAnsi="Courier New" w:cs="Courier New"/>
+        </w:rPr>
+        <w:tab/>
+      </w:r>
+      <w:r>
+        <w:rPr>
+          <w:rFonts w:ascii="Courier New" w:hAnsi="Courier New" w:cs="Courier New"/>
+        </w:rPr>
+        <w:tab/>
+        <w:t>- 24</w:t>
+      </w:r>
+    </w:p>
+    <w:p>
+      <w:pPr>
+        <w:pStyle w:val="PlainText"/>
+        <w:rPr>
+          <w:rFonts w:ascii="Courier New" w:hAnsi="Courier New" w:cs="Courier New"/>
+        </w:rPr>
+      </w:pPr>
+      <w:r>
+        <w:rPr>
+          <w:rFonts w:ascii="Courier New" w:hAnsi="Courier New" w:cs="Courier New"/>
+        </w:rPr>
+        <w:t>Total Price</w:t>
+      </w:r>
+      <w:r>
+        <w:rPr>
+          <w:rFonts w:ascii="Courier New" w:hAnsi="Courier New" w:cs="Courier New"/>
+        </w:rPr>
+        <w:tab/>
+      </w:r>
+      <w:r>
+        <w:rPr>
+          <w:rFonts w:ascii="Courier New" w:hAnsi="Courier New" w:cs="Courier New"/>
+        </w:rPr>
+        <w:tab/>
+      </w:r>
+      <w:r>
+        <w:rPr>
+          <w:rFonts w:ascii="Courier New" w:hAnsi="Courier New" w:cs="Courier New"/>
+        </w:rPr>
+        <w:tab/>
+      </w:r>
+      <w:r>
+        <w:rPr>
+          <w:rFonts w:ascii="Courier New" w:hAnsi="Courier New" w:cs="Courier New"/>
+        </w:rPr>
+        <w:tab/>
+        <w:t>- 4200.0</w:t>
+      </w:r>
+    </w:p>
+    <w:p>
+      <w:pPr>
+        <w:pStyle w:val="PlainText"/>
+        <w:rPr>
+          <w:rFonts w:ascii="Courier New" w:hAnsi="Courier New" w:cs="Courier New"/>
+          <w:color w:val="FF0000"/>
+        </w:rPr>
+      </w:pPr>
+      <w:r>
+        <w:rPr>
+          <w:rFonts w:ascii="Courier New" w:hAnsi="Courier New" w:cs="Courier New"/>
+          <w:color w:val="FF0000"/>
+        </w:rPr>
+        <w:t>Amount Received</w:t>
+      </w:r>
+      <w:r>
+        <w:rPr>
+          <w:rFonts w:ascii="Courier New" w:hAnsi="Courier New" w:cs="Courier New"/>
+          <w:color w:val="FF0000"/>
+        </w:rPr>
+        <w:tab/>
+      </w:r>
+      <w:r>
+        <w:rPr>
+          <w:rFonts w:ascii="Courier New" w:hAnsi="Courier New" w:cs="Courier New"/>
+          <w:color w:val="FF0000"/>
+        </w:rPr>
+        <w:tab/>
+      </w:r>
+      <w:r>
+        <w:rPr>
+          <w:rFonts w:ascii="Courier New" w:hAnsi="Courier New" w:cs="Courier New"/>
+          <w:color w:val="FF0000"/>
+        </w:rPr>
+        <w:tab/>
+        <w:t>- 7000</w:t>
+      </w:r>
+    </w:p>
+    <w:p>
+      <w:pPr>
+        <w:pStyle w:val="PlainText"/>
+        <w:rPr>
+          <w:rFonts w:ascii="Courier New" w:hAnsi="Courier New" w:cs="Courier New"/>
+          <w:b/>
+        </w:rPr>
+      </w:pPr>
+      <w:r>
+        <w:rPr>
+          <w:rFonts w:ascii="Courier New" w:hAnsi="Courier New" w:cs="Courier New"/>
+          <w:b/>
+        </w:rPr>
+        <w:t>Amount balance</w:t>
+      </w:r>
+      <w:r>
+        <w:rPr>
+          <w:rFonts w:ascii="Courier New" w:hAnsi="Courier New" w:cs="Courier New"/>
+          <w:b/>
+        </w:rPr>
+        <w:tab/>
+      </w:r>
+      <w:r>
+        <w:rPr>
+          <w:rFonts w:ascii="Courier New" w:hAnsi="Courier New" w:cs="Courier New"/>
+          <w:b/>
+        </w:rPr>
+        <w:tab/>
+      </w:r>
+      <w:r>
+        <w:rPr>
+          <w:rFonts w:ascii="Courier New" w:hAnsi="Courier New" w:cs="Courier New"/>
+          <w:b/>
+        </w:rPr>
+        <w:tab/>
+        <w:t>- 37316.0</w:t>
+      </w:r>
+    </w:p>
+    <w:p>
+      <w:pPr>
+        <w:pStyle w:val="PlainText"/>
+        <w:rPr>
+          <w:rFonts w:ascii="Courier New" w:hAnsi="Courier New" w:cs="Courier New"/>
+        </w:rPr>
+      </w:pPr>
+      <w:r>
+        <w:rPr>
+          <w:rFonts w:ascii="Courier New" w:hAnsi="Courier New" w:cs="Courier New"/>
+        </w:rPr>
+        <w:t>Amount Received mode</w:t>
+      </w:r>
+      <w:r>
+        <w:rPr>
+          <w:rFonts w:ascii="Courier New" w:hAnsi="Courier New" w:cs="Courier New"/>
+        </w:rPr>
+        <w:tab/>
+      </w:r>
+      <w:r>
+        <w:rPr>
+          <w:rFonts w:ascii="Courier New" w:hAnsi="Courier New" w:cs="Courier New"/>
+        </w:rPr>
+        <w:tab/>
+        <w:t>- CASH</w:t>
+      </w:r>
+    </w:p>
+    <w:p>
+      <w:pPr>
+        <w:pStyle w:val="PlainText"/>
+        <w:rPr>
+          <w:rFonts w:ascii="Courier New" w:hAnsi="Courier New" w:cs="Courier New"/>
+        </w:rPr>
+      </w:pPr>
+    </w:p>
+    <w:p>
+      <w:pPr>
+        <w:pStyle w:val="PlainText"/>
+        <w:rPr>
+          <w:rFonts w:ascii="Courier New" w:hAnsi="Courier New" w:cs="Courier New"/>
+        </w:rPr>
+      </w:pPr>
     </w:p>
     <w:p>
       <w:pPr>

--- a/customer _details/NAVEEN/CHALKERE/MAU/PURCHASE DETAILS.docx
+++ b/customer _details/NAVEEN/CHALKERE/MAU/PURCHASE DETAILS.docx
@@ -14255,13 +14255,7 @@
         <w:rPr>
           <w:rFonts w:ascii="Courier New" w:hAnsi="Courier New" w:cs="Courier New"/>
         </w:rPr>
-        <w:t>Sat Jun 30</w:t>
-      </w:r>
-      <w:r>
-        <w:rPr>
-          <w:rFonts w:ascii="Courier New" w:hAnsi="Courier New" w:cs="Courier New"/>
-        </w:rPr>
-        <w:t xml:space="preserve"> 12:58:22 IST 2018</w:t>
+        <w:t>Sat Jun 30 12:58:22 IST 2018</w:t>
       </w:r>
     </w:p>
     <w:p>
@@ -14647,6 +14641,434 @@
         <w:tab/>
         <w:t>- CASH</w:t>
       </w:r>
+    </w:p>
+    <w:p>
+      <w:pPr>
+        <w:pStyle w:val="PlainText"/>
+        <w:rPr>
+          <w:rFonts w:ascii="Courier New" w:hAnsi="Courier New" w:cs="Courier New"/>
+        </w:rPr>
+      </w:pPr>
+    </w:p>
+    <w:p>
+      <w:pPr>
+        <w:pStyle w:val="PlainText"/>
+        <w:rPr>
+          <w:rFonts w:ascii="Courier New" w:hAnsi="Courier New" w:cs="Courier New"/>
+        </w:rPr>
+      </w:pPr>
+      <w:r>
+        <w:rPr>
+          <w:rFonts w:ascii="Courier New" w:hAnsi="Courier New" w:cs="Courier New"/>
+        </w:rPr>
+        <w:t>SAT Jul 07</w:t>
+      </w:r>
+      <w:r>
+        <w:rPr>
+          <w:rFonts w:ascii="Courier New" w:hAnsi="Courier New" w:cs="Courier New"/>
+        </w:rPr>
+        <w:t xml:space="preserve"> 14:02:30 IST 2018</w:t>
+      </w:r>
+    </w:p>
+    <w:p>
+      <w:pPr>
+        <w:pStyle w:val="PlainText"/>
+        <w:rPr>
+          <w:rFonts w:ascii="Courier New" w:hAnsi="Courier New" w:cs="Courier New"/>
+        </w:rPr>
+      </w:pPr>
+      <w:r>
+        <w:rPr>
+          <w:rFonts w:ascii="Courier New" w:hAnsi="Courier New" w:cs="Courier New"/>
+        </w:rPr>
+        <w:t>Person Name</w:t>
+      </w:r>
+      <w:r>
+        <w:rPr>
+          <w:rFonts w:ascii="Courier New" w:hAnsi="Courier New" w:cs="Courier New"/>
+        </w:rPr>
+        <w:tab/>
+      </w:r>
+      <w:r>
+        <w:rPr>
+          <w:rFonts w:ascii="Courier New" w:hAnsi="Courier New" w:cs="Courier New"/>
+        </w:rPr>
+        <w:tab/>
+      </w:r>
+      <w:r>
+        <w:rPr>
+          <w:rFonts w:ascii="Courier New" w:hAnsi="Courier New" w:cs="Courier New"/>
+        </w:rPr>
+        <w:tab/>
+      </w:r>
+      <w:r>
+        <w:rPr>
+          <w:rFonts w:ascii="Courier New" w:hAnsi="Courier New" w:cs="Courier New"/>
+        </w:rPr>
+        <w:tab/>
+        <w:t>- MAU</w:t>
+      </w:r>
+    </w:p>
+    <w:p>
+      <w:pPr>
+        <w:pStyle w:val="PlainText"/>
+        <w:rPr>
+          <w:rFonts w:ascii="Courier New" w:hAnsi="Courier New" w:cs="Courier New"/>
+        </w:rPr>
+      </w:pPr>
+      <w:r>
+        <w:rPr>
+          <w:rFonts w:ascii="Courier New" w:hAnsi="Courier New" w:cs="Courier New"/>
+        </w:rPr>
+        <w:t>Bill number</w:t>
+      </w:r>
+      <w:r>
+        <w:rPr>
+          <w:rFonts w:ascii="Courier New" w:hAnsi="Courier New" w:cs="Courier New"/>
+        </w:rPr>
+        <w:tab/>
+      </w:r>
+      <w:r>
+        <w:rPr>
+          <w:rFonts w:ascii="Courier New" w:hAnsi="Courier New" w:cs="Courier New"/>
+        </w:rPr>
+        <w:tab/>
+      </w:r>
+      <w:r>
+        <w:rPr>
+          <w:rFonts w:ascii="Courier New" w:hAnsi="Courier New" w:cs="Courier New"/>
+        </w:rPr>
+        <w:tab/>
+      </w:r>
+      <w:r>
+        <w:rPr>
+          <w:rFonts w:ascii="Courier New" w:hAnsi="Courier New" w:cs="Courier New"/>
+        </w:rPr>
+        <w:tab/>
+        <w:t>- 658</w:t>
+      </w:r>
+    </w:p>
+    <w:p>
+      <w:pPr>
+        <w:pStyle w:val="PlainText"/>
+        <w:rPr>
+          <w:rFonts w:ascii="Courier New" w:hAnsi="Courier New" w:cs="Courier New"/>
+        </w:rPr>
+      </w:pPr>
+      <w:r>
+        <w:rPr>
+          <w:rFonts w:ascii="Courier New" w:hAnsi="Courier New" w:cs="Courier New"/>
+        </w:rPr>
+        <w:t>---------------------------------------------------------------</w:t>
+      </w:r>
+    </w:p>
+    <w:p>
+      <w:pPr>
+        <w:pStyle w:val="PlainText"/>
+        <w:rPr>
+          <w:rFonts w:ascii="Courier New" w:hAnsi="Courier New" w:cs="Courier New"/>
+        </w:rPr>
+      </w:pPr>
+      <w:r>
+        <w:rPr>
+          <w:rFonts w:ascii="Courier New" w:hAnsi="Courier New" w:cs="Courier New"/>
+        </w:rPr>
+        <w:t>Item Name</w:t>
+      </w:r>
+      <w:r>
+        <w:rPr>
+          <w:rFonts w:ascii="Courier New" w:hAnsi="Courier New" w:cs="Courier New"/>
+        </w:rPr>
+        <w:tab/>
+      </w:r>
+      <w:r>
+        <w:rPr>
+          <w:rFonts w:ascii="Courier New" w:hAnsi="Courier New" w:cs="Courier New"/>
+        </w:rPr>
+        <w:tab/>
+      </w:r>
+      <w:r>
+        <w:rPr>
+          <w:rFonts w:ascii="Courier New" w:hAnsi="Courier New" w:cs="Courier New"/>
+        </w:rPr>
+        <w:tab/>
+      </w:r>
+      <w:r>
+        <w:rPr>
+          <w:rFonts w:ascii="Courier New" w:hAnsi="Courier New" w:cs="Courier New"/>
+        </w:rPr>
+        <w:tab/>
+        <w:t>- CARROT</w:t>
+      </w:r>
+    </w:p>
+    <w:p>
+      <w:pPr>
+        <w:pStyle w:val="PlainText"/>
+        <w:rPr>
+          <w:rFonts w:ascii="Courier New" w:hAnsi="Courier New" w:cs="Courier New"/>
+        </w:rPr>
+      </w:pPr>
+      <w:r>
+        <w:rPr>
+          <w:rFonts w:ascii="Courier New" w:hAnsi="Courier New" w:cs="Courier New"/>
+        </w:rPr>
+        <w:t>Number of Pockets</w:t>
+      </w:r>
+      <w:r>
+        <w:rPr>
+          <w:rFonts w:ascii="Courier New" w:hAnsi="Courier New" w:cs="Courier New"/>
+        </w:rPr>
+        <w:tab/>
+      </w:r>
+      <w:r>
+        <w:rPr>
+          <w:rFonts w:ascii="Courier New" w:hAnsi="Courier New" w:cs="Courier New"/>
+        </w:rPr>
+        <w:tab/>
+      </w:r>
+      <w:r>
+        <w:rPr>
+          <w:rFonts w:ascii="Courier New" w:hAnsi="Courier New" w:cs="Courier New"/>
+        </w:rPr>
+        <w:tab/>
+        <w:t>- 3</w:t>
+      </w:r>
+    </w:p>
+    <w:p>
+      <w:pPr>
+        <w:pStyle w:val="PlainText"/>
+        <w:rPr>
+          <w:rFonts w:ascii="Courier New" w:hAnsi="Courier New" w:cs="Courier New"/>
+        </w:rPr>
+      </w:pPr>
+      <w:r>
+        <w:rPr>
+          <w:rFonts w:ascii="Courier New" w:hAnsi="Courier New" w:cs="Courier New"/>
+        </w:rPr>
+        <w:t>Number of KGs</w:t>
+      </w:r>
+      <w:r>
+        <w:rPr>
+          <w:rFonts w:ascii="Courier New" w:hAnsi="Courier New" w:cs="Courier New"/>
+        </w:rPr>
+        <w:tab/>
+      </w:r>
+      <w:r>
+        <w:rPr>
+          <w:rFonts w:ascii="Courier New" w:hAnsi="Courier New" w:cs="Courier New"/>
+        </w:rPr>
+        <w:tab/>
+      </w:r>
+      <w:r>
+        <w:rPr>
+          <w:rFonts w:ascii="Courier New" w:hAnsi="Courier New" w:cs="Courier New"/>
+        </w:rPr>
+        <w:tab/>
+        <w:t>- 287</w:t>
+      </w:r>
+    </w:p>
+    <w:p>
+      <w:pPr>
+        <w:pStyle w:val="PlainText"/>
+        <w:rPr>
+          <w:rFonts w:ascii="Courier New" w:hAnsi="Courier New" w:cs="Courier New"/>
+        </w:rPr>
+      </w:pPr>
+      <w:r>
+        <w:rPr>
+          <w:rFonts w:ascii="Courier New" w:hAnsi="Courier New" w:cs="Courier New"/>
+        </w:rPr>
+        <w:t>Rate</w:t>
+      </w:r>
+      <w:r>
+        <w:rPr>
+          <w:rFonts w:ascii="Courier New" w:hAnsi="Courier New" w:cs="Courier New"/>
+        </w:rPr>
+        <w:tab/>
+      </w:r>
+      <w:r>
+        <w:rPr>
+          <w:rFonts w:ascii="Courier New" w:hAnsi="Courier New" w:cs="Courier New"/>
+        </w:rPr>
+        <w:tab/>
+      </w:r>
+      <w:r>
+        <w:rPr>
+          <w:rFonts w:ascii="Courier New" w:hAnsi="Courier New" w:cs="Courier New"/>
+        </w:rPr>
+        <w:tab/>
+      </w:r>
+      <w:r>
+        <w:rPr>
+          <w:rFonts w:ascii="Courier New" w:hAnsi="Courier New" w:cs="Courier New"/>
+        </w:rPr>
+        <w:tab/>
+      </w:r>
+      <w:r>
+        <w:rPr>
+          <w:rFonts w:ascii="Courier New" w:hAnsi="Courier New" w:cs="Courier New"/>
+        </w:rPr>
+        <w:tab/>
+        <w:t>- 20</w:t>
+      </w:r>
+    </w:p>
+    <w:p>
+      <w:pPr>
+        <w:pStyle w:val="PlainText"/>
+        <w:rPr>
+          <w:rFonts w:ascii="Courier New" w:hAnsi="Courier New" w:cs="Courier New"/>
+        </w:rPr>
+      </w:pPr>
+      <w:r>
+        <w:rPr>
+          <w:rFonts w:ascii="Courier New" w:hAnsi="Courier New" w:cs="Courier New"/>
+        </w:rPr>
+        <w:t>Total Price</w:t>
+      </w:r>
+      <w:r>
+        <w:rPr>
+          <w:rFonts w:ascii="Courier New" w:hAnsi="Courier New" w:cs="Courier New"/>
+        </w:rPr>
+        <w:tab/>
+      </w:r>
+      <w:r>
+        <w:rPr>
+          <w:rFonts w:ascii="Courier New" w:hAnsi="Courier New" w:cs="Courier New"/>
+        </w:rPr>
+        <w:tab/>
+      </w:r>
+      <w:r>
+        <w:rPr>
+          <w:rFonts w:ascii="Courier New" w:hAnsi="Courier New" w:cs="Courier New"/>
+        </w:rPr>
+        <w:tab/>
+      </w:r>
+      <w:r>
+        <w:rPr>
+          <w:rFonts w:ascii="Courier New" w:hAnsi="Courier New" w:cs="Courier New"/>
+        </w:rPr>
+        <w:tab/>
+        <w:t>- 5740.0</w:t>
+      </w:r>
+    </w:p>
+    <w:p>
+      <w:pPr>
+        <w:pStyle w:val="PlainText"/>
+        <w:rPr>
+          <w:rFonts w:ascii="Courier New" w:hAnsi="Courier New" w:cs="Courier New"/>
+          <w:color w:val="FF0000"/>
+        </w:rPr>
+      </w:pPr>
+      <w:r>
+        <w:rPr>
+          <w:rFonts w:ascii="Courier New" w:hAnsi="Courier New" w:cs="Courier New"/>
+          <w:color w:val="FF0000"/>
+        </w:rPr>
+        <w:t>Amount Received</w:t>
+      </w:r>
+      <w:r>
+        <w:rPr>
+          <w:rFonts w:ascii="Courier New" w:hAnsi="Courier New" w:cs="Courier New"/>
+          <w:color w:val="FF0000"/>
+        </w:rPr>
+        <w:tab/>
+      </w:r>
+      <w:r>
+        <w:rPr>
+          <w:rFonts w:ascii="Courier New" w:hAnsi="Courier New" w:cs="Courier New"/>
+          <w:color w:val="FF0000"/>
+        </w:rPr>
+        <w:tab/>
+      </w:r>
+      <w:r>
+        <w:rPr>
+          <w:rFonts w:ascii="Courier New" w:hAnsi="Courier New" w:cs="Courier New"/>
+          <w:color w:val="FF0000"/>
+        </w:rPr>
+        <w:tab/>
+        <w:t>- 4200</w:t>
+      </w:r>
+    </w:p>
+    <w:p>
+      <w:pPr>
+        <w:pStyle w:val="PlainText"/>
+        <w:rPr>
+          <w:rFonts w:ascii="Courier New" w:hAnsi="Courier New" w:cs="Courier New"/>
+          <w:b/>
+        </w:rPr>
+      </w:pPr>
+      <w:r>
+        <w:rPr>
+          <w:rFonts w:ascii="Courier New" w:hAnsi="Courier New" w:cs="Courier New"/>
+          <w:b/>
+        </w:rPr>
+        <w:t>Amount balance</w:t>
+      </w:r>
+      <w:r>
+        <w:rPr>
+          <w:rFonts w:ascii="Courier New" w:hAnsi="Courier New" w:cs="Courier New"/>
+          <w:b/>
+        </w:rPr>
+        <w:tab/>
+      </w:r>
+      <w:r>
+        <w:rPr>
+          <w:rFonts w:ascii="Courier New" w:hAnsi="Courier New" w:cs="Courier New"/>
+          <w:b/>
+        </w:rPr>
+        <w:tab/>
+      </w:r>
+      <w:r>
+        <w:rPr>
+          <w:rFonts w:ascii="Courier New" w:hAnsi="Courier New" w:cs="Courier New"/>
+          <w:b/>
+        </w:rPr>
+        <w:tab/>
+        <w:t>- 38856.0</w:t>
+      </w:r>
+    </w:p>
+    <w:p>
+      <w:pPr>
+        <w:pStyle w:val="PlainText"/>
+        <w:rPr>
+          <w:rFonts w:ascii="Courier New" w:hAnsi="Courier New" w:cs="Courier New"/>
+        </w:rPr>
+      </w:pPr>
+      <w:r>
+        <w:rPr>
+          <w:rFonts w:ascii="Courier New" w:hAnsi="Courier New" w:cs="Courier New"/>
+        </w:rPr>
+        <w:t>Amount Received mode</w:t>
+      </w:r>
+      <w:r>
+        <w:rPr>
+          <w:rFonts w:ascii="Courier New" w:hAnsi="Courier New" w:cs="Courier New"/>
+        </w:rPr>
+        <w:tab/>
+      </w:r>
+      <w:r>
+        <w:rPr>
+          <w:rFonts w:ascii="Courier New" w:hAnsi="Courier New" w:cs="Courier New"/>
+        </w:rPr>
+        <w:tab/>
+        <w:t>- CASH</w:t>
+      </w:r>
+    </w:p>
+    <w:p>
+      <w:pPr>
+        <w:pStyle w:val="PlainText"/>
+        <w:rPr>
+          <w:rFonts w:ascii="Courier New" w:hAnsi="Courier New" w:cs="Courier New"/>
+        </w:rPr>
+      </w:pPr>
+    </w:p>
+    <w:p>
+      <w:pPr>
+        <w:pStyle w:val="PlainText"/>
+        <w:rPr>
+          <w:rFonts w:ascii="Courier New" w:hAnsi="Courier New" w:cs="Courier New"/>
+        </w:rPr>
+      </w:pPr>
     </w:p>
     <w:p>
       <w:pPr>

--- a/customer _details/NAVEEN/CHALKERE/MAU/PURCHASE DETAILS.docx
+++ b/customer _details/NAVEEN/CHALKERE/MAU/PURCHASE DETAILS.docx
@@ -14661,13 +14661,7 @@
         <w:rPr>
           <w:rFonts w:ascii="Courier New" w:hAnsi="Courier New" w:cs="Courier New"/>
         </w:rPr>
-        <w:t>SAT Jul 07</w:t>
-      </w:r>
-      <w:r>
-        <w:rPr>
-          <w:rFonts w:ascii="Courier New" w:hAnsi="Courier New" w:cs="Courier New"/>
-        </w:rPr>
-        <w:t xml:space="preserve"> 14:02:30 IST 2018</w:t>
+        <w:t>SAT Jul 07 14:02:30 IST 2018</w:t>
       </w:r>
     </w:p>
     <w:p>
@@ -15053,6 +15047,434 @@
         <w:tab/>
         <w:t>- CASH</w:t>
       </w:r>
+    </w:p>
+    <w:p>
+      <w:pPr>
+        <w:pStyle w:val="PlainText"/>
+        <w:rPr>
+          <w:rFonts w:ascii="Courier New" w:hAnsi="Courier New" w:cs="Courier New"/>
+        </w:rPr>
+      </w:pPr>
+    </w:p>
+    <w:p>
+      <w:pPr>
+        <w:pStyle w:val="PlainText"/>
+        <w:rPr>
+          <w:rFonts w:ascii="Courier New" w:hAnsi="Courier New" w:cs="Courier New"/>
+        </w:rPr>
+      </w:pPr>
+    </w:p>
+    <w:p>
+      <w:pPr>
+        <w:pStyle w:val="PlainText"/>
+        <w:rPr>
+          <w:rFonts w:ascii="Courier New" w:hAnsi="Courier New" w:cs="Courier New"/>
+        </w:rPr>
+      </w:pPr>
+      <w:r>
+        <w:rPr>
+          <w:rFonts w:ascii="Courier New" w:hAnsi="Courier New" w:cs="Courier New"/>
+        </w:rPr>
+        <w:t>SAT Jul 14</w:t>
+      </w:r>
+      <w:r>
+        <w:rPr>
+          <w:rFonts w:ascii="Courier New" w:hAnsi="Courier New" w:cs="Courier New"/>
+        </w:rPr>
+        <w:t xml:space="preserve"> 12:48:51 IST 2018</w:t>
+      </w:r>
+    </w:p>
+    <w:p>
+      <w:pPr>
+        <w:pStyle w:val="PlainText"/>
+        <w:rPr>
+          <w:rFonts w:ascii="Courier New" w:hAnsi="Courier New" w:cs="Courier New"/>
+        </w:rPr>
+      </w:pPr>
+      <w:r>
+        <w:rPr>
+          <w:rFonts w:ascii="Courier New" w:hAnsi="Courier New" w:cs="Courier New"/>
+        </w:rPr>
+        <w:t>Person Name</w:t>
+      </w:r>
+      <w:r>
+        <w:rPr>
+          <w:rFonts w:ascii="Courier New" w:hAnsi="Courier New" w:cs="Courier New"/>
+        </w:rPr>
+        <w:tab/>
+      </w:r>
+      <w:r>
+        <w:rPr>
+          <w:rFonts w:ascii="Courier New" w:hAnsi="Courier New" w:cs="Courier New"/>
+        </w:rPr>
+        <w:tab/>
+      </w:r>
+      <w:r>
+        <w:rPr>
+          <w:rFonts w:ascii="Courier New" w:hAnsi="Courier New" w:cs="Courier New"/>
+        </w:rPr>
+        <w:tab/>
+      </w:r>
+      <w:r>
+        <w:rPr>
+          <w:rFonts w:ascii="Courier New" w:hAnsi="Courier New" w:cs="Courier New"/>
+        </w:rPr>
+        <w:tab/>
+        <w:t>- MAU</w:t>
+      </w:r>
+    </w:p>
+    <w:p>
+      <w:pPr>
+        <w:pStyle w:val="PlainText"/>
+        <w:rPr>
+          <w:rFonts w:ascii="Courier New" w:hAnsi="Courier New" w:cs="Courier New"/>
+        </w:rPr>
+      </w:pPr>
+      <w:r>
+        <w:rPr>
+          <w:rFonts w:ascii="Courier New" w:hAnsi="Courier New" w:cs="Courier New"/>
+        </w:rPr>
+        <w:t>Bill number</w:t>
+      </w:r>
+      <w:r>
+        <w:rPr>
+          <w:rFonts w:ascii="Courier New" w:hAnsi="Courier New" w:cs="Courier New"/>
+        </w:rPr>
+        <w:tab/>
+      </w:r>
+      <w:r>
+        <w:rPr>
+          <w:rFonts w:ascii="Courier New" w:hAnsi="Courier New" w:cs="Courier New"/>
+        </w:rPr>
+        <w:tab/>
+      </w:r>
+      <w:r>
+        <w:rPr>
+          <w:rFonts w:ascii="Courier New" w:hAnsi="Courier New" w:cs="Courier New"/>
+        </w:rPr>
+        <w:tab/>
+      </w:r>
+      <w:r>
+        <w:rPr>
+          <w:rFonts w:ascii="Courier New" w:hAnsi="Courier New" w:cs="Courier New"/>
+        </w:rPr>
+        <w:tab/>
+        <w:t>- 682</w:t>
+      </w:r>
+    </w:p>
+    <w:p>
+      <w:pPr>
+        <w:pStyle w:val="PlainText"/>
+        <w:rPr>
+          <w:rFonts w:ascii="Courier New" w:hAnsi="Courier New" w:cs="Courier New"/>
+        </w:rPr>
+      </w:pPr>
+      <w:r>
+        <w:rPr>
+          <w:rFonts w:ascii="Courier New" w:hAnsi="Courier New" w:cs="Courier New"/>
+        </w:rPr>
+        <w:t>---------------------------------------------------------------</w:t>
+      </w:r>
+    </w:p>
+    <w:p>
+      <w:pPr>
+        <w:pStyle w:val="PlainText"/>
+        <w:rPr>
+          <w:rFonts w:ascii="Courier New" w:hAnsi="Courier New" w:cs="Courier New"/>
+        </w:rPr>
+      </w:pPr>
+      <w:r>
+        <w:rPr>
+          <w:rFonts w:ascii="Courier New" w:hAnsi="Courier New" w:cs="Courier New"/>
+        </w:rPr>
+        <w:t>Item Name</w:t>
+      </w:r>
+      <w:r>
+        <w:rPr>
+          <w:rFonts w:ascii="Courier New" w:hAnsi="Courier New" w:cs="Courier New"/>
+        </w:rPr>
+        <w:tab/>
+      </w:r>
+      <w:r>
+        <w:rPr>
+          <w:rFonts w:ascii="Courier New" w:hAnsi="Courier New" w:cs="Courier New"/>
+        </w:rPr>
+        <w:tab/>
+      </w:r>
+      <w:r>
+        <w:rPr>
+          <w:rFonts w:ascii="Courier New" w:hAnsi="Courier New" w:cs="Courier New"/>
+        </w:rPr>
+        <w:tab/>
+      </w:r>
+      <w:r>
+        <w:rPr>
+          <w:rFonts w:ascii="Courier New" w:hAnsi="Courier New" w:cs="Courier New"/>
+        </w:rPr>
+        <w:tab/>
+        <w:t>- CARROT</w:t>
+      </w:r>
+    </w:p>
+    <w:p>
+      <w:pPr>
+        <w:pStyle w:val="PlainText"/>
+        <w:rPr>
+          <w:rFonts w:ascii="Courier New" w:hAnsi="Courier New" w:cs="Courier New"/>
+        </w:rPr>
+      </w:pPr>
+      <w:r>
+        <w:rPr>
+          <w:rFonts w:ascii="Courier New" w:hAnsi="Courier New" w:cs="Courier New"/>
+        </w:rPr>
+        <w:t>Number of Pockets</w:t>
+      </w:r>
+      <w:r>
+        <w:rPr>
+          <w:rFonts w:ascii="Courier New" w:hAnsi="Courier New" w:cs="Courier New"/>
+        </w:rPr>
+        <w:tab/>
+      </w:r>
+      <w:r>
+        <w:rPr>
+          <w:rFonts w:ascii="Courier New" w:hAnsi="Courier New" w:cs="Courier New"/>
+        </w:rPr>
+        <w:tab/>
+      </w:r>
+      <w:r>
+        <w:rPr>
+          <w:rFonts w:ascii="Courier New" w:hAnsi="Courier New" w:cs="Courier New"/>
+        </w:rPr>
+        <w:tab/>
+        <w:t>- 4</w:t>
+      </w:r>
+    </w:p>
+    <w:p>
+      <w:pPr>
+        <w:pStyle w:val="PlainText"/>
+        <w:rPr>
+          <w:rFonts w:ascii="Courier New" w:hAnsi="Courier New" w:cs="Courier New"/>
+        </w:rPr>
+      </w:pPr>
+      <w:r>
+        <w:rPr>
+          <w:rFonts w:ascii="Courier New" w:hAnsi="Courier New" w:cs="Courier New"/>
+        </w:rPr>
+        <w:t>Number of KGs</w:t>
+      </w:r>
+      <w:r>
+        <w:rPr>
+          <w:rFonts w:ascii="Courier New" w:hAnsi="Courier New" w:cs="Courier New"/>
+        </w:rPr>
+        <w:tab/>
+      </w:r>
+      <w:r>
+        <w:rPr>
+          <w:rFonts w:ascii="Courier New" w:hAnsi="Courier New" w:cs="Courier New"/>
+        </w:rPr>
+        <w:tab/>
+      </w:r>
+      <w:r>
+        <w:rPr>
+          <w:rFonts w:ascii="Courier New" w:hAnsi="Courier New" w:cs="Courier New"/>
+        </w:rPr>
+        <w:tab/>
+        <w:t>- 375</w:t>
+      </w:r>
+    </w:p>
+    <w:p>
+      <w:pPr>
+        <w:pStyle w:val="PlainText"/>
+        <w:rPr>
+          <w:rFonts w:ascii="Courier New" w:hAnsi="Courier New" w:cs="Courier New"/>
+        </w:rPr>
+      </w:pPr>
+      <w:r>
+        <w:rPr>
+          <w:rFonts w:ascii="Courier New" w:hAnsi="Courier New" w:cs="Courier New"/>
+        </w:rPr>
+        <w:t>Rate</w:t>
+      </w:r>
+      <w:r>
+        <w:rPr>
+          <w:rFonts w:ascii="Courier New" w:hAnsi="Courier New" w:cs="Courier New"/>
+        </w:rPr>
+        <w:tab/>
+      </w:r>
+      <w:r>
+        <w:rPr>
+          <w:rFonts w:ascii="Courier New" w:hAnsi="Courier New" w:cs="Courier New"/>
+        </w:rPr>
+        <w:tab/>
+      </w:r>
+      <w:r>
+        <w:rPr>
+          <w:rFonts w:ascii="Courier New" w:hAnsi="Courier New" w:cs="Courier New"/>
+        </w:rPr>
+        <w:tab/>
+      </w:r>
+      <w:r>
+        <w:rPr>
+          <w:rFonts w:ascii="Courier New" w:hAnsi="Courier New" w:cs="Courier New"/>
+        </w:rPr>
+        <w:tab/>
+      </w:r>
+      <w:r>
+        <w:rPr>
+          <w:rFonts w:ascii="Courier New" w:hAnsi="Courier New" w:cs="Courier New"/>
+        </w:rPr>
+        <w:tab/>
+        <w:t>- 24</w:t>
+      </w:r>
+    </w:p>
+    <w:p>
+      <w:pPr>
+        <w:pStyle w:val="PlainText"/>
+        <w:rPr>
+          <w:rFonts w:ascii="Courier New" w:hAnsi="Courier New" w:cs="Courier New"/>
+        </w:rPr>
+      </w:pPr>
+      <w:r>
+        <w:rPr>
+          <w:rFonts w:ascii="Courier New" w:hAnsi="Courier New" w:cs="Courier New"/>
+        </w:rPr>
+        <w:t>Total Price</w:t>
+      </w:r>
+      <w:r>
+        <w:rPr>
+          <w:rFonts w:ascii="Courier New" w:hAnsi="Courier New" w:cs="Courier New"/>
+        </w:rPr>
+        <w:tab/>
+      </w:r>
+      <w:r>
+        <w:rPr>
+          <w:rFonts w:ascii="Courier New" w:hAnsi="Courier New" w:cs="Courier New"/>
+        </w:rPr>
+        <w:tab/>
+      </w:r>
+      <w:r>
+        <w:rPr>
+          <w:rFonts w:ascii="Courier New" w:hAnsi="Courier New" w:cs="Courier New"/>
+        </w:rPr>
+        <w:tab/>
+      </w:r>
+      <w:r>
+        <w:rPr>
+          <w:rFonts w:ascii="Courier New" w:hAnsi="Courier New" w:cs="Courier New"/>
+        </w:rPr>
+        <w:tab/>
+        <w:t>- 9000.0</w:t>
+      </w:r>
+    </w:p>
+    <w:p>
+      <w:pPr>
+        <w:pStyle w:val="PlainText"/>
+        <w:rPr>
+          <w:rFonts w:ascii="Courier New" w:hAnsi="Courier New" w:cs="Courier New"/>
+          <w:color w:val="FF0000"/>
+        </w:rPr>
+      </w:pPr>
+      <w:r>
+        <w:rPr>
+          <w:rFonts w:ascii="Courier New" w:hAnsi="Courier New" w:cs="Courier New"/>
+          <w:color w:val="FF0000"/>
+        </w:rPr>
+        <w:t>Amount Received</w:t>
+      </w:r>
+      <w:r>
+        <w:rPr>
+          <w:rFonts w:ascii="Courier New" w:hAnsi="Courier New" w:cs="Courier New"/>
+          <w:color w:val="FF0000"/>
+        </w:rPr>
+        <w:tab/>
+      </w:r>
+      <w:r>
+        <w:rPr>
+          <w:rFonts w:ascii="Courier New" w:hAnsi="Courier New" w:cs="Courier New"/>
+          <w:color w:val="FF0000"/>
+        </w:rPr>
+        <w:tab/>
+      </w:r>
+      <w:r>
+        <w:rPr>
+          <w:rFonts w:ascii="Courier New" w:hAnsi="Courier New" w:cs="Courier New"/>
+          <w:color w:val="FF0000"/>
+        </w:rPr>
+        <w:tab/>
+        <w:t>- 6000</w:t>
+      </w:r>
+    </w:p>
+    <w:p>
+      <w:pPr>
+        <w:pStyle w:val="PlainText"/>
+        <w:rPr>
+          <w:rFonts w:ascii="Courier New" w:hAnsi="Courier New" w:cs="Courier New"/>
+          <w:b/>
+        </w:rPr>
+      </w:pPr>
+      <w:r>
+        <w:rPr>
+          <w:rFonts w:ascii="Courier New" w:hAnsi="Courier New" w:cs="Courier New"/>
+          <w:b/>
+        </w:rPr>
+        <w:t>Amount balance</w:t>
+      </w:r>
+      <w:r>
+        <w:rPr>
+          <w:rFonts w:ascii="Courier New" w:hAnsi="Courier New" w:cs="Courier New"/>
+          <w:b/>
+        </w:rPr>
+        <w:tab/>
+      </w:r>
+      <w:r>
+        <w:rPr>
+          <w:rFonts w:ascii="Courier New" w:hAnsi="Courier New" w:cs="Courier New"/>
+          <w:b/>
+        </w:rPr>
+        <w:tab/>
+      </w:r>
+      <w:r>
+        <w:rPr>
+          <w:rFonts w:ascii="Courier New" w:hAnsi="Courier New" w:cs="Courier New"/>
+          <w:b/>
+        </w:rPr>
+        <w:tab/>
+        <w:t>- 41856.0</w:t>
+      </w:r>
+    </w:p>
+    <w:p>
+      <w:pPr>
+        <w:pStyle w:val="PlainText"/>
+        <w:rPr>
+          <w:rFonts w:ascii="Courier New" w:hAnsi="Courier New" w:cs="Courier New"/>
+        </w:rPr>
+      </w:pPr>
+      <w:r>
+        <w:rPr>
+          <w:rFonts w:ascii="Courier New" w:hAnsi="Courier New" w:cs="Courier New"/>
+        </w:rPr>
+        <w:t>Amount Received mode</w:t>
+      </w:r>
+      <w:r>
+        <w:rPr>
+          <w:rFonts w:ascii="Courier New" w:hAnsi="Courier New" w:cs="Courier New"/>
+        </w:rPr>
+        <w:tab/>
+      </w:r>
+      <w:r>
+        <w:rPr>
+          <w:rFonts w:ascii="Courier New" w:hAnsi="Courier New" w:cs="Courier New"/>
+        </w:rPr>
+        <w:tab/>
+        <w:t>- CASH</w:t>
+      </w:r>
+    </w:p>
+    <w:p>
+      <w:pPr>
+        <w:pStyle w:val="PlainText"/>
+        <w:rPr>
+          <w:rFonts w:ascii="Courier New" w:hAnsi="Courier New" w:cs="Courier New"/>
+        </w:rPr>
+      </w:pPr>
     </w:p>
     <w:p>
       <w:pPr>

--- a/customer _details/NAVEEN/CHALKERE/MAU/PURCHASE DETAILS.docx
+++ b/customer _details/NAVEEN/CHALKERE/MAU/PURCHASE DETAILS.docx
@@ -15075,13 +15075,7 @@
         <w:rPr>
           <w:rFonts w:ascii="Courier New" w:hAnsi="Courier New" w:cs="Courier New"/>
         </w:rPr>
-        <w:t>SAT Jul 14</w:t>
-      </w:r>
-      <w:r>
-        <w:rPr>
-          <w:rFonts w:ascii="Courier New" w:hAnsi="Courier New" w:cs="Courier New"/>
-        </w:rPr>
-        <w:t xml:space="preserve"> 12:48:51 IST 2018</w:t>
+        <w:t>SAT Jul 14 12:48:51 IST 2018</w:t>
       </w:r>
     </w:p>
     <w:p>
@@ -15467,6 +15461,434 @@
         <w:tab/>
         <w:t>- CASH</w:t>
       </w:r>
+    </w:p>
+    <w:p>
+      <w:pPr>
+        <w:pStyle w:val="PlainText"/>
+        <w:rPr>
+          <w:rFonts w:ascii="Courier New" w:hAnsi="Courier New" w:cs="Courier New"/>
+        </w:rPr>
+      </w:pPr>
+    </w:p>
+    <w:p>
+      <w:pPr>
+        <w:pStyle w:val="PlainText"/>
+        <w:rPr>
+          <w:rFonts w:ascii="Courier New" w:hAnsi="Courier New" w:cs="Courier New"/>
+        </w:rPr>
+      </w:pPr>
+      <w:r>
+        <w:rPr>
+          <w:rFonts w:ascii="Courier New" w:hAnsi="Courier New" w:cs="Courier New"/>
+        </w:rPr>
+        <w:t>SAT Jul 21</w:t>
+      </w:r>
+      <w:r>
+        <w:rPr>
+          <w:rFonts w:ascii="Courier New" w:hAnsi="Courier New" w:cs="Courier New"/>
+        </w:rPr>
+        <w:t xml:space="preserve"> 13:54:14 IST 2018</w:t>
+      </w:r>
+    </w:p>
+    <w:p>
+      <w:pPr>
+        <w:pStyle w:val="PlainText"/>
+        <w:rPr>
+          <w:rFonts w:ascii="Courier New" w:hAnsi="Courier New" w:cs="Courier New"/>
+        </w:rPr>
+      </w:pPr>
+      <w:r>
+        <w:rPr>
+          <w:rFonts w:ascii="Courier New" w:hAnsi="Courier New" w:cs="Courier New"/>
+        </w:rPr>
+        <w:t>Person Name</w:t>
+      </w:r>
+      <w:r>
+        <w:rPr>
+          <w:rFonts w:ascii="Courier New" w:hAnsi="Courier New" w:cs="Courier New"/>
+        </w:rPr>
+        <w:tab/>
+      </w:r>
+      <w:r>
+        <w:rPr>
+          <w:rFonts w:ascii="Courier New" w:hAnsi="Courier New" w:cs="Courier New"/>
+        </w:rPr>
+        <w:tab/>
+      </w:r>
+      <w:r>
+        <w:rPr>
+          <w:rFonts w:ascii="Courier New" w:hAnsi="Courier New" w:cs="Courier New"/>
+        </w:rPr>
+        <w:tab/>
+      </w:r>
+      <w:r>
+        <w:rPr>
+          <w:rFonts w:ascii="Courier New" w:hAnsi="Courier New" w:cs="Courier New"/>
+        </w:rPr>
+        <w:tab/>
+        <w:t>- MAU</w:t>
+      </w:r>
+    </w:p>
+    <w:p>
+      <w:pPr>
+        <w:pStyle w:val="PlainText"/>
+        <w:rPr>
+          <w:rFonts w:ascii="Courier New" w:hAnsi="Courier New" w:cs="Courier New"/>
+        </w:rPr>
+      </w:pPr>
+      <w:r>
+        <w:rPr>
+          <w:rFonts w:ascii="Courier New" w:hAnsi="Courier New" w:cs="Courier New"/>
+        </w:rPr>
+        <w:t>Bill number</w:t>
+      </w:r>
+      <w:r>
+        <w:rPr>
+          <w:rFonts w:ascii="Courier New" w:hAnsi="Courier New" w:cs="Courier New"/>
+        </w:rPr>
+        <w:tab/>
+      </w:r>
+      <w:r>
+        <w:rPr>
+          <w:rFonts w:ascii="Courier New" w:hAnsi="Courier New" w:cs="Courier New"/>
+        </w:rPr>
+        <w:tab/>
+      </w:r>
+      <w:r>
+        <w:rPr>
+          <w:rFonts w:ascii="Courier New" w:hAnsi="Courier New" w:cs="Courier New"/>
+        </w:rPr>
+        <w:tab/>
+      </w:r>
+      <w:r>
+        <w:rPr>
+          <w:rFonts w:ascii="Courier New" w:hAnsi="Courier New" w:cs="Courier New"/>
+        </w:rPr>
+        <w:tab/>
+        <w:t>- 702</w:t>
+      </w:r>
+    </w:p>
+    <w:p>
+      <w:pPr>
+        <w:pStyle w:val="PlainText"/>
+        <w:rPr>
+          <w:rFonts w:ascii="Courier New" w:hAnsi="Courier New" w:cs="Courier New"/>
+        </w:rPr>
+      </w:pPr>
+      <w:r>
+        <w:rPr>
+          <w:rFonts w:ascii="Courier New" w:hAnsi="Courier New" w:cs="Courier New"/>
+        </w:rPr>
+        <w:t>---------------------------------------------------------------</w:t>
+      </w:r>
+    </w:p>
+    <w:p>
+      <w:pPr>
+        <w:pStyle w:val="PlainText"/>
+        <w:rPr>
+          <w:rFonts w:ascii="Courier New" w:hAnsi="Courier New" w:cs="Courier New"/>
+        </w:rPr>
+      </w:pPr>
+      <w:r>
+        <w:rPr>
+          <w:rFonts w:ascii="Courier New" w:hAnsi="Courier New" w:cs="Courier New"/>
+        </w:rPr>
+        <w:t>Item Name</w:t>
+      </w:r>
+      <w:r>
+        <w:rPr>
+          <w:rFonts w:ascii="Courier New" w:hAnsi="Courier New" w:cs="Courier New"/>
+        </w:rPr>
+        <w:tab/>
+      </w:r>
+      <w:r>
+        <w:rPr>
+          <w:rFonts w:ascii="Courier New" w:hAnsi="Courier New" w:cs="Courier New"/>
+        </w:rPr>
+        <w:tab/>
+      </w:r>
+      <w:r>
+        <w:rPr>
+          <w:rFonts w:ascii="Courier New" w:hAnsi="Courier New" w:cs="Courier New"/>
+        </w:rPr>
+        <w:tab/>
+      </w:r>
+      <w:r>
+        <w:rPr>
+          <w:rFonts w:ascii="Courier New" w:hAnsi="Courier New" w:cs="Courier New"/>
+        </w:rPr>
+        <w:tab/>
+        <w:t>- CARROT</w:t>
+      </w:r>
+    </w:p>
+    <w:p>
+      <w:pPr>
+        <w:pStyle w:val="PlainText"/>
+        <w:rPr>
+          <w:rFonts w:ascii="Courier New" w:hAnsi="Courier New" w:cs="Courier New"/>
+        </w:rPr>
+      </w:pPr>
+      <w:r>
+        <w:rPr>
+          <w:rFonts w:ascii="Courier New" w:hAnsi="Courier New" w:cs="Courier New"/>
+        </w:rPr>
+        <w:t>Number of Pockets</w:t>
+      </w:r>
+      <w:r>
+        <w:rPr>
+          <w:rFonts w:ascii="Courier New" w:hAnsi="Courier New" w:cs="Courier New"/>
+        </w:rPr>
+        <w:tab/>
+      </w:r>
+      <w:r>
+        <w:rPr>
+          <w:rFonts w:ascii="Courier New" w:hAnsi="Courier New" w:cs="Courier New"/>
+        </w:rPr>
+        <w:tab/>
+      </w:r>
+      <w:r>
+        <w:rPr>
+          <w:rFonts w:ascii="Courier New" w:hAnsi="Courier New" w:cs="Courier New"/>
+        </w:rPr>
+        <w:tab/>
+        <w:t>- 5</w:t>
+      </w:r>
+    </w:p>
+    <w:p>
+      <w:pPr>
+        <w:pStyle w:val="PlainText"/>
+        <w:rPr>
+          <w:rFonts w:ascii="Courier New" w:hAnsi="Courier New" w:cs="Courier New"/>
+        </w:rPr>
+      </w:pPr>
+      <w:r>
+        <w:rPr>
+          <w:rFonts w:ascii="Courier New" w:hAnsi="Courier New" w:cs="Courier New"/>
+        </w:rPr>
+        <w:t>Number of KGs</w:t>
+      </w:r>
+      <w:r>
+        <w:rPr>
+          <w:rFonts w:ascii="Courier New" w:hAnsi="Courier New" w:cs="Courier New"/>
+        </w:rPr>
+        <w:tab/>
+      </w:r>
+      <w:r>
+        <w:rPr>
+          <w:rFonts w:ascii="Courier New" w:hAnsi="Courier New" w:cs="Courier New"/>
+        </w:rPr>
+        <w:tab/>
+      </w:r>
+      <w:r>
+        <w:rPr>
+          <w:rFonts w:ascii="Courier New" w:hAnsi="Courier New" w:cs="Courier New"/>
+        </w:rPr>
+        <w:tab/>
+        <w:t>- 461</w:t>
+      </w:r>
+    </w:p>
+    <w:p>
+      <w:pPr>
+        <w:pStyle w:val="PlainText"/>
+        <w:rPr>
+          <w:rFonts w:ascii="Courier New" w:hAnsi="Courier New" w:cs="Courier New"/>
+        </w:rPr>
+      </w:pPr>
+      <w:r>
+        <w:rPr>
+          <w:rFonts w:ascii="Courier New" w:hAnsi="Courier New" w:cs="Courier New"/>
+        </w:rPr>
+        <w:t>Rate</w:t>
+      </w:r>
+      <w:r>
+        <w:rPr>
+          <w:rFonts w:ascii="Courier New" w:hAnsi="Courier New" w:cs="Courier New"/>
+        </w:rPr>
+        <w:tab/>
+      </w:r>
+      <w:r>
+        <w:rPr>
+          <w:rFonts w:ascii="Courier New" w:hAnsi="Courier New" w:cs="Courier New"/>
+        </w:rPr>
+        <w:tab/>
+      </w:r>
+      <w:r>
+        <w:rPr>
+          <w:rFonts w:ascii="Courier New" w:hAnsi="Courier New" w:cs="Courier New"/>
+        </w:rPr>
+        <w:tab/>
+      </w:r>
+      <w:r>
+        <w:rPr>
+          <w:rFonts w:ascii="Courier New" w:hAnsi="Courier New" w:cs="Courier New"/>
+        </w:rPr>
+        <w:tab/>
+      </w:r>
+      <w:r>
+        <w:rPr>
+          <w:rFonts w:ascii="Courier New" w:hAnsi="Courier New" w:cs="Courier New"/>
+        </w:rPr>
+        <w:tab/>
+        <w:t>- 26</w:t>
+      </w:r>
+    </w:p>
+    <w:p>
+      <w:pPr>
+        <w:pStyle w:val="PlainText"/>
+        <w:rPr>
+          <w:rFonts w:ascii="Courier New" w:hAnsi="Courier New" w:cs="Courier New"/>
+        </w:rPr>
+      </w:pPr>
+      <w:r>
+        <w:rPr>
+          <w:rFonts w:ascii="Courier New" w:hAnsi="Courier New" w:cs="Courier New"/>
+        </w:rPr>
+        <w:t>Total Price</w:t>
+      </w:r>
+      <w:r>
+        <w:rPr>
+          <w:rFonts w:ascii="Courier New" w:hAnsi="Courier New" w:cs="Courier New"/>
+        </w:rPr>
+        <w:tab/>
+      </w:r>
+      <w:r>
+        <w:rPr>
+          <w:rFonts w:ascii="Courier New" w:hAnsi="Courier New" w:cs="Courier New"/>
+        </w:rPr>
+        <w:tab/>
+      </w:r>
+      <w:r>
+        <w:rPr>
+          <w:rFonts w:ascii="Courier New" w:hAnsi="Courier New" w:cs="Courier New"/>
+        </w:rPr>
+        <w:tab/>
+      </w:r>
+      <w:r>
+        <w:rPr>
+          <w:rFonts w:ascii="Courier New" w:hAnsi="Courier New" w:cs="Courier New"/>
+        </w:rPr>
+        <w:tab/>
+        <w:t>- 11986.0</w:t>
+      </w:r>
+    </w:p>
+    <w:p>
+      <w:pPr>
+        <w:pStyle w:val="PlainText"/>
+        <w:rPr>
+          <w:rFonts w:ascii="Courier New" w:hAnsi="Courier New" w:cs="Courier New"/>
+          <w:color w:val="FF0000"/>
+        </w:rPr>
+      </w:pPr>
+      <w:r>
+        <w:rPr>
+          <w:rFonts w:ascii="Courier New" w:hAnsi="Courier New" w:cs="Courier New"/>
+          <w:color w:val="FF0000"/>
+        </w:rPr>
+        <w:t>Amount Received</w:t>
+      </w:r>
+      <w:r>
+        <w:rPr>
+          <w:rFonts w:ascii="Courier New" w:hAnsi="Courier New" w:cs="Courier New"/>
+          <w:color w:val="FF0000"/>
+        </w:rPr>
+        <w:tab/>
+      </w:r>
+      <w:r>
+        <w:rPr>
+          <w:rFonts w:ascii="Courier New" w:hAnsi="Courier New" w:cs="Courier New"/>
+          <w:color w:val="FF0000"/>
+        </w:rPr>
+        <w:tab/>
+      </w:r>
+      <w:r>
+        <w:rPr>
+          <w:rFonts w:ascii="Courier New" w:hAnsi="Courier New" w:cs="Courier New"/>
+          <w:color w:val="FF0000"/>
+        </w:rPr>
+        <w:tab/>
+        <w:t>- 8000</w:t>
+      </w:r>
+    </w:p>
+    <w:p>
+      <w:pPr>
+        <w:pStyle w:val="PlainText"/>
+        <w:rPr>
+          <w:rFonts w:ascii="Courier New" w:hAnsi="Courier New" w:cs="Courier New"/>
+          <w:b/>
+        </w:rPr>
+      </w:pPr>
+      <w:r>
+        <w:rPr>
+          <w:rFonts w:ascii="Courier New" w:hAnsi="Courier New" w:cs="Courier New"/>
+          <w:b/>
+        </w:rPr>
+        <w:t>Amount balance</w:t>
+      </w:r>
+      <w:r>
+        <w:rPr>
+          <w:rFonts w:ascii="Courier New" w:hAnsi="Courier New" w:cs="Courier New"/>
+          <w:b/>
+        </w:rPr>
+        <w:tab/>
+      </w:r>
+      <w:r>
+        <w:rPr>
+          <w:rFonts w:ascii="Courier New" w:hAnsi="Courier New" w:cs="Courier New"/>
+          <w:b/>
+        </w:rPr>
+        <w:tab/>
+      </w:r>
+      <w:r>
+        <w:rPr>
+          <w:rFonts w:ascii="Courier New" w:hAnsi="Courier New" w:cs="Courier New"/>
+          <w:b/>
+        </w:rPr>
+        <w:tab/>
+        <w:t>- 45842.0</w:t>
+      </w:r>
+    </w:p>
+    <w:p>
+      <w:pPr>
+        <w:pStyle w:val="PlainText"/>
+        <w:rPr>
+          <w:rFonts w:ascii="Courier New" w:hAnsi="Courier New" w:cs="Courier New"/>
+        </w:rPr>
+      </w:pPr>
+      <w:r>
+        <w:rPr>
+          <w:rFonts w:ascii="Courier New" w:hAnsi="Courier New" w:cs="Courier New"/>
+        </w:rPr>
+        <w:t>Amount Received mode</w:t>
+      </w:r>
+      <w:r>
+        <w:rPr>
+          <w:rFonts w:ascii="Courier New" w:hAnsi="Courier New" w:cs="Courier New"/>
+        </w:rPr>
+        <w:tab/>
+      </w:r>
+      <w:r>
+        <w:rPr>
+          <w:rFonts w:ascii="Courier New" w:hAnsi="Courier New" w:cs="Courier New"/>
+        </w:rPr>
+        <w:tab/>
+        <w:t>- CASH</w:t>
+      </w:r>
+    </w:p>
+    <w:p>
+      <w:pPr>
+        <w:pStyle w:val="PlainText"/>
+        <w:rPr>
+          <w:rFonts w:ascii="Courier New" w:hAnsi="Courier New" w:cs="Courier New"/>
+        </w:rPr>
+      </w:pPr>
+    </w:p>
+    <w:p>
+      <w:pPr>
+        <w:pStyle w:val="PlainText"/>
+        <w:rPr>
+          <w:rFonts w:ascii="Courier New" w:hAnsi="Courier New" w:cs="Courier New"/>
+        </w:rPr>
+      </w:pPr>
     </w:p>
     <w:p>
       <w:pPr>

--- a/customer _details/NAVEEN/CHALKERE/MAU/PURCHASE DETAILS.docx
+++ b/customer _details/NAVEEN/CHALKERE/MAU/PURCHASE DETAILS.docx
@@ -15481,13 +15481,7 @@
         <w:rPr>
           <w:rFonts w:ascii="Courier New" w:hAnsi="Courier New" w:cs="Courier New"/>
         </w:rPr>
-        <w:t>SAT Jul 21</w:t>
-      </w:r>
-      <w:r>
-        <w:rPr>
-          <w:rFonts w:ascii="Courier New" w:hAnsi="Courier New" w:cs="Courier New"/>
-        </w:rPr>
-        <w:t xml:space="preserve"> 13:54:14 IST 2018</w:t>
+        <w:t>SAT Jul 21 13:54:14 IST 2018</w:t>
       </w:r>
     </w:p>
     <w:p>
@@ -15873,6 +15867,434 @@
         <w:tab/>
         <w:t>- CASH</w:t>
       </w:r>
+    </w:p>
+    <w:p>
+      <w:pPr>
+        <w:pStyle w:val="PlainText"/>
+        <w:rPr>
+          <w:rFonts w:ascii="Courier New" w:hAnsi="Courier New" w:cs="Courier New"/>
+        </w:rPr>
+      </w:pPr>
+    </w:p>
+    <w:p>
+      <w:pPr>
+        <w:pStyle w:val="PlainText"/>
+        <w:rPr>
+          <w:rFonts w:ascii="Courier New" w:hAnsi="Courier New" w:cs="Courier New"/>
+        </w:rPr>
+      </w:pPr>
+      <w:r>
+        <w:rPr>
+          <w:rFonts w:ascii="Courier New" w:hAnsi="Courier New" w:cs="Courier New"/>
+        </w:rPr>
+        <w:t>SAT Jul 28</w:t>
+      </w:r>
+      <w:r>
+        <w:rPr>
+          <w:rFonts w:ascii="Courier New" w:hAnsi="Courier New" w:cs="Courier New"/>
+        </w:rPr>
+        <w:t xml:space="preserve"> 12:36:29 IST 2018</w:t>
+      </w:r>
+    </w:p>
+    <w:p>
+      <w:pPr>
+        <w:pStyle w:val="PlainText"/>
+        <w:rPr>
+          <w:rFonts w:ascii="Courier New" w:hAnsi="Courier New" w:cs="Courier New"/>
+        </w:rPr>
+      </w:pPr>
+      <w:r>
+        <w:rPr>
+          <w:rFonts w:ascii="Courier New" w:hAnsi="Courier New" w:cs="Courier New"/>
+        </w:rPr>
+        <w:t>Person Name</w:t>
+      </w:r>
+      <w:r>
+        <w:rPr>
+          <w:rFonts w:ascii="Courier New" w:hAnsi="Courier New" w:cs="Courier New"/>
+        </w:rPr>
+        <w:tab/>
+      </w:r>
+      <w:r>
+        <w:rPr>
+          <w:rFonts w:ascii="Courier New" w:hAnsi="Courier New" w:cs="Courier New"/>
+        </w:rPr>
+        <w:tab/>
+      </w:r>
+      <w:r>
+        <w:rPr>
+          <w:rFonts w:ascii="Courier New" w:hAnsi="Courier New" w:cs="Courier New"/>
+        </w:rPr>
+        <w:tab/>
+      </w:r>
+      <w:r>
+        <w:rPr>
+          <w:rFonts w:ascii="Courier New" w:hAnsi="Courier New" w:cs="Courier New"/>
+        </w:rPr>
+        <w:tab/>
+        <w:t>- MAU</w:t>
+      </w:r>
+    </w:p>
+    <w:p>
+      <w:pPr>
+        <w:pStyle w:val="PlainText"/>
+        <w:rPr>
+          <w:rFonts w:ascii="Courier New" w:hAnsi="Courier New" w:cs="Courier New"/>
+        </w:rPr>
+      </w:pPr>
+      <w:r>
+        <w:rPr>
+          <w:rFonts w:ascii="Courier New" w:hAnsi="Courier New" w:cs="Courier New"/>
+        </w:rPr>
+        <w:t>Bill number</w:t>
+      </w:r>
+      <w:r>
+        <w:rPr>
+          <w:rFonts w:ascii="Courier New" w:hAnsi="Courier New" w:cs="Courier New"/>
+        </w:rPr>
+        <w:tab/>
+      </w:r>
+      <w:r>
+        <w:rPr>
+          <w:rFonts w:ascii="Courier New" w:hAnsi="Courier New" w:cs="Courier New"/>
+        </w:rPr>
+        <w:tab/>
+      </w:r>
+      <w:r>
+        <w:rPr>
+          <w:rFonts w:ascii="Courier New" w:hAnsi="Courier New" w:cs="Courier New"/>
+        </w:rPr>
+        <w:tab/>
+      </w:r>
+      <w:r>
+        <w:rPr>
+          <w:rFonts w:ascii="Courier New" w:hAnsi="Courier New" w:cs="Courier New"/>
+        </w:rPr>
+        <w:tab/>
+        <w:t>- 728</w:t>
+      </w:r>
+    </w:p>
+    <w:p>
+      <w:pPr>
+        <w:pStyle w:val="PlainText"/>
+        <w:rPr>
+          <w:rFonts w:ascii="Courier New" w:hAnsi="Courier New" w:cs="Courier New"/>
+        </w:rPr>
+      </w:pPr>
+      <w:r>
+        <w:rPr>
+          <w:rFonts w:ascii="Courier New" w:hAnsi="Courier New" w:cs="Courier New"/>
+        </w:rPr>
+        <w:t>---------------------------------------------------------------</w:t>
+      </w:r>
+    </w:p>
+    <w:p>
+      <w:pPr>
+        <w:pStyle w:val="PlainText"/>
+        <w:rPr>
+          <w:rFonts w:ascii="Courier New" w:hAnsi="Courier New" w:cs="Courier New"/>
+        </w:rPr>
+      </w:pPr>
+      <w:r>
+        <w:rPr>
+          <w:rFonts w:ascii="Courier New" w:hAnsi="Courier New" w:cs="Courier New"/>
+        </w:rPr>
+        <w:t>Item Name</w:t>
+      </w:r>
+      <w:r>
+        <w:rPr>
+          <w:rFonts w:ascii="Courier New" w:hAnsi="Courier New" w:cs="Courier New"/>
+        </w:rPr>
+        <w:tab/>
+      </w:r>
+      <w:r>
+        <w:rPr>
+          <w:rFonts w:ascii="Courier New" w:hAnsi="Courier New" w:cs="Courier New"/>
+        </w:rPr>
+        <w:tab/>
+      </w:r>
+      <w:r>
+        <w:rPr>
+          <w:rFonts w:ascii="Courier New" w:hAnsi="Courier New" w:cs="Courier New"/>
+        </w:rPr>
+        <w:tab/>
+      </w:r>
+      <w:r>
+        <w:rPr>
+          <w:rFonts w:ascii="Courier New" w:hAnsi="Courier New" w:cs="Courier New"/>
+        </w:rPr>
+        <w:tab/>
+        <w:t>- CARROT</w:t>
+      </w:r>
+    </w:p>
+    <w:p>
+      <w:pPr>
+        <w:pStyle w:val="PlainText"/>
+        <w:rPr>
+          <w:rFonts w:ascii="Courier New" w:hAnsi="Courier New" w:cs="Courier New"/>
+        </w:rPr>
+      </w:pPr>
+      <w:r>
+        <w:rPr>
+          <w:rFonts w:ascii="Courier New" w:hAnsi="Courier New" w:cs="Courier New"/>
+        </w:rPr>
+        <w:t>Number of Pockets</w:t>
+      </w:r>
+      <w:r>
+        <w:rPr>
+          <w:rFonts w:ascii="Courier New" w:hAnsi="Courier New" w:cs="Courier New"/>
+        </w:rPr>
+        <w:tab/>
+      </w:r>
+      <w:r>
+        <w:rPr>
+          <w:rFonts w:ascii="Courier New" w:hAnsi="Courier New" w:cs="Courier New"/>
+        </w:rPr>
+        <w:tab/>
+      </w:r>
+      <w:r>
+        <w:rPr>
+          <w:rFonts w:ascii="Courier New" w:hAnsi="Courier New" w:cs="Courier New"/>
+        </w:rPr>
+        <w:tab/>
+        <w:t>- 3</w:t>
+      </w:r>
+    </w:p>
+    <w:p>
+      <w:pPr>
+        <w:pStyle w:val="PlainText"/>
+        <w:rPr>
+          <w:rFonts w:ascii="Courier New" w:hAnsi="Courier New" w:cs="Courier New"/>
+        </w:rPr>
+      </w:pPr>
+      <w:r>
+        <w:rPr>
+          <w:rFonts w:ascii="Courier New" w:hAnsi="Courier New" w:cs="Courier New"/>
+        </w:rPr>
+        <w:t>Number of KGs</w:t>
+      </w:r>
+      <w:r>
+        <w:rPr>
+          <w:rFonts w:ascii="Courier New" w:hAnsi="Courier New" w:cs="Courier New"/>
+        </w:rPr>
+        <w:tab/>
+      </w:r>
+      <w:r>
+        <w:rPr>
+          <w:rFonts w:ascii="Courier New" w:hAnsi="Courier New" w:cs="Courier New"/>
+        </w:rPr>
+        <w:tab/>
+      </w:r>
+      <w:r>
+        <w:rPr>
+          <w:rFonts w:ascii="Courier New" w:hAnsi="Courier New" w:cs="Courier New"/>
+        </w:rPr>
+        <w:tab/>
+        <w:t>- 297</w:t>
+      </w:r>
+    </w:p>
+    <w:p>
+      <w:pPr>
+        <w:pStyle w:val="PlainText"/>
+        <w:rPr>
+          <w:rFonts w:ascii="Courier New" w:hAnsi="Courier New" w:cs="Courier New"/>
+        </w:rPr>
+      </w:pPr>
+      <w:r>
+        <w:rPr>
+          <w:rFonts w:ascii="Courier New" w:hAnsi="Courier New" w:cs="Courier New"/>
+        </w:rPr>
+        <w:t>Rate</w:t>
+      </w:r>
+      <w:r>
+        <w:rPr>
+          <w:rFonts w:ascii="Courier New" w:hAnsi="Courier New" w:cs="Courier New"/>
+        </w:rPr>
+        <w:tab/>
+      </w:r>
+      <w:r>
+        <w:rPr>
+          <w:rFonts w:ascii="Courier New" w:hAnsi="Courier New" w:cs="Courier New"/>
+        </w:rPr>
+        <w:tab/>
+      </w:r>
+      <w:r>
+        <w:rPr>
+          <w:rFonts w:ascii="Courier New" w:hAnsi="Courier New" w:cs="Courier New"/>
+        </w:rPr>
+        <w:tab/>
+      </w:r>
+      <w:r>
+        <w:rPr>
+          <w:rFonts w:ascii="Courier New" w:hAnsi="Courier New" w:cs="Courier New"/>
+        </w:rPr>
+        <w:tab/>
+      </w:r>
+      <w:r>
+        <w:rPr>
+          <w:rFonts w:ascii="Courier New" w:hAnsi="Courier New" w:cs="Courier New"/>
+        </w:rPr>
+        <w:tab/>
+        <w:t>- 30</w:t>
+      </w:r>
+    </w:p>
+    <w:p>
+      <w:pPr>
+        <w:pStyle w:val="PlainText"/>
+        <w:rPr>
+          <w:rFonts w:ascii="Courier New" w:hAnsi="Courier New" w:cs="Courier New"/>
+        </w:rPr>
+      </w:pPr>
+      <w:r>
+        <w:rPr>
+          <w:rFonts w:ascii="Courier New" w:hAnsi="Courier New" w:cs="Courier New"/>
+        </w:rPr>
+        <w:t>Total Price</w:t>
+      </w:r>
+      <w:r>
+        <w:rPr>
+          <w:rFonts w:ascii="Courier New" w:hAnsi="Courier New" w:cs="Courier New"/>
+        </w:rPr>
+        <w:tab/>
+      </w:r>
+      <w:r>
+        <w:rPr>
+          <w:rFonts w:ascii="Courier New" w:hAnsi="Courier New" w:cs="Courier New"/>
+        </w:rPr>
+        <w:tab/>
+      </w:r>
+      <w:r>
+        <w:rPr>
+          <w:rFonts w:ascii="Courier New" w:hAnsi="Courier New" w:cs="Courier New"/>
+        </w:rPr>
+        <w:tab/>
+      </w:r>
+      <w:r>
+        <w:rPr>
+          <w:rFonts w:ascii="Courier New" w:hAnsi="Courier New" w:cs="Courier New"/>
+        </w:rPr>
+        <w:tab/>
+        <w:t>- 8910.0</w:t>
+      </w:r>
+    </w:p>
+    <w:p>
+      <w:pPr>
+        <w:pStyle w:val="PlainText"/>
+        <w:rPr>
+          <w:rFonts w:ascii="Courier New" w:hAnsi="Courier New" w:cs="Courier New"/>
+          <w:color w:val="FF0000"/>
+        </w:rPr>
+      </w:pPr>
+      <w:r>
+        <w:rPr>
+          <w:rFonts w:ascii="Courier New" w:hAnsi="Courier New" w:cs="Courier New"/>
+          <w:color w:val="FF0000"/>
+        </w:rPr>
+        <w:t>Amount Received</w:t>
+      </w:r>
+      <w:r>
+        <w:rPr>
+          <w:rFonts w:ascii="Courier New" w:hAnsi="Courier New" w:cs="Courier New"/>
+          <w:color w:val="FF0000"/>
+        </w:rPr>
+        <w:tab/>
+      </w:r>
+      <w:r>
+        <w:rPr>
+          <w:rFonts w:ascii="Courier New" w:hAnsi="Courier New" w:cs="Courier New"/>
+          <w:color w:val="FF0000"/>
+        </w:rPr>
+        <w:tab/>
+      </w:r>
+      <w:r>
+        <w:rPr>
+          <w:rFonts w:ascii="Courier New" w:hAnsi="Courier New" w:cs="Courier New"/>
+          <w:color w:val="FF0000"/>
+        </w:rPr>
+        <w:tab/>
+        <w:t>- 12000</w:t>
+      </w:r>
+    </w:p>
+    <w:p>
+      <w:pPr>
+        <w:pStyle w:val="PlainText"/>
+        <w:rPr>
+          <w:rFonts w:ascii="Courier New" w:hAnsi="Courier New" w:cs="Courier New"/>
+          <w:b/>
+        </w:rPr>
+      </w:pPr>
+      <w:r>
+        <w:rPr>
+          <w:rFonts w:ascii="Courier New" w:hAnsi="Courier New" w:cs="Courier New"/>
+          <w:b/>
+        </w:rPr>
+        <w:t>Amount balance</w:t>
+      </w:r>
+      <w:r>
+        <w:rPr>
+          <w:rFonts w:ascii="Courier New" w:hAnsi="Courier New" w:cs="Courier New"/>
+          <w:b/>
+        </w:rPr>
+        <w:tab/>
+      </w:r>
+      <w:r>
+        <w:rPr>
+          <w:rFonts w:ascii="Courier New" w:hAnsi="Courier New" w:cs="Courier New"/>
+          <w:b/>
+        </w:rPr>
+        <w:tab/>
+      </w:r>
+      <w:r>
+        <w:rPr>
+          <w:rFonts w:ascii="Courier New" w:hAnsi="Courier New" w:cs="Courier New"/>
+          <w:b/>
+        </w:rPr>
+        <w:tab/>
+        <w:t>- 42752.0</w:t>
+      </w:r>
+    </w:p>
+    <w:p>
+      <w:pPr>
+        <w:pStyle w:val="PlainText"/>
+        <w:rPr>
+          <w:rFonts w:ascii="Courier New" w:hAnsi="Courier New" w:cs="Courier New"/>
+        </w:rPr>
+      </w:pPr>
+      <w:r>
+        <w:rPr>
+          <w:rFonts w:ascii="Courier New" w:hAnsi="Courier New" w:cs="Courier New"/>
+        </w:rPr>
+        <w:t>Amount Received mode</w:t>
+      </w:r>
+      <w:r>
+        <w:rPr>
+          <w:rFonts w:ascii="Courier New" w:hAnsi="Courier New" w:cs="Courier New"/>
+        </w:rPr>
+        <w:tab/>
+      </w:r>
+      <w:r>
+        <w:rPr>
+          <w:rFonts w:ascii="Courier New" w:hAnsi="Courier New" w:cs="Courier New"/>
+        </w:rPr>
+        <w:tab/>
+        <w:t>- CASH</w:t>
+      </w:r>
+    </w:p>
+    <w:p>
+      <w:pPr>
+        <w:pStyle w:val="PlainText"/>
+        <w:rPr>
+          <w:rFonts w:ascii="Courier New" w:hAnsi="Courier New" w:cs="Courier New"/>
+        </w:rPr>
+      </w:pPr>
+    </w:p>
+    <w:p>
+      <w:pPr>
+        <w:pStyle w:val="PlainText"/>
+        <w:rPr>
+          <w:rFonts w:ascii="Courier New" w:hAnsi="Courier New" w:cs="Courier New"/>
+        </w:rPr>
+      </w:pPr>
     </w:p>
     <w:p>
       <w:pPr>

--- a/customer _details/NAVEEN/CHALKERE/MAU/PURCHASE DETAILS.docx
+++ b/customer _details/NAVEEN/CHALKERE/MAU/PURCHASE DETAILS.docx
@@ -15887,13 +15887,7 @@
         <w:rPr>
           <w:rFonts w:ascii="Courier New" w:hAnsi="Courier New" w:cs="Courier New"/>
         </w:rPr>
-        <w:t>SAT Jul 28</w:t>
-      </w:r>
-      <w:r>
-        <w:rPr>
-          <w:rFonts w:ascii="Courier New" w:hAnsi="Courier New" w:cs="Courier New"/>
-        </w:rPr>
-        <w:t xml:space="preserve"> 12:36:29 IST 2018</w:t>
+        <w:t>SAT Jul 28 12:36:29 IST 2018</w:t>
       </w:r>
     </w:p>
     <w:p>
@@ -16279,6 +16273,245 @@
         <w:tab/>
         <w:t>- CASH</w:t>
       </w:r>
+    </w:p>
+    <w:p>
+      <w:pPr>
+        <w:pStyle w:val="PlainText"/>
+        <w:rPr>
+          <w:rFonts w:ascii="Courier New" w:hAnsi="Courier New" w:cs="Courier New"/>
+        </w:rPr>
+      </w:pPr>
+    </w:p>
+    <w:p>
+      <w:pPr>
+        <w:pStyle w:val="PlainText"/>
+        <w:rPr>
+          <w:rFonts w:ascii="Courier New" w:hAnsi="Courier New" w:cs="Courier New"/>
+        </w:rPr>
+      </w:pPr>
+      <w:r>
+        <w:rPr>
+          <w:rFonts w:ascii="Courier New" w:hAnsi="Courier New" w:cs="Courier New"/>
+        </w:rPr>
+        <w:t>SAT Aug 04</w:t>
+      </w:r>
+      <w:r>
+        <w:rPr>
+          <w:rFonts w:ascii="Courier New" w:hAnsi="Courier New" w:cs="Courier New"/>
+        </w:rPr>
+        <w:t xml:space="preserve"> 13:14:16 IST 2018</w:t>
+      </w:r>
+    </w:p>
+    <w:p>
+      <w:pPr>
+        <w:pStyle w:val="PlainText"/>
+        <w:rPr>
+          <w:rFonts w:ascii="Courier New" w:hAnsi="Courier New" w:cs="Courier New"/>
+        </w:rPr>
+      </w:pPr>
+      <w:r>
+        <w:rPr>
+          <w:rFonts w:ascii="Courier New" w:hAnsi="Courier New" w:cs="Courier New"/>
+        </w:rPr>
+        <w:t>Person Name</w:t>
+      </w:r>
+      <w:r>
+        <w:rPr>
+          <w:rFonts w:ascii="Courier New" w:hAnsi="Courier New" w:cs="Courier New"/>
+        </w:rPr>
+        <w:tab/>
+      </w:r>
+      <w:r>
+        <w:rPr>
+          <w:rFonts w:ascii="Courier New" w:hAnsi="Courier New" w:cs="Courier New"/>
+        </w:rPr>
+        <w:tab/>
+      </w:r>
+      <w:r>
+        <w:rPr>
+          <w:rFonts w:ascii="Courier New" w:hAnsi="Courier New" w:cs="Courier New"/>
+        </w:rPr>
+        <w:tab/>
+      </w:r>
+      <w:r>
+        <w:rPr>
+          <w:rFonts w:ascii="Courier New" w:hAnsi="Courier New" w:cs="Courier New"/>
+        </w:rPr>
+        <w:tab/>
+        <w:t>- MAU</w:t>
+      </w:r>
+    </w:p>
+    <w:p>
+      <w:pPr>
+        <w:pStyle w:val="PlainText"/>
+        <w:rPr>
+          <w:rFonts w:ascii="Courier New" w:hAnsi="Courier New" w:cs="Courier New"/>
+        </w:rPr>
+      </w:pPr>
+      <w:r>
+        <w:rPr>
+          <w:rFonts w:ascii="Courier New" w:hAnsi="Courier New" w:cs="Courier New"/>
+        </w:rPr>
+        <w:t>---------------------------------------------------------------</w:t>
+      </w:r>
+    </w:p>
+    <w:p>
+      <w:pPr>
+        <w:pStyle w:val="PlainText"/>
+        <w:rPr>
+          <w:rFonts w:ascii="Courier New" w:hAnsi="Courier New" w:cs="Courier New"/>
+        </w:rPr>
+      </w:pPr>
+      <w:r>
+        <w:rPr>
+          <w:rFonts w:ascii="Courier New" w:hAnsi="Courier New" w:cs="Courier New"/>
+        </w:rPr>
+        <w:t>Item Name</w:t>
+      </w:r>
+      <w:r>
+        <w:rPr>
+          <w:rFonts w:ascii="Courier New" w:hAnsi="Courier New" w:cs="Courier New"/>
+        </w:rPr>
+        <w:tab/>
+      </w:r>
+      <w:r>
+        <w:rPr>
+          <w:rFonts w:ascii="Courier New" w:hAnsi="Courier New" w:cs="Courier New"/>
+        </w:rPr>
+        <w:tab/>
+      </w:r>
+      <w:r>
+        <w:rPr>
+          <w:rFonts w:ascii="Courier New" w:hAnsi="Courier New" w:cs="Courier New"/>
+        </w:rPr>
+        <w:tab/>
+      </w:r>
+      <w:r>
+        <w:rPr>
+          <w:rFonts w:ascii="Courier New" w:hAnsi="Courier New" w:cs="Courier New"/>
+        </w:rPr>
+        <w:tab/>
+        <w:t>- CARROT</w:t>
+      </w:r>
+    </w:p>
+    <w:p>
+      <w:pPr>
+        <w:pStyle w:val="PlainText"/>
+        <w:rPr>
+          <w:rFonts w:ascii="Courier New" w:hAnsi="Courier New" w:cs="Courier New"/>
+          <w:color w:val="FF0000"/>
+        </w:rPr>
+      </w:pPr>
+      <w:r>
+        <w:rPr>
+          <w:rFonts w:ascii="Courier New" w:hAnsi="Courier New" w:cs="Courier New"/>
+          <w:color w:val="FF0000"/>
+        </w:rPr>
+        <w:t>Amount Received</w:t>
+      </w:r>
+      <w:r>
+        <w:rPr>
+          <w:rFonts w:ascii="Courier New" w:hAnsi="Courier New" w:cs="Courier New"/>
+          <w:color w:val="FF0000"/>
+        </w:rPr>
+        <w:tab/>
+      </w:r>
+      <w:r>
+        <w:rPr>
+          <w:rFonts w:ascii="Courier New" w:hAnsi="Courier New" w:cs="Courier New"/>
+          <w:color w:val="FF0000"/>
+        </w:rPr>
+        <w:tab/>
+      </w:r>
+      <w:r>
+        <w:rPr>
+          <w:rFonts w:ascii="Courier New" w:hAnsi="Courier New" w:cs="Courier New"/>
+          <w:color w:val="FF0000"/>
+        </w:rPr>
+        <w:tab/>
+        <w:t>- 9000</w:t>
+      </w:r>
+    </w:p>
+    <w:p>
+      <w:pPr>
+        <w:pStyle w:val="PlainText"/>
+        <w:rPr>
+          <w:rFonts w:ascii="Courier New" w:hAnsi="Courier New" w:cs="Courier New"/>
+          <w:b/>
+        </w:rPr>
+      </w:pPr>
+      <w:r>
+        <w:rPr>
+          <w:rFonts w:ascii="Courier New" w:hAnsi="Courier New" w:cs="Courier New"/>
+          <w:b/>
+        </w:rPr>
+        <w:t>Amount balance</w:t>
+      </w:r>
+      <w:r>
+        <w:rPr>
+          <w:rFonts w:ascii="Courier New" w:hAnsi="Courier New" w:cs="Courier New"/>
+          <w:b/>
+        </w:rPr>
+        <w:tab/>
+      </w:r>
+      <w:r>
+        <w:rPr>
+          <w:rFonts w:ascii="Courier New" w:hAnsi="Courier New" w:cs="Courier New"/>
+          <w:b/>
+        </w:rPr>
+        <w:tab/>
+      </w:r>
+      <w:r>
+        <w:rPr>
+          <w:rFonts w:ascii="Courier New" w:hAnsi="Courier New" w:cs="Courier New"/>
+          <w:b/>
+        </w:rPr>
+        <w:tab/>
+        <w:t>- 33752.0</w:t>
+      </w:r>
+    </w:p>
+    <w:p>
+      <w:pPr>
+        <w:pStyle w:val="PlainText"/>
+        <w:rPr>
+          <w:rFonts w:ascii="Courier New" w:hAnsi="Courier New" w:cs="Courier New"/>
+        </w:rPr>
+      </w:pPr>
+      <w:r>
+        <w:rPr>
+          <w:rFonts w:ascii="Courier New" w:hAnsi="Courier New" w:cs="Courier New"/>
+        </w:rPr>
+        <w:t>Amount Received mode</w:t>
+      </w:r>
+      <w:r>
+        <w:rPr>
+          <w:rFonts w:ascii="Courier New" w:hAnsi="Courier New" w:cs="Courier New"/>
+        </w:rPr>
+        <w:tab/>
+      </w:r>
+      <w:r>
+        <w:rPr>
+          <w:rFonts w:ascii="Courier New" w:hAnsi="Courier New" w:cs="Courier New"/>
+        </w:rPr>
+        <w:tab/>
+        <w:t>- CASH</w:t>
+      </w:r>
+    </w:p>
+    <w:p>
+      <w:pPr>
+        <w:pStyle w:val="PlainText"/>
+        <w:rPr>
+          <w:rFonts w:ascii="Courier New" w:hAnsi="Courier New" w:cs="Courier New"/>
+        </w:rPr>
+      </w:pPr>
+    </w:p>
+    <w:p>
+      <w:pPr>
+        <w:pStyle w:val="PlainText"/>
+        <w:rPr>
+          <w:rFonts w:ascii="Courier New" w:hAnsi="Courier New" w:cs="Courier New"/>
+        </w:rPr>
+      </w:pPr>
     </w:p>
     <w:p>
       <w:pPr>

--- a/customer _details/NAVEEN/CHALKERE/MAU/PURCHASE DETAILS.docx
+++ b/customer _details/NAVEEN/CHALKERE/MAU/PURCHASE DETAILS.docx
@@ -16293,13 +16293,7 @@
         <w:rPr>
           <w:rFonts w:ascii="Courier New" w:hAnsi="Courier New" w:cs="Courier New"/>
         </w:rPr>
-        <w:t>SAT Aug 04</w:t>
-      </w:r>
-      <w:r>
-        <w:rPr>
-          <w:rFonts w:ascii="Courier New" w:hAnsi="Courier New" w:cs="Courier New"/>
-        </w:rPr>
-        <w:t xml:space="preserve"> 13:14:16 IST 2018</w:t>
+        <w:t>SAT Aug 04 13:14:16 IST 2018</w:t>
       </w:r>
     </w:p>
     <w:p>
@@ -16496,6 +16490,369 @@
         <w:tab/>
         <w:t>- CASH</w:t>
       </w:r>
+    </w:p>
+    <w:p>
+      <w:pPr>
+        <w:pStyle w:val="PlainText"/>
+        <w:rPr>
+          <w:rFonts w:ascii="Courier New" w:hAnsi="Courier New" w:cs="Courier New"/>
+        </w:rPr>
+      </w:pPr>
+    </w:p>
+    <w:p>
+      <w:pPr>
+        <w:pStyle w:val="PlainText"/>
+        <w:rPr>
+          <w:rFonts w:ascii="Courier New" w:hAnsi="Courier New" w:cs="Courier New"/>
+        </w:rPr>
+      </w:pPr>
+      <w:r>
+        <w:rPr>
+          <w:rFonts w:ascii="Courier New" w:hAnsi="Courier New" w:cs="Courier New"/>
+        </w:rPr>
+        <w:t>SAT Sep 01</w:t>
+      </w:r>
+      <w:r>
+        <w:rPr>
+          <w:rFonts w:ascii="Courier New" w:hAnsi="Courier New" w:cs="Courier New"/>
+        </w:rPr>
+        <w:t xml:space="preserve"> 13:41:15 IST 2018</w:t>
+      </w:r>
+    </w:p>
+    <w:p>
+      <w:pPr>
+        <w:pStyle w:val="PlainText"/>
+        <w:rPr>
+          <w:rFonts w:ascii="Courier New" w:hAnsi="Courier New" w:cs="Courier New"/>
+        </w:rPr>
+      </w:pPr>
+      <w:r>
+        <w:rPr>
+          <w:rFonts w:ascii="Courier New" w:hAnsi="Courier New" w:cs="Courier New"/>
+        </w:rPr>
+        <w:t>Person Name</w:t>
+      </w:r>
+      <w:r>
+        <w:rPr>
+          <w:rFonts w:ascii="Courier New" w:hAnsi="Courier New" w:cs="Courier New"/>
+        </w:rPr>
+        <w:tab/>
+      </w:r>
+      <w:r>
+        <w:rPr>
+          <w:rFonts w:ascii="Courier New" w:hAnsi="Courier New" w:cs="Courier New"/>
+        </w:rPr>
+        <w:tab/>
+      </w:r>
+      <w:r>
+        <w:rPr>
+          <w:rFonts w:ascii="Courier New" w:hAnsi="Courier New" w:cs="Courier New"/>
+        </w:rPr>
+        <w:tab/>
+      </w:r>
+      <w:r>
+        <w:rPr>
+          <w:rFonts w:ascii="Courier New" w:hAnsi="Courier New" w:cs="Courier New"/>
+        </w:rPr>
+        <w:tab/>
+        <w:t>- MAU</w:t>
+      </w:r>
+    </w:p>
+    <w:p>
+      <w:pPr>
+        <w:pStyle w:val="PlainText"/>
+        <w:rPr>
+          <w:rFonts w:ascii="Courier New" w:hAnsi="Courier New" w:cs="Courier New"/>
+        </w:rPr>
+      </w:pPr>
+      <w:r>
+        <w:rPr>
+          <w:rFonts w:ascii="Courier New" w:hAnsi="Courier New" w:cs="Courier New"/>
+        </w:rPr>
+        <w:t>Bill number</w:t>
+      </w:r>
+      <w:r>
+        <w:rPr>
+          <w:rFonts w:ascii="Courier New" w:hAnsi="Courier New" w:cs="Courier New"/>
+        </w:rPr>
+        <w:tab/>
+      </w:r>
+      <w:r>
+        <w:rPr>
+          <w:rFonts w:ascii="Courier New" w:hAnsi="Courier New" w:cs="Courier New"/>
+        </w:rPr>
+        <w:tab/>
+      </w:r>
+      <w:r>
+        <w:rPr>
+          <w:rFonts w:ascii="Courier New" w:hAnsi="Courier New" w:cs="Courier New"/>
+        </w:rPr>
+        <w:tab/>
+      </w:r>
+      <w:r>
+        <w:rPr>
+          <w:rFonts w:ascii="Courier New" w:hAnsi="Courier New" w:cs="Courier New"/>
+        </w:rPr>
+        <w:tab/>
+        <w:t>- 761</w:t>
+      </w:r>
+    </w:p>
+    <w:p>
+      <w:pPr>
+        <w:pStyle w:val="PlainText"/>
+        <w:rPr>
+          <w:rFonts w:ascii="Courier New" w:hAnsi="Courier New" w:cs="Courier New"/>
+        </w:rPr>
+      </w:pPr>
+      <w:r>
+        <w:rPr>
+          <w:rFonts w:ascii="Courier New" w:hAnsi="Courier New" w:cs="Courier New"/>
+        </w:rPr>
+        <w:t>---------------------------------------------------------------</w:t>
+      </w:r>
+    </w:p>
+    <w:p>
+      <w:pPr>
+        <w:pStyle w:val="PlainText"/>
+        <w:rPr>
+          <w:rFonts w:ascii="Courier New" w:hAnsi="Courier New" w:cs="Courier New"/>
+        </w:rPr>
+      </w:pPr>
+      <w:r>
+        <w:rPr>
+          <w:rFonts w:ascii="Courier New" w:hAnsi="Courier New" w:cs="Courier New"/>
+        </w:rPr>
+        <w:t>Item Name</w:t>
+      </w:r>
+      <w:r>
+        <w:rPr>
+          <w:rFonts w:ascii="Courier New" w:hAnsi="Courier New" w:cs="Courier New"/>
+        </w:rPr>
+        <w:tab/>
+      </w:r>
+      <w:r>
+        <w:rPr>
+          <w:rFonts w:ascii="Courier New" w:hAnsi="Courier New" w:cs="Courier New"/>
+        </w:rPr>
+        <w:tab/>
+      </w:r>
+      <w:r>
+        <w:rPr>
+          <w:rFonts w:ascii="Courier New" w:hAnsi="Courier New" w:cs="Courier New"/>
+        </w:rPr>
+        <w:tab/>
+      </w:r>
+      <w:r>
+        <w:rPr>
+          <w:rFonts w:ascii="Courier New" w:hAnsi="Courier New" w:cs="Courier New"/>
+        </w:rPr>
+        <w:tab/>
+        <w:t>- BEET</w:t>
+      </w:r>
+    </w:p>
+    <w:p>
+      <w:pPr>
+        <w:pStyle w:val="PlainText"/>
+        <w:rPr>
+          <w:rFonts w:ascii="Courier New" w:hAnsi="Courier New" w:cs="Courier New"/>
+        </w:rPr>
+      </w:pPr>
+      <w:r>
+        <w:rPr>
+          <w:rFonts w:ascii="Courier New" w:hAnsi="Courier New" w:cs="Courier New"/>
+        </w:rPr>
+        <w:t>Number of Pockets</w:t>
+      </w:r>
+      <w:r>
+        <w:rPr>
+          <w:rFonts w:ascii="Courier New" w:hAnsi="Courier New" w:cs="Courier New"/>
+        </w:rPr>
+        <w:tab/>
+      </w:r>
+      <w:r>
+        <w:rPr>
+          <w:rFonts w:ascii="Courier New" w:hAnsi="Courier New" w:cs="Courier New"/>
+        </w:rPr>
+        <w:tab/>
+      </w:r>
+      <w:r>
+        <w:rPr>
+          <w:rFonts w:ascii="Courier New" w:hAnsi="Courier New" w:cs="Courier New"/>
+        </w:rPr>
+        <w:tab/>
+        <w:t>- 2</w:t>
+      </w:r>
+    </w:p>
+    <w:p>
+      <w:pPr>
+        <w:pStyle w:val="PlainText"/>
+        <w:rPr>
+          <w:rFonts w:ascii="Courier New" w:hAnsi="Courier New" w:cs="Courier New"/>
+        </w:rPr>
+      </w:pPr>
+      <w:r>
+        <w:rPr>
+          <w:rFonts w:ascii="Courier New" w:hAnsi="Courier New" w:cs="Courier New"/>
+        </w:rPr>
+        <w:t>Number of KGs</w:t>
+      </w:r>
+      <w:r>
+        <w:rPr>
+          <w:rFonts w:ascii="Courier New" w:hAnsi="Courier New" w:cs="Courier New"/>
+        </w:rPr>
+        <w:tab/>
+      </w:r>
+      <w:r>
+        <w:rPr>
+          <w:rFonts w:ascii="Courier New" w:hAnsi="Courier New" w:cs="Courier New"/>
+        </w:rPr>
+        <w:tab/>
+      </w:r>
+      <w:r>
+        <w:rPr>
+          <w:rFonts w:ascii="Courier New" w:hAnsi="Courier New" w:cs="Courier New"/>
+        </w:rPr>
+        <w:tab/>
+        <w:t>- 112</w:t>
+      </w:r>
+    </w:p>
+    <w:p>
+      <w:pPr>
+        <w:pStyle w:val="PlainText"/>
+        <w:rPr>
+          <w:rFonts w:ascii="Courier New" w:hAnsi="Courier New" w:cs="Courier New"/>
+        </w:rPr>
+      </w:pPr>
+      <w:r>
+        <w:rPr>
+          <w:rFonts w:ascii="Courier New" w:hAnsi="Courier New" w:cs="Courier New"/>
+        </w:rPr>
+        <w:t>Rate</w:t>
+      </w:r>
+      <w:r>
+        <w:rPr>
+          <w:rFonts w:ascii="Courier New" w:hAnsi="Courier New" w:cs="Courier New"/>
+        </w:rPr>
+        <w:tab/>
+      </w:r>
+      <w:r>
+        <w:rPr>
+          <w:rFonts w:ascii="Courier New" w:hAnsi="Courier New" w:cs="Courier New"/>
+        </w:rPr>
+        <w:tab/>
+      </w:r>
+      <w:r>
+        <w:rPr>
+          <w:rFonts w:ascii="Courier New" w:hAnsi="Courier New" w:cs="Courier New"/>
+        </w:rPr>
+        <w:tab/>
+      </w:r>
+      <w:r>
+        <w:rPr>
+          <w:rFonts w:ascii="Courier New" w:hAnsi="Courier New" w:cs="Courier New"/>
+        </w:rPr>
+        <w:tab/>
+      </w:r>
+      <w:r>
+        <w:rPr>
+          <w:rFonts w:ascii="Courier New" w:hAnsi="Courier New" w:cs="Courier New"/>
+        </w:rPr>
+        <w:tab/>
+        <w:t>- 12</w:t>
+      </w:r>
+    </w:p>
+    <w:p>
+      <w:pPr>
+        <w:pStyle w:val="PlainText"/>
+        <w:rPr>
+          <w:rFonts w:ascii="Courier New" w:hAnsi="Courier New" w:cs="Courier New"/>
+        </w:rPr>
+      </w:pPr>
+      <w:r>
+        <w:rPr>
+          <w:rFonts w:ascii="Courier New" w:hAnsi="Courier New" w:cs="Courier New"/>
+        </w:rPr>
+        <w:t>Total Price</w:t>
+      </w:r>
+      <w:r>
+        <w:rPr>
+          <w:rFonts w:ascii="Courier New" w:hAnsi="Courier New" w:cs="Courier New"/>
+        </w:rPr>
+        <w:tab/>
+      </w:r>
+      <w:r>
+        <w:rPr>
+          <w:rFonts w:ascii="Courier New" w:hAnsi="Courier New" w:cs="Courier New"/>
+        </w:rPr>
+        <w:tab/>
+      </w:r>
+      <w:r>
+        <w:rPr>
+          <w:rFonts w:ascii="Courier New" w:hAnsi="Courier New" w:cs="Courier New"/>
+        </w:rPr>
+        <w:tab/>
+      </w:r>
+      <w:r>
+        <w:rPr>
+          <w:rFonts w:ascii="Courier New" w:hAnsi="Courier New" w:cs="Courier New"/>
+        </w:rPr>
+        <w:tab/>
+        <w:t>- 1344.0</w:t>
+      </w:r>
+    </w:p>
+    <w:p>
+      <w:pPr>
+        <w:pStyle w:val="PlainText"/>
+        <w:rPr>
+          <w:rFonts w:ascii="Courier New" w:hAnsi="Courier New" w:cs="Courier New"/>
+          <w:b/>
+        </w:rPr>
+      </w:pPr>
+      <w:r>
+        <w:rPr>
+          <w:rFonts w:ascii="Courier New" w:hAnsi="Courier New" w:cs="Courier New"/>
+          <w:b/>
+        </w:rPr>
+        <w:t>Amount balance</w:t>
+      </w:r>
+      <w:r>
+        <w:rPr>
+          <w:rFonts w:ascii="Courier New" w:hAnsi="Courier New" w:cs="Courier New"/>
+          <w:b/>
+        </w:rPr>
+        <w:tab/>
+      </w:r>
+      <w:r>
+        <w:rPr>
+          <w:rFonts w:ascii="Courier New" w:hAnsi="Courier New" w:cs="Courier New"/>
+          <w:b/>
+        </w:rPr>
+        <w:tab/>
+      </w:r>
+      <w:r>
+        <w:rPr>
+          <w:rFonts w:ascii="Courier New" w:hAnsi="Courier New" w:cs="Courier New"/>
+          <w:b/>
+        </w:rPr>
+        <w:tab/>
+        <w:t>- 35096.0</w:t>
+      </w:r>
+    </w:p>
+    <w:p>
+      <w:pPr>
+        <w:pStyle w:val="PlainText"/>
+        <w:rPr>
+          <w:rFonts w:ascii="Courier New" w:hAnsi="Courier New" w:cs="Courier New"/>
+        </w:rPr>
+      </w:pPr>
+    </w:p>
+    <w:p>
+      <w:pPr>
+        <w:pStyle w:val="PlainText"/>
+        <w:rPr>
+          <w:rFonts w:ascii="Courier New" w:hAnsi="Courier New" w:cs="Courier New"/>
+        </w:rPr>
+      </w:pPr>
     </w:p>
     <w:p>
       <w:pPr>

--- a/customer _details/NAVEEN/CHALKERE/MAU/PURCHASE DETAILS.docx
+++ b/customer _details/NAVEEN/CHALKERE/MAU/PURCHASE DETAILS.docx
@@ -16510,13 +16510,7 @@
         <w:rPr>
           <w:rFonts w:ascii="Courier New" w:hAnsi="Courier New" w:cs="Courier New"/>
         </w:rPr>
-        <w:t>SAT Sep 01</w:t>
-      </w:r>
-      <w:r>
-        <w:rPr>
-          <w:rFonts w:ascii="Courier New" w:hAnsi="Courier New" w:cs="Courier New"/>
-        </w:rPr>
-        <w:t xml:space="preserve"> 13:41:15 IST 2018</w:t>
+        <w:t>SAT Sep 01 13:41:15 IST 2018</w:t>
       </w:r>
     </w:p>
     <w:p>
@@ -16837,6 +16831,247 @@
         <w:tab/>
         <w:t>- 35096.0</w:t>
       </w:r>
+    </w:p>
+    <w:p>
+      <w:pPr>
+        <w:pStyle w:val="PlainText"/>
+        <w:rPr>
+          <w:rFonts w:ascii="Courier New" w:hAnsi="Courier New" w:cs="Courier New"/>
+          <w:b/>
+        </w:rPr>
+      </w:pPr>
+    </w:p>
+    <w:p>
+      <w:pPr>
+        <w:pStyle w:val="PlainText"/>
+        <w:rPr>
+          <w:rFonts w:ascii="Courier New" w:hAnsi="Courier New" w:cs="Courier New"/>
+        </w:rPr>
+      </w:pPr>
+      <w:r>
+        <w:rPr>
+          <w:rFonts w:ascii="Courier New" w:hAnsi="Courier New" w:cs="Courier New"/>
+        </w:rPr>
+        <w:t>SAT Sep 08</w:t>
+      </w:r>
+      <w:r>
+        <w:rPr>
+          <w:rFonts w:ascii="Courier New" w:hAnsi="Courier New" w:cs="Courier New"/>
+        </w:rPr>
+        <w:t xml:space="preserve"> 13:35:48 IST 2018</w:t>
+      </w:r>
+    </w:p>
+    <w:p>
+      <w:pPr>
+        <w:pStyle w:val="PlainText"/>
+        <w:rPr>
+          <w:rFonts w:ascii="Courier New" w:hAnsi="Courier New" w:cs="Courier New"/>
+        </w:rPr>
+      </w:pPr>
+      <w:r>
+        <w:rPr>
+          <w:rFonts w:ascii="Courier New" w:hAnsi="Courier New" w:cs="Courier New"/>
+        </w:rPr>
+        <w:t>Person Name</w:t>
+      </w:r>
+      <w:r>
+        <w:rPr>
+          <w:rFonts w:ascii="Courier New" w:hAnsi="Courier New" w:cs="Courier New"/>
+        </w:rPr>
+        <w:tab/>
+      </w:r>
+      <w:r>
+        <w:rPr>
+          <w:rFonts w:ascii="Courier New" w:hAnsi="Courier New" w:cs="Courier New"/>
+        </w:rPr>
+        <w:tab/>
+      </w:r>
+      <w:r>
+        <w:rPr>
+          <w:rFonts w:ascii="Courier New" w:hAnsi="Courier New" w:cs="Courier New"/>
+        </w:rPr>
+        <w:tab/>
+      </w:r>
+      <w:r>
+        <w:rPr>
+          <w:rFonts w:ascii="Courier New" w:hAnsi="Courier New" w:cs="Courier New"/>
+        </w:rPr>
+        <w:tab/>
+        <w:t>- MAU</w:t>
+      </w:r>
+    </w:p>
+    <w:p>
+      <w:pPr>
+        <w:pStyle w:val="PlainText"/>
+        <w:rPr>
+          <w:rFonts w:ascii="Courier New" w:hAnsi="Courier New" w:cs="Courier New"/>
+        </w:rPr>
+      </w:pPr>
+      <w:r>
+        <w:rPr>
+          <w:rFonts w:ascii="Courier New" w:hAnsi="Courier New" w:cs="Courier New"/>
+        </w:rPr>
+        <w:t>---------------------------------------------------------------</w:t>
+      </w:r>
+    </w:p>
+    <w:p>
+      <w:pPr>
+        <w:pStyle w:val="PlainText"/>
+        <w:rPr>
+          <w:rFonts w:ascii="Courier New" w:hAnsi="Courier New" w:cs="Courier New"/>
+        </w:rPr>
+      </w:pPr>
+      <w:r>
+        <w:rPr>
+          <w:rFonts w:ascii="Courier New" w:hAnsi="Courier New" w:cs="Courier New"/>
+        </w:rPr>
+        <w:t>Item Name</w:t>
+      </w:r>
+      <w:r>
+        <w:rPr>
+          <w:rFonts w:ascii="Courier New" w:hAnsi="Courier New" w:cs="Courier New"/>
+        </w:rPr>
+        <w:tab/>
+      </w:r>
+      <w:r>
+        <w:rPr>
+          <w:rFonts w:ascii="Courier New" w:hAnsi="Courier New" w:cs="Courier New"/>
+        </w:rPr>
+        <w:tab/>
+      </w:r>
+      <w:r>
+        <w:rPr>
+          <w:rFonts w:ascii="Courier New" w:hAnsi="Courier New" w:cs="Courier New"/>
+        </w:rPr>
+        <w:tab/>
+      </w:r>
+      <w:r>
+        <w:rPr>
+          <w:rFonts w:ascii="Courier New" w:hAnsi="Courier New" w:cs="Courier New"/>
+        </w:rPr>
+        <w:tab/>
+        <w:t>- CARROT</w:t>
+      </w:r>
+    </w:p>
+    <w:p>
+      <w:pPr>
+        <w:pStyle w:val="PlainText"/>
+        <w:rPr>
+          <w:rFonts w:ascii="Courier New" w:hAnsi="Courier New" w:cs="Courier New"/>
+          <w:color w:val="FF0000"/>
+        </w:rPr>
+      </w:pPr>
+      <w:r>
+        <w:rPr>
+          <w:rFonts w:ascii="Courier New" w:hAnsi="Courier New" w:cs="Courier New"/>
+          <w:color w:val="FF0000"/>
+        </w:rPr>
+        <w:t>Amount Received</w:t>
+      </w:r>
+      <w:r>
+        <w:rPr>
+          <w:rFonts w:ascii="Courier New" w:hAnsi="Courier New" w:cs="Courier New"/>
+          <w:color w:val="FF0000"/>
+        </w:rPr>
+        <w:tab/>
+      </w:r>
+      <w:r>
+        <w:rPr>
+          <w:rFonts w:ascii="Courier New" w:hAnsi="Courier New" w:cs="Courier New"/>
+          <w:color w:val="FF0000"/>
+        </w:rPr>
+        <w:tab/>
+      </w:r>
+      <w:r>
+        <w:rPr>
+          <w:rFonts w:ascii="Courier New" w:hAnsi="Courier New" w:cs="Courier New"/>
+          <w:color w:val="FF0000"/>
+        </w:rPr>
+        <w:tab/>
+        <w:t>- 1400</w:t>
+      </w:r>
+    </w:p>
+    <w:p>
+      <w:pPr>
+        <w:pStyle w:val="PlainText"/>
+        <w:rPr>
+          <w:rFonts w:ascii="Courier New" w:hAnsi="Courier New" w:cs="Courier New"/>
+          <w:b/>
+        </w:rPr>
+      </w:pPr>
+      <w:r>
+        <w:rPr>
+          <w:rFonts w:ascii="Courier New" w:hAnsi="Courier New" w:cs="Courier New"/>
+          <w:b/>
+        </w:rPr>
+        <w:t>Amount balance</w:t>
+      </w:r>
+      <w:r>
+        <w:rPr>
+          <w:rFonts w:ascii="Courier New" w:hAnsi="Courier New" w:cs="Courier New"/>
+          <w:b/>
+        </w:rPr>
+        <w:tab/>
+      </w:r>
+      <w:r>
+        <w:rPr>
+          <w:rFonts w:ascii="Courier New" w:hAnsi="Courier New" w:cs="Courier New"/>
+          <w:b/>
+        </w:rPr>
+        <w:tab/>
+      </w:r>
+      <w:r>
+        <w:rPr>
+          <w:rFonts w:ascii="Courier New" w:hAnsi="Courier New" w:cs="Courier New"/>
+          <w:b/>
+        </w:rPr>
+        <w:tab/>
+        <w:t>- 33696.0</w:t>
+      </w:r>
+    </w:p>
+    <w:p>
+      <w:pPr>
+        <w:pStyle w:val="PlainText"/>
+        <w:rPr>
+          <w:rFonts w:ascii="Courier New" w:hAnsi="Courier New" w:cs="Courier New"/>
+        </w:rPr>
+      </w:pPr>
+      <w:r>
+        <w:rPr>
+          <w:rFonts w:ascii="Courier New" w:hAnsi="Courier New" w:cs="Courier New"/>
+        </w:rPr>
+        <w:t>Amount Received mode</w:t>
+      </w:r>
+      <w:r>
+        <w:rPr>
+          <w:rFonts w:ascii="Courier New" w:hAnsi="Courier New" w:cs="Courier New"/>
+        </w:rPr>
+        <w:tab/>
+      </w:r>
+      <w:r>
+        <w:rPr>
+          <w:rFonts w:ascii="Courier New" w:hAnsi="Courier New" w:cs="Courier New"/>
+        </w:rPr>
+        <w:tab/>
+        <w:t>- CASH</w:t>
+      </w:r>
+    </w:p>
+    <w:p>
+      <w:pPr>
+        <w:pStyle w:val="PlainText"/>
+        <w:rPr>
+          <w:rFonts w:ascii="Courier New" w:hAnsi="Courier New" w:cs="Courier New"/>
+        </w:rPr>
+      </w:pPr>
+    </w:p>
+    <w:p>
+      <w:pPr>
+        <w:pStyle w:val="PlainText"/>
+        <w:rPr>
+          <w:rFonts w:ascii="Courier New" w:hAnsi="Courier New" w:cs="Courier New"/>
+          <w:b/>
+        </w:rPr>
+      </w:pPr>
     </w:p>
     <w:p>
       <w:pPr>

--- a/customer _details/NAVEEN/CHALKERE/MAU/PURCHASE DETAILS.docx
+++ b/customer _details/NAVEEN/CHALKERE/MAU/PURCHASE DETAILS.docx
@@ -16852,13 +16852,7 @@
         <w:rPr>
           <w:rFonts w:ascii="Courier New" w:hAnsi="Courier New" w:cs="Courier New"/>
         </w:rPr>
-        <w:t>SAT Sep 08</w:t>
-      </w:r>
-      <w:r>
-        <w:rPr>
-          <w:rFonts w:ascii="Courier New" w:hAnsi="Courier New" w:cs="Courier New"/>
-        </w:rPr>
-        <w:t xml:space="preserve"> 13:35:48 IST 2018</w:t>
+        <w:t>SAT Sep 08 13:35:48 IST 2018</w:t>
       </w:r>
     </w:p>
     <w:p>
@@ -17055,6 +17049,369 @@
         <w:tab/>
         <w:t>- CASH</w:t>
       </w:r>
+    </w:p>
+    <w:p>
+      <w:pPr>
+        <w:pStyle w:val="PlainText"/>
+        <w:rPr>
+          <w:rFonts w:ascii="Courier New" w:hAnsi="Courier New" w:cs="Courier New"/>
+        </w:rPr>
+      </w:pPr>
+    </w:p>
+    <w:p>
+      <w:pPr>
+        <w:pStyle w:val="PlainText"/>
+        <w:rPr>
+          <w:rFonts w:ascii="Courier New" w:hAnsi="Courier New" w:cs="Courier New"/>
+        </w:rPr>
+      </w:pPr>
+      <w:r>
+        <w:rPr>
+          <w:rFonts w:ascii="Courier New" w:hAnsi="Courier New" w:cs="Courier New"/>
+        </w:rPr>
+        <w:t>SAT Sep 23</w:t>
+      </w:r>
+      <w:r>
+        <w:rPr>
+          <w:rFonts w:ascii="Courier New" w:hAnsi="Courier New" w:cs="Courier New"/>
+        </w:rPr>
+        <w:t xml:space="preserve"> 14:06:25 IST 2018</w:t>
+      </w:r>
+    </w:p>
+    <w:p>
+      <w:pPr>
+        <w:pStyle w:val="PlainText"/>
+        <w:rPr>
+          <w:rFonts w:ascii="Courier New" w:hAnsi="Courier New" w:cs="Courier New"/>
+        </w:rPr>
+      </w:pPr>
+      <w:r>
+        <w:rPr>
+          <w:rFonts w:ascii="Courier New" w:hAnsi="Courier New" w:cs="Courier New"/>
+        </w:rPr>
+        <w:t>Person Name</w:t>
+      </w:r>
+      <w:r>
+        <w:rPr>
+          <w:rFonts w:ascii="Courier New" w:hAnsi="Courier New" w:cs="Courier New"/>
+        </w:rPr>
+        <w:tab/>
+      </w:r>
+      <w:r>
+        <w:rPr>
+          <w:rFonts w:ascii="Courier New" w:hAnsi="Courier New" w:cs="Courier New"/>
+        </w:rPr>
+        <w:tab/>
+      </w:r>
+      <w:r>
+        <w:rPr>
+          <w:rFonts w:ascii="Courier New" w:hAnsi="Courier New" w:cs="Courier New"/>
+        </w:rPr>
+        <w:tab/>
+      </w:r>
+      <w:r>
+        <w:rPr>
+          <w:rFonts w:ascii="Courier New" w:hAnsi="Courier New" w:cs="Courier New"/>
+        </w:rPr>
+        <w:tab/>
+        <w:t>- MAU</w:t>
+      </w:r>
+    </w:p>
+    <w:p>
+      <w:pPr>
+        <w:pStyle w:val="PlainText"/>
+        <w:rPr>
+          <w:rFonts w:ascii="Courier New" w:hAnsi="Courier New" w:cs="Courier New"/>
+        </w:rPr>
+      </w:pPr>
+      <w:r>
+        <w:rPr>
+          <w:rFonts w:ascii="Courier New" w:hAnsi="Courier New" w:cs="Courier New"/>
+        </w:rPr>
+        <w:t>Bill number</w:t>
+      </w:r>
+      <w:r>
+        <w:rPr>
+          <w:rFonts w:ascii="Courier New" w:hAnsi="Courier New" w:cs="Courier New"/>
+        </w:rPr>
+        <w:tab/>
+      </w:r>
+      <w:r>
+        <w:rPr>
+          <w:rFonts w:ascii="Courier New" w:hAnsi="Courier New" w:cs="Courier New"/>
+        </w:rPr>
+        <w:tab/>
+      </w:r>
+      <w:r>
+        <w:rPr>
+          <w:rFonts w:ascii="Courier New" w:hAnsi="Courier New" w:cs="Courier New"/>
+        </w:rPr>
+        <w:tab/>
+      </w:r>
+      <w:r>
+        <w:rPr>
+          <w:rFonts w:ascii="Courier New" w:hAnsi="Courier New" w:cs="Courier New"/>
+        </w:rPr>
+        <w:tab/>
+        <w:t>- 773</w:t>
+      </w:r>
+    </w:p>
+    <w:p>
+      <w:pPr>
+        <w:pStyle w:val="PlainText"/>
+        <w:rPr>
+          <w:rFonts w:ascii="Courier New" w:hAnsi="Courier New" w:cs="Courier New"/>
+        </w:rPr>
+      </w:pPr>
+      <w:r>
+        <w:rPr>
+          <w:rFonts w:ascii="Courier New" w:hAnsi="Courier New" w:cs="Courier New"/>
+        </w:rPr>
+        <w:t>---------------------------------------------------------------</w:t>
+      </w:r>
+    </w:p>
+    <w:p>
+      <w:pPr>
+        <w:pStyle w:val="PlainText"/>
+        <w:rPr>
+          <w:rFonts w:ascii="Courier New" w:hAnsi="Courier New" w:cs="Courier New"/>
+        </w:rPr>
+      </w:pPr>
+      <w:r>
+        <w:rPr>
+          <w:rFonts w:ascii="Courier New" w:hAnsi="Courier New" w:cs="Courier New"/>
+        </w:rPr>
+        <w:t>Item Name</w:t>
+      </w:r>
+      <w:r>
+        <w:rPr>
+          <w:rFonts w:ascii="Courier New" w:hAnsi="Courier New" w:cs="Courier New"/>
+        </w:rPr>
+        <w:tab/>
+      </w:r>
+      <w:r>
+        <w:rPr>
+          <w:rFonts w:ascii="Courier New" w:hAnsi="Courier New" w:cs="Courier New"/>
+        </w:rPr>
+        <w:tab/>
+      </w:r>
+      <w:r>
+        <w:rPr>
+          <w:rFonts w:ascii="Courier New" w:hAnsi="Courier New" w:cs="Courier New"/>
+        </w:rPr>
+        <w:tab/>
+      </w:r>
+      <w:r>
+        <w:rPr>
+          <w:rFonts w:ascii="Courier New" w:hAnsi="Courier New" w:cs="Courier New"/>
+        </w:rPr>
+        <w:tab/>
+        <w:t>- BEET</w:t>
+      </w:r>
+    </w:p>
+    <w:p>
+      <w:pPr>
+        <w:pStyle w:val="PlainText"/>
+        <w:rPr>
+          <w:rFonts w:ascii="Courier New" w:hAnsi="Courier New" w:cs="Courier New"/>
+        </w:rPr>
+      </w:pPr>
+      <w:r>
+        <w:rPr>
+          <w:rFonts w:ascii="Courier New" w:hAnsi="Courier New" w:cs="Courier New"/>
+        </w:rPr>
+        <w:t>Number of Pockets</w:t>
+      </w:r>
+      <w:r>
+        <w:rPr>
+          <w:rFonts w:ascii="Courier New" w:hAnsi="Courier New" w:cs="Courier New"/>
+        </w:rPr>
+        <w:tab/>
+      </w:r>
+      <w:r>
+        <w:rPr>
+          <w:rFonts w:ascii="Courier New" w:hAnsi="Courier New" w:cs="Courier New"/>
+        </w:rPr>
+        <w:tab/>
+      </w:r>
+      <w:r>
+        <w:rPr>
+          <w:rFonts w:ascii="Courier New" w:hAnsi="Courier New" w:cs="Courier New"/>
+        </w:rPr>
+        <w:tab/>
+        <w:t>- 1</w:t>
+      </w:r>
+    </w:p>
+    <w:p>
+      <w:pPr>
+        <w:pStyle w:val="PlainText"/>
+        <w:rPr>
+          <w:rFonts w:ascii="Courier New" w:hAnsi="Courier New" w:cs="Courier New"/>
+        </w:rPr>
+      </w:pPr>
+      <w:r>
+        <w:rPr>
+          <w:rFonts w:ascii="Courier New" w:hAnsi="Courier New" w:cs="Courier New"/>
+        </w:rPr>
+        <w:t>Number of KGs</w:t>
+      </w:r>
+      <w:r>
+        <w:rPr>
+          <w:rFonts w:ascii="Courier New" w:hAnsi="Courier New" w:cs="Courier New"/>
+        </w:rPr>
+        <w:tab/>
+      </w:r>
+      <w:r>
+        <w:rPr>
+          <w:rFonts w:ascii="Courier New" w:hAnsi="Courier New" w:cs="Courier New"/>
+        </w:rPr>
+        <w:tab/>
+      </w:r>
+      <w:r>
+        <w:rPr>
+          <w:rFonts w:ascii="Courier New" w:hAnsi="Courier New" w:cs="Courier New"/>
+        </w:rPr>
+        <w:tab/>
+        <w:t>- 53</w:t>
+      </w:r>
+    </w:p>
+    <w:p>
+      <w:pPr>
+        <w:pStyle w:val="PlainText"/>
+        <w:rPr>
+          <w:rFonts w:ascii="Courier New" w:hAnsi="Courier New" w:cs="Courier New"/>
+        </w:rPr>
+      </w:pPr>
+      <w:r>
+        <w:rPr>
+          <w:rFonts w:ascii="Courier New" w:hAnsi="Courier New" w:cs="Courier New"/>
+        </w:rPr>
+        <w:t>Rate</w:t>
+      </w:r>
+      <w:r>
+        <w:rPr>
+          <w:rFonts w:ascii="Courier New" w:hAnsi="Courier New" w:cs="Courier New"/>
+        </w:rPr>
+        <w:tab/>
+      </w:r>
+      <w:r>
+        <w:rPr>
+          <w:rFonts w:ascii="Courier New" w:hAnsi="Courier New" w:cs="Courier New"/>
+        </w:rPr>
+        <w:tab/>
+      </w:r>
+      <w:r>
+        <w:rPr>
+          <w:rFonts w:ascii="Courier New" w:hAnsi="Courier New" w:cs="Courier New"/>
+        </w:rPr>
+        <w:tab/>
+      </w:r>
+      <w:r>
+        <w:rPr>
+          <w:rFonts w:ascii="Courier New" w:hAnsi="Courier New" w:cs="Courier New"/>
+        </w:rPr>
+        <w:tab/>
+      </w:r>
+      <w:r>
+        <w:rPr>
+          <w:rFonts w:ascii="Courier New" w:hAnsi="Courier New" w:cs="Courier New"/>
+        </w:rPr>
+        <w:tab/>
+        <w:t>- 10</w:t>
+      </w:r>
+    </w:p>
+    <w:p>
+      <w:pPr>
+        <w:pStyle w:val="PlainText"/>
+        <w:rPr>
+          <w:rFonts w:ascii="Courier New" w:hAnsi="Courier New" w:cs="Courier New"/>
+        </w:rPr>
+      </w:pPr>
+      <w:r>
+        <w:rPr>
+          <w:rFonts w:ascii="Courier New" w:hAnsi="Courier New" w:cs="Courier New"/>
+        </w:rPr>
+        <w:t>Total Price</w:t>
+      </w:r>
+      <w:r>
+        <w:rPr>
+          <w:rFonts w:ascii="Courier New" w:hAnsi="Courier New" w:cs="Courier New"/>
+        </w:rPr>
+        <w:tab/>
+      </w:r>
+      <w:r>
+        <w:rPr>
+          <w:rFonts w:ascii="Courier New" w:hAnsi="Courier New" w:cs="Courier New"/>
+        </w:rPr>
+        <w:tab/>
+      </w:r>
+      <w:r>
+        <w:rPr>
+          <w:rFonts w:ascii="Courier New" w:hAnsi="Courier New" w:cs="Courier New"/>
+        </w:rPr>
+        <w:tab/>
+      </w:r>
+      <w:r>
+        <w:rPr>
+          <w:rFonts w:ascii="Courier New" w:hAnsi="Courier New" w:cs="Courier New"/>
+        </w:rPr>
+        <w:tab/>
+        <w:t>- 530.0</w:t>
+      </w:r>
+    </w:p>
+    <w:p>
+      <w:pPr>
+        <w:pStyle w:val="PlainText"/>
+        <w:rPr>
+          <w:rFonts w:ascii="Courier New" w:hAnsi="Courier New" w:cs="Courier New"/>
+          <w:b/>
+        </w:rPr>
+      </w:pPr>
+      <w:r>
+        <w:rPr>
+          <w:rFonts w:ascii="Courier New" w:hAnsi="Courier New" w:cs="Courier New"/>
+          <w:b/>
+        </w:rPr>
+        <w:t>Amount balance</w:t>
+      </w:r>
+      <w:r>
+        <w:rPr>
+          <w:rFonts w:ascii="Courier New" w:hAnsi="Courier New" w:cs="Courier New"/>
+          <w:b/>
+        </w:rPr>
+        <w:tab/>
+      </w:r>
+      <w:r>
+        <w:rPr>
+          <w:rFonts w:ascii="Courier New" w:hAnsi="Courier New" w:cs="Courier New"/>
+          <w:b/>
+        </w:rPr>
+        <w:tab/>
+      </w:r>
+      <w:r>
+        <w:rPr>
+          <w:rFonts w:ascii="Courier New" w:hAnsi="Courier New" w:cs="Courier New"/>
+          <w:b/>
+        </w:rPr>
+        <w:tab/>
+        <w:t>- 34226.0</w:t>
+      </w:r>
+    </w:p>
+    <w:p>
+      <w:pPr>
+        <w:pStyle w:val="PlainText"/>
+        <w:rPr>
+          <w:rFonts w:ascii="Courier New" w:hAnsi="Courier New" w:cs="Courier New"/>
+        </w:rPr>
+      </w:pPr>
+    </w:p>
+    <w:p>
+      <w:pPr>
+        <w:pStyle w:val="PlainText"/>
+        <w:rPr>
+          <w:rFonts w:ascii="Courier New" w:hAnsi="Courier New" w:cs="Courier New"/>
+        </w:rPr>
+      </w:pPr>
     </w:p>
     <w:p>
       <w:pPr>

--- a/customer _details/NAVEEN/CHALKERE/MAU/PURCHASE DETAILS.docx
+++ b/customer _details/NAVEEN/CHALKERE/MAU/PURCHASE DETAILS.docx
@@ -17069,13 +17069,7 @@
         <w:rPr>
           <w:rFonts w:ascii="Courier New" w:hAnsi="Courier New" w:cs="Courier New"/>
         </w:rPr>
-        <w:t>SAT Sep 23</w:t>
-      </w:r>
-      <w:r>
-        <w:rPr>
-          <w:rFonts w:ascii="Courier New" w:hAnsi="Courier New" w:cs="Courier New"/>
-        </w:rPr>
-        <w:t xml:space="preserve"> 14:06:25 IST 2018</w:t>
+        <w:t>SAT Sep 23 14:06:25 IST 2018</w:t>
       </w:r>
     </w:p>
     <w:p>
@@ -17396,6 +17390,371 @@
         <w:tab/>
         <w:t>- 34226.0</w:t>
       </w:r>
+    </w:p>
+    <w:p>
+      <w:pPr>
+        <w:pStyle w:val="PlainText"/>
+        <w:rPr>
+          <w:rFonts w:ascii="Courier New" w:hAnsi="Courier New" w:cs="Courier New"/>
+          <w:b/>
+        </w:rPr>
+      </w:pPr>
+    </w:p>
+    <w:p>
+      <w:pPr>
+        <w:pStyle w:val="PlainText"/>
+        <w:rPr>
+          <w:rFonts w:ascii="Courier New" w:hAnsi="Courier New" w:cs="Courier New"/>
+        </w:rPr>
+      </w:pPr>
+      <w:r>
+        <w:rPr>
+          <w:rFonts w:ascii="Courier New" w:hAnsi="Courier New" w:cs="Courier New"/>
+        </w:rPr>
+        <w:t>SAT SEP 29</w:t>
+      </w:r>
+      <w:r>
+        <w:rPr>
+          <w:rFonts w:ascii="Courier New" w:hAnsi="Courier New" w:cs="Courier New"/>
+        </w:rPr>
+        <w:t xml:space="preserve"> 13:45:23 IST 2018</w:t>
+      </w:r>
+    </w:p>
+    <w:p>
+      <w:pPr>
+        <w:pStyle w:val="PlainText"/>
+        <w:rPr>
+          <w:rFonts w:ascii="Courier New" w:hAnsi="Courier New" w:cs="Courier New"/>
+        </w:rPr>
+      </w:pPr>
+      <w:r>
+        <w:rPr>
+          <w:rFonts w:ascii="Courier New" w:hAnsi="Courier New" w:cs="Courier New"/>
+        </w:rPr>
+        <w:t>Person Name</w:t>
+      </w:r>
+      <w:r>
+        <w:rPr>
+          <w:rFonts w:ascii="Courier New" w:hAnsi="Courier New" w:cs="Courier New"/>
+        </w:rPr>
+        <w:tab/>
+      </w:r>
+      <w:r>
+        <w:rPr>
+          <w:rFonts w:ascii="Courier New" w:hAnsi="Courier New" w:cs="Courier New"/>
+        </w:rPr>
+        <w:tab/>
+      </w:r>
+      <w:r>
+        <w:rPr>
+          <w:rFonts w:ascii="Courier New" w:hAnsi="Courier New" w:cs="Courier New"/>
+        </w:rPr>
+        <w:tab/>
+      </w:r>
+      <w:r>
+        <w:rPr>
+          <w:rFonts w:ascii="Courier New" w:hAnsi="Courier New" w:cs="Courier New"/>
+        </w:rPr>
+        <w:tab/>
+        <w:t>- MAU</w:t>
+      </w:r>
+    </w:p>
+    <w:p>
+      <w:pPr>
+        <w:pStyle w:val="PlainText"/>
+        <w:rPr>
+          <w:rFonts w:ascii="Courier New" w:hAnsi="Courier New" w:cs="Courier New"/>
+        </w:rPr>
+      </w:pPr>
+      <w:r>
+        <w:rPr>
+          <w:rFonts w:ascii="Courier New" w:hAnsi="Courier New" w:cs="Courier New"/>
+        </w:rPr>
+        <w:t>Bill number</w:t>
+      </w:r>
+      <w:r>
+        <w:rPr>
+          <w:rFonts w:ascii="Courier New" w:hAnsi="Courier New" w:cs="Courier New"/>
+        </w:rPr>
+        <w:tab/>
+      </w:r>
+      <w:r>
+        <w:rPr>
+          <w:rFonts w:ascii="Courier New" w:hAnsi="Courier New" w:cs="Courier New"/>
+        </w:rPr>
+        <w:tab/>
+      </w:r>
+      <w:r>
+        <w:rPr>
+          <w:rFonts w:ascii="Courier New" w:hAnsi="Courier New" w:cs="Courier New"/>
+        </w:rPr>
+        <w:tab/>
+      </w:r>
+      <w:r>
+        <w:rPr>
+          <w:rFonts w:ascii="Courier New" w:hAnsi="Courier New" w:cs="Courier New"/>
+        </w:rPr>
+        <w:tab/>
+        <w:t>- 781</w:t>
+      </w:r>
+    </w:p>
+    <w:p>
+      <w:pPr>
+        <w:pStyle w:val="PlainText"/>
+        <w:rPr>
+          <w:rFonts w:ascii="Courier New" w:hAnsi="Courier New" w:cs="Courier New"/>
+        </w:rPr>
+      </w:pPr>
+      <w:r>
+        <w:rPr>
+          <w:rFonts w:ascii="Courier New" w:hAnsi="Courier New" w:cs="Courier New"/>
+        </w:rPr>
+        <w:t>---------------------------------------------------------------</w:t>
+      </w:r>
+    </w:p>
+    <w:p>
+      <w:pPr>
+        <w:pStyle w:val="PlainText"/>
+        <w:rPr>
+          <w:rFonts w:ascii="Courier New" w:hAnsi="Courier New" w:cs="Courier New"/>
+        </w:rPr>
+      </w:pPr>
+      <w:r>
+        <w:rPr>
+          <w:rFonts w:ascii="Courier New" w:hAnsi="Courier New" w:cs="Courier New"/>
+        </w:rPr>
+        <w:t>Item Name</w:t>
+      </w:r>
+      <w:r>
+        <w:rPr>
+          <w:rFonts w:ascii="Courier New" w:hAnsi="Courier New" w:cs="Courier New"/>
+        </w:rPr>
+        <w:tab/>
+      </w:r>
+      <w:r>
+        <w:rPr>
+          <w:rFonts w:ascii="Courier New" w:hAnsi="Courier New" w:cs="Courier New"/>
+        </w:rPr>
+        <w:tab/>
+      </w:r>
+      <w:r>
+        <w:rPr>
+          <w:rFonts w:ascii="Courier New" w:hAnsi="Courier New" w:cs="Courier New"/>
+        </w:rPr>
+        <w:tab/>
+      </w:r>
+      <w:r>
+        <w:rPr>
+          <w:rFonts w:ascii="Courier New" w:hAnsi="Courier New" w:cs="Courier New"/>
+        </w:rPr>
+        <w:tab/>
+        <w:t>- CARROT</w:t>
+      </w:r>
+    </w:p>
+    <w:p>
+      <w:pPr>
+        <w:pStyle w:val="PlainText"/>
+        <w:rPr>
+          <w:rFonts w:ascii="Courier New" w:hAnsi="Courier New" w:cs="Courier New"/>
+        </w:rPr>
+      </w:pPr>
+      <w:r>
+        <w:rPr>
+          <w:rFonts w:ascii="Courier New" w:hAnsi="Courier New" w:cs="Courier New"/>
+        </w:rPr>
+        <w:t>Number of Pockets</w:t>
+      </w:r>
+      <w:r>
+        <w:rPr>
+          <w:rFonts w:ascii="Courier New" w:hAnsi="Courier New" w:cs="Courier New"/>
+        </w:rPr>
+        <w:tab/>
+      </w:r>
+      <w:r>
+        <w:rPr>
+          <w:rFonts w:ascii="Courier New" w:hAnsi="Courier New" w:cs="Courier New"/>
+        </w:rPr>
+        <w:tab/>
+      </w:r>
+      <w:r>
+        <w:rPr>
+          <w:rFonts w:ascii="Courier New" w:hAnsi="Courier New" w:cs="Courier New"/>
+        </w:rPr>
+        <w:tab/>
+        <w:t>- 1</w:t>
+      </w:r>
+    </w:p>
+    <w:p>
+      <w:pPr>
+        <w:pStyle w:val="PlainText"/>
+        <w:rPr>
+          <w:rFonts w:ascii="Courier New" w:hAnsi="Courier New" w:cs="Courier New"/>
+        </w:rPr>
+      </w:pPr>
+      <w:r>
+        <w:rPr>
+          <w:rFonts w:ascii="Courier New" w:hAnsi="Courier New" w:cs="Courier New"/>
+        </w:rPr>
+        <w:t>Number of KGs</w:t>
+      </w:r>
+      <w:r>
+        <w:rPr>
+          <w:rFonts w:ascii="Courier New" w:hAnsi="Courier New" w:cs="Courier New"/>
+        </w:rPr>
+        <w:tab/>
+      </w:r>
+      <w:r>
+        <w:rPr>
+          <w:rFonts w:ascii="Courier New" w:hAnsi="Courier New" w:cs="Courier New"/>
+        </w:rPr>
+        <w:tab/>
+      </w:r>
+      <w:r>
+        <w:rPr>
+          <w:rFonts w:ascii="Courier New" w:hAnsi="Courier New" w:cs="Courier New"/>
+        </w:rPr>
+        <w:tab/>
+        <w:t>- 90</w:t>
+      </w:r>
+    </w:p>
+    <w:p>
+      <w:pPr>
+        <w:pStyle w:val="PlainText"/>
+        <w:rPr>
+          <w:rFonts w:ascii="Courier New" w:hAnsi="Courier New" w:cs="Courier New"/>
+        </w:rPr>
+      </w:pPr>
+      <w:r>
+        <w:rPr>
+          <w:rFonts w:ascii="Courier New" w:hAnsi="Courier New" w:cs="Courier New"/>
+        </w:rPr>
+        <w:t>Rate</w:t>
+      </w:r>
+      <w:r>
+        <w:rPr>
+          <w:rFonts w:ascii="Courier New" w:hAnsi="Courier New" w:cs="Courier New"/>
+        </w:rPr>
+        <w:tab/>
+      </w:r>
+      <w:r>
+        <w:rPr>
+          <w:rFonts w:ascii="Courier New" w:hAnsi="Courier New" w:cs="Courier New"/>
+        </w:rPr>
+        <w:tab/>
+      </w:r>
+      <w:r>
+        <w:rPr>
+          <w:rFonts w:ascii="Courier New" w:hAnsi="Courier New" w:cs="Courier New"/>
+        </w:rPr>
+        <w:tab/>
+      </w:r>
+      <w:r>
+        <w:rPr>
+          <w:rFonts w:ascii="Courier New" w:hAnsi="Courier New" w:cs="Courier New"/>
+        </w:rPr>
+        <w:tab/>
+      </w:r>
+      <w:r>
+        <w:rPr>
+          <w:rFonts w:ascii="Courier New" w:hAnsi="Courier New" w:cs="Courier New"/>
+        </w:rPr>
+        <w:tab/>
+        <w:t>- 24</w:t>
+      </w:r>
+    </w:p>
+    <w:p>
+      <w:pPr>
+        <w:pStyle w:val="PlainText"/>
+        <w:rPr>
+          <w:rFonts w:ascii="Courier New" w:hAnsi="Courier New" w:cs="Courier New"/>
+        </w:rPr>
+      </w:pPr>
+      <w:r>
+        <w:rPr>
+          <w:rFonts w:ascii="Courier New" w:hAnsi="Courier New" w:cs="Courier New"/>
+        </w:rPr>
+        <w:t>Total Price</w:t>
+      </w:r>
+      <w:r>
+        <w:rPr>
+          <w:rFonts w:ascii="Courier New" w:hAnsi="Courier New" w:cs="Courier New"/>
+        </w:rPr>
+        <w:tab/>
+      </w:r>
+      <w:r>
+        <w:rPr>
+          <w:rFonts w:ascii="Courier New" w:hAnsi="Courier New" w:cs="Courier New"/>
+        </w:rPr>
+        <w:tab/>
+      </w:r>
+      <w:r>
+        <w:rPr>
+          <w:rFonts w:ascii="Courier New" w:hAnsi="Courier New" w:cs="Courier New"/>
+        </w:rPr>
+        <w:tab/>
+      </w:r>
+      <w:r>
+        <w:rPr>
+          <w:rFonts w:ascii="Courier New" w:hAnsi="Courier New" w:cs="Courier New"/>
+        </w:rPr>
+        <w:tab/>
+        <w:t>- 2160.0</w:t>
+      </w:r>
+    </w:p>
+    <w:p>
+      <w:pPr>
+        <w:pStyle w:val="PlainText"/>
+        <w:rPr>
+          <w:rFonts w:ascii="Courier New" w:hAnsi="Courier New" w:cs="Courier New"/>
+          <w:b/>
+        </w:rPr>
+      </w:pPr>
+      <w:r>
+        <w:rPr>
+          <w:rFonts w:ascii="Courier New" w:hAnsi="Courier New" w:cs="Courier New"/>
+          <w:b/>
+        </w:rPr>
+        <w:t>Amount balance</w:t>
+      </w:r>
+      <w:r>
+        <w:rPr>
+          <w:rFonts w:ascii="Courier New" w:hAnsi="Courier New" w:cs="Courier New"/>
+          <w:b/>
+        </w:rPr>
+        <w:tab/>
+      </w:r>
+      <w:r>
+        <w:rPr>
+          <w:rFonts w:ascii="Courier New" w:hAnsi="Courier New" w:cs="Courier New"/>
+          <w:b/>
+        </w:rPr>
+        <w:tab/>
+      </w:r>
+      <w:r>
+        <w:rPr>
+          <w:rFonts w:ascii="Courier New" w:hAnsi="Courier New" w:cs="Courier New"/>
+          <w:b/>
+        </w:rPr>
+        <w:tab/>
+        <w:t>- 36386.0</w:t>
+      </w:r>
+    </w:p>
+    <w:p>
+      <w:pPr>
+        <w:pStyle w:val="PlainText"/>
+        <w:rPr>
+          <w:rFonts w:ascii="Courier New" w:hAnsi="Courier New" w:cs="Courier New"/>
+        </w:rPr>
+      </w:pPr>
+    </w:p>
+    <w:p>
+      <w:pPr>
+        <w:pStyle w:val="PlainText"/>
+        <w:rPr>
+          <w:rFonts w:ascii="Courier New" w:hAnsi="Courier New" w:cs="Courier New"/>
+          <w:b/>
+        </w:rPr>
+      </w:pPr>
     </w:p>
     <w:p>
       <w:pPr>

--- a/customer _details/NAVEEN/CHALKERE/MAU/PURCHASE DETAILS.docx
+++ b/customer _details/NAVEEN/CHALKERE/MAU/PURCHASE DETAILS.docx
@@ -17411,13 +17411,7 @@
         <w:rPr>
           <w:rFonts w:ascii="Courier New" w:hAnsi="Courier New" w:cs="Courier New"/>
         </w:rPr>
-        <w:t>SAT SEP 29</w:t>
-      </w:r>
-      <w:r>
-        <w:rPr>
-          <w:rFonts w:ascii="Courier New" w:hAnsi="Courier New" w:cs="Courier New"/>
-        </w:rPr>
-        <w:t xml:space="preserve"> 13:45:23 IST 2018</w:t>
+        <w:t>SAT SEP 29 13:45:23 IST 2018</w:t>
       </w:r>
     </w:p>
     <w:p>
@@ -17738,6 +17732,436 @@
         <w:tab/>
         <w:t>- 36386.0</w:t>
       </w:r>
+    </w:p>
+    <w:p>
+      <w:pPr>
+        <w:pStyle w:val="PlainText"/>
+        <w:rPr>
+          <w:rFonts w:ascii="Courier New" w:hAnsi="Courier New" w:cs="Courier New"/>
+          <w:b/>
+        </w:rPr>
+      </w:pPr>
+    </w:p>
+    <w:p>
+      <w:pPr>
+        <w:pStyle w:val="PlainText"/>
+        <w:rPr>
+          <w:rFonts w:ascii="Courier New" w:hAnsi="Courier New" w:cs="Courier New"/>
+        </w:rPr>
+      </w:pPr>
+      <w:r>
+        <w:rPr>
+          <w:rFonts w:ascii="Courier New" w:hAnsi="Courier New" w:cs="Courier New"/>
+        </w:rPr>
+        <w:t>SAT Oct 06</w:t>
+      </w:r>
+      <w:r>
+        <w:rPr>
+          <w:rFonts w:ascii="Courier New" w:hAnsi="Courier New" w:cs="Courier New"/>
+        </w:rPr>
+        <w:t xml:space="preserve"> 13:11:47 IST 2018</w:t>
+      </w:r>
+    </w:p>
+    <w:p>
+      <w:pPr>
+        <w:pStyle w:val="PlainText"/>
+        <w:rPr>
+          <w:rFonts w:ascii="Courier New" w:hAnsi="Courier New" w:cs="Courier New"/>
+        </w:rPr>
+      </w:pPr>
+      <w:r>
+        <w:rPr>
+          <w:rFonts w:ascii="Courier New" w:hAnsi="Courier New" w:cs="Courier New"/>
+        </w:rPr>
+        <w:t>Person Name</w:t>
+      </w:r>
+      <w:r>
+        <w:rPr>
+          <w:rFonts w:ascii="Courier New" w:hAnsi="Courier New" w:cs="Courier New"/>
+        </w:rPr>
+        <w:tab/>
+      </w:r>
+      <w:r>
+        <w:rPr>
+          <w:rFonts w:ascii="Courier New" w:hAnsi="Courier New" w:cs="Courier New"/>
+        </w:rPr>
+        <w:tab/>
+      </w:r>
+      <w:r>
+        <w:rPr>
+          <w:rFonts w:ascii="Courier New" w:hAnsi="Courier New" w:cs="Courier New"/>
+        </w:rPr>
+        <w:tab/>
+      </w:r>
+      <w:r>
+        <w:rPr>
+          <w:rFonts w:ascii="Courier New" w:hAnsi="Courier New" w:cs="Courier New"/>
+        </w:rPr>
+        <w:tab/>
+        <w:t>- MAU</w:t>
+      </w:r>
+    </w:p>
+    <w:p>
+      <w:pPr>
+        <w:pStyle w:val="PlainText"/>
+        <w:rPr>
+          <w:rFonts w:ascii="Courier New" w:hAnsi="Courier New" w:cs="Courier New"/>
+        </w:rPr>
+      </w:pPr>
+      <w:r>
+        <w:rPr>
+          <w:rFonts w:ascii="Courier New" w:hAnsi="Courier New" w:cs="Courier New"/>
+        </w:rPr>
+        <w:t>Bill number</w:t>
+      </w:r>
+      <w:r>
+        <w:rPr>
+          <w:rFonts w:ascii="Courier New" w:hAnsi="Courier New" w:cs="Courier New"/>
+        </w:rPr>
+        <w:tab/>
+      </w:r>
+      <w:r>
+        <w:rPr>
+          <w:rFonts w:ascii="Courier New" w:hAnsi="Courier New" w:cs="Courier New"/>
+        </w:rPr>
+        <w:tab/>
+      </w:r>
+      <w:r>
+        <w:rPr>
+          <w:rFonts w:ascii="Courier New" w:hAnsi="Courier New" w:cs="Courier New"/>
+        </w:rPr>
+        <w:tab/>
+      </w:r>
+      <w:r>
+        <w:rPr>
+          <w:rFonts w:ascii="Courier New" w:hAnsi="Courier New" w:cs="Courier New"/>
+        </w:rPr>
+        <w:tab/>
+        <w:t>- 783</w:t>
+      </w:r>
+    </w:p>
+    <w:p>
+      <w:pPr>
+        <w:pStyle w:val="PlainText"/>
+        <w:rPr>
+          <w:rFonts w:ascii="Courier New" w:hAnsi="Courier New" w:cs="Courier New"/>
+        </w:rPr>
+      </w:pPr>
+      <w:r>
+        <w:rPr>
+          <w:rFonts w:ascii="Courier New" w:hAnsi="Courier New" w:cs="Courier New"/>
+        </w:rPr>
+        <w:t>---------------------------------------------------------------</w:t>
+      </w:r>
+    </w:p>
+    <w:p>
+      <w:pPr>
+        <w:pStyle w:val="PlainText"/>
+        <w:rPr>
+          <w:rFonts w:ascii="Courier New" w:hAnsi="Courier New" w:cs="Courier New"/>
+        </w:rPr>
+      </w:pPr>
+      <w:r>
+        <w:rPr>
+          <w:rFonts w:ascii="Courier New" w:hAnsi="Courier New" w:cs="Courier New"/>
+        </w:rPr>
+        <w:t>Item Name</w:t>
+      </w:r>
+      <w:r>
+        <w:rPr>
+          <w:rFonts w:ascii="Courier New" w:hAnsi="Courier New" w:cs="Courier New"/>
+        </w:rPr>
+        <w:tab/>
+      </w:r>
+      <w:r>
+        <w:rPr>
+          <w:rFonts w:ascii="Courier New" w:hAnsi="Courier New" w:cs="Courier New"/>
+        </w:rPr>
+        <w:tab/>
+      </w:r>
+      <w:r>
+        <w:rPr>
+          <w:rFonts w:ascii="Courier New" w:hAnsi="Courier New" w:cs="Courier New"/>
+        </w:rPr>
+        <w:tab/>
+      </w:r>
+      <w:r>
+        <w:rPr>
+          <w:rFonts w:ascii="Courier New" w:hAnsi="Courier New" w:cs="Courier New"/>
+        </w:rPr>
+        <w:tab/>
+        <w:t>- BEET</w:t>
+      </w:r>
+    </w:p>
+    <w:p>
+      <w:pPr>
+        <w:pStyle w:val="PlainText"/>
+        <w:rPr>
+          <w:rFonts w:ascii="Courier New" w:hAnsi="Courier New" w:cs="Courier New"/>
+        </w:rPr>
+      </w:pPr>
+      <w:r>
+        <w:rPr>
+          <w:rFonts w:ascii="Courier New" w:hAnsi="Courier New" w:cs="Courier New"/>
+        </w:rPr>
+        <w:t>Number of Pockets</w:t>
+      </w:r>
+      <w:r>
+        <w:rPr>
+          <w:rFonts w:ascii="Courier New" w:hAnsi="Courier New" w:cs="Courier New"/>
+        </w:rPr>
+        <w:tab/>
+      </w:r>
+      <w:r>
+        <w:rPr>
+          <w:rFonts w:ascii="Courier New" w:hAnsi="Courier New" w:cs="Courier New"/>
+        </w:rPr>
+        <w:tab/>
+      </w:r>
+      <w:r>
+        <w:rPr>
+          <w:rFonts w:ascii="Courier New" w:hAnsi="Courier New" w:cs="Courier New"/>
+        </w:rPr>
+        <w:tab/>
+        <w:t>- 1</w:t>
+      </w:r>
+    </w:p>
+    <w:p>
+      <w:pPr>
+        <w:pStyle w:val="PlainText"/>
+        <w:rPr>
+          <w:rFonts w:ascii="Courier New" w:hAnsi="Courier New" w:cs="Courier New"/>
+        </w:rPr>
+      </w:pPr>
+      <w:r>
+        <w:rPr>
+          <w:rFonts w:ascii="Courier New" w:hAnsi="Courier New" w:cs="Courier New"/>
+        </w:rPr>
+        <w:t>Number of KGs</w:t>
+      </w:r>
+      <w:r>
+        <w:rPr>
+          <w:rFonts w:ascii="Courier New" w:hAnsi="Courier New" w:cs="Courier New"/>
+        </w:rPr>
+        <w:tab/>
+      </w:r>
+      <w:r>
+        <w:rPr>
+          <w:rFonts w:ascii="Courier New" w:hAnsi="Courier New" w:cs="Courier New"/>
+        </w:rPr>
+        <w:tab/>
+      </w:r>
+      <w:r>
+        <w:rPr>
+          <w:rFonts w:ascii="Courier New" w:hAnsi="Courier New" w:cs="Courier New"/>
+        </w:rPr>
+        <w:tab/>
+        <w:t>- 54</w:t>
+      </w:r>
+    </w:p>
+    <w:p>
+      <w:pPr>
+        <w:pStyle w:val="PlainText"/>
+        <w:rPr>
+          <w:rFonts w:ascii="Courier New" w:hAnsi="Courier New" w:cs="Courier New"/>
+        </w:rPr>
+      </w:pPr>
+      <w:r>
+        <w:rPr>
+          <w:rFonts w:ascii="Courier New" w:hAnsi="Courier New" w:cs="Courier New"/>
+        </w:rPr>
+        <w:t>Rate</w:t>
+      </w:r>
+      <w:r>
+        <w:rPr>
+          <w:rFonts w:ascii="Courier New" w:hAnsi="Courier New" w:cs="Courier New"/>
+        </w:rPr>
+        <w:tab/>
+      </w:r>
+      <w:r>
+        <w:rPr>
+          <w:rFonts w:ascii="Courier New" w:hAnsi="Courier New" w:cs="Courier New"/>
+        </w:rPr>
+        <w:tab/>
+      </w:r>
+      <w:r>
+        <w:rPr>
+          <w:rFonts w:ascii="Courier New" w:hAnsi="Courier New" w:cs="Courier New"/>
+        </w:rPr>
+        <w:tab/>
+      </w:r>
+      <w:r>
+        <w:rPr>
+          <w:rFonts w:ascii="Courier New" w:hAnsi="Courier New" w:cs="Courier New"/>
+        </w:rPr>
+        <w:tab/>
+      </w:r>
+      <w:r>
+        <w:rPr>
+          <w:rFonts w:ascii="Courier New" w:hAnsi="Courier New" w:cs="Courier New"/>
+        </w:rPr>
+        <w:tab/>
+        <w:t>- 10</w:t>
+      </w:r>
+    </w:p>
+    <w:p>
+      <w:pPr>
+        <w:pStyle w:val="PlainText"/>
+        <w:rPr>
+          <w:rFonts w:ascii="Courier New" w:hAnsi="Courier New" w:cs="Courier New"/>
+        </w:rPr>
+      </w:pPr>
+      <w:r>
+        <w:rPr>
+          <w:rFonts w:ascii="Courier New" w:hAnsi="Courier New" w:cs="Courier New"/>
+        </w:rPr>
+        <w:t>Total Price</w:t>
+      </w:r>
+      <w:r>
+        <w:rPr>
+          <w:rFonts w:ascii="Courier New" w:hAnsi="Courier New" w:cs="Courier New"/>
+        </w:rPr>
+        <w:tab/>
+      </w:r>
+      <w:r>
+        <w:rPr>
+          <w:rFonts w:ascii="Courier New" w:hAnsi="Courier New" w:cs="Courier New"/>
+        </w:rPr>
+        <w:tab/>
+      </w:r>
+      <w:r>
+        <w:rPr>
+          <w:rFonts w:ascii="Courier New" w:hAnsi="Courier New" w:cs="Courier New"/>
+        </w:rPr>
+        <w:tab/>
+      </w:r>
+      <w:r>
+        <w:rPr>
+          <w:rFonts w:ascii="Courier New" w:hAnsi="Courier New" w:cs="Courier New"/>
+        </w:rPr>
+        <w:tab/>
+        <w:t>- 540.0</w:t>
+      </w:r>
+    </w:p>
+    <w:p>
+      <w:pPr>
+        <w:pStyle w:val="PlainText"/>
+        <w:rPr>
+          <w:rFonts w:ascii="Courier New" w:hAnsi="Courier New" w:cs="Courier New"/>
+          <w:color w:val="FF0000"/>
+        </w:rPr>
+      </w:pPr>
+      <w:r>
+        <w:rPr>
+          <w:rFonts w:ascii="Courier New" w:hAnsi="Courier New" w:cs="Courier New"/>
+          <w:color w:val="FF0000"/>
+        </w:rPr>
+        <w:t>Amount Received</w:t>
+      </w:r>
+      <w:r>
+        <w:rPr>
+          <w:rFonts w:ascii="Courier New" w:hAnsi="Courier New" w:cs="Courier New"/>
+          <w:color w:val="FF0000"/>
+        </w:rPr>
+        <w:tab/>
+      </w:r>
+      <w:r>
+        <w:rPr>
+          <w:rFonts w:ascii="Courier New" w:hAnsi="Courier New" w:cs="Courier New"/>
+          <w:color w:val="FF0000"/>
+        </w:rPr>
+        <w:tab/>
+      </w:r>
+      <w:r>
+        <w:rPr>
+          <w:rFonts w:ascii="Courier New" w:hAnsi="Courier New" w:cs="Courier New"/>
+          <w:color w:val="FF0000"/>
+        </w:rPr>
+        <w:tab/>
+        <w:t>- 3000</w:t>
+      </w:r>
+    </w:p>
+    <w:p>
+      <w:pPr>
+        <w:pStyle w:val="PlainText"/>
+        <w:rPr>
+          <w:rFonts w:ascii="Courier New" w:hAnsi="Courier New" w:cs="Courier New"/>
+          <w:b/>
+        </w:rPr>
+      </w:pPr>
+      <w:r>
+        <w:rPr>
+          <w:rFonts w:ascii="Courier New" w:hAnsi="Courier New" w:cs="Courier New"/>
+          <w:b/>
+        </w:rPr>
+        <w:t>Amount balance</w:t>
+      </w:r>
+      <w:r>
+        <w:rPr>
+          <w:rFonts w:ascii="Courier New" w:hAnsi="Courier New" w:cs="Courier New"/>
+          <w:b/>
+        </w:rPr>
+        <w:tab/>
+      </w:r>
+      <w:r>
+        <w:rPr>
+          <w:rFonts w:ascii="Courier New" w:hAnsi="Courier New" w:cs="Courier New"/>
+          <w:b/>
+        </w:rPr>
+        <w:tab/>
+      </w:r>
+      <w:r>
+        <w:rPr>
+          <w:rFonts w:ascii="Courier New" w:hAnsi="Courier New" w:cs="Courier New"/>
+          <w:b/>
+        </w:rPr>
+        <w:tab/>
+        <w:t>- 33926.0</w:t>
+      </w:r>
+    </w:p>
+    <w:p>
+      <w:pPr>
+        <w:pStyle w:val="PlainText"/>
+        <w:rPr>
+          <w:rFonts w:ascii="Courier New" w:hAnsi="Courier New" w:cs="Courier New"/>
+        </w:rPr>
+      </w:pPr>
+      <w:r>
+        <w:rPr>
+          <w:rFonts w:ascii="Courier New" w:hAnsi="Courier New" w:cs="Courier New"/>
+        </w:rPr>
+        <w:t>Amount Received mode</w:t>
+      </w:r>
+      <w:r>
+        <w:rPr>
+          <w:rFonts w:ascii="Courier New" w:hAnsi="Courier New" w:cs="Courier New"/>
+        </w:rPr>
+        <w:tab/>
+      </w:r>
+      <w:r>
+        <w:rPr>
+          <w:rFonts w:ascii="Courier New" w:hAnsi="Courier New" w:cs="Courier New"/>
+        </w:rPr>
+        <w:tab/>
+        <w:t>- CASH</w:t>
+      </w:r>
+    </w:p>
+    <w:p>
+      <w:pPr>
+        <w:pStyle w:val="PlainText"/>
+        <w:rPr>
+          <w:rFonts w:ascii="Courier New" w:hAnsi="Courier New" w:cs="Courier New"/>
+        </w:rPr>
+      </w:pPr>
+    </w:p>
+    <w:p>
+      <w:pPr>
+        <w:pStyle w:val="PlainText"/>
+        <w:rPr>
+          <w:rFonts w:ascii="Courier New" w:hAnsi="Courier New" w:cs="Courier New"/>
+          <w:b/>
+        </w:rPr>
+      </w:pPr>
     </w:p>
     <w:p>
       <w:pPr>

--- a/customer _details/NAVEEN/CHALKERE/MAU/PURCHASE DETAILS.docx
+++ b/customer _details/NAVEEN/CHALKERE/MAU/PURCHASE DETAILS.docx
@@ -17753,13 +17753,7 @@
         <w:rPr>
           <w:rFonts w:ascii="Courier New" w:hAnsi="Courier New" w:cs="Courier New"/>
         </w:rPr>
-        <w:t>SAT Oct 06</w:t>
-      </w:r>
-      <w:r>
-        <w:rPr>
-          <w:rFonts w:ascii="Courier New" w:hAnsi="Courier New" w:cs="Courier New"/>
-        </w:rPr>
-        <w:t xml:space="preserve"> 13:11:47 IST 2018</w:t>
+        <w:t>SAT Oct 06 13:11:47 IST 2018</w:t>
       </w:r>
     </w:p>
     <w:p>
@@ -18145,6 +18139,369 @@
         <w:tab/>
         <w:t>- CASH</w:t>
       </w:r>
+    </w:p>
+    <w:p>
+      <w:pPr>
+        <w:pStyle w:val="PlainText"/>
+        <w:rPr>
+          <w:rFonts w:ascii="Courier New" w:hAnsi="Courier New" w:cs="Courier New"/>
+        </w:rPr>
+      </w:pPr>
+    </w:p>
+    <w:p>
+      <w:pPr>
+        <w:pStyle w:val="PlainText"/>
+        <w:rPr>
+          <w:rFonts w:ascii="Courier New" w:hAnsi="Courier New" w:cs="Courier New"/>
+        </w:rPr>
+      </w:pPr>
+      <w:r>
+        <w:rPr>
+          <w:rFonts w:ascii="Courier New" w:hAnsi="Courier New" w:cs="Courier New"/>
+        </w:rPr>
+        <w:t>SAT Nov 24</w:t>
+      </w:r>
+      <w:r>
+        <w:rPr>
+          <w:rFonts w:ascii="Courier New" w:hAnsi="Courier New" w:cs="Courier New"/>
+        </w:rPr>
+        <w:t xml:space="preserve"> 09:51:07 IST 2018</w:t>
+      </w:r>
+    </w:p>
+    <w:p>
+      <w:pPr>
+        <w:pStyle w:val="PlainText"/>
+        <w:rPr>
+          <w:rFonts w:ascii="Courier New" w:hAnsi="Courier New" w:cs="Courier New"/>
+        </w:rPr>
+      </w:pPr>
+      <w:r>
+        <w:rPr>
+          <w:rFonts w:ascii="Courier New" w:hAnsi="Courier New" w:cs="Courier New"/>
+        </w:rPr>
+        <w:t>Person Name</w:t>
+      </w:r>
+      <w:r>
+        <w:rPr>
+          <w:rFonts w:ascii="Courier New" w:hAnsi="Courier New" w:cs="Courier New"/>
+        </w:rPr>
+        <w:tab/>
+      </w:r>
+      <w:r>
+        <w:rPr>
+          <w:rFonts w:ascii="Courier New" w:hAnsi="Courier New" w:cs="Courier New"/>
+        </w:rPr>
+        <w:tab/>
+      </w:r>
+      <w:r>
+        <w:rPr>
+          <w:rFonts w:ascii="Courier New" w:hAnsi="Courier New" w:cs="Courier New"/>
+        </w:rPr>
+        <w:tab/>
+      </w:r>
+      <w:r>
+        <w:rPr>
+          <w:rFonts w:ascii="Courier New" w:hAnsi="Courier New" w:cs="Courier New"/>
+        </w:rPr>
+        <w:tab/>
+        <w:t>- MAU</w:t>
+      </w:r>
+    </w:p>
+    <w:p>
+      <w:pPr>
+        <w:pStyle w:val="PlainText"/>
+        <w:rPr>
+          <w:rFonts w:ascii="Courier New" w:hAnsi="Courier New" w:cs="Courier New"/>
+        </w:rPr>
+      </w:pPr>
+      <w:r>
+        <w:rPr>
+          <w:rFonts w:ascii="Courier New" w:hAnsi="Courier New" w:cs="Courier New"/>
+        </w:rPr>
+        <w:t>Bill number</w:t>
+      </w:r>
+      <w:r>
+        <w:rPr>
+          <w:rFonts w:ascii="Courier New" w:hAnsi="Courier New" w:cs="Courier New"/>
+        </w:rPr>
+        <w:tab/>
+      </w:r>
+      <w:r>
+        <w:rPr>
+          <w:rFonts w:ascii="Courier New" w:hAnsi="Courier New" w:cs="Courier New"/>
+        </w:rPr>
+        <w:tab/>
+      </w:r>
+      <w:r>
+        <w:rPr>
+          <w:rFonts w:ascii="Courier New" w:hAnsi="Courier New" w:cs="Courier New"/>
+        </w:rPr>
+        <w:tab/>
+      </w:r>
+      <w:r>
+        <w:rPr>
+          <w:rFonts w:ascii="Courier New" w:hAnsi="Courier New" w:cs="Courier New"/>
+        </w:rPr>
+        <w:tab/>
+        <w:t>- 794</w:t>
+      </w:r>
+    </w:p>
+    <w:p>
+      <w:pPr>
+        <w:pStyle w:val="PlainText"/>
+        <w:rPr>
+          <w:rFonts w:ascii="Courier New" w:hAnsi="Courier New" w:cs="Courier New"/>
+        </w:rPr>
+      </w:pPr>
+      <w:r>
+        <w:rPr>
+          <w:rFonts w:ascii="Courier New" w:hAnsi="Courier New" w:cs="Courier New"/>
+        </w:rPr>
+        <w:t>---------------------------------------------------------------</w:t>
+      </w:r>
+    </w:p>
+    <w:p>
+      <w:pPr>
+        <w:pStyle w:val="PlainText"/>
+        <w:rPr>
+          <w:rFonts w:ascii="Courier New" w:hAnsi="Courier New" w:cs="Courier New"/>
+        </w:rPr>
+      </w:pPr>
+      <w:r>
+        <w:rPr>
+          <w:rFonts w:ascii="Courier New" w:hAnsi="Courier New" w:cs="Courier New"/>
+        </w:rPr>
+        <w:t>Item Name</w:t>
+      </w:r>
+      <w:r>
+        <w:rPr>
+          <w:rFonts w:ascii="Courier New" w:hAnsi="Courier New" w:cs="Courier New"/>
+        </w:rPr>
+        <w:tab/>
+      </w:r>
+      <w:r>
+        <w:rPr>
+          <w:rFonts w:ascii="Courier New" w:hAnsi="Courier New" w:cs="Courier New"/>
+        </w:rPr>
+        <w:tab/>
+      </w:r>
+      <w:r>
+        <w:rPr>
+          <w:rFonts w:ascii="Courier New" w:hAnsi="Courier New" w:cs="Courier New"/>
+        </w:rPr>
+        <w:tab/>
+      </w:r>
+      <w:r>
+        <w:rPr>
+          <w:rFonts w:ascii="Courier New" w:hAnsi="Courier New" w:cs="Courier New"/>
+        </w:rPr>
+        <w:tab/>
+        <w:t>- CARROT</w:t>
+      </w:r>
+    </w:p>
+    <w:p>
+      <w:pPr>
+        <w:pStyle w:val="PlainText"/>
+        <w:rPr>
+          <w:rFonts w:ascii="Courier New" w:hAnsi="Courier New" w:cs="Courier New"/>
+        </w:rPr>
+      </w:pPr>
+      <w:r>
+        <w:rPr>
+          <w:rFonts w:ascii="Courier New" w:hAnsi="Courier New" w:cs="Courier New"/>
+        </w:rPr>
+        <w:t>Number of Pockets</w:t>
+      </w:r>
+      <w:r>
+        <w:rPr>
+          <w:rFonts w:ascii="Courier New" w:hAnsi="Courier New" w:cs="Courier New"/>
+        </w:rPr>
+        <w:tab/>
+      </w:r>
+      <w:r>
+        <w:rPr>
+          <w:rFonts w:ascii="Courier New" w:hAnsi="Courier New" w:cs="Courier New"/>
+        </w:rPr>
+        <w:tab/>
+      </w:r>
+      <w:r>
+        <w:rPr>
+          <w:rFonts w:ascii="Courier New" w:hAnsi="Courier New" w:cs="Courier New"/>
+        </w:rPr>
+        <w:tab/>
+        <w:t>- 1</w:t>
+      </w:r>
+    </w:p>
+    <w:p>
+      <w:pPr>
+        <w:pStyle w:val="PlainText"/>
+        <w:rPr>
+          <w:rFonts w:ascii="Courier New" w:hAnsi="Courier New" w:cs="Courier New"/>
+        </w:rPr>
+      </w:pPr>
+      <w:r>
+        <w:rPr>
+          <w:rFonts w:ascii="Courier New" w:hAnsi="Courier New" w:cs="Courier New"/>
+        </w:rPr>
+        <w:t>Number of KGs</w:t>
+      </w:r>
+      <w:r>
+        <w:rPr>
+          <w:rFonts w:ascii="Courier New" w:hAnsi="Courier New" w:cs="Courier New"/>
+        </w:rPr>
+        <w:tab/>
+      </w:r>
+      <w:r>
+        <w:rPr>
+          <w:rFonts w:ascii="Courier New" w:hAnsi="Courier New" w:cs="Courier New"/>
+        </w:rPr>
+        <w:tab/>
+      </w:r>
+      <w:r>
+        <w:rPr>
+          <w:rFonts w:ascii="Courier New" w:hAnsi="Courier New" w:cs="Courier New"/>
+        </w:rPr>
+        <w:tab/>
+        <w:t>- 95</w:t>
+      </w:r>
+    </w:p>
+    <w:p>
+      <w:pPr>
+        <w:pStyle w:val="PlainText"/>
+        <w:rPr>
+          <w:rFonts w:ascii="Courier New" w:hAnsi="Courier New" w:cs="Courier New"/>
+        </w:rPr>
+      </w:pPr>
+      <w:r>
+        <w:rPr>
+          <w:rFonts w:ascii="Courier New" w:hAnsi="Courier New" w:cs="Courier New"/>
+        </w:rPr>
+        <w:t>Rate</w:t>
+      </w:r>
+      <w:r>
+        <w:rPr>
+          <w:rFonts w:ascii="Courier New" w:hAnsi="Courier New" w:cs="Courier New"/>
+        </w:rPr>
+        <w:tab/>
+      </w:r>
+      <w:r>
+        <w:rPr>
+          <w:rFonts w:ascii="Courier New" w:hAnsi="Courier New" w:cs="Courier New"/>
+        </w:rPr>
+        <w:tab/>
+      </w:r>
+      <w:r>
+        <w:rPr>
+          <w:rFonts w:ascii="Courier New" w:hAnsi="Courier New" w:cs="Courier New"/>
+        </w:rPr>
+        <w:tab/>
+      </w:r>
+      <w:r>
+        <w:rPr>
+          <w:rFonts w:ascii="Courier New" w:hAnsi="Courier New" w:cs="Courier New"/>
+        </w:rPr>
+        <w:tab/>
+      </w:r>
+      <w:r>
+        <w:rPr>
+          <w:rFonts w:ascii="Courier New" w:hAnsi="Courier New" w:cs="Courier New"/>
+        </w:rPr>
+        <w:tab/>
+        <w:t>- 26</w:t>
+      </w:r>
+    </w:p>
+    <w:p>
+      <w:pPr>
+        <w:pStyle w:val="PlainText"/>
+        <w:rPr>
+          <w:rFonts w:ascii="Courier New" w:hAnsi="Courier New" w:cs="Courier New"/>
+        </w:rPr>
+      </w:pPr>
+      <w:r>
+        <w:rPr>
+          <w:rFonts w:ascii="Courier New" w:hAnsi="Courier New" w:cs="Courier New"/>
+        </w:rPr>
+        <w:t>Total Price</w:t>
+      </w:r>
+      <w:r>
+        <w:rPr>
+          <w:rFonts w:ascii="Courier New" w:hAnsi="Courier New" w:cs="Courier New"/>
+        </w:rPr>
+        <w:tab/>
+      </w:r>
+      <w:r>
+        <w:rPr>
+          <w:rFonts w:ascii="Courier New" w:hAnsi="Courier New" w:cs="Courier New"/>
+        </w:rPr>
+        <w:tab/>
+      </w:r>
+      <w:r>
+        <w:rPr>
+          <w:rFonts w:ascii="Courier New" w:hAnsi="Courier New" w:cs="Courier New"/>
+        </w:rPr>
+        <w:tab/>
+      </w:r>
+      <w:r>
+        <w:rPr>
+          <w:rFonts w:ascii="Courier New" w:hAnsi="Courier New" w:cs="Courier New"/>
+        </w:rPr>
+        <w:tab/>
+        <w:t>- 2470.0</w:t>
+      </w:r>
+    </w:p>
+    <w:p>
+      <w:pPr>
+        <w:pStyle w:val="PlainText"/>
+        <w:rPr>
+          <w:rFonts w:ascii="Courier New" w:hAnsi="Courier New" w:cs="Courier New"/>
+          <w:b/>
+        </w:rPr>
+      </w:pPr>
+      <w:r>
+        <w:rPr>
+          <w:rFonts w:ascii="Courier New" w:hAnsi="Courier New" w:cs="Courier New"/>
+          <w:b/>
+        </w:rPr>
+        <w:t>Amount balance</w:t>
+      </w:r>
+      <w:r>
+        <w:rPr>
+          <w:rFonts w:ascii="Courier New" w:hAnsi="Courier New" w:cs="Courier New"/>
+          <w:b/>
+        </w:rPr>
+        <w:tab/>
+      </w:r>
+      <w:r>
+        <w:rPr>
+          <w:rFonts w:ascii="Courier New" w:hAnsi="Courier New" w:cs="Courier New"/>
+          <w:b/>
+        </w:rPr>
+        <w:tab/>
+      </w:r>
+      <w:r>
+        <w:rPr>
+          <w:rFonts w:ascii="Courier New" w:hAnsi="Courier New" w:cs="Courier New"/>
+          <w:b/>
+        </w:rPr>
+        <w:tab/>
+        <w:t>- 36396.0</w:t>
+      </w:r>
+    </w:p>
+    <w:p>
+      <w:pPr>
+        <w:pStyle w:val="PlainText"/>
+        <w:rPr>
+          <w:rFonts w:ascii="Courier New" w:hAnsi="Courier New" w:cs="Courier New"/>
+        </w:rPr>
+      </w:pPr>
+    </w:p>
+    <w:p>
+      <w:pPr>
+        <w:pStyle w:val="PlainText"/>
+        <w:rPr>
+          <w:rFonts w:ascii="Courier New" w:hAnsi="Courier New" w:cs="Courier New"/>
+        </w:rPr>
+      </w:pPr>
     </w:p>
     <w:p>
       <w:pPr>

--- a/customer _details/NAVEEN/CHALKERE/MAU/PURCHASE DETAILS.docx
+++ b/customer _details/NAVEEN/CHALKERE/MAU/PURCHASE DETAILS.docx
@@ -18159,13 +18159,7 @@
         <w:rPr>
           <w:rFonts w:ascii="Courier New" w:hAnsi="Courier New" w:cs="Courier New"/>
         </w:rPr>
-        <w:t>SAT Nov 24</w:t>
-      </w:r>
-      <w:r>
-        <w:rPr>
-          <w:rFonts w:ascii="Courier New" w:hAnsi="Courier New" w:cs="Courier New"/>
-        </w:rPr>
-        <w:t xml:space="preserve"> 09:51:07 IST 2018</w:t>
+        <w:t>SAT Nov 24 09:51:07 IST 2018</w:t>
       </w:r>
     </w:p>
     <w:p>
@@ -18486,6 +18480,436 @@
         <w:tab/>
         <w:t>- 36396.0</w:t>
       </w:r>
+    </w:p>
+    <w:p>
+      <w:pPr>
+        <w:pStyle w:val="PlainText"/>
+        <w:rPr>
+          <w:rFonts w:ascii="Courier New" w:hAnsi="Courier New" w:cs="Courier New"/>
+          <w:b/>
+        </w:rPr>
+      </w:pPr>
+    </w:p>
+    <w:p>
+      <w:pPr>
+        <w:pStyle w:val="PlainText"/>
+        <w:rPr>
+          <w:rFonts w:ascii="Courier New" w:hAnsi="Courier New" w:cs="Courier New"/>
+        </w:rPr>
+      </w:pPr>
+      <w:r>
+        <w:rPr>
+          <w:rFonts w:ascii="Courier New" w:hAnsi="Courier New" w:cs="Courier New"/>
+        </w:rPr>
+        <w:t>SAT Dec 01</w:t>
+      </w:r>
+      <w:r>
+        <w:rPr>
+          <w:rFonts w:ascii="Courier New" w:hAnsi="Courier New" w:cs="Courier New"/>
+        </w:rPr>
+        <w:t xml:space="preserve"> 14:13:34 IST 2018</w:t>
+      </w:r>
+    </w:p>
+    <w:p>
+      <w:pPr>
+        <w:pStyle w:val="PlainText"/>
+        <w:rPr>
+          <w:rFonts w:ascii="Courier New" w:hAnsi="Courier New" w:cs="Courier New"/>
+        </w:rPr>
+      </w:pPr>
+      <w:r>
+        <w:rPr>
+          <w:rFonts w:ascii="Courier New" w:hAnsi="Courier New" w:cs="Courier New"/>
+        </w:rPr>
+        <w:t>Person Name</w:t>
+      </w:r>
+      <w:r>
+        <w:rPr>
+          <w:rFonts w:ascii="Courier New" w:hAnsi="Courier New" w:cs="Courier New"/>
+        </w:rPr>
+        <w:tab/>
+      </w:r>
+      <w:r>
+        <w:rPr>
+          <w:rFonts w:ascii="Courier New" w:hAnsi="Courier New" w:cs="Courier New"/>
+        </w:rPr>
+        <w:tab/>
+      </w:r>
+      <w:r>
+        <w:rPr>
+          <w:rFonts w:ascii="Courier New" w:hAnsi="Courier New" w:cs="Courier New"/>
+        </w:rPr>
+        <w:tab/>
+      </w:r>
+      <w:r>
+        <w:rPr>
+          <w:rFonts w:ascii="Courier New" w:hAnsi="Courier New" w:cs="Courier New"/>
+        </w:rPr>
+        <w:tab/>
+        <w:t>- MAU</w:t>
+      </w:r>
+    </w:p>
+    <w:p>
+      <w:pPr>
+        <w:pStyle w:val="PlainText"/>
+        <w:rPr>
+          <w:rFonts w:ascii="Courier New" w:hAnsi="Courier New" w:cs="Courier New"/>
+        </w:rPr>
+      </w:pPr>
+      <w:r>
+        <w:rPr>
+          <w:rFonts w:ascii="Courier New" w:hAnsi="Courier New" w:cs="Courier New"/>
+        </w:rPr>
+        <w:t>Bill number</w:t>
+      </w:r>
+      <w:r>
+        <w:rPr>
+          <w:rFonts w:ascii="Courier New" w:hAnsi="Courier New" w:cs="Courier New"/>
+        </w:rPr>
+        <w:tab/>
+      </w:r>
+      <w:r>
+        <w:rPr>
+          <w:rFonts w:ascii="Courier New" w:hAnsi="Courier New" w:cs="Courier New"/>
+        </w:rPr>
+        <w:tab/>
+      </w:r>
+      <w:r>
+        <w:rPr>
+          <w:rFonts w:ascii="Courier New" w:hAnsi="Courier New" w:cs="Courier New"/>
+        </w:rPr>
+        <w:tab/>
+      </w:r>
+      <w:r>
+        <w:rPr>
+          <w:rFonts w:ascii="Courier New" w:hAnsi="Courier New" w:cs="Courier New"/>
+        </w:rPr>
+        <w:tab/>
+        <w:t>- 797</w:t>
+      </w:r>
+    </w:p>
+    <w:p>
+      <w:pPr>
+        <w:pStyle w:val="PlainText"/>
+        <w:rPr>
+          <w:rFonts w:ascii="Courier New" w:hAnsi="Courier New" w:cs="Courier New"/>
+        </w:rPr>
+      </w:pPr>
+      <w:r>
+        <w:rPr>
+          <w:rFonts w:ascii="Courier New" w:hAnsi="Courier New" w:cs="Courier New"/>
+        </w:rPr>
+        <w:t>---------------------------------------------------------------</w:t>
+      </w:r>
+    </w:p>
+    <w:p>
+      <w:pPr>
+        <w:pStyle w:val="PlainText"/>
+        <w:rPr>
+          <w:rFonts w:ascii="Courier New" w:hAnsi="Courier New" w:cs="Courier New"/>
+        </w:rPr>
+      </w:pPr>
+      <w:r>
+        <w:rPr>
+          <w:rFonts w:ascii="Courier New" w:hAnsi="Courier New" w:cs="Courier New"/>
+        </w:rPr>
+        <w:t>Item Name</w:t>
+      </w:r>
+      <w:r>
+        <w:rPr>
+          <w:rFonts w:ascii="Courier New" w:hAnsi="Courier New" w:cs="Courier New"/>
+        </w:rPr>
+        <w:tab/>
+      </w:r>
+      <w:r>
+        <w:rPr>
+          <w:rFonts w:ascii="Courier New" w:hAnsi="Courier New" w:cs="Courier New"/>
+        </w:rPr>
+        <w:tab/>
+      </w:r>
+      <w:r>
+        <w:rPr>
+          <w:rFonts w:ascii="Courier New" w:hAnsi="Courier New" w:cs="Courier New"/>
+        </w:rPr>
+        <w:tab/>
+      </w:r>
+      <w:r>
+        <w:rPr>
+          <w:rFonts w:ascii="Courier New" w:hAnsi="Courier New" w:cs="Courier New"/>
+        </w:rPr>
+        <w:tab/>
+        <w:t>- CARROT</w:t>
+      </w:r>
+    </w:p>
+    <w:p>
+      <w:pPr>
+        <w:pStyle w:val="PlainText"/>
+        <w:rPr>
+          <w:rFonts w:ascii="Courier New" w:hAnsi="Courier New" w:cs="Courier New"/>
+        </w:rPr>
+      </w:pPr>
+      <w:r>
+        <w:rPr>
+          <w:rFonts w:ascii="Courier New" w:hAnsi="Courier New" w:cs="Courier New"/>
+        </w:rPr>
+        <w:t>Number of Pockets</w:t>
+      </w:r>
+      <w:r>
+        <w:rPr>
+          <w:rFonts w:ascii="Courier New" w:hAnsi="Courier New" w:cs="Courier New"/>
+        </w:rPr>
+        <w:tab/>
+      </w:r>
+      <w:r>
+        <w:rPr>
+          <w:rFonts w:ascii="Courier New" w:hAnsi="Courier New" w:cs="Courier New"/>
+        </w:rPr>
+        <w:tab/>
+      </w:r>
+      <w:r>
+        <w:rPr>
+          <w:rFonts w:ascii="Courier New" w:hAnsi="Courier New" w:cs="Courier New"/>
+        </w:rPr>
+        <w:tab/>
+        <w:t>- 1</w:t>
+      </w:r>
+    </w:p>
+    <w:p>
+      <w:pPr>
+        <w:pStyle w:val="PlainText"/>
+        <w:rPr>
+          <w:rFonts w:ascii="Courier New" w:hAnsi="Courier New" w:cs="Courier New"/>
+        </w:rPr>
+      </w:pPr>
+      <w:r>
+        <w:rPr>
+          <w:rFonts w:ascii="Courier New" w:hAnsi="Courier New" w:cs="Courier New"/>
+        </w:rPr>
+        <w:t>Number of KGs</w:t>
+      </w:r>
+      <w:r>
+        <w:rPr>
+          <w:rFonts w:ascii="Courier New" w:hAnsi="Courier New" w:cs="Courier New"/>
+        </w:rPr>
+        <w:tab/>
+      </w:r>
+      <w:r>
+        <w:rPr>
+          <w:rFonts w:ascii="Courier New" w:hAnsi="Courier New" w:cs="Courier New"/>
+        </w:rPr>
+        <w:tab/>
+      </w:r>
+      <w:r>
+        <w:rPr>
+          <w:rFonts w:ascii="Courier New" w:hAnsi="Courier New" w:cs="Courier New"/>
+        </w:rPr>
+        <w:tab/>
+        <w:t>- 84</w:t>
+      </w:r>
+    </w:p>
+    <w:p>
+      <w:pPr>
+        <w:pStyle w:val="PlainText"/>
+        <w:rPr>
+          <w:rFonts w:ascii="Courier New" w:hAnsi="Courier New" w:cs="Courier New"/>
+        </w:rPr>
+      </w:pPr>
+      <w:r>
+        <w:rPr>
+          <w:rFonts w:ascii="Courier New" w:hAnsi="Courier New" w:cs="Courier New"/>
+        </w:rPr>
+        <w:t>Rate</w:t>
+      </w:r>
+      <w:r>
+        <w:rPr>
+          <w:rFonts w:ascii="Courier New" w:hAnsi="Courier New" w:cs="Courier New"/>
+        </w:rPr>
+        <w:tab/>
+      </w:r>
+      <w:r>
+        <w:rPr>
+          <w:rFonts w:ascii="Courier New" w:hAnsi="Courier New" w:cs="Courier New"/>
+        </w:rPr>
+        <w:tab/>
+      </w:r>
+      <w:r>
+        <w:rPr>
+          <w:rFonts w:ascii="Courier New" w:hAnsi="Courier New" w:cs="Courier New"/>
+        </w:rPr>
+        <w:tab/>
+      </w:r>
+      <w:r>
+        <w:rPr>
+          <w:rFonts w:ascii="Courier New" w:hAnsi="Courier New" w:cs="Courier New"/>
+        </w:rPr>
+        <w:tab/>
+      </w:r>
+      <w:r>
+        <w:rPr>
+          <w:rFonts w:ascii="Courier New" w:hAnsi="Courier New" w:cs="Courier New"/>
+        </w:rPr>
+        <w:tab/>
+        <w:t>- 25</w:t>
+      </w:r>
+    </w:p>
+    <w:p>
+      <w:pPr>
+        <w:pStyle w:val="PlainText"/>
+        <w:rPr>
+          <w:rFonts w:ascii="Courier New" w:hAnsi="Courier New" w:cs="Courier New"/>
+        </w:rPr>
+      </w:pPr>
+      <w:r>
+        <w:rPr>
+          <w:rFonts w:ascii="Courier New" w:hAnsi="Courier New" w:cs="Courier New"/>
+        </w:rPr>
+        <w:t>Total Price</w:t>
+      </w:r>
+      <w:r>
+        <w:rPr>
+          <w:rFonts w:ascii="Courier New" w:hAnsi="Courier New" w:cs="Courier New"/>
+        </w:rPr>
+        <w:tab/>
+      </w:r>
+      <w:r>
+        <w:rPr>
+          <w:rFonts w:ascii="Courier New" w:hAnsi="Courier New" w:cs="Courier New"/>
+        </w:rPr>
+        <w:tab/>
+      </w:r>
+      <w:r>
+        <w:rPr>
+          <w:rFonts w:ascii="Courier New" w:hAnsi="Courier New" w:cs="Courier New"/>
+        </w:rPr>
+        <w:tab/>
+      </w:r>
+      <w:r>
+        <w:rPr>
+          <w:rFonts w:ascii="Courier New" w:hAnsi="Courier New" w:cs="Courier New"/>
+        </w:rPr>
+        <w:tab/>
+        <w:t>- 2100.0</w:t>
+      </w:r>
+    </w:p>
+    <w:p>
+      <w:pPr>
+        <w:pStyle w:val="PlainText"/>
+        <w:rPr>
+          <w:rFonts w:ascii="Courier New" w:hAnsi="Courier New" w:cs="Courier New"/>
+          <w:color w:val="FF0000"/>
+        </w:rPr>
+      </w:pPr>
+      <w:r>
+        <w:rPr>
+          <w:rFonts w:ascii="Courier New" w:hAnsi="Courier New" w:cs="Courier New"/>
+          <w:color w:val="FF0000"/>
+        </w:rPr>
+        <w:t>Amount Received</w:t>
+      </w:r>
+      <w:r>
+        <w:rPr>
+          <w:rFonts w:ascii="Courier New" w:hAnsi="Courier New" w:cs="Courier New"/>
+          <w:color w:val="FF0000"/>
+        </w:rPr>
+        <w:tab/>
+      </w:r>
+      <w:r>
+        <w:rPr>
+          <w:rFonts w:ascii="Courier New" w:hAnsi="Courier New" w:cs="Courier New"/>
+          <w:color w:val="FF0000"/>
+        </w:rPr>
+        <w:tab/>
+      </w:r>
+      <w:r>
+        <w:rPr>
+          <w:rFonts w:ascii="Courier New" w:hAnsi="Courier New" w:cs="Courier New"/>
+          <w:color w:val="FF0000"/>
+        </w:rPr>
+        <w:tab/>
+        <w:t>- 2550</w:t>
+      </w:r>
+    </w:p>
+    <w:p>
+      <w:pPr>
+        <w:pStyle w:val="PlainText"/>
+        <w:rPr>
+          <w:rFonts w:ascii="Courier New" w:hAnsi="Courier New" w:cs="Courier New"/>
+          <w:b/>
+        </w:rPr>
+      </w:pPr>
+      <w:r>
+        <w:rPr>
+          <w:rFonts w:ascii="Courier New" w:hAnsi="Courier New" w:cs="Courier New"/>
+          <w:b/>
+        </w:rPr>
+        <w:t>Amount balance</w:t>
+      </w:r>
+      <w:r>
+        <w:rPr>
+          <w:rFonts w:ascii="Courier New" w:hAnsi="Courier New" w:cs="Courier New"/>
+          <w:b/>
+        </w:rPr>
+        <w:tab/>
+      </w:r>
+      <w:r>
+        <w:rPr>
+          <w:rFonts w:ascii="Courier New" w:hAnsi="Courier New" w:cs="Courier New"/>
+          <w:b/>
+        </w:rPr>
+        <w:tab/>
+      </w:r>
+      <w:r>
+        <w:rPr>
+          <w:rFonts w:ascii="Courier New" w:hAnsi="Courier New" w:cs="Courier New"/>
+          <w:b/>
+        </w:rPr>
+        <w:tab/>
+        <w:t>- 35946.0</w:t>
+      </w:r>
+    </w:p>
+    <w:p>
+      <w:pPr>
+        <w:pStyle w:val="PlainText"/>
+        <w:rPr>
+          <w:rFonts w:ascii="Courier New" w:hAnsi="Courier New" w:cs="Courier New"/>
+        </w:rPr>
+      </w:pPr>
+      <w:r>
+        <w:rPr>
+          <w:rFonts w:ascii="Courier New" w:hAnsi="Courier New" w:cs="Courier New"/>
+        </w:rPr>
+        <w:t>Amount Received mode</w:t>
+      </w:r>
+      <w:r>
+        <w:rPr>
+          <w:rFonts w:ascii="Courier New" w:hAnsi="Courier New" w:cs="Courier New"/>
+        </w:rPr>
+        <w:tab/>
+      </w:r>
+      <w:r>
+        <w:rPr>
+          <w:rFonts w:ascii="Courier New" w:hAnsi="Courier New" w:cs="Courier New"/>
+        </w:rPr>
+        <w:tab/>
+        <w:t>- CASH</w:t>
+      </w:r>
+    </w:p>
+    <w:p>
+      <w:pPr>
+        <w:pStyle w:val="PlainText"/>
+        <w:rPr>
+          <w:rFonts w:ascii="Courier New" w:hAnsi="Courier New" w:cs="Courier New"/>
+        </w:rPr>
+      </w:pPr>
+    </w:p>
+    <w:p>
+      <w:pPr>
+        <w:pStyle w:val="PlainText"/>
+        <w:rPr>
+          <w:rFonts w:ascii="Courier New" w:hAnsi="Courier New" w:cs="Courier New"/>
+          <w:b/>
+        </w:rPr>
+      </w:pPr>
     </w:p>
     <w:p>
       <w:pPr>

--- a/customer _details/NAVEEN/CHALKERE/MAU/PURCHASE DETAILS.docx
+++ b/customer _details/NAVEEN/CHALKERE/MAU/PURCHASE DETAILS.docx
@@ -18501,13 +18501,7 @@
         <w:rPr>
           <w:rFonts w:ascii="Courier New" w:hAnsi="Courier New" w:cs="Courier New"/>
         </w:rPr>
-        <w:t>SAT Dec 01</w:t>
-      </w:r>
-      <w:r>
-        <w:rPr>
-          <w:rFonts w:ascii="Courier New" w:hAnsi="Courier New" w:cs="Courier New"/>
-        </w:rPr>
-        <w:t xml:space="preserve"> 14:13:34 IST 2018</w:t>
+        <w:t>SAT Dec 01 14:13:34 IST 2018</w:t>
       </w:r>
     </w:p>
     <w:p>
@@ -18893,6 +18887,434 @@
         <w:tab/>
         <w:t>- CASH</w:t>
       </w:r>
+    </w:p>
+    <w:p>
+      <w:pPr>
+        <w:pStyle w:val="PlainText"/>
+        <w:rPr>
+          <w:rFonts w:ascii="Courier New" w:hAnsi="Courier New" w:cs="Courier New"/>
+        </w:rPr>
+      </w:pPr>
+    </w:p>
+    <w:p>
+      <w:pPr>
+        <w:pStyle w:val="PlainText"/>
+        <w:rPr>
+          <w:rFonts w:ascii="Courier New" w:hAnsi="Courier New" w:cs="Courier New"/>
+        </w:rPr>
+      </w:pPr>
+      <w:r>
+        <w:rPr>
+          <w:rFonts w:ascii="Courier New" w:hAnsi="Courier New" w:cs="Courier New"/>
+        </w:rPr>
+        <w:t>SAT Dec 08</w:t>
+      </w:r>
+      <w:r>
+        <w:rPr>
+          <w:rFonts w:ascii="Courier New" w:hAnsi="Courier New" w:cs="Courier New"/>
+        </w:rPr>
+        <w:t xml:space="preserve"> 13:06:28 IST 2018</w:t>
+      </w:r>
+    </w:p>
+    <w:p>
+      <w:pPr>
+        <w:pStyle w:val="PlainText"/>
+        <w:rPr>
+          <w:rFonts w:ascii="Courier New" w:hAnsi="Courier New" w:cs="Courier New"/>
+        </w:rPr>
+      </w:pPr>
+      <w:r>
+        <w:rPr>
+          <w:rFonts w:ascii="Courier New" w:hAnsi="Courier New" w:cs="Courier New"/>
+        </w:rPr>
+        <w:t>Person Name</w:t>
+      </w:r>
+      <w:r>
+        <w:rPr>
+          <w:rFonts w:ascii="Courier New" w:hAnsi="Courier New" w:cs="Courier New"/>
+        </w:rPr>
+        <w:tab/>
+      </w:r>
+      <w:r>
+        <w:rPr>
+          <w:rFonts w:ascii="Courier New" w:hAnsi="Courier New" w:cs="Courier New"/>
+        </w:rPr>
+        <w:tab/>
+      </w:r>
+      <w:r>
+        <w:rPr>
+          <w:rFonts w:ascii="Courier New" w:hAnsi="Courier New" w:cs="Courier New"/>
+        </w:rPr>
+        <w:tab/>
+      </w:r>
+      <w:r>
+        <w:rPr>
+          <w:rFonts w:ascii="Courier New" w:hAnsi="Courier New" w:cs="Courier New"/>
+        </w:rPr>
+        <w:tab/>
+        <w:t>- MAU</w:t>
+      </w:r>
+    </w:p>
+    <w:p>
+      <w:pPr>
+        <w:pStyle w:val="PlainText"/>
+        <w:rPr>
+          <w:rFonts w:ascii="Courier New" w:hAnsi="Courier New" w:cs="Courier New"/>
+        </w:rPr>
+      </w:pPr>
+      <w:r>
+        <w:rPr>
+          <w:rFonts w:ascii="Courier New" w:hAnsi="Courier New" w:cs="Courier New"/>
+        </w:rPr>
+        <w:t>Bill number</w:t>
+      </w:r>
+      <w:r>
+        <w:rPr>
+          <w:rFonts w:ascii="Courier New" w:hAnsi="Courier New" w:cs="Courier New"/>
+        </w:rPr>
+        <w:tab/>
+      </w:r>
+      <w:r>
+        <w:rPr>
+          <w:rFonts w:ascii="Courier New" w:hAnsi="Courier New" w:cs="Courier New"/>
+        </w:rPr>
+        <w:tab/>
+      </w:r>
+      <w:r>
+        <w:rPr>
+          <w:rFonts w:ascii="Courier New" w:hAnsi="Courier New" w:cs="Courier New"/>
+        </w:rPr>
+        <w:tab/>
+      </w:r>
+      <w:r>
+        <w:rPr>
+          <w:rFonts w:ascii="Courier New" w:hAnsi="Courier New" w:cs="Courier New"/>
+        </w:rPr>
+        <w:tab/>
+        <w:t>- 805</w:t>
+      </w:r>
+    </w:p>
+    <w:p>
+      <w:pPr>
+        <w:pStyle w:val="PlainText"/>
+        <w:rPr>
+          <w:rFonts w:ascii="Courier New" w:hAnsi="Courier New" w:cs="Courier New"/>
+        </w:rPr>
+      </w:pPr>
+      <w:r>
+        <w:rPr>
+          <w:rFonts w:ascii="Courier New" w:hAnsi="Courier New" w:cs="Courier New"/>
+        </w:rPr>
+        <w:t>---------------------------------------------------------------</w:t>
+      </w:r>
+    </w:p>
+    <w:p>
+      <w:pPr>
+        <w:pStyle w:val="PlainText"/>
+        <w:rPr>
+          <w:rFonts w:ascii="Courier New" w:hAnsi="Courier New" w:cs="Courier New"/>
+        </w:rPr>
+      </w:pPr>
+      <w:r>
+        <w:rPr>
+          <w:rFonts w:ascii="Courier New" w:hAnsi="Courier New" w:cs="Courier New"/>
+        </w:rPr>
+        <w:t>Item Name</w:t>
+      </w:r>
+      <w:r>
+        <w:rPr>
+          <w:rFonts w:ascii="Courier New" w:hAnsi="Courier New" w:cs="Courier New"/>
+        </w:rPr>
+        <w:tab/>
+      </w:r>
+      <w:r>
+        <w:rPr>
+          <w:rFonts w:ascii="Courier New" w:hAnsi="Courier New" w:cs="Courier New"/>
+        </w:rPr>
+        <w:tab/>
+      </w:r>
+      <w:r>
+        <w:rPr>
+          <w:rFonts w:ascii="Courier New" w:hAnsi="Courier New" w:cs="Courier New"/>
+        </w:rPr>
+        <w:tab/>
+      </w:r>
+      <w:r>
+        <w:rPr>
+          <w:rFonts w:ascii="Courier New" w:hAnsi="Courier New" w:cs="Courier New"/>
+        </w:rPr>
+        <w:tab/>
+        <w:t>- CARROT</w:t>
+      </w:r>
+    </w:p>
+    <w:p>
+      <w:pPr>
+        <w:pStyle w:val="PlainText"/>
+        <w:rPr>
+          <w:rFonts w:ascii="Courier New" w:hAnsi="Courier New" w:cs="Courier New"/>
+        </w:rPr>
+      </w:pPr>
+      <w:r>
+        <w:rPr>
+          <w:rFonts w:ascii="Courier New" w:hAnsi="Courier New" w:cs="Courier New"/>
+        </w:rPr>
+        <w:t>Number of Pockets</w:t>
+      </w:r>
+      <w:r>
+        <w:rPr>
+          <w:rFonts w:ascii="Courier New" w:hAnsi="Courier New" w:cs="Courier New"/>
+        </w:rPr>
+        <w:tab/>
+      </w:r>
+      <w:r>
+        <w:rPr>
+          <w:rFonts w:ascii="Courier New" w:hAnsi="Courier New" w:cs="Courier New"/>
+        </w:rPr>
+        <w:tab/>
+      </w:r>
+      <w:r>
+        <w:rPr>
+          <w:rFonts w:ascii="Courier New" w:hAnsi="Courier New" w:cs="Courier New"/>
+        </w:rPr>
+        <w:tab/>
+        <w:t>- 1</w:t>
+      </w:r>
+    </w:p>
+    <w:p>
+      <w:pPr>
+        <w:pStyle w:val="PlainText"/>
+        <w:rPr>
+          <w:rFonts w:ascii="Courier New" w:hAnsi="Courier New" w:cs="Courier New"/>
+        </w:rPr>
+      </w:pPr>
+      <w:r>
+        <w:rPr>
+          <w:rFonts w:ascii="Courier New" w:hAnsi="Courier New" w:cs="Courier New"/>
+        </w:rPr>
+        <w:t>Number of KGs</w:t>
+      </w:r>
+      <w:r>
+        <w:rPr>
+          <w:rFonts w:ascii="Courier New" w:hAnsi="Courier New" w:cs="Courier New"/>
+        </w:rPr>
+        <w:tab/>
+      </w:r>
+      <w:r>
+        <w:rPr>
+          <w:rFonts w:ascii="Courier New" w:hAnsi="Courier New" w:cs="Courier New"/>
+        </w:rPr>
+        <w:tab/>
+      </w:r>
+      <w:r>
+        <w:rPr>
+          <w:rFonts w:ascii="Courier New" w:hAnsi="Courier New" w:cs="Courier New"/>
+        </w:rPr>
+        <w:tab/>
+        <w:t>- 84</w:t>
+      </w:r>
+    </w:p>
+    <w:p>
+      <w:pPr>
+        <w:pStyle w:val="PlainText"/>
+        <w:rPr>
+          <w:rFonts w:ascii="Courier New" w:hAnsi="Courier New" w:cs="Courier New"/>
+        </w:rPr>
+      </w:pPr>
+      <w:r>
+        <w:rPr>
+          <w:rFonts w:ascii="Courier New" w:hAnsi="Courier New" w:cs="Courier New"/>
+        </w:rPr>
+        <w:t>Rate</w:t>
+      </w:r>
+      <w:r>
+        <w:rPr>
+          <w:rFonts w:ascii="Courier New" w:hAnsi="Courier New" w:cs="Courier New"/>
+        </w:rPr>
+        <w:tab/>
+      </w:r>
+      <w:r>
+        <w:rPr>
+          <w:rFonts w:ascii="Courier New" w:hAnsi="Courier New" w:cs="Courier New"/>
+        </w:rPr>
+        <w:tab/>
+      </w:r>
+      <w:r>
+        <w:rPr>
+          <w:rFonts w:ascii="Courier New" w:hAnsi="Courier New" w:cs="Courier New"/>
+        </w:rPr>
+        <w:tab/>
+      </w:r>
+      <w:r>
+        <w:rPr>
+          <w:rFonts w:ascii="Courier New" w:hAnsi="Courier New" w:cs="Courier New"/>
+        </w:rPr>
+        <w:tab/>
+      </w:r>
+      <w:r>
+        <w:rPr>
+          <w:rFonts w:ascii="Courier New" w:hAnsi="Courier New" w:cs="Courier New"/>
+        </w:rPr>
+        <w:tab/>
+        <w:t>- 25</w:t>
+      </w:r>
+    </w:p>
+    <w:p>
+      <w:pPr>
+        <w:pStyle w:val="PlainText"/>
+        <w:rPr>
+          <w:rFonts w:ascii="Courier New" w:hAnsi="Courier New" w:cs="Courier New"/>
+        </w:rPr>
+      </w:pPr>
+      <w:r>
+        <w:rPr>
+          <w:rFonts w:ascii="Courier New" w:hAnsi="Courier New" w:cs="Courier New"/>
+        </w:rPr>
+        <w:t>Total Price</w:t>
+      </w:r>
+      <w:r>
+        <w:rPr>
+          <w:rFonts w:ascii="Courier New" w:hAnsi="Courier New" w:cs="Courier New"/>
+        </w:rPr>
+        <w:tab/>
+      </w:r>
+      <w:r>
+        <w:rPr>
+          <w:rFonts w:ascii="Courier New" w:hAnsi="Courier New" w:cs="Courier New"/>
+        </w:rPr>
+        <w:tab/>
+      </w:r>
+      <w:r>
+        <w:rPr>
+          <w:rFonts w:ascii="Courier New" w:hAnsi="Courier New" w:cs="Courier New"/>
+        </w:rPr>
+        <w:tab/>
+      </w:r>
+      <w:r>
+        <w:rPr>
+          <w:rFonts w:ascii="Courier New" w:hAnsi="Courier New" w:cs="Courier New"/>
+        </w:rPr>
+        <w:tab/>
+        <w:t>- 2100.0</w:t>
+      </w:r>
+    </w:p>
+    <w:p>
+      <w:pPr>
+        <w:pStyle w:val="PlainText"/>
+        <w:rPr>
+          <w:rFonts w:ascii="Courier New" w:hAnsi="Courier New" w:cs="Courier New"/>
+          <w:color w:val="FF0000"/>
+        </w:rPr>
+      </w:pPr>
+      <w:r>
+        <w:rPr>
+          <w:rFonts w:ascii="Courier New" w:hAnsi="Courier New" w:cs="Courier New"/>
+          <w:color w:val="FF0000"/>
+        </w:rPr>
+        <w:t>Amount Received</w:t>
+      </w:r>
+      <w:r>
+        <w:rPr>
+          <w:rFonts w:ascii="Courier New" w:hAnsi="Courier New" w:cs="Courier New"/>
+          <w:color w:val="FF0000"/>
+        </w:rPr>
+        <w:tab/>
+      </w:r>
+      <w:r>
+        <w:rPr>
+          <w:rFonts w:ascii="Courier New" w:hAnsi="Courier New" w:cs="Courier New"/>
+          <w:color w:val="FF0000"/>
+        </w:rPr>
+        <w:tab/>
+      </w:r>
+      <w:r>
+        <w:rPr>
+          <w:rFonts w:ascii="Courier New" w:hAnsi="Courier New" w:cs="Courier New"/>
+          <w:color w:val="FF0000"/>
+        </w:rPr>
+        <w:tab/>
+        <w:t>- 4100</w:t>
+      </w:r>
+    </w:p>
+    <w:p>
+      <w:pPr>
+        <w:pStyle w:val="PlainText"/>
+        <w:rPr>
+          <w:rFonts w:ascii="Courier New" w:hAnsi="Courier New" w:cs="Courier New"/>
+          <w:b/>
+        </w:rPr>
+      </w:pPr>
+      <w:r>
+        <w:rPr>
+          <w:rFonts w:ascii="Courier New" w:hAnsi="Courier New" w:cs="Courier New"/>
+          <w:b/>
+        </w:rPr>
+        <w:t>Amount balance</w:t>
+      </w:r>
+      <w:r>
+        <w:rPr>
+          <w:rFonts w:ascii="Courier New" w:hAnsi="Courier New" w:cs="Courier New"/>
+          <w:b/>
+        </w:rPr>
+        <w:tab/>
+      </w:r>
+      <w:r>
+        <w:rPr>
+          <w:rFonts w:ascii="Courier New" w:hAnsi="Courier New" w:cs="Courier New"/>
+          <w:b/>
+        </w:rPr>
+        <w:tab/>
+      </w:r>
+      <w:r>
+        <w:rPr>
+          <w:rFonts w:ascii="Courier New" w:hAnsi="Courier New" w:cs="Courier New"/>
+          <w:b/>
+        </w:rPr>
+        <w:tab/>
+        <w:t>- 33946.0</w:t>
+      </w:r>
+    </w:p>
+    <w:p>
+      <w:pPr>
+        <w:pStyle w:val="PlainText"/>
+        <w:rPr>
+          <w:rFonts w:ascii="Courier New" w:hAnsi="Courier New" w:cs="Courier New"/>
+        </w:rPr>
+      </w:pPr>
+      <w:r>
+        <w:rPr>
+          <w:rFonts w:ascii="Courier New" w:hAnsi="Courier New" w:cs="Courier New"/>
+        </w:rPr>
+        <w:t>Amount Received mode</w:t>
+      </w:r>
+      <w:r>
+        <w:rPr>
+          <w:rFonts w:ascii="Courier New" w:hAnsi="Courier New" w:cs="Courier New"/>
+        </w:rPr>
+        <w:tab/>
+      </w:r>
+      <w:r>
+        <w:rPr>
+          <w:rFonts w:ascii="Courier New" w:hAnsi="Courier New" w:cs="Courier New"/>
+        </w:rPr>
+        <w:tab/>
+        <w:t>- CASH</w:t>
+      </w:r>
+    </w:p>
+    <w:p>
+      <w:pPr>
+        <w:pStyle w:val="PlainText"/>
+        <w:rPr>
+          <w:rFonts w:ascii="Courier New" w:hAnsi="Courier New" w:cs="Courier New"/>
+        </w:rPr>
+      </w:pPr>
+    </w:p>
+    <w:p>
+      <w:pPr>
+        <w:pStyle w:val="PlainText"/>
+        <w:rPr>
+          <w:rFonts w:ascii="Courier New" w:hAnsi="Courier New" w:cs="Courier New"/>
+        </w:rPr>
+      </w:pPr>
     </w:p>
     <w:p>
       <w:pPr>

--- a/customer _details/NAVEEN/CHALKERE/MAU/PURCHASE DETAILS.docx
+++ b/customer _details/NAVEEN/CHALKERE/MAU/PURCHASE DETAILS.docx
@@ -18907,13 +18907,7 @@
         <w:rPr>
           <w:rFonts w:ascii="Courier New" w:hAnsi="Courier New" w:cs="Courier New"/>
         </w:rPr>
-        <w:t>SAT Dec 08</w:t>
-      </w:r>
-      <w:r>
-        <w:rPr>
-          <w:rFonts w:ascii="Courier New" w:hAnsi="Courier New" w:cs="Courier New"/>
-        </w:rPr>
-        <w:t xml:space="preserve"> 13:06:28 IST 2018</w:t>
+        <w:t>SAT Dec 08 13:06:28 IST 2018</w:t>
       </w:r>
     </w:p>
     <w:p>
@@ -19299,6 +19293,369 @@
         <w:tab/>
         <w:t>- CASH</w:t>
       </w:r>
+    </w:p>
+    <w:p>
+      <w:pPr>
+        <w:pStyle w:val="PlainText"/>
+        <w:rPr>
+          <w:rFonts w:ascii="Courier New" w:hAnsi="Courier New" w:cs="Courier New"/>
+        </w:rPr>
+      </w:pPr>
+    </w:p>
+    <w:p>
+      <w:pPr>
+        <w:pStyle w:val="PlainText"/>
+        <w:rPr>
+          <w:rFonts w:ascii="Courier New" w:hAnsi="Courier New" w:cs="Courier New"/>
+        </w:rPr>
+      </w:pPr>
+      <w:r>
+        <w:rPr>
+          <w:rFonts w:ascii="Courier New" w:hAnsi="Courier New" w:cs="Courier New"/>
+        </w:rPr>
+        <w:t>SAT Dec 15</w:t>
+      </w:r>
+      <w:r>
+        <w:rPr>
+          <w:rFonts w:ascii="Courier New" w:hAnsi="Courier New" w:cs="Courier New"/>
+        </w:rPr>
+        <w:t xml:space="preserve"> 14:55:14 IST 2018</w:t>
+      </w:r>
+    </w:p>
+    <w:p>
+      <w:pPr>
+        <w:pStyle w:val="PlainText"/>
+        <w:rPr>
+          <w:rFonts w:ascii="Courier New" w:hAnsi="Courier New" w:cs="Courier New"/>
+        </w:rPr>
+      </w:pPr>
+      <w:r>
+        <w:rPr>
+          <w:rFonts w:ascii="Courier New" w:hAnsi="Courier New" w:cs="Courier New"/>
+        </w:rPr>
+        <w:t>Person Name</w:t>
+      </w:r>
+      <w:r>
+        <w:rPr>
+          <w:rFonts w:ascii="Courier New" w:hAnsi="Courier New" w:cs="Courier New"/>
+        </w:rPr>
+        <w:tab/>
+      </w:r>
+      <w:r>
+        <w:rPr>
+          <w:rFonts w:ascii="Courier New" w:hAnsi="Courier New" w:cs="Courier New"/>
+        </w:rPr>
+        <w:tab/>
+      </w:r>
+      <w:r>
+        <w:rPr>
+          <w:rFonts w:ascii="Courier New" w:hAnsi="Courier New" w:cs="Courier New"/>
+        </w:rPr>
+        <w:tab/>
+      </w:r>
+      <w:r>
+        <w:rPr>
+          <w:rFonts w:ascii="Courier New" w:hAnsi="Courier New" w:cs="Courier New"/>
+        </w:rPr>
+        <w:tab/>
+        <w:t>- MAU</w:t>
+      </w:r>
+    </w:p>
+    <w:p>
+      <w:pPr>
+        <w:pStyle w:val="PlainText"/>
+        <w:rPr>
+          <w:rFonts w:ascii="Courier New" w:hAnsi="Courier New" w:cs="Courier New"/>
+        </w:rPr>
+      </w:pPr>
+      <w:r>
+        <w:rPr>
+          <w:rFonts w:ascii="Courier New" w:hAnsi="Courier New" w:cs="Courier New"/>
+        </w:rPr>
+        <w:t>Bill number</w:t>
+      </w:r>
+      <w:r>
+        <w:rPr>
+          <w:rFonts w:ascii="Courier New" w:hAnsi="Courier New" w:cs="Courier New"/>
+        </w:rPr>
+        <w:tab/>
+      </w:r>
+      <w:r>
+        <w:rPr>
+          <w:rFonts w:ascii="Courier New" w:hAnsi="Courier New" w:cs="Courier New"/>
+        </w:rPr>
+        <w:tab/>
+      </w:r>
+      <w:r>
+        <w:rPr>
+          <w:rFonts w:ascii="Courier New" w:hAnsi="Courier New" w:cs="Courier New"/>
+        </w:rPr>
+        <w:tab/>
+      </w:r>
+      <w:r>
+        <w:rPr>
+          <w:rFonts w:ascii="Courier New" w:hAnsi="Courier New" w:cs="Courier New"/>
+        </w:rPr>
+        <w:tab/>
+        <w:t>- 807</w:t>
+      </w:r>
+    </w:p>
+    <w:p>
+      <w:pPr>
+        <w:pStyle w:val="PlainText"/>
+        <w:rPr>
+          <w:rFonts w:ascii="Courier New" w:hAnsi="Courier New" w:cs="Courier New"/>
+        </w:rPr>
+      </w:pPr>
+      <w:r>
+        <w:rPr>
+          <w:rFonts w:ascii="Courier New" w:hAnsi="Courier New" w:cs="Courier New"/>
+        </w:rPr>
+        <w:t>---------------------------------------------------------------</w:t>
+      </w:r>
+    </w:p>
+    <w:p>
+      <w:pPr>
+        <w:pStyle w:val="PlainText"/>
+        <w:rPr>
+          <w:rFonts w:ascii="Courier New" w:hAnsi="Courier New" w:cs="Courier New"/>
+        </w:rPr>
+      </w:pPr>
+      <w:r>
+        <w:rPr>
+          <w:rFonts w:ascii="Courier New" w:hAnsi="Courier New" w:cs="Courier New"/>
+        </w:rPr>
+        <w:t>Item Name</w:t>
+      </w:r>
+      <w:r>
+        <w:rPr>
+          <w:rFonts w:ascii="Courier New" w:hAnsi="Courier New" w:cs="Courier New"/>
+        </w:rPr>
+        <w:tab/>
+      </w:r>
+      <w:r>
+        <w:rPr>
+          <w:rFonts w:ascii="Courier New" w:hAnsi="Courier New" w:cs="Courier New"/>
+        </w:rPr>
+        <w:tab/>
+      </w:r>
+      <w:r>
+        <w:rPr>
+          <w:rFonts w:ascii="Courier New" w:hAnsi="Courier New" w:cs="Courier New"/>
+        </w:rPr>
+        <w:tab/>
+      </w:r>
+      <w:r>
+        <w:rPr>
+          <w:rFonts w:ascii="Courier New" w:hAnsi="Courier New" w:cs="Courier New"/>
+        </w:rPr>
+        <w:tab/>
+        <w:t>- CARROT</w:t>
+      </w:r>
+    </w:p>
+    <w:p>
+      <w:pPr>
+        <w:pStyle w:val="PlainText"/>
+        <w:rPr>
+          <w:rFonts w:ascii="Courier New" w:hAnsi="Courier New" w:cs="Courier New"/>
+        </w:rPr>
+      </w:pPr>
+      <w:r>
+        <w:rPr>
+          <w:rFonts w:ascii="Courier New" w:hAnsi="Courier New" w:cs="Courier New"/>
+        </w:rPr>
+        <w:t>Number of Pockets</w:t>
+      </w:r>
+      <w:r>
+        <w:rPr>
+          <w:rFonts w:ascii="Courier New" w:hAnsi="Courier New" w:cs="Courier New"/>
+        </w:rPr>
+        <w:tab/>
+      </w:r>
+      <w:r>
+        <w:rPr>
+          <w:rFonts w:ascii="Courier New" w:hAnsi="Courier New" w:cs="Courier New"/>
+        </w:rPr>
+        <w:tab/>
+      </w:r>
+      <w:r>
+        <w:rPr>
+          <w:rFonts w:ascii="Courier New" w:hAnsi="Courier New" w:cs="Courier New"/>
+        </w:rPr>
+        <w:tab/>
+        <w:t>- 2</w:t>
+      </w:r>
+    </w:p>
+    <w:p>
+      <w:pPr>
+        <w:pStyle w:val="PlainText"/>
+        <w:rPr>
+          <w:rFonts w:ascii="Courier New" w:hAnsi="Courier New" w:cs="Courier New"/>
+        </w:rPr>
+      </w:pPr>
+      <w:r>
+        <w:rPr>
+          <w:rFonts w:ascii="Courier New" w:hAnsi="Courier New" w:cs="Courier New"/>
+        </w:rPr>
+        <w:t>Number of KGs</w:t>
+      </w:r>
+      <w:r>
+        <w:rPr>
+          <w:rFonts w:ascii="Courier New" w:hAnsi="Courier New" w:cs="Courier New"/>
+        </w:rPr>
+        <w:tab/>
+      </w:r>
+      <w:r>
+        <w:rPr>
+          <w:rFonts w:ascii="Courier New" w:hAnsi="Courier New" w:cs="Courier New"/>
+        </w:rPr>
+        <w:tab/>
+      </w:r>
+      <w:r>
+        <w:rPr>
+          <w:rFonts w:ascii="Courier New" w:hAnsi="Courier New" w:cs="Courier New"/>
+        </w:rPr>
+        <w:tab/>
+        <w:t>- 118</w:t>
+      </w:r>
+    </w:p>
+    <w:p>
+      <w:pPr>
+        <w:pStyle w:val="PlainText"/>
+        <w:rPr>
+          <w:rFonts w:ascii="Courier New" w:hAnsi="Courier New" w:cs="Courier New"/>
+        </w:rPr>
+      </w:pPr>
+      <w:r>
+        <w:rPr>
+          <w:rFonts w:ascii="Courier New" w:hAnsi="Courier New" w:cs="Courier New"/>
+        </w:rPr>
+        <w:t>Rate</w:t>
+      </w:r>
+      <w:r>
+        <w:rPr>
+          <w:rFonts w:ascii="Courier New" w:hAnsi="Courier New" w:cs="Courier New"/>
+        </w:rPr>
+        <w:tab/>
+      </w:r>
+      <w:r>
+        <w:rPr>
+          <w:rFonts w:ascii="Courier New" w:hAnsi="Courier New" w:cs="Courier New"/>
+        </w:rPr>
+        <w:tab/>
+      </w:r>
+      <w:r>
+        <w:rPr>
+          <w:rFonts w:ascii="Courier New" w:hAnsi="Courier New" w:cs="Courier New"/>
+        </w:rPr>
+        <w:tab/>
+      </w:r>
+      <w:r>
+        <w:rPr>
+          <w:rFonts w:ascii="Courier New" w:hAnsi="Courier New" w:cs="Courier New"/>
+        </w:rPr>
+        <w:tab/>
+      </w:r>
+      <w:r>
+        <w:rPr>
+          <w:rFonts w:ascii="Courier New" w:hAnsi="Courier New" w:cs="Courier New"/>
+        </w:rPr>
+        <w:tab/>
+        <w:t>- 28</w:t>
+      </w:r>
+    </w:p>
+    <w:p>
+      <w:pPr>
+        <w:pStyle w:val="PlainText"/>
+        <w:rPr>
+          <w:rFonts w:ascii="Courier New" w:hAnsi="Courier New" w:cs="Courier New"/>
+        </w:rPr>
+      </w:pPr>
+      <w:r>
+        <w:rPr>
+          <w:rFonts w:ascii="Courier New" w:hAnsi="Courier New" w:cs="Courier New"/>
+        </w:rPr>
+        <w:t>Total Price</w:t>
+      </w:r>
+      <w:r>
+        <w:rPr>
+          <w:rFonts w:ascii="Courier New" w:hAnsi="Courier New" w:cs="Courier New"/>
+        </w:rPr>
+        <w:tab/>
+      </w:r>
+      <w:r>
+        <w:rPr>
+          <w:rFonts w:ascii="Courier New" w:hAnsi="Courier New" w:cs="Courier New"/>
+        </w:rPr>
+        <w:tab/>
+      </w:r>
+      <w:r>
+        <w:rPr>
+          <w:rFonts w:ascii="Courier New" w:hAnsi="Courier New" w:cs="Courier New"/>
+        </w:rPr>
+        <w:tab/>
+      </w:r>
+      <w:r>
+        <w:rPr>
+          <w:rFonts w:ascii="Courier New" w:hAnsi="Courier New" w:cs="Courier New"/>
+        </w:rPr>
+        <w:tab/>
+        <w:t>- 3304.0</w:t>
+      </w:r>
+    </w:p>
+    <w:p>
+      <w:pPr>
+        <w:pStyle w:val="PlainText"/>
+        <w:rPr>
+          <w:rFonts w:ascii="Courier New" w:hAnsi="Courier New" w:cs="Courier New"/>
+          <w:b/>
+        </w:rPr>
+      </w:pPr>
+      <w:r>
+        <w:rPr>
+          <w:rFonts w:ascii="Courier New" w:hAnsi="Courier New" w:cs="Courier New"/>
+          <w:b/>
+        </w:rPr>
+        <w:t>Amount balance</w:t>
+      </w:r>
+      <w:r>
+        <w:rPr>
+          <w:rFonts w:ascii="Courier New" w:hAnsi="Courier New" w:cs="Courier New"/>
+          <w:b/>
+        </w:rPr>
+        <w:tab/>
+      </w:r>
+      <w:r>
+        <w:rPr>
+          <w:rFonts w:ascii="Courier New" w:hAnsi="Courier New" w:cs="Courier New"/>
+          <w:b/>
+        </w:rPr>
+        <w:tab/>
+      </w:r>
+      <w:r>
+        <w:rPr>
+          <w:rFonts w:ascii="Courier New" w:hAnsi="Courier New" w:cs="Courier New"/>
+          <w:b/>
+        </w:rPr>
+        <w:tab/>
+        <w:t>- 37250.0</w:t>
+      </w:r>
+    </w:p>
+    <w:p>
+      <w:pPr>
+        <w:pStyle w:val="PlainText"/>
+        <w:rPr>
+          <w:rFonts w:ascii="Courier New" w:hAnsi="Courier New" w:cs="Courier New"/>
+        </w:rPr>
+      </w:pPr>
+    </w:p>
+    <w:p>
+      <w:pPr>
+        <w:pStyle w:val="PlainText"/>
+        <w:rPr>
+          <w:rFonts w:ascii="Courier New" w:hAnsi="Courier New" w:cs="Courier New"/>
+        </w:rPr>
+      </w:pPr>
     </w:p>
     <w:p>
       <w:pPr>

--- a/customer _details/NAVEEN/CHALKERE/MAU/PURCHASE DETAILS.docx
+++ b/customer _details/NAVEEN/CHALKERE/MAU/PURCHASE DETAILS.docx
@@ -19313,13 +19313,7 @@
         <w:rPr>
           <w:rFonts w:ascii="Courier New" w:hAnsi="Courier New" w:cs="Courier New"/>
         </w:rPr>
-        <w:t>SAT Dec 15</w:t>
-      </w:r>
-      <w:r>
-        <w:rPr>
-          <w:rFonts w:ascii="Courier New" w:hAnsi="Courier New" w:cs="Courier New"/>
-        </w:rPr>
-        <w:t xml:space="preserve"> 14:55:14 IST 2018</w:t>
+        <w:t>SAT Dec 15 14:55:14 IST 2018</w:t>
       </w:r>
     </w:p>
     <w:p>
@@ -19640,6 +19634,666 @@
         <w:tab/>
         <w:t>- 37250.0</w:t>
       </w:r>
+    </w:p>
+    <w:p>
+      <w:pPr>
+        <w:pStyle w:val="PlainText"/>
+        <w:rPr>
+          <w:rFonts w:ascii="Courier New" w:hAnsi="Courier New" w:cs="Courier New"/>
+          <w:b/>
+        </w:rPr>
+      </w:pPr>
+    </w:p>
+    <w:p>
+      <w:pPr>
+        <w:pStyle w:val="PlainText"/>
+        <w:rPr>
+          <w:rFonts w:ascii="Courier New" w:hAnsi="Courier New" w:cs="Courier New"/>
+        </w:rPr>
+      </w:pPr>
+      <w:r>
+        <w:rPr>
+          <w:rFonts w:ascii="Courier New" w:hAnsi="Courier New" w:cs="Courier New"/>
+        </w:rPr>
+        <w:t>SAT Dec 22</w:t>
+      </w:r>
+      <w:r>
+        <w:rPr>
+          <w:rFonts w:ascii="Courier New" w:hAnsi="Courier New" w:cs="Courier New"/>
+        </w:rPr>
+        <w:t xml:space="preserve"> 09:23:54 IST 2018</w:t>
+      </w:r>
+    </w:p>
+    <w:p>
+      <w:pPr>
+        <w:pStyle w:val="PlainText"/>
+        <w:rPr>
+          <w:rFonts w:ascii="Courier New" w:hAnsi="Courier New" w:cs="Courier New"/>
+        </w:rPr>
+      </w:pPr>
+      <w:r>
+        <w:rPr>
+          <w:rFonts w:ascii="Courier New" w:hAnsi="Courier New" w:cs="Courier New"/>
+        </w:rPr>
+        <w:t>Person Name</w:t>
+      </w:r>
+      <w:r>
+        <w:rPr>
+          <w:rFonts w:ascii="Courier New" w:hAnsi="Courier New" w:cs="Courier New"/>
+        </w:rPr>
+        <w:tab/>
+      </w:r>
+      <w:r>
+        <w:rPr>
+          <w:rFonts w:ascii="Courier New" w:hAnsi="Courier New" w:cs="Courier New"/>
+        </w:rPr>
+        <w:tab/>
+      </w:r>
+      <w:r>
+        <w:rPr>
+          <w:rFonts w:ascii="Courier New" w:hAnsi="Courier New" w:cs="Courier New"/>
+        </w:rPr>
+        <w:tab/>
+      </w:r>
+      <w:r>
+        <w:rPr>
+          <w:rFonts w:ascii="Courier New" w:hAnsi="Courier New" w:cs="Courier New"/>
+        </w:rPr>
+        <w:tab/>
+        <w:t>- MAU</w:t>
+      </w:r>
+    </w:p>
+    <w:p>
+      <w:pPr>
+        <w:pStyle w:val="PlainText"/>
+        <w:rPr>
+          <w:rFonts w:ascii="Courier New" w:hAnsi="Courier New" w:cs="Courier New"/>
+        </w:rPr>
+      </w:pPr>
+      <w:r>
+        <w:rPr>
+          <w:rFonts w:ascii="Courier New" w:hAnsi="Courier New" w:cs="Courier New"/>
+        </w:rPr>
+        <w:t>Bill number</w:t>
+      </w:r>
+      <w:r>
+        <w:rPr>
+          <w:rFonts w:ascii="Courier New" w:hAnsi="Courier New" w:cs="Courier New"/>
+        </w:rPr>
+        <w:tab/>
+      </w:r>
+      <w:r>
+        <w:rPr>
+          <w:rFonts w:ascii="Courier New" w:hAnsi="Courier New" w:cs="Courier New"/>
+        </w:rPr>
+        <w:tab/>
+      </w:r>
+      <w:r>
+        <w:rPr>
+          <w:rFonts w:ascii="Courier New" w:hAnsi="Courier New" w:cs="Courier New"/>
+        </w:rPr>
+        <w:tab/>
+      </w:r>
+      <w:r>
+        <w:rPr>
+          <w:rFonts w:ascii="Courier New" w:hAnsi="Courier New" w:cs="Courier New"/>
+        </w:rPr>
+        <w:tab/>
+        <w:t>- 817</w:t>
+      </w:r>
+    </w:p>
+    <w:p>
+      <w:pPr>
+        <w:pStyle w:val="PlainText"/>
+        <w:rPr>
+          <w:rFonts w:ascii="Courier New" w:hAnsi="Courier New" w:cs="Courier New"/>
+        </w:rPr>
+      </w:pPr>
+      <w:r>
+        <w:rPr>
+          <w:rFonts w:ascii="Courier New" w:hAnsi="Courier New" w:cs="Courier New"/>
+        </w:rPr>
+        <w:t>---------------------------------------------------------------</w:t>
+      </w:r>
+    </w:p>
+    <w:p>
+      <w:pPr>
+        <w:pStyle w:val="PlainText"/>
+        <w:rPr>
+          <w:rFonts w:ascii="Courier New" w:hAnsi="Courier New" w:cs="Courier New"/>
+        </w:rPr>
+      </w:pPr>
+      <w:r>
+        <w:rPr>
+          <w:rFonts w:ascii="Courier New" w:hAnsi="Courier New" w:cs="Courier New"/>
+        </w:rPr>
+        <w:t>Item Name</w:t>
+      </w:r>
+      <w:r>
+        <w:rPr>
+          <w:rFonts w:ascii="Courier New" w:hAnsi="Courier New" w:cs="Courier New"/>
+        </w:rPr>
+        <w:tab/>
+      </w:r>
+      <w:r>
+        <w:rPr>
+          <w:rFonts w:ascii="Courier New" w:hAnsi="Courier New" w:cs="Courier New"/>
+        </w:rPr>
+        <w:tab/>
+      </w:r>
+      <w:r>
+        <w:rPr>
+          <w:rFonts w:ascii="Courier New" w:hAnsi="Courier New" w:cs="Courier New"/>
+        </w:rPr>
+        <w:tab/>
+      </w:r>
+      <w:r>
+        <w:rPr>
+          <w:rFonts w:ascii="Courier New" w:hAnsi="Courier New" w:cs="Courier New"/>
+        </w:rPr>
+        <w:tab/>
+        <w:t>- BEET</w:t>
+      </w:r>
+    </w:p>
+    <w:p>
+      <w:pPr>
+        <w:pStyle w:val="PlainText"/>
+        <w:rPr>
+          <w:rFonts w:ascii="Courier New" w:hAnsi="Courier New" w:cs="Courier New"/>
+        </w:rPr>
+      </w:pPr>
+      <w:r>
+        <w:rPr>
+          <w:rFonts w:ascii="Courier New" w:hAnsi="Courier New" w:cs="Courier New"/>
+        </w:rPr>
+        <w:t>Number of Pockets</w:t>
+      </w:r>
+      <w:r>
+        <w:rPr>
+          <w:rFonts w:ascii="Courier New" w:hAnsi="Courier New" w:cs="Courier New"/>
+        </w:rPr>
+        <w:tab/>
+      </w:r>
+      <w:r>
+        <w:rPr>
+          <w:rFonts w:ascii="Courier New" w:hAnsi="Courier New" w:cs="Courier New"/>
+        </w:rPr>
+        <w:tab/>
+      </w:r>
+      <w:r>
+        <w:rPr>
+          <w:rFonts w:ascii="Courier New" w:hAnsi="Courier New" w:cs="Courier New"/>
+        </w:rPr>
+        <w:tab/>
+        <w:t>- 1</w:t>
+      </w:r>
+    </w:p>
+    <w:p>
+      <w:pPr>
+        <w:pStyle w:val="PlainText"/>
+        <w:rPr>
+          <w:rFonts w:ascii="Courier New" w:hAnsi="Courier New" w:cs="Courier New"/>
+        </w:rPr>
+      </w:pPr>
+      <w:r>
+        <w:rPr>
+          <w:rFonts w:ascii="Courier New" w:hAnsi="Courier New" w:cs="Courier New"/>
+        </w:rPr>
+        <w:t>Number of KGs</w:t>
+      </w:r>
+      <w:r>
+        <w:rPr>
+          <w:rFonts w:ascii="Courier New" w:hAnsi="Courier New" w:cs="Courier New"/>
+        </w:rPr>
+        <w:tab/>
+      </w:r>
+      <w:r>
+        <w:rPr>
+          <w:rFonts w:ascii="Courier New" w:hAnsi="Courier New" w:cs="Courier New"/>
+        </w:rPr>
+        <w:tab/>
+      </w:r>
+      <w:r>
+        <w:rPr>
+          <w:rFonts w:ascii="Courier New" w:hAnsi="Courier New" w:cs="Courier New"/>
+        </w:rPr>
+        <w:tab/>
+        <w:t>- 52</w:t>
+      </w:r>
+    </w:p>
+    <w:p>
+      <w:pPr>
+        <w:pStyle w:val="PlainText"/>
+        <w:rPr>
+          <w:rFonts w:ascii="Courier New" w:hAnsi="Courier New" w:cs="Courier New"/>
+        </w:rPr>
+      </w:pPr>
+      <w:r>
+        <w:rPr>
+          <w:rFonts w:ascii="Courier New" w:hAnsi="Courier New" w:cs="Courier New"/>
+        </w:rPr>
+        <w:t>Rate</w:t>
+      </w:r>
+      <w:r>
+        <w:rPr>
+          <w:rFonts w:ascii="Courier New" w:hAnsi="Courier New" w:cs="Courier New"/>
+        </w:rPr>
+        <w:tab/>
+      </w:r>
+      <w:r>
+        <w:rPr>
+          <w:rFonts w:ascii="Courier New" w:hAnsi="Courier New" w:cs="Courier New"/>
+        </w:rPr>
+        <w:tab/>
+      </w:r>
+      <w:r>
+        <w:rPr>
+          <w:rFonts w:ascii="Courier New" w:hAnsi="Courier New" w:cs="Courier New"/>
+        </w:rPr>
+        <w:tab/>
+      </w:r>
+      <w:r>
+        <w:rPr>
+          <w:rFonts w:ascii="Courier New" w:hAnsi="Courier New" w:cs="Courier New"/>
+        </w:rPr>
+        <w:tab/>
+      </w:r>
+      <w:r>
+        <w:rPr>
+          <w:rFonts w:ascii="Courier New" w:hAnsi="Courier New" w:cs="Courier New"/>
+        </w:rPr>
+        <w:tab/>
+        <w:t>- 20</w:t>
+      </w:r>
+    </w:p>
+    <w:p>
+      <w:pPr>
+        <w:pStyle w:val="PlainText"/>
+        <w:rPr>
+          <w:rFonts w:ascii="Courier New" w:hAnsi="Courier New" w:cs="Courier New"/>
+        </w:rPr>
+      </w:pPr>
+      <w:r>
+        <w:rPr>
+          <w:rFonts w:ascii="Courier New" w:hAnsi="Courier New" w:cs="Courier New"/>
+        </w:rPr>
+        <w:t>Total Price</w:t>
+      </w:r>
+      <w:r>
+        <w:rPr>
+          <w:rFonts w:ascii="Courier New" w:hAnsi="Courier New" w:cs="Courier New"/>
+        </w:rPr>
+        <w:tab/>
+      </w:r>
+      <w:r>
+        <w:rPr>
+          <w:rFonts w:ascii="Courier New" w:hAnsi="Courier New" w:cs="Courier New"/>
+        </w:rPr>
+        <w:tab/>
+      </w:r>
+      <w:r>
+        <w:rPr>
+          <w:rFonts w:ascii="Courier New" w:hAnsi="Courier New" w:cs="Courier New"/>
+        </w:rPr>
+        <w:tab/>
+      </w:r>
+      <w:r>
+        <w:rPr>
+          <w:rFonts w:ascii="Courier New" w:hAnsi="Courier New" w:cs="Courier New"/>
+        </w:rPr>
+        <w:tab/>
+        <w:t>- 1040.0</w:t>
+      </w:r>
+    </w:p>
+    <w:p>
+      <w:pPr>
+        <w:pStyle w:val="PlainText"/>
+        <w:rPr>
+          <w:rFonts w:ascii="Courier New" w:hAnsi="Courier New" w:cs="Courier New"/>
+        </w:rPr>
+      </w:pPr>
+      <w:r>
+        <w:rPr>
+          <w:rFonts w:ascii="Courier New" w:hAnsi="Courier New" w:cs="Courier New"/>
+        </w:rPr>
+        <w:t>Amount balance</w:t>
+      </w:r>
+      <w:r>
+        <w:rPr>
+          <w:rFonts w:ascii="Courier New" w:hAnsi="Courier New" w:cs="Courier New"/>
+        </w:rPr>
+        <w:tab/>
+      </w:r>
+      <w:r>
+        <w:rPr>
+          <w:rFonts w:ascii="Courier New" w:hAnsi="Courier New" w:cs="Courier New"/>
+        </w:rPr>
+        <w:tab/>
+      </w:r>
+      <w:r>
+        <w:rPr>
+          <w:rFonts w:ascii="Courier New" w:hAnsi="Courier New" w:cs="Courier New"/>
+        </w:rPr>
+        <w:tab/>
+        <w:t>- 38290.0</w:t>
+      </w:r>
+    </w:p>
+    <w:p>
+      <w:pPr>
+        <w:pStyle w:val="PlainText"/>
+        <w:rPr>
+          <w:rFonts w:ascii="Courier New" w:hAnsi="Courier New" w:cs="Courier New"/>
+        </w:rPr>
+      </w:pPr>
+    </w:p>
+    <w:p>
+      <w:pPr>
+        <w:pStyle w:val="PlainText"/>
+        <w:rPr>
+          <w:rFonts w:ascii="Courier New" w:hAnsi="Courier New" w:cs="Courier New"/>
+        </w:rPr>
+      </w:pPr>
+      <w:r>
+        <w:rPr>
+          <w:rFonts w:ascii="Courier New" w:hAnsi="Courier New" w:cs="Courier New"/>
+        </w:rPr>
+        <w:t>Item Name</w:t>
+      </w:r>
+      <w:r>
+        <w:rPr>
+          <w:rFonts w:ascii="Courier New" w:hAnsi="Courier New" w:cs="Courier New"/>
+        </w:rPr>
+        <w:tab/>
+      </w:r>
+      <w:r>
+        <w:rPr>
+          <w:rFonts w:ascii="Courier New" w:hAnsi="Courier New" w:cs="Courier New"/>
+        </w:rPr>
+        <w:tab/>
+      </w:r>
+      <w:r>
+        <w:rPr>
+          <w:rFonts w:ascii="Courier New" w:hAnsi="Courier New" w:cs="Courier New"/>
+        </w:rPr>
+        <w:tab/>
+      </w:r>
+      <w:r>
+        <w:rPr>
+          <w:rFonts w:ascii="Courier New" w:hAnsi="Courier New" w:cs="Courier New"/>
+        </w:rPr>
+        <w:tab/>
+        <w:t>- CARROT</w:t>
+      </w:r>
+    </w:p>
+    <w:p>
+      <w:pPr>
+        <w:pStyle w:val="PlainText"/>
+        <w:rPr>
+          <w:rFonts w:ascii="Courier New" w:hAnsi="Courier New" w:cs="Courier New"/>
+        </w:rPr>
+      </w:pPr>
+      <w:r>
+        <w:rPr>
+          <w:rFonts w:ascii="Courier New" w:hAnsi="Courier New" w:cs="Courier New"/>
+        </w:rPr>
+        <w:t>Number of Pockets</w:t>
+      </w:r>
+      <w:r>
+        <w:rPr>
+          <w:rFonts w:ascii="Courier New" w:hAnsi="Courier New" w:cs="Courier New"/>
+        </w:rPr>
+        <w:tab/>
+      </w:r>
+      <w:r>
+        <w:rPr>
+          <w:rFonts w:ascii="Courier New" w:hAnsi="Courier New" w:cs="Courier New"/>
+        </w:rPr>
+        <w:tab/>
+      </w:r>
+      <w:r>
+        <w:rPr>
+          <w:rFonts w:ascii="Courier New" w:hAnsi="Courier New" w:cs="Courier New"/>
+        </w:rPr>
+        <w:tab/>
+        <w:t>- 1</w:t>
+      </w:r>
+    </w:p>
+    <w:p>
+      <w:pPr>
+        <w:pStyle w:val="PlainText"/>
+        <w:rPr>
+          <w:rFonts w:ascii="Courier New" w:hAnsi="Courier New" w:cs="Courier New"/>
+        </w:rPr>
+      </w:pPr>
+      <w:r>
+        <w:rPr>
+          <w:rFonts w:ascii="Courier New" w:hAnsi="Courier New" w:cs="Courier New"/>
+        </w:rPr>
+        <w:t>Number of KGs</w:t>
+      </w:r>
+      <w:r>
+        <w:rPr>
+          <w:rFonts w:ascii="Courier New" w:hAnsi="Courier New" w:cs="Courier New"/>
+        </w:rPr>
+        <w:tab/>
+      </w:r>
+      <w:r>
+        <w:rPr>
+          <w:rFonts w:ascii="Courier New" w:hAnsi="Courier New" w:cs="Courier New"/>
+        </w:rPr>
+        <w:tab/>
+      </w:r>
+      <w:r>
+        <w:rPr>
+          <w:rFonts w:ascii="Courier New" w:hAnsi="Courier New" w:cs="Courier New"/>
+        </w:rPr>
+        <w:tab/>
+        <w:t>- 99</w:t>
+      </w:r>
+    </w:p>
+    <w:p>
+      <w:pPr>
+        <w:pStyle w:val="PlainText"/>
+        <w:rPr>
+          <w:rFonts w:ascii="Courier New" w:hAnsi="Courier New" w:cs="Courier New"/>
+        </w:rPr>
+      </w:pPr>
+      <w:r>
+        <w:rPr>
+          <w:rFonts w:ascii="Courier New" w:hAnsi="Courier New" w:cs="Courier New"/>
+        </w:rPr>
+        <w:t>Rate</w:t>
+      </w:r>
+      <w:r>
+        <w:rPr>
+          <w:rFonts w:ascii="Courier New" w:hAnsi="Courier New" w:cs="Courier New"/>
+        </w:rPr>
+        <w:tab/>
+      </w:r>
+      <w:r>
+        <w:rPr>
+          <w:rFonts w:ascii="Courier New" w:hAnsi="Courier New" w:cs="Courier New"/>
+        </w:rPr>
+        <w:tab/>
+      </w:r>
+      <w:r>
+        <w:rPr>
+          <w:rFonts w:ascii="Courier New" w:hAnsi="Courier New" w:cs="Courier New"/>
+        </w:rPr>
+        <w:tab/>
+      </w:r>
+      <w:r>
+        <w:rPr>
+          <w:rFonts w:ascii="Courier New" w:hAnsi="Courier New" w:cs="Courier New"/>
+        </w:rPr>
+        <w:tab/>
+      </w:r>
+      <w:r>
+        <w:rPr>
+          <w:rFonts w:ascii="Courier New" w:hAnsi="Courier New" w:cs="Courier New"/>
+        </w:rPr>
+        <w:tab/>
+        <w:t>- 26</w:t>
+      </w:r>
+    </w:p>
+    <w:p>
+      <w:pPr>
+        <w:pStyle w:val="PlainText"/>
+        <w:rPr>
+          <w:rFonts w:ascii="Courier New" w:hAnsi="Courier New" w:cs="Courier New"/>
+        </w:rPr>
+      </w:pPr>
+      <w:r>
+        <w:rPr>
+          <w:rFonts w:ascii="Courier New" w:hAnsi="Courier New" w:cs="Courier New"/>
+        </w:rPr>
+        <w:t>Total Price</w:t>
+      </w:r>
+      <w:r>
+        <w:rPr>
+          <w:rFonts w:ascii="Courier New" w:hAnsi="Courier New" w:cs="Courier New"/>
+        </w:rPr>
+        <w:tab/>
+      </w:r>
+      <w:r>
+        <w:rPr>
+          <w:rFonts w:ascii="Courier New" w:hAnsi="Courier New" w:cs="Courier New"/>
+        </w:rPr>
+        <w:tab/>
+      </w:r>
+      <w:r>
+        <w:rPr>
+          <w:rFonts w:ascii="Courier New" w:hAnsi="Courier New" w:cs="Courier New"/>
+        </w:rPr>
+        <w:tab/>
+      </w:r>
+      <w:r>
+        <w:rPr>
+          <w:rFonts w:ascii="Courier New" w:hAnsi="Courier New" w:cs="Courier New"/>
+        </w:rPr>
+        <w:tab/>
+        <w:t>- 2574.0</w:t>
+      </w:r>
+    </w:p>
+    <w:p>
+      <w:pPr>
+        <w:pStyle w:val="PlainText"/>
+        <w:rPr>
+          <w:rFonts w:ascii="Courier New" w:hAnsi="Courier New" w:cs="Courier New"/>
+          <w:color w:val="FF0000"/>
+        </w:rPr>
+      </w:pPr>
+      <w:r>
+        <w:rPr>
+          <w:rFonts w:ascii="Courier New" w:hAnsi="Courier New" w:cs="Courier New"/>
+          <w:color w:val="FF0000"/>
+        </w:rPr>
+        <w:t>Amount Received</w:t>
+      </w:r>
+      <w:r>
+        <w:rPr>
+          <w:rFonts w:ascii="Courier New" w:hAnsi="Courier New" w:cs="Courier New"/>
+          <w:color w:val="FF0000"/>
+        </w:rPr>
+        <w:tab/>
+      </w:r>
+      <w:r>
+        <w:rPr>
+          <w:rFonts w:ascii="Courier New" w:hAnsi="Courier New" w:cs="Courier New"/>
+          <w:color w:val="FF0000"/>
+        </w:rPr>
+        <w:tab/>
+      </w:r>
+      <w:r>
+        <w:rPr>
+          <w:rFonts w:ascii="Courier New" w:hAnsi="Courier New" w:cs="Courier New"/>
+          <w:color w:val="FF0000"/>
+        </w:rPr>
+        <w:tab/>
+        <w:t>- 3500</w:t>
+      </w:r>
+    </w:p>
+    <w:p>
+      <w:pPr>
+        <w:pStyle w:val="PlainText"/>
+        <w:rPr>
+          <w:rFonts w:ascii="Courier New" w:hAnsi="Courier New" w:cs="Courier New"/>
+          <w:b/>
+        </w:rPr>
+      </w:pPr>
+      <w:r>
+        <w:rPr>
+          <w:rFonts w:ascii="Courier New" w:hAnsi="Courier New" w:cs="Courier New"/>
+          <w:b/>
+        </w:rPr>
+        <w:t>Amount balance</w:t>
+      </w:r>
+      <w:r>
+        <w:rPr>
+          <w:rFonts w:ascii="Courier New" w:hAnsi="Courier New" w:cs="Courier New"/>
+          <w:b/>
+        </w:rPr>
+        <w:tab/>
+      </w:r>
+      <w:r>
+        <w:rPr>
+          <w:rFonts w:ascii="Courier New" w:hAnsi="Courier New" w:cs="Courier New"/>
+          <w:b/>
+        </w:rPr>
+        <w:tab/>
+      </w:r>
+      <w:r>
+        <w:rPr>
+          <w:rFonts w:ascii="Courier New" w:hAnsi="Courier New" w:cs="Courier New"/>
+          <w:b/>
+        </w:rPr>
+        <w:tab/>
+        <w:t>- 37364.0</w:t>
+      </w:r>
+    </w:p>
+    <w:p>
+      <w:pPr>
+        <w:pStyle w:val="PlainText"/>
+        <w:rPr>
+          <w:rFonts w:ascii="Courier New" w:hAnsi="Courier New" w:cs="Courier New"/>
+        </w:rPr>
+      </w:pPr>
+      <w:r>
+        <w:rPr>
+          <w:rFonts w:ascii="Courier New" w:hAnsi="Courier New" w:cs="Courier New"/>
+        </w:rPr>
+        <w:t>Amount Received mode</w:t>
+      </w:r>
+      <w:r>
+        <w:rPr>
+          <w:rFonts w:ascii="Courier New" w:hAnsi="Courier New" w:cs="Courier New"/>
+        </w:rPr>
+        <w:tab/>
+      </w:r>
+      <w:r>
+        <w:rPr>
+          <w:rFonts w:ascii="Courier New" w:hAnsi="Courier New" w:cs="Courier New"/>
+        </w:rPr>
+        <w:tab/>
+        <w:t>- CASH</w:t>
+      </w:r>
+    </w:p>
+    <w:p>
+      <w:pPr>
+        <w:pStyle w:val="PlainText"/>
+        <w:rPr>
+          <w:rFonts w:ascii="Courier New" w:hAnsi="Courier New" w:cs="Courier New"/>
+        </w:rPr>
+      </w:pPr>
+    </w:p>
+    <w:p>
+      <w:pPr>
+        <w:pStyle w:val="PlainText"/>
+        <w:rPr>
+          <w:rFonts w:ascii="Courier New" w:hAnsi="Courier New" w:cs="Courier New"/>
+          <w:b/>
+        </w:rPr>
+      </w:pPr>
     </w:p>
     <w:p>
       <w:pPr>

--- a/customer _details/NAVEEN/CHALKERE/MAU/PURCHASE DETAILS.docx
+++ b/customer _details/NAVEEN/CHALKERE/MAU/PURCHASE DETAILS.docx
@@ -19655,13 +19655,7 @@
         <w:rPr>
           <w:rFonts w:ascii="Courier New" w:hAnsi="Courier New" w:cs="Courier New"/>
         </w:rPr>
-        <w:t>SAT Dec 22</w:t>
-      </w:r>
-      <w:r>
-        <w:rPr>
-          <w:rFonts w:ascii="Courier New" w:hAnsi="Courier New" w:cs="Courier New"/>
-        </w:rPr>
-        <w:t xml:space="preserve"> 09:23:54 IST 2018</w:t>
+        <w:t>SAT Dec 22 09:23:54 IST 2018</w:t>
       </w:r>
     </w:p>
     <w:p>
@@ -20277,6 +20271,664 @@
         <w:tab/>
         <w:t>- CASH</w:t>
       </w:r>
+    </w:p>
+    <w:p>
+      <w:pPr>
+        <w:pStyle w:val="PlainText"/>
+        <w:rPr>
+          <w:rFonts w:ascii="Courier New" w:hAnsi="Courier New" w:cs="Courier New"/>
+        </w:rPr>
+      </w:pPr>
+    </w:p>
+    <w:p>
+      <w:pPr>
+        <w:pStyle w:val="PlainText"/>
+        <w:rPr>
+          <w:rFonts w:ascii="Courier New" w:hAnsi="Courier New" w:cs="Courier New"/>
+        </w:rPr>
+      </w:pPr>
+      <w:r>
+        <w:rPr>
+          <w:rFonts w:ascii="Courier New" w:hAnsi="Courier New" w:cs="Courier New"/>
+        </w:rPr>
+        <w:t>SAT Dec 29</w:t>
+      </w:r>
+      <w:r>
+        <w:rPr>
+          <w:rFonts w:ascii="Courier New" w:hAnsi="Courier New" w:cs="Courier New"/>
+        </w:rPr>
+        <w:t xml:space="preserve"> 14:26:31 IST 2018</w:t>
+      </w:r>
+    </w:p>
+    <w:p>
+      <w:pPr>
+        <w:pStyle w:val="PlainText"/>
+        <w:rPr>
+          <w:rFonts w:ascii="Courier New" w:hAnsi="Courier New" w:cs="Courier New"/>
+        </w:rPr>
+      </w:pPr>
+      <w:r>
+        <w:rPr>
+          <w:rFonts w:ascii="Courier New" w:hAnsi="Courier New" w:cs="Courier New"/>
+        </w:rPr>
+        <w:t>Person Name</w:t>
+      </w:r>
+      <w:r>
+        <w:rPr>
+          <w:rFonts w:ascii="Courier New" w:hAnsi="Courier New" w:cs="Courier New"/>
+        </w:rPr>
+        <w:tab/>
+      </w:r>
+      <w:r>
+        <w:rPr>
+          <w:rFonts w:ascii="Courier New" w:hAnsi="Courier New" w:cs="Courier New"/>
+        </w:rPr>
+        <w:tab/>
+      </w:r>
+      <w:r>
+        <w:rPr>
+          <w:rFonts w:ascii="Courier New" w:hAnsi="Courier New" w:cs="Courier New"/>
+        </w:rPr>
+        <w:tab/>
+      </w:r>
+      <w:r>
+        <w:rPr>
+          <w:rFonts w:ascii="Courier New" w:hAnsi="Courier New" w:cs="Courier New"/>
+        </w:rPr>
+        <w:tab/>
+        <w:t>- MAU</w:t>
+      </w:r>
+    </w:p>
+    <w:p>
+      <w:pPr>
+        <w:pStyle w:val="PlainText"/>
+        <w:rPr>
+          <w:rFonts w:ascii="Courier New" w:hAnsi="Courier New" w:cs="Courier New"/>
+        </w:rPr>
+      </w:pPr>
+      <w:r>
+        <w:rPr>
+          <w:rFonts w:ascii="Courier New" w:hAnsi="Courier New" w:cs="Courier New"/>
+        </w:rPr>
+        <w:t>Bill number</w:t>
+      </w:r>
+      <w:r>
+        <w:rPr>
+          <w:rFonts w:ascii="Courier New" w:hAnsi="Courier New" w:cs="Courier New"/>
+        </w:rPr>
+        <w:tab/>
+      </w:r>
+      <w:r>
+        <w:rPr>
+          <w:rFonts w:ascii="Courier New" w:hAnsi="Courier New" w:cs="Courier New"/>
+        </w:rPr>
+        <w:tab/>
+      </w:r>
+      <w:r>
+        <w:rPr>
+          <w:rFonts w:ascii="Courier New" w:hAnsi="Courier New" w:cs="Courier New"/>
+        </w:rPr>
+        <w:tab/>
+      </w:r>
+      <w:r>
+        <w:rPr>
+          <w:rFonts w:ascii="Courier New" w:hAnsi="Courier New" w:cs="Courier New"/>
+        </w:rPr>
+        <w:tab/>
+        <w:t>- 826</w:t>
+      </w:r>
+    </w:p>
+    <w:p>
+      <w:pPr>
+        <w:pStyle w:val="PlainText"/>
+        <w:rPr>
+          <w:rFonts w:ascii="Courier New" w:hAnsi="Courier New" w:cs="Courier New"/>
+        </w:rPr>
+      </w:pPr>
+      <w:r>
+        <w:rPr>
+          <w:rFonts w:ascii="Courier New" w:hAnsi="Courier New" w:cs="Courier New"/>
+        </w:rPr>
+        <w:t>---------------------------------------------------------------</w:t>
+      </w:r>
+    </w:p>
+    <w:p>
+      <w:pPr>
+        <w:pStyle w:val="PlainText"/>
+        <w:rPr>
+          <w:rFonts w:ascii="Courier New" w:hAnsi="Courier New" w:cs="Courier New"/>
+        </w:rPr>
+      </w:pPr>
+      <w:r>
+        <w:rPr>
+          <w:rFonts w:ascii="Courier New" w:hAnsi="Courier New" w:cs="Courier New"/>
+        </w:rPr>
+        <w:t>Item Name</w:t>
+      </w:r>
+      <w:r>
+        <w:rPr>
+          <w:rFonts w:ascii="Courier New" w:hAnsi="Courier New" w:cs="Courier New"/>
+        </w:rPr>
+        <w:tab/>
+      </w:r>
+      <w:r>
+        <w:rPr>
+          <w:rFonts w:ascii="Courier New" w:hAnsi="Courier New" w:cs="Courier New"/>
+        </w:rPr>
+        <w:tab/>
+      </w:r>
+      <w:r>
+        <w:rPr>
+          <w:rFonts w:ascii="Courier New" w:hAnsi="Courier New" w:cs="Courier New"/>
+        </w:rPr>
+        <w:tab/>
+      </w:r>
+      <w:r>
+        <w:rPr>
+          <w:rFonts w:ascii="Courier New" w:hAnsi="Courier New" w:cs="Courier New"/>
+        </w:rPr>
+        <w:tab/>
+        <w:t>- BEET</w:t>
+      </w:r>
+    </w:p>
+    <w:p>
+      <w:pPr>
+        <w:pStyle w:val="PlainText"/>
+        <w:rPr>
+          <w:rFonts w:ascii="Courier New" w:hAnsi="Courier New" w:cs="Courier New"/>
+        </w:rPr>
+      </w:pPr>
+      <w:r>
+        <w:rPr>
+          <w:rFonts w:ascii="Courier New" w:hAnsi="Courier New" w:cs="Courier New"/>
+        </w:rPr>
+        <w:t>Number of Pockets</w:t>
+      </w:r>
+      <w:r>
+        <w:rPr>
+          <w:rFonts w:ascii="Courier New" w:hAnsi="Courier New" w:cs="Courier New"/>
+        </w:rPr>
+        <w:tab/>
+      </w:r>
+      <w:r>
+        <w:rPr>
+          <w:rFonts w:ascii="Courier New" w:hAnsi="Courier New" w:cs="Courier New"/>
+        </w:rPr>
+        <w:tab/>
+      </w:r>
+      <w:r>
+        <w:rPr>
+          <w:rFonts w:ascii="Courier New" w:hAnsi="Courier New" w:cs="Courier New"/>
+        </w:rPr>
+        <w:tab/>
+        <w:t>- 1</w:t>
+      </w:r>
+    </w:p>
+    <w:p>
+      <w:pPr>
+        <w:pStyle w:val="PlainText"/>
+        <w:rPr>
+          <w:rFonts w:ascii="Courier New" w:hAnsi="Courier New" w:cs="Courier New"/>
+        </w:rPr>
+      </w:pPr>
+      <w:r>
+        <w:rPr>
+          <w:rFonts w:ascii="Courier New" w:hAnsi="Courier New" w:cs="Courier New"/>
+        </w:rPr>
+        <w:t>Number of KGs</w:t>
+      </w:r>
+      <w:r>
+        <w:rPr>
+          <w:rFonts w:ascii="Courier New" w:hAnsi="Courier New" w:cs="Courier New"/>
+        </w:rPr>
+        <w:tab/>
+      </w:r>
+      <w:r>
+        <w:rPr>
+          <w:rFonts w:ascii="Courier New" w:hAnsi="Courier New" w:cs="Courier New"/>
+        </w:rPr>
+        <w:tab/>
+      </w:r>
+      <w:r>
+        <w:rPr>
+          <w:rFonts w:ascii="Courier New" w:hAnsi="Courier New" w:cs="Courier New"/>
+        </w:rPr>
+        <w:tab/>
+        <w:t>- 60</w:t>
+      </w:r>
+    </w:p>
+    <w:p>
+      <w:pPr>
+        <w:pStyle w:val="PlainText"/>
+        <w:rPr>
+          <w:rFonts w:ascii="Courier New" w:hAnsi="Courier New" w:cs="Courier New"/>
+        </w:rPr>
+      </w:pPr>
+      <w:r>
+        <w:rPr>
+          <w:rFonts w:ascii="Courier New" w:hAnsi="Courier New" w:cs="Courier New"/>
+        </w:rPr>
+        <w:t>Rate</w:t>
+      </w:r>
+      <w:r>
+        <w:rPr>
+          <w:rFonts w:ascii="Courier New" w:hAnsi="Courier New" w:cs="Courier New"/>
+        </w:rPr>
+        <w:tab/>
+      </w:r>
+      <w:r>
+        <w:rPr>
+          <w:rFonts w:ascii="Courier New" w:hAnsi="Courier New" w:cs="Courier New"/>
+        </w:rPr>
+        <w:tab/>
+      </w:r>
+      <w:r>
+        <w:rPr>
+          <w:rFonts w:ascii="Courier New" w:hAnsi="Courier New" w:cs="Courier New"/>
+        </w:rPr>
+        <w:tab/>
+      </w:r>
+      <w:r>
+        <w:rPr>
+          <w:rFonts w:ascii="Courier New" w:hAnsi="Courier New" w:cs="Courier New"/>
+        </w:rPr>
+        <w:tab/>
+      </w:r>
+      <w:r>
+        <w:rPr>
+          <w:rFonts w:ascii="Courier New" w:hAnsi="Courier New" w:cs="Courier New"/>
+        </w:rPr>
+        <w:tab/>
+        <w:t>- 18</w:t>
+      </w:r>
+    </w:p>
+    <w:p>
+      <w:pPr>
+        <w:pStyle w:val="PlainText"/>
+        <w:rPr>
+          <w:rFonts w:ascii="Courier New" w:hAnsi="Courier New" w:cs="Courier New"/>
+        </w:rPr>
+      </w:pPr>
+      <w:r>
+        <w:rPr>
+          <w:rFonts w:ascii="Courier New" w:hAnsi="Courier New" w:cs="Courier New"/>
+        </w:rPr>
+        <w:t>Total Price</w:t>
+      </w:r>
+      <w:r>
+        <w:rPr>
+          <w:rFonts w:ascii="Courier New" w:hAnsi="Courier New" w:cs="Courier New"/>
+        </w:rPr>
+        <w:tab/>
+      </w:r>
+      <w:r>
+        <w:rPr>
+          <w:rFonts w:ascii="Courier New" w:hAnsi="Courier New" w:cs="Courier New"/>
+        </w:rPr>
+        <w:tab/>
+      </w:r>
+      <w:r>
+        <w:rPr>
+          <w:rFonts w:ascii="Courier New" w:hAnsi="Courier New" w:cs="Courier New"/>
+        </w:rPr>
+        <w:tab/>
+      </w:r>
+      <w:r>
+        <w:rPr>
+          <w:rFonts w:ascii="Courier New" w:hAnsi="Courier New" w:cs="Courier New"/>
+        </w:rPr>
+        <w:tab/>
+        <w:t>- 1080.0</w:t>
+      </w:r>
+    </w:p>
+    <w:p>
+      <w:pPr>
+        <w:pStyle w:val="PlainText"/>
+        <w:rPr>
+          <w:rFonts w:ascii="Courier New" w:hAnsi="Courier New" w:cs="Courier New"/>
+        </w:rPr>
+      </w:pPr>
+      <w:r>
+        <w:rPr>
+          <w:rFonts w:ascii="Courier New" w:hAnsi="Courier New" w:cs="Courier New"/>
+        </w:rPr>
+        <w:t>Amount balance</w:t>
+      </w:r>
+      <w:r>
+        <w:rPr>
+          <w:rFonts w:ascii="Courier New" w:hAnsi="Courier New" w:cs="Courier New"/>
+        </w:rPr>
+        <w:tab/>
+      </w:r>
+      <w:r>
+        <w:rPr>
+          <w:rFonts w:ascii="Courier New" w:hAnsi="Courier New" w:cs="Courier New"/>
+        </w:rPr>
+        <w:tab/>
+      </w:r>
+      <w:r>
+        <w:rPr>
+          <w:rFonts w:ascii="Courier New" w:hAnsi="Courier New" w:cs="Courier New"/>
+        </w:rPr>
+        <w:tab/>
+        <w:t>- 38444.0</w:t>
+      </w:r>
+    </w:p>
+    <w:p>
+      <w:pPr>
+        <w:pStyle w:val="PlainText"/>
+        <w:rPr>
+          <w:rFonts w:ascii="Courier New" w:hAnsi="Courier New" w:cs="Courier New"/>
+        </w:rPr>
+      </w:pPr>
+    </w:p>
+    <w:p>
+      <w:pPr>
+        <w:pStyle w:val="PlainText"/>
+        <w:rPr>
+          <w:rFonts w:ascii="Courier New" w:hAnsi="Courier New" w:cs="Courier New"/>
+        </w:rPr>
+      </w:pPr>
+      <w:r>
+        <w:rPr>
+          <w:rFonts w:ascii="Courier New" w:hAnsi="Courier New" w:cs="Courier New"/>
+        </w:rPr>
+        <w:t>Item Name</w:t>
+      </w:r>
+      <w:r>
+        <w:rPr>
+          <w:rFonts w:ascii="Courier New" w:hAnsi="Courier New" w:cs="Courier New"/>
+        </w:rPr>
+        <w:tab/>
+      </w:r>
+      <w:r>
+        <w:rPr>
+          <w:rFonts w:ascii="Courier New" w:hAnsi="Courier New" w:cs="Courier New"/>
+        </w:rPr>
+        <w:tab/>
+      </w:r>
+      <w:r>
+        <w:rPr>
+          <w:rFonts w:ascii="Courier New" w:hAnsi="Courier New" w:cs="Courier New"/>
+        </w:rPr>
+        <w:tab/>
+      </w:r>
+      <w:r>
+        <w:rPr>
+          <w:rFonts w:ascii="Courier New" w:hAnsi="Courier New" w:cs="Courier New"/>
+        </w:rPr>
+        <w:tab/>
+        <w:t>- CARROT</w:t>
+      </w:r>
+    </w:p>
+    <w:p>
+      <w:pPr>
+        <w:pStyle w:val="PlainText"/>
+        <w:rPr>
+          <w:rFonts w:ascii="Courier New" w:hAnsi="Courier New" w:cs="Courier New"/>
+        </w:rPr>
+      </w:pPr>
+      <w:r>
+        <w:rPr>
+          <w:rFonts w:ascii="Courier New" w:hAnsi="Courier New" w:cs="Courier New"/>
+        </w:rPr>
+        <w:t>Number of Pockets</w:t>
+      </w:r>
+      <w:r>
+        <w:rPr>
+          <w:rFonts w:ascii="Courier New" w:hAnsi="Courier New" w:cs="Courier New"/>
+        </w:rPr>
+        <w:tab/>
+      </w:r>
+      <w:r>
+        <w:rPr>
+          <w:rFonts w:ascii="Courier New" w:hAnsi="Courier New" w:cs="Courier New"/>
+        </w:rPr>
+        <w:tab/>
+      </w:r>
+      <w:r>
+        <w:rPr>
+          <w:rFonts w:ascii="Courier New" w:hAnsi="Courier New" w:cs="Courier New"/>
+        </w:rPr>
+        <w:tab/>
+        <w:t>- 1</w:t>
+      </w:r>
+    </w:p>
+    <w:p>
+      <w:pPr>
+        <w:pStyle w:val="PlainText"/>
+        <w:rPr>
+          <w:rFonts w:ascii="Courier New" w:hAnsi="Courier New" w:cs="Courier New"/>
+        </w:rPr>
+      </w:pPr>
+      <w:r>
+        <w:rPr>
+          <w:rFonts w:ascii="Courier New" w:hAnsi="Courier New" w:cs="Courier New"/>
+        </w:rPr>
+        <w:t>Number of KGs</w:t>
+      </w:r>
+      <w:r>
+        <w:rPr>
+          <w:rFonts w:ascii="Courier New" w:hAnsi="Courier New" w:cs="Courier New"/>
+        </w:rPr>
+        <w:tab/>
+      </w:r>
+      <w:r>
+        <w:rPr>
+          <w:rFonts w:ascii="Courier New" w:hAnsi="Courier New" w:cs="Courier New"/>
+        </w:rPr>
+        <w:tab/>
+      </w:r>
+      <w:r>
+        <w:rPr>
+          <w:rFonts w:ascii="Courier New" w:hAnsi="Courier New" w:cs="Courier New"/>
+        </w:rPr>
+        <w:tab/>
+        <w:t>- 89</w:t>
+      </w:r>
+    </w:p>
+    <w:p>
+      <w:pPr>
+        <w:pStyle w:val="PlainText"/>
+        <w:rPr>
+          <w:rFonts w:ascii="Courier New" w:hAnsi="Courier New" w:cs="Courier New"/>
+        </w:rPr>
+      </w:pPr>
+      <w:r>
+        <w:rPr>
+          <w:rFonts w:ascii="Courier New" w:hAnsi="Courier New" w:cs="Courier New"/>
+        </w:rPr>
+        <w:t>Rate</w:t>
+      </w:r>
+      <w:r>
+        <w:rPr>
+          <w:rFonts w:ascii="Courier New" w:hAnsi="Courier New" w:cs="Courier New"/>
+        </w:rPr>
+        <w:tab/>
+      </w:r>
+      <w:r>
+        <w:rPr>
+          <w:rFonts w:ascii="Courier New" w:hAnsi="Courier New" w:cs="Courier New"/>
+        </w:rPr>
+        <w:tab/>
+      </w:r>
+      <w:r>
+        <w:rPr>
+          <w:rFonts w:ascii="Courier New" w:hAnsi="Courier New" w:cs="Courier New"/>
+        </w:rPr>
+        <w:tab/>
+      </w:r>
+      <w:r>
+        <w:rPr>
+          <w:rFonts w:ascii="Courier New" w:hAnsi="Courier New" w:cs="Courier New"/>
+        </w:rPr>
+        <w:tab/>
+      </w:r>
+      <w:r>
+        <w:rPr>
+          <w:rFonts w:ascii="Courier New" w:hAnsi="Courier New" w:cs="Courier New"/>
+        </w:rPr>
+        <w:tab/>
+        <w:t>- 25</w:t>
+      </w:r>
+    </w:p>
+    <w:p>
+      <w:pPr>
+        <w:pStyle w:val="PlainText"/>
+        <w:rPr>
+          <w:rFonts w:ascii="Courier New" w:hAnsi="Courier New" w:cs="Courier New"/>
+        </w:rPr>
+      </w:pPr>
+      <w:r>
+        <w:rPr>
+          <w:rFonts w:ascii="Courier New" w:hAnsi="Courier New" w:cs="Courier New"/>
+        </w:rPr>
+        <w:t>Total Price</w:t>
+      </w:r>
+      <w:r>
+        <w:rPr>
+          <w:rFonts w:ascii="Courier New" w:hAnsi="Courier New" w:cs="Courier New"/>
+        </w:rPr>
+        <w:tab/>
+      </w:r>
+      <w:r>
+        <w:rPr>
+          <w:rFonts w:ascii="Courier New" w:hAnsi="Courier New" w:cs="Courier New"/>
+        </w:rPr>
+        <w:tab/>
+      </w:r>
+      <w:r>
+        <w:rPr>
+          <w:rFonts w:ascii="Courier New" w:hAnsi="Courier New" w:cs="Courier New"/>
+        </w:rPr>
+        <w:tab/>
+      </w:r>
+      <w:r>
+        <w:rPr>
+          <w:rFonts w:ascii="Courier New" w:hAnsi="Courier New" w:cs="Courier New"/>
+        </w:rPr>
+        <w:tab/>
+        <w:t>- 2225.0</w:t>
+      </w:r>
+    </w:p>
+    <w:p>
+      <w:pPr>
+        <w:pStyle w:val="PlainText"/>
+        <w:rPr>
+          <w:rFonts w:ascii="Courier New" w:hAnsi="Courier New" w:cs="Courier New"/>
+          <w:color w:val="FF0000"/>
+        </w:rPr>
+      </w:pPr>
+      <w:r>
+        <w:rPr>
+          <w:rFonts w:ascii="Courier New" w:hAnsi="Courier New" w:cs="Courier New"/>
+          <w:color w:val="FF0000"/>
+        </w:rPr>
+        <w:t>Amount Received</w:t>
+      </w:r>
+      <w:r>
+        <w:rPr>
+          <w:rFonts w:ascii="Courier New" w:hAnsi="Courier New" w:cs="Courier New"/>
+          <w:color w:val="FF0000"/>
+        </w:rPr>
+        <w:tab/>
+      </w:r>
+      <w:r>
+        <w:rPr>
+          <w:rFonts w:ascii="Courier New" w:hAnsi="Courier New" w:cs="Courier New"/>
+          <w:color w:val="FF0000"/>
+        </w:rPr>
+        <w:tab/>
+      </w:r>
+      <w:r>
+        <w:rPr>
+          <w:rFonts w:ascii="Courier New" w:hAnsi="Courier New" w:cs="Courier New"/>
+          <w:color w:val="FF0000"/>
+        </w:rPr>
+        <w:tab/>
+        <w:t>- 3500</w:t>
+      </w:r>
+    </w:p>
+    <w:p>
+      <w:pPr>
+        <w:pStyle w:val="PlainText"/>
+        <w:rPr>
+          <w:rFonts w:ascii="Courier New" w:hAnsi="Courier New" w:cs="Courier New"/>
+          <w:b/>
+        </w:rPr>
+      </w:pPr>
+      <w:r>
+        <w:rPr>
+          <w:rFonts w:ascii="Courier New" w:hAnsi="Courier New" w:cs="Courier New"/>
+          <w:b/>
+        </w:rPr>
+        <w:t>Amount balance</w:t>
+      </w:r>
+      <w:r>
+        <w:rPr>
+          <w:rFonts w:ascii="Courier New" w:hAnsi="Courier New" w:cs="Courier New"/>
+          <w:b/>
+        </w:rPr>
+        <w:tab/>
+      </w:r>
+      <w:r>
+        <w:rPr>
+          <w:rFonts w:ascii="Courier New" w:hAnsi="Courier New" w:cs="Courier New"/>
+          <w:b/>
+        </w:rPr>
+        <w:tab/>
+      </w:r>
+      <w:r>
+        <w:rPr>
+          <w:rFonts w:ascii="Courier New" w:hAnsi="Courier New" w:cs="Courier New"/>
+          <w:b/>
+        </w:rPr>
+        <w:tab/>
+        <w:t>- 37169.0</w:t>
+      </w:r>
+    </w:p>
+    <w:p>
+      <w:pPr>
+        <w:pStyle w:val="PlainText"/>
+        <w:rPr>
+          <w:rFonts w:ascii="Courier New" w:hAnsi="Courier New" w:cs="Courier New"/>
+        </w:rPr>
+      </w:pPr>
+      <w:r>
+        <w:rPr>
+          <w:rFonts w:ascii="Courier New" w:hAnsi="Courier New" w:cs="Courier New"/>
+        </w:rPr>
+        <w:t>Amount Received mode</w:t>
+      </w:r>
+      <w:r>
+        <w:rPr>
+          <w:rFonts w:ascii="Courier New" w:hAnsi="Courier New" w:cs="Courier New"/>
+        </w:rPr>
+        <w:tab/>
+      </w:r>
+      <w:r>
+        <w:rPr>
+          <w:rFonts w:ascii="Courier New" w:hAnsi="Courier New" w:cs="Courier New"/>
+        </w:rPr>
+        <w:tab/>
+        <w:t>- CASH</w:t>
+      </w:r>
+    </w:p>
+    <w:p>
+      <w:pPr>
+        <w:pStyle w:val="PlainText"/>
+        <w:rPr>
+          <w:rFonts w:ascii="Courier New" w:hAnsi="Courier New" w:cs="Courier New"/>
+        </w:rPr>
+      </w:pPr>
+    </w:p>
+    <w:p>
+      <w:pPr>
+        <w:pStyle w:val="PlainText"/>
+        <w:rPr>
+          <w:rFonts w:ascii="Courier New" w:hAnsi="Courier New" w:cs="Courier New"/>
+        </w:rPr>
+      </w:pPr>
     </w:p>
     <w:p>
       <w:pPr>

--- a/customer _details/NAVEEN/CHALKERE/MAU/PURCHASE DETAILS.docx
+++ b/customer _details/NAVEEN/CHALKERE/MAU/PURCHASE DETAILS.docx
@@ -20291,13 +20291,7 @@
         <w:rPr>
           <w:rFonts w:ascii="Courier New" w:hAnsi="Courier New" w:cs="Courier New"/>
         </w:rPr>
-        <w:t>SAT Dec 29</w:t>
-      </w:r>
-      <w:r>
-        <w:rPr>
-          <w:rFonts w:ascii="Courier New" w:hAnsi="Courier New" w:cs="Courier New"/>
-        </w:rPr>
-        <w:t xml:space="preserve"> 14:26:31 IST 2018</w:t>
+        <w:t>SAT Dec 29 14:26:31 IST 2018</w:t>
       </w:r>
     </w:p>
     <w:p>
@@ -20913,6 +20907,665 @@
         <w:tab/>
         <w:t>- CASH</w:t>
       </w:r>
+    </w:p>
+    <w:p>
+      <w:pPr>
+        <w:pStyle w:val="PlainText"/>
+        <w:rPr>
+          <w:rFonts w:ascii="Courier New" w:hAnsi="Courier New" w:cs="Courier New"/>
+        </w:rPr>
+      </w:pPr>
+    </w:p>
+    <w:p>
+      <w:pPr>
+        <w:pStyle w:val="PlainText"/>
+        <w:rPr>
+          <w:rFonts w:ascii="Courier New" w:hAnsi="Courier New" w:cs="Courier New"/>
+        </w:rPr>
+      </w:pPr>
+      <w:r>
+        <w:rPr>
+          <w:rFonts w:ascii="Courier New" w:hAnsi="Courier New" w:cs="Courier New"/>
+        </w:rPr>
+        <w:t>SAT Jan 05</w:t>
+      </w:r>
+      <w:r>
+        <w:rPr>
+          <w:rFonts w:ascii="Courier New" w:hAnsi="Courier New" w:cs="Courier New"/>
+        </w:rPr>
+        <w:t xml:space="preserve"> 14:58:44 IST 2019</w:t>
+      </w:r>
+    </w:p>
+    <w:p>
+      <w:pPr>
+        <w:pStyle w:val="PlainText"/>
+        <w:rPr>
+          <w:rFonts w:ascii="Courier New" w:hAnsi="Courier New" w:cs="Courier New"/>
+        </w:rPr>
+      </w:pPr>
+      <w:r>
+        <w:rPr>
+          <w:rFonts w:ascii="Courier New" w:hAnsi="Courier New" w:cs="Courier New"/>
+        </w:rPr>
+        <w:t>Person Name</w:t>
+      </w:r>
+      <w:r>
+        <w:rPr>
+          <w:rFonts w:ascii="Courier New" w:hAnsi="Courier New" w:cs="Courier New"/>
+        </w:rPr>
+        <w:tab/>
+      </w:r>
+      <w:r>
+        <w:rPr>
+          <w:rFonts w:ascii="Courier New" w:hAnsi="Courier New" w:cs="Courier New"/>
+        </w:rPr>
+        <w:tab/>
+      </w:r>
+      <w:r>
+        <w:rPr>
+          <w:rFonts w:ascii="Courier New" w:hAnsi="Courier New" w:cs="Courier New"/>
+        </w:rPr>
+        <w:tab/>
+      </w:r>
+      <w:r>
+        <w:rPr>
+          <w:rFonts w:ascii="Courier New" w:hAnsi="Courier New" w:cs="Courier New"/>
+        </w:rPr>
+        <w:tab/>
+        <w:t>- MAU</w:t>
+      </w:r>
+    </w:p>
+    <w:p>
+      <w:pPr>
+        <w:pStyle w:val="PlainText"/>
+        <w:rPr>
+          <w:rFonts w:ascii="Courier New" w:hAnsi="Courier New" w:cs="Courier New"/>
+        </w:rPr>
+      </w:pPr>
+      <w:r>
+        <w:rPr>
+          <w:rFonts w:ascii="Courier New" w:hAnsi="Courier New" w:cs="Courier New"/>
+        </w:rPr>
+        <w:t>Bill number</w:t>
+      </w:r>
+      <w:r>
+        <w:rPr>
+          <w:rFonts w:ascii="Courier New" w:hAnsi="Courier New" w:cs="Courier New"/>
+        </w:rPr>
+        <w:tab/>
+      </w:r>
+      <w:r>
+        <w:rPr>
+          <w:rFonts w:ascii="Courier New" w:hAnsi="Courier New" w:cs="Courier New"/>
+        </w:rPr>
+        <w:tab/>
+      </w:r>
+      <w:r>
+        <w:rPr>
+          <w:rFonts w:ascii="Courier New" w:hAnsi="Courier New" w:cs="Courier New"/>
+        </w:rPr>
+        <w:tab/>
+      </w:r>
+      <w:r>
+        <w:rPr>
+          <w:rFonts w:ascii="Courier New" w:hAnsi="Courier New" w:cs="Courier New"/>
+        </w:rPr>
+        <w:tab/>
+        <w:t>- 839</w:t>
+      </w:r>
+    </w:p>
+    <w:p>
+      <w:pPr>
+        <w:pStyle w:val="PlainText"/>
+        <w:rPr>
+          <w:rFonts w:ascii="Courier New" w:hAnsi="Courier New" w:cs="Courier New"/>
+        </w:rPr>
+      </w:pPr>
+      <w:r>
+        <w:rPr>
+          <w:rFonts w:ascii="Courier New" w:hAnsi="Courier New" w:cs="Courier New"/>
+        </w:rPr>
+        <w:t>---------------------------------------------------------------</w:t>
+      </w:r>
+    </w:p>
+    <w:p>
+      <w:pPr>
+        <w:pStyle w:val="PlainText"/>
+        <w:rPr>
+          <w:rFonts w:ascii="Courier New" w:hAnsi="Courier New" w:cs="Courier New"/>
+        </w:rPr>
+      </w:pPr>
+      <w:r>
+        <w:rPr>
+          <w:rFonts w:ascii="Courier New" w:hAnsi="Courier New" w:cs="Courier New"/>
+        </w:rPr>
+        <w:t>Item Name</w:t>
+      </w:r>
+      <w:r>
+        <w:rPr>
+          <w:rFonts w:ascii="Courier New" w:hAnsi="Courier New" w:cs="Courier New"/>
+        </w:rPr>
+        <w:tab/>
+      </w:r>
+      <w:r>
+        <w:rPr>
+          <w:rFonts w:ascii="Courier New" w:hAnsi="Courier New" w:cs="Courier New"/>
+        </w:rPr>
+        <w:tab/>
+      </w:r>
+      <w:r>
+        <w:rPr>
+          <w:rFonts w:ascii="Courier New" w:hAnsi="Courier New" w:cs="Courier New"/>
+        </w:rPr>
+        <w:tab/>
+      </w:r>
+      <w:r>
+        <w:rPr>
+          <w:rFonts w:ascii="Courier New" w:hAnsi="Courier New" w:cs="Courier New"/>
+        </w:rPr>
+        <w:tab/>
+        <w:t>- BEET</w:t>
+      </w:r>
+    </w:p>
+    <w:p>
+      <w:pPr>
+        <w:pStyle w:val="PlainText"/>
+        <w:rPr>
+          <w:rFonts w:ascii="Courier New" w:hAnsi="Courier New" w:cs="Courier New"/>
+        </w:rPr>
+      </w:pPr>
+      <w:r>
+        <w:rPr>
+          <w:rFonts w:ascii="Courier New" w:hAnsi="Courier New" w:cs="Courier New"/>
+        </w:rPr>
+        <w:t>Number of Pockets</w:t>
+      </w:r>
+      <w:r>
+        <w:rPr>
+          <w:rFonts w:ascii="Courier New" w:hAnsi="Courier New" w:cs="Courier New"/>
+        </w:rPr>
+        <w:tab/>
+      </w:r>
+      <w:r>
+        <w:rPr>
+          <w:rFonts w:ascii="Courier New" w:hAnsi="Courier New" w:cs="Courier New"/>
+        </w:rPr>
+        <w:tab/>
+      </w:r>
+      <w:r>
+        <w:rPr>
+          <w:rFonts w:ascii="Courier New" w:hAnsi="Courier New" w:cs="Courier New"/>
+        </w:rPr>
+        <w:tab/>
+        <w:t>- 2</w:t>
+      </w:r>
+    </w:p>
+    <w:p>
+      <w:pPr>
+        <w:pStyle w:val="PlainText"/>
+        <w:rPr>
+          <w:rFonts w:ascii="Courier New" w:hAnsi="Courier New" w:cs="Courier New"/>
+        </w:rPr>
+      </w:pPr>
+      <w:r>
+        <w:rPr>
+          <w:rFonts w:ascii="Courier New" w:hAnsi="Courier New" w:cs="Courier New"/>
+        </w:rPr>
+        <w:t>Number of KGs</w:t>
+      </w:r>
+      <w:r>
+        <w:rPr>
+          <w:rFonts w:ascii="Courier New" w:hAnsi="Courier New" w:cs="Courier New"/>
+        </w:rPr>
+        <w:tab/>
+      </w:r>
+      <w:r>
+        <w:rPr>
+          <w:rFonts w:ascii="Courier New" w:hAnsi="Courier New" w:cs="Courier New"/>
+        </w:rPr>
+        <w:tab/>
+      </w:r>
+      <w:r>
+        <w:rPr>
+          <w:rFonts w:ascii="Courier New" w:hAnsi="Courier New" w:cs="Courier New"/>
+        </w:rPr>
+        <w:tab/>
+        <w:t>- 114</w:t>
+      </w:r>
+    </w:p>
+    <w:p>
+      <w:pPr>
+        <w:pStyle w:val="PlainText"/>
+        <w:rPr>
+          <w:rFonts w:ascii="Courier New" w:hAnsi="Courier New" w:cs="Courier New"/>
+        </w:rPr>
+      </w:pPr>
+      <w:r>
+        <w:rPr>
+          <w:rFonts w:ascii="Courier New" w:hAnsi="Courier New" w:cs="Courier New"/>
+        </w:rPr>
+        <w:t>Rate</w:t>
+      </w:r>
+      <w:r>
+        <w:rPr>
+          <w:rFonts w:ascii="Courier New" w:hAnsi="Courier New" w:cs="Courier New"/>
+        </w:rPr>
+        <w:tab/>
+      </w:r>
+      <w:r>
+        <w:rPr>
+          <w:rFonts w:ascii="Courier New" w:hAnsi="Courier New" w:cs="Courier New"/>
+        </w:rPr>
+        <w:tab/>
+      </w:r>
+      <w:r>
+        <w:rPr>
+          <w:rFonts w:ascii="Courier New" w:hAnsi="Courier New" w:cs="Courier New"/>
+        </w:rPr>
+        <w:tab/>
+      </w:r>
+      <w:r>
+        <w:rPr>
+          <w:rFonts w:ascii="Courier New" w:hAnsi="Courier New" w:cs="Courier New"/>
+        </w:rPr>
+        <w:tab/>
+      </w:r>
+      <w:r>
+        <w:rPr>
+          <w:rFonts w:ascii="Courier New" w:hAnsi="Courier New" w:cs="Courier New"/>
+        </w:rPr>
+        <w:tab/>
+        <w:t>- 18</w:t>
+      </w:r>
+    </w:p>
+    <w:p>
+      <w:pPr>
+        <w:pStyle w:val="PlainText"/>
+        <w:rPr>
+          <w:rFonts w:ascii="Courier New" w:hAnsi="Courier New" w:cs="Courier New"/>
+        </w:rPr>
+      </w:pPr>
+      <w:r>
+        <w:rPr>
+          <w:rFonts w:ascii="Courier New" w:hAnsi="Courier New" w:cs="Courier New"/>
+        </w:rPr>
+        <w:t>Total Price</w:t>
+      </w:r>
+      <w:r>
+        <w:rPr>
+          <w:rFonts w:ascii="Courier New" w:hAnsi="Courier New" w:cs="Courier New"/>
+        </w:rPr>
+        <w:tab/>
+      </w:r>
+      <w:r>
+        <w:rPr>
+          <w:rFonts w:ascii="Courier New" w:hAnsi="Courier New" w:cs="Courier New"/>
+        </w:rPr>
+        <w:tab/>
+      </w:r>
+      <w:r>
+        <w:rPr>
+          <w:rFonts w:ascii="Courier New" w:hAnsi="Courier New" w:cs="Courier New"/>
+        </w:rPr>
+        <w:tab/>
+      </w:r>
+      <w:r>
+        <w:rPr>
+          <w:rFonts w:ascii="Courier New" w:hAnsi="Courier New" w:cs="Courier New"/>
+        </w:rPr>
+        <w:tab/>
+        <w:t>- 2052.0</w:t>
+      </w:r>
+    </w:p>
+    <w:p>
+      <w:pPr>
+        <w:pStyle w:val="PlainText"/>
+        <w:rPr>
+          <w:rFonts w:ascii="Courier New" w:hAnsi="Courier New" w:cs="Courier New"/>
+          <w:color w:val="FF0000"/>
+        </w:rPr>
+      </w:pPr>
+      <w:r>
+        <w:rPr>
+          <w:rFonts w:ascii="Courier New" w:hAnsi="Courier New" w:cs="Courier New"/>
+          <w:color w:val="FF0000"/>
+        </w:rPr>
+        <w:t>Amount Received</w:t>
+      </w:r>
+      <w:r>
+        <w:rPr>
+          <w:rFonts w:ascii="Courier New" w:hAnsi="Courier New" w:cs="Courier New"/>
+          <w:color w:val="FF0000"/>
+        </w:rPr>
+        <w:tab/>
+      </w:r>
+      <w:r>
+        <w:rPr>
+          <w:rFonts w:ascii="Courier New" w:hAnsi="Courier New" w:cs="Courier New"/>
+          <w:color w:val="FF0000"/>
+        </w:rPr>
+        <w:tab/>
+      </w:r>
+      <w:r>
+        <w:rPr>
+          <w:rFonts w:ascii="Courier New" w:hAnsi="Courier New" w:cs="Courier New"/>
+          <w:color w:val="FF0000"/>
+        </w:rPr>
+        <w:tab/>
+        <w:t>- 3500</w:t>
+      </w:r>
+    </w:p>
+    <w:p>
+      <w:pPr>
+        <w:pStyle w:val="PlainText"/>
+        <w:rPr>
+          <w:rFonts w:ascii="Courier New" w:hAnsi="Courier New" w:cs="Courier New"/>
+        </w:rPr>
+      </w:pPr>
+      <w:r>
+        <w:rPr>
+          <w:rFonts w:ascii="Courier New" w:hAnsi="Courier New" w:cs="Courier New"/>
+        </w:rPr>
+        <w:t>Amount balance</w:t>
+      </w:r>
+      <w:r>
+        <w:rPr>
+          <w:rFonts w:ascii="Courier New" w:hAnsi="Courier New" w:cs="Courier New"/>
+        </w:rPr>
+        <w:tab/>
+      </w:r>
+      <w:r>
+        <w:rPr>
+          <w:rFonts w:ascii="Courier New" w:hAnsi="Courier New" w:cs="Courier New"/>
+        </w:rPr>
+        <w:tab/>
+      </w:r>
+      <w:r>
+        <w:rPr>
+          <w:rFonts w:ascii="Courier New" w:hAnsi="Courier New" w:cs="Courier New"/>
+        </w:rPr>
+        <w:tab/>
+        <w:t>- 35721.0</w:t>
+      </w:r>
+    </w:p>
+    <w:p>
+      <w:pPr>
+        <w:pStyle w:val="PlainText"/>
+        <w:rPr>
+          <w:rFonts w:ascii="Courier New" w:hAnsi="Courier New" w:cs="Courier New"/>
+        </w:rPr>
+      </w:pPr>
+      <w:r>
+        <w:rPr>
+          <w:rFonts w:ascii="Courier New" w:hAnsi="Courier New" w:cs="Courier New"/>
+        </w:rPr>
+        <w:t>Amount Received mode</w:t>
+      </w:r>
+      <w:r>
+        <w:rPr>
+          <w:rFonts w:ascii="Courier New" w:hAnsi="Courier New" w:cs="Courier New"/>
+        </w:rPr>
+        <w:tab/>
+      </w:r>
+      <w:r>
+        <w:rPr>
+          <w:rFonts w:ascii="Courier New" w:hAnsi="Courier New" w:cs="Courier New"/>
+        </w:rPr>
+        <w:tab/>
+        <w:t>- CASH</w:t>
+      </w:r>
+    </w:p>
+    <w:p>
+      <w:pPr>
+        <w:pStyle w:val="PlainText"/>
+        <w:rPr>
+          <w:rFonts w:ascii="Courier New" w:hAnsi="Courier New" w:cs="Courier New"/>
+        </w:rPr>
+      </w:pPr>
+    </w:p>
+    <w:p>
+      <w:pPr>
+        <w:pStyle w:val="PlainText"/>
+        <w:rPr>
+          <w:rFonts w:ascii="Courier New" w:hAnsi="Courier New" w:cs="Courier New"/>
+        </w:rPr>
+      </w:pPr>
+      <w:r>
+        <w:rPr>
+          <w:rFonts w:ascii="Courier New" w:hAnsi="Courier New" w:cs="Courier New"/>
+        </w:rPr>
+        <w:t>Item Name</w:t>
+      </w:r>
+      <w:r>
+        <w:rPr>
+          <w:rFonts w:ascii="Courier New" w:hAnsi="Courier New" w:cs="Courier New"/>
+        </w:rPr>
+        <w:tab/>
+      </w:r>
+      <w:r>
+        <w:rPr>
+          <w:rFonts w:ascii="Courier New" w:hAnsi="Courier New" w:cs="Courier New"/>
+        </w:rPr>
+        <w:tab/>
+      </w:r>
+      <w:r>
+        <w:rPr>
+          <w:rFonts w:ascii="Courier New" w:hAnsi="Courier New" w:cs="Courier New"/>
+        </w:rPr>
+        <w:tab/>
+      </w:r>
+      <w:r>
+        <w:rPr>
+          <w:rFonts w:ascii="Courier New" w:hAnsi="Courier New" w:cs="Courier New"/>
+        </w:rPr>
+        <w:tab/>
+        <w:t>- CARROT</w:t>
+      </w:r>
+    </w:p>
+    <w:p>
+      <w:pPr>
+        <w:pStyle w:val="PlainText"/>
+        <w:rPr>
+          <w:rFonts w:ascii="Courier New" w:hAnsi="Courier New" w:cs="Courier New"/>
+        </w:rPr>
+      </w:pPr>
+      <w:r>
+        <w:rPr>
+          <w:rFonts w:ascii="Courier New" w:hAnsi="Courier New" w:cs="Courier New"/>
+        </w:rPr>
+        <w:t>Number of Pockets</w:t>
+      </w:r>
+      <w:r>
+        <w:rPr>
+          <w:rFonts w:ascii="Courier New" w:hAnsi="Courier New" w:cs="Courier New"/>
+        </w:rPr>
+        <w:tab/>
+      </w:r>
+      <w:r>
+        <w:rPr>
+          <w:rFonts w:ascii="Courier New" w:hAnsi="Courier New" w:cs="Courier New"/>
+        </w:rPr>
+        <w:tab/>
+      </w:r>
+      <w:r>
+        <w:rPr>
+          <w:rFonts w:ascii="Courier New" w:hAnsi="Courier New" w:cs="Courier New"/>
+        </w:rPr>
+        <w:tab/>
+        <w:t>- 1</w:t>
+      </w:r>
+    </w:p>
+    <w:p>
+      <w:pPr>
+        <w:pStyle w:val="PlainText"/>
+        <w:rPr>
+          <w:rFonts w:ascii="Courier New" w:hAnsi="Courier New" w:cs="Courier New"/>
+        </w:rPr>
+      </w:pPr>
+      <w:r>
+        <w:rPr>
+          <w:rFonts w:ascii="Courier New" w:hAnsi="Courier New" w:cs="Courier New"/>
+        </w:rPr>
+        <w:t>Number of KGs</w:t>
+      </w:r>
+      <w:r>
+        <w:rPr>
+          <w:rFonts w:ascii="Courier New" w:hAnsi="Courier New" w:cs="Courier New"/>
+        </w:rPr>
+        <w:tab/>
+      </w:r>
+      <w:r>
+        <w:rPr>
+          <w:rFonts w:ascii="Courier New" w:hAnsi="Courier New" w:cs="Courier New"/>
+        </w:rPr>
+        <w:tab/>
+      </w:r>
+      <w:r>
+        <w:rPr>
+          <w:rFonts w:ascii="Courier New" w:hAnsi="Courier New" w:cs="Courier New"/>
+        </w:rPr>
+        <w:tab/>
+        <w:t>- 85</w:t>
+      </w:r>
+    </w:p>
+    <w:p>
+      <w:pPr>
+        <w:pStyle w:val="PlainText"/>
+        <w:rPr>
+          <w:rFonts w:ascii="Courier New" w:hAnsi="Courier New" w:cs="Courier New"/>
+        </w:rPr>
+      </w:pPr>
+      <w:r>
+        <w:rPr>
+          <w:rFonts w:ascii="Courier New" w:hAnsi="Courier New" w:cs="Courier New"/>
+        </w:rPr>
+        <w:t>Rate</w:t>
+      </w:r>
+      <w:r>
+        <w:rPr>
+          <w:rFonts w:ascii="Courier New" w:hAnsi="Courier New" w:cs="Courier New"/>
+        </w:rPr>
+        <w:tab/>
+      </w:r>
+      <w:r>
+        <w:rPr>
+          <w:rFonts w:ascii="Courier New" w:hAnsi="Courier New" w:cs="Courier New"/>
+        </w:rPr>
+        <w:tab/>
+      </w:r>
+      <w:r>
+        <w:rPr>
+          <w:rFonts w:ascii="Courier New" w:hAnsi="Courier New" w:cs="Courier New"/>
+        </w:rPr>
+        <w:tab/>
+      </w:r>
+      <w:r>
+        <w:rPr>
+          <w:rFonts w:ascii="Courier New" w:hAnsi="Courier New" w:cs="Courier New"/>
+        </w:rPr>
+        <w:tab/>
+      </w:r>
+      <w:r>
+        <w:rPr>
+          <w:rFonts w:ascii="Courier New" w:hAnsi="Courier New" w:cs="Courier New"/>
+        </w:rPr>
+        <w:tab/>
+        <w:t>- 19</w:t>
+      </w:r>
+    </w:p>
+    <w:p>
+      <w:pPr>
+        <w:pStyle w:val="PlainText"/>
+        <w:rPr>
+          <w:rFonts w:ascii="Courier New" w:hAnsi="Courier New" w:cs="Courier New"/>
+        </w:rPr>
+      </w:pPr>
+      <w:r>
+        <w:rPr>
+          <w:rFonts w:ascii="Courier New" w:hAnsi="Courier New" w:cs="Courier New"/>
+        </w:rPr>
+        <w:t>Total Price</w:t>
+      </w:r>
+      <w:r>
+        <w:rPr>
+          <w:rFonts w:ascii="Courier New" w:hAnsi="Courier New" w:cs="Courier New"/>
+        </w:rPr>
+        <w:tab/>
+      </w:r>
+      <w:r>
+        <w:rPr>
+          <w:rFonts w:ascii="Courier New" w:hAnsi="Courier New" w:cs="Courier New"/>
+        </w:rPr>
+        <w:tab/>
+      </w:r>
+      <w:r>
+        <w:rPr>
+          <w:rFonts w:ascii="Courier New" w:hAnsi="Courier New" w:cs="Courier New"/>
+        </w:rPr>
+        <w:tab/>
+      </w:r>
+      <w:r>
+        <w:rPr>
+          <w:rFonts w:ascii="Courier New" w:hAnsi="Courier New" w:cs="Courier New"/>
+        </w:rPr>
+        <w:tab/>
+        <w:t>- 1615.0</w:t>
+      </w:r>
+    </w:p>
+    <w:p>
+      <w:pPr>
+        <w:pStyle w:val="PlainText"/>
+        <w:rPr>
+          <w:rFonts w:ascii="Courier New" w:hAnsi="Courier New" w:cs="Courier New"/>
+          <w:b/>
+        </w:rPr>
+      </w:pPr>
+      <w:r>
+        <w:rPr>
+          <w:rFonts w:ascii="Courier New" w:hAnsi="Courier New" w:cs="Courier New"/>
+          <w:b/>
+        </w:rPr>
+        <w:t>Amount balance</w:t>
+      </w:r>
+      <w:r>
+        <w:rPr>
+          <w:rFonts w:ascii="Courier New" w:hAnsi="Courier New" w:cs="Courier New"/>
+          <w:b/>
+        </w:rPr>
+        <w:tab/>
+      </w:r>
+      <w:r>
+        <w:rPr>
+          <w:rFonts w:ascii="Courier New" w:hAnsi="Courier New" w:cs="Courier New"/>
+          <w:b/>
+        </w:rPr>
+        <w:tab/>
+      </w:r>
+      <w:r>
+        <w:rPr>
+          <w:rFonts w:ascii="Courier New" w:hAnsi="Courier New" w:cs="Courier New"/>
+          <w:b/>
+        </w:rPr>
+        <w:tab/>
+        <w:t>- 37336.0</w:t>
+      </w:r>
+    </w:p>
+    <w:p>
+      <w:pPr>
+        <w:pStyle w:val="PlainText"/>
+        <w:rPr>
+          <w:rFonts w:ascii="Courier New" w:hAnsi="Courier New" w:cs="Courier New"/>
+          <w:b/>
+        </w:rPr>
+      </w:pPr>
+    </w:p>
+    <w:p>
+      <w:pPr>
+        <w:pStyle w:val="PlainText"/>
+        <w:rPr>
+          <w:rFonts w:ascii="Courier New" w:hAnsi="Courier New" w:cs="Courier New"/>
+        </w:rPr>
+      </w:pPr>
     </w:p>
     <w:p>
       <w:pPr>

--- a/customer _details/NAVEEN/CHALKERE/MAU/PURCHASE DETAILS.docx
+++ b/customer _details/NAVEEN/CHALKERE/MAU/PURCHASE DETAILS.docx
@@ -20927,13 +20927,7 @@
         <w:rPr>
           <w:rFonts w:ascii="Courier New" w:hAnsi="Courier New" w:cs="Courier New"/>
         </w:rPr>
-        <w:t>SAT Jan 05</w:t>
-      </w:r>
-      <w:r>
-        <w:rPr>
-          <w:rFonts w:ascii="Courier New" w:hAnsi="Courier New" w:cs="Courier New"/>
-        </w:rPr>
-        <w:t xml:space="preserve"> 14:58:44 IST 2019</w:t>
+        <w:t>SAT Jan 05 14:58:44 IST 2019</w:t>
       </w:r>
     </w:p>
     <w:p>
@@ -21549,6 +21543,247 @@
         <w:tab/>
         <w:t>- 37336.0</w:t>
       </w:r>
+    </w:p>
+    <w:p>
+      <w:pPr>
+        <w:pStyle w:val="PlainText"/>
+        <w:rPr>
+          <w:rFonts w:ascii="Courier New" w:hAnsi="Courier New" w:cs="Courier New"/>
+          <w:b/>
+        </w:rPr>
+      </w:pPr>
+    </w:p>
+    <w:p>
+      <w:pPr>
+        <w:pStyle w:val="PlainText"/>
+        <w:rPr>
+          <w:rFonts w:ascii="Courier New" w:hAnsi="Courier New" w:cs="Courier New"/>
+        </w:rPr>
+      </w:pPr>
+      <w:r>
+        <w:rPr>
+          <w:rFonts w:ascii="Courier New" w:hAnsi="Courier New" w:cs="Courier New"/>
+        </w:rPr>
+        <w:t>SAT Jan 12</w:t>
+      </w:r>
+      <w:r>
+        <w:rPr>
+          <w:rFonts w:ascii="Courier New" w:hAnsi="Courier New" w:cs="Courier New"/>
+        </w:rPr>
+        <w:t xml:space="preserve"> 16:16:11 IST 2019</w:t>
+      </w:r>
+    </w:p>
+    <w:p>
+      <w:pPr>
+        <w:pStyle w:val="PlainText"/>
+        <w:rPr>
+          <w:rFonts w:ascii="Courier New" w:hAnsi="Courier New" w:cs="Courier New"/>
+        </w:rPr>
+      </w:pPr>
+      <w:r>
+        <w:rPr>
+          <w:rFonts w:ascii="Courier New" w:hAnsi="Courier New" w:cs="Courier New"/>
+        </w:rPr>
+        <w:t>Person Name</w:t>
+      </w:r>
+      <w:r>
+        <w:rPr>
+          <w:rFonts w:ascii="Courier New" w:hAnsi="Courier New" w:cs="Courier New"/>
+        </w:rPr>
+        <w:tab/>
+      </w:r>
+      <w:r>
+        <w:rPr>
+          <w:rFonts w:ascii="Courier New" w:hAnsi="Courier New" w:cs="Courier New"/>
+        </w:rPr>
+        <w:tab/>
+      </w:r>
+      <w:r>
+        <w:rPr>
+          <w:rFonts w:ascii="Courier New" w:hAnsi="Courier New" w:cs="Courier New"/>
+        </w:rPr>
+        <w:tab/>
+      </w:r>
+      <w:r>
+        <w:rPr>
+          <w:rFonts w:ascii="Courier New" w:hAnsi="Courier New" w:cs="Courier New"/>
+        </w:rPr>
+        <w:tab/>
+        <w:t>- MAU</w:t>
+      </w:r>
+    </w:p>
+    <w:p>
+      <w:pPr>
+        <w:pStyle w:val="PlainText"/>
+        <w:rPr>
+          <w:rFonts w:ascii="Courier New" w:hAnsi="Courier New" w:cs="Courier New"/>
+        </w:rPr>
+      </w:pPr>
+      <w:r>
+        <w:rPr>
+          <w:rFonts w:ascii="Courier New" w:hAnsi="Courier New" w:cs="Courier New"/>
+        </w:rPr>
+        <w:t>---------------------------------------------------------------</w:t>
+      </w:r>
+    </w:p>
+    <w:p>
+      <w:pPr>
+        <w:pStyle w:val="PlainText"/>
+        <w:rPr>
+          <w:rFonts w:ascii="Courier New" w:hAnsi="Courier New" w:cs="Courier New"/>
+        </w:rPr>
+      </w:pPr>
+      <w:r>
+        <w:rPr>
+          <w:rFonts w:ascii="Courier New" w:hAnsi="Courier New" w:cs="Courier New"/>
+        </w:rPr>
+        <w:t>Item Name</w:t>
+      </w:r>
+      <w:r>
+        <w:rPr>
+          <w:rFonts w:ascii="Courier New" w:hAnsi="Courier New" w:cs="Courier New"/>
+        </w:rPr>
+        <w:tab/>
+      </w:r>
+      <w:r>
+        <w:rPr>
+          <w:rFonts w:ascii="Courier New" w:hAnsi="Courier New" w:cs="Courier New"/>
+        </w:rPr>
+        <w:tab/>
+      </w:r>
+      <w:r>
+        <w:rPr>
+          <w:rFonts w:ascii="Courier New" w:hAnsi="Courier New" w:cs="Courier New"/>
+        </w:rPr>
+        <w:tab/>
+      </w:r>
+      <w:r>
+        <w:rPr>
+          <w:rFonts w:ascii="Courier New" w:hAnsi="Courier New" w:cs="Courier New"/>
+        </w:rPr>
+        <w:tab/>
+        <w:t>- CARROT</w:t>
+      </w:r>
+    </w:p>
+    <w:p>
+      <w:pPr>
+        <w:pStyle w:val="PlainText"/>
+        <w:rPr>
+          <w:rFonts w:ascii="Courier New" w:hAnsi="Courier New" w:cs="Courier New"/>
+          <w:color w:val="FF0000"/>
+        </w:rPr>
+      </w:pPr>
+      <w:r>
+        <w:rPr>
+          <w:rFonts w:ascii="Courier New" w:hAnsi="Courier New" w:cs="Courier New"/>
+          <w:color w:val="FF0000"/>
+        </w:rPr>
+        <w:t>Amount Received</w:t>
+      </w:r>
+      <w:r>
+        <w:rPr>
+          <w:rFonts w:ascii="Courier New" w:hAnsi="Courier New" w:cs="Courier New"/>
+          <w:color w:val="FF0000"/>
+        </w:rPr>
+        <w:tab/>
+      </w:r>
+      <w:r>
+        <w:rPr>
+          <w:rFonts w:ascii="Courier New" w:hAnsi="Courier New" w:cs="Courier New"/>
+          <w:color w:val="FF0000"/>
+        </w:rPr>
+        <w:tab/>
+      </w:r>
+      <w:r>
+        <w:rPr>
+          <w:rFonts w:ascii="Courier New" w:hAnsi="Courier New" w:cs="Courier New"/>
+          <w:color w:val="FF0000"/>
+        </w:rPr>
+        <w:tab/>
+        <w:t>- 3500</w:t>
+      </w:r>
+    </w:p>
+    <w:p>
+      <w:pPr>
+        <w:pStyle w:val="PlainText"/>
+        <w:rPr>
+          <w:rFonts w:ascii="Courier New" w:hAnsi="Courier New" w:cs="Courier New"/>
+          <w:b/>
+        </w:rPr>
+      </w:pPr>
+      <w:r>
+        <w:rPr>
+          <w:rFonts w:ascii="Courier New" w:hAnsi="Courier New" w:cs="Courier New"/>
+          <w:b/>
+        </w:rPr>
+        <w:t>Amount balance</w:t>
+      </w:r>
+      <w:r>
+        <w:rPr>
+          <w:rFonts w:ascii="Courier New" w:hAnsi="Courier New" w:cs="Courier New"/>
+          <w:b/>
+        </w:rPr>
+        <w:tab/>
+      </w:r>
+      <w:r>
+        <w:rPr>
+          <w:rFonts w:ascii="Courier New" w:hAnsi="Courier New" w:cs="Courier New"/>
+          <w:b/>
+        </w:rPr>
+        <w:tab/>
+      </w:r>
+      <w:r>
+        <w:rPr>
+          <w:rFonts w:ascii="Courier New" w:hAnsi="Courier New" w:cs="Courier New"/>
+          <w:b/>
+        </w:rPr>
+        <w:tab/>
+        <w:t>- 33836.0</w:t>
+      </w:r>
+    </w:p>
+    <w:p>
+      <w:pPr>
+        <w:pStyle w:val="PlainText"/>
+        <w:rPr>
+          <w:rFonts w:ascii="Courier New" w:hAnsi="Courier New" w:cs="Courier New"/>
+        </w:rPr>
+      </w:pPr>
+      <w:r>
+        <w:rPr>
+          <w:rFonts w:ascii="Courier New" w:hAnsi="Courier New" w:cs="Courier New"/>
+        </w:rPr>
+        <w:t>Amount Received mode</w:t>
+      </w:r>
+      <w:r>
+        <w:rPr>
+          <w:rFonts w:ascii="Courier New" w:hAnsi="Courier New" w:cs="Courier New"/>
+        </w:rPr>
+        <w:tab/>
+      </w:r>
+      <w:r>
+        <w:rPr>
+          <w:rFonts w:ascii="Courier New" w:hAnsi="Courier New" w:cs="Courier New"/>
+        </w:rPr>
+        <w:tab/>
+        <w:t>- CASH</w:t>
+      </w:r>
+    </w:p>
+    <w:p>
+      <w:pPr>
+        <w:pStyle w:val="PlainText"/>
+        <w:rPr>
+          <w:rFonts w:ascii="Courier New" w:hAnsi="Courier New" w:cs="Courier New"/>
+        </w:rPr>
+      </w:pPr>
+    </w:p>
+    <w:p>
+      <w:pPr>
+        <w:pStyle w:val="PlainText"/>
+        <w:rPr>
+          <w:rFonts w:ascii="Courier New" w:hAnsi="Courier New" w:cs="Courier New"/>
+          <w:b/>
+        </w:rPr>
+      </w:pPr>
     </w:p>
     <w:p>
       <w:pPr>

--- a/customer _details/NAVEEN/CHALKERE/MAU/PURCHASE DETAILS.docx
+++ b/customer _details/NAVEEN/CHALKERE/MAU/PURCHASE DETAILS.docx
@@ -21564,13 +21564,7 @@
         <w:rPr>
           <w:rFonts w:ascii="Courier New" w:hAnsi="Courier New" w:cs="Courier New"/>
         </w:rPr>
-        <w:t>SAT Jan 12</w:t>
-      </w:r>
-      <w:r>
-        <w:rPr>
-          <w:rFonts w:ascii="Courier New" w:hAnsi="Courier New" w:cs="Courier New"/>
-        </w:rPr>
-        <w:t xml:space="preserve"> 16:16:11 IST 2019</w:t>
+        <w:t>SAT Jan 12 16:16:11 IST 2019</w:t>
       </w:r>
     </w:p>
     <w:p>
@@ -21767,6 +21761,370 @@
         <w:tab/>
         <w:t>- CASH</w:t>
       </w:r>
+    </w:p>
+    <w:p>
+      <w:pPr>
+        <w:pStyle w:val="PlainText"/>
+        <w:rPr>
+          <w:rFonts w:ascii="Courier New" w:hAnsi="Courier New" w:cs="Courier New"/>
+        </w:rPr>
+      </w:pPr>
+    </w:p>
+    <w:p>
+      <w:pPr>
+        <w:pStyle w:val="PlainText"/>
+        <w:rPr>
+          <w:rFonts w:ascii="Courier New" w:hAnsi="Courier New" w:cs="Courier New"/>
+        </w:rPr>
+      </w:pPr>
+      <w:r>
+        <w:rPr>
+          <w:rFonts w:ascii="Courier New" w:hAnsi="Courier New" w:cs="Courier New"/>
+        </w:rPr>
+        <w:t>SAT Jan 19</w:t>
+      </w:r>
+      <w:r>
+        <w:rPr>
+          <w:rFonts w:ascii="Courier New" w:hAnsi="Courier New" w:cs="Courier New"/>
+        </w:rPr>
+        <w:t xml:space="preserve"> 12:40:34 IST 2019</w:t>
+      </w:r>
+    </w:p>
+    <w:p>
+      <w:pPr>
+        <w:pStyle w:val="PlainText"/>
+        <w:rPr>
+          <w:rFonts w:ascii="Courier New" w:hAnsi="Courier New" w:cs="Courier New"/>
+        </w:rPr>
+      </w:pPr>
+      <w:r>
+        <w:rPr>
+          <w:rFonts w:ascii="Courier New" w:hAnsi="Courier New" w:cs="Courier New"/>
+        </w:rPr>
+        <w:t>Person Name</w:t>
+      </w:r>
+      <w:r>
+        <w:rPr>
+          <w:rFonts w:ascii="Courier New" w:hAnsi="Courier New" w:cs="Courier New"/>
+        </w:rPr>
+        <w:tab/>
+      </w:r>
+      <w:r>
+        <w:rPr>
+          <w:rFonts w:ascii="Courier New" w:hAnsi="Courier New" w:cs="Courier New"/>
+        </w:rPr>
+        <w:tab/>
+      </w:r>
+      <w:r>
+        <w:rPr>
+          <w:rFonts w:ascii="Courier New" w:hAnsi="Courier New" w:cs="Courier New"/>
+        </w:rPr>
+        <w:tab/>
+      </w:r>
+      <w:r>
+        <w:rPr>
+          <w:rFonts w:ascii="Courier New" w:hAnsi="Courier New" w:cs="Courier New"/>
+        </w:rPr>
+        <w:tab/>
+        <w:t>- MAU</w:t>
+      </w:r>
+    </w:p>
+    <w:p>
+      <w:pPr>
+        <w:pStyle w:val="PlainText"/>
+        <w:rPr>
+          <w:rFonts w:ascii="Courier New" w:hAnsi="Courier New" w:cs="Courier New"/>
+        </w:rPr>
+      </w:pPr>
+      <w:r>
+        <w:rPr>
+          <w:rFonts w:ascii="Courier New" w:hAnsi="Courier New" w:cs="Courier New"/>
+        </w:rPr>
+        <w:t>Bill number</w:t>
+      </w:r>
+      <w:r>
+        <w:rPr>
+          <w:rFonts w:ascii="Courier New" w:hAnsi="Courier New" w:cs="Courier New"/>
+        </w:rPr>
+        <w:tab/>
+      </w:r>
+      <w:r>
+        <w:rPr>
+          <w:rFonts w:ascii="Courier New" w:hAnsi="Courier New" w:cs="Courier New"/>
+        </w:rPr>
+        <w:tab/>
+      </w:r>
+      <w:r>
+        <w:rPr>
+          <w:rFonts w:ascii="Courier New" w:hAnsi="Courier New" w:cs="Courier New"/>
+        </w:rPr>
+        <w:tab/>
+      </w:r>
+      <w:r>
+        <w:rPr>
+          <w:rFonts w:ascii="Courier New" w:hAnsi="Courier New" w:cs="Courier New"/>
+        </w:rPr>
+        <w:tab/>
+        <w:t>- 887</w:t>
+      </w:r>
+    </w:p>
+    <w:p>
+      <w:pPr>
+        <w:pStyle w:val="PlainText"/>
+        <w:rPr>
+          <w:rFonts w:ascii="Courier New" w:hAnsi="Courier New" w:cs="Courier New"/>
+        </w:rPr>
+      </w:pPr>
+      <w:r>
+        <w:rPr>
+          <w:rFonts w:ascii="Courier New" w:hAnsi="Courier New" w:cs="Courier New"/>
+        </w:rPr>
+        <w:t>---------------------------------------------------------------</w:t>
+      </w:r>
+    </w:p>
+    <w:p>
+      <w:pPr>
+        <w:pStyle w:val="PlainText"/>
+        <w:rPr>
+          <w:rFonts w:ascii="Courier New" w:hAnsi="Courier New" w:cs="Courier New"/>
+        </w:rPr>
+      </w:pPr>
+      <w:r>
+        <w:rPr>
+          <w:rFonts w:ascii="Courier New" w:hAnsi="Courier New" w:cs="Courier New"/>
+        </w:rPr>
+        <w:t>Item Name</w:t>
+      </w:r>
+      <w:r>
+        <w:rPr>
+          <w:rFonts w:ascii="Courier New" w:hAnsi="Courier New" w:cs="Courier New"/>
+        </w:rPr>
+        <w:tab/>
+      </w:r>
+      <w:r>
+        <w:rPr>
+          <w:rFonts w:ascii="Courier New" w:hAnsi="Courier New" w:cs="Courier New"/>
+        </w:rPr>
+        <w:tab/>
+      </w:r>
+      <w:r>
+        <w:rPr>
+          <w:rFonts w:ascii="Courier New" w:hAnsi="Courier New" w:cs="Courier New"/>
+        </w:rPr>
+        <w:tab/>
+      </w:r>
+      <w:r>
+        <w:rPr>
+          <w:rFonts w:ascii="Courier New" w:hAnsi="Courier New" w:cs="Courier New"/>
+        </w:rPr>
+        <w:tab/>
+        <w:t>- CARROT</w:t>
+      </w:r>
+    </w:p>
+    <w:p>
+      <w:pPr>
+        <w:pStyle w:val="PlainText"/>
+        <w:rPr>
+          <w:rFonts w:ascii="Courier New" w:hAnsi="Courier New" w:cs="Courier New"/>
+        </w:rPr>
+      </w:pPr>
+      <w:r>
+        <w:rPr>
+          <w:rFonts w:ascii="Courier New" w:hAnsi="Courier New" w:cs="Courier New"/>
+        </w:rPr>
+        <w:t>Number of Pockets</w:t>
+      </w:r>
+      <w:r>
+        <w:rPr>
+          <w:rFonts w:ascii="Courier New" w:hAnsi="Courier New" w:cs="Courier New"/>
+        </w:rPr>
+        <w:tab/>
+      </w:r>
+      <w:r>
+        <w:rPr>
+          <w:rFonts w:ascii="Courier New" w:hAnsi="Courier New" w:cs="Courier New"/>
+        </w:rPr>
+        <w:tab/>
+      </w:r>
+      <w:r>
+        <w:rPr>
+          <w:rFonts w:ascii="Courier New" w:hAnsi="Courier New" w:cs="Courier New"/>
+        </w:rPr>
+        <w:tab/>
+        <w:t>- 1</w:t>
+      </w:r>
+    </w:p>
+    <w:p>
+      <w:pPr>
+        <w:pStyle w:val="PlainText"/>
+        <w:rPr>
+          <w:rFonts w:ascii="Courier New" w:hAnsi="Courier New" w:cs="Courier New"/>
+        </w:rPr>
+      </w:pPr>
+      <w:r>
+        <w:rPr>
+          <w:rFonts w:ascii="Courier New" w:hAnsi="Courier New" w:cs="Courier New"/>
+        </w:rPr>
+        <w:t>Number of KGs</w:t>
+      </w:r>
+      <w:r>
+        <w:rPr>
+          <w:rFonts w:ascii="Courier New" w:hAnsi="Courier New" w:cs="Courier New"/>
+        </w:rPr>
+        <w:tab/>
+      </w:r>
+      <w:r>
+        <w:rPr>
+          <w:rFonts w:ascii="Courier New" w:hAnsi="Courier New" w:cs="Courier New"/>
+        </w:rPr>
+        <w:tab/>
+      </w:r>
+      <w:r>
+        <w:rPr>
+          <w:rFonts w:ascii="Courier New" w:hAnsi="Courier New" w:cs="Courier New"/>
+        </w:rPr>
+        <w:tab/>
+        <w:t>- 100</w:t>
+      </w:r>
+    </w:p>
+    <w:p>
+      <w:pPr>
+        <w:pStyle w:val="PlainText"/>
+        <w:rPr>
+          <w:rFonts w:ascii="Courier New" w:hAnsi="Courier New" w:cs="Courier New"/>
+        </w:rPr>
+      </w:pPr>
+      <w:r>
+        <w:rPr>
+          <w:rFonts w:ascii="Courier New" w:hAnsi="Courier New" w:cs="Courier New"/>
+        </w:rPr>
+        <w:t>Rate</w:t>
+      </w:r>
+      <w:r>
+        <w:rPr>
+          <w:rFonts w:ascii="Courier New" w:hAnsi="Courier New" w:cs="Courier New"/>
+        </w:rPr>
+        <w:tab/>
+      </w:r>
+      <w:r>
+        <w:rPr>
+          <w:rFonts w:ascii="Courier New" w:hAnsi="Courier New" w:cs="Courier New"/>
+        </w:rPr>
+        <w:tab/>
+      </w:r>
+      <w:r>
+        <w:rPr>
+          <w:rFonts w:ascii="Courier New" w:hAnsi="Courier New" w:cs="Courier New"/>
+        </w:rPr>
+        <w:tab/>
+      </w:r>
+      <w:r>
+        <w:rPr>
+          <w:rFonts w:ascii="Courier New" w:hAnsi="Courier New" w:cs="Courier New"/>
+        </w:rPr>
+        <w:tab/>
+      </w:r>
+      <w:r>
+        <w:rPr>
+          <w:rFonts w:ascii="Courier New" w:hAnsi="Courier New" w:cs="Courier New"/>
+        </w:rPr>
+        <w:tab/>
+        <w:t>- 15</w:t>
+      </w:r>
+    </w:p>
+    <w:p>
+      <w:pPr>
+        <w:pStyle w:val="PlainText"/>
+        <w:rPr>
+          <w:rFonts w:ascii="Courier New" w:hAnsi="Courier New" w:cs="Courier New"/>
+        </w:rPr>
+      </w:pPr>
+      <w:r>
+        <w:rPr>
+          <w:rFonts w:ascii="Courier New" w:hAnsi="Courier New" w:cs="Courier New"/>
+        </w:rPr>
+        <w:t>Total Price</w:t>
+      </w:r>
+      <w:r>
+        <w:rPr>
+          <w:rFonts w:ascii="Courier New" w:hAnsi="Courier New" w:cs="Courier New"/>
+        </w:rPr>
+        <w:tab/>
+      </w:r>
+      <w:r>
+        <w:rPr>
+          <w:rFonts w:ascii="Courier New" w:hAnsi="Courier New" w:cs="Courier New"/>
+        </w:rPr>
+        <w:tab/>
+      </w:r>
+      <w:r>
+        <w:rPr>
+          <w:rFonts w:ascii="Courier New" w:hAnsi="Courier New" w:cs="Courier New"/>
+        </w:rPr>
+        <w:tab/>
+      </w:r>
+      <w:r>
+        <w:rPr>
+          <w:rFonts w:ascii="Courier New" w:hAnsi="Courier New" w:cs="Courier New"/>
+        </w:rPr>
+        <w:tab/>
+        <w:t>- 1500.0</w:t>
+      </w:r>
+    </w:p>
+    <w:p>
+      <w:pPr>
+        <w:pStyle w:val="PlainText"/>
+        <w:rPr>
+          <w:rFonts w:ascii="Courier New" w:hAnsi="Courier New" w:cs="Courier New"/>
+          <w:b/>
+        </w:rPr>
+      </w:pPr>
+      <w:r>
+        <w:rPr>
+          <w:rFonts w:ascii="Courier New" w:hAnsi="Courier New" w:cs="Courier New"/>
+          <w:b/>
+        </w:rPr>
+        <w:t>Amount balance</w:t>
+      </w:r>
+      <w:r>
+        <w:rPr>
+          <w:rFonts w:ascii="Courier New" w:hAnsi="Courier New" w:cs="Courier New"/>
+          <w:b/>
+        </w:rPr>
+        <w:tab/>
+      </w:r>
+      <w:r>
+        <w:rPr>
+          <w:rFonts w:ascii="Courier New" w:hAnsi="Courier New" w:cs="Courier New"/>
+          <w:b/>
+        </w:rPr>
+        <w:tab/>
+      </w:r>
+      <w:r>
+        <w:rPr>
+          <w:rFonts w:ascii="Courier New" w:hAnsi="Courier New" w:cs="Courier New"/>
+          <w:b/>
+        </w:rPr>
+        <w:tab/>
+        <w:t>- 35336.0</w:t>
+      </w:r>
+    </w:p>
+    <w:p>
+      <w:pPr>
+        <w:pStyle w:val="PlainText"/>
+        <w:rPr>
+          <w:rFonts w:ascii="Courier New" w:hAnsi="Courier New" w:cs="Courier New"/>
+          <w:b/>
+        </w:rPr>
+      </w:pPr>
+    </w:p>
+    <w:p>
+      <w:pPr>
+        <w:pStyle w:val="PlainText"/>
+        <w:rPr>
+          <w:rFonts w:ascii="Courier New" w:hAnsi="Courier New" w:cs="Courier New"/>
+        </w:rPr>
+      </w:pPr>
     </w:p>
     <w:p>
       <w:pPr>

--- a/customer _details/NAVEEN/CHALKERE/MAU/PURCHASE DETAILS.docx
+++ b/customer _details/NAVEEN/CHALKERE/MAU/PURCHASE DETAILS.docx
@@ -21781,13 +21781,7 @@
         <w:rPr>
           <w:rFonts w:ascii="Courier New" w:hAnsi="Courier New" w:cs="Courier New"/>
         </w:rPr>
-        <w:t>SAT Jan 19</w:t>
-      </w:r>
-      <w:r>
-        <w:rPr>
-          <w:rFonts w:ascii="Courier New" w:hAnsi="Courier New" w:cs="Courier New"/>
-        </w:rPr>
-        <w:t xml:space="preserve"> 12:40:34 IST 2019</w:t>
+        <w:t>SAT Jan 19 12:40:34 IST 2019</w:t>
       </w:r>
     </w:p>
     <w:p>
@@ -22108,6 +22102,436 @@
         <w:tab/>
         <w:t>- 35336.0</w:t>
       </w:r>
+    </w:p>
+    <w:p>
+      <w:pPr>
+        <w:pStyle w:val="PlainText"/>
+        <w:rPr>
+          <w:rFonts w:ascii="Courier New" w:hAnsi="Courier New" w:cs="Courier New"/>
+          <w:b/>
+        </w:rPr>
+      </w:pPr>
+    </w:p>
+    <w:p>
+      <w:pPr>
+        <w:pStyle w:val="PlainText"/>
+        <w:rPr>
+          <w:rFonts w:ascii="Courier New" w:hAnsi="Courier New" w:cs="Courier New"/>
+        </w:rPr>
+      </w:pPr>
+      <w:r>
+        <w:rPr>
+          <w:rFonts w:ascii="Courier New" w:hAnsi="Courier New" w:cs="Courier New"/>
+        </w:rPr>
+        <w:t>SAT Jan 26</w:t>
+      </w:r>
+      <w:r>
+        <w:rPr>
+          <w:rFonts w:ascii="Courier New" w:hAnsi="Courier New" w:cs="Courier New"/>
+        </w:rPr>
+        <w:t xml:space="preserve"> 13:28:20 IST 2019</w:t>
+      </w:r>
+    </w:p>
+    <w:p>
+      <w:pPr>
+        <w:pStyle w:val="PlainText"/>
+        <w:rPr>
+          <w:rFonts w:ascii="Courier New" w:hAnsi="Courier New" w:cs="Courier New"/>
+        </w:rPr>
+      </w:pPr>
+      <w:r>
+        <w:rPr>
+          <w:rFonts w:ascii="Courier New" w:hAnsi="Courier New" w:cs="Courier New"/>
+        </w:rPr>
+        <w:t>Person Name</w:t>
+      </w:r>
+      <w:r>
+        <w:rPr>
+          <w:rFonts w:ascii="Courier New" w:hAnsi="Courier New" w:cs="Courier New"/>
+        </w:rPr>
+        <w:tab/>
+      </w:r>
+      <w:r>
+        <w:rPr>
+          <w:rFonts w:ascii="Courier New" w:hAnsi="Courier New" w:cs="Courier New"/>
+        </w:rPr>
+        <w:tab/>
+      </w:r>
+      <w:r>
+        <w:rPr>
+          <w:rFonts w:ascii="Courier New" w:hAnsi="Courier New" w:cs="Courier New"/>
+        </w:rPr>
+        <w:tab/>
+      </w:r>
+      <w:r>
+        <w:rPr>
+          <w:rFonts w:ascii="Courier New" w:hAnsi="Courier New" w:cs="Courier New"/>
+        </w:rPr>
+        <w:tab/>
+        <w:t>- MAU</w:t>
+      </w:r>
+    </w:p>
+    <w:p>
+      <w:pPr>
+        <w:pStyle w:val="PlainText"/>
+        <w:rPr>
+          <w:rFonts w:ascii="Courier New" w:hAnsi="Courier New" w:cs="Courier New"/>
+        </w:rPr>
+      </w:pPr>
+      <w:r>
+        <w:rPr>
+          <w:rFonts w:ascii="Courier New" w:hAnsi="Courier New" w:cs="Courier New"/>
+        </w:rPr>
+        <w:t>Bill number</w:t>
+      </w:r>
+      <w:r>
+        <w:rPr>
+          <w:rFonts w:ascii="Courier New" w:hAnsi="Courier New" w:cs="Courier New"/>
+        </w:rPr>
+        <w:tab/>
+      </w:r>
+      <w:r>
+        <w:rPr>
+          <w:rFonts w:ascii="Courier New" w:hAnsi="Courier New" w:cs="Courier New"/>
+        </w:rPr>
+        <w:tab/>
+      </w:r>
+      <w:r>
+        <w:rPr>
+          <w:rFonts w:ascii="Courier New" w:hAnsi="Courier New" w:cs="Courier New"/>
+        </w:rPr>
+        <w:tab/>
+      </w:r>
+      <w:r>
+        <w:rPr>
+          <w:rFonts w:ascii="Courier New" w:hAnsi="Courier New" w:cs="Courier New"/>
+        </w:rPr>
+        <w:tab/>
+        <w:t>- 909</w:t>
+      </w:r>
+    </w:p>
+    <w:p>
+      <w:pPr>
+        <w:pStyle w:val="PlainText"/>
+        <w:rPr>
+          <w:rFonts w:ascii="Courier New" w:hAnsi="Courier New" w:cs="Courier New"/>
+        </w:rPr>
+      </w:pPr>
+      <w:r>
+        <w:rPr>
+          <w:rFonts w:ascii="Courier New" w:hAnsi="Courier New" w:cs="Courier New"/>
+        </w:rPr>
+        <w:t>---------------------------------------------------------------</w:t>
+      </w:r>
+    </w:p>
+    <w:p>
+      <w:pPr>
+        <w:pStyle w:val="PlainText"/>
+        <w:rPr>
+          <w:rFonts w:ascii="Courier New" w:hAnsi="Courier New" w:cs="Courier New"/>
+        </w:rPr>
+      </w:pPr>
+      <w:r>
+        <w:rPr>
+          <w:rFonts w:ascii="Courier New" w:hAnsi="Courier New" w:cs="Courier New"/>
+        </w:rPr>
+        <w:t>Item Name</w:t>
+      </w:r>
+      <w:r>
+        <w:rPr>
+          <w:rFonts w:ascii="Courier New" w:hAnsi="Courier New" w:cs="Courier New"/>
+        </w:rPr>
+        <w:tab/>
+      </w:r>
+      <w:r>
+        <w:rPr>
+          <w:rFonts w:ascii="Courier New" w:hAnsi="Courier New" w:cs="Courier New"/>
+        </w:rPr>
+        <w:tab/>
+      </w:r>
+      <w:r>
+        <w:rPr>
+          <w:rFonts w:ascii="Courier New" w:hAnsi="Courier New" w:cs="Courier New"/>
+        </w:rPr>
+        <w:tab/>
+      </w:r>
+      <w:r>
+        <w:rPr>
+          <w:rFonts w:ascii="Courier New" w:hAnsi="Courier New" w:cs="Courier New"/>
+        </w:rPr>
+        <w:tab/>
+        <w:t>- CARROT</w:t>
+      </w:r>
+    </w:p>
+    <w:p>
+      <w:pPr>
+        <w:pStyle w:val="PlainText"/>
+        <w:rPr>
+          <w:rFonts w:ascii="Courier New" w:hAnsi="Courier New" w:cs="Courier New"/>
+        </w:rPr>
+      </w:pPr>
+      <w:r>
+        <w:rPr>
+          <w:rFonts w:ascii="Courier New" w:hAnsi="Courier New" w:cs="Courier New"/>
+        </w:rPr>
+        <w:t>Number of Pockets</w:t>
+      </w:r>
+      <w:r>
+        <w:rPr>
+          <w:rFonts w:ascii="Courier New" w:hAnsi="Courier New" w:cs="Courier New"/>
+        </w:rPr>
+        <w:tab/>
+      </w:r>
+      <w:r>
+        <w:rPr>
+          <w:rFonts w:ascii="Courier New" w:hAnsi="Courier New" w:cs="Courier New"/>
+        </w:rPr>
+        <w:tab/>
+      </w:r>
+      <w:r>
+        <w:rPr>
+          <w:rFonts w:ascii="Courier New" w:hAnsi="Courier New" w:cs="Courier New"/>
+        </w:rPr>
+        <w:tab/>
+        <w:t>- 2</w:t>
+      </w:r>
+    </w:p>
+    <w:p>
+      <w:pPr>
+        <w:pStyle w:val="PlainText"/>
+        <w:rPr>
+          <w:rFonts w:ascii="Courier New" w:hAnsi="Courier New" w:cs="Courier New"/>
+        </w:rPr>
+      </w:pPr>
+      <w:r>
+        <w:rPr>
+          <w:rFonts w:ascii="Courier New" w:hAnsi="Courier New" w:cs="Courier New"/>
+        </w:rPr>
+        <w:t>Number of KGs</w:t>
+      </w:r>
+      <w:r>
+        <w:rPr>
+          <w:rFonts w:ascii="Courier New" w:hAnsi="Courier New" w:cs="Courier New"/>
+        </w:rPr>
+        <w:tab/>
+      </w:r>
+      <w:r>
+        <w:rPr>
+          <w:rFonts w:ascii="Courier New" w:hAnsi="Courier New" w:cs="Courier New"/>
+        </w:rPr>
+        <w:tab/>
+      </w:r>
+      <w:r>
+        <w:rPr>
+          <w:rFonts w:ascii="Courier New" w:hAnsi="Courier New" w:cs="Courier New"/>
+        </w:rPr>
+        <w:tab/>
+        <w:t>- 169</w:t>
+      </w:r>
+    </w:p>
+    <w:p>
+      <w:pPr>
+        <w:pStyle w:val="PlainText"/>
+        <w:rPr>
+          <w:rFonts w:ascii="Courier New" w:hAnsi="Courier New" w:cs="Courier New"/>
+        </w:rPr>
+      </w:pPr>
+      <w:r>
+        <w:rPr>
+          <w:rFonts w:ascii="Courier New" w:hAnsi="Courier New" w:cs="Courier New"/>
+        </w:rPr>
+        <w:t>Rate</w:t>
+      </w:r>
+      <w:r>
+        <w:rPr>
+          <w:rFonts w:ascii="Courier New" w:hAnsi="Courier New" w:cs="Courier New"/>
+        </w:rPr>
+        <w:tab/>
+      </w:r>
+      <w:r>
+        <w:rPr>
+          <w:rFonts w:ascii="Courier New" w:hAnsi="Courier New" w:cs="Courier New"/>
+        </w:rPr>
+        <w:tab/>
+      </w:r>
+      <w:r>
+        <w:rPr>
+          <w:rFonts w:ascii="Courier New" w:hAnsi="Courier New" w:cs="Courier New"/>
+        </w:rPr>
+        <w:tab/>
+      </w:r>
+      <w:r>
+        <w:rPr>
+          <w:rFonts w:ascii="Courier New" w:hAnsi="Courier New" w:cs="Courier New"/>
+        </w:rPr>
+        <w:tab/>
+      </w:r>
+      <w:r>
+        <w:rPr>
+          <w:rFonts w:ascii="Courier New" w:hAnsi="Courier New" w:cs="Courier New"/>
+        </w:rPr>
+        <w:tab/>
+        <w:t>- 12</w:t>
+      </w:r>
+    </w:p>
+    <w:p>
+      <w:pPr>
+        <w:pStyle w:val="PlainText"/>
+        <w:rPr>
+          <w:rFonts w:ascii="Courier New" w:hAnsi="Courier New" w:cs="Courier New"/>
+        </w:rPr>
+      </w:pPr>
+      <w:r>
+        <w:rPr>
+          <w:rFonts w:ascii="Courier New" w:hAnsi="Courier New" w:cs="Courier New"/>
+        </w:rPr>
+        <w:t>Total Price</w:t>
+      </w:r>
+      <w:r>
+        <w:rPr>
+          <w:rFonts w:ascii="Courier New" w:hAnsi="Courier New" w:cs="Courier New"/>
+        </w:rPr>
+        <w:tab/>
+      </w:r>
+      <w:r>
+        <w:rPr>
+          <w:rFonts w:ascii="Courier New" w:hAnsi="Courier New" w:cs="Courier New"/>
+        </w:rPr>
+        <w:tab/>
+      </w:r>
+      <w:r>
+        <w:rPr>
+          <w:rFonts w:ascii="Courier New" w:hAnsi="Courier New" w:cs="Courier New"/>
+        </w:rPr>
+        <w:tab/>
+      </w:r>
+      <w:r>
+        <w:rPr>
+          <w:rFonts w:ascii="Courier New" w:hAnsi="Courier New" w:cs="Courier New"/>
+        </w:rPr>
+        <w:tab/>
+        <w:t>- 2028.0</w:t>
+      </w:r>
+    </w:p>
+    <w:p>
+      <w:pPr>
+        <w:pStyle w:val="PlainText"/>
+        <w:rPr>
+          <w:rFonts w:ascii="Courier New" w:hAnsi="Courier New" w:cs="Courier New"/>
+          <w:color w:val="FF0000"/>
+        </w:rPr>
+      </w:pPr>
+      <w:r>
+        <w:rPr>
+          <w:rFonts w:ascii="Courier New" w:hAnsi="Courier New" w:cs="Courier New"/>
+          <w:color w:val="FF0000"/>
+        </w:rPr>
+        <w:t>Amount Received</w:t>
+      </w:r>
+      <w:r>
+        <w:rPr>
+          <w:rFonts w:ascii="Courier New" w:hAnsi="Courier New" w:cs="Courier New"/>
+          <w:color w:val="FF0000"/>
+        </w:rPr>
+        <w:tab/>
+      </w:r>
+      <w:r>
+        <w:rPr>
+          <w:rFonts w:ascii="Courier New" w:hAnsi="Courier New" w:cs="Courier New"/>
+          <w:color w:val="FF0000"/>
+        </w:rPr>
+        <w:tab/>
+      </w:r>
+      <w:r>
+        <w:rPr>
+          <w:rFonts w:ascii="Courier New" w:hAnsi="Courier New" w:cs="Courier New"/>
+          <w:color w:val="FF0000"/>
+        </w:rPr>
+        <w:tab/>
+        <w:t>- 1500</w:t>
+      </w:r>
+    </w:p>
+    <w:p>
+      <w:pPr>
+        <w:pStyle w:val="PlainText"/>
+        <w:rPr>
+          <w:rFonts w:ascii="Courier New" w:hAnsi="Courier New" w:cs="Courier New"/>
+          <w:b/>
+        </w:rPr>
+      </w:pPr>
+      <w:r>
+        <w:rPr>
+          <w:rFonts w:ascii="Courier New" w:hAnsi="Courier New" w:cs="Courier New"/>
+          <w:b/>
+        </w:rPr>
+        <w:t>Amount balance</w:t>
+      </w:r>
+      <w:r>
+        <w:rPr>
+          <w:rFonts w:ascii="Courier New" w:hAnsi="Courier New" w:cs="Courier New"/>
+          <w:b/>
+        </w:rPr>
+        <w:tab/>
+      </w:r>
+      <w:r>
+        <w:rPr>
+          <w:rFonts w:ascii="Courier New" w:hAnsi="Courier New" w:cs="Courier New"/>
+          <w:b/>
+        </w:rPr>
+        <w:tab/>
+      </w:r>
+      <w:r>
+        <w:rPr>
+          <w:rFonts w:ascii="Courier New" w:hAnsi="Courier New" w:cs="Courier New"/>
+          <w:b/>
+        </w:rPr>
+        <w:tab/>
+        <w:t>- 35864.0</w:t>
+      </w:r>
+    </w:p>
+    <w:p>
+      <w:pPr>
+        <w:pStyle w:val="PlainText"/>
+        <w:rPr>
+          <w:rFonts w:ascii="Courier New" w:hAnsi="Courier New" w:cs="Courier New"/>
+        </w:rPr>
+      </w:pPr>
+      <w:r>
+        <w:rPr>
+          <w:rFonts w:ascii="Courier New" w:hAnsi="Courier New" w:cs="Courier New"/>
+        </w:rPr>
+        <w:t>Amount Received mode</w:t>
+      </w:r>
+      <w:r>
+        <w:rPr>
+          <w:rFonts w:ascii="Courier New" w:hAnsi="Courier New" w:cs="Courier New"/>
+        </w:rPr>
+        <w:tab/>
+      </w:r>
+      <w:r>
+        <w:rPr>
+          <w:rFonts w:ascii="Courier New" w:hAnsi="Courier New" w:cs="Courier New"/>
+        </w:rPr>
+        <w:tab/>
+        <w:t>- CASH</w:t>
+      </w:r>
+    </w:p>
+    <w:p>
+      <w:pPr>
+        <w:pStyle w:val="PlainText"/>
+        <w:rPr>
+          <w:rFonts w:ascii="Courier New" w:hAnsi="Courier New" w:cs="Courier New"/>
+        </w:rPr>
+      </w:pPr>
+    </w:p>
+    <w:p>
+      <w:pPr>
+        <w:pStyle w:val="PlainText"/>
+        <w:rPr>
+          <w:rFonts w:ascii="Courier New" w:hAnsi="Courier New" w:cs="Courier New"/>
+          <w:b/>
+        </w:rPr>
+      </w:pPr>
     </w:p>
     <w:p>
       <w:pPr>

--- a/customer _details/NAVEEN/CHALKERE/MAU/PURCHASE DETAILS.docx
+++ b/customer _details/NAVEEN/CHALKERE/MAU/PURCHASE DETAILS.docx
@@ -22123,13 +22123,7 @@
         <w:rPr>
           <w:rFonts w:ascii="Courier New" w:hAnsi="Courier New" w:cs="Courier New"/>
         </w:rPr>
-        <w:t>SAT Jan 26</w:t>
-      </w:r>
-      <w:r>
-        <w:rPr>
-          <w:rFonts w:ascii="Courier New" w:hAnsi="Courier New" w:cs="Courier New"/>
-        </w:rPr>
-        <w:t xml:space="preserve"> 13:28:20 IST 2019</w:t>
+        <w:t>SAT Jan 26 13:28:20 IST 2019</w:t>
       </w:r>
     </w:p>
     <w:p>
@@ -22515,6 +22509,434 @@
         <w:tab/>
         <w:t>- CASH</w:t>
       </w:r>
+    </w:p>
+    <w:p>
+      <w:pPr>
+        <w:pStyle w:val="PlainText"/>
+        <w:rPr>
+          <w:rFonts w:ascii="Courier New" w:hAnsi="Courier New" w:cs="Courier New"/>
+        </w:rPr>
+      </w:pPr>
+    </w:p>
+    <w:p>
+      <w:pPr>
+        <w:pStyle w:val="PlainText"/>
+        <w:rPr>
+          <w:rFonts w:ascii="Courier New" w:hAnsi="Courier New" w:cs="Courier New"/>
+        </w:rPr>
+      </w:pPr>
+      <w:r>
+        <w:rPr>
+          <w:rFonts w:ascii="Courier New" w:hAnsi="Courier New" w:cs="Courier New"/>
+        </w:rPr>
+        <w:t>SAT Feb 02</w:t>
+      </w:r>
+      <w:r>
+        <w:rPr>
+          <w:rFonts w:ascii="Courier New" w:hAnsi="Courier New" w:cs="Courier New"/>
+        </w:rPr>
+        <w:t xml:space="preserve"> 16:12:33 IST 2019</w:t>
+      </w:r>
+    </w:p>
+    <w:p>
+      <w:pPr>
+        <w:pStyle w:val="PlainText"/>
+        <w:rPr>
+          <w:rFonts w:ascii="Courier New" w:hAnsi="Courier New" w:cs="Courier New"/>
+        </w:rPr>
+      </w:pPr>
+      <w:r>
+        <w:rPr>
+          <w:rFonts w:ascii="Courier New" w:hAnsi="Courier New" w:cs="Courier New"/>
+        </w:rPr>
+        <w:t>Person Name</w:t>
+      </w:r>
+      <w:r>
+        <w:rPr>
+          <w:rFonts w:ascii="Courier New" w:hAnsi="Courier New" w:cs="Courier New"/>
+        </w:rPr>
+        <w:tab/>
+      </w:r>
+      <w:r>
+        <w:rPr>
+          <w:rFonts w:ascii="Courier New" w:hAnsi="Courier New" w:cs="Courier New"/>
+        </w:rPr>
+        <w:tab/>
+      </w:r>
+      <w:r>
+        <w:rPr>
+          <w:rFonts w:ascii="Courier New" w:hAnsi="Courier New" w:cs="Courier New"/>
+        </w:rPr>
+        <w:tab/>
+      </w:r>
+      <w:r>
+        <w:rPr>
+          <w:rFonts w:ascii="Courier New" w:hAnsi="Courier New" w:cs="Courier New"/>
+        </w:rPr>
+        <w:tab/>
+        <w:t>- MAU</w:t>
+      </w:r>
+    </w:p>
+    <w:p>
+      <w:pPr>
+        <w:pStyle w:val="PlainText"/>
+        <w:rPr>
+          <w:rFonts w:ascii="Courier New" w:hAnsi="Courier New" w:cs="Courier New"/>
+        </w:rPr>
+      </w:pPr>
+      <w:r>
+        <w:rPr>
+          <w:rFonts w:ascii="Courier New" w:hAnsi="Courier New" w:cs="Courier New"/>
+        </w:rPr>
+        <w:t>Bill number</w:t>
+      </w:r>
+      <w:r>
+        <w:rPr>
+          <w:rFonts w:ascii="Courier New" w:hAnsi="Courier New" w:cs="Courier New"/>
+        </w:rPr>
+        <w:tab/>
+      </w:r>
+      <w:r>
+        <w:rPr>
+          <w:rFonts w:ascii="Courier New" w:hAnsi="Courier New" w:cs="Courier New"/>
+        </w:rPr>
+        <w:tab/>
+      </w:r>
+      <w:r>
+        <w:rPr>
+          <w:rFonts w:ascii="Courier New" w:hAnsi="Courier New" w:cs="Courier New"/>
+        </w:rPr>
+        <w:tab/>
+      </w:r>
+      <w:r>
+        <w:rPr>
+          <w:rFonts w:ascii="Courier New" w:hAnsi="Courier New" w:cs="Courier New"/>
+        </w:rPr>
+        <w:tab/>
+        <w:t>- 923</w:t>
+      </w:r>
+    </w:p>
+    <w:p>
+      <w:pPr>
+        <w:pStyle w:val="PlainText"/>
+        <w:rPr>
+          <w:rFonts w:ascii="Courier New" w:hAnsi="Courier New" w:cs="Courier New"/>
+        </w:rPr>
+      </w:pPr>
+      <w:r>
+        <w:rPr>
+          <w:rFonts w:ascii="Courier New" w:hAnsi="Courier New" w:cs="Courier New"/>
+        </w:rPr>
+        <w:t>---------------------------------------------------------------</w:t>
+      </w:r>
+    </w:p>
+    <w:p>
+      <w:pPr>
+        <w:pStyle w:val="PlainText"/>
+        <w:rPr>
+          <w:rFonts w:ascii="Courier New" w:hAnsi="Courier New" w:cs="Courier New"/>
+        </w:rPr>
+      </w:pPr>
+      <w:r>
+        <w:rPr>
+          <w:rFonts w:ascii="Courier New" w:hAnsi="Courier New" w:cs="Courier New"/>
+        </w:rPr>
+        <w:t>Item Name</w:t>
+      </w:r>
+      <w:r>
+        <w:rPr>
+          <w:rFonts w:ascii="Courier New" w:hAnsi="Courier New" w:cs="Courier New"/>
+        </w:rPr>
+        <w:tab/>
+      </w:r>
+      <w:r>
+        <w:rPr>
+          <w:rFonts w:ascii="Courier New" w:hAnsi="Courier New" w:cs="Courier New"/>
+        </w:rPr>
+        <w:tab/>
+      </w:r>
+      <w:r>
+        <w:rPr>
+          <w:rFonts w:ascii="Courier New" w:hAnsi="Courier New" w:cs="Courier New"/>
+        </w:rPr>
+        <w:tab/>
+      </w:r>
+      <w:r>
+        <w:rPr>
+          <w:rFonts w:ascii="Courier New" w:hAnsi="Courier New" w:cs="Courier New"/>
+        </w:rPr>
+        <w:tab/>
+        <w:t>- CARROT</w:t>
+      </w:r>
+    </w:p>
+    <w:p>
+      <w:pPr>
+        <w:pStyle w:val="PlainText"/>
+        <w:rPr>
+          <w:rFonts w:ascii="Courier New" w:hAnsi="Courier New" w:cs="Courier New"/>
+        </w:rPr>
+      </w:pPr>
+      <w:r>
+        <w:rPr>
+          <w:rFonts w:ascii="Courier New" w:hAnsi="Courier New" w:cs="Courier New"/>
+        </w:rPr>
+        <w:t>Number of Pockets</w:t>
+      </w:r>
+      <w:r>
+        <w:rPr>
+          <w:rFonts w:ascii="Courier New" w:hAnsi="Courier New" w:cs="Courier New"/>
+        </w:rPr>
+        <w:tab/>
+      </w:r>
+      <w:r>
+        <w:rPr>
+          <w:rFonts w:ascii="Courier New" w:hAnsi="Courier New" w:cs="Courier New"/>
+        </w:rPr>
+        <w:tab/>
+      </w:r>
+      <w:r>
+        <w:rPr>
+          <w:rFonts w:ascii="Courier New" w:hAnsi="Courier New" w:cs="Courier New"/>
+        </w:rPr>
+        <w:tab/>
+        <w:t>- 1</w:t>
+      </w:r>
+    </w:p>
+    <w:p>
+      <w:pPr>
+        <w:pStyle w:val="PlainText"/>
+        <w:rPr>
+          <w:rFonts w:ascii="Courier New" w:hAnsi="Courier New" w:cs="Courier New"/>
+        </w:rPr>
+      </w:pPr>
+      <w:r>
+        <w:rPr>
+          <w:rFonts w:ascii="Courier New" w:hAnsi="Courier New" w:cs="Courier New"/>
+        </w:rPr>
+        <w:t>Number of KGs</w:t>
+      </w:r>
+      <w:r>
+        <w:rPr>
+          <w:rFonts w:ascii="Courier New" w:hAnsi="Courier New" w:cs="Courier New"/>
+        </w:rPr>
+        <w:tab/>
+      </w:r>
+      <w:r>
+        <w:rPr>
+          <w:rFonts w:ascii="Courier New" w:hAnsi="Courier New" w:cs="Courier New"/>
+        </w:rPr>
+        <w:tab/>
+      </w:r>
+      <w:r>
+        <w:rPr>
+          <w:rFonts w:ascii="Courier New" w:hAnsi="Courier New" w:cs="Courier New"/>
+        </w:rPr>
+        <w:tab/>
+        <w:t>- 82</w:t>
+      </w:r>
+    </w:p>
+    <w:p>
+      <w:pPr>
+        <w:pStyle w:val="PlainText"/>
+        <w:rPr>
+          <w:rFonts w:ascii="Courier New" w:hAnsi="Courier New" w:cs="Courier New"/>
+        </w:rPr>
+      </w:pPr>
+      <w:r>
+        <w:rPr>
+          <w:rFonts w:ascii="Courier New" w:hAnsi="Courier New" w:cs="Courier New"/>
+        </w:rPr>
+        <w:t>Rate</w:t>
+      </w:r>
+      <w:r>
+        <w:rPr>
+          <w:rFonts w:ascii="Courier New" w:hAnsi="Courier New" w:cs="Courier New"/>
+        </w:rPr>
+        <w:tab/>
+      </w:r>
+      <w:r>
+        <w:rPr>
+          <w:rFonts w:ascii="Courier New" w:hAnsi="Courier New" w:cs="Courier New"/>
+        </w:rPr>
+        <w:tab/>
+      </w:r>
+      <w:r>
+        <w:rPr>
+          <w:rFonts w:ascii="Courier New" w:hAnsi="Courier New" w:cs="Courier New"/>
+        </w:rPr>
+        <w:tab/>
+      </w:r>
+      <w:r>
+        <w:rPr>
+          <w:rFonts w:ascii="Courier New" w:hAnsi="Courier New" w:cs="Courier New"/>
+        </w:rPr>
+        <w:tab/>
+      </w:r>
+      <w:r>
+        <w:rPr>
+          <w:rFonts w:ascii="Courier New" w:hAnsi="Courier New" w:cs="Courier New"/>
+        </w:rPr>
+        <w:tab/>
+        <w:t>- 10</w:t>
+      </w:r>
+    </w:p>
+    <w:p>
+      <w:pPr>
+        <w:pStyle w:val="PlainText"/>
+        <w:rPr>
+          <w:rFonts w:ascii="Courier New" w:hAnsi="Courier New" w:cs="Courier New"/>
+        </w:rPr>
+      </w:pPr>
+      <w:r>
+        <w:rPr>
+          <w:rFonts w:ascii="Courier New" w:hAnsi="Courier New" w:cs="Courier New"/>
+        </w:rPr>
+        <w:t>Total Price</w:t>
+      </w:r>
+      <w:r>
+        <w:rPr>
+          <w:rFonts w:ascii="Courier New" w:hAnsi="Courier New" w:cs="Courier New"/>
+        </w:rPr>
+        <w:tab/>
+      </w:r>
+      <w:r>
+        <w:rPr>
+          <w:rFonts w:ascii="Courier New" w:hAnsi="Courier New" w:cs="Courier New"/>
+        </w:rPr>
+        <w:tab/>
+      </w:r>
+      <w:r>
+        <w:rPr>
+          <w:rFonts w:ascii="Courier New" w:hAnsi="Courier New" w:cs="Courier New"/>
+        </w:rPr>
+        <w:tab/>
+      </w:r>
+      <w:r>
+        <w:rPr>
+          <w:rFonts w:ascii="Courier New" w:hAnsi="Courier New" w:cs="Courier New"/>
+        </w:rPr>
+        <w:tab/>
+        <w:t>- 820.0</w:t>
+      </w:r>
+    </w:p>
+    <w:p>
+      <w:pPr>
+        <w:pStyle w:val="PlainText"/>
+        <w:rPr>
+          <w:rFonts w:ascii="Courier New" w:hAnsi="Courier New" w:cs="Courier New"/>
+          <w:color w:val="FF0000"/>
+        </w:rPr>
+      </w:pPr>
+      <w:r>
+        <w:rPr>
+          <w:rFonts w:ascii="Courier New" w:hAnsi="Courier New" w:cs="Courier New"/>
+          <w:color w:val="FF0000"/>
+        </w:rPr>
+        <w:t>Amount Received</w:t>
+      </w:r>
+      <w:r>
+        <w:rPr>
+          <w:rFonts w:ascii="Courier New" w:hAnsi="Courier New" w:cs="Courier New"/>
+          <w:color w:val="FF0000"/>
+        </w:rPr>
+        <w:tab/>
+      </w:r>
+      <w:r>
+        <w:rPr>
+          <w:rFonts w:ascii="Courier New" w:hAnsi="Courier New" w:cs="Courier New"/>
+          <w:color w:val="FF0000"/>
+        </w:rPr>
+        <w:tab/>
+      </w:r>
+      <w:r>
+        <w:rPr>
+          <w:rFonts w:ascii="Courier New" w:hAnsi="Courier New" w:cs="Courier New"/>
+          <w:color w:val="FF0000"/>
+        </w:rPr>
+        <w:tab/>
+        <w:t>- 2000</w:t>
+      </w:r>
+    </w:p>
+    <w:p>
+      <w:pPr>
+        <w:pStyle w:val="PlainText"/>
+        <w:rPr>
+          <w:rFonts w:ascii="Courier New" w:hAnsi="Courier New" w:cs="Courier New"/>
+          <w:b/>
+        </w:rPr>
+      </w:pPr>
+      <w:r>
+        <w:rPr>
+          <w:rFonts w:ascii="Courier New" w:hAnsi="Courier New" w:cs="Courier New"/>
+          <w:b/>
+        </w:rPr>
+        <w:t>Amount balance</w:t>
+      </w:r>
+      <w:r>
+        <w:rPr>
+          <w:rFonts w:ascii="Courier New" w:hAnsi="Courier New" w:cs="Courier New"/>
+          <w:b/>
+        </w:rPr>
+        <w:tab/>
+      </w:r>
+      <w:r>
+        <w:rPr>
+          <w:rFonts w:ascii="Courier New" w:hAnsi="Courier New" w:cs="Courier New"/>
+          <w:b/>
+        </w:rPr>
+        <w:tab/>
+      </w:r>
+      <w:r>
+        <w:rPr>
+          <w:rFonts w:ascii="Courier New" w:hAnsi="Courier New" w:cs="Courier New"/>
+          <w:b/>
+        </w:rPr>
+        <w:tab/>
+        <w:t>- 34684.0</w:t>
+      </w:r>
+    </w:p>
+    <w:p>
+      <w:pPr>
+        <w:pStyle w:val="PlainText"/>
+        <w:rPr>
+          <w:rFonts w:ascii="Courier New" w:hAnsi="Courier New" w:cs="Courier New"/>
+        </w:rPr>
+      </w:pPr>
+      <w:r>
+        <w:rPr>
+          <w:rFonts w:ascii="Courier New" w:hAnsi="Courier New" w:cs="Courier New"/>
+        </w:rPr>
+        <w:t>Amount Received mode</w:t>
+      </w:r>
+      <w:r>
+        <w:rPr>
+          <w:rFonts w:ascii="Courier New" w:hAnsi="Courier New" w:cs="Courier New"/>
+        </w:rPr>
+        <w:tab/>
+      </w:r>
+      <w:r>
+        <w:rPr>
+          <w:rFonts w:ascii="Courier New" w:hAnsi="Courier New" w:cs="Courier New"/>
+        </w:rPr>
+        <w:tab/>
+        <w:t>- CASH</w:t>
+      </w:r>
+    </w:p>
+    <w:p>
+      <w:pPr>
+        <w:pStyle w:val="PlainText"/>
+        <w:rPr>
+          <w:rFonts w:ascii="Courier New" w:hAnsi="Courier New" w:cs="Courier New"/>
+        </w:rPr>
+      </w:pPr>
+    </w:p>
+    <w:p>
+      <w:pPr>
+        <w:pStyle w:val="PlainText"/>
+        <w:rPr>
+          <w:rFonts w:ascii="Courier New" w:hAnsi="Courier New" w:cs="Courier New"/>
+        </w:rPr>
+      </w:pPr>
     </w:p>
     <w:p>
       <w:pPr>

--- a/customer _details/NAVEEN/CHALKERE/MAU/PURCHASE DETAILS.docx
+++ b/customer _details/NAVEEN/CHALKERE/MAU/PURCHASE DETAILS.docx
@@ -22529,13 +22529,7 @@
         <w:rPr>
           <w:rFonts w:ascii="Courier New" w:hAnsi="Courier New" w:cs="Courier New"/>
         </w:rPr>
-        <w:t>SAT Feb 02</w:t>
-      </w:r>
-      <w:r>
-        <w:rPr>
-          <w:rFonts w:ascii="Courier New" w:hAnsi="Courier New" w:cs="Courier New"/>
-        </w:rPr>
-        <w:t xml:space="preserve"> 16:12:33 IST 2019</w:t>
+        <w:t>SAT Feb 02 16:12:33 IST 2019</w:t>
       </w:r>
     </w:p>
     <w:p>
@@ -22921,6 +22915,434 @@
         <w:tab/>
         <w:t>- CASH</w:t>
       </w:r>
+    </w:p>
+    <w:p>
+      <w:pPr>
+        <w:pStyle w:val="PlainText"/>
+        <w:rPr>
+          <w:rFonts w:ascii="Courier New" w:hAnsi="Courier New" w:cs="Courier New"/>
+        </w:rPr>
+      </w:pPr>
+    </w:p>
+    <w:p>
+      <w:pPr>
+        <w:pStyle w:val="PlainText"/>
+        <w:rPr>
+          <w:rFonts w:ascii="Courier New" w:hAnsi="Courier New" w:cs="Courier New"/>
+        </w:rPr>
+      </w:pPr>
+      <w:r>
+        <w:rPr>
+          <w:rFonts w:ascii="Courier New" w:hAnsi="Courier New" w:cs="Courier New"/>
+        </w:rPr>
+        <w:t>SAT Feb 09</w:t>
+      </w:r>
+      <w:r>
+        <w:rPr>
+          <w:rFonts w:ascii="Courier New" w:hAnsi="Courier New" w:cs="Courier New"/>
+        </w:rPr>
+        <w:t xml:space="preserve"> 13:28:17 IST 2019</w:t>
+      </w:r>
+    </w:p>
+    <w:p>
+      <w:pPr>
+        <w:pStyle w:val="PlainText"/>
+        <w:rPr>
+          <w:rFonts w:ascii="Courier New" w:hAnsi="Courier New" w:cs="Courier New"/>
+        </w:rPr>
+      </w:pPr>
+      <w:r>
+        <w:rPr>
+          <w:rFonts w:ascii="Courier New" w:hAnsi="Courier New" w:cs="Courier New"/>
+        </w:rPr>
+        <w:t>Person Name</w:t>
+      </w:r>
+      <w:r>
+        <w:rPr>
+          <w:rFonts w:ascii="Courier New" w:hAnsi="Courier New" w:cs="Courier New"/>
+        </w:rPr>
+        <w:tab/>
+      </w:r>
+      <w:r>
+        <w:rPr>
+          <w:rFonts w:ascii="Courier New" w:hAnsi="Courier New" w:cs="Courier New"/>
+        </w:rPr>
+        <w:tab/>
+      </w:r>
+      <w:r>
+        <w:rPr>
+          <w:rFonts w:ascii="Courier New" w:hAnsi="Courier New" w:cs="Courier New"/>
+        </w:rPr>
+        <w:tab/>
+      </w:r>
+      <w:r>
+        <w:rPr>
+          <w:rFonts w:ascii="Courier New" w:hAnsi="Courier New" w:cs="Courier New"/>
+        </w:rPr>
+        <w:tab/>
+        <w:t>- MAU</w:t>
+      </w:r>
+    </w:p>
+    <w:p>
+      <w:pPr>
+        <w:pStyle w:val="PlainText"/>
+        <w:rPr>
+          <w:rFonts w:ascii="Courier New" w:hAnsi="Courier New" w:cs="Courier New"/>
+        </w:rPr>
+      </w:pPr>
+      <w:r>
+        <w:rPr>
+          <w:rFonts w:ascii="Courier New" w:hAnsi="Courier New" w:cs="Courier New"/>
+        </w:rPr>
+        <w:t>Bill number</w:t>
+      </w:r>
+      <w:r>
+        <w:rPr>
+          <w:rFonts w:ascii="Courier New" w:hAnsi="Courier New" w:cs="Courier New"/>
+        </w:rPr>
+        <w:tab/>
+      </w:r>
+      <w:r>
+        <w:rPr>
+          <w:rFonts w:ascii="Courier New" w:hAnsi="Courier New" w:cs="Courier New"/>
+        </w:rPr>
+        <w:tab/>
+      </w:r>
+      <w:r>
+        <w:rPr>
+          <w:rFonts w:ascii="Courier New" w:hAnsi="Courier New" w:cs="Courier New"/>
+        </w:rPr>
+        <w:tab/>
+      </w:r>
+      <w:r>
+        <w:rPr>
+          <w:rFonts w:ascii="Courier New" w:hAnsi="Courier New" w:cs="Courier New"/>
+        </w:rPr>
+        <w:tab/>
+        <w:t>- 944</w:t>
+      </w:r>
+    </w:p>
+    <w:p>
+      <w:pPr>
+        <w:pStyle w:val="PlainText"/>
+        <w:rPr>
+          <w:rFonts w:ascii="Courier New" w:hAnsi="Courier New" w:cs="Courier New"/>
+        </w:rPr>
+      </w:pPr>
+      <w:r>
+        <w:rPr>
+          <w:rFonts w:ascii="Courier New" w:hAnsi="Courier New" w:cs="Courier New"/>
+        </w:rPr>
+        <w:t>---------------------------------------------------------------</w:t>
+      </w:r>
+    </w:p>
+    <w:p>
+      <w:pPr>
+        <w:pStyle w:val="PlainText"/>
+        <w:rPr>
+          <w:rFonts w:ascii="Courier New" w:hAnsi="Courier New" w:cs="Courier New"/>
+        </w:rPr>
+      </w:pPr>
+      <w:r>
+        <w:rPr>
+          <w:rFonts w:ascii="Courier New" w:hAnsi="Courier New" w:cs="Courier New"/>
+        </w:rPr>
+        <w:t>Item Name</w:t>
+      </w:r>
+      <w:r>
+        <w:rPr>
+          <w:rFonts w:ascii="Courier New" w:hAnsi="Courier New" w:cs="Courier New"/>
+        </w:rPr>
+        <w:tab/>
+      </w:r>
+      <w:r>
+        <w:rPr>
+          <w:rFonts w:ascii="Courier New" w:hAnsi="Courier New" w:cs="Courier New"/>
+        </w:rPr>
+        <w:tab/>
+      </w:r>
+      <w:r>
+        <w:rPr>
+          <w:rFonts w:ascii="Courier New" w:hAnsi="Courier New" w:cs="Courier New"/>
+        </w:rPr>
+        <w:tab/>
+      </w:r>
+      <w:r>
+        <w:rPr>
+          <w:rFonts w:ascii="Courier New" w:hAnsi="Courier New" w:cs="Courier New"/>
+        </w:rPr>
+        <w:tab/>
+        <w:t>- CARROT</w:t>
+      </w:r>
+    </w:p>
+    <w:p>
+      <w:pPr>
+        <w:pStyle w:val="PlainText"/>
+        <w:rPr>
+          <w:rFonts w:ascii="Courier New" w:hAnsi="Courier New" w:cs="Courier New"/>
+        </w:rPr>
+      </w:pPr>
+      <w:r>
+        <w:rPr>
+          <w:rFonts w:ascii="Courier New" w:hAnsi="Courier New" w:cs="Courier New"/>
+        </w:rPr>
+        <w:t>Number of Pockets</w:t>
+      </w:r>
+      <w:r>
+        <w:rPr>
+          <w:rFonts w:ascii="Courier New" w:hAnsi="Courier New" w:cs="Courier New"/>
+        </w:rPr>
+        <w:tab/>
+      </w:r>
+      <w:r>
+        <w:rPr>
+          <w:rFonts w:ascii="Courier New" w:hAnsi="Courier New" w:cs="Courier New"/>
+        </w:rPr>
+        <w:tab/>
+      </w:r>
+      <w:r>
+        <w:rPr>
+          <w:rFonts w:ascii="Courier New" w:hAnsi="Courier New" w:cs="Courier New"/>
+        </w:rPr>
+        <w:tab/>
+        <w:t>- 1</w:t>
+      </w:r>
+    </w:p>
+    <w:p>
+      <w:pPr>
+        <w:pStyle w:val="PlainText"/>
+        <w:rPr>
+          <w:rFonts w:ascii="Courier New" w:hAnsi="Courier New" w:cs="Courier New"/>
+        </w:rPr>
+      </w:pPr>
+      <w:r>
+        <w:rPr>
+          <w:rFonts w:ascii="Courier New" w:hAnsi="Courier New" w:cs="Courier New"/>
+        </w:rPr>
+        <w:t>Number of KGs</w:t>
+      </w:r>
+      <w:r>
+        <w:rPr>
+          <w:rFonts w:ascii="Courier New" w:hAnsi="Courier New" w:cs="Courier New"/>
+        </w:rPr>
+        <w:tab/>
+      </w:r>
+      <w:r>
+        <w:rPr>
+          <w:rFonts w:ascii="Courier New" w:hAnsi="Courier New" w:cs="Courier New"/>
+        </w:rPr>
+        <w:tab/>
+      </w:r>
+      <w:r>
+        <w:rPr>
+          <w:rFonts w:ascii="Courier New" w:hAnsi="Courier New" w:cs="Courier New"/>
+        </w:rPr>
+        <w:tab/>
+        <w:t>- 88</w:t>
+      </w:r>
+    </w:p>
+    <w:p>
+      <w:pPr>
+        <w:pStyle w:val="PlainText"/>
+        <w:rPr>
+          <w:rFonts w:ascii="Courier New" w:hAnsi="Courier New" w:cs="Courier New"/>
+        </w:rPr>
+      </w:pPr>
+      <w:r>
+        <w:rPr>
+          <w:rFonts w:ascii="Courier New" w:hAnsi="Courier New" w:cs="Courier New"/>
+        </w:rPr>
+        <w:t>Rate</w:t>
+      </w:r>
+      <w:r>
+        <w:rPr>
+          <w:rFonts w:ascii="Courier New" w:hAnsi="Courier New" w:cs="Courier New"/>
+        </w:rPr>
+        <w:tab/>
+      </w:r>
+      <w:r>
+        <w:rPr>
+          <w:rFonts w:ascii="Courier New" w:hAnsi="Courier New" w:cs="Courier New"/>
+        </w:rPr>
+        <w:tab/>
+      </w:r>
+      <w:r>
+        <w:rPr>
+          <w:rFonts w:ascii="Courier New" w:hAnsi="Courier New" w:cs="Courier New"/>
+        </w:rPr>
+        <w:tab/>
+      </w:r>
+      <w:r>
+        <w:rPr>
+          <w:rFonts w:ascii="Courier New" w:hAnsi="Courier New" w:cs="Courier New"/>
+        </w:rPr>
+        <w:tab/>
+      </w:r>
+      <w:r>
+        <w:rPr>
+          <w:rFonts w:ascii="Courier New" w:hAnsi="Courier New" w:cs="Courier New"/>
+        </w:rPr>
+        <w:tab/>
+        <w:t>- 11</w:t>
+      </w:r>
+    </w:p>
+    <w:p>
+      <w:pPr>
+        <w:pStyle w:val="PlainText"/>
+        <w:rPr>
+          <w:rFonts w:ascii="Courier New" w:hAnsi="Courier New" w:cs="Courier New"/>
+        </w:rPr>
+      </w:pPr>
+      <w:r>
+        <w:rPr>
+          <w:rFonts w:ascii="Courier New" w:hAnsi="Courier New" w:cs="Courier New"/>
+        </w:rPr>
+        <w:t>Total Price</w:t>
+      </w:r>
+      <w:r>
+        <w:rPr>
+          <w:rFonts w:ascii="Courier New" w:hAnsi="Courier New" w:cs="Courier New"/>
+        </w:rPr>
+        <w:tab/>
+      </w:r>
+      <w:r>
+        <w:rPr>
+          <w:rFonts w:ascii="Courier New" w:hAnsi="Courier New" w:cs="Courier New"/>
+        </w:rPr>
+        <w:tab/>
+      </w:r>
+      <w:r>
+        <w:rPr>
+          <w:rFonts w:ascii="Courier New" w:hAnsi="Courier New" w:cs="Courier New"/>
+        </w:rPr>
+        <w:tab/>
+      </w:r>
+      <w:r>
+        <w:rPr>
+          <w:rFonts w:ascii="Courier New" w:hAnsi="Courier New" w:cs="Courier New"/>
+        </w:rPr>
+        <w:tab/>
+        <w:t>- 968.0</w:t>
+      </w:r>
+    </w:p>
+    <w:p>
+      <w:pPr>
+        <w:pStyle w:val="PlainText"/>
+        <w:rPr>
+          <w:rFonts w:ascii="Courier New" w:hAnsi="Courier New" w:cs="Courier New"/>
+          <w:color w:val="FF0000"/>
+        </w:rPr>
+      </w:pPr>
+      <w:r>
+        <w:rPr>
+          <w:rFonts w:ascii="Courier New" w:hAnsi="Courier New" w:cs="Courier New"/>
+          <w:color w:val="FF0000"/>
+        </w:rPr>
+        <w:t>Amount Received</w:t>
+      </w:r>
+      <w:r>
+        <w:rPr>
+          <w:rFonts w:ascii="Courier New" w:hAnsi="Courier New" w:cs="Courier New"/>
+          <w:color w:val="FF0000"/>
+        </w:rPr>
+        <w:tab/>
+      </w:r>
+      <w:r>
+        <w:rPr>
+          <w:rFonts w:ascii="Courier New" w:hAnsi="Courier New" w:cs="Courier New"/>
+          <w:color w:val="FF0000"/>
+        </w:rPr>
+        <w:tab/>
+      </w:r>
+      <w:r>
+        <w:rPr>
+          <w:rFonts w:ascii="Courier New" w:hAnsi="Courier New" w:cs="Courier New"/>
+          <w:color w:val="FF0000"/>
+        </w:rPr>
+        <w:tab/>
+        <w:t>- 1000</w:t>
+      </w:r>
+    </w:p>
+    <w:p>
+      <w:pPr>
+        <w:pStyle w:val="PlainText"/>
+        <w:rPr>
+          <w:rFonts w:ascii="Courier New" w:hAnsi="Courier New" w:cs="Courier New"/>
+          <w:b/>
+        </w:rPr>
+      </w:pPr>
+      <w:r>
+        <w:rPr>
+          <w:rFonts w:ascii="Courier New" w:hAnsi="Courier New" w:cs="Courier New"/>
+          <w:b/>
+        </w:rPr>
+        <w:t>Amount balance</w:t>
+      </w:r>
+      <w:r>
+        <w:rPr>
+          <w:rFonts w:ascii="Courier New" w:hAnsi="Courier New" w:cs="Courier New"/>
+          <w:b/>
+        </w:rPr>
+        <w:tab/>
+      </w:r>
+      <w:r>
+        <w:rPr>
+          <w:rFonts w:ascii="Courier New" w:hAnsi="Courier New" w:cs="Courier New"/>
+          <w:b/>
+        </w:rPr>
+        <w:tab/>
+      </w:r>
+      <w:r>
+        <w:rPr>
+          <w:rFonts w:ascii="Courier New" w:hAnsi="Courier New" w:cs="Courier New"/>
+          <w:b/>
+        </w:rPr>
+        <w:tab/>
+        <w:t>- 34652.0</w:t>
+      </w:r>
+    </w:p>
+    <w:p>
+      <w:pPr>
+        <w:pStyle w:val="PlainText"/>
+        <w:rPr>
+          <w:rFonts w:ascii="Courier New" w:hAnsi="Courier New" w:cs="Courier New"/>
+        </w:rPr>
+      </w:pPr>
+      <w:r>
+        <w:rPr>
+          <w:rFonts w:ascii="Courier New" w:hAnsi="Courier New" w:cs="Courier New"/>
+        </w:rPr>
+        <w:t>Amount Received mode</w:t>
+      </w:r>
+      <w:r>
+        <w:rPr>
+          <w:rFonts w:ascii="Courier New" w:hAnsi="Courier New" w:cs="Courier New"/>
+        </w:rPr>
+        <w:tab/>
+      </w:r>
+      <w:r>
+        <w:rPr>
+          <w:rFonts w:ascii="Courier New" w:hAnsi="Courier New" w:cs="Courier New"/>
+        </w:rPr>
+        <w:tab/>
+        <w:t>- CASH</w:t>
+      </w:r>
+    </w:p>
+    <w:p>
+      <w:pPr>
+        <w:pStyle w:val="PlainText"/>
+        <w:rPr>
+          <w:rFonts w:ascii="Courier New" w:hAnsi="Courier New" w:cs="Courier New"/>
+        </w:rPr>
+      </w:pPr>
+    </w:p>
+    <w:p>
+      <w:pPr>
+        <w:pStyle w:val="PlainText"/>
+        <w:rPr>
+          <w:rFonts w:ascii="Courier New" w:hAnsi="Courier New" w:cs="Courier New"/>
+        </w:rPr>
+      </w:pPr>
     </w:p>
     <w:p>
       <w:pPr>

--- a/customer _details/NAVEEN/CHALKERE/MAU/PURCHASE DETAILS.docx
+++ b/customer _details/NAVEEN/CHALKERE/MAU/PURCHASE DETAILS.docx
@@ -22935,13 +22935,7 @@
         <w:rPr>
           <w:rFonts w:ascii="Courier New" w:hAnsi="Courier New" w:cs="Courier New"/>
         </w:rPr>
-        <w:t>SAT Feb 09</w:t>
-      </w:r>
-      <w:r>
-        <w:rPr>
-          <w:rFonts w:ascii="Courier New" w:hAnsi="Courier New" w:cs="Courier New"/>
-        </w:rPr>
-        <w:t xml:space="preserve"> 13:28:17 IST 2019</w:t>
+        <w:t>SAT Feb 09 13:28:17 IST 2019</w:t>
       </w:r>
     </w:p>
     <w:p>
@@ -23327,6 +23321,426 @@
         <w:tab/>
         <w:t>- CASH</w:t>
       </w:r>
+    </w:p>
+    <w:p>
+      <w:pPr>
+        <w:pStyle w:val="PlainText"/>
+        <w:rPr>
+          <w:rFonts w:ascii="Courier New" w:hAnsi="Courier New" w:cs="Courier New"/>
+        </w:rPr>
+      </w:pPr>
+      <w:r>
+        <w:rPr>
+          <w:rFonts w:ascii="Courier New" w:hAnsi="Courier New" w:cs="Courier New"/>
+        </w:rPr>
+        <w:t>SAT Feb 16</w:t>
+      </w:r>
+      <w:r>
+        <w:rPr>
+          <w:rFonts w:ascii="Courier New" w:hAnsi="Courier New" w:cs="Courier New"/>
+        </w:rPr>
+        <w:t xml:space="preserve"> 15:38:27 IST 2019</w:t>
+      </w:r>
+    </w:p>
+    <w:p>
+      <w:pPr>
+        <w:pStyle w:val="PlainText"/>
+        <w:rPr>
+          <w:rFonts w:ascii="Courier New" w:hAnsi="Courier New" w:cs="Courier New"/>
+        </w:rPr>
+      </w:pPr>
+      <w:r>
+        <w:rPr>
+          <w:rFonts w:ascii="Courier New" w:hAnsi="Courier New" w:cs="Courier New"/>
+        </w:rPr>
+        <w:t>Person Name</w:t>
+      </w:r>
+      <w:r>
+        <w:rPr>
+          <w:rFonts w:ascii="Courier New" w:hAnsi="Courier New" w:cs="Courier New"/>
+        </w:rPr>
+        <w:tab/>
+      </w:r>
+      <w:r>
+        <w:rPr>
+          <w:rFonts w:ascii="Courier New" w:hAnsi="Courier New" w:cs="Courier New"/>
+        </w:rPr>
+        <w:tab/>
+      </w:r>
+      <w:r>
+        <w:rPr>
+          <w:rFonts w:ascii="Courier New" w:hAnsi="Courier New" w:cs="Courier New"/>
+        </w:rPr>
+        <w:tab/>
+      </w:r>
+      <w:r>
+        <w:rPr>
+          <w:rFonts w:ascii="Courier New" w:hAnsi="Courier New" w:cs="Courier New"/>
+        </w:rPr>
+        <w:tab/>
+        <w:t>- MAU</w:t>
+      </w:r>
+    </w:p>
+    <w:p>
+      <w:pPr>
+        <w:pStyle w:val="PlainText"/>
+        <w:rPr>
+          <w:rFonts w:ascii="Courier New" w:hAnsi="Courier New" w:cs="Courier New"/>
+        </w:rPr>
+      </w:pPr>
+      <w:r>
+        <w:rPr>
+          <w:rFonts w:ascii="Courier New" w:hAnsi="Courier New" w:cs="Courier New"/>
+        </w:rPr>
+        <w:t>Bill number</w:t>
+      </w:r>
+      <w:r>
+        <w:rPr>
+          <w:rFonts w:ascii="Courier New" w:hAnsi="Courier New" w:cs="Courier New"/>
+        </w:rPr>
+        <w:tab/>
+      </w:r>
+      <w:r>
+        <w:rPr>
+          <w:rFonts w:ascii="Courier New" w:hAnsi="Courier New" w:cs="Courier New"/>
+        </w:rPr>
+        <w:tab/>
+      </w:r>
+      <w:r>
+        <w:rPr>
+          <w:rFonts w:ascii="Courier New" w:hAnsi="Courier New" w:cs="Courier New"/>
+        </w:rPr>
+        <w:tab/>
+      </w:r>
+      <w:r>
+        <w:rPr>
+          <w:rFonts w:ascii="Courier New" w:hAnsi="Courier New" w:cs="Courier New"/>
+        </w:rPr>
+        <w:tab/>
+        <w:t>- 967</w:t>
+      </w:r>
+    </w:p>
+    <w:p>
+      <w:pPr>
+        <w:pStyle w:val="PlainText"/>
+        <w:rPr>
+          <w:rFonts w:ascii="Courier New" w:hAnsi="Courier New" w:cs="Courier New"/>
+        </w:rPr>
+      </w:pPr>
+      <w:r>
+        <w:rPr>
+          <w:rFonts w:ascii="Courier New" w:hAnsi="Courier New" w:cs="Courier New"/>
+        </w:rPr>
+        <w:t>---------------------------------------------------------------</w:t>
+      </w:r>
+    </w:p>
+    <w:p>
+      <w:pPr>
+        <w:pStyle w:val="PlainText"/>
+        <w:rPr>
+          <w:rFonts w:ascii="Courier New" w:hAnsi="Courier New" w:cs="Courier New"/>
+        </w:rPr>
+      </w:pPr>
+      <w:r>
+        <w:rPr>
+          <w:rFonts w:ascii="Courier New" w:hAnsi="Courier New" w:cs="Courier New"/>
+        </w:rPr>
+        <w:t>Item Name</w:t>
+      </w:r>
+      <w:r>
+        <w:rPr>
+          <w:rFonts w:ascii="Courier New" w:hAnsi="Courier New" w:cs="Courier New"/>
+        </w:rPr>
+        <w:tab/>
+      </w:r>
+      <w:r>
+        <w:rPr>
+          <w:rFonts w:ascii="Courier New" w:hAnsi="Courier New" w:cs="Courier New"/>
+        </w:rPr>
+        <w:tab/>
+      </w:r>
+      <w:r>
+        <w:rPr>
+          <w:rFonts w:ascii="Courier New" w:hAnsi="Courier New" w:cs="Courier New"/>
+        </w:rPr>
+        <w:tab/>
+      </w:r>
+      <w:r>
+        <w:rPr>
+          <w:rFonts w:ascii="Courier New" w:hAnsi="Courier New" w:cs="Courier New"/>
+        </w:rPr>
+        <w:tab/>
+        <w:t>- CARROT</w:t>
+      </w:r>
+    </w:p>
+    <w:p>
+      <w:pPr>
+        <w:pStyle w:val="PlainText"/>
+        <w:rPr>
+          <w:rFonts w:ascii="Courier New" w:hAnsi="Courier New" w:cs="Courier New"/>
+        </w:rPr>
+      </w:pPr>
+      <w:r>
+        <w:rPr>
+          <w:rFonts w:ascii="Courier New" w:hAnsi="Courier New" w:cs="Courier New"/>
+        </w:rPr>
+        <w:t>Number of Pockets</w:t>
+      </w:r>
+      <w:r>
+        <w:rPr>
+          <w:rFonts w:ascii="Courier New" w:hAnsi="Courier New" w:cs="Courier New"/>
+        </w:rPr>
+        <w:tab/>
+      </w:r>
+      <w:r>
+        <w:rPr>
+          <w:rFonts w:ascii="Courier New" w:hAnsi="Courier New" w:cs="Courier New"/>
+        </w:rPr>
+        <w:tab/>
+      </w:r>
+      <w:r>
+        <w:rPr>
+          <w:rFonts w:ascii="Courier New" w:hAnsi="Courier New" w:cs="Courier New"/>
+        </w:rPr>
+        <w:tab/>
+        <w:t>- 1</w:t>
+      </w:r>
+    </w:p>
+    <w:p>
+      <w:pPr>
+        <w:pStyle w:val="PlainText"/>
+        <w:rPr>
+          <w:rFonts w:ascii="Courier New" w:hAnsi="Courier New" w:cs="Courier New"/>
+        </w:rPr>
+      </w:pPr>
+      <w:r>
+        <w:rPr>
+          <w:rFonts w:ascii="Courier New" w:hAnsi="Courier New" w:cs="Courier New"/>
+        </w:rPr>
+        <w:t>Number of KGs</w:t>
+      </w:r>
+      <w:r>
+        <w:rPr>
+          <w:rFonts w:ascii="Courier New" w:hAnsi="Courier New" w:cs="Courier New"/>
+        </w:rPr>
+        <w:tab/>
+      </w:r>
+      <w:r>
+        <w:rPr>
+          <w:rFonts w:ascii="Courier New" w:hAnsi="Courier New" w:cs="Courier New"/>
+        </w:rPr>
+        <w:tab/>
+      </w:r>
+      <w:r>
+        <w:rPr>
+          <w:rFonts w:ascii="Courier New" w:hAnsi="Courier New" w:cs="Courier New"/>
+        </w:rPr>
+        <w:tab/>
+        <w:t>- 91</w:t>
+      </w:r>
+    </w:p>
+    <w:p>
+      <w:pPr>
+        <w:pStyle w:val="PlainText"/>
+        <w:rPr>
+          <w:rFonts w:ascii="Courier New" w:hAnsi="Courier New" w:cs="Courier New"/>
+        </w:rPr>
+      </w:pPr>
+      <w:r>
+        <w:rPr>
+          <w:rFonts w:ascii="Courier New" w:hAnsi="Courier New" w:cs="Courier New"/>
+        </w:rPr>
+        <w:t>Rate</w:t>
+      </w:r>
+      <w:r>
+        <w:rPr>
+          <w:rFonts w:ascii="Courier New" w:hAnsi="Courier New" w:cs="Courier New"/>
+        </w:rPr>
+        <w:tab/>
+      </w:r>
+      <w:r>
+        <w:rPr>
+          <w:rFonts w:ascii="Courier New" w:hAnsi="Courier New" w:cs="Courier New"/>
+        </w:rPr>
+        <w:tab/>
+      </w:r>
+      <w:r>
+        <w:rPr>
+          <w:rFonts w:ascii="Courier New" w:hAnsi="Courier New" w:cs="Courier New"/>
+        </w:rPr>
+        <w:tab/>
+      </w:r>
+      <w:r>
+        <w:rPr>
+          <w:rFonts w:ascii="Courier New" w:hAnsi="Courier New" w:cs="Courier New"/>
+        </w:rPr>
+        <w:tab/>
+      </w:r>
+      <w:r>
+        <w:rPr>
+          <w:rFonts w:ascii="Courier New" w:hAnsi="Courier New" w:cs="Courier New"/>
+        </w:rPr>
+        <w:tab/>
+        <w:t>- 10</w:t>
+      </w:r>
+    </w:p>
+    <w:p>
+      <w:pPr>
+        <w:pStyle w:val="PlainText"/>
+        <w:rPr>
+          <w:rFonts w:ascii="Courier New" w:hAnsi="Courier New" w:cs="Courier New"/>
+        </w:rPr>
+      </w:pPr>
+      <w:r>
+        <w:rPr>
+          <w:rFonts w:ascii="Courier New" w:hAnsi="Courier New" w:cs="Courier New"/>
+        </w:rPr>
+        <w:t>Total Price</w:t>
+      </w:r>
+      <w:r>
+        <w:rPr>
+          <w:rFonts w:ascii="Courier New" w:hAnsi="Courier New" w:cs="Courier New"/>
+        </w:rPr>
+        <w:tab/>
+      </w:r>
+      <w:r>
+        <w:rPr>
+          <w:rFonts w:ascii="Courier New" w:hAnsi="Courier New" w:cs="Courier New"/>
+        </w:rPr>
+        <w:tab/>
+      </w:r>
+      <w:r>
+        <w:rPr>
+          <w:rFonts w:ascii="Courier New" w:hAnsi="Courier New" w:cs="Courier New"/>
+        </w:rPr>
+        <w:tab/>
+      </w:r>
+      <w:r>
+        <w:rPr>
+          <w:rFonts w:ascii="Courier New" w:hAnsi="Courier New" w:cs="Courier New"/>
+        </w:rPr>
+        <w:tab/>
+        <w:t>- 910.0</w:t>
+      </w:r>
+    </w:p>
+    <w:p>
+      <w:pPr>
+        <w:pStyle w:val="PlainText"/>
+        <w:rPr>
+          <w:rFonts w:ascii="Courier New" w:hAnsi="Courier New" w:cs="Courier New"/>
+          <w:color w:val="FF0000"/>
+        </w:rPr>
+      </w:pPr>
+      <w:r>
+        <w:rPr>
+          <w:rFonts w:ascii="Courier New" w:hAnsi="Courier New" w:cs="Courier New"/>
+          <w:color w:val="FF0000"/>
+        </w:rPr>
+        <w:t>Amount Received</w:t>
+      </w:r>
+      <w:r>
+        <w:rPr>
+          <w:rFonts w:ascii="Courier New" w:hAnsi="Courier New" w:cs="Courier New"/>
+          <w:color w:val="FF0000"/>
+        </w:rPr>
+        <w:tab/>
+      </w:r>
+      <w:r>
+        <w:rPr>
+          <w:rFonts w:ascii="Courier New" w:hAnsi="Courier New" w:cs="Courier New"/>
+          <w:color w:val="FF0000"/>
+        </w:rPr>
+        <w:tab/>
+      </w:r>
+      <w:r>
+        <w:rPr>
+          <w:rFonts w:ascii="Courier New" w:hAnsi="Courier New" w:cs="Courier New"/>
+          <w:color w:val="FF0000"/>
+        </w:rPr>
+        <w:tab/>
+        <w:t>- 1000</w:t>
+      </w:r>
+    </w:p>
+    <w:p>
+      <w:pPr>
+        <w:pStyle w:val="PlainText"/>
+        <w:rPr>
+          <w:rFonts w:ascii="Courier New" w:hAnsi="Courier New" w:cs="Courier New"/>
+          <w:b/>
+        </w:rPr>
+      </w:pPr>
+      <w:r>
+        <w:rPr>
+          <w:rFonts w:ascii="Courier New" w:hAnsi="Courier New" w:cs="Courier New"/>
+          <w:b/>
+        </w:rPr>
+        <w:t>Amount balance</w:t>
+      </w:r>
+      <w:r>
+        <w:rPr>
+          <w:rFonts w:ascii="Courier New" w:hAnsi="Courier New" w:cs="Courier New"/>
+          <w:b/>
+        </w:rPr>
+        <w:tab/>
+      </w:r>
+      <w:r>
+        <w:rPr>
+          <w:rFonts w:ascii="Courier New" w:hAnsi="Courier New" w:cs="Courier New"/>
+          <w:b/>
+        </w:rPr>
+        <w:tab/>
+      </w:r>
+      <w:r>
+        <w:rPr>
+          <w:rFonts w:ascii="Courier New" w:hAnsi="Courier New" w:cs="Courier New"/>
+          <w:b/>
+        </w:rPr>
+        <w:tab/>
+        <w:t>- 34562.0</w:t>
+      </w:r>
+    </w:p>
+    <w:p>
+      <w:pPr>
+        <w:pStyle w:val="PlainText"/>
+        <w:rPr>
+          <w:rFonts w:ascii="Courier New" w:hAnsi="Courier New" w:cs="Courier New"/>
+        </w:rPr>
+      </w:pPr>
+      <w:r>
+        <w:rPr>
+          <w:rFonts w:ascii="Courier New" w:hAnsi="Courier New" w:cs="Courier New"/>
+        </w:rPr>
+        <w:t>Amount Received mode</w:t>
+      </w:r>
+      <w:r>
+        <w:rPr>
+          <w:rFonts w:ascii="Courier New" w:hAnsi="Courier New" w:cs="Courier New"/>
+        </w:rPr>
+        <w:tab/>
+      </w:r>
+      <w:r>
+        <w:rPr>
+          <w:rFonts w:ascii="Courier New" w:hAnsi="Courier New" w:cs="Courier New"/>
+        </w:rPr>
+        <w:tab/>
+        <w:t>- CASH</w:t>
+      </w:r>
+    </w:p>
+    <w:p>
+      <w:pPr>
+        <w:pStyle w:val="PlainText"/>
+        <w:rPr>
+          <w:rFonts w:ascii="Courier New" w:hAnsi="Courier New" w:cs="Courier New"/>
+        </w:rPr>
+      </w:pPr>
+    </w:p>
+    <w:p>
+      <w:pPr>
+        <w:pStyle w:val="PlainText"/>
+        <w:rPr>
+          <w:rFonts w:ascii="Courier New" w:hAnsi="Courier New" w:cs="Courier New"/>
+        </w:rPr>
+      </w:pPr>
     </w:p>
     <w:p>
       <w:pPr>

--- a/customer _details/NAVEEN/CHALKERE/MAU/PURCHASE DETAILS.docx
+++ b/customer _details/NAVEEN/CHALKERE/MAU/PURCHASE DETAILS.docx
@@ -23333,13 +23333,7 @@
         <w:rPr>
           <w:rFonts w:ascii="Courier New" w:hAnsi="Courier New" w:cs="Courier New"/>
         </w:rPr>
-        <w:t>SAT Feb 16</w:t>
-      </w:r>
-      <w:r>
-        <w:rPr>
-          <w:rFonts w:ascii="Courier New" w:hAnsi="Courier New" w:cs="Courier New"/>
-        </w:rPr>
-        <w:t xml:space="preserve"> 15:38:27 IST 2019</w:t>
+        <w:t>SAT Feb 16 15:38:27 IST 2019</w:t>
       </w:r>
     </w:p>
     <w:p>
@@ -23725,6 +23719,434 @@
         <w:tab/>
         <w:t>- CASH</w:t>
       </w:r>
+    </w:p>
+    <w:p>
+      <w:pPr>
+        <w:pStyle w:val="PlainText"/>
+        <w:rPr>
+          <w:rFonts w:ascii="Courier New" w:hAnsi="Courier New" w:cs="Courier New"/>
+        </w:rPr>
+      </w:pPr>
+    </w:p>
+    <w:p>
+      <w:pPr>
+        <w:pStyle w:val="PlainText"/>
+        <w:rPr>
+          <w:rFonts w:ascii="Courier New" w:hAnsi="Courier New" w:cs="Courier New"/>
+        </w:rPr>
+      </w:pPr>
+      <w:r>
+        <w:rPr>
+          <w:rFonts w:ascii="Courier New" w:hAnsi="Courier New" w:cs="Courier New"/>
+        </w:rPr>
+        <w:t>SAT Feb 23</w:t>
+      </w:r>
+      <w:r>
+        <w:rPr>
+          <w:rFonts w:ascii="Courier New" w:hAnsi="Courier New" w:cs="Courier New"/>
+        </w:rPr>
+        <w:t xml:space="preserve"> 12:45:42 IST 2019</w:t>
+      </w:r>
+    </w:p>
+    <w:p>
+      <w:pPr>
+        <w:pStyle w:val="PlainText"/>
+        <w:rPr>
+          <w:rFonts w:ascii="Courier New" w:hAnsi="Courier New" w:cs="Courier New"/>
+        </w:rPr>
+      </w:pPr>
+      <w:r>
+        <w:rPr>
+          <w:rFonts w:ascii="Courier New" w:hAnsi="Courier New" w:cs="Courier New"/>
+        </w:rPr>
+        <w:t>Person Name</w:t>
+      </w:r>
+      <w:r>
+        <w:rPr>
+          <w:rFonts w:ascii="Courier New" w:hAnsi="Courier New" w:cs="Courier New"/>
+        </w:rPr>
+        <w:tab/>
+      </w:r>
+      <w:r>
+        <w:rPr>
+          <w:rFonts w:ascii="Courier New" w:hAnsi="Courier New" w:cs="Courier New"/>
+        </w:rPr>
+        <w:tab/>
+      </w:r>
+      <w:r>
+        <w:rPr>
+          <w:rFonts w:ascii="Courier New" w:hAnsi="Courier New" w:cs="Courier New"/>
+        </w:rPr>
+        <w:tab/>
+      </w:r>
+      <w:r>
+        <w:rPr>
+          <w:rFonts w:ascii="Courier New" w:hAnsi="Courier New" w:cs="Courier New"/>
+        </w:rPr>
+        <w:tab/>
+        <w:t>- MAU</w:t>
+      </w:r>
+    </w:p>
+    <w:p>
+      <w:pPr>
+        <w:pStyle w:val="PlainText"/>
+        <w:rPr>
+          <w:rFonts w:ascii="Courier New" w:hAnsi="Courier New" w:cs="Courier New"/>
+        </w:rPr>
+      </w:pPr>
+      <w:r>
+        <w:rPr>
+          <w:rFonts w:ascii="Courier New" w:hAnsi="Courier New" w:cs="Courier New"/>
+        </w:rPr>
+        <w:t>Bill number</w:t>
+      </w:r>
+      <w:r>
+        <w:rPr>
+          <w:rFonts w:ascii="Courier New" w:hAnsi="Courier New" w:cs="Courier New"/>
+        </w:rPr>
+        <w:tab/>
+      </w:r>
+      <w:r>
+        <w:rPr>
+          <w:rFonts w:ascii="Courier New" w:hAnsi="Courier New" w:cs="Courier New"/>
+        </w:rPr>
+        <w:tab/>
+      </w:r>
+      <w:r>
+        <w:rPr>
+          <w:rFonts w:ascii="Courier New" w:hAnsi="Courier New" w:cs="Courier New"/>
+        </w:rPr>
+        <w:tab/>
+      </w:r>
+      <w:r>
+        <w:rPr>
+          <w:rFonts w:ascii="Courier New" w:hAnsi="Courier New" w:cs="Courier New"/>
+        </w:rPr>
+        <w:tab/>
+        <w:t>- 997</w:t>
+      </w:r>
+    </w:p>
+    <w:p>
+      <w:pPr>
+        <w:pStyle w:val="PlainText"/>
+        <w:rPr>
+          <w:rFonts w:ascii="Courier New" w:hAnsi="Courier New" w:cs="Courier New"/>
+        </w:rPr>
+      </w:pPr>
+      <w:r>
+        <w:rPr>
+          <w:rFonts w:ascii="Courier New" w:hAnsi="Courier New" w:cs="Courier New"/>
+        </w:rPr>
+        <w:t>---------------------------------------------------------------</w:t>
+      </w:r>
+    </w:p>
+    <w:p>
+      <w:pPr>
+        <w:pStyle w:val="PlainText"/>
+        <w:rPr>
+          <w:rFonts w:ascii="Courier New" w:hAnsi="Courier New" w:cs="Courier New"/>
+        </w:rPr>
+      </w:pPr>
+      <w:r>
+        <w:rPr>
+          <w:rFonts w:ascii="Courier New" w:hAnsi="Courier New" w:cs="Courier New"/>
+        </w:rPr>
+        <w:t>Item Name</w:t>
+      </w:r>
+      <w:r>
+        <w:rPr>
+          <w:rFonts w:ascii="Courier New" w:hAnsi="Courier New" w:cs="Courier New"/>
+        </w:rPr>
+        <w:tab/>
+      </w:r>
+      <w:r>
+        <w:rPr>
+          <w:rFonts w:ascii="Courier New" w:hAnsi="Courier New" w:cs="Courier New"/>
+        </w:rPr>
+        <w:tab/>
+      </w:r>
+      <w:r>
+        <w:rPr>
+          <w:rFonts w:ascii="Courier New" w:hAnsi="Courier New" w:cs="Courier New"/>
+        </w:rPr>
+        <w:tab/>
+      </w:r>
+      <w:r>
+        <w:rPr>
+          <w:rFonts w:ascii="Courier New" w:hAnsi="Courier New" w:cs="Courier New"/>
+        </w:rPr>
+        <w:tab/>
+        <w:t>- CARROT</w:t>
+      </w:r>
+    </w:p>
+    <w:p>
+      <w:pPr>
+        <w:pStyle w:val="PlainText"/>
+        <w:rPr>
+          <w:rFonts w:ascii="Courier New" w:hAnsi="Courier New" w:cs="Courier New"/>
+        </w:rPr>
+      </w:pPr>
+      <w:r>
+        <w:rPr>
+          <w:rFonts w:ascii="Courier New" w:hAnsi="Courier New" w:cs="Courier New"/>
+        </w:rPr>
+        <w:t>Number of Pockets</w:t>
+      </w:r>
+      <w:r>
+        <w:rPr>
+          <w:rFonts w:ascii="Courier New" w:hAnsi="Courier New" w:cs="Courier New"/>
+        </w:rPr>
+        <w:tab/>
+      </w:r>
+      <w:r>
+        <w:rPr>
+          <w:rFonts w:ascii="Courier New" w:hAnsi="Courier New" w:cs="Courier New"/>
+        </w:rPr>
+        <w:tab/>
+      </w:r>
+      <w:r>
+        <w:rPr>
+          <w:rFonts w:ascii="Courier New" w:hAnsi="Courier New" w:cs="Courier New"/>
+        </w:rPr>
+        <w:tab/>
+        <w:t>- 1</w:t>
+      </w:r>
+    </w:p>
+    <w:p>
+      <w:pPr>
+        <w:pStyle w:val="PlainText"/>
+        <w:rPr>
+          <w:rFonts w:ascii="Courier New" w:hAnsi="Courier New" w:cs="Courier New"/>
+        </w:rPr>
+      </w:pPr>
+      <w:r>
+        <w:rPr>
+          <w:rFonts w:ascii="Courier New" w:hAnsi="Courier New" w:cs="Courier New"/>
+        </w:rPr>
+        <w:t>Number of KGs</w:t>
+      </w:r>
+      <w:r>
+        <w:rPr>
+          <w:rFonts w:ascii="Courier New" w:hAnsi="Courier New" w:cs="Courier New"/>
+        </w:rPr>
+        <w:tab/>
+      </w:r>
+      <w:r>
+        <w:rPr>
+          <w:rFonts w:ascii="Courier New" w:hAnsi="Courier New" w:cs="Courier New"/>
+        </w:rPr>
+        <w:tab/>
+      </w:r>
+      <w:r>
+        <w:rPr>
+          <w:rFonts w:ascii="Courier New" w:hAnsi="Courier New" w:cs="Courier New"/>
+        </w:rPr>
+        <w:tab/>
+        <w:t>- 89</w:t>
+      </w:r>
+    </w:p>
+    <w:p>
+      <w:pPr>
+        <w:pStyle w:val="PlainText"/>
+        <w:rPr>
+          <w:rFonts w:ascii="Courier New" w:hAnsi="Courier New" w:cs="Courier New"/>
+        </w:rPr>
+      </w:pPr>
+      <w:r>
+        <w:rPr>
+          <w:rFonts w:ascii="Courier New" w:hAnsi="Courier New" w:cs="Courier New"/>
+        </w:rPr>
+        <w:t>Rate</w:t>
+      </w:r>
+      <w:r>
+        <w:rPr>
+          <w:rFonts w:ascii="Courier New" w:hAnsi="Courier New" w:cs="Courier New"/>
+        </w:rPr>
+        <w:tab/>
+      </w:r>
+      <w:r>
+        <w:rPr>
+          <w:rFonts w:ascii="Courier New" w:hAnsi="Courier New" w:cs="Courier New"/>
+        </w:rPr>
+        <w:tab/>
+      </w:r>
+      <w:r>
+        <w:rPr>
+          <w:rFonts w:ascii="Courier New" w:hAnsi="Courier New" w:cs="Courier New"/>
+        </w:rPr>
+        <w:tab/>
+      </w:r>
+      <w:r>
+        <w:rPr>
+          <w:rFonts w:ascii="Courier New" w:hAnsi="Courier New" w:cs="Courier New"/>
+        </w:rPr>
+        <w:tab/>
+      </w:r>
+      <w:r>
+        <w:rPr>
+          <w:rFonts w:ascii="Courier New" w:hAnsi="Courier New" w:cs="Courier New"/>
+        </w:rPr>
+        <w:tab/>
+        <w:t>- 11</w:t>
+      </w:r>
+    </w:p>
+    <w:p>
+      <w:pPr>
+        <w:pStyle w:val="PlainText"/>
+        <w:rPr>
+          <w:rFonts w:ascii="Courier New" w:hAnsi="Courier New" w:cs="Courier New"/>
+        </w:rPr>
+      </w:pPr>
+      <w:r>
+        <w:rPr>
+          <w:rFonts w:ascii="Courier New" w:hAnsi="Courier New" w:cs="Courier New"/>
+        </w:rPr>
+        <w:t>Total Price</w:t>
+      </w:r>
+      <w:r>
+        <w:rPr>
+          <w:rFonts w:ascii="Courier New" w:hAnsi="Courier New" w:cs="Courier New"/>
+        </w:rPr>
+        <w:tab/>
+      </w:r>
+      <w:r>
+        <w:rPr>
+          <w:rFonts w:ascii="Courier New" w:hAnsi="Courier New" w:cs="Courier New"/>
+        </w:rPr>
+        <w:tab/>
+      </w:r>
+      <w:r>
+        <w:rPr>
+          <w:rFonts w:ascii="Courier New" w:hAnsi="Courier New" w:cs="Courier New"/>
+        </w:rPr>
+        <w:tab/>
+      </w:r>
+      <w:r>
+        <w:rPr>
+          <w:rFonts w:ascii="Courier New" w:hAnsi="Courier New" w:cs="Courier New"/>
+        </w:rPr>
+        <w:tab/>
+        <w:t>- 979.0</w:t>
+      </w:r>
+    </w:p>
+    <w:p>
+      <w:pPr>
+        <w:pStyle w:val="PlainText"/>
+        <w:rPr>
+          <w:rFonts w:ascii="Courier New" w:hAnsi="Courier New" w:cs="Courier New"/>
+          <w:color w:val="FF0000"/>
+        </w:rPr>
+      </w:pPr>
+      <w:r>
+        <w:rPr>
+          <w:rFonts w:ascii="Courier New" w:hAnsi="Courier New" w:cs="Courier New"/>
+          <w:color w:val="FF0000"/>
+        </w:rPr>
+        <w:t>Amount Received</w:t>
+      </w:r>
+      <w:r>
+        <w:rPr>
+          <w:rFonts w:ascii="Courier New" w:hAnsi="Courier New" w:cs="Courier New"/>
+          <w:color w:val="FF0000"/>
+        </w:rPr>
+        <w:tab/>
+      </w:r>
+      <w:r>
+        <w:rPr>
+          <w:rFonts w:ascii="Courier New" w:hAnsi="Courier New" w:cs="Courier New"/>
+          <w:color w:val="FF0000"/>
+        </w:rPr>
+        <w:tab/>
+      </w:r>
+      <w:r>
+        <w:rPr>
+          <w:rFonts w:ascii="Courier New" w:hAnsi="Courier New" w:cs="Courier New"/>
+          <w:color w:val="FF0000"/>
+        </w:rPr>
+        <w:tab/>
+        <w:t>- 1000</w:t>
+      </w:r>
+    </w:p>
+    <w:p>
+      <w:pPr>
+        <w:pStyle w:val="PlainText"/>
+        <w:rPr>
+          <w:rFonts w:ascii="Courier New" w:hAnsi="Courier New" w:cs="Courier New"/>
+          <w:b/>
+        </w:rPr>
+      </w:pPr>
+      <w:r>
+        <w:rPr>
+          <w:rFonts w:ascii="Courier New" w:hAnsi="Courier New" w:cs="Courier New"/>
+          <w:b/>
+        </w:rPr>
+        <w:t>Amount balance</w:t>
+      </w:r>
+      <w:r>
+        <w:rPr>
+          <w:rFonts w:ascii="Courier New" w:hAnsi="Courier New" w:cs="Courier New"/>
+          <w:b/>
+        </w:rPr>
+        <w:tab/>
+      </w:r>
+      <w:r>
+        <w:rPr>
+          <w:rFonts w:ascii="Courier New" w:hAnsi="Courier New" w:cs="Courier New"/>
+          <w:b/>
+        </w:rPr>
+        <w:tab/>
+      </w:r>
+      <w:r>
+        <w:rPr>
+          <w:rFonts w:ascii="Courier New" w:hAnsi="Courier New" w:cs="Courier New"/>
+          <w:b/>
+        </w:rPr>
+        <w:tab/>
+        <w:t>- 34541.0</w:t>
+      </w:r>
+    </w:p>
+    <w:p>
+      <w:pPr>
+        <w:pStyle w:val="PlainText"/>
+        <w:rPr>
+          <w:rFonts w:ascii="Courier New" w:hAnsi="Courier New" w:cs="Courier New"/>
+        </w:rPr>
+      </w:pPr>
+      <w:r>
+        <w:rPr>
+          <w:rFonts w:ascii="Courier New" w:hAnsi="Courier New" w:cs="Courier New"/>
+        </w:rPr>
+        <w:t>Amount Received mode</w:t>
+      </w:r>
+      <w:r>
+        <w:rPr>
+          <w:rFonts w:ascii="Courier New" w:hAnsi="Courier New" w:cs="Courier New"/>
+        </w:rPr>
+        <w:tab/>
+      </w:r>
+      <w:r>
+        <w:rPr>
+          <w:rFonts w:ascii="Courier New" w:hAnsi="Courier New" w:cs="Courier New"/>
+        </w:rPr>
+        <w:tab/>
+        <w:t>- CASH</w:t>
+      </w:r>
+    </w:p>
+    <w:p>
+      <w:pPr>
+        <w:pStyle w:val="PlainText"/>
+        <w:rPr>
+          <w:rFonts w:ascii="Courier New" w:hAnsi="Courier New" w:cs="Courier New"/>
+        </w:rPr>
+      </w:pPr>
+    </w:p>
+    <w:p>
+      <w:pPr>
+        <w:pStyle w:val="PlainText"/>
+        <w:rPr>
+          <w:rFonts w:ascii="Courier New" w:hAnsi="Courier New" w:cs="Courier New"/>
+        </w:rPr>
+      </w:pPr>
     </w:p>
     <w:p>
       <w:pPr>

--- a/customer _details/NAVEEN/CHALKERE/MAU/PURCHASE DETAILS.docx
+++ b/customer _details/NAVEEN/CHALKERE/MAU/PURCHASE DETAILS.docx
@@ -23739,13 +23739,7 @@
         <w:rPr>
           <w:rFonts w:ascii="Courier New" w:hAnsi="Courier New" w:cs="Courier New"/>
         </w:rPr>
-        <w:t>SAT Feb 23</w:t>
-      </w:r>
-      <w:r>
-        <w:rPr>
-          <w:rFonts w:ascii="Courier New" w:hAnsi="Courier New" w:cs="Courier New"/>
-        </w:rPr>
-        <w:t xml:space="preserve"> 12:45:42 IST 2019</w:t>
+        <w:t>SAT Feb 23 12:45:42 IST 2019</w:t>
       </w:r>
     </w:p>
     <w:p>
@@ -24131,6 +24125,434 @@
         <w:tab/>
         <w:t>- CASH</w:t>
       </w:r>
+    </w:p>
+    <w:p>
+      <w:pPr>
+        <w:pStyle w:val="PlainText"/>
+        <w:rPr>
+          <w:rFonts w:ascii="Courier New" w:hAnsi="Courier New" w:cs="Courier New"/>
+        </w:rPr>
+      </w:pPr>
+    </w:p>
+    <w:p>
+      <w:pPr>
+        <w:pStyle w:val="PlainText"/>
+        <w:rPr>
+          <w:rFonts w:ascii="Courier New" w:hAnsi="Courier New" w:cs="Courier New"/>
+        </w:rPr>
+      </w:pPr>
+      <w:r>
+        <w:rPr>
+          <w:rFonts w:ascii="Courier New" w:hAnsi="Courier New" w:cs="Courier New"/>
+        </w:rPr>
+        <w:t>SAT Mar 02</w:t>
+      </w:r>
+      <w:r>
+        <w:rPr>
+          <w:rFonts w:ascii="Courier New" w:hAnsi="Courier New" w:cs="Courier New"/>
+        </w:rPr>
+        <w:t xml:space="preserve"> 11:59:03 IST 2019</w:t>
+      </w:r>
+    </w:p>
+    <w:p>
+      <w:pPr>
+        <w:pStyle w:val="PlainText"/>
+        <w:rPr>
+          <w:rFonts w:ascii="Courier New" w:hAnsi="Courier New" w:cs="Courier New"/>
+        </w:rPr>
+      </w:pPr>
+      <w:r>
+        <w:rPr>
+          <w:rFonts w:ascii="Courier New" w:hAnsi="Courier New" w:cs="Courier New"/>
+        </w:rPr>
+        <w:t>Person Name</w:t>
+      </w:r>
+      <w:r>
+        <w:rPr>
+          <w:rFonts w:ascii="Courier New" w:hAnsi="Courier New" w:cs="Courier New"/>
+        </w:rPr>
+        <w:tab/>
+      </w:r>
+      <w:r>
+        <w:rPr>
+          <w:rFonts w:ascii="Courier New" w:hAnsi="Courier New" w:cs="Courier New"/>
+        </w:rPr>
+        <w:tab/>
+      </w:r>
+      <w:r>
+        <w:rPr>
+          <w:rFonts w:ascii="Courier New" w:hAnsi="Courier New" w:cs="Courier New"/>
+        </w:rPr>
+        <w:tab/>
+      </w:r>
+      <w:r>
+        <w:rPr>
+          <w:rFonts w:ascii="Courier New" w:hAnsi="Courier New" w:cs="Courier New"/>
+        </w:rPr>
+        <w:tab/>
+        <w:t>- MAU</w:t>
+      </w:r>
+    </w:p>
+    <w:p>
+      <w:pPr>
+        <w:pStyle w:val="PlainText"/>
+        <w:rPr>
+          <w:rFonts w:ascii="Courier New" w:hAnsi="Courier New" w:cs="Courier New"/>
+        </w:rPr>
+      </w:pPr>
+      <w:r>
+        <w:rPr>
+          <w:rFonts w:ascii="Courier New" w:hAnsi="Courier New" w:cs="Courier New"/>
+        </w:rPr>
+        <w:t>Bill number</w:t>
+      </w:r>
+      <w:r>
+        <w:rPr>
+          <w:rFonts w:ascii="Courier New" w:hAnsi="Courier New" w:cs="Courier New"/>
+        </w:rPr>
+        <w:tab/>
+      </w:r>
+      <w:r>
+        <w:rPr>
+          <w:rFonts w:ascii="Courier New" w:hAnsi="Courier New" w:cs="Courier New"/>
+        </w:rPr>
+        <w:tab/>
+      </w:r>
+      <w:r>
+        <w:rPr>
+          <w:rFonts w:ascii="Courier New" w:hAnsi="Courier New" w:cs="Courier New"/>
+        </w:rPr>
+        <w:tab/>
+      </w:r>
+      <w:r>
+        <w:rPr>
+          <w:rFonts w:ascii="Courier New" w:hAnsi="Courier New" w:cs="Courier New"/>
+        </w:rPr>
+        <w:tab/>
+        <w:t>- 1034</w:t>
+      </w:r>
+    </w:p>
+    <w:p>
+      <w:pPr>
+        <w:pStyle w:val="PlainText"/>
+        <w:rPr>
+          <w:rFonts w:ascii="Courier New" w:hAnsi="Courier New" w:cs="Courier New"/>
+        </w:rPr>
+      </w:pPr>
+      <w:r>
+        <w:rPr>
+          <w:rFonts w:ascii="Courier New" w:hAnsi="Courier New" w:cs="Courier New"/>
+        </w:rPr>
+        <w:t>---------------------------------------------------------------</w:t>
+      </w:r>
+    </w:p>
+    <w:p>
+      <w:pPr>
+        <w:pStyle w:val="PlainText"/>
+        <w:rPr>
+          <w:rFonts w:ascii="Courier New" w:hAnsi="Courier New" w:cs="Courier New"/>
+        </w:rPr>
+      </w:pPr>
+      <w:r>
+        <w:rPr>
+          <w:rFonts w:ascii="Courier New" w:hAnsi="Courier New" w:cs="Courier New"/>
+        </w:rPr>
+        <w:t>Item Name</w:t>
+      </w:r>
+      <w:r>
+        <w:rPr>
+          <w:rFonts w:ascii="Courier New" w:hAnsi="Courier New" w:cs="Courier New"/>
+        </w:rPr>
+        <w:tab/>
+      </w:r>
+      <w:r>
+        <w:rPr>
+          <w:rFonts w:ascii="Courier New" w:hAnsi="Courier New" w:cs="Courier New"/>
+        </w:rPr>
+        <w:tab/>
+      </w:r>
+      <w:r>
+        <w:rPr>
+          <w:rFonts w:ascii="Courier New" w:hAnsi="Courier New" w:cs="Courier New"/>
+        </w:rPr>
+        <w:tab/>
+      </w:r>
+      <w:r>
+        <w:rPr>
+          <w:rFonts w:ascii="Courier New" w:hAnsi="Courier New" w:cs="Courier New"/>
+        </w:rPr>
+        <w:tab/>
+        <w:t>- CARROT</w:t>
+      </w:r>
+    </w:p>
+    <w:p>
+      <w:pPr>
+        <w:pStyle w:val="PlainText"/>
+        <w:rPr>
+          <w:rFonts w:ascii="Courier New" w:hAnsi="Courier New" w:cs="Courier New"/>
+        </w:rPr>
+      </w:pPr>
+      <w:r>
+        <w:rPr>
+          <w:rFonts w:ascii="Courier New" w:hAnsi="Courier New" w:cs="Courier New"/>
+        </w:rPr>
+        <w:t>Number of Pockets</w:t>
+      </w:r>
+      <w:r>
+        <w:rPr>
+          <w:rFonts w:ascii="Courier New" w:hAnsi="Courier New" w:cs="Courier New"/>
+        </w:rPr>
+        <w:tab/>
+      </w:r>
+      <w:r>
+        <w:rPr>
+          <w:rFonts w:ascii="Courier New" w:hAnsi="Courier New" w:cs="Courier New"/>
+        </w:rPr>
+        <w:tab/>
+      </w:r>
+      <w:r>
+        <w:rPr>
+          <w:rFonts w:ascii="Courier New" w:hAnsi="Courier New" w:cs="Courier New"/>
+        </w:rPr>
+        <w:tab/>
+        <w:t>- 1</w:t>
+      </w:r>
+    </w:p>
+    <w:p>
+      <w:pPr>
+        <w:pStyle w:val="PlainText"/>
+        <w:rPr>
+          <w:rFonts w:ascii="Courier New" w:hAnsi="Courier New" w:cs="Courier New"/>
+        </w:rPr>
+      </w:pPr>
+      <w:r>
+        <w:rPr>
+          <w:rFonts w:ascii="Courier New" w:hAnsi="Courier New" w:cs="Courier New"/>
+        </w:rPr>
+        <w:t>Number of KGs</w:t>
+      </w:r>
+      <w:r>
+        <w:rPr>
+          <w:rFonts w:ascii="Courier New" w:hAnsi="Courier New" w:cs="Courier New"/>
+        </w:rPr>
+        <w:tab/>
+      </w:r>
+      <w:r>
+        <w:rPr>
+          <w:rFonts w:ascii="Courier New" w:hAnsi="Courier New" w:cs="Courier New"/>
+        </w:rPr>
+        <w:tab/>
+      </w:r>
+      <w:r>
+        <w:rPr>
+          <w:rFonts w:ascii="Courier New" w:hAnsi="Courier New" w:cs="Courier New"/>
+        </w:rPr>
+        <w:tab/>
+        <w:t>- 80</w:t>
+      </w:r>
+    </w:p>
+    <w:p>
+      <w:pPr>
+        <w:pStyle w:val="PlainText"/>
+        <w:rPr>
+          <w:rFonts w:ascii="Courier New" w:hAnsi="Courier New" w:cs="Courier New"/>
+        </w:rPr>
+      </w:pPr>
+      <w:r>
+        <w:rPr>
+          <w:rFonts w:ascii="Courier New" w:hAnsi="Courier New" w:cs="Courier New"/>
+        </w:rPr>
+        <w:t>Rate</w:t>
+      </w:r>
+      <w:r>
+        <w:rPr>
+          <w:rFonts w:ascii="Courier New" w:hAnsi="Courier New" w:cs="Courier New"/>
+        </w:rPr>
+        <w:tab/>
+      </w:r>
+      <w:r>
+        <w:rPr>
+          <w:rFonts w:ascii="Courier New" w:hAnsi="Courier New" w:cs="Courier New"/>
+        </w:rPr>
+        <w:tab/>
+      </w:r>
+      <w:r>
+        <w:rPr>
+          <w:rFonts w:ascii="Courier New" w:hAnsi="Courier New" w:cs="Courier New"/>
+        </w:rPr>
+        <w:tab/>
+      </w:r>
+      <w:r>
+        <w:rPr>
+          <w:rFonts w:ascii="Courier New" w:hAnsi="Courier New" w:cs="Courier New"/>
+        </w:rPr>
+        <w:tab/>
+      </w:r>
+      <w:r>
+        <w:rPr>
+          <w:rFonts w:ascii="Courier New" w:hAnsi="Courier New" w:cs="Courier New"/>
+        </w:rPr>
+        <w:tab/>
+        <w:t>- 10</w:t>
+      </w:r>
+    </w:p>
+    <w:p>
+      <w:pPr>
+        <w:pStyle w:val="PlainText"/>
+        <w:rPr>
+          <w:rFonts w:ascii="Courier New" w:hAnsi="Courier New" w:cs="Courier New"/>
+        </w:rPr>
+      </w:pPr>
+      <w:r>
+        <w:rPr>
+          <w:rFonts w:ascii="Courier New" w:hAnsi="Courier New" w:cs="Courier New"/>
+        </w:rPr>
+        <w:t>Total Price</w:t>
+      </w:r>
+      <w:r>
+        <w:rPr>
+          <w:rFonts w:ascii="Courier New" w:hAnsi="Courier New" w:cs="Courier New"/>
+        </w:rPr>
+        <w:tab/>
+      </w:r>
+      <w:r>
+        <w:rPr>
+          <w:rFonts w:ascii="Courier New" w:hAnsi="Courier New" w:cs="Courier New"/>
+        </w:rPr>
+        <w:tab/>
+      </w:r>
+      <w:r>
+        <w:rPr>
+          <w:rFonts w:ascii="Courier New" w:hAnsi="Courier New" w:cs="Courier New"/>
+        </w:rPr>
+        <w:tab/>
+      </w:r>
+      <w:r>
+        <w:rPr>
+          <w:rFonts w:ascii="Courier New" w:hAnsi="Courier New" w:cs="Courier New"/>
+        </w:rPr>
+        <w:tab/>
+        <w:t>- 800.0</w:t>
+      </w:r>
+    </w:p>
+    <w:p>
+      <w:pPr>
+        <w:pStyle w:val="PlainText"/>
+        <w:rPr>
+          <w:rFonts w:ascii="Courier New" w:hAnsi="Courier New" w:cs="Courier New"/>
+          <w:color w:val="FF0000"/>
+        </w:rPr>
+      </w:pPr>
+      <w:r>
+        <w:rPr>
+          <w:rFonts w:ascii="Courier New" w:hAnsi="Courier New" w:cs="Courier New"/>
+          <w:color w:val="FF0000"/>
+        </w:rPr>
+        <w:t>Amount Received</w:t>
+      </w:r>
+      <w:r>
+        <w:rPr>
+          <w:rFonts w:ascii="Courier New" w:hAnsi="Courier New" w:cs="Courier New"/>
+          <w:color w:val="FF0000"/>
+        </w:rPr>
+        <w:tab/>
+      </w:r>
+      <w:r>
+        <w:rPr>
+          <w:rFonts w:ascii="Courier New" w:hAnsi="Courier New" w:cs="Courier New"/>
+          <w:color w:val="FF0000"/>
+        </w:rPr>
+        <w:tab/>
+      </w:r>
+      <w:r>
+        <w:rPr>
+          <w:rFonts w:ascii="Courier New" w:hAnsi="Courier New" w:cs="Courier New"/>
+          <w:color w:val="FF0000"/>
+        </w:rPr>
+        <w:tab/>
+        <w:t>- 1000</w:t>
+      </w:r>
+    </w:p>
+    <w:p>
+      <w:pPr>
+        <w:pStyle w:val="PlainText"/>
+        <w:rPr>
+          <w:rFonts w:ascii="Courier New" w:hAnsi="Courier New" w:cs="Courier New"/>
+          <w:b/>
+        </w:rPr>
+      </w:pPr>
+      <w:r>
+        <w:rPr>
+          <w:rFonts w:ascii="Courier New" w:hAnsi="Courier New" w:cs="Courier New"/>
+          <w:b/>
+        </w:rPr>
+        <w:t>Amount balance</w:t>
+      </w:r>
+      <w:r>
+        <w:rPr>
+          <w:rFonts w:ascii="Courier New" w:hAnsi="Courier New" w:cs="Courier New"/>
+          <w:b/>
+        </w:rPr>
+        <w:tab/>
+      </w:r>
+      <w:r>
+        <w:rPr>
+          <w:rFonts w:ascii="Courier New" w:hAnsi="Courier New" w:cs="Courier New"/>
+          <w:b/>
+        </w:rPr>
+        <w:tab/>
+      </w:r>
+      <w:r>
+        <w:rPr>
+          <w:rFonts w:ascii="Courier New" w:hAnsi="Courier New" w:cs="Courier New"/>
+          <w:b/>
+        </w:rPr>
+        <w:tab/>
+        <w:t>- 34341.0</w:t>
+      </w:r>
+    </w:p>
+    <w:p>
+      <w:pPr>
+        <w:pStyle w:val="PlainText"/>
+        <w:rPr>
+          <w:rFonts w:ascii="Courier New" w:hAnsi="Courier New" w:cs="Courier New"/>
+        </w:rPr>
+      </w:pPr>
+      <w:r>
+        <w:rPr>
+          <w:rFonts w:ascii="Courier New" w:hAnsi="Courier New" w:cs="Courier New"/>
+        </w:rPr>
+        <w:t>Amount Received mode</w:t>
+      </w:r>
+      <w:r>
+        <w:rPr>
+          <w:rFonts w:ascii="Courier New" w:hAnsi="Courier New" w:cs="Courier New"/>
+        </w:rPr>
+        <w:tab/>
+      </w:r>
+      <w:r>
+        <w:rPr>
+          <w:rFonts w:ascii="Courier New" w:hAnsi="Courier New" w:cs="Courier New"/>
+        </w:rPr>
+        <w:tab/>
+        <w:t>- CASH</w:t>
+      </w:r>
+    </w:p>
+    <w:p>
+      <w:pPr>
+        <w:pStyle w:val="PlainText"/>
+        <w:rPr>
+          <w:rFonts w:ascii="Courier New" w:hAnsi="Courier New" w:cs="Courier New"/>
+        </w:rPr>
+      </w:pPr>
+    </w:p>
+    <w:p>
+      <w:pPr>
+        <w:pStyle w:val="PlainText"/>
+        <w:rPr>
+          <w:rFonts w:ascii="Courier New" w:hAnsi="Courier New" w:cs="Courier New"/>
+        </w:rPr>
+      </w:pPr>
     </w:p>
     <w:p>
       <w:pPr>

--- a/customer _details/NAVEEN/CHALKERE/MAU/PURCHASE DETAILS.docx
+++ b/customer _details/NAVEEN/CHALKERE/MAU/PURCHASE DETAILS.docx
@@ -24145,13 +24145,7 @@
         <w:rPr>
           <w:rFonts w:ascii="Courier New" w:hAnsi="Courier New" w:cs="Courier New"/>
         </w:rPr>
-        <w:t>SAT Mar 02</w:t>
-      </w:r>
-      <w:r>
-        <w:rPr>
-          <w:rFonts w:ascii="Courier New" w:hAnsi="Courier New" w:cs="Courier New"/>
-        </w:rPr>
-        <w:t xml:space="preserve"> 11:59:03 IST 2019</w:t>
+        <w:t>SAT Mar 02 11:59:03 IST 2019</w:t>
       </w:r>
     </w:p>
     <w:p>
@@ -24537,6 +24531,664 @@
         <w:tab/>
         <w:t>- CASH</w:t>
       </w:r>
+    </w:p>
+    <w:p>
+      <w:pPr>
+        <w:pStyle w:val="PlainText"/>
+        <w:rPr>
+          <w:rFonts w:ascii="Courier New" w:hAnsi="Courier New" w:cs="Courier New"/>
+        </w:rPr>
+      </w:pPr>
+    </w:p>
+    <w:p>
+      <w:pPr>
+        <w:pStyle w:val="PlainText"/>
+        <w:rPr>
+          <w:rFonts w:ascii="Courier New" w:hAnsi="Courier New" w:cs="Courier New"/>
+        </w:rPr>
+      </w:pPr>
+      <w:r>
+        <w:rPr>
+          <w:rFonts w:ascii="Courier New" w:hAnsi="Courier New" w:cs="Courier New"/>
+        </w:rPr>
+        <w:t>SAT Mar 09</w:t>
+      </w:r>
+      <w:r>
+        <w:rPr>
+          <w:rFonts w:ascii="Courier New" w:hAnsi="Courier New" w:cs="Courier New"/>
+        </w:rPr>
+        <w:t xml:space="preserve"> 11:57:03 IST 2019</w:t>
+      </w:r>
+    </w:p>
+    <w:p>
+      <w:pPr>
+        <w:pStyle w:val="PlainText"/>
+        <w:rPr>
+          <w:rFonts w:ascii="Courier New" w:hAnsi="Courier New" w:cs="Courier New"/>
+        </w:rPr>
+      </w:pPr>
+      <w:r>
+        <w:rPr>
+          <w:rFonts w:ascii="Courier New" w:hAnsi="Courier New" w:cs="Courier New"/>
+        </w:rPr>
+        <w:t>Person Name</w:t>
+      </w:r>
+      <w:r>
+        <w:rPr>
+          <w:rFonts w:ascii="Courier New" w:hAnsi="Courier New" w:cs="Courier New"/>
+        </w:rPr>
+        <w:tab/>
+      </w:r>
+      <w:r>
+        <w:rPr>
+          <w:rFonts w:ascii="Courier New" w:hAnsi="Courier New" w:cs="Courier New"/>
+        </w:rPr>
+        <w:tab/>
+      </w:r>
+      <w:r>
+        <w:rPr>
+          <w:rFonts w:ascii="Courier New" w:hAnsi="Courier New" w:cs="Courier New"/>
+        </w:rPr>
+        <w:tab/>
+      </w:r>
+      <w:r>
+        <w:rPr>
+          <w:rFonts w:ascii="Courier New" w:hAnsi="Courier New" w:cs="Courier New"/>
+        </w:rPr>
+        <w:tab/>
+        <w:t>- MAU</w:t>
+      </w:r>
+    </w:p>
+    <w:p>
+      <w:pPr>
+        <w:pStyle w:val="PlainText"/>
+        <w:rPr>
+          <w:rFonts w:ascii="Courier New" w:hAnsi="Courier New" w:cs="Courier New"/>
+        </w:rPr>
+      </w:pPr>
+      <w:r>
+        <w:rPr>
+          <w:rFonts w:ascii="Courier New" w:hAnsi="Courier New" w:cs="Courier New"/>
+        </w:rPr>
+        <w:t>Bill number</w:t>
+      </w:r>
+      <w:r>
+        <w:rPr>
+          <w:rFonts w:ascii="Courier New" w:hAnsi="Courier New" w:cs="Courier New"/>
+        </w:rPr>
+        <w:tab/>
+      </w:r>
+      <w:r>
+        <w:rPr>
+          <w:rFonts w:ascii="Courier New" w:hAnsi="Courier New" w:cs="Courier New"/>
+        </w:rPr>
+        <w:tab/>
+      </w:r>
+      <w:r>
+        <w:rPr>
+          <w:rFonts w:ascii="Courier New" w:hAnsi="Courier New" w:cs="Courier New"/>
+        </w:rPr>
+        <w:tab/>
+      </w:r>
+      <w:r>
+        <w:rPr>
+          <w:rFonts w:ascii="Courier New" w:hAnsi="Courier New" w:cs="Courier New"/>
+        </w:rPr>
+        <w:tab/>
+        <w:t>- 1060</w:t>
+      </w:r>
+    </w:p>
+    <w:p>
+      <w:pPr>
+        <w:pStyle w:val="PlainText"/>
+        <w:rPr>
+          <w:rFonts w:ascii="Courier New" w:hAnsi="Courier New" w:cs="Courier New"/>
+        </w:rPr>
+      </w:pPr>
+      <w:r>
+        <w:rPr>
+          <w:rFonts w:ascii="Courier New" w:hAnsi="Courier New" w:cs="Courier New"/>
+        </w:rPr>
+        <w:t>---------------------------------------------------------------</w:t>
+      </w:r>
+    </w:p>
+    <w:p>
+      <w:pPr>
+        <w:pStyle w:val="PlainText"/>
+        <w:rPr>
+          <w:rFonts w:ascii="Courier New" w:hAnsi="Courier New" w:cs="Courier New"/>
+        </w:rPr>
+      </w:pPr>
+      <w:r>
+        <w:rPr>
+          <w:rFonts w:ascii="Courier New" w:hAnsi="Courier New" w:cs="Courier New"/>
+        </w:rPr>
+        <w:t>Item Name</w:t>
+      </w:r>
+      <w:r>
+        <w:rPr>
+          <w:rFonts w:ascii="Courier New" w:hAnsi="Courier New" w:cs="Courier New"/>
+        </w:rPr>
+        <w:tab/>
+      </w:r>
+      <w:r>
+        <w:rPr>
+          <w:rFonts w:ascii="Courier New" w:hAnsi="Courier New" w:cs="Courier New"/>
+        </w:rPr>
+        <w:tab/>
+      </w:r>
+      <w:r>
+        <w:rPr>
+          <w:rFonts w:ascii="Courier New" w:hAnsi="Courier New" w:cs="Courier New"/>
+        </w:rPr>
+        <w:tab/>
+      </w:r>
+      <w:r>
+        <w:rPr>
+          <w:rFonts w:ascii="Courier New" w:hAnsi="Courier New" w:cs="Courier New"/>
+        </w:rPr>
+        <w:tab/>
+        <w:t>- BEET</w:t>
+      </w:r>
+    </w:p>
+    <w:p>
+      <w:pPr>
+        <w:pStyle w:val="PlainText"/>
+        <w:rPr>
+          <w:rFonts w:ascii="Courier New" w:hAnsi="Courier New" w:cs="Courier New"/>
+        </w:rPr>
+      </w:pPr>
+      <w:r>
+        <w:rPr>
+          <w:rFonts w:ascii="Courier New" w:hAnsi="Courier New" w:cs="Courier New"/>
+        </w:rPr>
+        <w:t>Number of Pockets</w:t>
+      </w:r>
+      <w:r>
+        <w:rPr>
+          <w:rFonts w:ascii="Courier New" w:hAnsi="Courier New" w:cs="Courier New"/>
+        </w:rPr>
+        <w:tab/>
+      </w:r>
+      <w:r>
+        <w:rPr>
+          <w:rFonts w:ascii="Courier New" w:hAnsi="Courier New" w:cs="Courier New"/>
+        </w:rPr>
+        <w:tab/>
+      </w:r>
+      <w:r>
+        <w:rPr>
+          <w:rFonts w:ascii="Courier New" w:hAnsi="Courier New" w:cs="Courier New"/>
+        </w:rPr>
+        <w:tab/>
+        <w:t>- 1</w:t>
+      </w:r>
+    </w:p>
+    <w:p>
+      <w:pPr>
+        <w:pStyle w:val="PlainText"/>
+        <w:rPr>
+          <w:rFonts w:ascii="Courier New" w:hAnsi="Courier New" w:cs="Courier New"/>
+        </w:rPr>
+      </w:pPr>
+      <w:r>
+        <w:rPr>
+          <w:rFonts w:ascii="Courier New" w:hAnsi="Courier New" w:cs="Courier New"/>
+        </w:rPr>
+        <w:t>Number of KGs</w:t>
+      </w:r>
+      <w:r>
+        <w:rPr>
+          <w:rFonts w:ascii="Courier New" w:hAnsi="Courier New" w:cs="Courier New"/>
+        </w:rPr>
+        <w:tab/>
+      </w:r>
+      <w:r>
+        <w:rPr>
+          <w:rFonts w:ascii="Courier New" w:hAnsi="Courier New" w:cs="Courier New"/>
+        </w:rPr>
+        <w:tab/>
+      </w:r>
+      <w:r>
+        <w:rPr>
+          <w:rFonts w:ascii="Courier New" w:hAnsi="Courier New" w:cs="Courier New"/>
+        </w:rPr>
+        <w:tab/>
+        <w:t>- 57</w:t>
+      </w:r>
+    </w:p>
+    <w:p>
+      <w:pPr>
+        <w:pStyle w:val="PlainText"/>
+        <w:rPr>
+          <w:rFonts w:ascii="Courier New" w:hAnsi="Courier New" w:cs="Courier New"/>
+        </w:rPr>
+      </w:pPr>
+      <w:r>
+        <w:rPr>
+          <w:rFonts w:ascii="Courier New" w:hAnsi="Courier New" w:cs="Courier New"/>
+        </w:rPr>
+        <w:t>Rate</w:t>
+      </w:r>
+      <w:r>
+        <w:rPr>
+          <w:rFonts w:ascii="Courier New" w:hAnsi="Courier New" w:cs="Courier New"/>
+        </w:rPr>
+        <w:tab/>
+      </w:r>
+      <w:r>
+        <w:rPr>
+          <w:rFonts w:ascii="Courier New" w:hAnsi="Courier New" w:cs="Courier New"/>
+        </w:rPr>
+        <w:tab/>
+      </w:r>
+      <w:r>
+        <w:rPr>
+          <w:rFonts w:ascii="Courier New" w:hAnsi="Courier New" w:cs="Courier New"/>
+        </w:rPr>
+        <w:tab/>
+      </w:r>
+      <w:r>
+        <w:rPr>
+          <w:rFonts w:ascii="Courier New" w:hAnsi="Courier New" w:cs="Courier New"/>
+        </w:rPr>
+        <w:tab/>
+      </w:r>
+      <w:r>
+        <w:rPr>
+          <w:rFonts w:ascii="Courier New" w:hAnsi="Courier New" w:cs="Courier New"/>
+        </w:rPr>
+        <w:tab/>
+        <w:t>- 16</w:t>
+      </w:r>
+    </w:p>
+    <w:p>
+      <w:pPr>
+        <w:pStyle w:val="PlainText"/>
+        <w:rPr>
+          <w:rFonts w:ascii="Courier New" w:hAnsi="Courier New" w:cs="Courier New"/>
+        </w:rPr>
+      </w:pPr>
+      <w:r>
+        <w:rPr>
+          <w:rFonts w:ascii="Courier New" w:hAnsi="Courier New" w:cs="Courier New"/>
+        </w:rPr>
+        <w:t>Total Price</w:t>
+      </w:r>
+      <w:r>
+        <w:rPr>
+          <w:rFonts w:ascii="Courier New" w:hAnsi="Courier New" w:cs="Courier New"/>
+        </w:rPr>
+        <w:tab/>
+      </w:r>
+      <w:r>
+        <w:rPr>
+          <w:rFonts w:ascii="Courier New" w:hAnsi="Courier New" w:cs="Courier New"/>
+        </w:rPr>
+        <w:tab/>
+      </w:r>
+      <w:r>
+        <w:rPr>
+          <w:rFonts w:ascii="Courier New" w:hAnsi="Courier New" w:cs="Courier New"/>
+        </w:rPr>
+        <w:tab/>
+      </w:r>
+      <w:r>
+        <w:rPr>
+          <w:rFonts w:ascii="Courier New" w:hAnsi="Courier New" w:cs="Courier New"/>
+        </w:rPr>
+        <w:tab/>
+        <w:t>- 912.0</w:t>
+      </w:r>
+    </w:p>
+    <w:p>
+      <w:pPr>
+        <w:pStyle w:val="PlainText"/>
+        <w:rPr>
+          <w:rFonts w:ascii="Courier New" w:hAnsi="Courier New" w:cs="Courier New"/>
+          <w:color w:val="FF0000"/>
+        </w:rPr>
+      </w:pPr>
+      <w:r>
+        <w:rPr>
+          <w:rFonts w:ascii="Courier New" w:hAnsi="Courier New" w:cs="Courier New"/>
+          <w:color w:val="FF0000"/>
+        </w:rPr>
+        <w:t>Amount Received</w:t>
+      </w:r>
+      <w:r>
+        <w:rPr>
+          <w:rFonts w:ascii="Courier New" w:hAnsi="Courier New" w:cs="Courier New"/>
+          <w:color w:val="FF0000"/>
+        </w:rPr>
+        <w:tab/>
+      </w:r>
+      <w:r>
+        <w:rPr>
+          <w:rFonts w:ascii="Courier New" w:hAnsi="Courier New" w:cs="Courier New"/>
+          <w:color w:val="FF0000"/>
+        </w:rPr>
+        <w:tab/>
+      </w:r>
+      <w:r>
+        <w:rPr>
+          <w:rFonts w:ascii="Courier New" w:hAnsi="Courier New" w:cs="Courier New"/>
+          <w:color w:val="FF0000"/>
+        </w:rPr>
+        <w:tab/>
+        <w:t>- 1000</w:t>
+      </w:r>
+    </w:p>
+    <w:p>
+      <w:pPr>
+        <w:pStyle w:val="PlainText"/>
+        <w:rPr>
+          <w:rFonts w:ascii="Courier New" w:hAnsi="Courier New" w:cs="Courier New"/>
+        </w:rPr>
+      </w:pPr>
+      <w:r>
+        <w:rPr>
+          <w:rFonts w:ascii="Courier New" w:hAnsi="Courier New" w:cs="Courier New"/>
+        </w:rPr>
+        <w:t>Amount balance</w:t>
+      </w:r>
+      <w:r>
+        <w:rPr>
+          <w:rFonts w:ascii="Courier New" w:hAnsi="Courier New" w:cs="Courier New"/>
+        </w:rPr>
+        <w:tab/>
+      </w:r>
+      <w:r>
+        <w:rPr>
+          <w:rFonts w:ascii="Courier New" w:hAnsi="Courier New" w:cs="Courier New"/>
+        </w:rPr>
+        <w:tab/>
+      </w:r>
+      <w:r>
+        <w:rPr>
+          <w:rFonts w:ascii="Courier New" w:hAnsi="Courier New" w:cs="Courier New"/>
+        </w:rPr>
+        <w:tab/>
+        <w:t>- 34253.0</w:t>
+      </w:r>
+    </w:p>
+    <w:p>
+      <w:pPr>
+        <w:pStyle w:val="PlainText"/>
+        <w:rPr>
+          <w:rFonts w:ascii="Courier New" w:hAnsi="Courier New" w:cs="Courier New"/>
+        </w:rPr>
+      </w:pPr>
+      <w:r>
+        <w:rPr>
+          <w:rFonts w:ascii="Courier New" w:hAnsi="Courier New" w:cs="Courier New"/>
+        </w:rPr>
+        <w:t>Amount Received mode</w:t>
+      </w:r>
+      <w:r>
+        <w:rPr>
+          <w:rFonts w:ascii="Courier New" w:hAnsi="Courier New" w:cs="Courier New"/>
+        </w:rPr>
+        <w:tab/>
+      </w:r>
+      <w:r>
+        <w:rPr>
+          <w:rFonts w:ascii="Courier New" w:hAnsi="Courier New" w:cs="Courier New"/>
+        </w:rPr>
+        <w:tab/>
+        <w:t>- CASH</w:t>
+      </w:r>
+    </w:p>
+    <w:p>
+      <w:pPr>
+        <w:pStyle w:val="PlainText"/>
+        <w:rPr>
+          <w:rFonts w:ascii="Courier New" w:hAnsi="Courier New" w:cs="Courier New"/>
+        </w:rPr>
+      </w:pPr>
+    </w:p>
+    <w:p>
+      <w:pPr>
+        <w:pStyle w:val="PlainText"/>
+        <w:rPr>
+          <w:rFonts w:ascii="Courier New" w:hAnsi="Courier New" w:cs="Courier New"/>
+        </w:rPr>
+      </w:pPr>
+      <w:r>
+        <w:rPr>
+          <w:rFonts w:ascii="Courier New" w:hAnsi="Courier New" w:cs="Courier New"/>
+        </w:rPr>
+        <w:t>Item Name</w:t>
+      </w:r>
+      <w:r>
+        <w:rPr>
+          <w:rFonts w:ascii="Courier New" w:hAnsi="Courier New" w:cs="Courier New"/>
+        </w:rPr>
+        <w:tab/>
+      </w:r>
+      <w:r>
+        <w:rPr>
+          <w:rFonts w:ascii="Courier New" w:hAnsi="Courier New" w:cs="Courier New"/>
+        </w:rPr>
+        <w:tab/>
+      </w:r>
+      <w:r>
+        <w:rPr>
+          <w:rFonts w:ascii="Courier New" w:hAnsi="Courier New" w:cs="Courier New"/>
+        </w:rPr>
+        <w:tab/>
+      </w:r>
+      <w:r>
+        <w:rPr>
+          <w:rFonts w:ascii="Courier New" w:hAnsi="Courier New" w:cs="Courier New"/>
+        </w:rPr>
+        <w:tab/>
+        <w:t>- CARROT</w:t>
+      </w:r>
+    </w:p>
+    <w:p>
+      <w:pPr>
+        <w:pStyle w:val="PlainText"/>
+        <w:rPr>
+          <w:rFonts w:ascii="Courier New" w:hAnsi="Courier New" w:cs="Courier New"/>
+        </w:rPr>
+      </w:pPr>
+      <w:r>
+        <w:rPr>
+          <w:rFonts w:ascii="Courier New" w:hAnsi="Courier New" w:cs="Courier New"/>
+        </w:rPr>
+        <w:t>Number of Pockets</w:t>
+      </w:r>
+      <w:r>
+        <w:rPr>
+          <w:rFonts w:ascii="Courier New" w:hAnsi="Courier New" w:cs="Courier New"/>
+        </w:rPr>
+        <w:tab/>
+      </w:r>
+      <w:r>
+        <w:rPr>
+          <w:rFonts w:ascii="Courier New" w:hAnsi="Courier New" w:cs="Courier New"/>
+        </w:rPr>
+        <w:tab/>
+      </w:r>
+      <w:r>
+        <w:rPr>
+          <w:rFonts w:ascii="Courier New" w:hAnsi="Courier New" w:cs="Courier New"/>
+        </w:rPr>
+        <w:tab/>
+        <w:t>- 1</w:t>
+      </w:r>
+    </w:p>
+    <w:p>
+      <w:pPr>
+        <w:pStyle w:val="PlainText"/>
+        <w:rPr>
+          <w:rFonts w:ascii="Courier New" w:hAnsi="Courier New" w:cs="Courier New"/>
+        </w:rPr>
+      </w:pPr>
+      <w:r>
+        <w:rPr>
+          <w:rFonts w:ascii="Courier New" w:hAnsi="Courier New" w:cs="Courier New"/>
+        </w:rPr>
+        <w:t>Number of KGs</w:t>
+      </w:r>
+      <w:r>
+        <w:rPr>
+          <w:rFonts w:ascii="Courier New" w:hAnsi="Courier New" w:cs="Courier New"/>
+        </w:rPr>
+        <w:tab/>
+      </w:r>
+      <w:r>
+        <w:rPr>
+          <w:rFonts w:ascii="Courier New" w:hAnsi="Courier New" w:cs="Courier New"/>
+        </w:rPr>
+        <w:tab/>
+      </w:r>
+      <w:r>
+        <w:rPr>
+          <w:rFonts w:ascii="Courier New" w:hAnsi="Courier New" w:cs="Courier New"/>
+        </w:rPr>
+        <w:tab/>
+        <w:t>- 77</w:t>
+      </w:r>
+    </w:p>
+    <w:p>
+      <w:pPr>
+        <w:pStyle w:val="PlainText"/>
+        <w:rPr>
+          <w:rFonts w:ascii="Courier New" w:hAnsi="Courier New" w:cs="Courier New"/>
+        </w:rPr>
+      </w:pPr>
+      <w:r>
+        <w:rPr>
+          <w:rFonts w:ascii="Courier New" w:hAnsi="Courier New" w:cs="Courier New"/>
+        </w:rPr>
+        <w:t>Rate</w:t>
+      </w:r>
+      <w:r>
+        <w:rPr>
+          <w:rFonts w:ascii="Courier New" w:hAnsi="Courier New" w:cs="Courier New"/>
+        </w:rPr>
+        <w:tab/>
+      </w:r>
+      <w:r>
+        <w:rPr>
+          <w:rFonts w:ascii="Courier New" w:hAnsi="Courier New" w:cs="Courier New"/>
+        </w:rPr>
+        <w:tab/>
+      </w:r>
+      <w:r>
+        <w:rPr>
+          <w:rFonts w:ascii="Courier New" w:hAnsi="Courier New" w:cs="Courier New"/>
+        </w:rPr>
+        <w:tab/>
+      </w:r>
+      <w:r>
+        <w:rPr>
+          <w:rFonts w:ascii="Courier New" w:hAnsi="Courier New" w:cs="Courier New"/>
+        </w:rPr>
+        <w:tab/>
+      </w:r>
+      <w:r>
+        <w:rPr>
+          <w:rFonts w:ascii="Courier New" w:hAnsi="Courier New" w:cs="Courier New"/>
+        </w:rPr>
+        <w:tab/>
+        <w:t>- 14</w:t>
+      </w:r>
+    </w:p>
+    <w:p>
+      <w:pPr>
+        <w:pStyle w:val="PlainText"/>
+        <w:rPr>
+          <w:rFonts w:ascii="Courier New" w:hAnsi="Courier New" w:cs="Courier New"/>
+        </w:rPr>
+      </w:pPr>
+      <w:r>
+        <w:rPr>
+          <w:rFonts w:ascii="Courier New" w:hAnsi="Courier New" w:cs="Courier New"/>
+        </w:rPr>
+        <w:t>Total Price</w:t>
+      </w:r>
+      <w:r>
+        <w:rPr>
+          <w:rFonts w:ascii="Courier New" w:hAnsi="Courier New" w:cs="Courier New"/>
+        </w:rPr>
+        <w:tab/>
+      </w:r>
+      <w:r>
+        <w:rPr>
+          <w:rFonts w:ascii="Courier New" w:hAnsi="Courier New" w:cs="Courier New"/>
+        </w:rPr>
+        <w:tab/>
+      </w:r>
+      <w:r>
+        <w:rPr>
+          <w:rFonts w:ascii="Courier New" w:hAnsi="Courier New" w:cs="Courier New"/>
+        </w:rPr>
+        <w:tab/>
+      </w:r>
+      <w:r>
+        <w:rPr>
+          <w:rFonts w:ascii="Courier New" w:hAnsi="Courier New" w:cs="Courier New"/>
+        </w:rPr>
+        <w:tab/>
+        <w:t>- 1078.0</w:t>
+      </w:r>
+    </w:p>
+    <w:p>
+      <w:pPr>
+        <w:pStyle w:val="PlainText"/>
+        <w:rPr>
+          <w:rFonts w:ascii="Courier New" w:hAnsi="Courier New" w:cs="Courier New"/>
+          <w:b/>
+        </w:rPr>
+      </w:pPr>
+      <w:r>
+        <w:rPr>
+          <w:rFonts w:ascii="Courier New" w:hAnsi="Courier New" w:cs="Courier New"/>
+          <w:b/>
+        </w:rPr>
+        <w:t>Amount balance</w:t>
+      </w:r>
+      <w:r>
+        <w:rPr>
+          <w:rFonts w:ascii="Courier New" w:hAnsi="Courier New" w:cs="Courier New"/>
+          <w:b/>
+        </w:rPr>
+        <w:tab/>
+      </w:r>
+      <w:r>
+        <w:rPr>
+          <w:rFonts w:ascii="Courier New" w:hAnsi="Courier New" w:cs="Courier New"/>
+          <w:b/>
+        </w:rPr>
+        <w:tab/>
+      </w:r>
+      <w:r>
+        <w:rPr>
+          <w:rFonts w:ascii="Courier New" w:hAnsi="Courier New" w:cs="Courier New"/>
+          <w:b/>
+        </w:rPr>
+        <w:tab/>
+        <w:t>- 35331.0</w:t>
+      </w:r>
+    </w:p>
+    <w:p>
+      <w:pPr>
+        <w:pStyle w:val="PlainText"/>
+        <w:rPr>
+          <w:rFonts w:ascii="Courier New" w:hAnsi="Courier New" w:cs="Courier New"/>
+        </w:rPr>
+      </w:pPr>
+    </w:p>
+    <w:p>
+      <w:pPr>
+        <w:pStyle w:val="PlainText"/>
+        <w:rPr>
+          <w:rFonts w:ascii="Courier New" w:hAnsi="Courier New" w:cs="Courier New"/>
+        </w:rPr>
+      </w:pPr>
     </w:p>
     <w:p>
       <w:pPr>

--- a/customer _details/NAVEEN/CHALKERE/MAU/PURCHASE DETAILS.docx
+++ b/customer _details/NAVEEN/CHALKERE/MAU/PURCHASE DETAILS.docx
@@ -24551,13 +24551,7 @@
         <w:rPr>
           <w:rFonts w:ascii="Courier New" w:hAnsi="Courier New" w:cs="Courier New"/>
         </w:rPr>
-        <w:t>SAT Mar 09</w:t>
-      </w:r>
-      <w:r>
-        <w:rPr>
-          <w:rFonts w:ascii="Courier New" w:hAnsi="Courier New" w:cs="Courier New"/>
-        </w:rPr>
-        <w:t xml:space="preserve"> 11:57:03 IST 2019</w:t>
+        <w:t>SAT Mar 09 11:57:03 IST 2019</w:t>
       </w:r>
     </w:p>
     <w:p>
@@ -25173,6 +25167,436 @@
         <w:tab/>
         <w:t>- 35331.0</w:t>
       </w:r>
+    </w:p>
+    <w:p>
+      <w:pPr>
+        <w:pStyle w:val="PlainText"/>
+        <w:rPr>
+          <w:rFonts w:ascii="Courier New" w:hAnsi="Courier New" w:cs="Courier New"/>
+          <w:b/>
+        </w:rPr>
+      </w:pPr>
+    </w:p>
+    <w:p>
+      <w:pPr>
+        <w:pStyle w:val="PlainText"/>
+        <w:rPr>
+          <w:rFonts w:ascii="Courier New" w:hAnsi="Courier New" w:cs="Courier New"/>
+        </w:rPr>
+      </w:pPr>
+      <w:r>
+        <w:rPr>
+          <w:rFonts w:ascii="Courier New" w:hAnsi="Courier New" w:cs="Courier New"/>
+        </w:rPr>
+        <w:t>SAT Mar 16</w:t>
+      </w:r>
+      <w:r>
+        <w:rPr>
+          <w:rFonts w:ascii="Courier New" w:hAnsi="Courier New" w:cs="Courier New"/>
+        </w:rPr>
+        <w:t xml:space="preserve"> 12:00:26 IST 2019</w:t>
+      </w:r>
+    </w:p>
+    <w:p>
+      <w:pPr>
+        <w:pStyle w:val="PlainText"/>
+        <w:rPr>
+          <w:rFonts w:ascii="Courier New" w:hAnsi="Courier New" w:cs="Courier New"/>
+        </w:rPr>
+      </w:pPr>
+      <w:r>
+        <w:rPr>
+          <w:rFonts w:ascii="Courier New" w:hAnsi="Courier New" w:cs="Courier New"/>
+        </w:rPr>
+        <w:t>Person Name</w:t>
+      </w:r>
+      <w:r>
+        <w:rPr>
+          <w:rFonts w:ascii="Courier New" w:hAnsi="Courier New" w:cs="Courier New"/>
+        </w:rPr>
+        <w:tab/>
+      </w:r>
+      <w:r>
+        <w:rPr>
+          <w:rFonts w:ascii="Courier New" w:hAnsi="Courier New" w:cs="Courier New"/>
+        </w:rPr>
+        <w:tab/>
+      </w:r>
+      <w:r>
+        <w:rPr>
+          <w:rFonts w:ascii="Courier New" w:hAnsi="Courier New" w:cs="Courier New"/>
+        </w:rPr>
+        <w:tab/>
+      </w:r>
+      <w:r>
+        <w:rPr>
+          <w:rFonts w:ascii="Courier New" w:hAnsi="Courier New" w:cs="Courier New"/>
+        </w:rPr>
+        <w:tab/>
+        <w:t>- MAU</w:t>
+      </w:r>
+    </w:p>
+    <w:p>
+      <w:pPr>
+        <w:pStyle w:val="PlainText"/>
+        <w:rPr>
+          <w:rFonts w:ascii="Courier New" w:hAnsi="Courier New" w:cs="Courier New"/>
+        </w:rPr>
+      </w:pPr>
+      <w:r>
+        <w:rPr>
+          <w:rFonts w:ascii="Courier New" w:hAnsi="Courier New" w:cs="Courier New"/>
+        </w:rPr>
+        <w:t>Bill number</w:t>
+      </w:r>
+      <w:r>
+        <w:rPr>
+          <w:rFonts w:ascii="Courier New" w:hAnsi="Courier New" w:cs="Courier New"/>
+        </w:rPr>
+        <w:tab/>
+      </w:r>
+      <w:r>
+        <w:rPr>
+          <w:rFonts w:ascii="Courier New" w:hAnsi="Courier New" w:cs="Courier New"/>
+        </w:rPr>
+        <w:tab/>
+      </w:r>
+      <w:r>
+        <w:rPr>
+          <w:rFonts w:ascii="Courier New" w:hAnsi="Courier New" w:cs="Courier New"/>
+        </w:rPr>
+        <w:tab/>
+      </w:r>
+      <w:r>
+        <w:rPr>
+          <w:rFonts w:ascii="Courier New" w:hAnsi="Courier New" w:cs="Courier New"/>
+        </w:rPr>
+        <w:tab/>
+        <w:t>- 1090</w:t>
+      </w:r>
+    </w:p>
+    <w:p>
+      <w:pPr>
+        <w:pStyle w:val="PlainText"/>
+        <w:rPr>
+          <w:rFonts w:ascii="Courier New" w:hAnsi="Courier New" w:cs="Courier New"/>
+        </w:rPr>
+      </w:pPr>
+      <w:r>
+        <w:rPr>
+          <w:rFonts w:ascii="Courier New" w:hAnsi="Courier New" w:cs="Courier New"/>
+        </w:rPr>
+        <w:t>---------------------------------------------------------------</w:t>
+      </w:r>
+    </w:p>
+    <w:p>
+      <w:pPr>
+        <w:pStyle w:val="PlainText"/>
+        <w:rPr>
+          <w:rFonts w:ascii="Courier New" w:hAnsi="Courier New" w:cs="Courier New"/>
+        </w:rPr>
+      </w:pPr>
+      <w:r>
+        <w:rPr>
+          <w:rFonts w:ascii="Courier New" w:hAnsi="Courier New" w:cs="Courier New"/>
+        </w:rPr>
+        <w:t>Item Name</w:t>
+      </w:r>
+      <w:r>
+        <w:rPr>
+          <w:rFonts w:ascii="Courier New" w:hAnsi="Courier New" w:cs="Courier New"/>
+        </w:rPr>
+        <w:tab/>
+      </w:r>
+      <w:r>
+        <w:rPr>
+          <w:rFonts w:ascii="Courier New" w:hAnsi="Courier New" w:cs="Courier New"/>
+        </w:rPr>
+        <w:tab/>
+      </w:r>
+      <w:r>
+        <w:rPr>
+          <w:rFonts w:ascii="Courier New" w:hAnsi="Courier New" w:cs="Courier New"/>
+        </w:rPr>
+        <w:tab/>
+      </w:r>
+      <w:r>
+        <w:rPr>
+          <w:rFonts w:ascii="Courier New" w:hAnsi="Courier New" w:cs="Courier New"/>
+        </w:rPr>
+        <w:tab/>
+        <w:t>- CARROT</w:t>
+      </w:r>
+    </w:p>
+    <w:p>
+      <w:pPr>
+        <w:pStyle w:val="PlainText"/>
+        <w:rPr>
+          <w:rFonts w:ascii="Courier New" w:hAnsi="Courier New" w:cs="Courier New"/>
+        </w:rPr>
+      </w:pPr>
+      <w:r>
+        <w:rPr>
+          <w:rFonts w:ascii="Courier New" w:hAnsi="Courier New" w:cs="Courier New"/>
+        </w:rPr>
+        <w:t>Number of Pockets</w:t>
+      </w:r>
+      <w:r>
+        <w:rPr>
+          <w:rFonts w:ascii="Courier New" w:hAnsi="Courier New" w:cs="Courier New"/>
+        </w:rPr>
+        <w:tab/>
+      </w:r>
+      <w:r>
+        <w:rPr>
+          <w:rFonts w:ascii="Courier New" w:hAnsi="Courier New" w:cs="Courier New"/>
+        </w:rPr>
+        <w:tab/>
+      </w:r>
+      <w:r>
+        <w:rPr>
+          <w:rFonts w:ascii="Courier New" w:hAnsi="Courier New" w:cs="Courier New"/>
+        </w:rPr>
+        <w:tab/>
+        <w:t>- 2</w:t>
+      </w:r>
+    </w:p>
+    <w:p>
+      <w:pPr>
+        <w:pStyle w:val="PlainText"/>
+        <w:rPr>
+          <w:rFonts w:ascii="Courier New" w:hAnsi="Courier New" w:cs="Courier New"/>
+        </w:rPr>
+      </w:pPr>
+      <w:r>
+        <w:rPr>
+          <w:rFonts w:ascii="Courier New" w:hAnsi="Courier New" w:cs="Courier New"/>
+        </w:rPr>
+        <w:t>Number of KGs</w:t>
+      </w:r>
+      <w:r>
+        <w:rPr>
+          <w:rFonts w:ascii="Courier New" w:hAnsi="Courier New" w:cs="Courier New"/>
+        </w:rPr>
+        <w:tab/>
+      </w:r>
+      <w:r>
+        <w:rPr>
+          <w:rFonts w:ascii="Courier New" w:hAnsi="Courier New" w:cs="Courier New"/>
+        </w:rPr>
+        <w:tab/>
+      </w:r>
+      <w:r>
+        <w:rPr>
+          <w:rFonts w:ascii="Courier New" w:hAnsi="Courier New" w:cs="Courier New"/>
+        </w:rPr>
+        <w:tab/>
+        <w:t>- 172</w:t>
+      </w:r>
+    </w:p>
+    <w:p>
+      <w:pPr>
+        <w:pStyle w:val="PlainText"/>
+        <w:rPr>
+          <w:rFonts w:ascii="Courier New" w:hAnsi="Courier New" w:cs="Courier New"/>
+        </w:rPr>
+      </w:pPr>
+      <w:r>
+        <w:rPr>
+          <w:rFonts w:ascii="Courier New" w:hAnsi="Courier New" w:cs="Courier New"/>
+        </w:rPr>
+        <w:t>Rate</w:t>
+      </w:r>
+      <w:r>
+        <w:rPr>
+          <w:rFonts w:ascii="Courier New" w:hAnsi="Courier New" w:cs="Courier New"/>
+        </w:rPr>
+        <w:tab/>
+      </w:r>
+      <w:r>
+        <w:rPr>
+          <w:rFonts w:ascii="Courier New" w:hAnsi="Courier New" w:cs="Courier New"/>
+        </w:rPr>
+        <w:tab/>
+      </w:r>
+      <w:r>
+        <w:rPr>
+          <w:rFonts w:ascii="Courier New" w:hAnsi="Courier New" w:cs="Courier New"/>
+        </w:rPr>
+        <w:tab/>
+      </w:r>
+      <w:r>
+        <w:rPr>
+          <w:rFonts w:ascii="Courier New" w:hAnsi="Courier New" w:cs="Courier New"/>
+        </w:rPr>
+        <w:tab/>
+      </w:r>
+      <w:r>
+        <w:rPr>
+          <w:rFonts w:ascii="Courier New" w:hAnsi="Courier New" w:cs="Courier New"/>
+        </w:rPr>
+        <w:tab/>
+        <w:t>- 14</w:t>
+      </w:r>
+    </w:p>
+    <w:p>
+      <w:pPr>
+        <w:pStyle w:val="PlainText"/>
+        <w:rPr>
+          <w:rFonts w:ascii="Courier New" w:hAnsi="Courier New" w:cs="Courier New"/>
+        </w:rPr>
+      </w:pPr>
+      <w:r>
+        <w:rPr>
+          <w:rFonts w:ascii="Courier New" w:hAnsi="Courier New" w:cs="Courier New"/>
+        </w:rPr>
+        <w:t>Total Price</w:t>
+      </w:r>
+      <w:r>
+        <w:rPr>
+          <w:rFonts w:ascii="Courier New" w:hAnsi="Courier New" w:cs="Courier New"/>
+        </w:rPr>
+        <w:tab/>
+      </w:r>
+      <w:r>
+        <w:rPr>
+          <w:rFonts w:ascii="Courier New" w:hAnsi="Courier New" w:cs="Courier New"/>
+        </w:rPr>
+        <w:tab/>
+      </w:r>
+      <w:r>
+        <w:rPr>
+          <w:rFonts w:ascii="Courier New" w:hAnsi="Courier New" w:cs="Courier New"/>
+        </w:rPr>
+        <w:tab/>
+      </w:r>
+      <w:r>
+        <w:rPr>
+          <w:rFonts w:ascii="Courier New" w:hAnsi="Courier New" w:cs="Courier New"/>
+        </w:rPr>
+        <w:tab/>
+        <w:t>- 2408.0</w:t>
+      </w:r>
+    </w:p>
+    <w:p>
+      <w:pPr>
+        <w:pStyle w:val="PlainText"/>
+        <w:rPr>
+          <w:rFonts w:ascii="Courier New" w:hAnsi="Courier New" w:cs="Courier New"/>
+          <w:color w:val="FF0000"/>
+        </w:rPr>
+      </w:pPr>
+      <w:r>
+        <w:rPr>
+          <w:rFonts w:ascii="Courier New" w:hAnsi="Courier New" w:cs="Courier New"/>
+          <w:color w:val="FF0000"/>
+        </w:rPr>
+        <w:t>Amount Received</w:t>
+      </w:r>
+      <w:r>
+        <w:rPr>
+          <w:rFonts w:ascii="Courier New" w:hAnsi="Courier New" w:cs="Courier New"/>
+          <w:color w:val="FF0000"/>
+        </w:rPr>
+        <w:tab/>
+      </w:r>
+      <w:r>
+        <w:rPr>
+          <w:rFonts w:ascii="Courier New" w:hAnsi="Courier New" w:cs="Courier New"/>
+          <w:color w:val="FF0000"/>
+        </w:rPr>
+        <w:tab/>
+      </w:r>
+      <w:r>
+        <w:rPr>
+          <w:rFonts w:ascii="Courier New" w:hAnsi="Courier New" w:cs="Courier New"/>
+          <w:color w:val="FF0000"/>
+        </w:rPr>
+        <w:tab/>
+        <w:t>- 2000</w:t>
+      </w:r>
+    </w:p>
+    <w:p>
+      <w:pPr>
+        <w:pStyle w:val="PlainText"/>
+        <w:rPr>
+          <w:rFonts w:ascii="Courier New" w:hAnsi="Courier New" w:cs="Courier New"/>
+          <w:b/>
+        </w:rPr>
+      </w:pPr>
+      <w:r>
+        <w:rPr>
+          <w:rFonts w:ascii="Courier New" w:hAnsi="Courier New" w:cs="Courier New"/>
+          <w:b/>
+        </w:rPr>
+        <w:t>Amount balance</w:t>
+      </w:r>
+      <w:r>
+        <w:rPr>
+          <w:rFonts w:ascii="Courier New" w:hAnsi="Courier New" w:cs="Courier New"/>
+          <w:b/>
+        </w:rPr>
+        <w:tab/>
+      </w:r>
+      <w:r>
+        <w:rPr>
+          <w:rFonts w:ascii="Courier New" w:hAnsi="Courier New" w:cs="Courier New"/>
+          <w:b/>
+        </w:rPr>
+        <w:tab/>
+      </w:r>
+      <w:r>
+        <w:rPr>
+          <w:rFonts w:ascii="Courier New" w:hAnsi="Courier New" w:cs="Courier New"/>
+          <w:b/>
+        </w:rPr>
+        <w:tab/>
+        <w:t>- 35739.0</w:t>
+      </w:r>
+    </w:p>
+    <w:p>
+      <w:pPr>
+        <w:pStyle w:val="PlainText"/>
+        <w:rPr>
+          <w:rFonts w:ascii="Courier New" w:hAnsi="Courier New" w:cs="Courier New"/>
+        </w:rPr>
+      </w:pPr>
+      <w:r>
+        <w:rPr>
+          <w:rFonts w:ascii="Courier New" w:hAnsi="Courier New" w:cs="Courier New"/>
+        </w:rPr>
+        <w:t>Amount Received mode</w:t>
+      </w:r>
+      <w:r>
+        <w:rPr>
+          <w:rFonts w:ascii="Courier New" w:hAnsi="Courier New" w:cs="Courier New"/>
+        </w:rPr>
+        <w:tab/>
+      </w:r>
+      <w:r>
+        <w:rPr>
+          <w:rFonts w:ascii="Courier New" w:hAnsi="Courier New" w:cs="Courier New"/>
+        </w:rPr>
+        <w:tab/>
+        <w:t>- CASH</w:t>
+      </w:r>
+    </w:p>
+    <w:p>
+      <w:pPr>
+        <w:pStyle w:val="PlainText"/>
+        <w:rPr>
+          <w:rFonts w:ascii="Courier New" w:hAnsi="Courier New" w:cs="Courier New"/>
+        </w:rPr>
+      </w:pPr>
+    </w:p>
+    <w:p>
+      <w:pPr>
+        <w:pStyle w:val="PlainText"/>
+        <w:rPr>
+          <w:rFonts w:ascii="Courier New" w:hAnsi="Courier New" w:cs="Courier New"/>
+          <w:b/>
+        </w:rPr>
+      </w:pPr>
     </w:p>
     <w:p>
       <w:pPr>

--- a/customer _details/NAVEEN/CHALKERE/MAU/PURCHASE DETAILS.docx
+++ b/customer _details/NAVEEN/CHALKERE/MAU/PURCHASE DETAILS.docx
@@ -25188,13 +25188,7 @@
         <w:rPr>
           <w:rFonts w:ascii="Courier New" w:hAnsi="Courier New" w:cs="Courier New"/>
         </w:rPr>
-        <w:t>SAT Mar 16</w:t>
-      </w:r>
-      <w:r>
-        <w:rPr>
-          <w:rFonts w:ascii="Courier New" w:hAnsi="Courier New" w:cs="Courier New"/>
-        </w:rPr>
-        <w:t xml:space="preserve"> 12:00:26 IST 2019</w:t>
+        <w:t>SAT Mar 16 12:00:26 IST 2019</w:t>
       </w:r>
     </w:p>
     <w:p>
@@ -25580,6 +25574,434 @@
         <w:tab/>
         <w:t>- CASH</w:t>
       </w:r>
+    </w:p>
+    <w:p>
+      <w:pPr>
+        <w:pStyle w:val="PlainText"/>
+        <w:rPr>
+          <w:rFonts w:ascii="Courier New" w:hAnsi="Courier New" w:cs="Courier New"/>
+        </w:rPr>
+      </w:pPr>
+    </w:p>
+    <w:p>
+      <w:pPr>
+        <w:pStyle w:val="PlainText"/>
+        <w:rPr>
+          <w:rFonts w:ascii="Courier New" w:hAnsi="Courier New" w:cs="Courier New"/>
+        </w:rPr>
+      </w:pPr>
+    </w:p>
+    <w:p>
+      <w:pPr>
+        <w:pStyle w:val="PlainText"/>
+        <w:rPr>
+          <w:rFonts w:ascii="Courier New" w:hAnsi="Courier New" w:cs="Courier New"/>
+        </w:rPr>
+      </w:pPr>
+      <w:r>
+        <w:rPr>
+          <w:rFonts w:ascii="Courier New" w:hAnsi="Courier New" w:cs="Courier New"/>
+        </w:rPr>
+        <w:t>SAT Mar 23</w:t>
+      </w:r>
+      <w:r>
+        <w:rPr>
+          <w:rFonts w:ascii="Courier New" w:hAnsi="Courier New" w:cs="Courier New"/>
+        </w:rPr>
+        <w:t xml:space="preserve"> 12:26:20 IST 2019</w:t>
+      </w:r>
+    </w:p>
+    <w:p>
+      <w:pPr>
+        <w:pStyle w:val="PlainText"/>
+        <w:rPr>
+          <w:rFonts w:ascii="Courier New" w:hAnsi="Courier New" w:cs="Courier New"/>
+        </w:rPr>
+      </w:pPr>
+      <w:r>
+        <w:rPr>
+          <w:rFonts w:ascii="Courier New" w:hAnsi="Courier New" w:cs="Courier New"/>
+        </w:rPr>
+        <w:t>Person Name</w:t>
+      </w:r>
+      <w:r>
+        <w:rPr>
+          <w:rFonts w:ascii="Courier New" w:hAnsi="Courier New" w:cs="Courier New"/>
+        </w:rPr>
+        <w:tab/>
+      </w:r>
+      <w:r>
+        <w:rPr>
+          <w:rFonts w:ascii="Courier New" w:hAnsi="Courier New" w:cs="Courier New"/>
+        </w:rPr>
+        <w:tab/>
+      </w:r>
+      <w:r>
+        <w:rPr>
+          <w:rFonts w:ascii="Courier New" w:hAnsi="Courier New" w:cs="Courier New"/>
+        </w:rPr>
+        <w:tab/>
+      </w:r>
+      <w:r>
+        <w:rPr>
+          <w:rFonts w:ascii="Courier New" w:hAnsi="Courier New" w:cs="Courier New"/>
+        </w:rPr>
+        <w:tab/>
+        <w:t>- MAU</w:t>
+      </w:r>
+    </w:p>
+    <w:p>
+      <w:pPr>
+        <w:pStyle w:val="PlainText"/>
+        <w:rPr>
+          <w:rFonts w:ascii="Courier New" w:hAnsi="Courier New" w:cs="Courier New"/>
+        </w:rPr>
+      </w:pPr>
+      <w:r>
+        <w:rPr>
+          <w:rFonts w:ascii="Courier New" w:hAnsi="Courier New" w:cs="Courier New"/>
+        </w:rPr>
+        <w:t>Bill number</w:t>
+      </w:r>
+      <w:r>
+        <w:rPr>
+          <w:rFonts w:ascii="Courier New" w:hAnsi="Courier New" w:cs="Courier New"/>
+        </w:rPr>
+        <w:tab/>
+      </w:r>
+      <w:r>
+        <w:rPr>
+          <w:rFonts w:ascii="Courier New" w:hAnsi="Courier New" w:cs="Courier New"/>
+        </w:rPr>
+        <w:tab/>
+      </w:r>
+      <w:r>
+        <w:rPr>
+          <w:rFonts w:ascii="Courier New" w:hAnsi="Courier New" w:cs="Courier New"/>
+        </w:rPr>
+        <w:tab/>
+      </w:r>
+      <w:r>
+        <w:rPr>
+          <w:rFonts w:ascii="Courier New" w:hAnsi="Courier New" w:cs="Courier New"/>
+        </w:rPr>
+        <w:tab/>
+        <w:t>- 1114</w:t>
+      </w:r>
+    </w:p>
+    <w:p>
+      <w:pPr>
+        <w:pStyle w:val="PlainText"/>
+        <w:rPr>
+          <w:rFonts w:ascii="Courier New" w:hAnsi="Courier New" w:cs="Courier New"/>
+        </w:rPr>
+      </w:pPr>
+      <w:r>
+        <w:rPr>
+          <w:rFonts w:ascii="Courier New" w:hAnsi="Courier New" w:cs="Courier New"/>
+        </w:rPr>
+        <w:t>---------------------------------------------------------------</w:t>
+      </w:r>
+    </w:p>
+    <w:p>
+      <w:pPr>
+        <w:pStyle w:val="PlainText"/>
+        <w:rPr>
+          <w:rFonts w:ascii="Courier New" w:hAnsi="Courier New" w:cs="Courier New"/>
+        </w:rPr>
+      </w:pPr>
+      <w:r>
+        <w:rPr>
+          <w:rFonts w:ascii="Courier New" w:hAnsi="Courier New" w:cs="Courier New"/>
+        </w:rPr>
+        <w:t>Item Name</w:t>
+      </w:r>
+      <w:r>
+        <w:rPr>
+          <w:rFonts w:ascii="Courier New" w:hAnsi="Courier New" w:cs="Courier New"/>
+        </w:rPr>
+        <w:tab/>
+      </w:r>
+      <w:r>
+        <w:rPr>
+          <w:rFonts w:ascii="Courier New" w:hAnsi="Courier New" w:cs="Courier New"/>
+        </w:rPr>
+        <w:tab/>
+      </w:r>
+      <w:r>
+        <w:rPr>
+          <w:rFonts w:ascii="Courier New" w:hAnsi="Courier New" w:cs="Courier New"/>
+        </w:rPr>
+        <w:tab/>
+      </w:r>
+      <w:r>
+        <w:rPr>
+          <w:rFonts w:ascii="Courier New" w:hAnsi="Courier New" w:cs="Courier New"/>
+        </w:rPr>
+        <w:tab/>
+        <w:t>- CARROT</w:t>
+      </w:r>
+    </w:p>
+    <w:p>
+      <w:pPr>
+        <w:pStyle w:val="PlainText"/>
+        <w:rPr>
+          <w:rFonts w:ascii="Courier New" w:hAnsi="Courier New" w:cs="Courier New"/>
+        </w:rPr>
+      </w:pPr>
+      <w:r>
+        <w:rPr>
+          <w:rFonts w:ascii="Courier New" w:hAnsi="Courier New" w:cs="Courier New"/>
+        </w:rPr>
+        <w:t>Number of Pockets</w:t>
+      </w:r>
+      <w:r>
+        <w:rPr>
+          <w:rFonts w:ascii="Courier New" w:hAnsi="Courier New" w:cs="Courier New"/>
+        </w:rPr>
+        <w:tab/>
+      </w:r>
+      <w:r>
+        <w:rPr>
+          <w:rFonts w:ascii="Courier New" w:hAnsi="Courier New" w:cs="Courier New"/>
+        </w:rPr>
+        <w:tab/>
+      </w:r>
+      <w:r>
+        <w:rPr>
+          <w:rFonts w:ascii="Courier New" w:hAnsi="Courier New" w:cs="Courier New"/>
+        </w:rPr>
+        <w:tab/>
+        <w:t>- 2</w:t>
+      </w:r>
+    </w:p>
+    <w:p>
+      <w:pPr>
+        <w:pStyle w:val="PlainText"/>
+        <w:rPr>
+          <w:rFonts w:ascii="Courier New" w:hAnsi="Courier New" w:cs="Courier New"/>
+        </w:rPr>
+      </w:pPr>
+      <w:r>
+        <w:rPr>
+          <w:rFonts w:ascii="Courier New" w:hAnsi="Courier New" w:cs="Courier New"/>
+        </w:rPr>
+        <w:t>Number of KGs</w:t>
+      </w:r>
+      <w:r>
+        <w:rPr>
+          <w:rFonts w:ascii="Courier New" w:hAnsi="Courier New" w:cs="Courier New"/>
+        </w:rPr>
+        <w:tab/>
+      </w:r>
+      <w:r>
+        <w:rPr>
+          <w:rFonts w:ascii="Courier New" w:hAnsi="Courier New" w:cs="Courier New"/>
+        </w:rPr>
+        <w:tab/>
+      </w:r>
+      <w:r>
+        <w:rPr>
+          <w:rFonts w:ascii="Courier New" w:hAnsi="Courier New" w:cs="Courier New"/>
+        </w:rPr>
+        <w:tab/>
+        <w:t>- 200</w:t>
+      </w:r>
+    </w:p>
+    <w:p>
+      <w:pPr>
+        <w:pStyle w:val="PlainText"/>
+        <w:rPr>
+          <w:rFonts w:ascii="Courier New" w:hAnsi="Courier New" w:cs="Courier New"/>
+        </w:rPr>
+      </w:pPr>
+      <w:r>
+        <w:rPr>
+          <w:rFonts w:ascii="Courier New" w:hAnsi="Courier New" w:cs="Courier New"/>
+        </w:rPr>
+        <w:t>Rate</w:t>
+      </w:r>
+      <w:r>
+        <w:rPr>
+          <w:rFonts w:ascii="Courier New" w:hAnsi="Courier New" w:cs="Courier New"/>
+        </w:rPr>
+        <w:tab/>
+      </w:r>
+      <w:r>
+        <w:rPr>
+          <w:rFonts w:ascii="Courier New" w:hAnsi="Courier New" w:cs="Courier New"/>
+        </w:rPr>
+        <w:tab/>
+      </w:r>
+      <w:r>
+        <w:rPr>
+          <w:rFonts w:ascii="Courier New" w:hAnsi="Courier New" w:cs="Courier New"/>
+        </w:rPr>
+        <w:tab/>
+      </w:r>
+      <w:r>
+        <w:rPr>
+          <w:rFonts w:ascii="Courier New" w:hAnsi="Courier New" w:cs="Courier New"/>
+        </w:rPr>
+        <w:tab/>
+      </w:r>
+      <w:r>
+        <w:rPr>
+          <w:rFonts w:ascii="Courier New" w:hAnsi="Courier New" w:cs="Courier New"/>
+        </w:rPr>
+        <w:tab/>
+        <w:t>- 18</w:t>
+      </w:r>
+    </w:p>
+    <w:p>
+      <w:pPr>
+        <w:pStyle w:val="PlainText"/>
+        <w:rPr>
+          <w:rFonts w:ascii="Courier New" w:hAnsi="Courier New" w:cs="Courier New"/>
+        </w:rPr>
+      </w:pPr>
+      <w:r>
+        <w:rPr>
+          <w:rFonts w:ascii="Courier New" w:hAnsi="Courier New" w:cs="Courier New"/>
+        </w:rPr>
+        <w:t>Total Price</w:t>
+      </w:r>
+      <w:r>
+        <w:rPr>
+          <w:rFonts w:ascii="Courier New" w:hAnsi="Courier New" w:cs="Courier New"/>
+        </w:rPr>
+        <w:tab/>
+      </w:r>
+      <w:r>
+        <w:rPr>
+          <w:rFonts w:ascii="Courier New" w:hAnsi="Courier New" w:cs="Courier New"/>
+        </w:rPr>
+        <w:tab/>
+      </w:r>
+      <w:r>
+        <w:rPr>
+          <w:rFonts w:ascii="Courier New" w:hAnsi="Courier New" w:cs="Courier New"/>
+        </w:rPr>
+        <w:tab/>
+      </w:r>
+      <w:r>
+        <w:rPr>
+          <w:rFonts w:ascii="Courier New" w:hAnsi="Courier New" w:cs="Courier New"/>
+        </w:rPr>
+        <w:tab/>
+        <w:t>- 3600.0</w:t>
+      </w:r>
+    </w:p>
+    <w:p>
+      <w:pPr>
+        <w:pStyle w:val="PlainText"/>
+        <w:rPr>
+          <w:rFonts w:ascii="Courier New" w:hAnsi="Courier New" w:cs="Courier New"/>
+          <w:color w:val="FF0000"/>
+        </w:rPr>
+      </w:pPr>
+      <w:r>
+        <w:rPr>
+          <w:rFonts w:ascii="Courier New" w:hAnsi="Courier New" w:cs="Courier New"/>
+          <w:color w:val="FF0000"/>
+        </w:rPr>
+        <w:t>Amount Received</w:t>
+      </w:r>
+      <w:r>
+        <w:rPr>
+          <w:rFonts w:ascii="Courier New" w:hAnsi="Courier New" w:cs="Courier New"/>
+          <w:color w:val="FF0000"/>
+        </w:rPr>
+        <w:tab/>
+      </w:r>
+      <w:r>
+        <w:rPr>
+          <w:rFonts w:ascii="Courier New" w:hAnsi="Courier New" w:cs="Courier New"/>
+          <w:color w:val="FF0000"/>
+        </w:rPr>
+        <w:tab/>
+      </w:r>
+      <w:r>
+        <w:rPr>
+          <w:rFonts w:ascii="Courier New" w:hAnsi="Courier New" w:cs="Courier New"/>
+          <w:color w:val="FF0000"/>
+        </w:rPr>
+        <w:tab/>
+        <w:t>- 2500</w:t>
+      </w:r>
+    </w:p>
+    <w:p>
+      <w:pPr>
+        <w:pStyle w:val="PlainText"/>
+        <w:rPr>
+          <w:rFonts w:ascii="Courier New" w:hAnsi="Courier New" w:cs="Courier New"/>
+          <w:b/>
+        </w:rPr>
+      </w:pPr>
+      <w:r>
+        <w:rPr>
+          <w:rFonts w:ascii="Courier New" w:hAnsi="Courier New" w:cs="Courier New"/>
+          <w:b/>
+        </w:rPr>
+        <w:t>Amount balance</w:t>
+      </w:r>
+      <w:r>
+        <w:rPr>
+          <w:rFonts w:ascii="Courier New" w:hAnsi="Courier New" w:cs="Courier New"/>
+          <w:b/>
+        </w:rPr>
+        <w:tab/>
+      </w:r>
+      <w:r>
+        <w:rPr>
+          <w:rFonts w:ascii="Courier New" w:hAnsi="Courier New" w:cs="Courier New"/>
+          <w:b/>
+        </w:rPr>
+        <w:tab/>
+      </w:r>
+      <w:r>
+        <w:rPr>
+          <w:rFonts w:ascii="Courier New" w:hAnsi="Courier New" w:cs="Courier New"/>
+          <w:b/>
+        </w:rPr>
+        <w:tab/>
+        <w:t>- 36839.0</w:t>
+      </w:r>
+    </w:p>
+    <w:p>
+      <w:pPr>
+        <w:pStyle w:val="PlainText"/>
+        <w:rPr>
+          <w:rFonts w:ascii="Courier New" w:hAnsi="Courier New" w:cs="Courier New"/>
+        </w:rPr>
+      </w:pPr>
+      <w:r>
+        <w:rPr>
+          <w:rFonts w:ascii="Courier New" w:hAnsi="Courier New" w:cs="Courier New"/>
+        </w:rPr>
+        <w:t>Amount Received mode</w:t>
+      </w:r>
+      <w:r>
+        <w:rPr>
+          <w:rFonts w:ascii="Courier New" w:hAnsi="Courier New" w:cs="Courier New"/>
+        </w:rPr>
+        <w:tab/>
+      </w:r>
+      <w:r>
+        <w:rPr>
+          <w:rFonts w:ascii="Courier New" w:hAnsi="Courier New" w:cs="Courier New"/>
+        </w:rPr>
+        <w:tab/>
+        <w:t>- CASH</w:t>
+      </w:r>
+    </w:p>
+    <w:p>
+      <w:pPr>
+        <w:pStyle w:val="PlainText"/>
+        <w:rPr>
+          <w:rFonts w:ascii="Courier New" w:hAnsi="Courier New" w:cs="Courier New"/>
+        </w:rPr>
+      </w:pPr>
     </w:p>
     <w:p>
       <w:pPr>

--- a/customer _details/NAVEEN/CHALKERE/MAU/PURCHASE DETAILS.docx
+++ b/customer _details/NAVEEN/CHALKERE/MAU/PURCHASE DETAILS.docx
@@ -25602,13 +25602,7 @@
         <w:rPr>
           <w:rFonts w:ascii="Courier New" w:hAnsi="Courier New" w:cs="Courier New"/>
         </w:rPr>
-        <w:t>SAT Mar 23</w:t>
-      </w:r>
-      <w:r>
-        <w:rPr>
-          <w:rFonts w:ascii="Courier New" w:hAnsi="Courier New" w:cs="Courier New"/>
-        </w:rPr>
-        <w:t xml:space="preserve"> 12:26:20 IST 2019</w:t>
+        <w:t>SAT Mar 23 12:26:20 IST 2019</w:t>
       </w:r>
     </w:p>
     <w:p>
@@ -25994,6 +25988,664 @@
         <w:tab/>
         <w:t>- CASH</w:t>
       </w:r>
+    </w:p>
+    <w:p>
+      <w:pPr>
+        <w:pStyle w:val="PlainText"/>
+        <w:rPr>
+          <w:rFonts w:ascii="Courier New" w:hAnsi="Courier New" w:cs="Courier New"/>
+        </w:rPr>
+      </w:pPr>
+    </w:p>
+    <w:p>
+      <w:pPr>
+        <w:pStyle w:val="PlainText"/>
+        <w:rPr>
+          <w:rFonts w:ascii="Courier New" w:hAnsi="Courier New" w:cs="Courier New"/>
+        </w:rPr>
+      </w:pPr>
+      <w:r>
+        <w:rPr>
+          <w:rFonts w:ascii="Courier New" w:hAnsi="Courier New" w:cs="Courier New"/>
+        </w:rPr>
+        <w:t>SAT MAR 30</w:t>
+      </w:r>
+      <w:r>
+        <w:rPr>
+          <w:rFonts w:ascii="Courier New" w:hAnsi="Courier New" w:cs="Courier New"/>
+        </w:rPr>
+        <w:t xml:space="preserve"> 11:33:35 IST 2019</w:t>
+      </w:r>
+    </w:p>
+    <w:p>
+      <w:pPr>
+        <w:pStyle w:val="PlainText"/>
+        <w:rPr>
+          <w:rFonts w:ascii="Courier New" w:hAnsi="Courier New" w:cs="Courier New"/>
+        </w:rPr>
+      </w:pPr>
+      <w:r>
+        <w:rPr>
+          <w:rFonts w:ascii="Courier New" w:hAnsi="Courier New" w:cs="Courier New"/>
+        </w:rPr>
+        <w:t>Person Name</w:t>
+      </w:r>
+      <w:r>
+        <w:rPr>
+          <w:rFonts w:ascii="Courier New" w:hAnsi="Courier New" w:cs="Courier New"/>
+        </w:rPr>
+        <w:tab/>
+      </w:r>
+      <w:r>
+        <w:rPr>
+          <w:rFonts w:ascii="Courier New" w:hAnsi="Courier New" w:cs="Courier New"/>
+        </w:rPr>
+        <w:tab/>
+      </w:r>
+      <w:r>
+        <w:rPr>
+          <w:rFonts w:ascii="Courier New" w:hAnsi="Courier New" w:cs="Courier New"/>
+        </w:rPr>
+        <w:tab/>
+      </w:r>
+      <w:r>
+        <w:rPr>
+          <w:rFonts w:ascii="Courier New" w:hAnsi="Courier New" w:cs="Courier New"/>
+        </w:rPr>
+        <w:tab/>
+        <w:t>- MAU</w:t>
+      </w:r>
+    </w:p>
+    <w:p>
+      <w:pPr>
+        <w:pStyle w:val="PlainText"/>
+        <w:rPr>
+          <w:rFonts w:ascii="Courier New" w:hAnsi="Courier New" w:cs="Courier New"/>
+        </w:rPr>
+      </w:pPr>
+      <w:r>
+        <w:rPr>
+          <w:rFonts w:ascii="Courier New" w:hAnsi="Courier New" w:cs="Courier New"/>
+        </w:rPr>
+        <w:t>Bill number</w:t>
+      </w:r>
+      <w:r>
+        <w:rPr>
+          <w:rFonts w:ascii="Courier New" w:hAnsi="Courier New" w:cs="Courier New"/>
+        </w:rPr>
+        <w:tab/>
+      </w:r>
+      <w:r>
+        <w:rPr>
+          <w:rFonts w:ascii="Courier New" w:hAnsi="Courier New" w:cs="Courier New"/>
+        </w:rPr>
+        <w:tab/>
+      </w:r>
+      <w:r>
+        <w:rPr>
+          <w:rFonts w:ascii="Courier New" w:hAnsi="Courier New" w:cs="Courier New"/>
+        </w:rPr>
+        <w:tab/>
+      </w:r>
+      <w:r>
+        <w:rPr>
+          <w:rFonts w:ascii="Courier New" w:hAnsi="Courier New" w:cs="Courier New"/>
+        </w:rPr>
+        <w:tab/>
+        <w:t>- 1132</w:t>
+      </w:r>
+    </w:p>
+    <w:p>
+      <w:pPr>
+        <w:pStyle w:val="PlainText"/>
+        <w:rPr>
+          <w:rFonts w:ascii="Courier New" w:hAnsi="Courier New" w:cs="Courier New"/>
+        </w:rPr>
+      </w:pPr>
+      <w:r>
+        <w:rPr>
+          <w:rFonts w:ascii="Courier New" w:hAnsi="Courier New" w:cs="Courier New"/>
+        </w:rPr>
+        <w:t>---------------------------------------------------------------</w:t>
+      </w:r>
+    </w:p>
+    <w:p>
+      <w:pPr>
+        <w:pStyle w:val="PlainText"/>
+        <w:rPr>
+          <w:rFonts w:ascii="Courier New" w:hAnsi="Courier New" w:cs="Courier New"/>
+        </w:rPr>
+      </w:pPr>
+      <w:r>
+        <w:rPr>
+          <w:rFonts w:ascii="Courier New" w:hAnsi="Courier New" w:cs="Courier New"/>
+        </w:rPr>
+        <w:t>Item Name</w:t>
+      </w:r>
+      <w:r>
+        <w:rPr>
+          <w:rFonts w:ascii="Courier New" w:hAnsi="Courier New" w:cs="Courier New"/>
+        </w:rPr>
+        <w:tab/>
+      </w:r>
+      <w:r>
+        <w:rPr>
+          <w:rFonts w:ascii="Courier New" w:hAnsi="Courier New" w:cs="Courier New"/>
+        </w:rPr>
+        <w:tab/>
+      </w:r>
+      <w:r>
+        <w:rPr>
+          <w:rFonts w:ascii="Courier New" w:hAnsi="Courier New" w:cs="Courier New"/>
+        </w:rPr>
+        <w:tab/>
+      </w:r>
+      <w:r>
+        <w:rPr>
+          <w:rFonts w:ascii="Courier New" w:hAnsi="Courier New" w:cs="Courier New"/>
+        </w:rPr>
+        <w:tab/>
+        <w:t>- BEET</w:t>
+      </w:r>
+    </w:p>
+    <w:p>
+      <w:pPr>
+        <w:pStyle w:val="PlainText"/>
+        <w:rPr>
+          <w:rFonts w:ascii="Courier New" w:hAnsi="Courier New" w:cs="Courier New"/>
+        </w:rPr>
+      </w:pPr>
+      <w:r>
+        <w:rPr>
+          <w:rFonts w:ascii="Courier New" w:hAnsi="Courier New" w:cs="Courier New"/>
+        </w:rPr>
+        <w:t>Number of Pockets</w:t>
+      </w:r>
+      <w:r>
+        <w:rPr>
+          <w:rFonts w:ascii="Courier New" w:hAnsi="Courier New" w:cs="Courier New"/>
+        </w:rPr>
+        <w:tab/>
+      </w:r>
+      <w:r>
+        <w:rPr>
+          <w:rFonts w:ascii="Courier New" w:hAnsi="Courier New" w:cs="Courier New"/>
+        </w:rPr>
+        <w:tab/>
+      </w:r>
+      <w:r>
+        <w:rPr>
+          <w:rFonts w:ascii="Courier New" w:hAnsi="Courier New" w:cs="Courier New"/>
+        </w:rPr>
+        <w:tab/>
+        <w:t>- 3</w:t>
+      </w:r>
+    </w:p>
+    <w:p>
+      <w:pPr>
+        <w:pStyle w:val="PlainText"/>
+        <w:rPr>
+          <w:rFonts w:ascii="Courier New" w:hAnsi="Courier New" w:cs="Courier New"/>
+        </w:rPr>
+      </w:pPr>
+      <w:r>
+        <w:rPr>
+          <w:rFonts w:ascii="Courier New" w:hAnsi="Courier New" w:cs="Courier New"/>
+        </w:rPr>
+        <w:t>Number of KGs</w:t>
+      </w:r>
+      <w:r>
+        <w:rPr>
+          <w:rFonts w:ascii="Courier New" w:hAnsi="Courier New" w:cs="Courier New"/>
+        </w:rPr>
+        <w:tab/>
+      </w:r>
+      <w:r>
+        <w:rPr>
+          <w:rFonts w:ascii="Courier New" w:hAnsi="Courier New" w:cs="Courier New"/>
+        </w:rPr>
+        <w:tab/>
+      </w:r>
+      <w:r>
+        <w:rPr>
+          <w:rFonts w:ascii="Courier New" w:hAnsi="Courier New" w:cs="Courier New"/>
+        </w:rPr>
+        <w:tab/>
+        <w:t>- 169</w:t>
+      </w:r>
+    </w:p>
+    <w:p>
+      <w:pPr>
+        <w:pStyle w:val="PlainText"/>
+        <w:rPr>
+          <w:rFonts w:ascii="Courier New" w:hAnsi="Courier New" w:cs="Courier New"/>
+        </w:rPr>
+      </w:pPr>
+      <w:r>
+        <w:rPr>
+          <w:rFonts w:ascii="Courier New" w:hAnsi="Courier New" w:cs="Courier New"/>
+        </w:rPr>
+        <w:t>Rate</w:t>
+      </w:r>
+      <w:r>
+        <w:rPr>
+          <w:rFonts w:ascii="Courier New" w:hAnsi="Courier New" w:cs="Courier New"/>
+        </w:rPr>
+        <w:tab/>
+      </w:r>
+      <w:r>
+        <w:rPr>
+          <w:rFonts w:ascii="Courier New" w:hAnsi="Courier New" w:cs="Courier New"/>
+        </w:rPr>
+        <w:tab/>
+      </w:r>
+      <w:r>
+        <w:rPr>
+          <w:rFonts w:ascii="Courier New" w:hAnsi="Courier New" w:cs="Courier New"/>
+        </w:rPr>
+        <w:tab/>
+      </w:r>
+      <w:r>
+        <w:rPr>
+          <w:rFonts w:ascii="Courier New" w:hAnsi="Courier New" w:cs="Courier New"/>
+        </w:rPr>
+        <w:tab/>
+      </w:r>
+      <w:r>
+        <w:rPr>
+          <w:rFonts w:ascii="Courier New" w:hAnsi="Courier New" w:cs="Courier New"/>
+        </w:rPr>
+        <w:tab/>
+        <w:t>- 20</w:t>
+      </w:r>
+    </w:p>
+    <w:p>
+      <w:pPr>
+        <w:pStyle w:val="PlainText"/>
+        <w:rPr>
+          <w:rFonts w:ascii="Courier New" w:hAnsi="Courier New" w:cs="Courier New"/>
+        </w:rPr>
+      </w:pPr>
+      <w:r>
+        <w:rPr>
+          <w:rFonts w:ascii="Courier New" w:hAnsi="Courier New" w:cs="Courier New"/>
+        </w:rPr>
+        <w:t>Total Price</w:t>
+      </w:r>
+      <w:r>
+        <w:rPr>
+          <w:rFonts w:ascii="Courier New" w:hAnsi="Courier New" w:cs="Courier New"/>
+        </w:rPr>
+        <w:tab/>
+      </w:r>
+      <w:r>
+        <w:rPr>
+          <w:rFonts w:ascii="Courier New" w:hAnsi="Courier New" w:cs="Courier New"/>
+        </w:rPr>
+        <w:tab/>
+      </w:r>
+      <w:r>
+        <w:rPr>
+          <w:rFonts w:ascii="Courier New" w:hAnsi="Courier New" w:cs="Courier New"/>
+        </w:rPr>
+        <w:tab/>
+      </w:r>
+      <w:r>
+        <w:rPr>
+          <w:rFonts w:ascii="Courier New" w:hAnsi="Courier New" w:cs="Courier New"/>
+        </w:rPr>
+        <w:tab/>
+        <w:t>- 3380.0</w:t>
+      </w:r>
+    </w:p>
+    <w:p>
+      <w:pPr>
+        <w:pStyle w:val="PlainText"/>
+        <w:rPr>
+          <w:rFonts w:ascii="Courier New" w:hAnsi="Courier New" w:cs="Courier New"/>
+        </w:rPr>
+      </w:pPr>
+      <w:r>
+        <w:rPr>
+          <w:rFonts w:ascii="Courier New" w:hAnsi="Courier New" w:cs="Courier New"/>
+        </w:rPr>
+        <w:t>Amount balance</w:t>
+      </w:r>
+      <w:r>
+        <w:rPr>
+          <w:rFonts w:ascii="Courier New" w:hAnsi="Courier New" w:cs="Courier New"/>
+        </w:rPr>
+        <w:tab/>
+      </w:r>
+      <w:r>
+        <w:rPr>
+          <w:rFonts w:ascii="Courier New" w:hAnsi="Courier New" w:cs="Courier New"/>
+        </w:rPr>
+        <w:tab/>
+      </w:r>
+      <w:r>
+        <w:rPr>
+          <w:rFonts w:ascii="Courier New" w:hAnsi="Courier New" w:cs="Courier New"/>
+        </w:rPr>
+        <w:tab/>
+        <w:t>- 40219.0</w:t>
+      </w:r>
+    </w:p>
+    <w:p>
+      <w:pPr>
+        <w:pStyle w:val="PlainText"/>
+        <w:rPr>
+          <w:rFonts w:ascii="Courier New" w:hAnsi="Courier New" w:cs="Courier New"/>
+        </w:rPr>
+      </w:pPr>
+    </w:p>
+    <w:p>
+      <w:pPr>
+        <w:pStyle w:val="PlainText"/>
+        <w:rPr>
+          <w:rFonts w:ascii="Courier New" w:hAnsi="Courier New" w:cs="Courier New"/>
+        </w:rPr>
+      </w:pPr>
+      <w:r>
+        <w:rPr>
+          <w:rFonts w:ascii="Courier New" w:hAnsi="Courier New" w:cs="Courier New"/>
+        </w:rPr>
+        <w:t>Item Name</w:t>
+      </w:r>
+      <w:r>
+        <w:rPr>
+          <w:rFonts w:ascii="Courier New" w:hAnsi="Courier New" w:cs="Courier New"/>
+        </w:rPr>
+        <w:tab/>
+      </w:r>
+      <w:r>
+        <w:rPr>
+          <w:rFonts w:ascii="Courier New" w:hAnsi="Courier New" w:cs="Courier New"/>
+        </w:rPr>
+        <w:tab/>
+      </w:r>
+      <w:r>
+        <w:rPr>
+          <w:rFonts w:ascii="Courier New" w:hAnsi="Courier New" w:cs="Courier New"/>
+        </w:rPr>
+        <w:tab/>
+      </w:r>
+      <w:r>
+        <w:rPr>
+          <w:rFonts w:ascii="Courier New" w:hAnsi="Courier New" w:cs="Courier New"/>
+        </w:rPr>
+        <w:tab/>
+        <w:t>- CARROT</w:t>
+      </w:r>
+    </w:p>
+    <w:p>
+      <w:pPr>
+        <w:pStyle w:val="PlainText"/>
+        <w:rPr>
+          <w:rFonts w:ascii="Courier New" w:hAnsi="Courier New" w:cs="Courier New"/>
+        </w:rPr>
+      </w:pPr>
+      <w:r>
+        <w:rPr>
+          <w:rFonts w:ascii="Courier New" w:hAnsi="Courier New" w:cs="Courier New"/>
+        </w:rPr>
+        <w:t>Number of Pockets</w:t>
+      </w:r>
+      <w:r>
+        <w:rPr>
+          <w:rFonts w:ascii="Courier New" w:hAnsi="Courier New" w:cs="Courier New"/>
+        </w:rPr>
+        <w:tab/>
+      </w:r>
+      <w:r>
+        <w:rPr>
+          <w:rFonts w:ascii="Courier New" w:hAnsi="Courier New" w:cs="Courier New"/>
+        </w:rPr>
+        <w:tab/>
+      </w:r>
+      <w:r>
+        <w:rPr>
+          <w:rFonts w:ascii="Courier New" w:hAnsi="Courier New" w:cs="Courier New"/>
+        </w:rPr>
+        <w:tab/>
+        <w:t>- 2</w:t>
+      </w:r>
+    </w:p>
+    <w:p>
+      <w:pPr>
+        <w:pStyle w:val="PlainText"/>
+        <w:rPr>
+          <w:rFonts w:ascii="Courier New" w:hAnsi="Courier New" w:cs="Courier New"/>
+        </w:rPr>
+      </w:pPr>
+      <w:r>
+        <w:rPr>
+          <w:rFonts w:ascii="Courier New" w:hAnsi="Courier New" w:cs="Courier New"/>
+        </w:rPr>
+        <w:t>Number of KGs</w:t>
+      </w:r>
+      <w:r>
+        <w:rPr>
+          <w:rFonts w:ascii="Courier New" w:hAnsi="Courier New" w:cs="Courier New"/>
+        </w:rPr>
+        <w:tab/>
+      </w:r>
+      <w:r>
+        <w:rPr>
+          <w:rFonts w:ascii="Courier New" w:hAnsi="Courier New" w:cs="Courier New"/>
+        </w:rPr>
+        <w:tab/>
+      </w:r>
+      <w:r>
+        <w:rPr>
+          <w:rFonts w:ascii="Courier New" w:hAnsi="Courier New" w:cs="Courier New"/>
+        </w:rPr>
+        <w:tab/>
+        <w:t>- 196</w:t>
+      </w:r>
+    </w:p>
+    <w:p>
+      <w:pPr>
+        <w:pStyle w:val="PlainText"/>
+        <w:rPr>
+          <w:rFonts w:ascii="Courier New" w:hAnsi="Courier New" w:cs="Courier New"/>
+        </w:rPr>
+      </w:pPr>
+      <w:r>
+        <w:rPr>
+          <w:rFonts w:ascii="Courier New" w:hAnsi="Courier New" w:cs="Courier New"/>
+        </w:rPr>
+        <w:t>Rate</w:t>
+      </w:r>
+      <w:r>
+        <w:rPr>
+          <w:rFonts w:ascii="Courier New" w:hAnsi="Courier New" w:cs="Courier New"/>
+        </w:rPr>
+        <w:tab/>
+      </w:r>
+      <w:r>
+        <w:rPr>
+          <w:rFonts w:ascii="Courier New" w:hAnsi="Courier New" w:cs="Courier New"/>
+        </w:rPr>
+        <w:tab/>
+      </w:r>
+      <w:r>
+        <w:rPr>
+          <w:rFonts w:ascii="Courier New" w:hAnsi="Courier New" w:cs="Courier New"/>
+        </w:rPr>
+        <w:tab/>
+      </w:r>
+      <w:r>
+        <w:rPr>
+          <w:rFonts w:ascii="Courier New" w:hAnsi="Courier New" w:cs="Courier New"/>
+        </w:rPr>
+        <w:tab/>
+      </w:r>
+      <w:r>
+        <w:rPr>
+          <w:rFonts w:ascii="Courier New" w:hAnsi="Courier New" w:cs="Courier New"/>
+        </w:rPr>
+        <w:tab/>
+        <w:t>- 16</w:t>
+      </w:r>
+    </w:p>
+    <w:p>
+      <w:pPr>
+        <w:pStyle w:val="PlainText"/>
+        <w:rPr>
+          <w:rFonts w:ascii="Courier New" w:hAnsi="Courier New" w:cs="Courier New"/>
+        </w:rPr>
+      </w:pPr>
+      <w:r>
+        <w:rPr>
+          <w:rFonts w:ascii="Courier New" w:hAnsi="Courier New" w:cs="Courier New"/>
+        </w:rPr>
+        <w:t>Total Price</w:t>
+      </w:r>
+      <w:r>
+        <w:rPr>
+          <w:rFonts w:ascii="Courier New" w:hAnsi="Courier New" w:cs="Courier New"/>
+        </w:rPr>
+        <w:tab/>
+      </w:r>
+      <w:r>
+        <w:rPr>
+          <w:rFonts w:ascii="Courier New" w:hAnsi="Courier New" w:cs="Courier New"/>
+        </w:rPr>
+        <w:tab/>
+      </w:r>
+      <w:r>
+        <w:rPr>
+          <w:rFonts w:ascii="Courier New" w:hAnsi="Courier New" w:cs="Courier New"/>
+        </w:rPr>
+        <w:tab/>
+      </w:r>
+      <w:r>
+        <w:rPr>
+          <w:rFonts w:ascii="Courier New" w:hAnsi="Courier New" w:cs="Courier New"/>
+        </w:rPr>
+        <w:tab/>
+        <w:t>- 3136.0</w:t>
+      </w:r>
+    </w:p>
+    <w:p>
+      <w:pPr>
+        <w:pStyle w:val="PlainText"/>
+        <w:rPr>
+          <w:rFonts w:ascii="Courier New" w:hAnsi="Courier New" w:cs="Courier New"/>
+          <w:color w:val="FF0000"/>
+        </w:rPr>
+      </w:pPr>
+      <w:r>
+        <w:rPr>
+          <w:rFonts w:ascii="Courier New" w:hAnsi="Courier New" w:cs="Courier New"/>
+          <w:color w:val="FF0000"/>
+        </w:rPr>
+        <w:t>Amount Received</w:t>
+      </w:r>
+      <w:r>
+        <w:rPr>
+          <w:rFonts w:ascii="Courier New" w:hAnsi="Courier New" w:cs="Courier New"/>
+          <w:color w:val="FF0000"/>
+        </w:rPr>
+        <w:tab/>
+      </w:r>
+      <w:r>
+        <w:rPr>
+          <w:rFonts w:ascii="Courier New" w:hAnsi="Courier New" w:cs="Courier New"/>
+          <w:color w:val="FF0000"/>
+        </w:rPr>
+        <w:tab/>
+      </w:r>
+      <w:r>
+        <w:rPr>
+          <w:rFonts w:ascii="Courier New" w:hAnsi="Courier New" w:cs="Courier New"/>
+          <w:color w:val="FF0000"/>
+        </w:rPr>
+        <w:tab/>
+        <w:t>- 3500</w:t>
+      </w:r>
+    </w:p>
+    <w:p>
+      <w:pPr>
+        <w:pStyle w:val="PlainText"/>
+        <w:rPr>
+          <w:rFonts w:ascii="Courier New" w:hAnsi="Courier New" w:cs="Courier New"/>
+          <w:b/>
+        </w:rPr>
+      </w:pPr>
+      <w:r>
+        <w:rPr>
+          <w:rFonts w:ascii="Courier New" w:hAnsi="Courier New" w:cs="Courier New"/>
+          <w:b/>
+        </w:rPr>
+        <w:t>Amount balance</w:t>
+      </w:r>
+      <w:r>
+        <w:rPr>
+          <w:rFonts w:ascii="Courier New" w:hAnsi="Courier New" w:cs="Courier New"/>
+          <w:b/>
+        </w:rPr>
+        <w:tab/>
+      </w:r>
+      <w:r>
+        <w:rPr>
+          <w:rFonts w:ascii="Courier New" w:hAnsi="Courier New" w:cs="Courier New"/>
+          <w:b/>
+        </w:rPr>
+        <w:tab/>
+      </w:r>
+      <w:r>
+        <w:rPr>
+          <w:rFonts w:ascii="Courier New" w:hAnsi="Courier New" w:cs="Courier New"/>
+          <w:b/>
+        </w:rPr>
+        <w:tab/>
+        <w:t>- 39855.0</w:t>
+      </w:r>
+    </w:p>
+    <w:p>
+      <w:pPr>
+        <w:pStyle w:val="PlainText"/>
+        <w:rPr>
+          <w:rFonts w:ascii="Courier New" w:hAnsi="Courier New" w:cs="Courier New"/>
+        </w:rPr>
+      </w:pPr>
+      <w:r>
+        <w:rPr>
+          <w:rFonts w:ascii="Courier New" w:hAnsi="Courier New" w:cs="Courier New"/>
+        </w:rPr>
+        <w:t>Amount Received mode</w:t>
+      </w:r>
+      <w:r>
+        <w:rPr>
+          <w:rFonts w:ascii="Courier New" w:hAnsi="Courier New" w:cs="Courier New"/>
+        </w:rPr>
+        <w:tab/>
+      </w:r>
+      <w:r>
+        <w:rPr>
+          <w:rFonts w:ascii="Courier New" w:hAnsi="Courier New" w:cs="Courier New"/>
+        </w:rPr>
+        <w:tab/>
+        <w:t>- CASH</w:t>
+      </w:r>
+    </w:p>
+    <w:p>
+      <w:pPr>
+        <w:pStyle w:val="PlainText"/>
+        <w:rPr>
+          <w:rFonts w:ascii="Courier New" w:hAnsi="Courier New" w:cs="Courier New"/>
+        </w:rPr>
+      </w:pPr>
+    </w:p>
+    <w:p>
+      <w:pPr>
+        <w:pStyle w:val="PlainText"/>
+        <w:rPr>
+          <w:rFonts w:ascii="Courier New" w:hAnsi="Courier New" w:cs="Courier New"/>
+        </w:rPr>
+      </w:pPr>
     </w:p>
     <w:p>
       <w:pPr>

--- a/customer _details/NAVEEN/CHALKERE/MAU/PURCHASE DETAILS.docx
+++ b/customer _details/NAVEEN/CHALKERE/MAU/PURCHASE DETAILS.docx
@@ -26008,13 +26008,7 @@
         <w:rPr>
           <w:rFonts w:ascii="Courier New" w:hAnsi="Courier New" w:cs="Courier New"/>
         </w:rPr>
-        <w:t>SAT MAR 30</w:t>
-      </w:r>
-      <w:r>
-        <w:rPr>
-          <w:rFonts w:ascii="Courier New" w:hAnsi="Courier New" w:cs="Courier New"/>
-        </w:rPr>
-        <w:t xml:space="preserve"> 11:33:35 IST 2019</w:t>
+        <w:t>SAT MAR 30 11:33:35 IST 2019</w:t>
       </w:r>
     </w:p>
     <w:p>
@@ -26630,6 +26624,434 @@
         <w:tab/>
         <w:t>- CASH</w:t>
       </w:r>
+    </w:p>
+    <w:p>
+      <w:pPr>
+        <w:pStyle w:val="PlainText"/>
+        <w:rPr>
+          <w:rFonts w:ascii="Courier New" w:hAnsi="Courier New" w:cs="Courier New"/>
+        </w:rPr>
+      </w:pPr>
+    </w:p>
+    <w:p>
+      <w:pPr>
+        <w:pStyle w:val="PlainText"/>
+        <w:rPr>
+          <w:rFonts w:ascii="Courier New" w:hAnsi="Courier New" w:cs="Courier New"/>
+        </w:rPr>
+      </w:pPr>
+      <w:r>
+        <w:rPr>
+          <w:rFonts w:ascii="Courier New" w:hAnsi="Courier New" w:cs="Courier New"/>
+        </w:rPr>
+        <w:t>SAT Apr 13</w:t>
+      </w:r>
+      <w:r>
+        <w:rPr>
+          <w:rFonts w:ascii="Courier New" w:hAnsi="Courier New" w:cs="Courier New"/>
+        </w:rPr>
+        <w:t xml:space="preserve"> 12:14:33 IST 2019</w:t>
+      </w:r>
+    </w:p>
+    <w:p>
+      <w:pPr>
+        <w:pStyle w:val="PlainText"/>
+        <w:rPr>
+          <w:rFonts w:ascii="Courier New" w:hAnsi="Courier New" w:cs="Courier New"/>
+        </w:rPr>
+      </w:pPr>
+      <w:r>
+        <w:rPr>
+          <w:rFonts w:ascii="Courier New" w:hAnsi="Courier New" w:cs="Courier New"/>
+        </w:rPr>
+        <w:t>Person Name</w:t>
+      </w:r>
+      <w:r>
+        <w:rPr>
+          <w:rFonts w:ascii="Courier New" w:hAnsi="Courier New" w:cs="Courier New"/>
+        </w:rPr>
+        <w:tab/>
+      </w:r>
+      <w:r>
+        <w:rPr>
+          <w:rFonts w:ascii="Courier New" w:hAnsi="Courier New" w:cs="Courier New"/>
+        </w:rPr>
+        <w:tab/>
+      </w:r>
+      <w:r>
+        <w:rPr>
+          <w:rFonts w:ascii="Courier New" w:hAnsi="Courier New" w:cs="Courier New"/>
+        </w:rPr>
+        <w:tab/>
+      </w:r>
+      <w:r>
+        <w:rPr>
+          <w:rFonts w:ascii="Courier New" w:hAnsi="Courier New" w:cs="Courier New"/>
+        </w:rPr>
+        <w:tab/>
+        <w:t>- MAU</w:t>
+      </w:r>
+    </w:p>
+    <w:p>
+      <w:pPr>
+        <w:pStyle w:val="PlainText"/>
+        <w:rPr>
+          <w:rFonts w:ascii="Courier New" w:hAnsi="Courier New" w:cs="Courier New"/>
+        </w:rPr>
+      </w:pPr>
+      <w:r>
+        <w:rPr>
+          <w:rFonts w:ascii="Courier New" w:hAnsi="Courier New" w:cs="Courier New"/>
+        </w:rPr>
+        <w:t>Bill number</w:t>
+      </w:r>
+      <w:r>
+        <w:rPr>
+          <w:rFonts w:ascii="Courier New" w:hAnsi="Courier New" w:cs="Courier New"/>
+        </w:rPr>
+        <w:tab/>
+      </w:r>
+      <w:r>
+        <w:rPr>
+          <w:rFonts w:ascii="Courier New" w:hAnsi="Courier New" w:cs="Courier New"/>
+        </w:rPr>
+        <w:tab/>
+      </w:r>
+      <w:r>
+        <w:rPr>
+          <w:rFonts w:ascii="Courier New" w:hAnsi="Courier New" w:cs="Courier New"/>
+        </w:rPr>
+        <w:tab/>
+      </w:r>
+      <w:r>
+        <w:rPr>
+          <w:rFonts w:ascii="Courier New" w:hAnsi="Courier New" w:cs="Courier New"/>
+        </w:rPr>
+        <w:tab/>
+        <w:t>- 1163</w:t>
+      </w:r>
+    </w:p>
+    <w:p>
+      <w:pPr>
+        <w:pStyle w:val="PlainText"/>
+        <w:rPr>
+          <w:rFonts w:ascii="Courier New" w:hAnsi="Courier New" w:cs="Courier New"/>
+        </w:rPr>
+      </w:pPr>
+      <w:r>
+        <w:rPr>
+          <w:rFonts w:ascii="Courier New" w:hAnsi="Courier New" w:cs="Courier New"/>
+        </w:rPr>
+        <w:t>---------------------------------------------------------------</w:t>
+      </w:r>
+    </w:p>
+    <w:p>
+      <w:pPr>
+        <w:pStyle w:val="PlainText"/>
+        <w:rPr>
+          <w:rFonts w:ascii="Courier New" w:hAnsi="Courier New" w:cs="Courier New"/>
+        </w:rPr>
+      </w:pPr>
+      <w:r>
+        <w:rPr>
+          <w:rFonts w:ascii="Courier New" w:hAnsi="Courier New" w:cs="Courier New"/>
+        </w:rPr>
+        <w:t>Item Name</w:t>
+      </w:r>
+      <w:r>
+        <w:rPr>
+          <w:rFonts w:ascii="Courier New" w:hAnsi="Courier New" w:cs="Courier New"/>
+        </w:rPr>
+        <w:tab/>
+      </w:r>
+      <w:r>
+        <w:rPr>
+          <w:rFonts w:ascii="Courier New" w:hAnsi="Courier New" w:cs="Courier New"/>
+        </w:rPr>
+        <w:tab/>
+      </w:r>
+      <w:r>
+        <w:rPr>
+          <w:rFonts w:ascii="Courier New" w:hAnsi="Courier New" w:cs="Courier New"/>
+        </w:rPr>
+        <w:tab/>
+      </w:r>
+      <w:r>
+        <w:rPr>
+          <w:rFonts w:ascii="Courier New" w:hAnsi="Courier New" w:cs="Courier New"/>
+        </w:rPr>
+        <w:tab/>
+        <w:t>- CARROT</w:t>
+      </w:r>
+    </w:p>
+    <w:p>
+      <w:pPr>
+        <w:pStyle w:val="PlainText"/>
+        <w:rPr>
+          <w:rFonts w:ascii="Courier New" w:hAnsi="Courier New" w:cs="Courier New"/>
+        </w:rPr>
+      </w:pPr>
+      <w:r>
+        <w:rPr>
+          <w:rFonts w:ascii="Courier New" w:hAnsi="Courier New" w:cs="Courier New"/>
+        </w:rPr>
+        <w:t>Number of Pockets</w:t>
+      </w:r>
+      <w:r>
+        <w:rPr>
+          <w:rFonts w:ascii="Courier New" w:hAnsi="Courier New" w:cs="Courier New"/>
+        </w:rPr>
+        <w:tab/>
+      </w:r>
+      <w:r>
+        <w:rPr>
+          <w:rFonts w:ascii="Courier New" w:hAnsi="Courier New" w:cs="Courier New"/>
+        </w:rPr>
+        <w:tab/>
+      </w:r>
+      <w:r>
+        <w:rPr>
+          <w:rFonts w:ascii="Courier New" w:hAnsi="Courier New" w:cs="Courier New"/>
+        </w:rPr>
+        <w:tab/>
+        <w:t>- 2</w:t>
+      </w:r>
+    </w:p>
+    <w:p>
+      <w:pPr>
+        <w:pStyle w:val="PlainText"/>
+        <w:rPr>
+          <w:rFonts w:ascii="Courier New" w:hAnsi="Courier New" w:cs="Courier New"/>
+        </w:rPr>
+      </w:pPr>
+      <w:r>
+        <w:rPr>
+          <w:rFonts w:ascii="Courier New" w:hAnsi="Courier New" w:cs="Courier New"/>
+        </w:rPr>
+        <w:t>Number of KGs</w:t>
+      </w:r>
+      <w:r>
+        <w:rPr>
+          <w:rFonts w:ascii="Courier New" w:hAnsi="Courier New" w:cs="Courier New"/>
+        </w:rPr>
+        <w:tab/>
+      </w:r>
+      <w:r>
+        <w:rPr>
+          <w:rFonts w:ascii="Courier New" w:hAnsi="Courier New" w:cs="Courier New"/>
+        </w:rPr>
+        <w:tab/>
+      </w:r>
+      <w:r>
+        <w:rPr>
+          <w:rFonts w:ascii="Courier New" w:hAnsi="Courier New" w:cs="Courier New"/>
+        </w:rPr>
+        <w:tab/>
+        <w:t>- 188</w:t>
+      </w:r>
+    </w:p>
+    <w:p>
+      <w:pPr>
+        <w:pStyle w:val="PlainText"/>
+        <w:rPr>
+          <w:rFonts w:ascii="Courier New" w:hAnsi="Courier New" w:cs="Courier New"/>
+        </w:rPr>
+      </w:pPr>
+      <w:r>
+        <w:rPr>
+          <w:rFonts w:ascii="Courier New" w:hAnsi="Courier New" w:cs="Courier New"/>
+        </w:rPr>
+        <w:t>Rate</w:t>
+      </w:r>
+      <w:r>
+        <w:rPr>
+          <w:rFonts w:ascii="Courier New" w:hAnsi="Courier New" w:cs="Courier New"/>
+        </w:rPr>
+        <w:tab/>
+      </w:r>
+      <w:r>
+        <w:rPr>
+          <w:rFonts w:ascii="Courier New" w:hAnsi="Courier New" w:cs="Courier New"/>
+        </w:rPr>
+        <w:tab/>
+      </w:r>
+      <w:r>
+        <w:rPr>
+          <w:rFonts w:ascii="Courier New" w:hAnsi="Courier New" w:cs="Courier New"/>
+        </w:rPr>
+        <w:tab/>
+      </w:r>
+      <w:r>
+        <w:rPr>
+          <w:rFonts w:ascii="Courier New" w:hAnsi="Courier New" w:cs="Courier New"/>
+        </w:rPr>
+        <w:tab/>
+      </w:r>
+      <w:r>
+        <w:rPr>
+          <w:rFonts w:ascii="Courier New" w:hAnsi="Courier New" w:cs="Courier New"/>
+        </w:rPr>
+        <w:tab/>
+        <w:t>- 20</w:t>
+      </w:r>
+    </w:p>
+    <w:p>
+      <w:pPr>
+        <w:pStyle w:val="PlainText"/>
+        <w:rPr>
+          <w:rFonts w:ascii="Courier New" w:hAnsi="Courier New" w:cs="Courier New"/>
+        </w:rPr>
+      </w:pPr>
+      <w:r>
+        <w:rPr>
+          <w:rFonts w:ascii="Courier New" w:hAnsi="Courier New" w:cs="Courier New"/>
+        </w:rPr>
+        <w:t>Total Price</w:t>
+      </w:r>
+      <w:r>
+        <w:rPr>
+          <w:rFonts w:ascii="Courier New" w:hAnsi="Courier New" w:cs="Courier New"/>
+        </w:rPr>
+        <w:tab/>
+      </w:r>
+      <w:r>
+        <w:rPr>
+          <w:rFonts w:ascii="Courier New" w:hAnsi="Courier New" w:cs="Courier New"/>
+        </w:rPr>
+        <w:tab/>
+      </w:r>
+      <w:r>
+        <w:rPr>
+          <w:rFonts w:ascii="Courier New" w:hAnsi="Courier New" w:cs="Courier New"/>
+        </w:rPr>
+        <w:tab/>
+      </w:r>
+      <w:r>
+        <w:rPr>
+          <w:rFonts w:ascii="Courier New" w:hAnsi="Courier New" w:cs="Courier New"/>
+        </w:rPr>
+        <w:tab/>
+        <w:t>- 3760.0</w:t>
+      </w:r>
+    </w:p>
+    <w:p>
+      <w:pPr>
+        <w:pStyle w:val="PlainText"/>
+        <w:rPr>
+          <w:rFonts w:ascii="Courier New" w:hAnsi="Courier New" w:cs="Courier New"/>
+          <w:color w:val="FF0000"/>
+        </w:rPr>
+      </w:pPr>
+      <w:r>
+        <w:rPr>
+          <w:rFonts w:ascii="Courier New" w:hAnsi="Courier New" w:cs="Courier New"/>
+          <w:color w:val="FF0000"/>
+        </w:rPr>
+        <w:t>Amount Received</w:t>
+      </w:r>
+      <w:r>
+        <w:rPr>
+          <w:rFonts w:ascii="Courier New" w:hAnsi="Courier New" w:cs="Courier New"/>
+          <w:color w:val="FF0000"/>
+        </w:rPr>
+        <w:tab/>
+      </w:r>
+      <w:r>
+        <w:rPr>
+          <w:rFonts w:ascii="Courier New" w:hAnsi="Courier New" w:cs="Courier New"/>
+          <w:color w:val="FF0000"/>
+        </w:rPr>
+        <w:tab/>
+      </w:r>
+      <w:r>
+        <w:rPr>
+          <w:rFonts w:ascii="Courier New" w:hAnsi="Courier New" w:cs="Courier New"/>
+          <w:color w:val="FF0000"/>
+        </w:rPr>
+        <w:tab/>
+        <w:t>- 5000</w:t>
+      </w:r>
+    </w:p>
+    <w:p>
+      <w:pPr>
+        <w:pStyle w:val="PlainText"/>
+        <w:rPr>
+          <w:rFonts w:ascii="Courier New" w:hAnsi="Courier New" w:cs="Courier New"/>
+          <w:b/>
+        </w:rPr>
+      </w:pPr>
+      <w:r>
+        <w:rPr>
+          <w:rFonts w:ascii="Courier New" w:hAnsi="Courier New" w:cs="Courier New"/>
+          <w:b/>
+        </w:rPr>
+        <w:t>Amount balance</w:t>
+      </w:r>
+      <w:r>
+        <w:rPr>
+          <w:rFonts w:ascii="Courier New" w:hAnsi="Courier New" w:cs="Courier New"/>
+          <w:b/>
+        </w:rPr>
+        <w:tab/>
+      </w:r>
+      <w:r>
+        <w:rPr>
+          <w:rFonts w:ascii="Courier New" w:hAnsi="Courier New" w:cs="Courier New"/>
+          <w:b/>
+        </w:rPr>
+        <w:tab/>
+      </w:r>
+      <w:r>
+        <w:rPr>
+          <w:rFonts w:ascii="Courier New" w:hAnsi="Courier New" w:cs="Courier New"/>
+          <w:b/>
+        </w:rPr>
+        <w:tab/>
+        <w:t>- 38615.0</w:t>
+      </w:r>
+    </w:p>
+    <w:p>
+      <w:pPr>
+        <w:pStyle w:val="PlainText"/>
+        <w:rPr>
+          <w:rFonts w:ascii="Courier New" w:hAnsi="Courier New" w:cs="Courier New"/>
+        </w:rPr>
+      </w:pPr>
+      <w:r>
+        <w:rPr>
+          <w:rFonts w:ascii="Courier New" w:hAnsi="Courier New" w:cs="Courier New"/>
+        </w:rPr>
+        <w:t>Amount Received mode</w:t>
+      </w:r>
+      <w:r>
+        <w:rPr>
+          <w:rFonts w:ascii="Courier New" w:hAnsi="Courier New" w:cs="Courier New"/>
+        </w:rPr>
+        <w:tab/>
+      </w:r>
+      <w:r>
+        <w:rPr>
+          <w:rFonts w:ascii="Courier New" w:hAnsi="Courier New" w:cs="Courier New"/>
+        </w:rPr>
+        <w:tab/>
+        <w:t>- CASH</w:t>
+      </w:r>
+    </w:p>
+    <w:p>
+      <w:pPr>
+        <w:pStyle w:val="PlainText"/>
+        <w:rPr>
+          <w:rFonts w:ascii="Courier New" w:hAnsi="Courier New" w:cs="Courier New"/>
+        </w:rPr>
+      </w:pPr>
+    </w:p>
+    <w:p>
+      <w:pPr>
+        <w:pStyle w:val="PlainText"/>
+        <w:rPr>
+          <w:rFonts w:ascii="Courier New" w:hAnsi="Courier New" w:cs="Courier New"/>
+        </w:rPr>
+      </w:pPr>
     </w:p>
     <w:p>
       <w:pPr>

--- a/customer _details/NAVEEN/CHALKERE/MAU/PURCHASE DETAILS.docx
+++ b/customer _details/NAVEEN/CHALKERE/MAU/PURCHASE DETAILS.docx
@@ -26644,13 +26644,7 @@
         <w:rPr>
           <w:rFonts w:ascii="Courier New" w:hAnsi="Courier New" w:cs="Courier New"/>
         </w:rPr>
-        <w:t>SAT Apr 13</w:t>
-      </w:r>
-      <w:r>
-        <w:rPr>
-          <w:rFonts w:ascii="Courier New" w:hAnsi="Courier New" w:cs="Courier New"/>
-        </w:rPr>
-        <w:t xml:space="preserve"> 12:14:33 IST 2019</w:t>
+        <w:t>SAT Apr 13 12:14:33 IST 2019</w:t>
       </w:r>
     </w:p>
     <w:p>
@@ -27036,6 +27030,434 @@
         <w:tab/>
         <w:t>- CASH</w:t>
       </w:r>
+    </w:p>
+    <w:p>
+      <w:pPr>
+        <w:pStyle w:val="PlainText"/>
+        <w:rPr>
+          <w:rFonts w:ascii="Courier New" w:hAnsi="Courier New" w:cs="Courier New"/>
+        </w:rPr>
+      </w:pPr>
+    </w:p>
+    <w:p>
+      <w:pPr>
+        <w:pStyle w:val="PlainText"/>
+        <w:rPr>
+          <w:rFonts w:ascii="Courier New" w:hAnsi="Courier New" w:cs="Courier New"/>
+        </w:rPr>
+      </w:pPr>
+      <w:r>
+        <w:rPr>
+          <w:rFonts w:ascii="Courier New" w:hAnsi="Courier New" w:cs="Courier New"/>
+        </w:rPr>
+        <w:t>SAT Apr 20</w:t>
+      </w:r>
+      <w:r>
+        <w:rPr>
+          <w:rFonts w:ascii="Courier New" w:hAnsi="Courier New" w:cs="Courier New"/>
+        </w:rPr>
+        <w:t xml:space="preserve"> 12:24:23 IST 2019</w:t>
+      </w:r>
+    </w:p>
+    <w:p>
+      <w:pPr>
+        <w:pStyle w:val="PlainText"/>
+        <w:rPr>
+          <w:rFonts w:ascii="Courier New" w:hAnsi="Courier New" w:cs="Courier New"/>
+        </w:rPr>
+      </w:pPr>
+      <w:r>
+        <w:rPr>
+          <w:rFonts w:ascii="Courier New" w:hAnsi="Courier New" w:cs="Courier New"/>
+        </w:rPr>
+        <w:t>Person Name</w:t>
+      </w:r>
+      <w:r>
+        <w:rPr>
+          <w:rFonts w:ascii="Courier New" w:hAnsi="Courier New" w:cs="Courier New"/>
+        </w:rPr>
+        <w:tab/>
+      </w:r>
+      <w:r>
+        <w:rPr>
+          <w:rFonts w:ascii="Courier New" w:hAnsi="Courier New" w:cs="Courier New"/>
+        </w:rPr>
+        <w:tab/>
+      </w:r>
+      <w:r>
+        <w:rPr>
+          <w:rFonts w:ascii="Courier New" w:hAnsi="Courier New" w:cs="Courier New"/>
+        </w:rPr>
+        <w:tab/>
+      </w:r>
+      <w:r>
+        <w:rPr>
+          <w:rFonts w:ascii="Courier New" w:hAnsi="Courier New" w:cs="Courier New"/>
+        </w:rPr>
+        <w:tab/>
+        <w:t>- MAU</w:t>
+      </w:r>
+    </w:p>
+    <w:p>
+      <w:pPr>
+        <w:pStyle w:val="PlainText"/>
+        <w:rPr>
+          <w:rFonts w:ascii="Courier New" w:hAnsi="Courier New" w:cs="Courier New"/>
+        </w:rPr>
+      </w:pPr>
+      <w:r>
+        <w:rPr>
+          <w:rFonts w:ascii="Courier New" w:hAnsi="Courier New" w:cs="Courier New"/>
+        </w:rPr>
+        <w:t>Bill number</w:t>
+      </w:r>
+      <w:r>
+        <w:rPr>
+          <w:rFonts w:ascii="Courier New" w:hAnsi="Courier New" w:cs="Courier New"/>
+        </w:rPr>
+        <w:tab/>
+      </w:r>
+      <w:r>
+        <w:rPr>
+          <w:rFonts w:ascii="Courier New" w:hAnsi="Courier New" w:cs="Courier New"/>
+        </w:rPr>
+        <w:tab/>
+      </w:r>
+      <w:r>
+        <w:rPr>
+          <w:rFonts w:ascii="Courier New" w:hAnsi="Courier New" w:cs="Courier New"/>
+        </w:rPr>
+        <w:tab/>
+      </w:r>
+      <w:r>
+        <w:rPr>
+          <w:rFonts w:ascii="Courier New" w:hAnsi="Courier New" w:cs="Courier New"/>
+        </w:rPr>
+        <w:tab/>
+        <w:t>- 1178</w:t>
+      </w:r>
+    </w:p>
+    <w:p>
+      <w:pPr>
+        <w:pStyle w:val="PlainText"/>
+        <w:rPr>
+          <w:rFonts w:ascii="Courier New" w:hAnsi="Courier New" w:cs="Courier New"/>
+        </w:rPr>
+      </w:pPr>
+      <w:r>
+        <w:rPr>
+          <w:rFonts w:ascii="Courier New" w:hAnsi="Courier New" w:cs="Courier New"/>
+        </w:rPr>
+        <w:t>---------------------------------------------------------------</w:t>
+      </w:r>
+    </w:p>
+    <w:p>
+      <w:pPr>
+        <w:pStyle w:val="PlainText"/>
+        <w:rPr>
+          <w:rFonts w:ascii="Courier New" w:hAnsi="Courier New" w:cs="Courier New"/>
+        </w:rPr>
+      </w:pPr>
+      <w:r>
+        <w:rPr>
+          <w:rFonts w:ascii="Courier New" w:hAnsi="Courier New" w:cs="Courier New"/>
+        </w:rPr>
+        <w:t>Item Name</w:t>
+      </w:r>
+      <w:r>
+        <w:rPr>
+          <w:rFonts w:ascii="Courier New" w:hAnsi="Courier New" w:cs="Courier New"/>
+        </w:rPr>
+        <w:tab/>
+      </w:r>
+      <w:r>
+        <w:rPr>
+          <w:rFonts w:ascii="Courier New" w:hAnsi="Courier New" w:cs="Courier New"/>
+        </w:rPr>
+        <w:tab/>
+      </w:r>
+      <w:r>
+        <w:rPr>
+          <w:rFonts w:ascii="Courier New" w:hAnsi="Courier New" w:cs="Courier New"/>
+        </w:rPr>
+        <w:tab/>
+      </w:r>
+      <w:r>
+        <w:rPr>
+          <w:rFonts w:ascii="Courier New" w:hAnsi="Courier New" w:cs="Courier New"/>
+        </w:rPr>
+        <w:tab/>
+        <w:t>- CARROT</w:t>
+      </w:r>
+    </w:p>
+    <w:p>
+      <w:pPr>
+        <w:pStyle w:val="PlainText"/>
+        <w:rPr>
+          <w:rFonts w:ascii="Courier New" w:hAnsi="Courier New" w:cs="Courier New"/>
+        </w:rPr>
+      </w:pPr>
+      <w:r>
+        <w:rPr>
+          <w:rFonts w:ascii="Courier New" w:hAnsi="Courier New" w:cs="Courier New"/>
+        </w:rPr>
+        <w:t>Number of Pockets</w:t>
+      </w:r>
+      <w:r>
+        <w:rPr>
+          <w:rFonts w:ascii="Courier New" w:hAnsi="Courier New" w:cs="Courier New"/>
+        </w:rPr>
+        <w:tab/>
+      </w:r>
+      <w:r>
+        <w:rPr>
+          <w:rFonts w:ascii="Courier New" w:hAnsi="Courier New" w:cs="Courier New"/>
+        </w:rPr>
+        <w:tab/>
+      </w:r>
+      <w:r>
+        <w:rPr>
+          <w:rFonts w:ascii="Courier New" w:hAnsi="Courier New" w:cs="Courier New"/>
+        </w:rPr>
+        <w:tab/>
+        <w:t>- 1</w:t>
+      </w:r>
+    </w:p>
+    <w:p>
+      <w:pPr>
+        <w:pStyle w:val="PlainText"/>
+        <w:rPr>
+          <w:rFonts w:ascii="Courier New" w:hAnsi="Courier New" w:cs="Courier New"/>
+        </w:rPr>
+      </w:pPr>
+      <w:r>
+        <w:rPr>
+          <w:rFonts w:ascii="Courier New" w:hAnsi="Courier New" w:cs="Courier New"/>
+        </w:rPr>
+        <w:t>Number of KGs</w:t>
+      </w:r>
+      <w:r>
+        <w:rPr>
+          <w:rFonts w:ascii="Courier New" w:hAnsi="Courier New" w:cs="Courier New"/>
+        </w:rPr>
+        <w:tab/>
+      </w:r>
+      <w:r>
+        <w:rPr>
+          <w:rFonts w:ascii="Courier New" w:hAnsi="Courier New" w:cs="Courier New"/>
+        </w:rPr>
+        <w:tab/>
+      </w:r>
+      <w:r>
+        <w:rPr>
+          <w:rFonts w:ascii="Courier New" w:hAnsi="Courier New" w:cs="Courier New"/>
+        </w:rPr>
+        <w:tab/>
+        <w:t>- 102</w:t>
+      </w:r>
+    </w:p>
+    <w:p>
+      <w:pPr>
+        <w:pStyle w:val="PlainText"/>
+        <w:rPr>
+          <w:rFonts w:ascii="Courier New" w:hAnsi="Courier New" w:cs="Courier New"/>
+        </w:rPr>
+      </w:pPr>
+      <w:r>
+        <w:rPr>
+          <w:rFonts w:ascii="Courier New" w:hAnsi="Courier New" w:cs="Courier New"/>
+        </w:rPr>
+        <w:t>Rate</w:t>
+      </w:r>
+      <w:r>
+        <w:rPr>
+          <w:rFonts w:ascii="Courier New" w:hAnsi="Courier New" w:cs="Courier New"/>
+        </w:rPr>
+        <w:tab/>
+      </w:r>
+      <w:r>
+        <w:rPr>
+          <w:rFonts w:ascii="Courier New" w:hAnsi="Courier New" w:cs="Courier New"/>
+        </w:rPr>
+        <w:tab/>
+      </w:r>
+      <w:r>
+        <w:rPr>
+          <w:rFonts w:ascii="Courier New" w:hAnsi="Courier New" w:cs="Courier New"/>
+        </w:rPr>
+        <w:tab/>
+      </w:r>
+      <w:r>
+        <w:rPr>
+          <w:rFonts w:ascii="Courier New" w:hAnsi="Courier New" w:cs="Courier New"/>
+        </w:rPr>
+        <w:tab/>
+      </w:r>
+      <w:r>
+        <w:rPr>
+          <w:rFonts w:ascii="Courier New" w:hAnsi="Courier New" w:cs="Courier New"/>
+        </w:rPr>
+        <w:tab/>
+        <w:t>- 25</w:t>
+      </w:r>
+    </w:p>
+    <w:p>
+      <w:pPr>
+        <w:pStyle w:val="PlainText"/>
+        <w:rPr>
+          <w:rFonts w:ascii="Courier New" w:hAnsi="Courier New" w:cs="Courier New"/>
+        </w:rPr>
+      </w:pPr>
+      <w:r>
+        <w:rPr>
+          <w:rFonts w:ascii="Courier New" w:hAnsi="Courier New" w:cs="Courier New"/>
+        </w:rPr>
+        <w:t>Total Price</w:t>
+      </w:r>
+      <w:r>
+        <w:rPr>
+          <w:rFonts w:ascii="Courier New" w:hAnsi="Courier New" w:cs="Courier New"/>
+        </w:rPr>
+        <w:tab/>
+      </w:r>
+      <w:r>
+        <w:rPr>
+          <w:rFonts w:ascii="Courier New" w:hAnsi="Courier New" w:cs="Courier New"/>
+        </w:rPr>
+        <w:tab/>
+      </w:r>
+      <w:r>
+        <w:rPr>
+          <w:rFonts w:ascii="Courier New" w:hAnsi="Courier New" w:cs="Courier New"/>
+        </w:rPr>
+        <w:tab/>
+      </w:r>
+      <w:r>
+        <w:rPr>
+          <w:rFonts w:ascii="Courier New" w:hAnsi="Courier New" w:cs="Courier New"/>
+        </w:rPr>
+        <w:tab/>
+        <w:t>- 2550.0</w:t>
+      </w:r>
+    </w:p>
+    <w:p>
+      <w:pPr>
+        <w:pStyle w:val="PlainText"/>
+        <w:rPr>
+          <w:rFonts w:ascii="Courier New" w:hAnsi="Courier New" w:cs="Courier New"/>
+          <w:color w:val="FF0000"/>
+        </w:rPr>
+      </w:pPr>
+      <w:r>
+        <w:rPr>
+          <w:rFonts w:ascii="Courier New" w:hAnsi="Courier New" w:cs="Courier New"/>
+          <w:color w:val="FF0000"/>
+        </w:rPr>
+        <w:t>Amount Received</w:t>
+      </w:r>
+      <w:r>
+        <w:rPr>
+          <w:rFonts w:ascii="Courier New" w:hAnsi="Courier New" w:cs="Courier New"/>
+          <w:color w:val="FF0000"/>
+        </w:rPr>
+        <w:tab/>
+      </w:r>
+      <w:r>
+        <w:rPr>
+          <w:rFonts w:ascii="Courier New" w:hAnsi="Courier New" w:cs="Courier New"/>
+          <w:color w:val="FF0000"/>
+        </w:rPr>
+        <w:tab/>
+      </w:r>
+      <w:r>
+        <w:rPr>
+          <w:rFonts w:ascii="Courier New" w:hAnsi="Courier New" w:cs="Courier New"/>
+          <w:color w:val="FF0000"/>
+        </w:rPr>
+        <w:tab/>
+        <w:t>- 4000</w:t>
+      </w:r>
+    </w:p>
+    <w:p>
+      <w:pPr>
+        <w:pStyle w:val="PlainText"/>
+        <w:rPr>
+          <w:rFonts w:ascii="Courier New" w:hAnsi="Courier New" w:cs="Courier New"/>
+          <w:b/>
+        </w:rPr>
+      </w:pPr>
+      <w:r>
+        <w:rPr>
+          <w:rFonts w:ascii="Courier New" w:hAnsi="Courier New" w:cs="Courier New"/>
+          <w:b/>
+        </w:rPr>
+        <w:t>Amount balance</w:t>
+      </w:r>
+      <w:r>
+        <w:rPr>
+          <w:rFonts w:ascii="Courier New" w:hAnsi="Courier New" w:cs="Courier New"/>
+          <w:b/>
+        </w:rPr>
+        <w:tab/>
+      </w:r>
+      <w:r>
+        <w:rPr>
+          <w:rFonts w:ascii="Courier New" w:hAnsi="Courier New" w:cs="Courier New"/>
+          <w:b/>
+        </w:rPr>
+        <w:tab/>
+      </w:r>
+      <w:r>
+        <w:rPr>
+          <w:rFonts w:ascii="Courier New" w:hAnsi="Courier New" w:cs="Courier New"/>
+          <w:b/>
+        </w:rPr>
+        <w:tab/>
+        <w:t>- 37165.0</w:t>
+      </w:r>
+    </w:p>
+    <w:p>
+      <w:pPr>
+        <w:pStyle w:val="PlainText"/>
+        <w:rPr>
+          <w:rFonts w:ascii="Courier New" w:hAnsi="Courier New" w:cs="Courier New"/>
+        </w:rPr>
+      </w:pPr>
+      <w:r>
+        <w:rPr>
+          <w:rFonts w:ascii="Courier New" w:hAnsi="Courier New" w:cs="Courier New"/>
+        </w:rPr>
+        <w:t>Amount Received mode</w:t>
+      </w:r>
+      <w:r>
+        <w:rPr>
+          <w:rFonts w:ascii="Courier New" w:hAnsi="Courier New" w:cs="Courier New"/>
+        </w:rPr>
+        <w:tab/>
+      </w:r>
+      <w:r>
+        <w:rPr>
+          <w:rFonts w:ascii="Courier New" w:hAnsi="Courier New" w:cs="Courier New"/>
+        </w:rPr>
+        <w:tab/>
+        <w:t>- CASH</w:t>
+      </w:r>
+    </w:p>
+    <w:p>
+      <w:pPr>
+        <w:pStyle w:val="PlainText"/>
+        <w:rPr>
+          <w:rFonts w:ascii="Courier New" w:hAnsi="Courier New" w:cs="Courier New"/>
+        </w:rPr>
+      </w:pPr>
+    </w:p>
+    <w:p>
+      <w:pPr>
+        <w:pStyle w:val="PlainText"/>
+        <w:rPr>
+          <w:rFonts w:ascii="Courier New" w:hAnsi="Courier New" w:cs="Courier New"/>
+        </w:rPr>
+      </w:pPr>
     </w:p>
     <w:p>
       <w:pPr>

--- a/customer _details/NAVEEN/CHALKERE/MAU/PURCHASE DETAILS.docx
+++ b/customer _details/NAVEEN/CHALKERE/MAU/PURCHASE DETAILS.docx
@@ -27050,13 +27050,7 @@
         <w:rPr>
           <w:rFonts w:ascii="Courier New" w:hAnsi="Courier New" w:cs="Courier New"/>
         </w:rPr>
-        <w:t>SAT Apr 20</w:t>
-      </w:r>
-      <w:r>
-        <w:rPr>
-          <w:rFonts w:ascii="Courier New" w:hAnsi="Courier New" w:cs="Courier New"/>
-        </w:rPr>
-        <w:t xml:space="preserve"> 12:24:23 IST 2019</w:t>
+        <w:t>SAT Apr 20 12:24:23 IST 2019</w:t>
       </w:r>
     </w:p>
     <w:p>
@@ -27442,6 +27436,434 @@
         <w:tab/>
         <w:t>- CASH</w:t>
       </w:r>
+    </w:p>
+    <w:p>
+      <w:pPr>
+        <w:pStyle w:val="PlainText"/>
+        <w:rPr>
+          <w:rFonts w:ascii="Courier New" w:hAnsi="Courier New" w:cs="Courier New"/>
+        </w:rPr>
+      </w:pPr>
+    </w:p>
+    <w:p>
+      <w:pPr>
+        <w:pStyle w:val="PlainText"/>
+        <w:rPr>
+          <w:rFonts w:ascii="Courier New" w:hAnsi="Courier New" w:cs="Courier New"/>
+        </w:rPr>
+      </w:pPr>
+      <w:r>
+        <w:rPr>
+          <w:rFonts w:ascii="Courier New" w:hAnsi="Courier New" w:cs="Courier New"/>
+        </w:rPr>
+        <w:t>SAT Apr 27</w:t>
+      </w:r>
+      <w:r>
+        <w:rPr>
+          <w:rFonts w:ascii="Courier New" w:hAnsi="Courier New" w:cs="Courier New"/>
+        </w:rPr>
+        <w:t xml:space="preserve"> 12:40:40 IST 2019</w:t>
+      </w:r>
+    </w:p>
+    <w:p>
+      <w:pPr>
+        <w:pStyle w:val="PlainText"/>
+        <w:rPr>
+          <w:rFonts w:ascii="Courier New" w:hAnsi="Courier New" w:cs="Courier New"/>
+        </w:rPr>
+      </w:pPr>
+      <w:r>
+        <w:rPr>
+          <w:rFonts w:ascii="Courier New" w:hAnsi="Courier New" w:cs="Courier New"/>
+        </w:rPr>
+        <w:t>Person Name</w:t>
+      </w:r>
+      <w:r>
+        <w:rPr>
+          <w:rFonts w:ascii="Courier New" w:hAnsi="Courier New" w:cs="Courier New"/>
+        </w:rPr>
+        <w:tab/>
+      </w:r>
+      <w:r>
+        <w:rPr>
+          <w:rFonts w:ascii="Courier New" w:hAnsi="Courier New" w:cs="Courier New"/>
+        </w:rPr>
+        <w:tab/>
+      </w:r>
+      <w:r>
+        <w:rPr>
+          <w:rFonts w:ascii="Courier New" w:hAnsi="Courier New" w:cs="Courier New"/>
+        </w:rPr>
+        <w:tab/>
+      </w:r>
+      <w:r>
+        <w:rPr>
+          <w:rFonts w:ascii="Courier New" w:hAnsi="Courier New" w:cs="Courier New"/>
+        </w:rPr>
+        <w:tab/>
+        <w:t>- MAU</w:t>
+      </w:r>
+    </w:p>
+    <w:p>
+      <w:pPr>
+        <w:pStyle w:val="PlainText"/>
+        <w:rPr>
+          <w:rFonts w:ascii="Courier New" w:hAnsi="Courier New" w:cs="Courier New"/>
+        </w:rPr>
+      </w:pPr>
+      <w:r>
+        <w:rPr>
+          <w:rFonts w:ascii="Courier New" w:hAnsi="Courier New" w:cs="Courier New"/>
+        </w:rPr>
+        <w:t>Bill number</w:t>
+      </w:r>
+      <w:r>
+        <w:rPr>
+          <w:rFonts w:ascii="Courier New" w:hAnsi="Courier New" w:cs="Courier New"/>
+        </w:rPr>
+        <w:tab/>
+      </w:r>
+      <w:r>
+        <w:rPr>
+          <w:rFonts w:ascii="Courier New" w:hAnsi="Courier New" w:cs="Courier New"/>
+        </w:rPr>
+        <w:tab/>
+      </w:r>
+      <w:r>
+        <w:rPr>
+          <w:rFonts w:ascii="Courier New" w:hAnsi="Courier New" w:cs="Courier New"/>
+        </w:rPr>
+        <w:tab/>
+      </w:r>
+      <w:r>
+        <w:rPr>
+          <w:rFonts w:ascii="Courier New" w:hAnsi="Courier New" w:cs="Courier New"/>
+        </w:rPr>
+        <w:tab/>
+        <w:t>- 1197</w:t>
+      </w:r>
+    </w:p>
+    <w:p>
+      <w:pPr>
+        <w:pStyle w:val="PlainText"/>
+        <w:rPr>
+          <w:rFonts w:ascii="Courier New" w:hAnsi="Courier New" w:cs="Courier New"/>
+        </w:rPr>
+      </w:pPr>
+      <w:r>
+        <w:rPr>
+          <w:rFonts w:ascii="Courier New" w:hAnsi="Courier New" w:cs="Courier New"/>
+        </w:rPr>
+        <w:t>---------------------------------------------------------------</w:t>
+      </w:r>
+    </w:p>
+    <w:p>
+      <w:pPr>
+        <w:pStyle w:val="PlainText"/>
+        <w:rPr>
+          <w:rFonts w:ascii="Courier New" w:hAnsi="Courier New" w:cs="Courier New"/>
+        </w:rPr>
+      </w:pPr>
+      <w:r>
+        <w:rPr>
+          <w:rFonts w:ascii="Courier New" w:hAnsi="Courier New" w:cs="Courier New"/>
+        </w:rPr>
+        <w:t>Item Name</w:t>
+      </w:r>
+      <w:r>
+        <w:rPr>
+          <w:rFonts w:ascii="Courier New" w:hAnsi="Courier New" w:cs="Courier New"/>
+        </w:rPr>
+        <w:tab/>
+      </w:r>
+      <w:r>
+        <w:rPr>
+          <w:rFonts w:ascii="Courier New" w:hAnsi="Courier New" w:cs="Courier New"/>
+        </w:rPr>
+        <w:tab/>
+      </w:r>
+      <w:r>
+        <w:rPr>
+          <w:rFonts w:ascii="Courier New" w:hAnsi="Courier New" w:cs="Courier New"/>
+        </w:rPr>
+        <w:tab/>
+      </w:r>
+      <w:r>
+        <w:rPr>
+          <w:rFonts w:ascii="Courier New" w:hAnsi="Courier New" w:cs="Courier New"/>
+        </w:rPr>
+        <w:tab/>
+        <w:t>- CARROT</w:t>
+      </w:r>
+    </w:p>
+    <w:p>
+      <w:pPr>
+        <w:pStyle w:val="PlainText"/>
+        <w:rPr>
+          <w:rFonts w:ascii="Courier New" w:hAnsi="Courier New" w:cs="Courier New"/>
+        </w:rPr>
+      </w:pPr>
+      <w:r>
+        <w:rPr>
+          <w:rFonts w:ascii="Courier New" w:hAnsi="Courier New" w:cs="Courier New"/>
+        </w:rPr>
+        <w:t>Number of Pockets</w:t>
+      </w:r>
+      <w:r>
+        <w:rPr>
+          <w:rFonts w:ascii="Courier New" w:hAnsi="Courier New" w:cs="Courier New"/>
+        </w:rPr>
+        <w:tab/>
+      </w:r>
+      <w:r>
+        <w:rPr>
+          <w:rFonts w:ascii="Courier New" w:hAnsi="Courier New" w:cs="Courier New"/>
+        </w:rPr>
+        <w:tab/>
+      </w:r>
+      <w:r>
+        <w:rPr>
+          <w:rFonts w:ascii="Courier New" w:hAnsi="Courier New" w:cs="Courier New"/>
+        </w:rPr>
+        <w:tab/>
+        <w:t>- 1</w:t>
+      </w:r>
+    </w:p>
+    <w:p>
+      <w:pPr>
+        <w:pStyle w:val="PlainText"/>
+        <w:rPr>
+          <w:rFonts w:ascii="Courier New" w:hAnsi="Courier New" w:cs="Courier New"/>
+        </w:rPr>
+      </w:pPr>
+      <w:r>
+        <w:rPr>
+          <w:rFonts w:ascii="Courier New" w:hAnsi="Courier New" w:cs="Courier New"/>
+        </w:rPr>
+        <w:t>Number of KGs</w:t>
+      </w:r>
+      <w:r>
+        <w:rPr>
+          <w:rFonts w:ascii="Courier New" w:hAnsi="Courier New" w:cs="Courier New"/>
+        </w:rPr>
+        <w:tab/>
+      </w:r>
+      <w:r>
+        <w:rPr>
+          <w:rFonts w:ascii="Courier New" w:hAnsi="Courier New" w:cs="Courier New"/>
+        </w:rPr>
+        <w:tab/>
+      </w:r>
+      <w:r>
+        <w:rPr>
+          <w:rFonts w:ascii="Courier New" w:hAnsi="Courier New" w:cs="Courier New"/>
+        </w:rPr>
+        <w:tab/>
+        <w:t>- 99</w:t>
+      </w:r>
+    </w:p>
+    <w:p>
+      <w:pPr>
+        <w:pStyle w:val="PlainText"/>
+        <w:rPr>
+          <w:rFonts w:ascii="Courier New" w:hAnsi="Courier New" w:cs="Courier New"/>
+        </w:rPr>
+      </w:pPr>
+      <w:r>
+        <w:rPr>
+          <w:rFonts w:ascii="Courier New" w:hAnsi="Courier New" w:cs="Courier New"/>
+        </w:rPr>
+        <w:t>Rate</w:t>
+      </w:r>
+      <w:r>
+        <w:rPr>
+          <w:rFonts w:ascii="Courier New" w:hAnsi="Courier New" w:cs="Courier New"/>
+        </w:rPr>
+        <w:tab/>
+      </w:r>
+      <w:r>
+        <w:rPr>
+          <w:rFonts w:ascii="Courier New" w:hAnsi="Courier New" w:cs="Courier New"/>
+        </w:rPr>
+        <w:tab/>
+      </w:r>
+      <w:r>
+        <w:rPr>
+          <w:rFonts w:ascii="Courier New" w:hAnsi="Courier New" w:cs="Courier New"/>
+        </w:rPr>
+        <w:tab/>
+      </w:r>
+      <w:r>
+        <w:rPr>
+          <w:rFonts w:ascii="Courier New" w:hAnsi="Courier New" w:cs="Courier New"/>
+        </w:rPr>
+        <w:tab/>
+      </w:r>
+      <w:r>
+        <w:rPr>
+          <w:rFonts w:ascii="Courier New" w:hAnsi="Courier New" w:cs="Courier New"/>
+        </w:rPr>
+        <w:tab/>
+        <w:t>- 23</w:t>
+      </w:r>
+    </w:p>
+    <w:p>
+      <w:pPr>
+        <w:pStyle w:val="PlainText"/>
+        <w:rPr>
+          <w:rFonts w:ascii="Courier New" w:hAnsi="Courier New" w:cs="Courier New"/>
+        </w:rPr>
+      </w:pPr>
+      <w:r>
+        <w:rPr>
+          <w:rFonts w:ascii="Courier New" w:hAnsi="Courier New" w:cs="Courier New"/>
+        </w:rPr>
+        <w:t>Total Price</w:t>
+      </w:r>
+      <w:r>
+        <w:rPr>
+          <w:rFonts w:ascii="Courier New" w:hAnsi="Courier New" w:cs="Courier New"/>
+        </w:rPr>
+        <w:tab/>
+      </w:r>
+      <w:r>
+        <w:rPr>
+          <w:rFonts w:ascii="Courier New" w:hAnsi="Courier New" w:cs="Courier New"/>
+        </w:rPr>
+        <w:tab/>
+      </w:r>
+      <w:r>
+        <w:rPr>
+          <w:rFonts w:ascii="Courier New" w:hAnsi="Courier New" w:cs="Courier New"/>
+        </w:rPr>
+        <w:tab/>
+      </w:r>
+      <w:r>
+        <w:rPr>
+          <w:rFonts w:ascii="Courier New" w:hAnsi="Courier New" w:cs="Courier New"/>
+        </w:rPr>
+        <w:tab/>
+        <w:t>- 2277.0</w:t>
+      </w:r>
+    </w:p>
+    <w:p>
+      <w:pPr>
+        <w:pStyle w:val="PlainText"/>
+        <w:rPr>
+          <w:rFonts w:ascii="Courier New" w:hAnsi="Courier New" w:cs="Courier New"/>
+          <w:color w:val="FF0000"/>
+        </w:rPr>
+      </w:pPr>
+      <w:r>
+        <w:rPr>
+          <w:rFonts w:ascii="Courier New" w:hAnsi="Courier New" w:cs="Courier New"/>
+          <w:color w:val="FF0000"/>
+        </w:rPr>
+        <w:t>Amount Received</w:t>
+      </w:r>
+      <w:r>
+        <w:rPr>
+          <w:rFonts w:ascii="Courier New" w:hAnsi="Courier New" w:cs="Courier New"/>
+          <w:color w:val="FF0000"/>
+        </w:rPr>
+        <w:tab/>
+      </w:r>
+      <w:r>
+        <w:rPr>
+          <w:rFonts w:ascii="Courier New" w:hAnsi="Courier New" w:cs="Courier New"/>
+          <w:color w:val="FF0000"/>
+        </w:rPr>
+        <w:tab/>
+      </w:r>
+      <w:r>
+        <w:rPr>
+          <w:rFonts w:ascii="Courier New" w:hAnsi="Courier New" w:cs="Courier New"/>
+          <w:color w:val="FF0000"/>
+        </w:rPr>
+        <w:tab/>
+        <w:t>- 2500</w:t>
+      </w:r>
+    </w:p>
+    <w:p>
+      <w:pPr>
+        <w:pStyle w:val="PlainText"/>
+        <w:rPr>
+          <w:rFonts w:ascii="Courier New" w:hAnsi="Courier New" w:cs="Courier New"/>
+          <w:b/>
+        </w:rPr>
+      </w:pPr>
+      <w:r>
+        <w:rPr>
+          <w:rFonts w:ascii="Courier New" w:hAnsi="Courier New" w:cs="Courier New"/>
+          <w:b/>
+        </w:rPr>
+        <w:t>Amount balance</w:t>
+      </w:r>
+      <w:r>
+        <w:rPr>
+          <w:rFonts w:ascii="Courier New" w:hAnsi="Courier New" w:cs="Courier New"/>
+          <w:b/>
+        </w:rPr>
+        <w:tab/>
+      </w:r>
+      <w:r>
+        <w:rPr>
+          <w:rFonts w:ascii="Courier New" w:hAnsi="Courier New" w:cs="Courier New"/>
+          <w:b/>
+        </w:rPr>
+        <w:tab/>
+      </w:r>
+      <w:r>
+        <w:rPr>
+          <w:rFonts w:ascii="Courier New" w:hAnsi="Courier New" w:cs="Courier New"/>
+          <w:b/>
+        </w:rPr>
+        <w:tab/>
+        <w:t>- 36942.0</w:t>
+      </w:r>
+    </w:p>
+    <w:p>
+      <w:pPr>
+        <w:pStyle w:val="PlainText"/>
+        <w:rPr>
+          <w:rFonts w:ascii="Courier New" w:hAnsi="Courier New" w:cs="Courier New"/>
+        </w:rPr>
+      </w:pPr>
+      <w:r>
+        <w:rPr>
+          <w:rFonts w:ascii="Courier New" w:hAnsi="Courier New" w:cs="Courier New"/>
+        </w:rPr>
+        <w:t>Amount Received mode</w:t>
+      </w:r>
+      <w:r>
+        <w:rPr>
+          <w:rFonts w:ascii="Courier New" w:hAnsi="Courier New" w:cs="Courier New"/>
+        </w:rPr>
+        <w:tab/>
+      </w:r>
+      <w:r>
+        <w:rPr>
+          <w:rFonts w:ascii="Courier New" w:hAnsi="Courier New" w:cs="Courier New"/>
+        </w:rPr>
+        <w:tab/>
+        <w:t>- CASH</w:t>
+      </w:r>
+    </w:p>
+    <w:p>
+      <w:pPr>
+        <w:pStyle w:val="PlainText"/>
+        <w:rPr>
+          <w:rFonts w:ascii="Courier New" w:hAnsi="Courier New" w:cs="Courier New"/>
+        </w:rPr>
+      </w:pPr>
+    </w:p>
+    <w:p>
+      <w:pPr>
+        <w:pStyle w:val="PlainText"/>
+        <w:rPr>
+          <w:rFonts w:ascii="Courier New" w:hAnsi="Courier New" w:cs="Courier New"/>
+        </w:rPr>
+      </w:pPr>
     </w:p>
     <w:p>
       <w:pPr>

--- a/customer _details/NAVEEN/CHALKERE/MAU/PURCHASE DETAILS.docx
+++ b/customer _details/NAVEEN/CHALKERE/MAU/PURCHASE DETAILS.docx
@@ -27456,13 +27456,7 @@
         <w:rPr>
           <w:rFonts w:ascii="Courier New" w:hAnsi="Courier New" w:cs="Courier New"/>
         </w:rPr>
-        <w:t>SAT Apr 27</w:t>
-      </w:r>
-      <w:r>
-        <w:rPr>
-          <w:rFonts w:ascii="Courier New" w:hAnsi="Courier New" w:cs="Courier New"/>
-        </w:rPr>
-        <w:t xml:space="preserve"> 12:40:40 IST 2019</w:t>
+        <w:t>SAT Apr 27 12:40:40 IST 2019</w:t>
       </w:r>
     </w:p>
     <w:p>
@@ -27848,6 +27842,245 @@
         <w:tab/>
         <w:t>- CASH</w:t>
       </w:r>
+    </w:p>
+    <w:p>
+      <w:pPr>
+        <w:pStyle w:val="PlainText"/>
+        <w:rPr>
+          <w:rFonts w:ascii="Courier New" w:hAnsi="Courier New" w:cs="Courier New"/>
+        </w:rPr>
+      </w:pPr>
+    </w:p>
+    <w:p>
+      <w:pPr>
+        <w:pStyle w:val="PlainText"/>
+        <w:rPr>
+          <w:rFonts w:ascii="Courier New" w:hAnsi="Courier New" w:cs="Courier New"/>
+        </w:rPr>
+      </w:pPr>
+      <w:r>
+        <w:rPr>
+          <w:rFonts w:ascii="Courier New" w:hAnsi="Courier New" w:cs="Courier New"/>
+        </w:rPr>
+        <w:t>SAT May 04</w:t>
+      </w:r>
+      <w:r>
+        <w:rPr>
+          <w:rFonts w:ascii="Courier New" w:hAnsi="Courier New" w:cs="Courier New"/>
+        </w:rPr>
+        <w:t xml:space="preserve"> 12:21:25 IST 2019</w:t>
+      </w:r>
+    </w:p>
+    <w:p>
+      <w:pPr>
+        <w:pStyle w:val="PlainText"/>
+        <w:rPr>
+          <w:rFonts w:ascii="Courier New" w:hAnsi="Courier New" w:cs="Courier New"/>
+        </w:rPr>
+      </w:pPr>
+      <w:r>
+        <w:rPr>
+          <w:rFonts w:ascii="Courier New" w:hAnsi="Courier New" w:cs="Courier New"/>
+        </w:rPr>
+        <w:t>Person Name</w:t>
+      </w:r>
+      <w:r>
+        <w:rPr>
+          <w:rFonts w:ascii="Courier New" w:hAnsi="Courier New" w:cs="Courier New"/>
+        </w:rPr>
+        <w:tab/>
+      </w:r>
+      <w:r>
+        <w:rPr>
+          <w:rFonts w:ascii="Courier New" w:hAnsi="Courier New" w:cs="Courier New"/>
+        </w:rPr>
+        <w:tab/>
+      </w:r>
+      <w:r>
+        <w:rPr>
+          <w:rFonts w:ascii="Courier New" w:hAnsi="Courier New" w:cs="Courier New"/>
+        </w:rPr>
+        <w:tab/>
+      </w:r>
+      <w:r>
+        <w:rPr>
+          <w:rFonts w:ascii="Courier New" w:hAnsi="Courier New" w:cs="Courier New"/>
+        </w:rPr>
+        <w:tab/>
+        <w:t>- MAU</w:t>
+      </w:r>
+    </w:p>
+    <w:p>
+      <w:pPr>
+        <w:pStyle w:val="PlainText"/>
+        <w:rPr>
+          <w:rFonts w:ascii="Courier New" w:hAnsi="Courier New" w:cs="Courier New"/>
+        </w:rPr>
+      </w:pPr>
+      <w:r>
+        <w:rPr>
+          <w:rFonts w:ascii="Courier New" w:hAnsi="Courier New" w:cs="Courier New"/>
+        </w:rPr>
+        <w:t>---------------------------------------------------------------</w:t>
+      </w:r>
+    </w:p>
+    <w:p>
+      <w:pPr>
+        <w:pStyle w:val="PlainText"/>
+        <w:rPr>
+          <w:rFonts w:ascii="Courier New" w:hAnsi="Courier New" w:cs="Courier New"/>
+        </w:rPr>
+      </w:pPr>
+      <w:r>
+        <w:rPr>
+          <w:rFonts w:ascii="Courier New" w:hAnsi="Courier New" w:cs="Courier New"/>
+        </w:rPr>
+        <w:t>Item Name</w:t>
+      </w:r>
+      <w:r>
+        <w:rPr>
+          <w:rFonts w:ascii="Courier New" w:hAnsi="Courier New" w:cs="Courier New"/>
+        </w:rPr>
+        <w:tab/>
+      </w:r>
+      <w:r>
+        <w:rPr>
+          <w:rFonts w:ascii="Courier New" w:hAnsi="Courier New" w:cs="Courier New"/>
+        </w:rPr>
+        <w:tab/>
+      </w:r>
+      <w:r>
+        <w:rPr>
+          <w:rFonts w:ascii="Courier New" w:hAnsi="Courier New" w:cs="Courier New"/>
+        </w:rPr>
+        <w:tab/>
+      </w:r>
+      <w:r>
+        <w:rPr>
+          <w:rFonts w:ascii="Courier New" w:hAnsi="Courier New" w:cs="Courier New"/>
+        </w:rPr>
+        <w:tab/>
+        <w:t>- CARROT</w:t>
+      </w:r>
+    </w:p>
+    <w:p>
+      <w:pPr>
+        <w:pStyle w:val="PlainText"/>
+        <w:rPr>
+          <w:rFonts w:ascii="Courier New" w:hAnsi="Courier New" w:cs="Courier New"/>
+          <w:color w:val="FF0000"/>
+        </w:rPr>
+      </w:pPr>
+      <w:r>
+        <w:rPr>
+          <w:rFonts w:ascii="Courier New" w:hAnsi="Courier New" w:cs="Courier New"/>
+          <w:color w:val="FF0000"/>
+        </w:rPr>
+        <w:t>Amount Received</w:t>
+      </w:r>
+      <w:r>
+        <w:rPr>
+          <w:rFonts w:ascii="Courier New" w:hAnsi="Courier New" w:cs="Courier New"/>
+          <w:color w:val="FF0000"/>
+        </w:rPr>
+        <w:tab/>
+      </w:r>
+      <w:r>
+        <w:rPr>
+          <w:rFonts w:ascii="Courier New" w:hAnsi="Courier New" w:cs="Courier New"/>
+          <w:color w:val="FF0000"/>
+        </w:rPr>
+        <w:tab/>
+      </w:r>
+      <w:r>
+        <w:rPr>
+          <w:rFonts w:ascii="Courier New" w:hAnsi="Courier New" w:cs="Courier New"/>
+          <w:color w:val="FF0000"/>
+        </w:rPr>
+        <w:tab/>
+        <w:t>- 2000</w:t>
+      </w:r>
+    </w:p>
+    <w:p>
+      <w:pPr>
+        <w:pStyle w:val="PlainText"/>
+        <w:rPr>
+          <w:rFonts w:ascii="Courier New" w:hAnsi="Courier New" w:cs="Courier New"/>
+          <w:b/>
+        </w:rPr>
+      </w:pPr>
+      <w:r>
+        <w:rPr>
+          <w:rFonts w:ascii="Courier New" w:hAnsi="Courier New" w:cs="Courier New"/>
+          <w:b/>
+        </w:rPr>
+        <w:t>Amount balance</w:t>
+      </w:r>
+      <w:r>
+        <w:rPr>
+          <w:rFonts w:ascii="Courier New" w:hAnsi="Courier New" w:cs="Courier New"/>
+          <w:b/>
+        </w:rPr>
+        <w:tab/>
+      </w:r>
+      <w:r>
+        <w:rPr>
+          <w:rFonts w:ascii="Courier New" w:hAnsi="Courier New" w:cs="Courier New"/>
+          <w:b/>
+        </w:rPr>
+        <w:tab/>
+      </w:r>
+      <w:r>
+        <w:rPr>
+          <w:rFonts w:ascii="Courier New" w:hAnsi="Courier New" w:cs="Courier New"/>
+          <w:b/>
+        </w:rPr>
+        <w:tab/>
+        <w:t>- 34942.0</w:t>
+      </w:r>
+    </w:p>
+    <w:p>
+      <w:pPr>
+        <w:pStyle w:val="PlainText"/>
+        <w:rPr>
+          <w:rFonts w:ascii="Courier New" w:hAnsi="Courier New" w:cs="Courier New"/>
+        </w:rPr>
+      </w:pPr>
+      <w:r>
+        <w:rPr>
+          <w:rFonts w:ascii="Courier New" w:hAnsi="Courier New" w:cs="Courier New"/>
+        </w:rPr>
+        <w:t>Amount Received mode</w:t>
+      </w:r>
+      <w:r>
+        <w:rPr>
+          <w:rFonts w:ascii="Courier New" w:hAnsi="Courier New" w:cs="Courier New"/>
+        </w:rPr>
+        <w:tab/>
+      </w:r>
+      <w:r>
+        <w:rPr>
+          <w:rFonts w:ascii="Courier New" w:hAnsi="Courier New" w:cs="Courier New"/>
+        </w:rPr>
+        <w:tab/>
+        <w:t>- CASH</w:t>
+      </w:r>
+    </w:p>
+    <w:p>
+      <w:pPr>
+        <w:pStyle w:val="PlainText"/>
+        <w:rPr>
+          <w:rFonts w:ascii="Courier New" w:hAnsi="Courier New" w:cs="Courier New"/>
+        </w:rPr>
+      </w:pPr>
+    </w:p>
+    <w:p>
+      <w:pPr>
+        <w:pStyle w:val="PlainText"/>
+        <w:rPr>
+          <w:rFonts w:ascii="Courier New" w:hAnsi="Courier New" w:cs="Courier New"/>
+        </w:rPr>
+      </w:pPr>
     </w:p>
     <w:p>
       <w:pPr>

--- a/customer _details/NAVEEN/CHALKERE/MAU/PURCHASE DETAILS.docx
+++ b/customer _details/NAVEEN/CHALKERE/MAU/PURCHASE DETAILS.docx
@@ -27862,13 +27862,7 @@
         <w:rPr>
           <w:rFonts w:ascii="Courier New" w:hAnsi="Courier New" w:cs="Courier New"/>
         </w:rPr>
-        <w:t>SAT May 04</w:t>
-      </w:r>
-      <w:r>
-        <w:rPr>
-          <w:rFonts w:ascii="Courier New" w:hAnsi="Courier New" w:cs="Courier New"/>
-        </w:rPr>
-        <w:t xml:space="preserve"> 12:21:25 IST 2019</w:t>
+        <w:t>SAT May 04 12:21:25 IST 2019</w:t>
       </w:r>
     </w:p>
     <w:p>
@@ -28065,6 +28059,369 @@
         <w:tab/>
         <w:t>- CASH</w:t>
       </w:r>
+    </w:p>
+    <w:p>
+      <w:pPr>
+        <w:pStyle w:val="PlainText"/>
+        <w:rPr>
+          <w:rFonts w:ascii="Courier New" w:hAnsi="Courier New" w:cs="Courier New"/>
+        </w:rPr>
+      </w:pPr>
+    </w:p>
+    <w:p>
+      <w:pPr>
+        <w:pStyle w:val="PlainText"/>
+        <w:rPr>
+          <w:rFonts w:ascii="Courier New" w:hAnsi="Courier New" w:cs="Courier New"/>
+        </w:rPr>
+      </w:pPr>
+      <w:r>
+        <w:rPr>
+          <w:rFonts w:ascii="Courier New" w:hAnsi="Courier New" w:cs="Courier New"/>
+        </w:rPr>
+        <w:t>SAT May 11</w:t>
+      </w:r>
+      <w:r>
+        <w:rPr>
+          <w:rFonts w:ascii="Courier New" w:hAnsi="Courier New" w:cs="Courier New"/>
+        </w:rPr>
+        <w:t xml:space="preserve"> 11:26:29 IST 2019</w:t>
+      </w:r>
+    </w:p>
+    <w:p>
+      <w:pPr>
+        <w:pStyle w:val="PlainText"/>
+        <w:rPr>
+          <w:rFonts w:ascii="Courier New" w:hAnsi="Courier New" w:cs="Courier New"/>
+        </w:rPr>
+      </w:pPr>
+      <w:r>
+        <w:rPr>
+          <w:rFonts w:ascii="Courier New" w:hAnsi="Courier New" w:cs="Courier New"/>
+        </w:rPr>
+        <w:t>Person Name</w:t>
+      </w:r>
+      <w:r>
+        <w:rPr>
+          <w:rFonts w:ascii="Courier New" w:hAnsi="Courier New" w:cs="Courier New"/>
+        </w:rPr>
+        <w:tab/>
+      </w:r>
+      <w:r>
+        <w:rPr>
+          <w:rFonts w:ascii="Courier New" w:hAnsi="Courier New" w:cs="Courier New"/>
+        </w:rPr>
+        <w:tab/>
+      </w:r>
+      <w:r>
+        <w:rPr>
+          <w:rFonts w:ascii="Courier New" w:hAnsi="Courier New" w:cs="Courier New"/>
+        </w:rPr>
+        <w:tab/>
+      </w:r>
+      <w:r>
+        <w:rPr>
+          <w:rFonts w:ascii="Courier New" w:hAnsi="Courier New" w:cs="Courier New"/>
+        </w:rPr>
+        <w:tab/>
+        <w:t>- MAU</w:t>
+      </w:r>
+    </w:p>
+    <w:p>
+      <w:pPr>
+        <w:pStyle w:val="PlainText"/>
+        <w:rPr>
+          <w:rFonts w:ascii="Courier New" w:hAnsi="Courier New" w:cs="Courier New"/>
+        </w:rPr>
+      </w:pPr>
+      <w:r>
+        <w:rPr>
+          <w:rFonts w:ascii="Courier New" w:hAnsi="Courier New" w:cs="Courier New"/>
+        </w:rPr>
+        <w:t>Bill number</w:t>
+      </w:r>
+      <w:r>
+        <w:rPr>
+          <w:rFonts w:ascii="Courier New" w:hAnsi="Courier New" w:cs="Courier New"/>
+        </w:rPr>
+        <w:tab/>
+      </w:r>
+      <w:r>
+        <w:rPr>
+          <w:rFonts w:ascii="Courier New" w:hAnsi="Courier New" w:cs="Courier New"/>
+        </w:rPr>
+        <w:tab/>
+      </w:r>
+      <w:r>
+        <w:rPr>
+          <w:rFonts w:ascii="Courier New" w:hAnsi="Courier New" w:cs="Courier New"/>
+        </w:rPr>
+        <w:tab/>
+      </w:r>
+      <w:r>
+        <w:rPr>
+          <w:rFonts w:ascii="Courier New" w:hAnsi="Courier New" w:cs="Courier New"/>
+        </w:rPr>
+        <w:tab/>
+        <w:t>- 1230</w:t>
+      </w:r>
+    </w:p>
+    <w:p>
+      <w:pPr>
+        <w:pStyle w:val="PlainText"/>
+        <w:rPr>
+          <w:rFonts w:ascii="Courier New" w:hAnsi="Courier New" w:cs="Courier New"/>
+        </w:rPr>
+      </w:pPr>
+      <w:r>
+        <w:rPr>
+          <w:rFonts w:ascii="Courier New" w:hAnsi="Courier New" w:cs="Courier New"/>
+        </w:rPr>
+        <w:t>---------------------------------------------------------------</w:t>
+      </w:r>
+    </w:p>
+    <w:p>
+      <w:pPr>
+        <w:pStyle w:val="PlainText"/>
+        <w:rPr>
+          <w:rFonts w:ascii="Courier New" w:hAnsi="Courier New" w:cs="Courier New"/>
+        </w:rPr>
+      </w:pPr>
+      <w:r>
+        <w:rPr>
+          <w:rFonts w:ascii="Courier New" w:hAnsi="Courier New" w:cs="Courier New"/>
+        </w:rPr>
+        <w:t>Item Name</w:t>
+      </w:r>
+      <w:r>
+        <w:rPr>
+          <w:rFonts w:ascii="Courier New" w:hAnsi="Courier New" w:cs="Courier New"/>
+        </w:rPr>
+        <w:tab/>
+      </w:r>
+      <w:r>
+        <w:rPr>
+          <w:rFonts w:ascii="Courier New" w:hAnsi="Courier New" w:cs="Courier New"/>
+        </w:rPr>
+        <w:tab/>
+      </w:r>
+      <w:r>
+        <w:rPr>
+          <w:rFonts w:ascii="Courier New" w:hAnsi="Courier New" w:cs="Courier New"/>
+        </w:rPr>
+        <w:tab/>
+      </w:r>
+      <w:r>
+        <w:rPr>
+          <w:rFonts w:ascii="Courier New" w:hAnsi="Courier New" w:cs="Courier New"/>
+        </w:rPr>
+        <w:tab/>
+        <w:t>- CARROT</w:t>
+      </w:r>
+    </w:p>
+    <w:p>
+      <w:pPr>
+        <w:pStyle w:val="PlainText"/>
+        <w:rPr>
+          <w:rFonts w:ascii="Courier New" w:hAnsi="Courier New" w:cs="Courier New"/>
+        </w:rPr>
+      </w:pPr>
+      <w:r>
+        <w:rPr>
+          <w:rFonts w:ascii="Courier New" w:hAnsi="Courier New" w:cs="Courier New"/>
+        </w:rPr>
+        <w:t>Number of Pockets</w:t>
+      </w:r>
+      <w:r>
+        <w:rPr>
+          <w:rFonts w:ascii="Courier New" w:hAnsi="Courier New" w:cs="Courier New"/>
+        </w:rPr>
+        <w:tab/>
+      </w:r>
+      <w:r>
+        <w:rPr>
+          <w:rFonts w:ascii="Courier New" w:hAnsi="Courier New" w:cs="Courier New"/>
+        </w:rPr>
+        <w:tab/>
+      </w:r>
+      <w:r>
+        <w:rPr>
+          <w:rFonts w:ascii="Courier New" w:hAnsi="Courier New" w:cs="Courier New"/>
+        </w:rPr>
+        <w:tab/>
+        <w:t>- 1</w:t>
+      </w:r>
+    </w:p>
+    <w:p>
+      <w:pPr>
+        <w:pStyle w:val="PlainText"/>
+        <w:rPr>
+          <w:rFonts w:ascii="Courier New" w:hAnsi="Courier New" w:cs="Courier New"/>
+        </w:rPr>
+      </w:pPr>
+      <w:r>
+        <w:rPr>
+          <w:rFonts w:ascii="Courier New" w:hAnsi="Courier New" w:cs="Courier New"/>
+        </w:rPr>
+        <w:t>Number of KGs</w:t>
+      </w:r>
+      <w:r>
+        <w:rPr>
+          <w:rFonts w:ascii="Courier New" w:hAnsi="Courier New" w:cs="Courier New"/>
+        </w:rPr>
+        <w:tab/>
+      </w:r>
+      <w:r>
+        <w:rPr>
+          <w:rFonts w:ascii="Courier New" w:hAnsi="Courier New" w:cs="Courier New"/>
+        </w:rPr>
+        <w:tab/>
+      </w:r>
+      <w:r>
+        <w:rPr>
+          <w:rFonts w:ascii="Courier New" w:hAnsi="Courier New" w:cs="Courier New"/>
+        </w:rPr>
+        <w:tab/>
+        <w:t>- 96</w:t>
+      </w:r>
+    </w:p>
+    <w:p>
+      <w:pPr>
+        <w:pStyle w:val="PlainText"/>
+        <w:rPr>
+          <w:rFonts w:ascii="Courier New" w:hAnsi="Courier New" w:cs="Courier New"/>
+        </w:rPr>
+      </w:pPr>
+      <w:r>
+        <w:rPr>
+          <w:rFonts w:ascii="Courier New" w:hAnsi="Courier New" w:cs="Courier New"/>
+        </w:rPr>
+        <w:t>Rate</w:t>
+      </w:r>
+      <w:r>
+        <w:rPr>
+          <w:rFonts w:ascii="Courier New" w:hAnsi="Courier New" w:cs="Courier New"/>
+        </w:rPr>
+        <w:tab/>
+      </w:r>
+      <w:r>
+        <w:rPr>
+          <w:rFonts w:ascii="Courier New" w:hAnsi="Courier New" w:cs="Courier New"/>
+        </w:rPr>
+        <w:tab/>
+      </w:r>
+      <w:r>
+        <w:rPr>
+          <w:rFonts w:ascii="Courier New" w:hAnsi="Courier New" w:cs="Courier New"/>
+        </w:rPr>
+        <w:tab/>
+      </w:r>
+      <w:r>
+        <w:rPr>
+          <w:rFonts w:ascii="Courier New" w:hAnsi="Courier New" w:cs="Courier New"/>
+        </w:rPr>
+        <w:tab/>
+      </w:r>
+      <w:r>
+        <w:rPr>
+          <w:rFonts w:ascii="Courier New" w:hAnsi="Courier New" w:cs="Courier New"/>
+        </w:rPr>
+        <w:tab/>
+        <w:t>- 29</w:t>
+      </w:r>
+    </w:p>
+    <w:p>
+      <w:pPr>
+        <w:pStyle w:val="PlainText"/>
+        <w:rPr>
+          <w:rFonts w:ascii="Courier New" w:hAnsi="Courier New" w:cs="Courier New"/>
+        </w:rPr>
+      </w:pPr>
+      <w:r>
+        <w:rPr>
+          <w:rFonts w:ascii="Courier New" w:hAnsi="Courier New" w:cs="Courier New"/>
+        </w:rPr>
+        <w:t>Total Price</w:t>
+      </w:r>
+      <w:r>
+        <w:rPr>
+          <w:rFonts w:ascii="Courier New" w:hAnsi="Courier New" w:cs="Courier New"/>
+        </w:rPr>
+        <w:tab/>
+      </w:r>
+      <w:r>
+        <w:rPr>
+          <w:rFonts w:ascii="Courier New" w:hAnsi="Courier New" w:cs="Courier New"/>
+        </w:rPr>
+        <w:tab/>
+      </w:r>
+      <w:r>
+        <w:rPr>
+          <w:rFonts w:ascii="Courier New" w:hAnsi="Courier New" w:cs="Courier New"/>
+        </w:rPr>
+        <w:tab/>
+      </w:r>
+      <w:r>
+        <w:rPr>
+          <w:rFonts w:ascii="Courier New" w:hAnsi="Courier New" w:cs="Courier New"/>
+        </w:rPr>
+        <w:tab/>
+        <w:t>- 2784.0</w:t>
+      </w:r>
+    </w:p>
+    <w:p>
+      <w:pPr>
+        <w:pStyle w:val="PlainText"/>
+        <w:rPr>
+          <w:rFonts w:ascii="Courier New" w:hAnsi="Courier New" w:cs="Courier New"/>
+          <w:b/>
+        </w:rPr>
+      </w:pPr>
+      <w:r>
+        <w:rPr>
+          <w:rFonts w:ascii="Courier New" w:hAnsi="Courier New" w:cs="Courier New"/>
+          <w:b/>
+        </w:rPr>
+        <w:t>Amount balance</w:t>
+      </w:r>
+      <w:r>
+        <w:rPr>
+          <w:rFonts w:ascii="Courier New" w:hAnsi="Courier New" w:cs="Courier New"/>
+          <w:b/>
+        </w:rPr>
+        <w:tab/>
+      </w:r>
+      <w:r>
+        <w:rPr>
+          <w:rFonts w:ascii="Courier New" w:hAnsi="Courier New" w:cs="Courier New"/>
+          <w:b/>
+        </w:rPr>
+        <w:tab/>
+      </w:r>
+      <w:r>
+        <w:rPr>
+          <w:rFonts w:ascii="Courier New" w:hAnsi="Courier New" w:cs="Courier New"/>
+          <w:b/>
+        </w:rPr>
+        <w:tab/>
+        <w:t>- 37726.0</w:t>
+      </w:r>
+    </w:p>
+    <w:p>
+      <w:pPr>
+        <w:pStyle w:val="PlainText"/>
+        <w:rPr>
+          <w:rFonts w:ascii="Courier New" w:hAnsi="Courier New" w:cs="Courier New"/>
+        </w:rPr>
+      </w:pPr>
+    </w:p>
+    <w:p>
+      <w:pPr>
+        <w:pStyle w:val="PlainText"/>
+        <w:rPr>
+          <w:rFonts w:ascii="Courier New" w:hAnsi="Courier New" w:cs="Courier New"/>
+        </w:rPr>
+      </w:pPr>
     </w:p>
     <w:p>
       <w:pPr>

--- a/customer _details/NAVEEN/CHALKERE/MAU/PURCHASE DETAILS.docx
+++ b/customer _details/NAVEEN/CHALKERE/MAU/PURCHASE DETAILS.docx
@@ -28079,13 +28079,7 @@
         <w:rPr>
           <w:rFonts w:ascii="Courier New" w:hAnsi="Courier New" w:cs="Courier New"/>
         </w:rPr>
-        <w:t>SAT May 11</w:t>
-      </w:r>
-      <w:r>
-        <w:rPr>
-          <w:rFonts w:ascii="Courier New" w:hAnsi="Courier New" w:cs="Courier New"/>
-        </w:rPr>
-        <w:t xml:space="preserve"> 11:26:29 IST 2019</w:t>
+        <w:t>SAT May 11 11:26:29 IST 2019</w:t>
       </w:r>
     </w:p>
     <w:p>
@@ -28406,6 +28400,436 @@
         <w:tab/>
         <w:t>- 37726.0</w:t>
       </w:r>
+    </w:p>
+    <w:p>
+      <w:pPr>
+        <w:pStyle w:val="PlainText"/>
+        <w:rPr>
+          <w:rFonts w:ascii="Courier New" w:hAnsi="Courier New" w:cs="Courier New"/>
+          <w:b/>
+        </w:rPr>
+      </w:pPr>
+    </w:p>
+    <w:p>
+      <w:pPr>
+        <w:pStyle w:val="PlainText"/>
+        <w:rPr>
+          <w:rFonts w:ascii="Courier New" w:hAnsi="Courier New" w:cs="Courier New"/>
+        </w:rPr>
+      </w:pPr>
+      <w:r>
+        <w:rPr>
+          <w:rFonts w:ascii="Courier New" w:hAnsi="Courier New" w:cs="Courier New"/>
+        </w:rPr>
+        <w:t>SAT May 18</w:t>
+      </w:r>
+      <w:r>
+        <w:rPr>
+          <w:rFonts w:ascii="Courier New" w:hAnsi="Courier New" w:cs="Courier New"/>
+        </w:rPr>
+        <w:t xml:space="preserve"> 12:17:45 IST 2019</w:t>
+      </w:r>
+    </w:p>
+    <w:p>
+      <w:pPr>
+        <w:pStyle w:val="PlainText"/>
+        <w:rPr>
+          <w:rFonts w:ascii="Courier New" w:hAnsi="Courier New" w:cs="Courier New"/>
+        </w:rPr>
+      </w:pPr>
+      <w:r>
+        <w:rPr>
+          <w:rFonts w:ascii="Courier New" w:hAnsi="Courier New" w:cs="Courier New"/>
+        </w:rPr>
+        <w:t>Person Name</w:t>
+      </w:r>
+      <w:r>
+        <w:rPr>
+          <w:rFonts w:ascii="Courier New" w:hAnsi="Courier New" w:cs="Courier New"/>
+        </w:rPr>
+        <w:tab/>
+      </w:r>
+      <w:r>
+        <w:rPr>
+          <w:rFonts w:ascii="Courier New" w:hAnsi="Courier New" w:cs="Courier New"/>
+        </w:rPr>
+        <w:tab/>
+      </w:r>
+      <w:r>
+        <w:rPr>
+          <w:rFonts w:ascii="Courier New" w:hAnsi="Courier New" w:cs="Courier New"/>
+        </w:rPr>
+        <w:tab/>
+      </w:r>
+      <w:r>
+        <w:rPr>
+          <w:rFonts w:ascii="Courier New" w:hAnsi="Courier New" w:cs="Courier New"/>
+        </w:rPr>
+        <w:tab/>
+        <w:t>- MAU</w:t>
+      </w:r>
+    </w:p>
+    <w:p>
+      <w:pPr>
+        <w:pStyle w:val="PlainText"/>
+        <w:rPr>
+          <w:rFonts w:ascii="Courier New" w:hAnsi="Courier New" w:cs="Courier New"/>
+        </w:rPr>
+      </w:pPr>
+      <w:r>
+        <w:rPr>
+          <w:rFonts w:ascii="Courier New" w:hAnsi="Courier New" w:cs="Courier New"/>
+        </w:rPr>
+        <w:t>Bill number</w:t>
+      </w:r>
+      <w:r>
+        <w:rPr>
+          <w:rFonts w:ascii="Courier New" w:hAnsi="Courier New" w:cs="Courier New"/>
+        </w:rPr>
+        <w:tab/>
+      </w:r>
+      <w:r>
+        <w:rPr>
+          <w:rFonts w:ascii="Courier New" w:hAnsi="Courier New" w:cs="Courier New"/>
+        </w:rPr>
+        <w:tab/>
+      </w:r>
+      <w:r>
+        <w:rPr>
+          <w:rFonts w:ascii="Courier New" w:hAnsi="Courier New" w:cs="Courier New"/>
+        </w:rPr>
+        <w:tab/>
+      </w:r>
+      <w:r>
+        <w:rPr>
+          <w:rFonts w:ascii="Courier New" w:hAnsi="Courier New" w:cs="Courier New"/>
+        </w:rPr>
+        <w:tab/>
+        <w:t>- 1248</w:t>
+      </w:r>
+    </w:p>
+    <w:p>
+      <w:pPr>
+        <w:pStyle w:val="PlainText"/>
+        <w:rPr>
+          <w:rFonts w:ascii="Courier New" w:hAnsi="Courier New" w:cs="Courier New"/>
+        </w:rPr>
+      </w:pPr>
+      <w:r>
+        <w:rPr>
+          <w:rFonts w:ascii="Courier New" w:hAnsi="Courier New" w:cs="Courier New"/>
+        </w:rPr>
+        <w:t>---------------------------------------------------------------</w:t>
+      </w:r>
+    </w:p>
+    <w:p>
+      <w:pPr>
+        <w:pStyle w:val="PlainText"/>
+        <w:rPr>
+          <w:rFonts w:ascii="Courier New" w:hAnsi="Courier New" w:cs="Courier New"/>
+        </w:rPr>
+      </w:pPr>
+      <w:r>
+        <w:rPr>
+          <w:rFonts w:ascii="Courier New" w:hAnsi="Courier New" w:cs="Courier New"/>
+        </w:rPr>
+        <w:t>Item Name</w:t>
+      </w:r>
+      <w:r>
+        <w:rPr>
+          <w:rFonts w:ascii="Courier New" w:hAnsi="Courier New" w:cs="Courier New"/>
+        </w:rPr>
+        <w:tab/>
+      </w:r>
+      <w:r>
+        <w:rPr>
+          <w:rFonts w:ascii="Courier New" w:hAnsi="Courier New" w:cs="Courier New"/>
+        </w:rPr>
+        <w:tab/>
+      </w:r>
+      <w:r>
+        <w:rPr>
+          <w:rFonts w:ascii="Courier New" w:hAnsi="Courier New" w:cs="Courier New"/>
+        </w:rPr>
+        <w:tab/>
+      </w:r>
+      <w:r>
+        <w:rPr>
+          <w:rFonts w:ascii="Courier New" w:hAnsi="Courier New" w:cs="Courier New"/>
+        </w:rPr>
+        <w:tab/>
+        <w:t>- CARROT</w:t>
+      </w:r>
+    </w:p>
+    <w:p>
+      <w:pPr>
+        <w:pStyle w:val="PlainText"/>
+        <w:rPr>
+          <w:rFonts w:ascii="Courier New" w:hAnsi="Courier New" w:cs="Courier New"/>
+        </w:rPr>
+      </w:pPr>
+      <w:r>
+        <w:rPr>
+          <w:rFonts w:ascii="Courier New" w:hAnsi="Courier New" w:cs="Courier New"/>
+        </w:rPr>
+        <w:t>Number of Pockets</w:t>
+      </w:r>
+      <w:r>
+        <w:rPr>
+          <w:rFonts w:ascii="Courier New" w:hAnsi="Courier New" w:cs="Courier New"/>
+        </w:rPr>
+        <w:tab/>
+      </w:r>
+      <w:r>
+        <w:rPr>
+          <w:rFonts w:ascii="Courier New" w:hAnsi="Courier New" w:cs="Courier New"/>
+        </w:rPr>
+        <w:tab/>
+      </w:r>
+      <w:r>
+        <w:rPr>
+          <w:rFonts w:ascii="Courier New" w:hAnsi="Courier New" w:cs="Courier New"/>
+        </w:rPr>
+        <w:tab/>
+        <w:t>- 2</w:t>
+      </w:r>
+    </w:p>
+    <w:p>
+      <w:pPr>
+        <w:pStyle w:val="PlainText"/>
+        <w:rPr>
+          <w:rFonts w:ascii="Courier New" w:hAnsi="Courier New" w:cs="Courier New"/>
+        </w:rPr>
+      </w:pPr>
+      <w:r>
+        <w:rPr>
+          <w:rFonts w:ascii="Courier New" w:hAnsi="Courier New" w:cs="Courier New"/>
+        </w:rPr>
+        <w:t>Number of KGs</w:t>
+      </w:r>
+      <w:r>
+        <w:rPr>
+          <w:rFonts w:ascii="Courier New" w:hAnsi="Courier New" w:cs="Courier New"/>
+        </w:rPr>
+        <w:tab/>
+      </w:r>
+      <w:r>
+        <w:rPr>
+          <w:rFonts w:ascii="Courier New" w:hAnsi="Courier New" w:cs="Courier New"/>
+        </w:rPr>
+        <w:tab/>
+      </w:r>
+      <w:r>
+        <w:rPr>
+          <w:rFonts w:ascii="Courier New" w:hAnsi="Courier New" w:cs="Courier New"/>
+        </w:rPr>
+        <w:tab/>
+        <w:t>- 149</w:t>
+      </w:r>
+    </w:p>
+    <w:p>
+      <w:pPr>
+        <w:pStyle w:val="PlainText"/>
+        <w:rPr>
+          <w:rFonts w:ascii="Courier New" w:hAnsi="Courier New" w:cs="Courier New"/>
+        </w:rPr>
+      </w:pPr>
+      <w:r>
+        <w:rPr>
+          <w:rFonts w:ascii="Courier New" w:hAnsi="Courier New" w:cs="Courier New"/>
+        </w:rPr>
+        <w:t>Rate</w:t>
+      </w:r>
+      <w:r>
+        <w:rPr>
+          <w:rFonts w:ascii="Courier New" w:hAnsi="Courier New" w:cs="Courier New"/>
+        </w:rPr>
+        <w:tab/>
+      </w:r>
+      <w:r>
+        <w:rPr>
+          <w:rFonts w:ascii="Courier New" w:hAnsi="Courier New" w:cs="Courier New"/>
+        </w:rPr>
+        <w:tab/>
+      </w:r>
+      <w:r>
+        <w:rPr>
+          <w:rFonts w:ascii="Courier New" w:hAnsi="Courier New" w:cs="Courier New"/>
+        </w:rPr>
+        <w:tab/>
+      </w:r>
+      <w:r>
+        <w:rPr>
+          <w:rFonts w:ascii="Courier New" w:hAnsi="Courier New" w:cs="Courier New"/>
+        </w:rPr>
+        <w:tab/>
+      </w:r>
+      <w:r>
+        <w:rPr>
+          <w:rFonts w:ascii="Courier New" w:hAnsi="Courier New" w:cs="Courier New"/>
+        </w:rPr>
+        <w:tab/>
+        <w:t>- 36</w:t>
+      </w:r>
+    </w:p>
+    <w:p>
+      <w:pPr>
+        <w:pStyle w:val="PlainText"/>
+        <w:rPr>
+          <w:rFonts w:ascii="Courier New" w:hAnsi="Courier New" w:cs="Courier New"/>
+        </w:rPr>
+      </w:pPr>
+      <w:r>
+        <w:rPr>
+          <w:rFonts w:ascii="Courier New" w:hAnsi="Courier New" w:cs="Courier New"/>
+        </w:rPr>
+        <w:t>Total Price</w:t>
+      </w:r>
+      <w:r>
+        <w:rPr>
+          <w:rFonts w:ascii="Courier New" w:hAnsi="Courier New" w:cs="Courier New"/>
+        </w:rPr>
+        <w:tab/>
+      </w:r>
+      <w:r>
+        <w:rPr>
+          <w:rFonts w:ascii="Courier New" w:hAnsi="Courier New" w:cs="Courier New"/>
+        </w:rPr>
+        <w:tab/>
+      </w:r>
+      <w:r>
+        <w:rPr>
+          <w:rFonts w:ascii="Courier New" w:hAnsi="Courier New" w:cs="Courier New"/>
+        </w:rPr>
+        <w:tab/>
+      </w:r>
+      <w:r>
+        <w:rPr>
+          <w:rFonts w:ascii="Courier New" w:hAnsi="Courier New" w:cs="Courier New"/>
+        </w:rPr>
+        <w:tab/>
+        <w:t>- 5364.0</w:t>
+      </w:r>
+    </w:p>
+    <w:p>
+      <w:pPr>
+        <w:pStyle w:val="PlainText"/>
+        <w:rPr>
+          <w:rFonts w:ascii="Courier New" w:hAnsi="Courier New" w:cs="Courier New"/>
+          <w:color w:val="FF0000"/>
+        </w:rPr>
+      </w:pPr>
+      <w:r>
+        <w:rPr>
+          <w:rFonts w:ascii="Courier New" w:hAnsi="Courier New" w:cs="Courier New"/>
+          <w:color w:val="FF0000"/>
+        </w:rPr>
+        <w:t>Amount Received</w:t>
+      </w:r>
+      <w:r>
+        <w:rPr>
+          <w:rFonts w:ascii="Courier New" w:hAnsi="Courier New" w:cs="Courier New"/>
+          <w:color w:val="FF0000"/>
+        </w:rPr>
+        <w:tab/>
+      </w:r>
+      <w:r>
+        <w:rPr>
+          <w:rFonts w:ascii="Courier New" w:hAnsi="Courier New" w:cs="Courier New"/>
+          <w:color w:val="FF0000"/>
+        </w:rPr>
+        <w:tab/>
+      </w:r>
+      <w:r>
+        <w:rPr>
+          <w:rFonts w:ascii="Courier New" w:hAnsi="Courier New" w:cs="Courier New"/>
+          <w:color w:val="FF0000"/>
+        </w:rPr>
+        <w:tab/>
+        <w:t>- 3000</w:t>
+      </w:r>
+    </w:p>
+    <w:p>
+      <w:pPr>
+        <w:pStyle w:val="PlainText"/>
+        <w:rPr>
+          <w:rFonts w:ascii="Courier New" w:hAnsi="Courier New" w:cs="Courier New"/>
+          <w:b/>
+        </w:rPr>
+      </w:pPr>
+      <w:r>
+        <w:rPr>
+          <w:rFonts w:ascii="Courier New" w:hAnsi="Courier New" w:cs="Courier New"/>
+          <w:b/>
+        </w:rPr>
+        <w:t>Amount balance</w:t>
+      </w:r>
+      <w:r>
+        <w:rPr>
+          <w:rFonts w:ascii="Courier New" w:hAnsi="Courier New" w:cs="Courier New"/>
+          <w:b/>
+        </w:rPr>
+        <w:tab/>
+      </w:r>
+      <w:r>
+        <w:rPr>
+          <w:rFonts w:ascii="Courier New" w:hAnsi="Courier New" w:cs="Courier New"/>
+          <w:b/>
+        </w:rPr>
+        <w:tab/>
+      </w:r>
+      <w:r>
+        <w:rPr>
+          <w:rFonts w:ascii="Courier New" w:hAnsi="Courier New" w:cs="Courier New"/>
+          <w:b/>
+        </w:rPr>
+        <w:tab/>
+        <w:t>- 40090.0</w:t>
+      </w:r>
+    </w:p>
+    <w:p>
+      <w:pPr>
+        <w:pStyle w:val="PlainText"/>
+        <w:rPr>
+          <w:rFonts w:ascii="Courier New" w:hAnsi="Courier New" w:cs="Courier New"/>
+        </w:rPr>
+      </w:pPr>
+      <w:r>
+        <w:rPr>
+          <w:rFonts w:ascii="Courier New" w:hAnsi="Courier New" w:cs="Courier New"/>
+        </w:rPr>
+        <w:t>Amount Received mode</w:t>
+      </w:r>
+      <w:r>
+        <w:rPr>
+          <w:rFonts w:ascii="Courier New" w:hAnsi="Courier New" w:cs="Courier New"/>
+        </w:rPr>
+        <w:tab/>
+      </w:r>
+      <w:r>
+        <w:rPr>
+          <w:rFonts w:ascii="Courier New" w:hAnsi="Courier New" w:cs="Courier New"/>
+        </w:rPr>
+        <w:tab/>
+        <w:t>- CASH</w:t>
+      </w:r>
+    </w:p>
+    <w:p>
+      <w:pPr>
+        <w:pStyle w:val="PlainText"/>
+        <w:rPr>
+          <w:rFonts w:ascii="Courier New" w:hAnsi="Courier New" w:cs="Courier New"/>
+        </w:rPr>
+      </w:pPr>
+    </w:p>
+    <w:p>
+      <w:pPr>
+        <w:pStyle w:val="PlainText"/>
+        <w:rPr>
+          <w:rFonts w:ascii="Courier New" w:hAnsi="Courier New" w:cs="Courier New"/>
+          <w:b/>
+        </w:rPr>
+      </w:pPr>
     </w:p>
     <w:p>
       <w:pPr>

--- a/customer _details/NAVEEN/CHALKERE/MAU/PURCHASE DETAILS.docx
+++ b/customer _details/NAVEEN/CHALKERE/MAU/PURCHASE DETAILS.docx
@@ -28421,13 +28421,7 @@
         <w:rPr>
           <w:rFonts w:ascii="Courier New" w:hAnsi="Courier New" w:cs="Courier New"/>
         </w:rPr>
-        <w:t>SAT May 18</w:t>
-      </w:r>
-      <w:r>
-        <w:rPr>
-          <w:rFonts w:ascii="Courier New" w:hAnsi="Courier New" w:cs="Courier New"/>
-        </w:rPr>
-        <w:t xml:space="preserve"> 12:17:45 IST 2019</w:t>
+        <w:t>SAT May 18 12:17:45 IST 2019</w:t>
       </w:r>
     </w:p>
     <w:p>
@@ -28813,6 +28807,434 @@
         <w:tab/>
         <w:t>- CASH</w:t>
       </w:r>
+    </w:p>
+    <w:p>
+      <w:pPr>
+        <w:pStyle w:val="PlainText"/>
+        <w:rPr>
+          <w:rFonts w:ascii="Courier New" w:hAnsi="Courier New" w:cs="Courier New"/>
+        </w:rPr>
+      </w:pPr>
+    </w:p>
+    <w:p>
+      <w:pPr>
+        <w:pStyle w:val="PlainText"/>
+        <w:rPr>
+          <w:rFonts w:ascii="Courier New" w:hAnsi="Courier New" w:cs="Courier New"/>
+        </w:rPr>
+      </w:pPr>
+      <w:r>
+        <w:rPr>
+          <w:rFonts w:ascii="Courier New" w:hAnsi="Courier New" w:cs="Courier New"/>
+        </w:rPr>
+        <w:t>SAT May 25</w:t>
+      </w:r>
+      <w:r>
+        <w:rPr>
+          <w:rFonts w:ascii="Courier New" w:hAnsi="Courier New" w:cs="Courier New"/>
+        </w:rPr>
+        <w:t xml:space="preserve"> 13:11:11 IST 2019</w:t>
+      </w:r>
+    </w:p>
+    <w:p>
+      <w:pPr>
+        <w:pStyle w:val="PlainText"/>
+        <w:rPr>
+          <w:rFonts w:ascii="Courier New" w:hAnsi="Courier New" w:cs="Courier New"/>
+        </w:rPr>
+      </w:pPr>
+      <w:r>
+        <w:rPr>
+          <w:rFonts w:ascii="Courier New" w:hAnsi="Courier New" w:cs="Courier New"/>
+        </w:rPr>
+        <w:t>Person Name</w:t>
+      </w:r>
+      <w:r>
+        <w:rPr>
+          <w:rFonts w:ascii="Courier New" w:hAnsi="Courier New" w:cs="Courier New"/>
+        </w:rPr>
+        <w:tab/>
+      </w:r>
+      <w:r>
+        <w:rPr>
+          <w:rFonts w:ascii="Courier New" w:hAnsi="Courier New" w:cs="Courier New"/>
+        </w:rPr>
+        <w:tab/>
+      </w:r>
+      <w:r>
+        <w:rPr>
+          <w:rFonts w:ascii="Courier New" w:hAnsi="Courier New" w:cs="Courier New"/>
+        </w:rPr>
+        <w:tab/>
+      </w:r>
+      <w:r>
+        <w:rPr>
+          <w:rFonts w:ascii="Courier New" w:hAnsi="Courier New" w:cs="Courier New"/>
+        </w:rPr>
+        <w:tab/>
+        <w:t>- MAU</w:t>
+      </w:r>
+    </w:p>
+    <w:p>
+      <w:pPr>
+        <w:pStyle w:val="PlainText"/>
+        <w:rPr>
+          <w:rFonts w:ascii="Courier New" w:hAnsi="Courier New" w:cs="Courier New"/>
+        </w:rPr>
+      </w:pPr>
+      <w:r>
+        <w:rPr>
+          <w:rFonts w:ascii="Courier New" w:hAnsi="Courier New" w:cs="Courier New"/>
+        </w:rPr>
+        <w:t>Bill number</w:t>
+      </w:r>
+      <w:r>
+        <w:rPr>
+          <w:rFonts w:ascii="Courier New" w:hAnsi="Courier New" w:cs="Courier New"/>
+        </w:rPr>
+        <w:tab/>
+      </w:r>
+      <w:r>
+        <w:rPr>
+          <w:rFonts w:ascii="Courier New" w:hAnsi="Courier New" w:cs="Courier New"/>
+        </w:rPr>
+        <w:tab/>
+      </w:r>
+      <w:r>
+        <w:rPr>
+          <w:rFonts w:ascii="Courier New" w:hAnsi="Courier New" w:cs="Courier New"/>
+        </w:rPr>
+        <w:tab/>
+      </w:r>
+      <w:r>
+        <w:rPr>
+          <w:rFonts w:ascii="Courier New" w:hAnsi="Courier New" w:cs="Courier New"/>
+        </w:rPr>
+        <w:tab/>
+        <w:t>- 1262</w:t>
+      </w:r>
+    </w:p>
+    <w:p>
+      <w:pPr>
+        <w:pStyle w:val="PlainText"/>
+        <w:rPr>
+          <w:rFonts w:ascii="Courier New" w:hAnsi="Courier New" w:cs="Courier New"/>
+        </w:rPr>
+      </w:pPr>
+      <w:r>
+        <w:rPr>
+          <w:rFonts w:ascii="Courier New" w:hAnsi="Courier New" w:cs="Courier New"/>
+        </w:rPr>
+        <w:t>---------------------------------------------------------------</w:t>
+      </w:r>
+    </w:p>
+    <w:p>
+      <w:pPr>
+        <w:pStyle w:val="PlainText"/>
+        <w:rPr>
+          <w:rFonts w:ascii="Courier New" w:hAnsi="Courier New" w:cs="Courier New"/>
+        </w:rPr>
+      </w:pPr>
+      <w:r>
+        <w:rPr>
+          <w:rFonts w:ascii="Courier New" w:hAnsi="Courier New" w:cs="Courier New"/>
+        </w:rPr>
+        <w:t>Item Name</w:t>
+      </w:r>
+      <w:r>
+        <w:rPr>
+          <w:rFonts w:ascii="Courier New" w:hAnsi="Courier New" w:cs="Courier New"/>
+        </w:rPr>
+        <w:tab/>
+      </w:r>
+      <w:r>
+        <w:rPr>
+          <w:rFonts w:ascii="Courier New" w:hAnsi="Courier New" w:cs="Courier New"/>
+        </w:rPr>
+        <w:tab/>
+      </w:r>
+      <w:r>
+        <w:rPr>
+          <w:rFonts w:ascii="Courier New" w:hAnsi="Courier New" w:cs="Courier New"/>
+        </w:rPr>
+        <w:tab/>
+      </w:r>
+      <w:r>
+        <w:rPr>
+          <w:rFonts w:ascii="Courier New" w:hAnsi="Courier New" w:cs="Courier New"/>
+        </w:rPr>
+        <w:tab/>
+        <w:t>- CARROT</w:t>
+      </w:r>
+    </w:p>
+    <w:p>
+      <w:pPr>
+        <w:pStyle w:val="PlainText"/>
+        <w:rPr>
+          <w:rFonts w:ascii="Courier New" w:hAnsi="Courier New" w:cs="Courier New"/>
+        </w:rPr>
+      </w:pPr>
+      <w:r>
+        <w:rPr>
+          <w:rFonts w:ascii="Courier New" w:hAnsi="Courier New" w:cs="Courier New"/>
+        </w:rPr>
+        <w:t>Number of Pockets</w:t>
+      </w:r>
+      <w:r>
+        <w:rPr>
+          <w:rFonts w:ascii="Courier New" w:hAnsi="Courier New" w:cs="Courier New"/>
+        </w:rPr>
+        <w:tab/>
+      </w:r>
+      <w:r>
+        <w:rPr>
+          <w:rFonts w:ascii="Courier New" w:hAnsi="Courier New" w:cs="Courier New"/>
+        </w:rPr>
+        <w:tab/>
+      </w:r>
+      <w:r>
+        <w:rPr>
+          <w:rFonts w:ascii="Courier New" w:hAnsi="Courier New" w:cs="Courier New"/>
+        </w:rPr>
+        <w:tab/>
+        <w:t>- 2</w:t>
+      </w:r>
+    </w:p>
+    <w:p>
+      <w:pPr>
+        <w:pStyle w:val="PlainText"/>
+        <w:rPr>
+          <w:rFonts w:ascii="Courier New" w:hAnsi="Courier New" w:cs="Courier New"/>
+        </w:rPr>
+      </w:pPr>
+      <w:r>
+        <w:rPr>
+          <w:rFonts w:ascii="Courier New" w:hAnsi="Courier New" w:cs="Courier New"/>
+        </w:rPr>
+        <w:t>Number of KGs</w:t>
+      </w:r>
+      <w:r>
+        <w:rPr>
+          <w:rFonts w:ascii="Courier New" w:hAnsi="Courier New" w:cs="Courier New"/>
+        </w:rPr>
+        <w:tab/>
+      </w:r>
+      <w:r>
+        <w:rPr>
+          <w:rFonts w:ascii="Courier New" w:hAnsi="Courier New" w:cs="Courier New"/>
+        </w:rPr>
+        <w:tab/>
+      </w:r>
+      <w:r>
+        <w:rPr>
+          <w:rFonts w:ascii="Courier New" w:hAnsi="Courier New" w:cs="Courier New"/>
+        </w:rPr>
+        <w:tab/>
+        <w:t>- 195</w:t>
+      </w:r>
+    </w:p>
+    <w:p>
+      <w:pPr>
+        <w:pStyle w:val="PlainText"/>
+        <w:rPr>
+          <w:rFonts w:ascii="Courier New" w:hAnsi="Courier New" w:cs="Courier New"/>
+        </w:rPr>
+      </w:pPr>
+      <w:r>
+        <w:rPr>
+          <w:rFonts w:ascii="Courier New" w:hAnsi="Courier New" w:cs="Courier New"/>
+        </w:rPr>
+        <w:t>Rate</w:t>
+      </w:r>
+      <w:r>
+        <w:rPr>
+          <w:rFonts w:ascii="Courier New" w:hAnsi="Courier New" w:cs="Courier New"/>
+        </w:rPr>
+        <w:tab/>
+      </w:r>
+      <w:r>
+        <w:rPr>
+          <w:rFonts w:ascii="Courier New" w:hAnsi="Courier New" w:cs="Courier New"/>
+        </w:rPr>
+        <w:tab/>
+      </w:r>
+      <w:r>
+        <w:rPr>
+          <w:rFonts w:ascii="Courier New" w:hAnsi="Courier New" w:cs="Courier New"/>
+        </w:rPr>
+        <w:tab/>
+      </w:r>
+      <w:r>
+        <w:rPr>
+          <w:rFonts w:ascii="Courier New" w:hAnsi="Courier New" w:cs="Courier New"/>
+        </w:rPr>
+        <w:tab/>
+      </w:r>
+      <w:r>
+        <w:rPr>
+          <w:rFonts w:ascii="Courier New" w:hAnsi="Courier New" w:cs="Courier New"/>
+        </w:rPr>
+        <w:tab/>
+        <w:t>- 40</w:t>
+      </w:r>
+    </w:p>
+    <w:p>
+      <w:pPr>
+        <w:pStyle w:val="PlainText"/>
+        <w:rPr>
+          <w:rFonts w:ascii="Courier New" w:hAnsi="Courier New" w:cs="Courier New"/>
+        </w:rPr>
+      </w:pPr>
+      <w:r>
+        <w:rPr>
+          <w:rFonts w:ascii="Courier New" w:hAnsi="Courier New" w:cs="Courier New"/>
+        </w:rPr>
+        <w:t>Total Price</w:t>
+      </w:r>
+      <w:r>
+        <w:rPr>
+          <w:rFonts w:ascii="Courier New" w:hAnsi="Courier New" w:cs="Courier New"/>
+        </w:rPr>
+        <w:tab/>
+      </w:r>
+      <w:r>
+        <w:rPr>
+          <w:rFonts w:ascii="Courier New" w:hAnsi="Courier New" w:cs="Courier New"/>
+        </w:rPr>
+        <w:tab/>
+      </w:r>
+      <w:r>
+        <w:rPr>
+          <w:rFonts w:ascii="Courier New" w:hAnsi="Courier New" w:cs="Courier New"/>
+        </w:rPr>
+        <w:tab/>
+      </w:r>
+      <w:r>
+        <w:rPr>
+          <w:rFonts w:ascii="Courier New" w:hAnsi="Courier New" w:cs="Courier New"/>
+        </w:rPr>
+        <w:tab/>
+        <w:t>- 7800.0</w:t>
+      </w:r>
+    </w:p>
+    <w:p>
+      <w:pPr>
+        <w:pStyle w:val="PlainText"/>
+        <w:rPr>
+          <w:rFonts w:ascii="Courier New" w:hAnsi="Courier New" w:cs="Courier New"/>
+          <w:color w:val="FF0000"/>
+        </w:rPr>
+      </w:pPr>
+      <w:r>
+        <w:rPr>
+          <w:rFonts w:ascii="Courier New" w:hAnsi="Courier New" w:cs="Courier New"/>
+          <w:color w:val="FF0000"/>
+        </w:rPr>
+        <w:t>Amount Received</w:t>
+      </w:r>
+      <w:r>
+        <w:rPr>
+          <w:rFonts w:ascii="Courier New" w:hAnsi="Courier New" w:cs="Courier New"/>
+          <w:color w:val="FF0000"/>
+        </w:rPr>
+        <w:tab/>
+      </w:r>
+      <w:r>
+        <w:rPr>
+          <w:rFonts w:ascii="Courier New" w:hAnsi="Courier New" w:cs="Courier New"/>
+          <w:color w:val="FF0000"/>
+        </w:rPr>
+        <w:tab/>
+      </w:r>
+      <w:r>
+        <w:rPr>
+          <w:rFonts w:ascii="Courier New" w:hAnsi="Courier New" w:cs="Courier New"/>
+          <w:color w:val="FF0000"/>
+        </w:rPr>
+        <w:tab/>
+        <w:t>- 5500</w:t>
+      </w:r>
+    </w:p>
+    <w:p>
+      <w:pPr>
+        <w:pStyle w:val="PlainText"/>
+        <w:rPr>
+          <w:rFonts w:ascii="Courier New" w:hAnsi="Courier New" w:cs="Courier New"/>
+          <w:b/>
+        </w:rPr>
+      </w:pPr>
+      <w:r>
+        <w:rPr>
+          <w:rFonts w:ascii="Courier New" w:hAnsi="Courier New" w:cs="Courier New"/>
+          <w:b/>
+        </w:rPr>
+        <w:t>Amount balance</w:t>
+      </w:r>
+      <w:r>
+        <w:rPr>
+          <w:rFonts w:ascii="Courier New" w:hAnsi="Courier New" w:cs="Courier New"/>
+          <w:b/>
+        </w:rPr>
+        <w:tab/>
+      </w:r>
+      <w:r>
+        <w:rPr>
+          <w:rFonts w:ascii="Courier New" w:hAnsi="Courier New" w:cs="Courier New"/>
+          <w:b/>
+        </w:rPr>
+        <w:tab/>
+      </w:r>
+      <w:r>
+        <w:rPr>
+          <w:rFonts w:ascii="Courier New" w:hAnsi="Courier New" w:cs="Courier New"/>
+          <w:b/>
+        </w:rPr>
+        <w:tab/>
+        <w:t>- 42390.0</w:t>
+      </w:r>
+    </w:p>
+    <w:p>
+      <w:pPr>
+        <w:pStyle w:val="PlainText"/>
+        <w:rPr>
+          <w:rFonts w:ascii="Courier New" w:hAnsi="Courier New" w:cs="Courier New"/>
+        </w:rPr>
+      </w:pPr>
+      <w:r>
+        <w:rPr>
+          <w:rFonts w:ascii="Courier New" w:hAnsi="Courier New" w:cs="Courier New"/>
+        </w:rPr>
+        <w:t>Amount Received mode</w:t>
+      </w:r>
+      <w:r>
+        <w:rPr>
+          <w:rFonts w:ascii="Courier New" w:hAnsi="Courier New" w:cs="Courier New"/>
+        </w:rPr>
+        <w:tab/>
+      </w:r>
+      <w:r>
+        <w:rPr>
+          <w:rFonts w:ascii="Courier New" w:hAnsi="Courier New" w:cs="Courier New"/>
+        </w:rPr>
+        <w:tab/>
+        <w:t>- CASH</w:t>
+      </w:r>
+    </w:p>
+    <w:p>
+      <w:pPr>
+        <w:pStyle w:val="PlainText"/>
+        <w:rPr>
+          <w:rFonts w:ascii="Courier New" w:hAnsi="Courier New" w:cs="Courier New"/>
+        </w:rPr>
+      </w:pPr>
+    </w:p>
+    <w:p>
+      <w:pPr>
+        <w:pStyle w:val="PlainText"/>
+        <w:rPr>
+          <w:rFonts w:ascii="Courier New" w:hAnsi="Courier New" w:cs="Courier New"/>
+        </w:rPr>
+      </w:pPr>
     </w:p>
     <w:p>
       <w:pPr>
